--- a/React/React.docx
+++ b/React/React.docx
@@ -2750,7 +2750,7027 @@
         </w:drawing>
       </w:r>
     </w:p>
-    <w:p/>
+    <w:p>
+      <w:pPr>
+        <w:rPr>
+          <w:color w:val="1F497D" w:themeColor="text2"/>
+          <w:sz w:val="32"/>
+          <w:szCs w:val="32"/>
+          <w:u w:val="single"/>
+        </w:rPr>
+      </w:pPr>
+      <w:r>
+        <w:br/>
+      </w:r>
+      <w:r>
+        <w:br/>
+      </w:r>
+      <w:r>
+        <w:br/>
+      </w:r>
+      <w:r>
+        <w:br/>
+      </w:r>
+      <w:r>
+        <w:br/>
+      </w:r>
+      <w:r>
+        <w:br/>
+      </w:r>
+      <w:r>
+        <w:br/>
+      </w:r>
+      <w:r>
+        <w:br/>
+      </w:r>
+      <w:r>
+        <w:br/>
+      </w:r>
+      <w:r>
+        <w:br/>
+      </w:r>
+      <w:r>
+        <w:br/>
+      </w:r>
+      <w:r>
+        <w:br/>
+      </w:r>
+      <w:r>
+        <w:br/>
+      </w:r>
+      <w:r>
+        <w:br/>
+      </w:r>
+      <w:r>
+        <w:br/>
+      </w:r>
+      <w:r>
+        <w:br/>
+      </w:r>
+      <w:r>
+        <w:br/>
+      </w:r>
+      <w:r>
+        <w:br/>
+      </w:r>
+      <w:r>
+        <w:br/>
+      </w:r>
+      <w:r>
+        <w:lastRenderedPageBreak/>
+        <w:br/>
+      </w:r>
+      <w:r>
+        <w:rPr>
+          <w:color w:val="1F497D" w:themeColor="text2"/>
+          <w:sz w:val="32"/>
+          <w:szCs w:val="32"/>
+          <w:u w:val="single"/>
+        </w:rPr>
+        <w:t>Criando Componentes</w:t>
+      </w:r>
+      <w:r>
+        <w:rPr>
+          <w:color w:val="1F497D" w:themeColor="text2"/>
+          <w:sz w:val="32"/>
+          <w:szCs w:val="32"/>
+          <w:u w:val="single"/>
+        </w:rPr>
+        <w:t>:</w:t>
+      </w:r>
+    </w:p>
+    <w:p>
+      <w:pPr>
+        <w:pStyle w:val="PargrafodaLista"/>
+        <w:numPr>
+          <w:ilvl w:val="0"/>
+          <w:numId w:val="6"/>
+        </w:numPr>
+        <w:rPr>
+          <w:sz w:val="24"/>
+          <w:szCs w:val="24"/>
+        </w:rPr>
+      </w:pPr>
+      <w:r>
+        <w:rPr>
+          <w:sz w:val="24"/>
+          <w:szCs w:val="24"/>
+        </w:rPr>
+        <w:t xml:space="preserve">Permite </w:t>
+      </w:r>
+      <w:r>
+        <w:rPr>
+          <w:b/>
+          <w:color w:val="1F497D" w:themeColor="text2"/>
+          <w:sz w:val="24"/>
+          <w:szCs w:val="24"/>
+        </w:rPr>
+        <w:t>dividir a aplicação</w:t>
+      </w:r>
+      <w:r>
+        <w:rPr>
+          <w:sz w:val="24"/>
+          <w:szCs w:val="24"/>
+        </w:rPr>
+        <w:t xml:space="preserve"> em partes</w:t>
+      </w:r>
+      <w:r>
+        <w:rPr>
+          <w:sz w:val="24"/>
+          <w:szCs w:val="24"/>
+        </w:rPr>
+        <w:t>;</w:t>
+      </w:r>
+    </w:p>
+    <w:p>
+      <w:pPr>
+        <w:pStyle w:val="PargrafodaLista"/>
+        <w:numPr>
+          <w:ilvl w:val="0"/>
+          <w:numId w:val="6"/>
+        </w:numPr>
+        <w:rPr>
+          <w:sz w:val="24"/>
+          <w:szCs w:val="24"/>
+        </w:rPr>
+      </w:pPr>
+      <w:r>
+        <w:rPr>
+          <w:sz w:val="24"/>
+          <w:szCs w:val="24"/>
+        </w:rPr>
+        <w:t xml:space="preserve">Os componentes </w:t>
+      </w:r>
+      <w:r>
+        <w:rPr>
+          <w:b/>
+          <w:color w:val="1F497D" w:themeColor="text2"/>
+          <w:sz w:val="24"/>
+          <w:szCs w:val="24"/>
+        </w:rPr>
+        <w:t>renderizam JSX</w:t>
+      </w:r>
+      <w:r>
+        <w:rPr>
+          <w:sz w:val="24"/>
+          <w:szCs w:val="24"/>
+        </w:rPr>
+        <w:t xml:space="preserve">, assim como </w:t>
+      </w:r>
+      <w:proofErr w:type="gramStart"/>
+      <w:r>
+        <w:rPr>
+          <w:sz w:val="24"/>
+          <w:szCs w:val="24"/>
+        </w:rPr>
+        <w:t>App.</w:t>
+      </w:r>
+      <w:proofErr w:type="spellStart"/>
+      <w:proofErr w:type="gramEnd"/>
+      <w:r>
+        <w:rPr>
+          <w:sz w:val="24"/>
+          <w:szCs w:val="24"/>
+        </w:rPr>
+        <w:t>js</w:t>
+      </w:r>
+      <w:proofErr w:type="spellEnd"/>
+      <w:r>
+        <w:rPr>
+          <w:sz w:val="24"/>
+          <w:szCs w:val="24"/>
+        </w:rPr>
+        <w:t xml:space="preserve"> (que é um componente);</w:t>
+      </w:r>
+    </w:p>
+    <w:p>
+      <w:pPr>
+        <w:pStyle w:val="PargrafodaLista"/>
+        <w:numPr>
+          <w:ilvl w:val="0"/>
+          <w:numId w:val="6"/>
+        </w:numPr>
+        <w:rPr>
+          <w:sz w:val="24"/>
+          <w:szCs w:val="24"/>
+        </w:rPr>
+      </w:pPr>
+      <w:r>
+        <w:rPr>
+          <w:sz w:val="24"/>
+          <w:szCs w:val="24"/>
+        </w:rPr>
+        <w:t xml:space="preserve">Precisamos </w:t>
+      </w:r>
+      <w:r>
+        <w:rPr>
+          <w:b/>
+          <w:color w:val="1F497D" w:themeColor="text2"/>
+          <w:sz w:val="24"/>
+          <w:szCs w:val="24"/>
+        </w:rPr>
+        <w:t>criar um arquivo</w:t>
+      </w:r>
+      <w:r>
+        <w:rPr>
+          <w:sz w:val="24"/>
+          <w:szCs w:val="24"/>
+        </w:rPr>
+        <w:t xml:space="preserve"> de componente;</w:t>
+      </w:r>
+    </w:p>
+    <w:p>
+      <w:pPr>
+        <w:pStyle w:val="PargrafodaLista"/>
+        <w:numPr>
+          <w:ilvl w:val="0"/>
+          <w:numId w:val="6"/>
+        </w:numPr>
+        <w:rPr>
+          <w:sz w:val="24"/>
+          <w:szCs w:val="24"/>
+        </w:rPr>
+      </w:pPr>
+      <w:r>
+        <w:rPr>
+          <w:sz w:val="24"/>
+          <w:szCs w:val="24"/>
+        </w:rPr>
+        <w:t xml:space="preserve">E </w:t>
+      </w:r>
+      <w:r>
+        <w:rPr>
+          <w:b/>
+          <w:color w:val="1F497D" w:themeColor="text2"/>
+          <w:sz w:val="24"/>
+          <w:szCs w:val="24"/>
+        </w:rPr>
+        <w:t>importá-lo</w:t>
+      </w:r>
+      <w:r>
+        <w:rPr>
+          <w:sz w:val="24"/>
+          <w:szCs w:val="24"/>
+        </w:rPr>
+        <w:t xml:space="preserve"> onde precisamos utilizar;</w:t>
+      </w:r>
+    </w:p>
+    <w:p>
+      <w:pPr>
+        <w:pStyle w:val="PargrafodaLista"/>
+        <w:numPr>
+          <w:ilvl w:val="0"/>
+          <w:numId w:val="6"/>
+        </w:numPr>
+        <w:rPr>
+          <w:sz w:val="24"/>
+          <w:szCs w:val="24"/>
+        </w:rPr>
+      </w:pPr>
+      <w:r>
+        <w:rPr>
+          <w:sz w:val="24"/>
+          <w:szCs w:val="24"/>
+        </w:rPr>
+        <w:t xml:space="preserve">Normalmente fica em uma pasta chamada </w:t>
+      </w:r>
+      <w:r>
+        <w:rPr>
+          <w:b/>
+          <w:color w:val="1F497D" w:themeColor="text2"/>
+          <w:sz w:val="24"/>
+          <w:szCs w:val="24"/>
+        </w:rPr>
+        <w:t>components</w:t>
+      </w:r>
+      <w:r>
+        <w:rPr>
+          <w:sz w:val="24"/>
+          <w:szCs w:val="24"/>
+        </w:rPr>
+        <w:t>.</w:t>
+      </w:r>
+      <w:r>
+        <w:rPr>
+          <w:sz w:val="24"/>
+          <w:szCs w:val="24"/>
+        </w:rPr>
+        <w:br/>
+      </w:r>
+    </w:p>
+    <w:p>
+      <w:pPr>
+        <w:rPr>
+          <w:sz w:val="24"/>
+          <w:szCs w:val="24"/>
+        </w:rPr>
+      </w:pPr>
+      <w:r>
+        <w:rPr>
+          <w:sz w:val="24"/>
+          <w:szCs w:val="24"/>
+        </w:rPr>
+        <w:t>Estrutura Básica de um componente:</w:t>
+      </w:r>
+    </w:p>
+    <w:p>
+      <w:pPr>
+        <w:rPr>
+          <w:sz w:val="24"/>
+          <w:szCs w:val="24"/>
+        </w:rPr>
+      </w:pPr>
+      <w:r>
+        <w:rPr>
+          <w:noProof/>
+          <w:sz w:val="24"/>
+          <w:szCs w:val="24"/>
+        </w:rPr>
+        <w:drawing>
+          <wp:inline distT="0" distB="0" distL="0" distR="0">
+            <wp:extent cx="5400040" cy="2106930"/>
+            <wp:effectExtent l="19050" t="0" r="0" b="0"/>
+            <wp:docPr id="12" name="Imagem 11" descr="componente02.png"/>
+            <wp:cNvGraphicFramePr>
+              <a:graphicFrameLocks xmlns:a="http://schemas.openxmlformats.org/drawingml/2006/main" noChangeAspect="1"/>
+            </wp:cNvGraphicFramePr>
+            <a:graphic xmlns:a="http://schemas.openxmlformats.org/drawingml/2006/main">
+              <a:graphicData uri="http://schemas.openxmlformats.org/drawingml/2006/picture">
+                <pic:pic xmlns:pic="http://schemas.openxmlformats.org/drawingml/2006/picture">
+                  <pic:nvPicPr>
+                    <pic:cNvPr id="0" name="componente02.png"/>
+                    <pic:cNvPicPr/>
+                  </pic:nvPicPr>
+                  <pic:blipFill>
+                    <a:blip r:embed="rId14"/>
+                    <a:stretch>
+                      <a:fillRect/>
+                    </a:stretch>
+                  </pic:blipFill>
+                  <pic:spPr>
+                    <a:xfrm>
+                      <a:off x="0" y="0"/>
+                      <a:ext cx="5400040" cy="2106930"/>
+                    </a:xfrm>
+                    <a:prstGeom prst="rect">
+                      <a:avLst/>
+                    </a:prstGeom>
+                  </pic:spPr>
+                </pic:pic>
+              </a:graphicData>
+            </a:graphic>
+          </wp:inline>
+        </w:drawing>
+      </w:r>
+    </w:p>
+    <w:p>
+      <w:pPr>
+        <w:rPr>
+          <w:sz w:val="24"/>
+          <w:szCs w:val="24"/>
+        </w:rPr>
+      </w:pPr>
+      <w:r>
+        <w:rPr>
+          <w:sz w:val="24"/>
+          <w:szCs w:val="24"/>
+        </w:rPr>
+        <w:t>Importação e Utilização do componente:</w:t>
+      </w:r>
+    </w:p>
+    <w:p>
+      <w:pPr>
+        <w:rPr>
+          <w:sz w:val="24"/>
+          <w:szCs w:val="24"/>
+        </w:rPr>
+      </w:pPr>
+      <w:r>
+        <w:rPr>
+          <w:noProof/>
+          <w:sz w:val="24"/>
+          <w:szCs w:val="24"/>
+        </w:rPr>
+        <w:drawing>
+          <wp:inline distT="0" distB="0" distL="0" distR="0">
+            <wp:extent cx="5400040" cy="2173605"/>
+            <wp:effectExtent l="19050" t="0" r="0" b="0"/>
+            <wp:docPr id="13" name="Imagem 12" descr="importa componente.png"/>
+            <wp:cNvGraphicFramePr>
+              <a:graphicFrameLocks xmlns:a="http://schemas.openxmlformats.org/drawingml/2006/main" noChangeAspect="1"/>
+            </wp:cNvGraphicFramePr>
+            <a:graphic xmlns:a="http://schemas.openxmlformats.org/drawingml/2006/main">
+              <a:graphicData uri="http://schemas.openxmlformats.org/drawingml/2006/picture">
+                <pic:pic xmlns:pic="http://schemas.openxmlformats.org/drawingml/2006/picture">
+                  <pic:nvPicPr>
+                    <pic:cNvPr id="0" name="importa componente.png"/>
+                    <pic:cNvPicPr/>
+                  </pic:nvPicPr>
+                  <pic:blipFill>
+                    <a:blip r:embed="rId15"/>
+                    <a:stretch>
+                      <a:fillRect/>
+                    </a:stretch>
+                  </pic:blipFill>
+                  <pic:spPr>
+                    <a:xfrm>
+                      <a:off x="0" y="0"/>
+                      <a:ext cx="5400040" cy="2173605"/>
+                    </a:xfrm>
+                    <a:prstGeom prst="rect">
+                      <a:avLst/>
+                    </a:prstGeom>
+                  </pic:spPr>
+                </pic:pic>
+              </a:graphicData>
+            </a:graphic>
+          </wp:inline>
+        </w:drawing>
+      </w:r>
+    </w:p>
+    <w:p>
+      <w:pPr>
+        <w:rPr>
+          <w:sz w:val="24"/>
+          <w:szCs w:val="24"/>
+        </w:rPr>
+      </w:pPr>
+    </w:p>
+    <w:p>
+      <w:pPr>
+        <w:ind w:firstLine="708"/>
+        <w:rPr>
+          <w:sz w:val="24"/>
+          <w:szCs w:val="24"/>
+        </w:rPr>
+      </w:pPr>
+    </w:p>
+    <w:p>
+      <w:pPr>
+        <w:ind w:firstLine="708"/>
+        <w:rPr>
+          <w:sz w:val="24"/>
+          <w:szCs w:val="24"/>
+        </w:rPr>
+      </w:pPr>
+    </w:p>
+    <w:p>
+      <w:pPr>
+        <w:ind w:firstLine="708"/>
+        <w:rPr>
+          <w:sz w:val="24"/>
+          <w:szCs w:val="24"/>
+        </w:rPr>
+      </w:pPr>
+    </w:p>
+    <w:p>
+      <w:pPr>
+        <w:ind w:firstLine="708"/>
+        <w:rPr>
+          <w:sz w:val="24"/>
+          <w:szCs w:val="24"/>
+        </w:rPr>
+      </w:pPr>
+    </w:p>
+    <w:p>
+      <w:pPr>
+        <w:rPr>
+          <w:sz w:val="24"/>
+          <w:szCs w:val="24"/>
+        </w:rPr>
+      </w:pPr>
+      <w:r>
+        <w:rPr>
+          <w:b/>
+          <w:color w:val="1F497D" w:themeColor="text2"/>
+          <w:sz w:val="32"/>
+          <w:szCs w:val="32"/>
+          <w:u w:val="single"/>
+        </w:rPr>
+        <w:lastRenderedPageBreak/>
+        <w:t>Importando um componente dentro do outro:</w:t>
+      </w:r>
+      <w:r>
+        <w:rPr>
+          <w:sz w:val="24"/>
+          <w:szCs w:val="24"/>
+        </w:rPr>
+        <w:br/>
+      </w:r>
+      <w:r>
+        <w:rPr>
+          <w:sz w:val="24"/>
+          <w:szCs w:val="24"/>
+        </w:rPr>
+        <w:t>Criar um terceiro componente:</w:t>
+      </w:r>
+    </w:p>
+    <w:p>
+      <w:pPr>
+        <w:shd w:val="clear" w:color="auto" w:fill="1F1F1F"/>
+        <w:spacing w:after="0" w:line="232" w:lineRule="atLeast"/>
+        <w:rPr>
+          <w:rFonts w:ascii="Consolas" w:eastAsia="Times New Roman" w:hAnsi="Consolas" w:cs="Times New Roman"/>
+          <w:color w:val="CCCCCC"/>
+          <w:sz w:val="24"/>
+          <w:szCs w:val="24"/>
+        </w:rPr>
+      </w:pPr>
+      <w:proofErr w:type="spellStart"/>
+      <w:proofErr w:type="gramStart"/>
+      <w:r>
+        <w:rPr>
+          <w:rFonts w:ascii="Consolas" w:eastAsia="Times New Roman" w:hAnsi="Consolas" w:cs="Times New Roman"/>
+          <w:color w:val="569CD6"/>
+          <w:sz w:val="24"/>
+          <w:szCs w:val="24"/>
+        </w:rPr>
+        <w:t>function</w:t>
+      </w:r>
+      <w:proofErr w:type="spellEnd"/>
+      <w:proofErr w:type="gramEnd"/>
+      <w:r>
+        <w:rPr>
+          <w:rFonts w:ascii="Consolas" w:eastAsia="Times New Roman" w:hAnsi="Consolas" w:cs="Times New Roman"/>
+          <w:color w:val="CCCCCC"/>
+          <w:sz w:val="24"/>
+          <w:szCs w:val="24"/>
+        </w:rPr>
+        <w:t xml:space="preserve"> </w:t>
+      </w:r>
+      <w:r>
+        <w:rPr>
+          <w:rFonts w:ascii="Consolas" w:eastAsia="Times New Roman" w:hAnsi="Consolas" w:cs="Times New Roman"/>
+          <w:color w:val="DCDCAA"/>
+          <w:sz w:val="24"/>
+          <w:szCs w:val="24"/>
+        </w:rPr>
+        <w:t>Frase</w:t>
+      </w:r>
+      <w:r>
+        <w:rPr>
+          <w:rFonts w:ascii="Consolas" w:eastAsia="Times New Roman" w:hAnsi="Consolas" w:cs="Times New Roman"/>
+          <w:color w:val="CCCCCC"/>
+          <w:sz w:val="24"/>
+          <w:szCs w:val="24"/>
+        </w:rPr>
+        <w:t>(){</w:t>
+      </w:r>
+    </w:p>
+    <w:p>
+      <w:pPr>
+        <w:shd w:val="clear" w:color="auto" w:fill="1F1F1F"/>
+        <w:spacing w:after="0" w:line="232" w:lineRule="atLeast"/>
+        <w:rPr>
+          <w:rFonts w:ascii="Consolas" w:eastAsia="Times New Roman" w:hAnsi="Consolas" w:cs="Times New Roman"/>
+          <w:color w:val="CCCCCC"/>
+          <w:sz w:val="24"/>
+          <w:szCs w:val="24"/>
+        </w:rPr>
+      </w:pPr>
+      <w:r>
+        <w:rPr>
+          <w:rFonts w:ascii="Consolas" w:eastAsia="Times New Roman" w:hAnsi="Consolas" w:cs="Times New Roman"/>
+          <w:color w:val="CCCCCC"/>
+          <w:sz w:val="24"/>
+          <w:szCs w:val="24"/>
+        </w:rPr>
+        <w:t xml:space="preserve">    </w:t>
+      </w:r>
+      <w:proofErr w:type="spellStart"/>
+      <w:proofErr w:type="gramStart"/>
+      <w:r>
+        <w:rPr>
+          <w:rFonts w:ascii="Consolas" w:eastAsia="Times New Roman" w:hAnsi="Consolas" w:cs="Times New Roman"/>
+          <w:color w:val="C586C0"/>
+          <w:sz w:val="24"/>
+          <w:szCs w:val="24"/>
+        </w:rPr>
+        <w:t>return</w:t>
+      </w:r>
+      <w:proofErr w:type="spellEnd"/>
+      <w:proofErr w:type="gramEnd"/>
+      <w:r>
+        <w:rPr>
+          <w:rFonts w:ascii="Consolas" w:eastAsia="Times New Roman" w:hAnsi="Consolas" w:cs="Times New Roman"/>
+          <w:color w:val="CCCCCC"/>
+          <w:sz w:val="24"/>
+          <w:szCs w:val="24"/>
+        </w:rPr>
+        <w:t>(</w:t>
+      </w:r>
+    </w:p>
+    <w:p>
+      <w:pPr>
+        <w:shd w:val="clear" w:color="auto" w:fill="1F1F1F"/>
+        <w:spacing w:after="0" w:line="232" w:lineRule="atLeast"/>
+        <w:rPr>
+          <w:rFonts w:ascii="Consolas" w:eastAsia="Times New Roman" w:hAnsi="Consolas" w:cs="Times New Roman"/>
+          <w:color w:val="CCCCCC"/>
+          <w:sz w:val="24"/>
+          <w:szCs w:val="24"/>
+        </w:rPr>
+      </w:pPr>
+      <w:r>
+        <w:rPr>
+          <w:rFonts w:ascii="Consolas" w:eastAsia="Times New Roman" w:hAnsi="Consolas" w:cs="Times New Roman"/>
+          <w:color w:val="CCCCCC"/>
+          <w:sz w:val="24"/>
+          <w:szCs w:val="24"/>
+        </w:rPr>
+        <w:t xml:space="preserve">        </w:t>
+      </w:r>
+      <w:r>
+        <w:rPr>
+          <w:rFonts w:ascii="Consolas" w:eastAsia="Times New Roman" w:hAnsi="Consolas" w:cs="Times New Roman"/>
+          <w:color w:val="808080"/>
+          <w:sz w:val="24"/>
+          <w:szCs w:val="24"/>
+        </w:rPr>
+        <w:t>&lt;&gt;</w:t>
+      </w:r>
+    </w:p>
+    <w:p>
+      <w:pPr>
+        <w:shd w:val="clear" w:color="auto" w:fill="1F1F1F"/>
+        <w:spacing w:after="0" w:line="232" w:lineRule="atLeast"/>
+        <w:rPr>
+          <w:rFonts w:ascii="Consolas" w:eastAsia="Times New Roman" w:hAnsi="Consolas" w:cs="Times New Roman"/>
+          <w:color w:val="CCCCCC"/>
+          <w:sz w:val="24"/>
+          <w:szCs w:val="24"/>
+        </w:rPr>
+      </w:pPr>
+      <w:r>
+        <w:rPr>
+          <w:rFonts w:ascii="Consolas" w:eastAsia="Times New Roman" w:hAnsi="Consolas" w:cs="Times New Roman"/>
+          <w:color w:val="CCCCCC"/>
+          <w:sz w:val="24"/>
+          <w:szCs w:val="24"/>
+        </w:rPr>
+        <w:t xml:space="preserve">            </w:t>
+      </w:r>
+      <w:r>
+        <w:rPr>
+          <w:rFonts w:ascii="Consolas" w:eastAsia="Times New Roman" w:hAnsi="Consolas" w:cs="Times New Roman"/>
+          <w:color w:val="808080"/>
+          <w:sz w:val="24"/>
+          <w:szCs w:val="24"/>
+        </w:rPr>
+        <w:t>&lt;</w:t>
+      </w:r>
+      <w:r>
+        <w:rPr>
+          <w:rFonts w:ascii="Consolas" w:eastAsia="Times New Roman" w:hAnsi="Consolas" w:cs="Times New Roman"/>
+          <w:color w:val="4F81BD" w:themeColor="accent1"/>
+          <w:sz w:val="24"/>
+          <w:szCs w:val="24"/>
+        </w:rPr>
+        <w:t>p</w:t>
+      </w:r>
+      <w:r>
+        <w:rPr>
+          <w:rFonts w:ascii="Consolas" w:eastAsia="Times New Roman" w:hAnsi="Consolas" w:cs="Times New Roman"/>
+          <w:color w:val="808080"/>
+          <w:sz w:val="24"/>
+          <w:szCs w:val="24"/>
+        </w:rPr>
+        <w:t>&gt;</w:t>
+      </w:r>
+      <w:r>
+        <w:rPr>
+          <w:rFonts w:ascii="Consolas" w:eastAsia="Times New Roman" w:hAnsi="Consolas" w:cs="Times New Roman"/>
+          <w:color w:val="CCCCCC"/>
+          <w:sz w:val="24"/>
+          <w:szCs w:val="24"/>
+        </w:rPr>
+        <w:t>Este é um componente com uma frase!</w:t>
+      </w:r>
+      <w:r>
+        <w:rPr>
+          <w:rFonts w:ascii="Consolas" w:eastAsia="Times New Roman" w:hAnsi="Consolas" w:cs="Times New Roman"/>
+          <w:color w:val="808080"/>
+          <w:sz w:val="24"/>
+          <w:szCs w:val="24"/>
+        </w:rPr>
+        <w:t>&lt;/</w:t>
+      </w:r>
+      <w:r>
+        <w:rPr>
+          <w:rFonts w:ascii="Consolas" w:eastAsia="Times New Roman" w:hAnsi="Consolas" w:cs="Times New Roman"/>
+          <w:color w:val="4F81BD" w:themeColor="accent1"/>
+          <w:sz w:val="24"/>
+          <w:szCs w:val="24"/>
+        </w:rPr>
+        <w:t>p</w:t>
+      </w:r>
+      <w:r>
+        <w:rPr>
+          <w:rFonts w:ascii="Consolas" w:eastAsia="Times New Roman" w:hAnsi="Consolas" w:cs="Times New Roman"/>
+          <w:color w:val="808080"/>
+          <w:sz w:val="24"/>
+          <w:szCs w:val="24"/>
+        </w:rPr>
+        <w:t>&gt;</w:t>
+      </w:r>
+    </w:p>
+    <w:p>
+      <w:pPr>
+        <w:shd w:val="clear" w:color="auto" w:fill="1F1F1F"/>
+        <w:spacing w:after="0" w:line="232" w:lineRule="atLeast"/>
+        <w:rPr>
+          <w:rFonts w:ascii="Consolas" w:eastAsia="Times New Roman" w:hAnsi="Consolas" w:cs="Times New Roman"/>
+          <w:color w:val="CCCCCC"/>
+          <w:sz w:val="24"/>
+          <w:szCs w:val="24"/>
+        </w:rPr>
+      </w:pPr>
+      <w:r>
+        <w:rPr>
+          <w:rFonts w:ascii="Consolas" w:eastAsia="Times New Roman" w:hAnsi="Consolas" w:cs="Times New Roman"/>
+          <w:color w:val="CCCCCC"/>
+          <w:sz w:val="24"/>
+          <w:szCs w:val="24"/>
+        </w:rPr>
+        <w:t xml:space="preserve">        </w:t>
+      </w:r>
+      <w:r>
+        <w:rPr>
+          <w:rFonts w:ascii="Consolas" w:eastAsia="Times New Roman" w:hAnsi="Consolas" w:cs="Times New Roman"/>
+          <w:color w:val="808080"/>
+          <w:sz w:val="24"/>
+          <w:szCs w:val="24"/>
+        </w:rPr>
+        <w:t>&lt;/&gt;</w:t>
+      </w:r>
+    </w:p>
+    <w:p>
+      <w:pPr>
+        <w:shd w:val="clear" w:color="auto" w:fill="1F1F1F"/>
+        <w:spacing w:after="0" w:line="232" w:lineRule="atLeast"/>
+        <w:rPr>
+          <w:rFonts w:ascii="Consolas" w:eastAsia="Times New Roman" w:hAnsi="Consolas" w:cs="Times New Roman"/>
+          <w:color w:val="CCCCCC"/>
+          <w:sz w:val="24"/>
+          <w:szCs w:val="24"/>
+        </w:rPr>
+      </w:pPr>
+      <w:r>
+        <w:rPr>
+          <w:rFonts w:ascii="Consolas" w:eastAsia="Times New Roman" w:hAnsi="Consolas" w:cs="Times New Roman"/>
+          <w:color w:val="CCCCCC"/>
+          <w:sz w:val="24"/>
+          <w:szCs w:val="24"/>
+        </w:rPr>
+        <w:t xml:space="preserve">    </w:t>
+      </w:r>
+      <w:proofErr w:type="gramStart"/>
+      <w:r>
+        <w:rPr>
+          <w:rFonts w:ascii="Consolas" w:eastAsia="Times New Roman" w:hAnsi="Consolas" w:cs="Times New Roman"/>
+          <w:color w:val="CCCCCC"/>
+          <w:sz w:val="24"/>
+          <w:szCs w:val="24"/>
+        </w:rPr>
+        <w:t>)</w:t>
+      </w:r>
+      <w:proofErr w:type="gramEnd"/>
+    </w:p>
+    <w:p>
+      <w:pPr>
+        <w:shd w:val="clear" w:color="auto" w:fill="1F1F1F"/>
+        <w:spacing w:after="0" w:line="232" w:lineRule="atLeast"/>
+        <w:rPr>
+          <w:rFonts w:ascii="Consolas" w:eastAsia="Times New Roman" w:hAnsi="Consolas" w:cs="Times New Roman"/>
+          <w:color w:val="CCCCCC"/>
+          <w:sz w:val="24"/>
+          <w:szCs w:val="24"/>
+        </w:rPr>
+      </w:pPr>
+      <w:proofErr w:type="gramStart"/>
+      <w:r>
+        <w:rPr>
+          <w:rFonts w:ascii="Consolas" w:eastAsia="Times New Roman" w:hAnsi="Consolas" w:cs="Times New Roman"/>
+          <w:color w:val="CCCCCC"/>
+          <w:sz w:val="24"/>
+          <w:szCs w:val="24"/>
+        </w:rPr>
+        <w:t>}</w:t>
+      </w:r>
+      <w:proofErr w:type="gramEnd"/>
+    </w:p>
+    <w:p>
+      <w:pPr>
+        <w:shd w:val="clear" w:color="auto" w:fill="1F1F1F"/>
+        <w:spacing w:after="0" w:line="232" w:lineRule="atLeast"/>
+        <w:rPr>
+          <w:rFonts w:ascii="Consolas" w:eastAsia="Times New Roman" w:hAnsi="Consolas" w:cs="Times New Roman"/>
+          <w:color w:val="CCCCCC"/>
+          <w:sz w:val="24"/>
+          <w:szCs w:val="24"/>
+        </w:rPr>
+      </w:pPr>
+    </w:p>
+    <w:p>
+      <w:pPr>
+        <w:shd w:val="clear" w:color="auto" w:fill="1F1F1F"/>
+        <w:spacing w:after="0" w:line="232" w:lineRule="atLeast"/>
+        <w:rPr>
+          <w:rFonts w:ascii="Consolas" w:eastAsia="Times New Roman" w:hAnsi="Consolas" w:cs="Times New Roman"/>
+          <w:color w:val="CCCCCC"/>
+          <w:sz w:val="24"/>
+          <w:szCs w:val="24"/>
+        </w:rPr>
+      </w:pPr>
+      <w:proofErr w:type="spellStart"/>
+      <w:proofErr w:type="gramStart"/>
+      <w:r>
+        <w:rPr>
+          <w:rFonts w:ascii="Consolas" w:eastAsia="Times New Roman" w:hAnsi="Consolas" w:cs="Times New Roman"/>
+          <w:color w:val="C586C0"/>
+          <w:sz w:val="24"/>
+          <w:szCs w:val="24"/>
+        </w:rPr>
+        <w:t>export</w:t>
+      </w:r>
+      <w:proofErr w:type="spellEnd"/>
+      <w:proofErr w:type="gramEnd"/>
+      <w:r>
+        <w:rPr>
+          <w:rFonts w:ascii="Consolas" w:eastAsia="Times New Roman" w:hAnsi="Consolas" w:cs="Times New Roman"/>
+          <w:color w:val="CCCCCC"/>
+          <w:sz w:val="24"/>
+          <w:szCs w:val="24"/>
+        </w:rPr>
+        <w:t xml:space="preserve"> </w:t>
+      </w:r>
+      <w:r>
+        <w:rPr>
+          <w:rFonts w:ascii="Consolas" w:eastAsia="Times New Roman" w:hAnsi="Consolas" w:cs="Times New Roman"/>
+          <w:color w:val="C586C0"/>
+          <w:sz w:val="24"/>
+          <w:szCs w:val="24"/>
+        </w:rPr>
+        <w:t>default</w:t>
+      </w:r>
+      <w:r>
+        <w:rPr>
+          <w:rFonts w:ascii="Consolas" w:eastAsia="Times New Roman" w:hAnsi="Consolas" w:cs="Times New Roman"/>
+          <w:color w:val="CCCCCC"/>
+          <w:sz w:val="24"/>
+          <w:szCs w:val="24"/>
+        </w:rPr>
+        <w:t xml:space="preserve"> </w:t>
+      </w:r>
+      <w:r>
+        <w:rPr>
+          <w:rFonts w:ascii="Consolas" w:eastAsia="Times New Roman" w:hAnsi="Consolas" w:cs="Times New Roman"/>
+          <w:color w:val="DCDCAA"/>
+          <w:sz w:val="24"/>
+          <w:szCs w:val="24"/>
+        </w:rPr>
+        <w:t>Frase</w:t>
+      </w:r>
+    </w:p>
+    <w:p>
+      <w:pPr>
+        <w:ind w:firstLine="708"/>
+        <w:rPr>
+          <w:sz w:val="24"/>
+          <w:szCs w:val="24"/>
+        </w:rPr>
+      </w:pPr>
+    </w:p>
+    <w:p>
+      <w:pPr>
+        <w:rPr>
+          <w:sz w:val="24"/>
+          <w:szCs w:val="24"/>
+        </w:rPr>
+      </w:pPr>
+      <w:r>
+        <w:rPr>
+          <w:sz w:val="24"/>
+          <w:szCs w:val="24"/>
+        </w:rPr>
+        <w:t xml:space="preserve">Vamos importar o componente </w:t>
+      </w:r>
+      <w:r>
+        <w:rPr>
+          <w:b/>
+          <w:sz w:val="24"/>
+          <w:szCs w:val="24"/>
+        </w:rPr>
+        <w:t>FRASE</w:t>
+      </w:r>
+      <w:r>
+        <w:rPr>
+          <w:sz w:val="24"/>
+          <w:szCs w:val="24"/>
+        </w:rPr>
+        <w:t xml:space="preserve"> ao componente</w:t>
+      </w:r>
+      <w:r>
+        <w:rPr>
+          <w:b/>
+          <w:sz w:val="24"/>
+          <w:szCs w:val="24"/>
+        </w:rPr>
+        <w:t xml:space="preserve"> </w:t>
+      </w:r>
+      <w:proofErr w:type="spellStart"/>
+      <w:proofErr w:type="gramStart"/>
+      <w:r>
+        <w:rPr>
+          <w:b/>
+          <w:sz w:val="24"/>
+          <w:szCs w:val="24"/>
+        </w:rPr>
+        <w:t>HelloWord</w:t>
+      </w:r>
+      <w:proofErr w:type="spellEnd"/>
+      <w:proofErr w:type="gramEnd"/>
+      <w:r>
+        <w:rPr>
+          <w:sz w:val="24"/>
+          <w:szCs w:val="24"/>
+        </w:rPr>
+        <w:t>:</w:t>
+      </w:r>
+    </w:p>
+    <w:p>
+      <w:pPr>
+        <w:shd w:val="clear" w:color="auto" w:fill="1F1F1F"/>
+        <w:spacing w:after="0" w:line="232" w:lineRule="atLeast"/>
+        <w:rPr>
+          <w:rFonts w:ascii="Consolas" w:eastAsia="Times New Roman" w:hAnsi="Consolas" w:cs="Times New Roman"/>
+          <w:color w:val="CCCCCC"/>
+          <w:sz w:val="24"/>
+          <w:szCs w:val="24"/>
+        </w:rPr>
+      </w:pPr>
+      <w:proofErr w:type="spellStart"/>
+      <w:proofErr w:type="gramStart"/>
+      <w:r>
+        <w:rPr>
+          <w:rFonts w:ascii="Consolas" w:eastAsia="Times New Roman" w:hAnsi="Consolas" w:cs="Times New Roman"/>
+          <w:color w:val="C586C0"/>
+          <w:sz w:val="24"/>
+          <w:szCs w:val="24"/>
+        </w:rPr>
+        <w:t>import</w:t>
+      </w:r>
+      <w:proofErr w:type="spellEnd"/>
+      <w:proofErr w:type="gramEnd"/>
+      <w:r>
+        <w:rPr>
+          <w:rFonts w:ascii="Consolas" w:eastAsia="Times New Roman" w:hAnsi="Consolas" w:cs="Times New Roman"/>
+          <w:color w:val="CCCCCC"/>
+          <w:sz w:val="24"/>
+          <w:szCs w:val="24"/>
+        </w:rPr>
+        <w:t xml:space="preserve"> </w:t>
+      </w:r>
+      <w:r>
+        <w:rPr>
+          <w:rFonts w:ascii="Consolas" w:eastAsia="Times New Roman" w:hAnsi="Consolas" w:cs="Times New Roman"/>
+          <w:color w:val="9CDCFE"/>
+          <w:sz w:val="24"/>
+          <w:szCs w:val="24"/>
+        </w:rPr>
+        <w:t>Frase</w:t>
+      </w:r>
+      <w:r>
+        <w:rPr>
+          <w:rFonts w:ascii="Consolas" w:eastAsia="Times New Roman" w:hAnsi="Consolas" w:cs="Times New Roman"/>
+          <w:color w:val="CCCCCC"/>
+          <w:sz w:val="24"/>
+          <w:szCs w:val="24"/>
+        </w:rPr>
+        <w:t xml:space="preserve"> </w:t>
+      </w:r>
+      <w:proofErr w:type="spellStart"/>
+      <w:r>
+        <w:rPr>
+          <w:rFonts w:ascii="Consolas" w:eastAsia="Times New Roman" w:hAnsi="Consolas" w:cs="Times New Roman"/>
+          <w:color w:val="C586C0"/>
+          <w:sz w:val="24"/>
+          <w:szCs w:val="24"/>
+        </w:rPr>
+        <w:t>from</w:t>
+      </w:r>
+      <w:proofErr w:type="spellEnd"/>
+      <w:r>
+        <w:rPr>
+          <w:rFonts w:ascii="Consolas" w:eastAsia="Times New Roman" w:hAnsi="Consolas" w:cs="Times New Roman"/>
+          <w:color w:val="CCCCCC"/>
+          <w:sz w:val="24"/>
+          <w:szCs w:val="24"/>
+        </w:rPr>
+        <w:t xml:space="preserve"> </w:t>
+      </w:r>
+      <w:r>
+        <w:rPr>
+          <w:rFonts w:ascii="Consolas" w:eastAsia="Times New Roman" w:hAnsi="Consolas" w:cs="Times New Roman"/>
+          <w:color w:val="CE9178"/>
+          <w:sz w:val="24"/>
+          <w:szCs w:val="24"/>
+        </w:rPr>
+        <w:t>'./Frase'</w:t>
+      </w:r>
+    </w:p>
+    <w:p>
+      <w:pPr>
+        <w:shd w:val="clear" w:color="auto" w:fill="1F1F1F"/>
+        <w:spacing w:after="0" w:line="232" w:lineRule="atLeast"/>
+        <w:rPr>
+          <w:rFonts w:ascii="Consolas" w:eastAsia="Times New Roman" w:hAnsi="Consolas" w:cs="Times New Roman"/>
+          <w:color w:val="CCCCCC"/>
+          <w:sz w:val="24"/>
+          <w:szCs w:val="24"/>
+        </w:rPr>
+      </w:pPr>
+    </w:p>
+    <w:p>
+      <w:pPr>
+        <w:shd w:val="clear" w:color="auto" w:fill="1F1F1F"/>
+        <w:spacing w:after="0" w:line="232" w:lineRule="atLeast"/>
+        <w:rPr>
+          <w:rFonts w:ascii="Consolas" w:eastAsia="Times New Roman" w:hAnsi="Consolas" w:cs="Times New Roman"/>
+          <w:color w:val="CCCCCC"/>
+          <w:sz w:val="24"/>
+          <w:szCs w:val="24"/>
+        </w:rPr>
+      </w:pPr>
+      <w:proofErr w:type="spellStart"/>
+      <w:proofErr w:type="gramStart"/>
+      <w:r>
+        <w:rPr>
+          <w:rFonts w:ascii="Consolas" w:eastAsia="Times New Roman" w:hAnsi="Consolas" w:cs="Times New Roman"/>
+          <w:color w:val="569CD6"/>
+          <w:sz w:val="24"/>
+          <w:szCs w:val="24"/>
+        </w:rPr>
+        <w:t>function</w:t>
+      </w:r>
+      <w:proofErr w:type="spellEnd"/>
+      <w:proofErr w:type="gramEnd"/>
+      <w:r>
+        <w:rPr>
+          <w:rFonts w:ascii="Consolas" w:eastAsia="Times New Roman" w:hAnsi="Consolas" w:cs="Times New Roman"/>
+          <w:color w:val="CCCCCC"/>
+          <w:sz w:val="24"/>
+          <w:szCs w:val="24"/>
+        </w:rPr>
+        <w:t xml:space="preserve"> </w:t>
+      </w:r>
+      <w:proofErr w:type="spellStart"/>
+      <w:r>
+        <w:rPr>
+          <w:rFonts w:ascii="Consolas" w:eastAsia="Times New Roman" w:hAnsi="Consolas" w:cs="Times New Roman"/>
+          <w:color w:val="DCDCAA"/>
+          <w:sz w:val="24"/>
+          <w:szCs w:val="24"/>
+        </w:rPr>
+        <w:t>HelloWord</w:t>
+      </w:r>
+      <w:proofErr w:type="spellEnd"/>
+      <w:r>
+        <w:rPr>
+          <w:rFonts w:ascii="Consolas" w:eastAsia="Times New Roman" w:hAnsi="Consolas" w:cs="Times New Roman"/>
+          <w:color w:val="CCCCCC"/>
+          <w:sz w:val="24"/>
+          <w:szCs w:val="24"/>
+        </w:rPr>
+        <w:t xml:space="preserve">(){ </w:t>
+      </w:r>
+      <w:r>
+        <w:rPr>
+          <w:rFonts w:ascii="Consolas" w:eastAsia="Times New Roman" w:hAnsi="Consolas" w:cs="Times New Roman"/>
+          <w:color w:val="6A9955"/>
+          <w:sz w:val="24"/>
+          <w:szCs w:val="24"/>
+        </w:rPr>
+        <w:t>//A Função base tem o mesmo nome do componente</w:t>
+      </w:r>
+    </w:p>
+    <w:p>
+      <w:pPr>
+        <w:shd w:val="clear" w:color="auto" w:fill="1F1F1F"/>
+        <w:spacing w:after="0" w:line="232" w:lineRule="atLeast"/>
+        <w:rPr>
+          <w:rFonts w:ascii="Consolas" w:eastAsia="Times New Roman" w:hAnsi="Consolas" w:cs="Times New Roman"/>
+          <w:color w:val="CCCCCC"/>
+          <w:sz w:val="24"/>
+          <w:szCs w:val="24"/>
+        </w:rPr>
+      </w:pPr>
+      <w:r>
+        <w:rPr>
+          <w:rFonts w:ascii="Consolas" w:eastAsia="Times New Roman" w:hAnsi="Consolas" w:cs="Times New Roman"/>
+          <w:color w:val="CCCCCC"/>
+          <w:sz w:val="24"/>
+          <w:szCs w:val="24"/>
+        </w:rPr>
+        <w:t xml:space="preserve">    </w:t>
+      </w:r>
+      <w:proofErr w:type="spellStart"/>
+      <w:proofErr w:type="gramStart"/>
+      <w:r>
+        <w:rPr>
+          <w:rFonts w:ascii="Consolas" w:eastAsia="Times New Roman" w:hAnsi="Consolas" w:cs="Times New Roman"/>
+          <w:color w:val="C586C0"/>
+          <w:sz w:val="24"/>
+          <w:szCs w:val="24"/>
+        </w:rPr>
+        <w:t>return</w:t>
+      </w:r>
+      <w:proofErr w:type="spellEnd"/>
+      <w:proofErr w:type="gramEnd"/>
+      <w:r>
+        <w:rPr>
+          <w:rFonts w:ascii="Consolas" w:eastAsia="Times New Roman" w:hAnsi="Consolas" w:cs="Times New Roman"/>
+          <w:color w:val="CCCCCC"/>
+          <w:sz w:val="24"/>
+          <w:szCs w:val="24"/>
+        </w:rPr>
+        <w:t>(</w:t>
+      </w:r>
+    </w:p>
+    <w:p>
+      <w:pPr>
+        <w:shd w:val="clear" w:color="auto" w:fill="1F1F1F"/>
+        <w:spacing w:after="0" w:line="232" w:lineRule="atLeast"/>
+        <w:rPr>
+          <w:rFonts w:ascii="Consolas" w:eastAsia="Times New Roman" w:hAnsi="Consolas" w:cs="Times New Roman"/>
+          <w:color w:val="CCCCCC"/>
+          <w:sz w:val="24"/>
+          <w:szCs w:val="24"/>
+        </w:rPr>
+      </w:pPr>
+      <w:r>
+        <w:rPr>
+          <w:rFonts w:ascii="Consolas" w:eastAsia="Times New Roman" w:hAnsi="Consolas" w:cs="Times New Roman"/>
+          <w:color w:val="CCCCCC"/>
+          <w:sz w:val="24"/>
+          <w:szCs w:val="24"/>
+        </w:rPr>
+        <w:t xml:space="preserve">        </w:t>
+      </w:r>
+      <w:r>
+        <w:rPr>
+          <w:rFonts w:ascii="Consolas" w:eastAsia="Times New Roman" w:hAnsi="Consolas" w:cs="Times New Roman"/>
+          <w:color w:val="808080"/>
+          <w:sz w:val="24"/>
+          <w:szCs w:val="24"/>
+        </w:rPr>
+        <w:t>&lt;&gt;</w:t>
+      </w:r>
+    </w:p>
+    <w:p>
+      <w:pPr>
+        <w:shd w:val="clear" w:color="auto" w:fill="1F1F1F"/>
+        <w:spacing w:after="0" w:line="232" w:lineRule="atLeast"/>
+        <w:rPr>
+          <w:rFonts w:ascii="Consolas" w:eastAsia="Times New Roman" w:hAnsi="Consolas" w:cs="Times New Roman"/>
+          <w:color w:val="CCCCCC"/>
+          <w:sz w:val="24"/>
+          <w:szCs w:val="24"/>
+        </w:rPr>
+      </w:pPr>
+      <w:r>
+        <w:rPr>
+          <w:rFonts w:ascii="Consolas" w:eastAsia="Times New Roman" w:hAnsi="Consolas" w:cs="Times New Roman"/>
+          <w:color w:val="CCCCCC"/>
+          <w:sz w:val="24"/>
+          <w:szCs w:val="24"/>
+        </w:rPr>
+        <w:t xml:space="preserve">            </w:t>
+      </w:r>
+      <w:r>
+        <w:rPr>
+          <w:rFonts w:ascii="Consolas" w:eastAsia="Times New Roman" w:hAnsi="Consolas" w:cs="Times New Roman"/>
+          <w:color w:val="808080"/>
+          <w:sz w:val="24"/>
+          <w:szCs w:val="24"/>
+        </w:rPr>
+        <w:t>&lt;</w:t>
+      </w:r>
+      <w:r>
+        <w:rPr>
+          <w:rFonts w:ascii="Consolas" w:eastAsia="Times New Roman" w:hAnsi="Consolas" w:cs="Times New Roman"/>
+          <w:color w:val="569CD6"/>
+          <w:sz w:val="24"/>
+          <w:szCs w:val="24"/>
+        </w:rPr>
+        <w:t>h1</w:t>
+      </w:r>
+      <w:r>
+        <w:rPr>
+          <w:rFonts w:ascii="Consolas" w:eastAsia="Times New Roman" w:hAnsi="Consolas" w:cs="Times New Roman"/>
+          <w:color w:val="808080"/>
+          <w:sz w:val="24"/>
+          <w:szCs w:val="24"/>
+        </w:rPr>
+        <w:t>&gt;</w:t>
+      </w:r>
+      <w:r>
+        <w:rPr>
+          <w:rFonts w:ascii="Consolas" w:eastAsia="Times New Roman" w:hAnsi="Consolas" w:cs="Times New Roman"/>
+          <w:color w:val="CCCCCC"/>
+          <w:sz w:val="24"/>
+          <w:szCs w:val="24"/>
+        </w:rPr>
+        <w:t>Meu primeiro componente</w:t>
+      </w:r>
+      <w:r>
+        <w:rPr>
+          <w:rFonts w:ascii="Consolas" w:eastAsia="Times New Roman" w:hAnsi="Consolas" w:cs="Times New Roman"/>
+          <w:color w:val="808080"/>
+          <w:sz w:val="24"/>
+          <w:szCs w:val="24"/>
+        </w:rPr>
+        <w:t>&lt;/</w:t>
+      </w:r>
+      <w:r>
+        <w:rPr>
+          <w:rFonts w:ascii="Consolas" w:eastAsia="Times New Roman" w:hAnsi="Consolas" w:cs="Times New Roman"/>
+          <w:color w:val="569CD6"/>
+          <w:sz w:val="24"/>
+          <w:szCs w:val="24"/>
+        </w:rPr>
+        <w:t>h1</w:t>
+      </w:r>
+      <w:r>
+        <w:rPr>
+          <w:rFonts w:ascii="Consolas" w:eastAsia="Times New Roman" w:hAnsi="Consolas" w:cs="Times New Roman"/>
+          <w:color w:val="808080"/>
+          <w:sz w:val="24"/>
+          <w:szCs w:val="24"/>
+        </w:rPr>
+        <w:t>&gt;</w:t>
+      </w:r>
+    </w:p>
+    <w:p>
+      <w:pPr>
+        <w:shd w:val="clear" w:color="auto" w:fill="1F1F1F"/>
+        <w:spacing w:after="0" w:line="232" w:lineRule="atLeast"/>
+        <w:rPr>
+          <w:rFonts w:ascii="Consolas" w:eastAsia="Times New Roman" w:hAnsi="Consolas" w:cs="Times New Roman"/>
+          <w:color w:val="CCCCCC"/>
+          <w:sz w:val="24"/>
+          <w:szCs w:val="24"/>
+        </w:rPr>
+      </w:pPr>
+      <w:r>
+        <w:rPr>
+          <w:rFonts w:ascii="Consolas" w:eastAsia="Times New Roman" w:hAnsi="Consolas" w:cs="Times New Roman"/>
+          <w:color w:val="CCCCCC"/>
+          <w:sz w:val="24"/>
+          <w:szCs w:val="24"/>
+        </w:rPr>
+        <w:t xml:space="preserve">            </w:t>
+      </w:r>
+      <w:r>
+        <w:rPr>
+          <w:rFonts w:ascii="Consolas" w:eastAsia="Times New Roman" w:hAnsi="Consolas" w:cs="Times New Roman"/>
+          <w:color w:val="808080"/>
+          <w:sz w:val="24"/>
+          <w:szCs w:val="24"/>
+        </w:rPr>
+        <w:t>&lt;</w:t>
+      </w:r>
+      <w:r>
+        <w:rPr>
+          <w:rFonts w:ascii="Consolas" w:eastAsia="Times New Roman" w:hAnsi="Consolas" w:cs="Times New Roman"/>
+          <w:color w:val="4EC9B0"/>
+          <w:sz w:val="24"/>
+          <w:szCs w:val="24"/>
+        </w:rPr>
+        <w:t>Frase</w:t>
+      </w:r>
+      <w:r>
+        <w:rPr>
+          <w:rFonts w:ascii="Consolas" w:eastAsia="Times New Roman" w:hAnsi="Consolas" w:cs="Times New Roman"/>
+          <w:color w:val="808080"/>
+          <w:sz w:val="24"/>
+          <w:szCs w:val="24"/>
+        </w:rPr>
+        <w:t>/&gt;</w:t>
+      </w:r>
+      <w:r>
+        <w:rPr>
+          <w:rFonts w:ascii="Consolas" w:eastAsia="Times New Roman" w:hAnsi="Consolas" w:cs="Times New Roman"/>
+          <w:color w:val="CCCCCC"/>
+          <w:sz w:val="24"/>
+          <w:szCs w:val="24"/>
+        </w:rPr>
+        <w:t xml:space="preserve"> </w:t>
+      </w:r>
+      <w:r>
+        <w:rPr>
+          <w:rFonts w:ascii="Consolas" w:eastAsia="Times New Roman" w:hAnsi="Consolas" w:cs="Times New Roman"/>
+          <w:color w:val="CCCCCC"/>
+          <w:sz w:val="24"/>
+          <w:szCs w:val="24"/>
+        </w:rPr>
+        <w:t xml:space="preserve"> </w:t>
+      </w:r>
+    </w:p>
+    <w:p>
+      <w:pPr>
+        <w:shd w:val="clear" w:color="auto" w:fill="1F1F1F"/>
+        <w:spacing w:after="0" w:line="232" w:lineRule="atLeast"/>
+        <w:rPr>
+          <w:rFonts w:ascii="Consolas" w:eastAsia="Times New Roman" w:hAnsi="Consolas" w:cs="Times New Roman"/>
+          <w:color w:val="CCCCCC"/>
+          <w:sz w:val="24"/>
+          <w:szCs w:val="24"/>
+        </w:rPr>
+      </w:pPr>
+      <w:r>
+        <w:rPr>
+          <w:rFonts w:ascii="Consolas" w:eastAsia="Times New Roman" w:hAnsi="Consolas" w:cs="Times New Roman"/>
+          <w:color w:val="CCCCCC"/>
+          <w:sz w:val="24"/>
+          <w:szCs w:val="24"/>
+        </w:rPr>
+        <w:t xml:space="preserve">        </w:t>
+      </w:r>
+      <w:r>
+        <w:rPr>
+          <w:rFonts w:ascii="Consolas" w:eastAsia="Times New Roman" w:hAnsi="Consolas" w:cs="Times New Roman"/>
+          <w:color w:val="808080"/>
+          <w:sz w:val="24"/>
+          <w:szCs w:val="24"/>
+        </w:rPr>
+        <w:t>&lt;/&gt;</w:t>
+      </w:r>
+    </w:p>
+    <w:p>
+      <w:pPr>
+        <w:shd w:val="clear" w:color="auto" w:fill="1F1F1F"/>
+        <w:spacing w:after="0" w:line="232" w:lineRule="atLeast"/>
+        <w:rPr>
+          <w:rFonts w:ascii="Consolas" w:eastAsia="Times New Roman" w:hAnsi="Consolas" w:cs="Times New Roman"/>
+          <w:color w:val="CCCCCC"/>
+          <w:sz w:val="24"/>
+          <w:szCs w:val="24"/>
+        </w:rPr>
+      </w:pPr>
+      <w:r>
+        <w:rPr>
+          <w:rFonts w:ascii="Consolas" w:eastAsia="Times New Roman" w:hAnsi="Consolas" w:cs="Times New Roman"/>
+          <w:color w:val="CCCCCC"/>
+          <w:sz w:val="24"/>
+          <w:szCs w:val="24"/>
+        </w:rPr>
+        <w:t xml:space="preserve">    </w:t>
+      </w:r>
+      <w:proofErr w:type="gramStart"/>
+      <w:r>
+        <w:rPr>
+          <w:rFonts w:ascii="Consolas" w:eastAsia="Times New Roman" w:hAnsi="Consolas" w:cs="Times New Roman"/>
+          <w:color w:val="CCCCCC"/>
+          <w:sz w:val="24"/>
+          <w:szCs w:val="24"/>
+        </w:rPr>
+        <w:t>)</w:t>
+      </w:r>
+      <w:proofErr w:type="gramEnd"/>
+    </w:p>
+    <w:p>
+      <w:pPr>
+        <w:shd w:val="clear" w:color="auto" w:fill="1F1F1F"/>
+        <w:spacing w:after="0" w:line="232" w:lineRule="atLeast"/>
+        <w:rPr>
+          <w:rFonts w:ascii="Consolas" w:eastAsia="Times New Roman" w:hAnsi="Consolas" w:cs="Times New Roman"/>
+          <w:color w:val="CCCCCC"/>
+          <w:sz w:val="24"/>
+          <w:szCs w:val="24"/>
+        </w:rPr>
+      </w:pPr>
+      <w:proofErr w:type="gramStart"/>
+      <w:r>
+        <w:rPr>
+          <w:rFonts w:ascii="Consolas" w:eastAsia="Times New Roman" w:hAnsi="Consolas" w:cs="Times New Roman"/>
+          <w:color w:val="CCCCCC"/>
+          <w:sz w:val="24"/>
+          <w:szCs w:val="24"/>
+        </w:rPr>
+        <w:t>}</w:t>
+      </w:r>
+      <w:proofErr w:type="gramEnd"/>
+    </w:p>
+    <w:p>
+      <w:pPr>
+        <w:shd w:val="clear" w:color="auto" w:fill="1F1F1F"/>
+        <w:spacing w:after="0" w:line="232" w:lineRule="atLeast"/>
+        <w:rPr>
+          <w:rFonts w:ascii="Consolas" w:eastAsia="Times New Roman" w:hAnsi="Consolas" w:cs="Times New Roman"/>
+          <w:color w:val="CCCCCC"/>
+          <w:sz w:val="24"/>
+          <w:szCs w:val="24"/>
+        </w:rPr>
+      </w:pPr>
+    </w:p>
+    <w:p>
+      <w:pPr>
+        <w:shd w:val="clear" w:color="auto" w:fill="1F1F1F"/>
+        <w:spacing w:after="0" w:line="232" w:lineRule="atLeast"/>
+        <w:rPr>
+          <w:rFonts w:ascii="Consolas" w:eastAsia="Times New Roman" w:hAnsi="Consolas" w:cs="Times New Roman"/>
+          <w:color w:val="CCCCCC"/>
+          <w:sz w:val="24"/>
+          <w:szCs w:val="24"/>
+        </w:rPr>
+      </w:pPr>
+      <w:proofErr w:type="spellStart"/>
+      <w:proofErr w:type="gramStart"/>
+      <w:r>
+        <w:rPr>
+          <w:rFonts w:ascii="Consolas" w:eastAsia="Times New Roman" w:hAnsi="Consolas" w:cs="Times New Roman"/>
+          <w:color w:val="C586C0"/>
+          <w:sz w:val="24"/>
+          <w:szCs w:val="24"/>
+        </w:rPr>
+        <w:t>export</w:t>
+      </w:r>
+      <w:proofErr w:type="spellEnd"/>
+      <w:proofErr w:type="gramEnd"/>
+      <w:r>
+        <w:rPr>
+          <w:rFonts w:ascii="Consolas" w:eastAsia="Times New Roman" w:hAnsi="Consolas" w:cs="Times New Roman"/>
+          <w:color w:val="CCCCCC"/>
+          <w:sz w:val="24"/>
+          <w:szCs w:val="24"/>
+        </w:rPr>
+        <w:t xml:space="preserve"> </w:t>
+      </w:r>
+      <w:r>
+        <w:rPr>
+          <w:rFonts w:ascii="Consolas" w:eastAsia="Times New Roman" w:hAnsi="Consolas" w:cs="Times New Roman"/>
+          <w:color w:val="C586C0"/>
+          <w:sz w:val="24"/>
+          <w:szCs w:val="24"/>
+        </w:rPr>
+        <w:t>default</w:t>
+      </w:r>
+      <w:r>
+        <w:rPr>
+          <w:rFonts w:ascii="Consolas" w:eastAsia="Times New Roman" w:hAnsi="Consolas" w:cs="Times New Roman"/>
+          <w:color w:val="CCCCCC"/>
+          <w:sz w:val="24"/>
+          <w:szCs w:val="24"/>
+        </w:rPr>
+        <w:t xml:space="preserve"> </w:t>
+      </w:r>
+      <w:proofErr w:type="spellStart"/>
+      <w:r>
+        <w:rPr>
+          <w:rFonts w:ascii="Consolas" w:eastAsia="Times New Roman" w:hAnsi="Consolas" w:cs="Times New Roman"/>
+          <w:color w:val="DCDCAA"/>
+          <w:sz w:val="24"/>
+          <w:szCs w:val="24"/>
+        </w:rPr>
+        <w:t>HelloWord</w:t>
+      </w:r>
+      <w:proofErr w:type="spellEnd"/>
+    </w:p>
+    <w:p>
+      <w:pPr>
+        <w:rPr>
+          <w:sz w:val="24"/>
+          <w:szCs w:val="24"/>
+        </w:rPr>
+      </w:pPr>
+    </w:p>
+    <w:p>
+      <w:pPr>
+        <w:rPr>
+          <w:b/>
+          <w:sz w:val="28"/>
+          <w:szCs w:val="28"/>
+        </w:rPr>
+      </w:pPr>
+      <w:r>
+        <w:rPr>
+          <w:b/>
+          <w:sz w:val="28"/>
+          <w:szCs w:val="28"/>
+        </w:rPr>
+        <w:t>Saída:</w:t>
+      </w:r>
+    </w:p>
+    <w:p>
+      <w:pPr>
+        <w:rPr>
+          <w:color w:val="1F497D" w:themeColor="text2"/>
+          <w:sz w:val="32"/>
+          <w:szCs w:val="32"/>
+          <w:u w:val="single"/>
+        </w:rPr>
+      </w:pPr>
+      <w:r>
+        <w:rPr>
+          <w:noProof/>
+          <w:sz w:val="24"/>
+          <w:szCs w:val="24"/>
+        </w:rPr>
+        <w:drawing>
+          <wp:anchor distT="0" distB="0" distL="114300" distR="114300" simplePos="0" relativeHeight="251667456" behindDoc="0" locked="0" layoutInCell="1" allowOverlap="1">
+            <wp:simplePos x="0" y="0"/>
+            <wp:positionH relativeFrom="column">
+              <wp:posOffset>-77470</wp:posOffset>
+            </wp:positionH>
+            <wp:positionV relativeFrom="paragraph">
+              <wp:posOffset>13970</wp:posOffset>
+            </wp:positionV>
+            <wp:extent cx="5149215" cy="2548890"/>
+            <wp:effectExtent l="19050" t="0" r="0" b="0"/>
+            <wp:wrapNone/>
+            <wp:docPr id="14" name="Imagem 13" descr="saida06.png"/>
+            <wp:cNvGraphicFramePr>
+              <a:graphicFrameLocks xmlns:a="http://schemas.openxmlformats.org/drawingml/2006/main" noChangeAspect="1"/>
+            </wp:cNvGraphicFramePr>
+            <a:graphic xmlns:a="http://schemas.openxmlformats.org/drawingml/2006/main">
+              <a:graphicData uri="http://schemas.openxmlformats.org/drawingml/2006/picture">
+                <pic:pic xmlns:pic="http://schemas.openxmlformats.org/drawingml/2006/picture">
+                  <pic:nvPicPr>
+                    <pic:cNvPr id="0" name="saida06.png"/>
+                    <pic:cNvPicPr/>
+                  </pic:nvPicPr>
+                  <pic:blipFill>
+                    <a:blip r:embed="rId16"/>
+                    <a:stretch>
+                      <a:fillRect/>
+                    </a:stretch>
+                  </pic:blipFill>
+                  <pic:spPr>
+                    <a:xfrm>
+                      <a:off x="0" y="0"/>
+                      <a:ext cx="5149215" cy="2548890"/>
+                    </a:xfrm>
+                    <a:prstGeom prst="rect">
+                      <a:avLst/>
+                    </a:prstGeom>
+                  </pic:spPr>
+                </pic:pic>
+              </a:graphicData>
+            </a:graphic>
+          </wp:anchor>
+        </w:drawing>
+      </w:r>
+      <w:r>
+        <w:rPr>
+          <w:sz w:val="24"/>
+          <w:szCs w:val="24"/>
+        </w:rPr>
+        <w:br/>
+      </w:r>
+      <w:r>
+        <w:rPr>
+          <w:sz w:val="24"/>
+          <w:szCs w:val="24"/>
+        </w:rPr>
+        <w:br/>
+      </w:r>
+      <w:r>
+        <w:rPr>
+          <w:sz w:val="24"/>
+          <w:szCs w:val="24"/>
+        </w:rPr>
+        <w:br/>
+      </w:r>
+      <w:r>
+        <w:rPr>
+          <w:sz w:val="24"/>
+          <w:szCs w:val="24"/>
+        </w:rPr>
+        <w:br/>
+      </w:r>
+      <w:r>
+        <w:rPr>
+          <w:sz w:val="24"/>
+          <w:szCs w:val="24"/>
+        </w:rPr>
+        <w:br/>
+      </w:r>
+      <w:r>
+        <w:rPr>
+          <w:sz w:val="24"/>
+          <w:szCs w:val="24"/>
+        </w:rPr>
+        <w:br/>
+      </w:r>
+      <w:r>
+        <w:rPr>
+          <w:sz w:val="24"/>
+          <w:szCs w:val="24"/>
+        </w:rPr>
+        <w:br/>
+      </w:r>
+      <w:r>
+        <w:rPr>
+          <w:sz w:val="24"/>
+          <w:szCs w:val="24"/>
+        </w:rPr>
+        <w:br/>
+      </w:r>
+      <w:r>
+        <w:rPr>
+          <w:sz w:val="24"/>
+          <w:szCs w:val="24"/>
+        </w:rPr>
+        <w:br/>
+      </w:r>
+      <w:r>
+        <w:rPr>
+          <w:sz w:val="24"/>
+          <w:szCs w:val="24"/>
+        </w:rPr>
+        <w:br/>
+      </w:r>
+      <w:r>
+        <w:rPr>
+          <w:sz w:val="24"/>
+          <w:szCs w:val="24"/>
+        </w:rPr>
+        <w:br/>
+      </w:r>
+      <w:r>
+        <w:rPr>
+          <w:sz w:val="24"/>
+          <w:szCs w:val="24"/>
+        </w:rPr>
+        <w:br/>
+      </w:r>
+    </w:p>
+    <w:p>
+      <w:pPr>
+        <w:rPr>
+          <w:color w:val="1F497D" w:themeColor="text2"/>
+          <w:sz w:val="32"/>
+          <w:szCs w:val="32"/>
+          <w:u w:val="single"/>
+        </w:rPr>
+      </w:pPr>
+      <w:r>
+        <w:rPr>
+          <w:color w:val="1F497D" w:themeColor="text2"/>
+          <w:sz w:val="32"/>
+          <w:szCs w:val="32"/>
+          <w:u w:val="single"/>
+        </w:rPr>
+        <w:lastRenderedPageBreak/>
+        <w:t>Props</w:t>
+      </w:r>
+      <w:r>
+        <w:rPr>
+          <w:color w:val="1F497D" w:themeColor="text2"/>
+          <w:sz w:val="32"/>
+          <w:szCs w:val="32"/>
+          <w:u w:val="single"/>
+        </w:rPr>
+        <w:t>:</w:t>
+      </w:r>
+    </w:p>
+    <w:p>
+      <w:pPr>
+        <w:pStyle w:val="PargrafodaLista"/>
+        <w:numPr>
+          <w:ilvl w:val="0"/>
+          <w:numId w:val="6"/>
+        </w:numPr>
+        <w:rPr>
+          <w:sz w:val="24"/>
+          <w:szCs w:val="24"/>
+        </w:rPr>
+      </w:pPr>
+      <w:r>
+        <w:rPr>
+          <w:sz w:val="24"/>
+          <w:szCs w:val="24"/>
+        </w:rPr>
+        <w:t xml:space="preserve">As </w:t>
+      </w:r>
+      <w:r>
+        <w:rPr>
+          <w:b/>
+          <w:color w:val="1F497D" w:themeColor="text2"/>
+          <w:sz w:val="24"/>
+          <w:szCs w:val="24"/>
+        </w:rPr>
+        <w:t>props</w:t>
+      </w:r>
+      <w:r>
+        <w:rPr>
+          <w:sz w:val="24"/>
+          <w:szCs w:val="24"/>
+        </w:rPr>
+        <w:t xml:space="preserve"> são valores passados para componentes</w:t>
+      </w:r>
+      <w:r>
+        <w:rPr>
+          <w:sz w:val="24"/>
+          <w:szCs w:val="24"/>
+        </w:rPr>
+        <w:t>;</w:t>
+      </w:r>
+    </w:p>
+    <w:p>
+      <w:pPr>
+        <w:pStyle w:val="PargrafodaLista"/>
+        <w:numPr>
+          <w:ilvl w:val="0"/>
+          <w:numId w:val="6"/>
+        </w:numPr>
+        <w:rPr>
+          <w:sz w:val="24"/>
+          <w:szCs w:val="24"/>
+        </w:rPr>
+      </w:pPr>
+      <w:r>
+        <w:rPr>
+          <w:sz w:val="24"/>
+          <w:szCs w:val="24"/>
+        </w:rPr>
+        <w:t>P</w:t>
+      </w:r>
+      <w:r>
+        <w:rPr>
+          <w:sz w:val="24"/>
+          <w:szCs w:val="24"/>
+        </w:rPr>
+        <w:t xml:space="preserve">odemos deixá-los </w:t>
+      </w:r>
+      <w:r>
+        <w:rPr>
+          <w:b/>
+          <w:color w:val="1F497D" w:themeColor="text2"/>
+          <w:sz w:val="24"/>
+          <w:szCs w:val="24"/>
+        </w:rPr>
+        <w:t>dinâmicos</w:t>
+      </w:r>
+      <w:r>
+        <w:rPr>
+          <w:sz w:val="24"/>
+          <w:szCs w:val="24"/>
+        </w:rPr>
+        <w:t>;</w:t>
+      </w:r>
+    </w:p>
+    <w:p>
+      <w:pPr>
+        <w:pStyle w:val="PargrafodaLista"/>
+        <w:numPr>
+          <w:ilvl w:val="0"/>
+          <w:numId w:val="6"/>
+        </w:numPr>
+        <w:rPr>
+          <w:sz w:val="24"/>
+          <w:szCs w:val="24"/>
+        </w:rPr>
+      </w:pPr>
+      <w:r>
+        <w:rPr>
+          <w:sz w:val="24"/>
+          <w:szCs w:val="24"/>
+        </w:rPr>
+        <w:t xml:space="preserve">Ou seja, </w:t>
+      </w:r>
+      <w:r>
+        <w:rPr>
+          <w:b/>
+          <w:color w:val="1F497D" w:themeColor="text2"/>
+          <w:sz w:val="24"/>
+          <w:szCs w:val="24"/>
+        </w:rPr>
+        <w:t>mudando a execução</w:t>
+      </w:r>
+      <w:r>
+        <w:rPr>
+          <w:sz w:val="24"/>
+          <w:szCs w:val="24"/>
+        </w:rPr>
+        <w:t xml:space="preserve"> por causa do valor da prop;</w:t>
+      </w:r>
+    </w:p>
+    <w:p>
+      <w:pPr>
+        <w:pStyle w:val="PargrafodaLista"/>
+        <w:numPr>
+          <w:ilvl w:val="0"/>
+          <w:numId w:val="6"/>
+        </w:numPr>
+        <w:rPr>
+          <w:sz w:val="24"/>
+          <w:szCs w:val="24"/>
+        </w:rPr>
+      </w:pPr>
+      <w:r>
+        <w:rPr>
+          <w:sz w:val="24"/>
+          <w:szCs w:val="24"/>
+        </w:rPr>
+        <w:t xml:space="preserve">O valor é </w:t>
+      </w:r>
+      <w:r>
+        <w:rPr>
+          <w:b/>
+          <w:color w:val="1F497D" w:themeColor="text2"/>
+          <w:sz w:val="24"/>
+          <w:szCs w:val="24"/>
+        </w:rPr>
+        <w:t>passado como um atributo</w:t>
+      </w:r>
+      <w:r>
+        <w:rPr>
+          <w:sz w:val="24"/>
+          <w:szCs w:val="24"/>
+        </w:rPr>
+        <w:t xml:space="preserve"> na chamada do componente;</w:t>
+      </w:r>
+    </w:p>
+    <w:p>
+      <w:pPr>
+        <w:pStyle w:val="PargrafodaLista"/>
+        <w:numPr>
+          <w:ilvl w:val="0"/>
+          <w:numId w:val="6"/>
+        </w:numPr>
+        <w:rPr>
+          <w:sz w:val="24"/>
+          <w:szCs w:val="24"/>
+        </w:rPr>
+      </w:pPr>
+      <w:r>
+        <w:rPr>
+          <w:sz w:val="24"/>
+          <w:szCs w:val="24"/>
+        </w:rPr>
+        <w:t xml:space="preserve">E precisa ser </w:t>
+      </w:r>
+      <w:r>
+        <w:rPr>
+          <w:b/>
+          <w:color w:val="1F497D" w:themeColor="text2"/>
+          <w:sz w:val="24"/>
+          <w:szCs w:val="24"/>
+        </w:rPr>
+        <w:t>resgatado dentro de uma propriedade/argumento</w:t>
+      </w:r>
+      <w:r>
+        <w:rPr>
+          <w:sz w:val="24"/>
+          <w:szCs w:val="24"/>
+        </w:rPr>
+        <w:t xml:space="preserve"> chamada props na função de definição do componente;</w:t>
+      </w:r>
+    </w:p>
+    <w:p>
+      <w:pPr>
+        <w:pStyle w:val="PargrafodaLista"/>
+        <w:numPr>
+          <w:ilvl w:val="0"/>
+          <w:numId w:val="6"/>
+        </w:numPr>
+        <w:rPr>
+          <w:sz w:val="24"/>
+          <w:szCs w:val="24"/>
+        </w:rPr>
+      </w:pPr>
+      <w:r>
+        <w:rPr>
+          <w:sz w:val="24"/>
+          <w:szCs w:val="24"/>
+        </w:rPr>
+        <w:t xml:space="preserve">As props são </w:t>
+      </w:r>
+      <w:r>
+        <w:rPr>
+          <w:b/>
+          <w:color w:val="1F497D" w:themeColor="text2"/>
+          <w:sz w:val="24"/>
+          <w:szCs w:val="24"/>
+        </w:rPr>
+        <w:t>somente de leitura</w:t>
+      </w:r>
+      <w:r>
+        <w:rPr>
+          <w:sz w:val="24"/>
+          <w:szCs w:val="24"/>
+        </w:rPr>
+        <w:t>.</w:t>
+      </w:r>
+    </w:p>
+    <w:p>
+      <w:pPr>
+        <w:rPr>
+          <w:sz w:val="24"/>
+          <w:szCs w:val="24"/>
+        </w:rPr>
+      </w:pPr>
+      <w:r>
+        <w:rPr>
+          <w:sz w:val="24"/>
+          <w:szCs w:val="24"/>
+        </w:rPr>
+        <w:t>Vamos criar um novo componente que irá receber um valor</w:t>
+      </w:r>
+      <w:r>
+        <w:rPr>
+          <w:sz w:val="24"/>
+          <w:szCs w:val="24"/>
+        </w:rPr>
+        <w:t xml:space="preserve"> </w:t>
+      </w:r>
+      <w:r>
+        <w:rPr>
+          <w:b/>
+          <w:color w:val="1F497D" w:themeColor="text2"/>
+          <w:sz w:val="24"/>
+          <w:szCs w:val="24"/>
+        </w:rPr>
+        <w:t>prop</w:t>
+      </w:r>
+      <w:r>
+        <w:rPr>
+          <w:b/>
+          <w:color w:val="1F497D" w:themeColor="text2"/>
+          <w:sz w:val="24"/>
+          <w:szCs w:val="24"/>
+        </w:rPr>
+        <w:t>s</w:t>
+      </w:r>
+      <w:r>
+        <w:rPr>
+          <w:sz w:val="24"/>
+          <w:szCs w:val="24"/>
+        </w:rPr>
+        <w:t>.</w:t>
+      </w:r>
+      <w:r>
+        <w:rPr>
+          <w:sz w:val="24"/>
+          <w:szCs w:val="24"/>
+        </w:rPr>
+        <w:br/>
+      </w:r>
+    </w:p>
+    <w:p>
+      <w:pPr>
+        <w:shd w:val="clear" w:color="auto" w:fill="1F1F1F"/>
+        <w:spacing w:after="0" w:line="232" w:lineRule="atLeast"/>
+        <w:rPr>
+          <w:rFonts w:ascii="Consolas" w:eastAsia="Times New Roman" w:hAnsi="Consolas" w:cs="Times New Roman"/>
+          <w:color w:val="CCCCCC"/>
+          <w:sz w:val="24"/>
+          <w:szCs w:val="24"/>
+        </w:rPr>
+      </w:pPr>
+      <w:proofErr w:type="spellStart"/>
+      <w:proofErr w:type="gramStart"/>
+      <w:r>
+        <w:rPr>
+          <w:rFonts w:ascii="Consolas" w:eastAsia="Times New Roman" w:hAnsi="Consolas" w:cs="Times New Roman"/>
+          <w:color w:val="569CD6"/>
+          <w:sz w:val="24"/>
+          <w:szCs w:val="24"/>
+        </w:rPr>
+        <w:t>function</w:t>
+      </w:r>
+      <w:proofErr w:type="spellEnd"/>
+      <w:proofErr w:type="gramEnd"/>
+      <w:r>
+        <w:rPr>
+          <w:rFonts w:ascii="Consolas" w:eastAsia="Times New Roman" w:hAnsi="Consolas" w:cs="Times New Roman"/>
+          <w:color w:val="CCCCCC"/>
+          <w:sz w:val="24"/>
+          <w:szCs w:val="24"/>
+        </w:rPr>
+        <w:t xml:space="preserve"> </w:t>
+      </w:r>
+      <w:proofErr w:type="spellStart"/>
+      <w:r>
+        <w:rPr>
+          <w:rFonts w:ascii="Consolas" w:eastAsia="Times New Roman" w:hAnsi="Consolas" w:cs="Times New Roman"/>
+          <w:color w:val="DCDCAA"/>
+          <w:sz w:val="24"/>
+          <w:szCs w:val="24"/>
+        </w:rPr>
+        <w:t>SayMyName</w:t>
+      </w:r>
+      <w:proofErr w:type="spellEnd"/>
+      <w:r>
+        <w:rPr>
+          <w:rFonts w:ascii="Consolas" w:eastAsia="Times New Roman" w:hAnsi="Consolas" w:cs="Times New Roman"/>
+          <w:color w:val="CCCCCC"/>
+          <w:sz w:val="24"/>
+          <w:szCs w:val="24"/>
+        </w:rPr>
+        <w:t>(</w:t>
+      </w:r>
+      <w:r>
+        <w:rPr>
+          <w:rFonts w:ascii="Consolas" w:eastAsia="Times New Roman" w:hAnsi="Consolas" w:cs="Times New Roman"/>
+          <w:color w:val="9CDCFE"/>
+          <w:sz w:val="24"/>
+          <w:szCs w:val="24"/>
+        </w:rPr>
+        <w:t>props</w:t>
+      </w:r>
+      <w:r>
+        <w:rPr>
+          <w:rFonts w:ascii="Consolas" w:eastAsia="Times New Roman" w:hAnsi="Consolas" w:cs="Times New Roman"/>
+          <w:color w:val="CCCCCC"/>
+          <w:sz w:val="24"/>
+          <w:szCs w:val="24"/>
+        </w:rPr>
+        <w:t xml:space="preserve">){ </w:t>
+      </w:r>
+      <w:r>
+        <w:rPr>
+          <w:rFonts w:ascii="Consolas" w:eastAsia="Times New Roman" w:hAnsi="Consolas" w:cs="Times New Roman"/>
+          <w:color w:val="6A9955"/>
+          <w:sz w:val="24"/>
+          <w:szCs w:val="24"/>
+        </w:rPr>
+        <w:t>//Irá receber um valor</w:t>
+      </w:r>
+    </w:p>
+    <w:p>
+      <w:pPr>
+        <w:shd w:val="clear" w:color="auto" w:fill="1F1F1F"/>
+        <w:spacing w:after="0" w:line="232" w:lineRule="atLeast"/>
+        <w:rPr>
+          <w:rFonts w:ascii="Consolas" w:eastAsia="Times New Roman" w:hAnsi="Consolas" w:cs="Times New Roman"/>
+          <w:color w:val="CCCCCC"/>
+          <w:sz w:val="24"/>
+          <w:szCs w:val="24"/>
+        </w:rPr>
+      </w:pPr>
+      <w:r>
+        <w:rPr>
+          <w:rFonts w:ascii="Consolas" w:eastAsia="Times New Roman" w:hAnsi="Consolas" w:cs="Times New Roman"/>
+          <w:color w:val="CCCCCC"/>
+          <w:sz w:val="24"/>
+          <w:szCs w:val="24"/>
+        </w:rPr>
+        <w:t xml:space="preserve">    </w:t>
+      </w:r>
+      <w:proofErr w:type="spellStart"/>
+      <w:proofErr w:type="gramStart"/>
+      <w:r>
+        <w:rPr>
+          <w:rFonts w:ascii="Consolas" w:eastAsia="Times New Roman" w:hAnsi="Consolas" w:cs="Times New Roman"/>
+          <w:color w:val="C586C0"/>
+          <w:sz w:val="24"/>
+          <w:szCs w:val="24"/>
+        </w:rPr>
+        <w:t>return</w:t>
+      </w:r>
+      <w:proofErr w:type="spellEnd"/>
+      <w:proofErr w:type="gramEnd"/>
+      <w:r>
+        <w:rPr>
+          <w:rFonts w:ascii="Consolas" w:eastAsia="Times New Roman" w:hAnsi="Consolas" w:cs="Times New Roman"/>
+          <w:color w:val="CCCCCC"/>
+          <w:sz w:val="24"/>
+          <w:szCs w:val="24"/>
+        </w:rPr>
+        <w:t>(</w:t>
+      </w:r>
+    </w:p>
+    <w:p>
+      <w:pPr>
+        <w:shd w:val="clear" w:color="auto" w:fill="1F1F1F"/>
+        <w:spacing w:after="0" w:line="232" w:lineRule="atLeast"/>
+        <w:rPr>
+          <w:rFonts w:ascii="Consolas" w:eastAsia="Times New Roman" w:hAnsi="Consolas" w:cs="Times New Roman"/>
+          <w:color w:val="CCCCCC"/>
+          <w:sz w:val="24"/>
+          <w:szCs w:val="24"/>
+        </w:rPr>
+      </w:pPr>
+      <w:r>
+        <w:rPr>
+          <w:rFonts w:ascii="Consolas" w:eastAsia="Times New Roman" w:hAnsi="Consolas" w:cs="Times New Roman"/>
+          <w:color w:val="CCCCCC"/>
+          <w:sz w:val="24"/>
+          <w:szCs w:val="24"/>
+        </w:rPr>
+        <w:t xml:space="preserve">        </w:t>
+      </w:r>
+      <w:r>
+        <w:rPr>
+          <w:rFonts w:ascii="Consolas" w:eastAsia="Times New Roman" w:hAnsi="Consolas" w:cs="Times New Roman"/>
+          <w:color w:val="808080"/>
+          <w:sz w:val="24"/>
+          <w:szCs w:val="24"/>
+        </w:rPr>
+        <w:t>&lt;</w:t>
+      </w:r>
+      <w:r>
+        <w:rPr>
+          <w:rFonts w:ascii="Consolas" w:eastAsia="Times New Roman" w:hAnsi="Consolas" w:cs="Times New Roman"/>
+          <w:color w:val="569CD6"/>
+          <w:sz w:val="24"/>
+          <w:szCs w:val="24"/>
+        </w:rPr>
+        <w:t>div</w:t>
+      </w:r>
+      <w:r>
+        <w:rPr>
+          <w:rFonts w:ascii="Consolas" w:eastAsia="Times New Roman" w:hAnsi="Consolas" w:cs="Times New Roman"/>
+          <w:color w:val="808080"/>
+          <w:sz w:val="24"/>
+          <w:szCs w:val="24"/>
+        </w:rPr>
+        <w:t>&gt;</w:t>
+      </w:r>
+    </w:p>
+    <w:p>
+      <w:pPr>
+        <w:shd w:val="clear" w:color="auto" w:fill="1F1F1F"/>
+        <w:spacing w:after="0" w:line="232" w:lineRule="atLeast"/>
+        <w:rPr>
+          <w:rFonts w:ascii="Consolas" w:eastAsia="Times New Roman" w:hAnsi="Consolas" w:cs="Times New Roman"/>
+          <w:color w:val="CCCCCC"/>
+          <w:sz w:val="24"/>
+          <w:szCs w:val="24"/>
+        </w:rPr>
+      </w:pPr>
+      <w:r>
+        <w:rPr>
+          <w:rFonts w:ascii="Consolas" w:eastAsia="Times New Roman" w:hAnsi="Consolas" w:cs="Times New Roman"/>
+          <w:color w:val="CCCCCC"/>
+          <w:sz w:val="24"/>
+          <w:szCs w:val="24"/>
+        </w:rPr>
+        <w:t xml:space="preserve">            </w:t>
+      </w:r>
+      <w:r>
+        <w:rPr>
+          <w:rFonts w:ascii="Consolas" w:eastAsia="Times New Roman" w:hAnsi="Consolas" w:cs="Times New Roman"/>
+          <w:color w:val="808080"/>
+          <w:sz w:val="24"/>
+          <w:szCs w:val="24"/>
+        </w:rPr>
+        <w:t>&lt;</w:t>
+      </w:r>
+      <w:r>
+        <w:rPr>
+          <w:rFonts w:ascii="Consolas" w:eastAsia="Times New Roman" w:hAnsi="Consolas" w:cs="Times New Roman"/>
+          <w:color w:val="569CD6"/>
+          <w:sz w:val="24"/>
+          <w:szCs w:val="24"/>
+        </w:rPr>
+        <w:t>p</w:t>
+      </w:r>
+      <w:r>
+        <w:rPr>
+          <w:rFonts w:ascii="Consolas" w:eastAsia="Times New Roman" w:hAnsi="Consolas" w:cs="Times New Roman"/>
+          <w:color w:val="808080"/>
+          <w:sz w:val="24"/>
+          <w:szCs w:val="24"/>
+        </w:rPr>
+        <w:t>&gt;</w:t>
+      </w:r>
+      <w:r>
+        <w:rPr>
+          <w:rFonts w:ascii="Consolas" w:eastAsia="Times New Roman" w:hAnsi="Consolas" w:cs="Times New Roman"/>
+          <w:color w:val="CCCCCC"/>
+          <w:sz w:val="24"/>
+          <w:szCs w:val="24"/>
+        </w:rPr>
+        <w:t xml:space="preserve">Fala ai </w:t>
+      </w:r>
+      <w:r>
+        <w:rPr>
+          <w:rFonts w:ascii="Consolas" w:eastAsia="Times New Roman" w:hAnsi="Consolas" w:cs="Times New Roman"/>
+          <w:color w:val="569CD6"/>
+          <w:sz w:val="24"/>
+          <w:szCs w:val="24"/>
+        </w:rPr>
+        <w:t>{</w:t>
+      </w:r>
+      <w:proofErr w:type="gramStart"/>
+      <w:r>
+        <w:rPr>
+          <w:rFonts w:ascii="Consolas" w:eastAsia="Times New Roman" w:hAnsi="Consolas" w:cs="Times New Roman"/>
+          <w:color w:val="9CDCFE"/>
+          <w:sz w:val="24"/>
+          <w:szCs w:val="24"/>
+        </w:rPr>
+        <w:t>props</w:t>
+      </w:r>
+      <w:r>
+        <w:rPr>
+          <w:rFonts w:ascii="Consolas" w:eastAsia="Times New Roman" w:hAnsi="Consolas" w:cs="Times New Roman"/>
+          <w:color w:val="D4D4D4"/>
+          <w:sz w:val="24"/>
+          <w:szCs w:val="24"/>
+        </w:rPr>
+        <w:t>.</w:t>
+      </w:r>
+      <w:proofErr w:type="gramEnd"/>
+      <w:r>
+        <w:rPr>
+          <w:rFonts w:ascii="Consolas" w:eastAsia="Times New Roman" w:hAnsi="Consolas" w:cs="Times New Roman"/>
+          <w:color w:val="9CDCFE"/>
+          <w:sz w:val="24"/>
+          <w:szCs w:val="24"/>
+        </w:rPr>
+        <w:t>nome</w:t>
+      </w:r>
+      <w:r>
+        <w:rPr>
+          <w:rFonts w:ascii="Consolas" w:eastAsia="Times New Roman" w:hAnsi="Consolas" w:cs="Times New Roman"/>
+          <w:color w:val="569CD6"/>
+          <w:sz w:val="24"/>
+          <w:szCs w:val="24"/>
+        </w:rPr>
+        <w:t>}</w:t>
+      </w:r>
+      <w:r>
+        <w:rPr>
+          <w:rFonts w:ascii="Consolas" w:eastAsia="Times New Roman" w:hAnsi="Consolas" w:cs="Times New Roman"/>
+          <w:color w:val="CCCCCC"/>
+          <w:sz w:val="24"/>
+          <w:szCs w:val="24"/>
+        </w:rPr>
+        <w:t>, suave?</w:t>
+      </w:r>
+      <w:r>
+        <w:rPr>
+          <w:rFonts w:ascii="Consolas" w:eastAsia="Times New Roman" w:hAnsi="Consolas" w:cs="Times New Roman"/>
+          <w:color w:val="808080"/>
+          <w:sz w:val="24"/>
+          <w:szCs w:val="24"/>
+        </w:rPr>
+        <w:t>&lt;/</w:t>
+      </w:r>
+      <w:r>
+        <w:rPr>
+          <w:rFonts w:ascii="Consolas" w:eastAsia="Times New Roman" w:hAnsi="Consolas" w:cs="Times New Roman"/>
+          <w:color w:val="569CD6"/>
+          <w:sz w:val="24"/>
+          <w:szCs w:val="24"/>
+        </w:rPr>
+        <w:t>p</w:t>
+      </w:r>
+      <w:r>
+        <w:rPr>
+          <w:rFonts w:ascii="Consolas" w:eastAsia="Times New Roman" w:hAnsi="Consolas" w:cs="Times New Roman"/>
+          <w:color w:val="808080"/>
+          <w:sz w:val="24"/>
+          <w:szCs w:val="24"/>
+        </w:rPr>
+        <w:t>&gt;</w:t>
+      </w:r>
+    </w:p>
+    <w:p>
+      <w:pPr>
+        <w:shd w:val="clear" w:color="auto" w:fill="1F1F1F"/>
+        <w:spacing w:after="0" w:line="232" w:lineRule="atLeast"/>
+        <w:rPr>
+          <w:rFonts w:ascii="Consolas" w:eastAsia="Times New Roman" w:hAnsi="Consolas" w:cs="Times New Roman"/>
+          <w:color w:val="CCCCCC"/>
+          <w:sz w:val="24"/>
+          <w:szCs w:val="24"/>
+        </w:rPr>
+      </w:pPr>
+      <w:r>
+        <w:rPr>
+          <w:rFonts w:ascii="Consolas" w:eastAsia="Times New Roman" w:hAnsi="Consolas" w:cs="Times New Roman"/>
+          <w:color w:val="CCCCCC"/>
+          <w:sz w:val="24"/>
+          <w:szCs w:val="24"/>
+        </w:rPr>
+        <w:t xml:space="preserve">        </w:t>
+      </w:r>
+      <w:r>
+        <w:rPr>
+          <w:rFonts w:ascii="Consolas" w:eastAsia="Times New Roman" w:hAnsi="Consolas" w:cs="Times New Roman"/>
+          <w:color w:val="808080"/>
+          <w:sz w:val="24"/>
+          <w:szCs w:val="24"/>
+        </w:rPr>
+        <w:t>&lt;/</w:t>
+      </w:r>
+      <w:r>
+        <w:rPr>
+          <w:rFonts w:ascii="Consolas" w:eastAsia="Times New Roman" w:hAnsi="Consolas" w:cs="Times New Roman"/>
+          <w:color w:val="569CD6"/>
+          <w:sz w:val="24"/>
+          <w:szCs w:val="24"/>
+        </w:rPr>
+        <w:t>div</w:t>
+      </w:r>
+      <w:r>
+        <w:rPr>
+          <w:rFonts w:ascii="Consolas" w:eastAsia="Times New Roman" w:hAnsi="Consolas" w:cs="Times New Roman"/>
+          <w:color w:val="808080"/>
+          <w:sz w:val="24"/>
+          <w:szCs w:val="24"/>
+        </w:rPr>
+        <w:t>&gt;</w:t>
+      </w:r>
+    </w:p>
+    <w:p>
+      <w:pPr>
+        <w:shd w:val="clear" w:color="auto" w:fill="1F1F1F"/>
+        <w:spacing w:after="0" w:line="232" w:lineRule="atLeast"/>
+        <w:rPr>
+          <w:rFonts w:ascii="Consolas" w:eastAsia="Times New Roman" w:hAnsi="Consolas" w:cs="Times New Roman"/>
+          <w:color w:val="CCCCCC"/>
+          <w:sz w:val="24"/>
+          <w:szCs w:val="24"/>
+        </w:rPr>
+      </w:pPr>
+      <w:r>
+        <w:rPr>
+          <w:rFonts w:ascii="Consolas" w:eastAsia="Times New Roman" w:hAnsi="Consolas" w:cs="Times New Roman"/>
+          <w:color w:val="CCCCCC"/>
+          <w:sz w:val="24"/>
+          <w:szCs w:val="24"/>
+        </w:rPr>
+        <w:t xml:space="preserve">    </w:t>
+      </w:r>
+      <w:proofErr w:type="gramStart"/>
+      <w:r>
+        <w:rPr>
+          <w:rFonts w:ascii="Consolas" w:eastAsia="Times New Roman" w:hAnsi="Consolas" w:cs="Times New Roman"/>
+          <w:color w:val="CCCCCC"/>
+          <w:sz w:val="24"/>
+          <w:szCs w:val="24"/>
+        </w:rPr>
+        <w:t>)</w:t>
+      </w:r>
+      <w:proofErr w:type="gramEnd"/>
+    </w:p>
+    <w:p>
+      <w:pPr>
+        <w:shd w:val="clear" w:color="auto" w:fill="1F1F1F"/>
+        <w:spacing w:after="0" w:line="232" w:lineRule="atLeast"/>
+        <w:rPr>
+          <w:rFonts w:ascii="Consolas" w:eastAsia="Times New Roman" w:hAnsi="Consolas" w:cs="Times New Roman"/>
+          <w:color w:val="CCCCCC"/>
+          <w:sz w:val="24"/>
+          <w:szCs w:val="24"/>
+        </w:rPr>
+      </w:pPr>
+      <w:proofErr w:type="gramStart"/>
+      <w:r>
+        <w:rPr>
+          <w:rFonts w:ascii="Consolas" w:eastAsia="Times New Roman" w:hAnsi="Consolas" w:cs="Times New Roman"/>
+          <w:color w:val="CCCCCC"/>
+          <w:sz w:val="24"/>
+          <w:szCs w:val="24"/>
+        </w:rPr>
+        <w:t>}</w:t>
+      </w:r>
+      <w:proofErr w:type="gramEnd"/>
+    </w:p>
+    <w:p>
+      <w:pPr>
+        <w:shd w:val="clear" w:color="auto" w:fill="1F1F1F"/>
+        <w:spacing w:after="0" w:line="232" w:lineRule="atLeast"/>
+        <w:rPr>
+          <w:rFonts w:ascii="Consolas" w:eastAsia="Times New Roman" w:hAnsi="Consolas" w:cs="Times New Roman"/>
+          <w:color w:val="CCCCCC"/>
+          <w:sz w:val="24"/>
+          <w:szCs w:val="24"/>
+        </w:rPr>
+      </w:pPr>
+    </w:p>
+    <w:p>
+      <w:pPr>
+        <w:shd w:val="clear" w:color="auto" w:fill="1F1F1F"/>
+        <w:spacing w:after="0" w:line="232" w:lineRule="atLeast"/>
+        <w:rPr>
+          <w:rFonts w:ascii="Consolas" w:eastAsia="Times New Roman" w:hAnsi="Consolas" w:cs="Times New Roman"/>
+          <w:color w:val="CCCCCC"/>
+          <w:sz w:val="24"/>
+          <w:szCs w:val="24"/>
+        </w:rPr>
+      </w:pPr>
+      <w:proofErr w:type="spellStart"/>
+      <w:proofErr w:type="gramStart"/>
+      <w:r>
+        <w:rPr>
+          <w:rFonts w:ascii="Consolas" w:eastAsia="Times New Roman" w:hAnsi="Consolas" w:cs="Times New Roman"/>
+          <w:color w:val="C586C0"/>
+          <w:sz w:val="24"/>
+          <w:szCs w:val="24"/>
+        </w:rPr>
+        <w:t>export</w:t>
+      </w:r>
+      <w:proofErr w:type="spellEnd"/>
+      <w:proofErr w:type="gramEnd"/>
+      <w:r>
+        <w:rPr>
+          <w:rFonts w:ascii="Consolas" w:eastAsia="Times New Roman" w:hAnsi="Consolas" w:cs="Times New Roman"/>
+          <w:color w:val="CCCCCC"/>
+          <w:sz w:val="24"/>
+          <w:szCs w:val="24"/>
+        </w:rPr>
+        <w:t xml:space="preserve"> </w:t>
+      </w:r>
+      <w:r>
+        <w:rPr>
+          <w:rFonts w:ascii="Consolas" w:eastAsia="Times New Roman" w:hAnsi="Consolas" w:cs="Times New Roman"/>
+          <w:color w:val="C586C0"/>
+          <w:sz w:val="24"/>
+          <w:szCs w:val="24"/>
+        </w:rPr>
+        <w:t>default</w:t>
+      </w:r>
+      <w:r>
+        <w:rPr>
+          <w:rFonts w:ascii="Consolas" w:eastAsia="Times New Roman" w:hAnsi="Consolas" w:cs="Times New Roman"/>
+          <w:color w:val="CCCCCC"/>
+          <w:sz w:val="24"/>
+          <w:szCs w:val="24"/>
+        </w:rPr>
+        <w:t xml:space="preserve"> </w:t>
+      </w:r>
+      <w:proofErr w:type="spellStart"/>
+      <w:r>
+        <w:rPr>
+          <w:rFonts w:ascii="Consolas" w:eastAsia="Times New Roman" w:hAnsi="Consolas" w:cs="Times New Roman"/>
+          <w:color w:val="DCDCAA"/>
+          <w:sz w:val="24"/>
+          <w:szCs w:val="24"/>
+        </w:rPr>
+        <w:t>SayMyName</w:t>
+      </w:r>
+      <w:proofErr w:type="spellEnd"/>
+    </w:p>
+    <w:p>
+      <w:pPr>
+        <w:rPr>
+          <w:sz w:val="24"/>
+          <w:szCs w:val="24"/>
+        </w:rPr>
+      </w:pPr>
+      <w:r>
+        <w:rPr>
+          <w:sz w:val="24"/>
+          <w:szCs w:val="24"/>
+        </w:rPr>
+        <w:br/>
+      </w:r>
+      <w:r>
+        <w:rPr>
+          <w:sz w:val="24"/>
+          <w:szCs w:val="24"/>
+        </w:rPr>
+        <w:t>Fazendo o importe no componente principal, iremos passar o valor pelo props:</w:t>
+      </w:r>
+    </w:p>
+    <w:p>
+      <w:pPr>
+        <w:shd w:val="clear" w:color="auto" w:fill="1F1F1F"/>
+        <w:spacing w:after="0" w:line="232" w:lineRule="atLeast"/>
+        <w:rPr>
+          <w:rFonts w:ascii="Consolas" w:eastAsia="Times New Roman" w:hAnsi="Consolas" w:cs="Times New Roman"/>
+          <w:color w:val="CCCCCC"/>
+          <w:sz w:val="24"/>
+          <w:szCs w:val="24"/>
+        </w:rPr>
+      </w:pPr>
+      <w:proofErr w:type="spellStart"/>
+      <w:proofErr w:type="gramStart"/>
+      <w:r>
+        <w:rPr>
+          <w:rFonts w:ascii="Consolas" w:eastAsia="Times New Roman" w:hAnsi="Consolas" w:cs="Times New Roman"/>
+          <w:color w:val="C586C0"/>
+          <w:sz w:val="24"/>
+          <w:szCs w:val="24"/>
+        </w:rPr>
+        <w:t>import</w:t>
+      </w:r>
+      <w:proofErr w:type="spellEnd"/>
+      <w:proofErr w:type="gramEnd"/>
+      <w:r>
+        <w:rPr>
+          <w:rFonts w:ascii="Consolas" w:eastAsia="Times New Roman" w:hAnsi="Consolas" w:cs="Times New Roman"/>
+          <w:color w:val="CCCCCC"/>
+          <w:sz w:val="24"/>
+          <w:szCs w:val="24"/>
+        </w:rPr>
+        <w:t xml:space="preserve"> </w:t>
+      </w:r>
+      <w:r>
+        <w:rPr>
+          <w:rFonts w:ascii="Consolas" w:eastAsia="Times New Roman" w:hAnsi="Consolas" w:cs="Times New Roman"/>
+          <w:color w:val="9CDCFE"/>
+          <w:sz w:val="24"/>
+          <w:szCs w:val="24"/>
+        </w:rPr>
+        <w:t>React</w:t>
+      </w:r>
+      <w:r>
+        <w:rPr>
+          <w:rFonts w:ascii="Consolas" w:eastAsia="Times New Roman" w:hAnsi="Consolas" w:cs="Times New Roman"/>
+          <w:color w:val="CCCCCC"/>
+          <w:sz w:val="24"/>
+          <w:szCs w:val="24"/>
+        </w:rPr>
+        <w:t xml:space="preserve"> </w:t>
+      </w:r>
+      <w:proofErr w:type="spellStart"/>
+      <w:r>
+        <w:rPr>
+          <w:rFonts w:ascii="Consolas" w:eastAsia="Times New Roman" w:hAnsi="Consolas" w:cs="Times New Roman"/>
+          <w:color w:val="C586C0"/>
+          <w:sz w:val="24"/>
+          <w:szCs w:val="24"/>
+        </w:rPr>
+        <w:t>from</w:t>
+      </w:r>
+      <w:proofErr w:type="spellEnd"/>
+      <w:r>
+        <w:rPr>
+          <w:rFonts w:ascii="Consolas" w:eastAsia="Times New Roman" w:hAnsi="Consolas" w:cs="Times New Roman"/>
+          <w:color w:val="CCCCCC"/>
+          <w:sz w:val="24"/>
+          <w:szCs w:val="24"/>
+        </w:rPr>
+        <w:t xml:space="preserve"> </w:t>
+      </w:r>
+      <w:r>
+        <w:rPr>
+          <w:rFonts w:ascii="Consolas" w:eastAsia="Times New Roman" w:hAnsi="Consolas" w:cs="Times New Roman"/>
+          <w:color w:val="CE9178"/>
+          <w:sz w:val="24"/>
+          <w:szCs w:val="24"/>
+        </w:rPr>
+        <w:t>'</w:t>
+      </w:r>
+      <w:proofErr w:type="spellStart"/>
+      <w:r>
+        <w:rPr>
+          <w:rFonts w:ascii="Consolas" w:eastAsia="Times New Roman" w:hAnsi="Consolas" w:cs="Times New Roman"/>
+          <w:color w:val="CE9178"/>
+          <w:sz w:val="24"/>
+          <w:szCs w:val="24"/>
+        </w:rPr>
+        <w:t>react</w:t>
+      </w:r>
+      <w:proofErr w:type="spellEnd"/>
+      <w:r>
+        <w:rPr>
+          <w:rFonts w:ascii="Consolas" w:eastAsia="Times New Roman" w:hAnsi="Consolas" w:cs="Times New Roman"/>
+          <w:color w:val="CE9178"/>
+          <w:sz w:val="24"/>
+          <w:szCs w:val="24"/>
+        </w:rPr>
+        <w:t>'</w:t>
+      </w:r>
+    </w:p>
+    <w:p>
+      <w:pPr>
+        <w:shd w:val="clear" w:color="auto" w:fill="1F1F1F"/>
+        <w:spacing w:after="0" w:line="232" w:lineRule="atLeast"/>
+        <w:rPr>
+          <w:rFonts w:ascii="Consolas" w:eastAsia="Times New Roman" w:hAnsi="Consolas" w:cs="Times New Roman"/>
+          <w:color w:val="CCCCCC"/>
+          <w:sz w:val="24"/>
+          <w:szCs w:val="24"/>
+        </w:rPr>
+      </w:pPr>
+      <w:proofErr w:type="spellStart"/>
+      <w:proofErr w:type="gramStart"/>
+      <w:r>
+        <w:rPr>
+          <w:rFonts w:ascii="Consolas" w:eastAsia="Times New Roman" w:hAnsi="Consolas" w:cs="Times New Roman"/>
+          <w:color w:val="C586C0"/>
+          <w:sz w:val="24"/>
+          <w:szCs w:val="24"/>
+        </w:rPr>
+        <w:t>import</w:t>
+      </w:r>
+      <w:proofErr w:type="spellEnd"/>
+      <w:proofErr w:type="gramEnd"/>
+      <w:r>
+        <w:rPr>
+          <w:rFonts w:ascii="Consolas" w:eastAsia="Times New Roman" w:hAnsi="Consolas" w:cs="Times New Roman"/>
+          <w:color w:val="CCCCCC"/>
+          <w:sz w:val="24"/>
+          <w:szCs w:val="24"/>
+        </w:rPr>
+        <w:t xml:space="preserve"> </w:t>
+      </w:r>
+      <w:proofErr w:type="spellStart"/>
+      <w:r>
+        <w:rPr>
+          <w:rFonts w:ascii="Consolas" w:eastAsia="Times New Roman" w:hAnsi="Consolas" w:cs="Times New Roman"/>
+          <w:color w:val="9CDCFE"/>
+          <w:sz w:val="24"/>
+          <w:szCs w:val="24"/>
+        </w:rPr>
+        <w:t>SayMyName</w:t>
+      </w:r>
+      <w:proofErr w:type="spellEnd"/>
+      <w:r>
+        <w:rPr>
+          <w:rFonts w:ascii="Consolas" w:eastAsia="Times New Roman" w:hAnsi="Consolas" w:cs="Times New Roman"/>
+          <w:color w:val="CCCCCC"/>
+          <w:sz w:val="24"/>
+          <w:szCs w:val="24"/>
+        </w:rPr>
+        <w:t xml:space="preserve"> </w:t>
+      </w:r>
+      <w:proofErr w:type="spellStart"/>
+      <w:r>
+        <w:rPr>
+          <w:rFonts w:ascii="Consolas" w:eastAsia="Times New Roman" w:hAnsi="Consolas" w:cs="Times New Roman"/>
+          <w:color w:val="C586C0"/>
+          <w:sz w:val="24"/>
+          <w:szCs w:val="24"/>
+        </w:rPr>
+        <w:t>from</w:t>
+      </w:r>
+      <w:proofErr w:type="spellEnd"/>
+      <w:r>
+        <w:rPr>
+          <w:rFonts w:ascii="Consolas" w:eastAsia="Times New Roman" w:hAnsi="Consolas" w:cs="Times New Roman"/>
+          <w:color w:val="CCCCCC"/>
+          <w:sz w:val="24"/>
+          <w:szCs w:val="24"/>
+        </w:rPr>
+        <w:t xml:space="preserve"> </w:t>
+      </w:r>
+      <w:r>
+        <w:rPr>
+          <w:rFonts w:ascii="Consolas" w:eastAsia="Times New Roman" w:hAnsi="Consolas" w:cs="Times New Roman"/>
+          <w:color w:val="CE9178"/>
+          <w:sz w:val="24"/>
+          <w:szCs w:val="24"/>
+        </w:rPr>
+        <w:t>'./componentes/</w:t>
+      </w:r>
+      <w:proofErr w:type="spellStart"/>
+      <w:r>
+        <w:rPr>
+          <w:rFonts w:ascii="Consolas" w:eastAsia="Times New Roman" w:hAnsi="Consolas" w:cs="Times New Roman"/>
+          <w:color w:val="CE9178"/>
+          <w:sz w:val="24"/>
+          <w:szCs w:val="24"/>
+        </w:rPr>
+        <w:t>SayMyName</w:t>
+      </w:r>
+      <w:proofErr w:type="spellEnd"/>
+      <w:r>
+        <w:rPr>
+          <w:rFonts w:ascii="Consolas" w:eastAsia="Times New Roman" w:hAnsi="Consolas" w:cs="Times New Roman"/>
+          <w:color w:val="CE9178"/>
+          <w:sz w:val="24"/>
+          <w:szCs w:val="24"/>
+        </w:rPr>
+        <w:t>'</w:t>
+      </w:r>
+    </w:p>
+    <w:p>
+      <w:pPr>
+        <w:shd w:val="clear" w:color="auto" w:fill="1F1F1F"/>
+        <w:spacing w:after="0" w:line="232" w:lineRule="atLeast"/>
+        <w:rPr>
+          <w:rFonts w:ascii="Consolas" w:eastAsia="Times New Roman" w:hAnsi="Consolas" w:cs="Times New Roman"/>
+          <w:color w:val="CCCCCC"/>
+          <w:sz w:val="24"/>
+          <w:szCs w:val="24"/>
+        </w:rPr>
+      </w:pPr>
+    </w:p>
+    <w:p>
+      <w:pPr>
+        <w:shd w:val="clear" w:color="auto" w:fill="1F1F1F"/>
+        <w:spacing w:after="0" w:line="232" w:lineRule="atLeast"/>
+        <w:rPr>
+          <w:rFonts w:ascii="Consolas" w:eastAsia="Times New Roman" w:hAnsi="Consolas" w:cs="Times New Roman"/>
+          <w:color w:val="CCCCCC"/>
+          <w:sz w:val="24"/>
+          <w:szCs w:val="24"/>
+        </w:rPr>
+      </w:pPr>
+      <w:proofErr w:type="spellStart"/>
+      <w:proofErr w:type="gramStart"/>
+      <w:r>
+        <w:rPr>
+          <w:rFonts w:ascii="Consolas" w:eastAsia="Times New Roman" w:hAnsi="Consolas" w:cs="Times New Roman"/>
+          <w:color w:val="C586C0"/>
+          <w:sz w:val="24"/>
+          <w:szCs w:val="24"/>
+        </w:rPr>
+        <w:t>export</w:t>
+      </w:r>
+      <w:proofErr w:type="spellEnd"/>
+      <w:proofErr w:type="gramEnd"/>
+      <w:r>
+        <w:rPr>
+          <w:rFonts w:ascii="Consolas" w:eastAsia="Times New Roman" w:hAnsi="Consolas" w:cs="Times New Roman"/>
+          <w:color w:val="CCCCCC"/>
+          <w:sz w:val="24"/>
+          <w:szCs w:val="24"/>
+        </w:rPr>
+        <w:t xml:space="preserve"> </w:t>
+      </w:r>
+      <w:r>
+        <w:rPr>
+          <w:rFonts w:ascii="Consolas" w:eastAsia="Times New Roman" w:hAnsi="Consolas" w:cs="Times New Roman"/>
+          <w:color w:val="C586C0"/>
+          <w:sz w:val="24"/>
+          <w:szCs w:val="24"/>
+        </w:rPr>
+        <w:t>default</w:t>
+      </w:r>
+      <w:r>
+        <w:rPr>
+          <w:rFonts w:ascii="Consolas" w:eastAsia="Times New Roman" w:hAnsi="Consolas" w:cs="Times New Roman"/>
+          <w:color w:val="CCCCCC"/>
+          <w:sz w:val="24"/>
+          <w:szCs w:val="24"/>
+        </w:rPr>
+        <w:t xml:space="preserve"> </w:t>
+      </w:r>
+      <w:proofErr w:type="spellStart"/>
+      <w:r>
+        <w:rPr>
+          <w:rFonts w:ascii="Consolas" w:eastAsia="Times New Roman" w:hAnsi="Consolas" w:cs="Times New Roman"/>
+          <w:color w:val="569CD6"/>
+          <w:sz w:val="24"/>
+          <w:szCs w:val="24"/>
+        </w:rPr>
+        <w:t>function</w:t>
+      </w:r>
+      <w:proofErr w:type="spellEnd"/>
+      <w:r>
+        <w:rPr>
+          <w:rFonts w:ascii="Consolas" w:eastAsia="Times New Roman" w:hAnsi="Consolas" w:cs="Times New Roman"/>
+          <w:color w:val="CCCCCC"/>
+          <w:sz w:val="24"/>
+          <w:szCs w:val="24"/>
+        </w:rPr>
+        <w:t xml:space="preserve"> </w:t>
+      </w:r>
+      <w:r>
+        <w:rPr>
+          <w:rFonts w:ascii="Consolas" w:eastAsia="Times New Roman" w:hAnsi="Consolas" w:cs="Times New Roman"/>
+          <w:color w:val="DCDCAA"/>
+          <w:sz w:val="24"/>
+          <w:szCs w:val="24"/>
+        </w:rPr>
+        <w:t>App</w:t>
+      </w:r>
+      <w:r>
+        <w:rPr>
+          <w:rFonts w:ascii="Consolas" w:eastAsia="Times New Roman" w:hAnsi="Consolas" w:cs="Times New Roman"/>
+          <w:color w:val="CCCCCC"/>
+          <w:sz w:val="24"/>
+          <w:szCs w:val="24"/>
+        </w:rPr>
+        <w:t>(){</w:t>
+      </w:r>
+    </w:p>
+    <w:p>
+      <w:pPr>
+        <w:shd w:val="clear" w:color="auto" w:fill="1F1F1F"/>
+        <w:spacing w:after="0" w:line="232" w:lineRule="atLeast"/>
+        <w:rPr>
+          <w:rFonts w:ascii="Consolas" w:eastAsia="Times New Roman" w:hAnsi="Consolas" w:cs="Times New Roman"/>
+          <w:color w:val="CCCCCC"/>
+          <w:sz w:val="24"/>
+          <w:szCs w:val="24"/>
+        </w:rPr>
+      </w:pPr>
+      <w:r>
+        <w:rPr>
+          <w:rFonts w:ascii="Consolas" w:eastAsia="Times New Roman" w:hAnsi="Consolas" w:cs="Times New Roman"/>
+          <w:color w:val="CCCCCC"/>
+          <w:sz w:val="24"/>
+          <w:szCs w:val="24"/>
+        </w:rPr>
+        <w:t xml:space="preserve">  </w:t>
+      </w:r>
+    </w:p>
+    <w:p>
+      <w:pPr>
+        <w:shd w:val="clear" w:color="auto" w:fill="1F1F1F"/>
+        <w:spacing w:after="0" w:line="232" w:lineRule="atLeast"/>
+        <w:rPr>
+          <w:rFonts w:ascii="Consolas" w:eastAsia="Times New Roman" w:hAnsi="Consolas" w:cs="Times New Roman"/>
+          <w:color w:val="CCCCCC"/>
+          <w:sz w:val="24"/>
+          <w:szCs w:val="24"/>
+        </w:rPr>
+      </w:pPr>
+      <w:r>
+        <w:rPr>
+          <w:rFonts w:ascii="Consolas" w:eastAsia="Times New Roman" w:hAnsi="Consolas" w:cs="Times New Roman"/>
+          <w:color w:val="CCCCCC"/>
+          <w:sz w:val="24"/>
+          <w:szCs w:val="24"/>
+        </w:rPr>
+        <w:t xml:space="preserve">  </w:t>
+      </w:r>
+      <w:proofErr w:type="spellStart"/>
+      <w:proofErr w:type="gramStart"/>
+      <w:r>
+        <w:rPr>
+          <w:rFonts w:ascii="Consolas" w:eastAsia="Times New Roman" w:hAnsi="Consolas" w:cs="Times New Roman"/>
+          <w:color w:val="C586C0"/>
+          <w:sz w:val="24"/>
+          <w:szCs w:val="24"/>
+        </w:rPr>
+        <w:t>return</w:t>
+      </w:r>
+      <w:proofErr w:type="spellEnd"/>
+      <w:proofErr w:type="gramEnd"/>
+      <w:r>
+        <w:rPr>
+          <w:rFonts w:ascii="Consolas" w:eastAsia="Times New Roman" w:hAnsi="Consolas" w:cs="Times New Roman"/>
+          <w:color w:val="CCCCCC"/>
+          <w:sz w:val="24"/>
+          <w:szCs w:val="24"/>
+        </w:rPr>
+        <w:t>(</w:t>
+      </w:r>
+    </w:p>
+    <w:p>
+      <w:pPr>
+        <w:shd w:val="clear" w:color="auto" w:fill="1F1F1F"/>
+        <w:spacing w:after="0" w:line="232" w:lineRule="atLeast"/>
+        <w:rPr>
+          <w:rFonts w:ascii="Consolas" w:eastAsia="Times New Roman" w:hAnsi="Consolas" w:cs="Times New Roman"/>
+          <w:color w:val="CCCCCC"/>
+          <w:sz w:val="24"/>
+          <w:szCs w:val="24"/>
+        </w:rPr>
+      </w:pPr>
+      <w:r>
+        <w:rPr>
+          <w:rFonts w:ascii="Consolas" w:eastAsia="Times New Roman" w:hAnsi="Consolas" w:cs="Times New Roman"/>
+          <w:color w:val="CCCCCC"/>
+          <w:sz w:val="24"/>
+          <w:szCs w:val="24"/>
+        </w:rPr>
+        <w:t xml:space="preserve">    </w:t>
+      </w:r>
+      <w:r>
+        <w:rPr>
+          <w:rFonts w:ascii="Consolas" w:eastAsia="Times New Roman" w:hAnsi="Consolas" w:cs="Times New Roman"/>
+          <w:color w:val="808080"/>
+          <w:sz w:val="24"/>
+          <w:szCs w:val="24"/>
+        </w:rPr>
+        <w:t>&lt;&gt;</w:t>
+      </w:r>
+    </w:p>
+    <w:p>
+      <w:pPr>
+        <w:shd w:val="clear" w:color="auto" w:fill="1F1F1F"/>
+        <w:spacing w:after="0" w:line="232" w:lineRule="atLeast"/>
+        <w:rPr>
+          <w:rFonts w:ascii="Consolas" w:eastAsia="Times New Roman" w:hAnsi="Consolas" w:cs="Times New Roman"/>
+          <w:color w:val="CCCCCC"/>
+          <w:sz w:val="24"/>
+          <w:szCs w:val="24"/>
+        </w:rPr>
+      </w:pPr>
+      <w:r>
+        <w:rPr>
+          <w:rFonts w:ascii="Consolas" w:eastAsia="Times New Roman" w:hAnsi="Consolas" w:cs="Times New Roman"/>
+          <w:color w:val="CCCCCC"/>
+          <w:sz w:val="24"/>
+          <w:szCs w:val="24"/>
+        </w:rPr>
+        <w:t xml:space="preserve">      </w:t>
+      </w:r>
+      <w:r>
+        <w:rPr>
+          <w:rFonts w:ascii="Consolas" w:eastAsia="Times New Roman" w:hAnsi="Consolas" w:cs="Times New Roman"/>
+          <w:color w:val="808080"/>
+          <w:sz w:val="24"/>
+          <w:szCs w:val="24"/>
+        </w:rPr>
+        <w:t>&lt;</w:t>
+      </w:r>
+      <w:proofErr w:type="spellStart"/>
+      <w:proofErr w:type="gramStart"/>
+      <w:r>
+        <w:rPr>
+          <w:rFonts w:ascii="Consolas" w:eastAsia="Times New Roman" w:hAnsi="Consolas" w:cs="Times New Roman"/>
+          <w:color w:val="4EC9B0"/>
+          <w:sz w:val="24"/>
+          <w:szCs w:val="24"/>
+        </w:rPr>
+        <w:t>SayMyName</w:t>
+      </w:r>
+      <w:proofErr w:type="spellEnd"/>
+      <w:proofErr w:type="gramEnd"/>
+      <w:r>
+        <w:rPr>
+          <w:rFonts w:ascii="Consolas" w:eastAsia="Times New Roman" w:hAnsi="Consolas" w:cs="Times New Roman"/>
+          <w:color w:val="CCCCCC"/>
+          <w:sz w:val="24"/>
+          <w:szCs w:val="24"/>
+        </w:rPr>
+        <w:t xml:space="preserve"> </w:t>
+      </w:r>
+      <w:r>
+        <w:rPr>
+          <w:rFonts w:ascii="Consolas" w:eastAsia="Times New Roman" w:hAnsi="Consolas" w:cs="Times New Roman"/>
+          <w:color w:val="9CDCFE"/>
+          <w:sz w:val="24"/>
+          <w:szCs w:val="24"/>
+        </w:rPr>
+        <w:t>nome</w:t>
+      </w:r>
+      <w:r>
+        <w:rPr>
+          <w:rFonts w:ascii="Consolas" w:eastAsia="Times New Roman" w:hAnsi="Consolas" w:cs="Times New Roman"/>
+          <w:color w:val="D4D4D4"/>
+          <w:sz w:val="24"/>
+          <w:szCs w:val="24"/>
+        </w:rPr>
+        <w:t>=</w:t>
+      </w:r>
+      <w:r>
+        <w:rPr>
+          <w:rFonts w:ascii="Consolas" w:eastAsia="Times New Roman" w:hAnsi="Consolas" w:cs="Times New Roman"/>
+          <w:color w:val="CE9178"/>
+          <w:sz w:val="24"/>
+          <w:szCs w:val="24"/>
+        </w:rPr>
+        <w:t>'Carlos'</w:t>
+      </w:r>
+      <w:r>
+        <w:rPr>
+          <w:rFonts w:ascii="Consolas" w:eastAsia="Times New Roman" w:hAnsi="Consolas" w:cs="Times New Roman"/>
+          <w:color w:val="808080"/>
+          <w:sz w:val="24"/>
+          <w:szCs w:val="24"/>
+        </w:rPr>
+        <w:t>/&gt;</w:t>
+      </w:r>
+      <w:r>
+        <w:rPr>
+          <w:rFonts w:ascii="Consolas" w:eastAsia="Times New Roman" w:hAnsi="Consolas" w:cs="Times New Roman"/>
+          <w:color w:val="808080"/>
+          <w:sz w:val="24"/>
+          <w:szCs w:val="24"/>
+        </w:rPr>
+        <w:t xml:space="preserve"> </w:t>
+      </w:r>
+      <w:r>
+        <w:rPr>
+          <w:rFonts w:ascii="Consolas" w:eastAsia="Times New Roman" w:hAnsi="Consolas" w:cs="Times New Roman"/>
+          <w:color w:val="00B050"/>
+          <w:sz w:val="24"/>
+          <w:szCs w:val="24"/>
+        </w:rPr>
+        <w:t>//Passa o valor</w:t>
+      </w:r>
+      <w:r>
+        <w:rPr>
+          <w:rFonts w:ascii="Consolas" w:eastAsia="Times New Roman" w:hAnsi="Consolas" w:cs="Times New Roman"/>
+          <w:color w:val="808080"/>
+          <w:sz w:val="24"/>
+          <w:szCs w:val="24"/>
+        </w:rPr>
+        <w:t xml:space="preserve"> </w:t>
+      </w:r>
+    </w:p>
+    <w:p>
+      <w:pPr>
+        <w:shd w:val="clear" w:color="auto" w:fill="1F1F1F"/>
+        <w:spacing w:after="0" w:line="232" w:lineRule="atLeast"/>
+        <w:rPr>
+          <w:rFonts w:ascii="Consolas" w:eastAsia="Times New Roman" w:hAnsi="Consolas" w:cs="Times New Roman"/>
+          <w:color w:val="CCCCCC"/>
+          <w:sz w:val="24"/>
+          <w:szCs w:val="24"/>
+        </w:rPr>
+      </w:pPr>
+      <w:r>
+        <w:rPr>
+          <w:rFonts w:ascii="Consolas" w:eastAsia="Times New Roman" w:hAnsi="Consolas" w:cs="Times New Roman"/>
+          <w:color w:val="CCCCCC"/>
+          <w:sz w:val="24"/>
+          <w:szCs w:val="24"/>
+        </w:rPr>
+        <w:t xml:space="preserve">    </w:t>
+      </w:r>
+      <w:r>
+        <w:rPr>
+          <w:rFonts w:ascii="Consolas" w:eastAsia="Times New Roman" w:hAnsi="Consolas" w:cs="Times New Roman"/>
+          <w:color w:val="808080"/>
+          <w:sz w:val="24"/>
+          <w:szCs w:val="24"/>
+        </w:rPr>
+        <w:t>&lt;/&gt;</w:t>
+      </w:r>
+    </w:p>
+    <w:p>
+      <w:pPr>
+        <w:shd w:val="clear" w:color="auto" w:fill="1F1F1F"/>
+        <w:spacing w:after="0" w:line="232" w:lineRule="atLeast"/>
+        <w:rPr>
+          <w:rFonts w:ascii="Consolas" w:eastAsia="Times New Roman" w:hAnsi="Consolas" w:cs="Times New Roman"/>
+          <w:color w:val="CCCCCC"/>
+          <w:sz w:val="24"/>
+          <w:szCs w:val="24"/>
+        </w:rPr>
+      </w:pPr>
+      <w:r>
+        <w:rPr>
+          <w:rFonts w:ascii="Consolas" w:eastAsia="Times New Roman" w:hAnsi="Consolas" w:cs="Times New Roman"/>
+          <w:color w:val="CCCCCC"/>
+          <w:sz w:val="24"/>
+          <w:szCs w:val="24"/>
+        </w:rPr>
+        <w:t xml:space="preserve">  </w:t>
+      </w:r>
+      <w:proofErr w:type="gramStart"/>
+      <w:r>
+        <w:rPr>
+          <w:rFonts w:ascii="Consolas" w:eastAsia="Times New Roman" w:hAnsi="Consolas" w:cs="Times New Roman"/>
+          <w:color w:val="CCCCCC"/>
+          <w:sz w:val="24"/>
+          <w:szCs w:val="24"/>
+        </w:rPr>
+        <w:t>)</w:t>
+      </w:r>
+      <w:proofErr w:type="gramEnd"/>
+    </w:p>
+    <w:p>
+      <w:pPr>
+        <w:shd w:val="clear" w:color="auto" w:fill="1F1F1F"/>
+        <w:spacing w:after="0" w:line="232" w:lineRule="atLeast"/>
+        <w:rPr>
+          <w:rFonts w:ascii="Consolas" w:eastAsia="Times New Roman" w:hAnsi="Consolas" w:cs="Times New Roman"/>
+          <w:color w:val="CCCCCC"/>
+          <w:sz w:val="24"/>
+          <w:szCs w:val="24"/>
+        </w:rPr>
+      </w:pPr>
+      <w:proofErr w:type="gramStart"/>
+      <w:r>
+        <w:rPr>
+          <w:rFonts w:ascii="Consolas" w:eastAsia="Times New Roman" w:hAnsi="Consolas" w:cs="Times New Roman"/>
+          <w:color w:val="CCCCCC"/>
+          <w:sz w:val="24"/>
+          <w:szCs w:val="24"/>
+        </w:rPr>
+        <w:t>}</w:t>
+      </w:r>
+      <w:proofErr w:type="gramEnd"/>
+    </w:p>
+    <w:p>
+      <w:pPr>
+        <w:rPr>
+          <w:sz w:val="24"/>
+          <w:szCs w:val="24"/>
+        </w:rPr>
+      </w:pPr>
+    </w:p>
+    <w:p>
+      <w:pPr>
+        <w:rPr>
+          <w:sz w:val="24"/>
+          <w:szCs w:val="24"/>
+        </w:rPr>
+      </w:pPr>
+    </w:p>
+    <w:p>
+      <w:pPr>
+        <w:rPr>
+          <w:sz w:val="24"/>
+          <w:szCs w:val="24"/>
+        </w:rPr>
+      </w:pPr>
+    </w:p>
+    <w:p>
+      <w:pPr>
+        <w:rPr>
+          <w:sz w:val="24"/>
+          <w:szCs w:val="24"/>
+        </w:rPr>
+      </w:pPr>
+    </w:p>
+    <w:p>
+      <w:pPr>
+        <w:rPr>
+          <w:sz w:val="24"/>
+          <w:szCs w:val="24"/>
+        </w:rPr>
+      </w:pPr>
+    </w:p>
+    <w:p>
+      <w:pPr>
+        <w:rPr>
+          <w:sz w:val="24"/>
+          <w:szCs w:val="24"/>
+        </w:rPr>
+      </w:pPr>
+    </w:p>
+    <w:p>
+      <w:pPr>
+        <w:rPr>
+          <w:sz w:val="24"/>
+          <w:szCs w:val="24"/>
+        </w:rPr>
+      </w:pPr>
+      <w:r>
+        <w:rPr>
+          <w:sz w:val="24"/>
+          <w:szCs w:val="24"/>
+        </w:rPr>
+        <w:lastRenderedPageBreak/>
+        <w:t>Também podemos passar os valores de forma dinâmica:</w:t>
+      </w:r>
+    </w:p>
+    <w:p>
+      <w:pPr>
+        <w:shd w:val="clear" w:color="auto" w:fill="1F1F1F"/>
+        <w:spacing w:after="0" w:line="232" w:lineRule="atLeast"/>
+        <w:rPr>
+          <w:rFonts w:ascii="Consolas" w:eastAsia="Times New Roman" w:hAnsi="Consolas" w:cs="Times New Roman"/>
+          <w:color w:val="CCCCCC"/>
+          <w:sz w:val="24"/>
+          <w:szCs w:val="24"/>
+        </w:rPr>
+      </w:pPr>
+      <w:proofErr w:type="spellStart"/>
+      <w:proofErr w:type="gramStart"/>
+      <w:r>
+        <w:rPr>
+          <w:rFonts w:ascii="Consolas" w:eastAsia="Times New Roman" w:hAnsi="Consolas" w:cs="Times New Roman"/>
+          <w:color w:val="C586C0"/>
+          <w:sz w:val="24"/>
+          <w:szCs w:val="24"/>
+        </w:rPr>
+        <w:t>import</w:t>
+      </w:r>
+      <w:proofErr w:type="spellEnd"/>
+      <w:proofErr w:type="gramEnd"/>
+      <w:r>
+        <w:rPr>
+          <w:rFonts w:ascii="Consolas" w:eastAsia="Times New Roman" w:hAnsi="Consolas" w:cs="Times New Roman"/>
+          <w:color w:val="CCCCCC"/>
+          <w:sz w:val="24"/>
+          <w:szCs w:val="24"/>
+        </w:rPr>
+        <w:t xml:space="preserve"> </w:t>
+      </w:r>
+      <w:r>
+        <w:rPr>
+          <w:rFonts w:ascii="Consolas" w:eastAsia="Times New Roman" w:hAnsi="Consolas" w:cs="Times New Roman"/>
+          <w:color w:val="9CDCFE"/>
+          <w:sz w:val="24"/>
+          <w:szCs w:val="24"/>
+        </w:rPr>
+        <w:t>React</w:t>
+      </w:r>
+      <w:r>
+        <w:rPr>
+          <w:rFonts w:ascii="Consolas" w:eastAsia="Times New Roman" w:hAnsi="Consolas" w:cs="Times New Roman"/>
+          <w:color w:val="CCCCCC"/>
+          <w:sz w:val="24"/>
+          <w:szCs w:val="24"/>
+        </w:rPr>
+        <w:t xml:space="preserve"> </w:t>
+      </w:r>
+      <w:proofErr w:type="spellStart"/>
+      <w:r>
+        <w:rPr>
+          <w:rFonts w:ascii="Consolas" w:eastAsia="Times New Roman" w:hAnsi="Consolas" w:cs="Times New Roman"/>
+          <w:color w:val="C586C0"/>
+          <w:sz w:val="24"/>
+          <w:szCs w:val="24"/>
+        </w:rPr>
+        <w:t>from</w:t>
+      </w:r>
+      <w:proofErr w:type="spellEnd"/>
+      <w:r>
+        <w:rPr>
+          <w:rFonts w:ascii="Consolas" w:eastAsia="Times New Roman" w:hAnsi="Consolas" w:cs="Times New Roman"/>
+          <w:color w:val="CCCCCC"/>
+          <w:sz w:val="24"/>
+          <w:szCs w:val="24"/>
+        </w:rPr>
+        <w:t xml:space="preserve"> </w:t>
+      </w:r>
+      <w:r>
+        <w:rPr>
+          <w:rFonts w:ascii="Consolas" w:eastAsia="Times New Roman" w:hAnsi="Consolas" w:cs="Times New Roman"/>
+          <w:color w:val="CE9178"/>
+          <w:sz w:val="24"/>
+          <w:szCs w:val="24"/>
+        </w:rPr>
+        <w:t>'</w:t>
+      </w:r>
+      <w:proofErr w:type="spellStart"/>
+      <w:r>
+        <w:rPr>
+          <w:rFonts w:ascii="Consolas" w:eastAsia="Times New Roman" w:hAnsi="Consolas" w:cs="Times New Roman"/>
+          <w:color w:val="CE9178"/>
+          <w:sz w:val="24"/>
+          <w:szCs w:val="24"/>
+        </w:rPr>
+        <w:t>react</w:t>
+      </w:r>
+      <w:proofErr w:type="spellEnd"/>
+      <w:r>
+        <w:rPr>
+          <w:rFonts w:ascii="Consolas" w:eastAsia="Times New Roman" w:hAnsi="Consolas" w:cs="Times New Roman"/>
+          <w:color w:val="CE9178"/>
+          <w:sz w:val="24"/>
+          <w:szCs w:val="24"/>
+        </w:rPr>
+        <w:t>'</w:t>
+      </w:r>
+    </w:p>
+    <w:p>
+      <w:pPr>
+        <w:shd w:val="clear" w:color="auto" w:fill="1F1F1F"/>
+        <w:spacing w:after="0" w:line="232" w:lineRule="atLeast"/>
+        <w:rPr>
+          <w:rFonts w:ascii="Consolas" w:eastAsia="Times New Roman" w:hAnsi="Consolas" w:cs="Times New Roman"/>
+          <w:color w:val="CCCCCC"/>
+          <w:sz w:val="24"/>
+          <w:szCs w:val="24"/>
+        </w:rPr>
+      </w:pPr>
+      <w:proofErr w:type="spellStart"/>
+      <w:proofErr w:type="gramStart"/>
+      <w:r>
+        <w:rPr>
+          <w:rFonts w:ascii="Consolas" w:eastAsia="Times New Roman" w:hAnsi="Consolas" w:cs="Times New Roman"/>
+          <w:color w:val="C586C0"/>
+          <w:sz w:val="24"/>
+          <w:szCs w:val="24"/>
+        </w:rPr>
+        <w:t>import</w:t>
+      </w:r>
+      <w:proofErr w:type="spellEnd"/>
+      <w:proofErr w:type="gramEnd"/>
+      <w:r>
+        <w:rPr>
+          <w:rFonts w:ascii="Consolas" w:eastAsia="Times New Roman" w:hAnsi="Consolas" w:cs="Times New Roman"/>
+          <w:color w:val="CCCCCC"/>
+          <w:sz w:val="24"/>
+          <w:szCs w:val="24"/>
+        </w:rPr>
+        <w:t xml:space="preserve"> </w:t>
+      </w:r>
+      <w:proofErr w:type="spellStart"/>
+      <w:r>
+        <w:rPr>
+          <w:rFonts w:ascii="Consolas" w:eastAsia="Times New Roman" w:hAnsi="Consolas" w:cs="Times New Roman"/>
+          <w:color w:val="9CDCFE"/>
+          <w:sz w:val="24"/>
+          <w:szCs w:val="24"/>
+        </w:rPr>
+        <w:t>SayMyName</w:t>
+      </w:r>
+      <w:proofErr w:type="spellEnd"/>
+      <w:r>
+        <w:rPr>
+          <w:rFonts w:ascii="Consolas" w:eastAsia="Times New Roman" w:hAnsi="Consolas" w:cs="Times New Roman"/>
+          <w:color w:val="CCCCCC"/>
+          <w:sz w:val="24"/>
+          <w:szCs w:val="24"/>
+        </w:rPr>
+        <w:t xml:space="preserve"> </w:t>
+      </w:r>
+      <w:proofErr w:type="spellStart"/>
+      <w:r>
+        <w:rPr>
+          <w:rFonts w:ascii="Consolas" w:eastAsia="Times New Roman" w:hAnsi="Consolas" w:cs="Times New Roman"/>
+          <w:color w:val="C586C0"/>
+          <w:sz w:val="24"/>
+          <w:szCs w:val="24"/>
+        </w:rPr>
+        <w:t>from</w:t>
+      </w:r>
+      <w:proofErr w:type="spellEnd"/>
+      <w:r>
+        <w:rPr>
+          <w:rFonts w:ascii="Consolas" w:eastAsia="Times New Roman" w:hAnsi="Consolas" w:cs="Times New Roman"/>
+          <w:color w:val="CCCCCC"/>
+          <w:sz w:val="24"/>
+          <w:szCs w:val="24"/>
+        </w:rPr>
+        <w:t xml:space="preserve"> </w:t>
+      </w:r>
+      <w:r>
+        <w:rPr>
+          <w:rFonts w:ascii="Consolas" w:eastAsia="Times New Roman" w:hAnsi="Consolas" w:cs="Times New Roman"/>
+          <w:color w:val="CE9178"/>
+          <w:sz w:val="24"/>
+          <w:szCs w:val="24"/>
+        </w:rPr>
+        <w:t>'./componentes/</w:t>
+      </w:r>
+      <w:proofErr w:type="spellStart"/>
+      <w:r>
+        <w:rPr>
+          <w:rFonts w:ascii="Consolas" w:eastAsia="Times New Roman" w:hAnsi="Consolas" w:cs="Times New Roman"/>
+          <w:color w:val="CE9178"/>
+          <w:sz w:val="24"/>
+          <w:szCs w:val="24"/>
+        </w:rPr>
+        <w:t>SayMyName</w:t>
+      </w:r>
+      <w:proofErr w:type="spellEnd"/>
+      <w:r>
+        <w:rPr>
+          <w:rFonts w:ascii="Consolas" w:eastAsia="Times New Roman" w:hAnsi="Consolas" w:cs="Times New Roman"/>
+          <w:color w:val="CE9178"/>
+          <w:sz w:val="24"/>
+          <w:szCs w:val="24"/>
+        </w:rPr>
+        <w:t>'</w:t>
+      </w:r>
+    </w:p>
+    <w:p>
+      <w:pPr>
+        <w:shd w:val="clear" w:color="auto" w:fill="1F1F1F"/>
+        <w:spacing w:after="0" w:line="232" w:lineRule="atLeast"/>
+        <w:rPr>
+          <w:rFonts w:ascii="Consolas" w:eastAsia="Times New Roman" w:hAnsi="Consolas" w:cs="Times New Roman"/>
+          <w:color w:val="CCCCCC"/>
+          <w:sz w:val="24"/>
+          <w:szCs w:val="24"/>
+        </w:rPr>
+      </w:pPr>
+    </w:p>
+    <w:p>
+      <w:pPr>
+        <w:shd w:val="clear" w:color="auto" w:fill="1F1F1F"/>
+        <w:spacing w:after="0" w:line="232" w:lineRule="atLeast"/>
+        <w:rPr>
+          <w:rFonts w:ascii="Consolas" w:eastAsia="Times New Roman" w:hAnsi="Consolas" w:cs="Times New Roman"/>
+          <w:color w:val="CCCCCC"/>
+          <w:sz w:val="24"/>
+          <w:szCs w:val="24"/>
+        </w:rPr>
+      </w:pPr>
+      <w:proofErr w:type="spellStart"/>
+      <w:proofErr w:type="gramStart"/>
+      <w:r>
+        <w:rPr>
+          <w:rFonts w:ascii="Consolas" w:eastAsia="Times New Roman" w:hAnsi="Consolas" w:cs="Times New Roman"/>
+          <w:color w:val="C586C0"/>
+          <w:sz w:val="24"/>
+          <w:szCs w:val="24"/>
+        </w:rPr>
+        <w:t>export</w:t>
+      </w:r>
+      <w:proofErr w:type="spellEnd"/>
+      <w:proofErr w:type="gramEnd"/>
+      <w:r>
+        <w:rPr>
+          <w:rFonts w:ascii="Consolas" w:eastAsia="Times New Roman" w:hAnsi="Consolas" w:cs="Times New Roman"/>
+          <w:color w:val="CCCCCC"/>
+          <w:sz w:val="24"/>
+          <w:szCs w:val="24"/>
+        </w:rPr>
+        <w:t xml:space="preserve"> </w:t>
+      </w:r>
+      <w:r>
+        <w:rPr>
+          <w:rFonts w:ascii="Consolas" w:eastAsia="Times New Roman" w:hAnsi="Consolas" w:cs="Times New Roman"/>
+          <w:color w:val="C586C0"/>
+          <w:sz w:val="24"/>
+          <w:szCs w:val="24"/>
+        </w:rPr>
+        <w:t>default</w:t>
+      </w:r>
+      <w:r>
+        <w:rPr>
+          <w:rFonts w:ascii="Consolas" w:eastAsia="Times New Roman" w:hAnsi="Consolas" w:cs="Times New Roman"/>
+          <w:color w:val="CCCCCC"/>
+          <w:sz w:val="24"/>
+          <w:szCs w:val="24"/>
+        </w:rPr>
+        <w:t xml:space="preserve"> </w:t>
+      </w:r>
+      <w:proofErr w:type="spellStart"/>
+      <w:r>
+        <w:rPr>
+          <w:rFonts w:ascii="Consolas" w:eastAsia="Times New Roman" w:hAnsi="Consolas" w:cs="Times New Roman"/>
+          <w:color w:val="569CD6"/>
+          <w:sz w:val="24"/>
+          <w:szCs w:val="24"/>
+        </w:rPr>
+        <w:t>function</w:t>
+      </w:r>
+      <w:proofErr w:type="spellEnd"/>
+      <w:r>
+        <w:rPr>
+          <w:rFonts w:ascii="Consolas" w:eastAsia="Times New Roman" w:hAnsi="Consolas" w:cs="Times New Roman"/>
+          <w:color w:val="CCCCCC"/>
+          <w:sz w:val="24"/>
+          <w:szCs w:val="24"/>
+        </w:rPr>
+        <w:t xml:space="preserve"> </w:t>
+      </w:r>
+      <w:r>
+        <w:rPr>
+          <w:rFonts w:ascii="Consolas" w:eastAsia="Times New Roman" w:hAnsi="Consolas" w:cs="Times New Roman"/>
+          <w:color w:val="DCDCAA"/>
+          <w:sz w:val="24"/>
+          <w:szCs w:val="24"/>
+        </w:rPr>
+        <w:t>App</w:t>
+      </w:r>
+      <w:r>
+        <w:rPr>
+          <w:rFonts w:ascii="Consolas" w:eastAsia="Times New Roman" w:hAnsi="Consolas" w:cs="Times New Roman"/>
+          <w:color w:val="CCCCCC"/>
+          <w:sz w:val="24"/>
+          <w:szCs w:val="24"/>
+        </w:rPr>
+        <w:t>(){</w:t>
+      </w:r>
+    </w:p>
+    <w:p>
+      <w:pPr>
+        <w:shd w:val="clear" w:color="auto" w:fill="1F1F1F"/>
+        <w:spacing w:after="0" w:line="232" w:lineRule="atLeast"/>
+        <w:rPr>
+          <w:rFonts w:ascii="Consolas" w:eastAsia="Times New Roman" w:hAnsi="Consolas" w:cs="Times New Roman"/>
+          <w:color w:val="CCCCCC"/>
+          <w:sz w:val="24"/>
+          <w:szCs w:val="24"/>
+        </w:rPr>
+      </w:pPr>
+      <w:r>
+        <w:rPr>
+          <w:rFonts w:ascii="Consolas" w:eastAsia="Times New Roman" w:hAnsi="Consolas" w:cs="Times New Roman"/>
+          <w:color w:val="CCCCCC"/>
+          <w:sz w:val="24"/>
+          <w:szCs w:val="24"/>
+        </w:rPr>
+        <w:t xml:space="preserve">  </w:t>
+      </w:r>
+      <w:proofErr w:type="spellStart"/>
+      <w:proofErr w:type="gramStart"/>
+      <w:r>
+        <w:rPr>
+          <w:rFonts w:ascii="Consolas" w:eastAsia="Times New Roman" w:hAnsi="Consolas" w:cs="Times New Roman"/>
+          <w:color w:val="569CD6"/>
+          <w:sz w:val="24"/>
+          <w:szCs w:val="24"/>
+        </w:rPr>
+        <w:t>const</w:t>
+      </w:r>
+      <w:proofErr w:type="spellEnd"/>
+      <w:proofErr w:type="gramEnd"/>
+      <w:r>
+        <w:rPr>
+          <w:rFonts w:ascii="Consolas" w:eastAsia="Times New Roman" w:hAnsi="Consolas" w:cs="Times New Roman"/>
+          <w:color w:val="CCCCCC"/>
+          <w:sz w:val="24"/>
+          <w:szCs w:val="24"/>
+        </w:rPr>
+        <w:t xml:space="preserve"> </w:t>
+      </w:r>
+      <w:r>
+        <w:rPr>
+          <w:rFonts w:ascii="Consolas" w:eastAsia="Times New Roman" w:hAnsi="Consolas" w:cs="Times New Roman"/>
+          <w:color w:val="4FC1FF"/>
+          <w:sz w:val="24"/>
+          <w:szCs w:val="24"/>
+        </w:rPr>
+        <w:t>nome</w:t>
+      </w:r>
+      <w:r>
+        <w:rPr>
+          <w:rFonts w:ascii="Consolas" w:eastAsia="Times New Roman" w:hAnsi="Consolas" w:cs="Times New Roman"/>
+          <w:color w:val="CCCCCC"/>
+          <w:sz w:val="24"/>
+          <w:szCs w:val="24"/>
+        </w:rPr>
+        <w:t xml:space="preserve"> </w:t>
+      </w:r>
+      <w:r>
+        <w:rPr>
+          <w:rFonts w:ascii="Consolas" w:eastAsia="Times New Roman" w:hAnsi="Consolas" w:cs="Times New Roman"/>
+          <w:color w:val="D4D4D4"/>
+          <w:sz w:val="24"/>
+          <w:szCs w:val="24"/>
+        </w:rPr>
+        <w:t>=</w:t>
+      </w:r>
+      <w:r>
+        <w:rPr>
+          <w:rFonts w:ascii="Consolas" w:eastAsia="Times New Roman" w:hAnsi="Consolas" w:cs="Times New Roman"/>
+          <w:color w:val="CCCCCC"/>
+          <w:sz w:val="24"/>
+          <w:szCs w:val="24"/>
+        </w:rPr>
+        <w:t xml:space="preserve"> </w:t>
+      </w:r>
+      <w:r>
+        <w:rPr>
+          <w:rFonts w:ascii="Consolas" w:eastAsia="Times New Roman" w:hAnsi="Consolas" w:cs="Times New Roman"/>
+          <w:color w:val="CE9178"/>
+          <w:sz w:val="24"/>
+          <w:szCs w:val="24"/>
+        </w:rPr>
+        <w:t>'Maria'</w:t>
+      </w:r>
+    </w:p>
+    <w:p>
+      <w:pPr>
+        <w:shd w:val="clear" w:color="auto" w:fill="1F1F1F"/>
+        <w:spacing w:after="0" w:line="232" w:lineRule="atLeast"/>
+        <w:rPr>
+          <w:rFonts w:ascii="Consolas" w:eastAsia="Times New Roman" w:hAnsi="Consolas" w:cs="Times New Roman"/>
+          <w:color w:val="CCCCCC"/>
+          <w:sz w:val="24"/>
+          <w:szCs w:val="24"/>
+        </w:rPr>
+      </w:pPr>
+      <w:r>
+        <w:rPr>
+          <w:rFonts w:ascii="Consolas" w:eastAsia="Times New Roman" w:hAnsi="Consolas" w:cs="Times New Roman"/>
+          <w:color w:val="CCCCCC"/>
+          <w:sz w:val="24"/>
+          <w:szCs w:val="24"/>
+        </w:rPr>
+        <w:t xml:space="preserve">  </w:t>
+      </w:r>
+    </w:p>
+    <w:p>
+      <w:pPr>
+        <w:shd w:val="clear" w:color="auto" w:fill="1F1F1F"/>
+        <w:spacing w:after="0" w:line="232" w:lineRule="atLeast"/>
+        <w:rPr>
+          <w:rFonts w:ascii="Consolas" w:eastAsia="Times New Roman" w:hAnsi="Consolas" w:cs="Times New Roman"/>
+          <w:color w:val="CCCCCC"/>
+          <w:sz w:val="24"/>
+          <w:szCs w:val="24"/>
+        </w:rPr>
+      </w:pPr>
+      <w:r>
+        <w:rPr>
+          <w:rFonts w:ascii="Consolas" w:eastAsia="Times New Roman" w:hAnsi="Consolas" w:cs="Times New Roman"/>
+          <w:color w:val="CCCCCC"/>
+          <w:sz w:val="24"/>
+          <w:szCs w:val="24"/>
+        </w:rPr>
+        <w:t xml:space="preserve">  </w:t>
+      </w:r>
+      <w:proofErr w:type="spellStart"/>
+      <w:proofErr w:type="gramStart"/>
+      <w:r>
+        <w:rPr>
+          <w:rFonts w:ascii="Consolas" w:eastAsia="Times New Roman" w:hAnsi="Consolas" w:cs="Times New Roman"/>
+          <w:color w:val="C586C0"/>
+          <w:sz w:val="24"/>
+          <w:szCs w:val="24"/>
+        </w:rPr>
+        <w:t>return</w:t>
+      </w:r>
+      <w:proofErr w:type="spellEnd"/>
+      <w:proofErr w:type="gramEnd"/>
+      <w:r>
+        <w:rPr>
+          <w:rFonts w:ascii="Consolas" w:eastAsia="Times New Roman" w:hAnsi="Consolas" w:cs="Times New Roman"/>
+          <w:color w:val="CCCCCC"/>
+          <w:sz w:val="24"/>
+          <w:szCs w:val="24"/>
+        </w:rPr>
+        <w:t>(</w:t>
+      </w:r>
+    </w:p>
+    <w:p>
+      <w:pPr>
+        <w:shd w:val="clear" w:color="auto" w:fill="1F1F1F"/>
+        <w:spacing w:after="0" w:line="232" w:lineRule="atLeast"/>
+        <w:rPr>
+          <w:rFonts w:ascii="Consolas" w:eastAsia="Times New Roman" w:hAnsi="Consolas" w:cs="Times New Roman"/>
+          <w:color w:val="CCCCCC"/>
+          <w:sz w:val="24"/>
+          <w:szCs w:val="24"/>
+        </w:rPr>
+      </w:pPr>
+      <w:r>
+        <w:rPr>
+          <w:rFonts w:ascii="Consolas" w:eastAsia="Times New Roman" w:hAnsi="Consolas" w:cs="Times New Roman"/>
+          <w:color w:val="CCCCCC"/>
+          <w:sz w:val="24"/>
+          <w:szCs w:val="24"/>
+        </w:rPr>
+        <w:t xml:space="preserve">    </w:t>
+      </w:r>
+      <w:r>
+        <w:rPr>
+          <w:rFonts w:ascii="Consolas" w:eastAsia="Times New Roman" w:hAnsi="Consolas" w:cs="Times New Roman"/>
+          <w:color w:val="808080"/>
+          <w:sz w:val="24"/>
+          <w:szCs w:val="24"/>
+        </w:rPr>
+        <w:t>&lt;&gt;</w:t>
+      </w:r>
+    </w:p>
+    <w:p>
+      <w:pPr>
+        <w:shd w:val="clear" w:color="auto" w:fill="1F1F1F"/>
+        <w:spacing w:after="0" w:line="232" w:lineRule="atLeast"/>
+        <w:rPr>
+          <w:rFonts w:ascii="Consolas" w:eastAsia="Times New Roman" w:hAnsi="Consolas" w:cs="Times New Roman"/>
+          <w:color w:val="CCCCCC"/>
+          <w:sz w:val="24"/>
+          <w:szCs w:val="24"/>
+        </w:rPr>
+      </w:pPr>
+      <w:r>
+        <w:rPr>
+          <w:rFonts w:ascii="Consolas" w:eastAsia="Times New Roman" w:hAnsi="Consolas" w:cs="Times New Roman"/>
+          <w:color w:val="CCCCCC"/>
+          <w:sz w:val="24"/>
+          <w:szCs w:val="24"/>
+        </w:rPr>
+        <w:t xml:space="preserve">      </w:t>
+      </w:r>
+      <w:r>
+        <w:rPr>
+          <w:rFonts w:ascii="Consolas" w:eastAsia="Times New Roman" w:hAnsi="Consolas" w:cs="Times New Roman"/>
+          <w:color w:val="808080"/>
+          <w:sz w:val="24"/>
+          <w:szCs w:val="24"/>
+        </w:rPr>
+        <w:t>&lt;</w:t>
+      </w:r>
+      <w:proofErr w:type="spellStart"/>
+      <w:proofErr w:type="gramStart"/>
+      <w:r>
+        <w:rPr>
+          <w:rFonts w:ascii="Consolas" w:eastAsia="Times New Roman" w:hAnsi="Consolas" w:cs="Times New Roman"/>
+          <w:color w:val="4EC9B0"/>
+          <w:sz w:val="24"/>
+          <w:szCs w:val="24"/>
+        </w:rPr>
+        <w:t>SayMyName</w:t>
+      </w:r>
+      <w:proofErr w:type="spellEnd"/>
+      <w:proofErr w:type="gramEnd"/>
+      <w:r>
+        <w:rPr>
+          <w:rFonts w:ascii="Consolas" w:eastAsia="Times New Roman" w:hAnsi="Consolas" w:cs="Times New Roman"/>
+          <w:color w:val="CCCCCC"/>
+          <w:sz w:val="24"/>
+          <w:szCs w:val="24"/>
+        </w:rPr>
+        <w:t xml:space="preserve"> </w:t>
+      </w:r>
+      <w:r>
+        <w:rPr>
+          <w:rFonts w:ascii="Consolas" w:eastAsia="Times New Roman" w:hAnsi="Consolas" w:cs="Times New Roman"/>
+          <w:color w:val="9CDCFE"/>
+          <w:sz w:val="24"/>
+          <w:szCs w:val="24"/>
+        </w:rPr>
+        <w:t>nome</w:t>
+      </w:r>
+      <w:r>
+        <w:rPr>
+          <w:rFonts w:ascii="Consolas" w:eastAsia="Times New Roman" w:hAnsi="Consolas" w:cs="Times New Roman"/>
+          <w:color w:val="D4D4D4"/>
+          <w:sz w:val="24"/>
+          <w:szCs w:val="24"/>
+        </w:rPr>
+        <w:t>=</w:t>
+      </w:r>
+      <w:r>
+        <w:rPr>
+          <w:rFonts w:ascii="Consolas" w:eastAsia="Times New Roman" w:hAnsi="Consolas" w:cs="Times New Roman"/>
+          <w:color w:val="CE9178"/>
+          <w:sz w:val="24"/>
+          <w:szCs w:val="24"/>
+        </w:rPr>
+        <w:t>'Carlos'</w:t>
+      </w:r>
+      <w:r>
+        <w:rPr>
+          <w:rFonts w:ascii="Consolas" w:eastAsia="Times New Roman" w:hAnsi="Consolas" w:cs="Times New Roman"/>
+          <w:color w:val="808080"/>
+          <w:sz w:val="24"/>
+          <w:szCs w:val="24"/>
+        </w:rPr>
+        <w:t>/&gt;</w:t>
+      </w:r>
+    </w:p>
+    <w:p>
+      <w:pPr>
+        <w:shd w:val="clear" w:color="auto" w:fill="1F1F1F"/>
+        <w:spacing w:after="0" w:line="232" w:lineRule="atLeast"/>
+        <w:rPr>
+          <w:rFonts w:ascii="Consolas" w:eastAsia="Times New Roman" w:hAnsi="Consolas" w:cs="Times New Roman"/>
+          <w:color w:val="CCCCCC"/>
+          <w:sz w:val="24"/>
+          <w:szCs w:val="24"/>
+        </w:rPr>
+      </w:pPr>
+      <w:r>
+        <w:rPr>
+          <w:rFonts w:ascii="Consolas" w:eastAsia="Times New Roman" w:hAnsi="Consolas" w:cs="Times New Roman"/>
+          <w:color w:val="CCCCCC"/>
+          <w:sz w:val="24"/>
+          <w:szCs w:val="24"/>
+        </w:rPr>
+        <w:t xml:space="preserve">      </w:t>
+      </w:r>
+      <w:r>
+        <w:rPr>
+          <w:rFonts w:ascii="Consolas" w:eastAsia="Times New Roman" w:hAnsi="Consolas" w:cs="Times New Roman"/>
+          <w:color w:val="808080"/>
+          <w:sz w:val="24"/>
+          <w:szCs w:val="24"/>
+        </w:rPr>
+        <w:t>&lt;</w:t>
+      </w:r>
+      <w:proofErr w:type="spellStart"/>
+      <w:proofErr w:type="gramStart"/>
+      <w:r>
+        <w:rPr>
+          <w:rFonts w:ascii="Consolas" w:eastAsia="Times New Roman" w:hAnsi="Consolas" w:cs="Times New Roman"/>
+          <w:color w:val="4EC9B0"/>
+          <w:sz w:val="24"/>
+          <w:szCs w:val="24"/>
+        </w:rPr>
+        <w:t>SayMyName</w:t>
+      </w:r>
+      <w:proofErr w:type="spellEnd"/>
+      <w:proofErr w:type="gramEnd"/>
+      <w:r>
+        <w:rPr>
+          <w:rFonts w:ascii="Consolas" w:eastAsia="Times New Roman" w:hAnsi="Consolas" w:cs="Times New Roman"/>
+          <w:color w:val="CCCCCC"/>
+          <w:sz w:val="24"/>
+          <w:szCs w:val="24"/>
+        </w:rPr>
+        <w:t xml:space="preserve"> </w:t>
+      </w:r>
+      <w:r>
+        <w:rPr>
+          <w:rFonts w:ascii="Consolas" w:eastAsia="Times New Roman" w:hAnsi="Consolas" w:cs="Times New Roman"/>
+          <w:color w:val="9CDCFE"/>
+          <w:sz w:val="24"/>
+          <w:szCs w:val="24"/>
+        </w:rPr>
+        <w:t>nome</w:t>
+      </w:r>
+      <w:r>
+        <w:rPr>
+          <w:rFonts w:ascii="Consolas" w:eastAsia="Times New Roman" w:hAnsi="Consolas" w:cs="Times New Roman"/>
+          <w:color w:val="D4D4D4"/>
+          <w:sz w:val="24"/>
+          <w:szCs w:val="24"/>
+        </w:rPr>
+        <w:t>=</w:t>
+      </w:r>
+      <w:r>
+        <w:rPr>
+          <w:rFonts w:ascii="Consolas" w:eastAsia="Times New Roman" w:hAnsi="Consolas" w:cs="Times New Roman"/>
+          <w:color w:val="CE9178"/>
+          <w:sz w:val="24"/>
+          <w:szCs w:val="24"/>
+        </w:rPr>
+        <w:t>'João'</w:t>
+      </w:r>
+      <w:r>
+        <w:rPr>
+          <w:rFonts w:ascii="Consolas" w:eastAsia="Times New Roman" w:hAnsi="Consolas" w:cs="Times New Roman"/>
+          <w:color w:val="808080"/>
+          <w:sz w:val="24"/>
+          <w:szCs w:val="24"/>
+        </w:rPr>
+        <w:t>/&gt;</w:t>
+      </w:r>
+    </w:p>
+    <w:p>
+      <w:pPr>
+        <w:shd w:val="clear" w:color="auto" w:fill="1F1F1F"/>
+        <w:spacing w:after="0" w:line="232" w:lineRule="atLeast"/>
+        <w:rPr>
+          <w:rFonts w:ascii="Consolas" w:eastAsia="Times New Roman" w:hAnsi="Consolas" w:cs="Times New Roman"/>
+          <w:color w:val="CCCCCC"/>
+          <w:sz w:val="24"/>
+          <w:szCs w:val="24"/>
+        </w:rPr>
+      </w:pPr>
+      <w:r>
+        <w:rPr>
+          <w:rFonts w:ascii="Consolas" w:eastAsia="Times New Roman" w:hAnsi="Consolas" w:cs="Times New Roman"/>
+          <w:color w:val="CCCCCC"/>
+          <w:sz w:val="24"/>
+          <w:szCs w:val="24"/>
+        </w:rPr>
+        <w:t xml:space="preserve">      </w:t>
+      </w:r>
+      <w:r>
+        <w:rPr>
+          <w:rFonts w:ascii="Consolas" w:eastAsia="Times New Roman" w:hAnsi="Consolas" w:cs="Times New Roman"/>
+          <w:color w:val="808080"/>
+          <w:sz w:val="24"/>
+          <w:szCs w:val="24"/>
+        </w:rPr>
+        <w:t>&lt;</w:t>
+      </w:r>
+      <w:proofErr w:type="spellStart"/>
+      <w:proofErr w:type="gramStart"/>
+      <w:r>
+        <w:rPr>
+          <w:rFonts w:ascii="Consolas" w:eastAsia="Times New Roman" w:hAnsi="Consolas" w:cs="Times New Roman"/>
+          <w:color w:val="4EC9B0"/>
+          <w:sz w:val="24"/>
+          <w:szCs w:val="24"/>
+        </w:rPr>
+        <w:t>SayMyName</w:t>
+      </w:r>
+      <w:proofErr w:type="spellEnd"/>
+      <w:proofErr w:type="gramEnd"/>
+      <w:r>
+        <w:rPr>
+          <w:rFonts w:ascii="Consolas" w:eastAsia="Times New Roman" w:hAnsi="Consolas" w:cs="Times New Roman"/>
+          <w:color w:val="CCCCCC"/>
+          <w:sz w:val="24"/>
+          <w:szCs w:val="24"/>
+        </w:rPr>
+        <w:t xml:space="preserve"> </w:t>
+      </w:r>
+      <w:r>
+        <w:rPr>
+          <w:rFonts w:ascii="Consolas" w:eastAsia="Times New Roman" w:hAnsi="Consolas" w:cs="Times New Roman"/>
+          <w:color w:val="9CDCFE"/>
+          <w:sz w:val="24"/>
+          <w:szCs w:val="24"/>
+        </w:rPr>
+        <w:t>nome</w:t>
+      </w:r>
+      <w:r>
+        <w:rPr>
+          <w:rFonts w:ascii="Consolas" w:eastAsia="Times New Roman" w:hAnsi="Consolas" w:cs="Times New Roman"/>
+          <w:color w:val="D4D4D4"/>
+          <w:sz w:val="24"/>
+          <w:szCs w:val="24"/>
+        </w:rPr>
+        <w:t>=</w:t>
+      </w:r>
+      <w:r>
+        <w:rPr>
+          <w:rFonts w:ascii="Consolas" w:eastAsia="Times New Roman" w:hAnsi="Consolas" w:cs="Times New Roman"/>
+          <w:color w:val="569CD6"/>
+          <w:sz w:val="24"/>
+          <w:szCs w:val="24"/>
+        </w:rPr>
+        <w:t>{</w:t>
+      </w:r>
+      <w:r>
+        <w:rPr>
+          <w:rFonts w:ascii="Consolas" w:eastAsia="Times New Roman" w:hAnsi="Consolas" w:cs="Times New Roman"/>
+          <w:color w:val="4FC1FF"/>
+          <w:sz w:val="24"/>
+          <w:szCs w:val="24"/>
+        </w:rPr>
+        <w:t>nome</w:t>
+      </w:r>
+      <w:r>
+        <w:rPr>
+          <w:rFonts w:ascii="Consolas" w:eastAsia="Times New Roman" w:hAnsi="Consolas" w:cs="Times New Roman"/>
+          <w:color w:val="569CD6"/>
+          <w:sz w:val="24"/>
+          <w:szCs w:val="24"/>
+        </w:rPr>
+        <w:t>}</w:t>
+      </w:r>
+      <w:r>
+        <w:rPr>
+          <w:rFonts w:ascii="Consolas" w:eastAsia="Times New Roman" w:hAnsi="Consolas" w:cs="Times New Roman"/>
+          <w:color w:val="808080"/>
+          <w:sz w:val="24"/>
+          <w:szCs w:val="24"/>
+        </w:rPr>
+        <w:t>/&gt;</w:t>
+      </w:r>
+    </w:p>
+    <w:p>
+      <w:pPr>
+        <w:shd w:val="clear" w:color="auto" w:fill="1F1F1F"/>
+        <w:spacing w:after="0" w:line="232" w:lineRule="atLeast"/>
+        <w:rPr>
+          <w:rFonts w:ascii="Consolas" w:eastAsia="Times New Roman" w:hAnsi="Consolas" w:cs="Times New Roman"/>
+          <w:color w:val="CCCCCC"/>
+          <w:sz w:val="24"/>
+          <w:szCs w:val="24"/>
+        </w:rPr>
+      </w:pPr>
+      <w:r>
+        <w:rPr>
+          <w:rFonts w:ascii="Consolas" w:eastAsia="Times New Roman" w:hAnsi="Consolas" w:cs="Times New Roman"/>
+          <w:color w:val="CCCCCC"/>
+          <w:sz w:val="24"/>
+          <w:szCs w:val="24"/>
+        </w:rPr>
+        <w:t xml:space="preserve">    </w:t>
+      </w:r>
+      <w:r>
+        <w:rPr>
+          <w:rFonts w:ascii="Consolas" w:eastAsia="Times New Roman" w:hAnsi="Consolas" w:cs="Times New Roman"/>
+          <w:color w:val="808080"/>
+          <w:sz w:val="24"/>
+          <w:szCs w:val="24"/>
+        </w:rPr>
+        <w:t>&lt;/&gt;</w:t>
+      </w:r>
+    </w:p>
+    <w:p>
+      <w:pPr>
+        <w:shd w:val="clear" w:color="auto" w:fill="1F1F1F"/>
+        <w:spacing w:after="0" w:line="232" w:lineRule="atLeast"/>
+        <w:rPr>
+          <w:rFonts w:ascii="Consolas" w:eastAsia="Times New Roman" w:hAnsi="Consolas" w:cs="Times New Roman"/>
+          <w:color w:val="CCCCCC"/>
+          <w:sz w:val="24"/>
+          <w:szCs w:val="24"/>
+        </w:rPr>
+      </w:pPr>
+      <w:r>
+        <w:rPr>
+          <w:rFonts w:ascii="Consolas" w:eastAsia="Times New Roman" w:hAnsi="Consolas" w:cs="Times New Roman"/>
+          <w:color w:val="CCCCCC"/>
+          <w:sz w:val="24"/>
+          <w:szCs w:val="24"/>
+        </w:rPr>
+        <w:t xml:space="preserve">  </w:t>
+      </w:r>
+      <w:proofErr w:type="gramStart"/>
+      <w:r>
+        <w:rPr>
+          <w:rFonts w:ascii="Consolas" w:eastAsia="Times New Roman" w:hAnsi="Consolas" w:cs="Times New Roman"/>
+          <w:color w:val="CCCCCC"/>
+          <w:sz w:val="24"/>
+          <w:szCs w:val="24"/>
+        </w:rPr>
+        <w:t>)</w:t>
+      </w:r>
+      <w:proofErr w:type="gramEnd"/>
+    </w:p>
+    <w:p>
+      <w:pPr>
+        <w:shd w:val="clear" w:color="auto" w:fill="1F1F1F"/>
+        <w:spacing w:after="0" w:line="232" w:lineRule="atLeast"/>
+        <w:rPr>
+          <w:rFonts w:ascii="Consolas" w:eastAsia="Times New Roman" w:hAnsi="Consolas" w:cs="Times New Roman"/>
+          <w:color w:val="CCCCCC"/>
+          <w:sz w:val="24"/>
+          <w:szCs w:val="24"/>
+        </w:rPr>
+      </w:pPr>
+      <w:proofErr w:type="gramStart"/>
+      <w:r>
+        <w:rPr>
+          <w:rFonts w:ascii="Consolas" w:eastAsia="Times New Roman" w:hAnsi="Consolas" w:cs="Times New Roman"/>
+          <w:color w:val="CCCCCC"/>
+          <w:sz w:val="24"/>
+          <w:szCs w:val="24"/>
+        </w:rPr>
+        <w:t>}</w:t>
+      </w:r>
+      <w:proofErr w:type="gramEnd"/>
+    </w:p>
+    <w:p>
+      <w:pPr>
+        <w:rPr>
+          <w:sz w:val="24"/>
+          <w:szCs w:val="24"/>
+        </w:rPr>
+      </w:pPr>
+    </w:p>
+    <w:p>
+      <w:pPr>
+        <w:rPr>
+          <w:sz w:val="28"/>
+          <w:szCs w:val="28"/>
+        </w:rPr>
+      </w:pPr>
+      <w:r>
+        <w:rPr>
+          <w:sz w:val="28"/>
+          <w:szCs w:val="28"/>
+        </w:rPr>
+        <w:t>Saída:</w:t>
+      </w:r>
+    </w:p>
+    <w:p>
+      <w:pPr>
+        <w:rPr>
+          <w:sz w:val="24"/>
+          <w:szCs w:val="24"/>
+        </w:rPr>
+      </w:pPr>
+      <w:r>
+        <w:rPr>
+          <w:sz w:val="24"/>
+          <w:szCs w:val="24"/>
+        </w:rPr>
+        <w:br/>
+      </w:r>
+      <w:r>
+        <w:rPr>
+          <w:sz w:val="24"/>
+          <w:szCs w:val="24"/>
+        </w:rPr>
+        <w:br/>
+      </w:r>
+      <w:r>
+        <w:rPr>
+          <w:sz w:val="24"/>
+          <w:szCs w:val="24"/>
+        </w:rPr>
+        <w:br/>
+      </w:r>
+      <w:r>
+        <w:rPr>
+          <w:sz w:val="24"/>
+          <w:szCs w:val="24"/>
+        </w:rPr>
+        <w:br/>
+      </w:r>
+      <w:r>
+        <w:rPr>
+          <w:sz w:val="24"/>
+          <w:szCs w:val="24"/>
+        </w:rPr>
+        <w:br/>
+      </w:r>
+      <w:r>
+        <w:rPr>
+          <w:sz w:val="24"/>
+          <w:szCs w:val="24"/>
+        </w:rPr>
+        <w:br/>
+      </w:r>
+      <w:r>
+        <w:rPr>
+          <w:sz w:val="24"/>
+          <w:szCs w:val="24"/>
+        </w:rPr>
+        <w:br/>
+      </w:r>
+      <w:r>
+        <w:rPr>
+          <w:sz w:val="24"/>
+          <w:szCs w:val="24"/>
+        </w:rPr>
+        <w:br/>
+      </w:r>
+      <w:r>
+        <w:rPr>
+          <w:sz w:val="24"/>
+          <w:szCs w:val="24"/>
+        </w:rPr>
+        <w:br/>
+      </w:r>
+      <w:r>
+        <w:rPr>
+          <w:sz w:val="24"/>
+          <w:szCs w:val="24"/>
+        </w:rPr>
+        <w:br/>
+      </w:r>
+      <w:r>
+        <w:rPr>
+          <w:sz w:val="24"/>
+          <w:szCs w:val="24"/>
+        </w:rPr>
+        <w:br/>
+      </w:r>
+      <w:r>
+        <w:rPr>
+          <w:sz w:val="24"/>
+          <w:szCs w:val="24"/>
+        </w:rPr>
+        <w:br/>
+        <w:t xml:space="preserve">Vamos criar um </w:t>
+      </w:r>
+      <w:r>
+        <w:rPr>
+          <w:noProof/>
+          <w:sz w:val="24"/>
+          <w:szCs w:val="24"/>
+        </w:rPr>
+        <w:drawing>
+          <wp:anchor distT="0" distB="0" distL="114300" distR="114300" simplePos="0" relativeHeight="251668480" behindDoc="0" locked="0" layoutInCell="1" allowOverlap="1">
+            <wp:simplePos x="0" y="0"/>
+            <wp:positionH relativeFrom="column">
+              <wp:posOffset>16047</wp:posOffset>
+            </wp:positionH>
+            <wp:positionV relativeFrom="paragraph">
+              <wp:posOffset>-3853</wp:posOffset>
+            </wp:positionV>
+            <wp:extent cx="4723432" cy="2603715"/>
+            <wp:effectExtent l="19050" t="0" r="968" b="0"/>
+            <wp:wrapNone/>
+            <wp:docPr id="15" name="Imagem 14" descr="saida01.png"/>
+            <wp:cNvGraphicFramePr>
+              <a:graphicFrameLocks xmlns:a="http://schemas.openxmlformats.org/drawingml/2006/main" noChangeAspect="1"/>
+            </wp:cNvGraphicFramePr>
+            <a:graphic xmlns:a="http://schemas.openxmlformats.org/drawingml/2006/main">
+              <a:graphicData uri="http://schemas.openxmlformats.org/drawingml/2006/picture">
+                <pic:pic xmlns:pic="http://schemas.openxmlformats.org/drawingml/2006/picture">
+                  <pic:nvPicPr>
+                    <pic:cNvPr id="0" name="saida01.png"/>
+                    <pic:cNvPicPr/>
+                  </pic:nvPicPr>
+                  <pic:blipFill>
+                    <a:blip r:embed="rId17"/>
+                    <a:stretch>
+                      <a:fillRect/>
+                    </a:stretch>
+                  </pic:blipFill>
+                  <pic:spPr>
+                    <a:xfrm>
+                      <a:off x="0" y="0"/>
+                      <a:ext cx="4723432" cy="2603715"/>
+                    </a:xfrm>
+                    <a:prstGeom prst="rect">
+                      <a:avLst/>
+                    </a:prstGeom>
+                  </pic:spPr>
+                </pic:pic>
+              </a:graphicData>
+            </a:graphic>
+          </wp:anchor>
+        </w:drawing>
+      </w:r>
+      <w:r>
+        <w:rPr>
+          <w:sz w:val="24"/>
+          <w:szCs w:val="24"/>
+        </w:rPr>
+        <w:t>componente com mais valores props:</w:t>
+      </w:r>
+    </w:p>
+    <w:p>
+      <w:pPr>
+        <w:shd w:val="clear" w:color="auto" w:fill="1F1F1F"/>
+        <w:spacing w:after="0" w:line="232" w:lineRule="atLeast"/>
+        <w:rPr>
+          <w:rFonts w:ascii="Consolas" w:eastAsia="Times New Roman" w:hAnsi="Consolas" w:cs="Times New Roman"/>
+          <w:color w:val="CCCCCC"/>
+          <w:sz w:val="24"/>
+          <w:szCs w:val="24"/>
+        </w:rPr>
+      </w:pPr>
+      <w:proofErr w:type="spellStart"/>
+      <w:proofErr w:type="gramStart"/>
+      <w:r>
+        <w:rPr>
+          <w:rFonts w:ascii="Consolas" w:eastAsia="Times New Roman" w:hAnsi="Consolas" w:cs="Times New Roman"/>
+          <w:color w:val="569CD6"/>
+          <w:sz w:val="24"/>
+          <w:szCs w:val="24"/>
+        </w:rPr>
+        <w:t>function</w:t>
+      </w:r>
+      <w:proofErr w:type="spellEnd"/>
+      <w:proofErr w:type="gramEnd"/>
+      <w:r>
+        <w:rPr>
+          <w:rFonts w:ascii="Consolas" w:eastAsia="Times New Roman" w:hAnsi="Consolas" w:cs="Times New Roman"/>
+          <w:color w:val="CCCCCC"/>
+          <w:sz w:val="24"/>
+          <w:szCs w:val="24"/>
+        </w:rPr>
+        <w:t xml:space="preserve"> </w:t>
+      </w:r>
+      <w:r>
+        <w:rPr>
+          <w:rFonts w:ascii="Consolas" w:eastAsia="Times New Roman" w:hAnsi="Consolas" w:cs="Times New Roman"/>
+          <w:color w:val="DCDCAA"/>
+          <w:sz w:val="24"/>
+          <w:szCs w:val="24"/>
+        </w:rPr>
+        <w:t>Pessoa</w:t>
+      </w:r>
+      <w:r>
+        <w:rPr>
+          <w:rFonts w:ascii="Consolas" w:eastAsia="Times New Roman" w:hAnsi="Consolas" w:cs="Times New Roman"/>
+          <w:color w:val="CCCCCC"/>
+          <w:sz w:val="24"/>
+          <w:szCs w:val="24"/>
+        </w:rPr>
+        <w:t>(){</w:t>
+      </w:r>
+    </w:p>
+    <w:p>
+      <w:pPr>
+        <w:shd w:val="clear" w:color="auto" w:fill="1F1F1F"/>
+        <w:spacing w:after="0" w:line="232" w:lineRule="atLeast"/>
+        <w:rPr>
+          <w:rFonts w:ascii="Consolas" w:eastAsia="Times New Roman" w:hAnsi="Consolas" w:cs="Times New Roman"/>
+          <w:color w:val="CCCCCC"/>
+          <w:sz w:val="24"/>
+          <w:szCs w:val="24"/>
+        </w:rPr>
+      </w:pPr>
+      <w:r>
+        <w:rPr>
+          <w:rFonts w:ascii="Consolas" w:eastAsia="Times New Roman" w:hAnsi="Consolas" w:cs="Times New Roman"/>
+          <w:color w:val="CCCCCC"/>
+          <w:sz w:val="24"/>
+          <w:szCs w:val="24"/>
+        </w:rPr>
+        <w:t xml:space="preserve">    </w:t>
+      </w:r>
+      <w:proofErr w:type="spellStart"/>
+      <w:proofErr w:type="gramStart"/>
+      <w:r>
+        <w:rPr>
+          <w:rFonts w:ascii="Consolas" w:eastAsia="Times New Roman" w:hAnsi="Consolas" w:cs="Times New Roman"/>
+          <w:color w:val="C586C0"/>
+          <w:sz w:val="24"/>
+          <w:szCs w:val="24"/>
+        </w:rPr>
+        <w:t>return</w:t>
+      </w:r>
+      <w:proofErr w:type="spellEnd"/>
+      <w:proofErr w:type="gramEnd"/>
+      <w:r>
+        <w:rPr>
+          <w:rFonts w:ascii="Consolas" w:eastAsia="Times New Roman" w:hAnsi="Consolas" w:cs="Times New Roman"/>
+          <w:color w:val="CCCCCC"/>
+          <w:sz w:val="24"/>
+          <w:szCs w:val="24"/>
+        </w:rPr>
+        <w:t>(</w:t>
+      </w:r>
+    </w:p>
+    <w:p>
+      <w:pPr>
+        <w:shd w:val="clear" w:color="auto" w:fill="1F1F1F"/>
+        <w:spacing w:after="0" w:line="232" w:lineRule="atLeast"/>
+        <w:rPr>
+          <w:rFonts w:ascii="Consolas" w:eastAsia="Times New Roman" w:hAnsi="Consolas" w:cs="Times New Roman"/>
+          <w:color w:val="CCCCCC"/>
+          <w:sz w:val="24"/>
+          <w:szCs w:val="24"/>
+        </w:rPr>
+      </w:pPr>
+      <w:r>
+        <w:rPr>
+          <w:rFonts w:ascii="Consolas" w:eastAsia="Times New Roman" w:hAnsi="Consolas" w:cs="Times New Roman"/>
+          <w:color w:val="CCCCCC"/>
+          <w:sz w:val="24"/>
+          <w:szCs w:val="24"/>
+        </w:rPr>
+        <w:t xml:space="preserve">        </w:t>
+      </w:r>
+      <w:r>
+        <w:rPr>
+          <w:rFonts w:ascii="Consolas" w:eastAsia="Times New Roman" w:hAnsi="Consolas" w:cs="Times New Roman"/>
+          <w:color w:val="808080"/>
+          <w:sz w:val="24"/>
+          <w:szCs w:val="24"/>
+        </w:rPr>
+        <w:t>&lt;</w:t>
+      </w:r>
+      <w:r>
+        <w:rPr>
+          <w:rFonts w:ascii="Consolas" w:eastAsia="Times New Roman" w:hAnsi="Consolas" w:cs="Times New Roman"/>
+          <w:color w:val="569CD6"/>
+          <w:sz w:val="24"/>
+          <w:szCs w:val="24"/>
+        </w:rPr>
+        <w:t>div</w:t>
+      </w:r>
+      <w:r>
+        <w:rPr>
+          <w:rFonts w:ascii="Consolas" w:eastAsia="Times New Roman" w:hAnsi="Consolas" w:cs="Times New Roman"/>
+          <w:color w:val="808080"/>
+          <w:sz w:val="24"/>
+          <w:szCs w:val="24"/>
+        </w:rPr>
+        <w:t>&gt;</w:t>
+      </w:r>
+    </w:p>
+    <w:p>
+      <w:pPr>
+        <w:shd w:val="clear" w:color="auto" w:fill="1F1F1F"/>
+        <w:spacing w:after="0" w:line="232" w:lineRule="atLeast"/>
+        <w:rPr>
+          <w:rFonts w:ascii="Consolas" w:eastAsia="Times New Roman" w:hAnsi="Consolas" w:cs="Times New Roman"/>
+          <w:color w:val="CCCCCC"/>
+          <w:sz w:val="24"/>
+          <w:szCs w:val="24"/>
+        </w:rPr>
+      </w:pPr>
+      <w:r>
+        <w:rPr>
+          <w:rFonts w:ascii="Consolas" w:eastAsia="Times New Roman" w:hAnsi="Consolas" w:cs="Times New Roman"/>
+          <w:color w:val="CCCCCC"/>
+          <w:sz w:val="24"/>
+          <w:szCs w:val="24"/>
+        </w:rPr>
+        <w:t xml:space="preserve">            </w:t>
+      </w:r>
+      <w:r>
+        <w:rPr>
+          <w:rFonts w:ascii="Consolas" w:eastAsia="Times New Roman" w:hAnsi="Consolas" w:cs="Times New Roman"/>
+          <w:color w:val="808080"/>
+          <w:sz w:val="24"/>
+          <w:szCs w:val="24"/>
+        </w:rPr>
+        <w:t>&lt;</w:t>
+      </w:r>
+      <w:proofErr w:type="spellStart"/>
+      <w:r>
+        <w:rPr>
+          <w:rFonts w:ascii="Consolas" w:eastAsia="Times New Roman" w:hAnsi="Consolas" w:cs="Times New Roman"/>
+          <w:color w:val="569CD6"/>
+          <w:sz w:val="24"/>
+          <w:szCs w:val="24"/>
+        </w:rPr>
+        <w:t>img</w:t>
+      </w:r>
+      <w:proofErr w:type="spellEnd"/>
+      <w:r>
+        <w:rPr>
+          <w:rFonts w:ascii="Consolas" w:eastAsia="Times New Roman" w:hAnsi="Consolas" w:cs="Times New Roman"/>
+          <w:color w:val="CCCCCC"/>
+          <w:sz w:val="24"/>
+          <w:szCs w:val="24"/>
+        </w:rPr>
+        <w:t xml:space="preserve"> </w:t>
+      </w:r>
+      <w:proofErr w:type="spellStart"/>
+      <w:r>
+        <w:rPr>
+          <w:rFonts w:ascii="Consolas" w:eastAsia="Times New Roman" w:hAnsi="Consolas" w:cs="Times New Roman"/>
+          <w:color w:val="9CDCFE"/>
+          <w:sz w:val="24"/>
+          <w:szCs w:val="24"/>
+        </w:rPr>
+        <w:t>src</w:t>
+      </w:r>
+      <w:proofErr w:type="spellEnd"/>
+      <w:r>
+        <w:rPr>
+          <w:rFonts w:ascii="Consolas" w:eastAsia="Times New Roman" w:hAnsi="Consolas" w:cs="Times New Roman"/>
+          <w:color w:val="D4D4D4"/>
+          <w:sz w:val="24"/>
+          <w:szCs w:val="24"/>
+        </w:rPr>
+        <w:t>=</w:t>
+      </w:r>
+      <w:proofErr w:type="gramStart"/>
+      <w:r>
+        <w:rPr>
+          <w:rFonts w:ascii="Consolas" w:eastAsia="Times New Roman" w:hAnsi="Consolas" w:cs="Times New Roman"/>
+          <w:color w:val="569CD6"/>
+          <w:sz w:val="24"/>
+          <w:szCs w:val="24"/>
+        </w:rPr>
+        <w:t>{</w:t>
+      </w:r>
+      <w:proofErr w:type="gramEnd"/>
+      <w:r>
+        <w:rPr>
+          <w:rFonts w:ascii="Consolas" w:eastAsia="Times New Roman" w:hAnsi="Consolas" w:cs="Times New Roman"/>
+          <w:color w:val="9CDCFE"/>
+          <w:sz w:val="24"/>
+          <w:szCs w:val="24"/>
+        </w:rPr>
+        <w:t>props</w:t>
+      </w:r>
+      <w:r>
+        <w:rPr>
+          <w:rFonts w:ascii="Consolas" w:eastAsia="Times New Roman" w:hAnsi="Consolas" w:cs="Times New Roman"/>
+          <w:color w:val="D4D4D4"/>
+          <w:sz w:val="24"/>
+          <w:szCs w:val="24"/>
+        </w:rPr>
+        <w:t>.</w:t>
+      </w:r>
+      <w:r>
+        <w:rPr>
+          <w:rFonts w:ascii="Consolas" w:eastAsia="Times New Roman" w:hAnsi="Consolas" w:cs="Times New Roman"/>
+          <w:color w:val="9CDCFE"/>
+          <w:sz w:val="24"/>
+          <w:szCs w:val="24"/>
+        </w:rPr>
+        <w:t>foto</w:t>
+      </w:r>
+      <w:r>
+        <w:rPr>
+          <w:rFonts w:ascii="Consolas" w:eastAsia="Times New Roman" w:hAnsi="Consolas" w:cs="Times New Roman"/>
+          <w:color w:val="569CD6"/>
+          <w:sz w:val="24"/>
+          <w:szCs w:val="24"/>
+        </w:rPr>
+        <w:t>}</w:t>
+      </w:r>
+      <w:r>
+        <w:rPr>
+          <w:rFonts w:ascii="Consolas" w:eastAsia="Times New Roman" w:hAnsi="Consolas" w:cs="Times New Roman"/>
+          <w:color w:val="CCCCCC"/>
+          <w:sz w:val="24"/>
+          <w:szCs w:val="24"/>
+        </w:rPr>
+        <w:t xml:space="preserve"> </w:t>
+      </w:r>
+      <w:proofErr w:type="spellStart"/>
+      <w:r>
+        <w:rPr>
+          <w:rFonts w:ascii="Consolas" w:eastAsia="Times New Roman" w:hAnsi="Consolas" w:cs="Times New Roman"/>
+          <w:color w:val="9CDCFE"/>
+          <w:sz w:val="24"/>
+          <w:szCs w:val="24"/>
+        </w:rPr>
+        <w:t>alt</w:t>
+      </w:r>
+      <w:proofErr w:type="spellEnd"/>
+      <w:r>
+        <w:rPr>
+          <w:rFonts w:ascii="Consolas" w:eastAsia="Times New Roman" w:hAnsi="Consolas" w:cs="Times New Roman"/>
+          <w:color w:val="D4D4D4"/>
+          <w:sz w:val="24"/>
+          <w:szCs w:val="24"/>
+        </w:rPr>
+        <w:t>=</w:t>
+      </w:r>
+      <w:r>
+        <w:rPr>
+          <w:rFonts w:ascii="Consolas" w:eastAsia="Times New Roman" w:hAnsi="Consolas" w:cs="Times New Roman"/>
+          <w:color w:val="CE9178"/>
+          <w:sz w:val="24"/>
+          <w:szCs w:val="24"/>
+        </w:rPr>
+        <w:t>"Imagem da pessoa"</w:t>
+      </w:r>
+      <w:r>
+        <w:rPr>
+          <w:rFonts w:ascii="Consolas" w:eastAsia="Times New Roman" w:hAnsi="Consolas" w:cs="Times New Roman"/>
+          <w:color w:val="808080"/>
+          <w:sz w:val="24"/>
+          <w:szCs w:val="24"/>
+        </w:rPr>
+        <w:t>/&gt;</w:t>
+      </w:r>
+    </w:p>
+    <w:p>
+      <w:pPr>
+        <w:shd w:val="clear" w:color="auto" w:fill="1F1F1F"/>
+        <w:spacing w:after="0" w:line="232" w:lineRule="atLeast"/>
+        <w:rPr>
+          <w:rFonts w:ascii="Consolas" w:eastAsia="Times New Roman" w:hAnsi="Consolas" w:cs="Times New Roman"/>
+          <w:color w:val="CCCCCC"/>
+          <w:sz w:val="24"/>
+          <w:szCs w:val="24"/>
+        </w:rPr>
+      </w:pPr>
+      <w:r>
+        <w:rPr>
+          <w:rFonts w:ascii="Consolas" w:eastAsia="Times New Roman" w:hAnsi="Consolas" w:cs="Times New Roman"/>
+          <w:color w:val="CCCCCC"/>
+          <w:sz w:val="24"/>
+          <w:szCs w:val="24"/>
+        </w:rPr>
+        <w:t xml:space="preserve">            </w:t>
+      </w:r>
+      <w:r>
+        <w:rPr>
+          <w:rFonts w:ascii="Consolas" w:eastAsia="Times New Roman" w:hAnsi="Consolas" w:cs="Times New Roman"/>
+          <w:color w:val="808080"/>
+          <w:sz w:val="24"/>
+          <w:szCs w:val="24"/>
+        </w:rPr>
+        <w:t>&lt;</w:t>
+      </w:r>
+      <w:r>
+        <w:rPr>
+          <w:rFonts w:ascii="Consolas" w:eastAsia="Times New Roman" w:hAnsi="Consolas" w:cs="Times New Roman"/>
+          <w:color w:val="569CD6"/>
+          <w:sz w:val="24"/>
+          <w:szCs w:val="24"/>
+        </w:rPr>
+        <w:t>h2</w:t>
+      </w:r>
+      <w:r>
+        <w:rPr>
+          <w:rFonts w:ascii="Consolas" w:eastAsia="Times New Roman" w:hAnsi="Consolas" w:cs="Times New Roman"/>
+          <w:color w:val="808080"/>
+          <w:sz w:val="24"/>
+          <w:szCs w:val="24"/>
+        </w:rPr>
+        <w:t>&gt;</w:t>
+      </w:r>
+      <w:r>
+        <w:rPr>
+          <w:rFonts w:ascii="Consolas" w:eastAsia="Times New Roman" w:hAnsi="Consolas" w:cs="Times New Roman"/>
+          <w:color w:val="CCCCCC"/>
+          <w:sz w:val="24"/>
+          <w:szCs w:val="24"/>
+        </w:rPr>
+        <w:t xml:space="preserve">Nome: </w:t>
+      </w:r>
+      <w:r>
+        <w:rPr>
+          <w:rFonts w:ascii="Consolas" w:eastAsia="Times New Roman" w:hAnsi="Consolas" w:cs="Times New Roman"/>
+          <w:color w:val="569CD6"/>
+          <w:sz w:val="24"/>
+          <w:szCs w:val="24"/>
+        </w:rPr>
+        <w:t>{</w:t>
+      </w:r>
+      <w:proofErr w:type="gramStart"/>
+      <w:r>
+        <w:rPr>
+          <w:rFonts w:ascii="Consolas" w:eastAsia="Times New Roman" w:hAnsi="Consolas" w:cs="Times New Roman"/>
+          <w:color w:val="9CDCFE"/>
+          <w:sz w:val="24"/>
+          <w:szCs w:val="24"/>
+        </w:rPr>
+        <w:t>props</w:t>
+      </w:r>
+      <w:r>
+        <w:rPr>
+          <w:rFonts w:ascii="Consolas" w:eastAsia="Times New Roman" w:hAnsi="Consolas" w:cs="Times New Roman"/>
+          <w:color w:val="D4D4D4"/>
+          <w:sz w:val="24"/>
+          <w:szCs w:val="24"/>
+        </w:rPr>
+        <w:t>.</w:t>
+      </w:r>
+      <w:proofErr w:type="gramEnd"/>
+      <w:r>
+        <w:rPr>
+          <w:rFonts w:ascii="Consolas" w:eastAsia="Times New Roman" w:hAnsi="Consolas" w:cs="Times New Roman"/>
+          <w:color w:val="9CDCFE"/>
+          <w:sz w:val="24"/>
+          <w:szCs w:val="24"/>
+        </w:rPr>
+        <w:t>nome</w:t>
+      </w:r>
+      <w:r>
+        <w:rPr>
+          <w:rFonts w:ascii="Consolas" w:eastAsia="Times New Roman" w:hAnsi="Consolas" w:cs="Times New Roman"/>
+          <w:color w:val="569CD6"/>
+          <w:sz w:val="24"/>
+          <w:szCs w:val="24"/>
+        </w:rPr>
+        <w:t>}</w:t>
+      </w:r>
+      <w:r>
+        <w:rPr>
+          <w:rFonts w:ascii="Consolas" w:eastAsia="Times New Roman" w:hAnsi="Consolas" w:cs="Times New Roman"/>
+          <w:color w:val="808080"/>
+          <w:sz w:val="24"/>
+          <w:szCs w:val="24"/>
+        </w:rPr>
+        <w:t>&lt;/</w:t>
+      </w:r>
+      <w:r>
+        <w:rPr>
+          <w:rFonts w:ascii="Consolas" w:eastAsia="Times New Roman" w:hAnsi="Consolas" w:cs="Times New Roman"/>
+          <w:color w:val="569CD6"/>
+          <w:sz w:val="24"/>
+          <w:szCs w:val="24"/>
+        </w:rPr>
+        <w:t>h2</w:t>
+      </w:r>
+      <w:r>
+        <w:rPr>
+          <w:rFonts w:ascii="Consolas" w:eastAsia="Times New Roman" w:hAnsi="Consolas" w:cs="Times New Roman"/>
+          <w:color w:val="808080"/>
+          <w:sz w:val="24"/>
+          <w:szCs w:val="24"/>
+        </w:rPr>
+        <w:t>&gt;</w:t>
+      </w:r>
+    </w:p>
+    <w:p>
+      <w:pPr>
+        <w:shd w:val="clear" w:color="auto" w:fill="1F1F1F"/>
+        <w:spacing w:after="0" w:line="232" w:lineRule="atLeast"/>
+        <w:rPr>
+          <w:rFonts w:ascii="Consolas" w:eastAsia="Times New Roman" w:hAnsi="Consolas" w:cs="Times New Roman"/>
+          <w:color w:val="CCCCCC"/>
+          <w:sz w:val="24"/>
+          <w:szCs w:val="24"/>
+        </w:rPr>
+      </w:pPr>
+      <w:r>
+        <w:rPr>
+          <w:rFonts w:ascii="Consolas" w:eastAsia="Times New Roman" w:hAnsi="Consolas" w:cs="Times New Roman"/>
+          <w:color w:val="CCCCCC"/>
+          <w:sz w:val="24"/>
+          <w:szCs w:val="24"/>
+        </w:rPr>
+        <w:t xml:space="preserve">            </w:t>
+      </w:r>
+      <w:r>
+        <w:rPr>
+          <w:rFonts w:ascii="Consolas" w:eastAsia="Times New Roman" w:hAnsi="Consolas" w:cs="Times New Roman"/>
+          <w:color w:val="808080"/>
+          <w:sz w:val="24"/>
+          <w:szCs w:val="24"/>
+        </w:rPr>
+        <w:t>&lt;</w:t>
+      </w:r>
+      <w:r>
+        <w:rPr>
+          <w:rFonts w:ascii="Consolas" w:eastAsia="Times New Roman" w:hAnsi="Consolas" w:cs="Times New Roman"/>
+          <w:color w:val="569CD6"/>
+          <w:sz w:val="24"/>
+          <w:szCs w:val="24"/>
+        </w:rPr>
+        <w:t>p</w:t>
+      </w:r>
+      <w:r>
+        <w:rPr>
+          <w:rFonts w:ascii="Consolas" w:eastAsia="Times New Roman" w:hAnsi="Consolas" w:cs="Times New Roman"/>
+          <w:color w:val="808080"/>
+          <w:sz w:val="24"/>
+          <w:szCs w:val="24"/>
+        </w:rPr>
+        <w:t>&gt;</w:t>
+      </w:r>
+      <w:r>
+        <w:rPr>
+          <w:rFonts w:ascii="Consolas" w:eastAsia="Times New Roman" w:hAnsi="Consolas" w:cs="Times New Roman"/>
+          <w:color w:val="CCCCCC"/>
+          <w:sz w:val="24"/>
+          <w:szCs w:val="24"/>
+        </w:rPr>
+        <w:t xml:space="preserve">Idade: </w:t>
+      </w:r>
+      <w:r>
+        <w:rPr>
+          <w:rFonts w:ascii="Consolas" w:eastAsia="Times New Roman" w:hAnsi="Consolas" w:cs="Times New Roman"/>
+          <w:color w:val="569CD6"/>
+          <w:sz w:val="24"/>
+          <w:szCs w:val="24"/>
+        </w:rPr>
+        <w:t>{</w:t>
+      </w:r>
+      <w:proofErr w:type="gramStart"/>
+      <w:r>
+        <w:rPr>
+          <w:rFonts w:ascii="Consolas" w:eastAsia="Times New Roman" w:hAnsi="Consolas" w:cs="Times New Roman"/>
+          <w:color w:val="9CDCFE"/>
+          <w:sz w:val="24"/>
+          <w:szCs w:val="24"/>
+        </w:rPr>
+        <w:t>props</w:t>
+      </w:r>
+      <w:r>
+        <w:rPr>
+          <w:rFonts w:ascii="Consolas" w:eastAsia="Times New Roman" w:hAnsi="Consolas" w:cs="Times New Roman"/>
+          <w:color w:val="D4D4D4"/>
+          <w:sz w:val="24"/>
+          <w:szCs w:val="24"/>
+        </w:rPr>
+        <w:t>.</w:t>
+      </w:r>
+      <w:proofErr w:type="gramEnd"/>
+      <w:r>
+        <w:rPr>
+          <w:rFonts w:ascii="Consolas" w:eastAsia="Times New Roman" w:hAnsi="Consolas" w:cs="Times New Roman"/>
+          <w:color w:val="9CDCFE"/>
+          <w:sz w:val="24"/>
+          <w:szCs w:val="24"/>
+        </w:rPr>
+        <w:t>idade</w:t>
+      </w:r>
+      <w:r>
+        <w:rPr>
+          <w:rFonts w:ascii="Consolas" w:eastAsia="Times New Roman" w:hAnsi="Consolas" w:cs="Times New Roman"/>
+          <w:color w:val="569CD6"/>
+          <w:sz w:val="24"/>
+          <w:szCs w:val="24"/>
+        </w:rPr>
+        <w:t>}</w:t>
+      </w:r>
+      <w:r>
+        <w:rPr>
+          <w:rFonts w:ascii="Consolas" w:eastAsia="Times New Roman" w:hAnsi="Consolas" w:cs="Times New Roman"/>
+          <w:color w:val="808080"/>
+          <w:sz w:val="24"/>
+          <w:szCs w:val="24"/>
+        </w:rPr>
+        <w:t>&lt;/</w:t>
+      </w:r>
+      <w:r>
+        <w:rPr>
+          <w:rFonts w:ascii="Consolas" w:eastAsia="Times New Roman" w:hAnsi="Consolas" w:cs="Times New Roman"/>
+          <w:color w:val="569CD6"/>
+          <w:sz w:val="24"/>
+          <w:szCs w:val="24"/>
+        </w:rPr>
+        <w:t>p</w:t>
+      </w:r>
+      <w:r>
+        <w:rPr>
+          <w:rFonts w:ascii="Consolas" w:eastAsia="Times New Roman" w:hAnsi="Consolas" w:cs="Times New Roman"/>
+          <w:color w:val="808080"/>
+          <w:sz w:val="24"/>
+          <w:szCs w:val="24"/>
+        </w:rPr>
+        <w:t>&gt;</w:t>
+      </w:r>
+    </w:p>
+    <w:p>
+      <w:pPr>
+        <w:shd w:val="clear" w:color="auto" w:fill="1F1F1F"/>
+        <w:spacing w:after="0" w:line="232" w:lineRule="atLeast"/>
+        <w:rPr>
+          <w:rFonts w:ascii="Consolas" w:eastAsia="Times New Roman" w:hAnsi="Consolas" w:cs="Times New Roman"/>
+          <w:color w:val="CCCCCC"/>
+          <w:sz w:val="24"/>
+          <w:szCs w:val="24"/>
+        </w:rPr>
+      </w:pPr>
+      <w:r>
+        <w:rPr>
+          <w:rFonts w:ascii="Consolas" w:eastAsia="Times New Roman" w:hAnsi="Consolas" w:cs="Times New Roman"/>
+          <w:color w:val="CCCCCC"/>
+          <w:sz w:val="24"/>
+          <w:szCs w:val="24"/>
+        </w:rPr>
+        <w:t xml:space="preserve">            </w:t>
+      </w:r>
+      <w:r>
+        <w:rPr>
+          <w:rFonts w:ascii="Consolas" w:eastAsia="Times New Roman" w:hAnsi="Consolas" w:cs="Times New Roman"/>
+          <w:color w:val="808080"/>
+          <w:sz w:val="24"/>
+          <w:szCs w:val="24"/>
+        </w:rPr>
+        <w:t>&lt;</w:t>
+      </w:r>
+      <w:r>
+        <w:rPr>
+          <w:rFonts w:ascii="Consolas" w:eastAsia="Times New Roman" w:hAnsi="Consolas" w:cs="Times New Roman"/>
+          <w:color w:val="569CD6"/>
+          <w:sz w:val="24"/>
+          <w:szCs w:val="24"/>
+        </w:rPr>
+        <w:t>p</w:t>
+      </w:r>
+      <w:r>
+        <w:rPr>
+          <w:rFonts w:ascii="Consolas" w:eastAsia="Times New Roman" w:hAnsi="Consolas" w:cs="Times New Roman"/>
+          <w:color w:val="808080"/>
+          <w:sz w:val="24"/>
+          <w:szCs w:val="24"/>
+        </w:rPr>
+        <w:t>&gt;</w:t>
+      </w:r>
+      <w:r>
+        <w:rPr>
+          <w:rFonts w:ascii="Consolas" w:eastAsia="Times New Roman" w:hAnsi="Consolas" w:cs="Times New Roman"/>
+          <w:color w:val="CCCCCC"/>
+          <w:sz w:val="24"/>
+          <w:szCs w:val="24"/>
+        </w:rPr>
+        <w:t xml:space="preserve">Profissão: </w:t>
+      </w:r>
+      <w:r>
+        <w:rPr>
+          <w:rFonts w:ascii="Consolas" w:eastAsia="Times New Roman" w:hAnsi="Consolas" w:cs="Times New Roman"/>
+          <w:color w:val="569CD6"/>
+          <w:sz w:val="24"/>
+          <w:szCs w:val="24"/>
+        </w:rPr>
+        <w:t>{</w:t>
+      </w:r>
+      <w:proofErr w:type="gramStart"/>
+      <w:r>
+        <w:rPr>
+          <w:rFonts w:ascii="Consolas" w:eastAsia="Times New Roman" w:hAnsi="Consolas" w:cs="Times New Roman"/>
+          <w:color w:val="9CDCFE"/>
+          <w:sz w:val="24"/>
+          <w:szCs w:val="24"/>
+        </w:rPr>
+        <w:t>props</w:t>
+      </w:r>
+      <w:r>
+        <w:rPr>
+          <w:rFonts w:ascii="Consolas" w:eastAsia="Times New Roman" w:hAnsi="Consolas" w:cs="Times New Roman"/>
+          <w:color w:val="D4D4D4"/>
+          <w:sz w:val="24"/>
+          <w:szCs w:val="24"/>
+        </w:rPr>
+        <w:t>.</w:t>
+      </w:r>
+      <w:proofErr w:type="gramEnd"/>
+      <w:r>
+        <w:rPr>
+          <w:rFonts w:ascii="Consolas" w:eastAsia="Times New Roman" w:hAnsi="Consolas" w:cs="Times New Roman"/>
+          <w:color w:val="9CDCFE"/>
+          <w:sz w:val="24"/>
+          <w:szCs w:val="24"/>
+        </w:rPr>
+        <w:t>profissao</w:t>
+      </w:r>
+      <w:r>
+        <w:rPr>
+          <w:rFonts w:ascii="Consolas" w:eastAsia="Times New Roman" w:hAnsi="Consolas" w:cs="Times New Roman"/>
+          <w:color w:val="569CD6"/>
+          <w:sz w:val="24"/>
+          <w:szCs w:val="24"/>
+        </w:rPr>
+        <w:t>}</w:t>
+      </w:r>
+      <w:r>
+        <w:rPr>
+          <w:rFonts w:ascii="Consolas" w:eastAsia="Times New Roman" w:hAnsi="Consolas" w:cs="Times New Roman"/>
+          <w:color w:val="808080"/>
+          <w:sz w:val="24"/>
+          <w:szCs w:val="24"/>
+        </w:rPr>
+        <w:t>&lt;/</w:t>
+      </w:r>
+      <w:r>
+        <w:rPr>
+          <w:rFonts w:ascii="Consolas" w:eastAsia="Times New Roman" w:hAnsi="Consolas" w:cs="Times New Roman"/>
+          <w:color w:val="569CD6"/>
+          <w:sz w:val="24"/>
+          <w:szCs w:val="24"/>
+        </w:rPr>
+        <w:t>p</w:t>
+      </w:r>
+      <w:r>
+        <w:rPr>
+          <w:rFonts w:ascii="Consolas" w:eastAsia="Times New Roman" w:hAnsi="Consolas" w:cs="Times New Roman"/>
+          <w:color w:val="808080"/>
+          <w:sz w:val="24"/>
+          <w:szCs w:val="24"/>
+        </w:rPr>
+        <w:t>&gt;</w:t>
+      </w:r>
+    </w:p>
+    <w:p>
+      <w:pPr>
+        <w:shd w:val="clear" w:color="auto" w:fill="1F1F1F"/>
+        <w:spacing w:after="0" w:line="232" w:lineRule="atLeast"/>
+        <w:rPr>
+          <w:rFonts w:ascii="Consolas" w:eastAsia="Times New Roman" w:hAnsi="Consolas" w:cs="Times New Roman"/>
+          <w:color w:val="CCCCCC"/>
+          <w:sz w:val="24"/>
+          <w:szCs w:val="24"/>
+        </w:rPr>
+      </w:pPr>
+      <w:r>
+        <w:rPr>
+          <w:rFonts w:ascii="Consolas" w:eastAsia="Times New Roman" w:hAnsi="Consolas" w:cs="Times New Roman"/>
+          <w:color w:val="CCCCCC"/>
+          <w:sz w:val="24"/>
+          <w:szCs w:val="24"/>
+        </w:rPr>
+        <w:t xml:space="preserve">        </w:t>
+      </w:r>
+      <w:r>
+        <w:rPr>
+          <w:rFonts w:ascii="Consolas" w:eastAsia="Times New Roman" w:hAnsi="Consolas" w:cs="Times New Roman"/>
+          <w:color w:val="808080"/>
+          <w:sz w:val="24"/>
+          <w:szCs w:val="24"/>
+        </w:rPr>
+        <w:t>&lt;/</w:t>
+      </w:r>
+      <w:r>
+        <w:rPr>
+          <w:rFonts w:ascii="Consolas" w:eastAsia="Times New Roman" w:hAnsi="Consolas" w:cs="Times New Roman"/>
+          <w:color w:val="569CD6"/>
+          <w:sz w:val="24"/>
+          <w:szCs w:val="24"/>
+        </w:rPr>
+        <w:t>div</w:t>
+      </w:r>
+      <w:r>
+        <w:rPr>
+          <w:rFonts w:ascii="Consolas" w:eastAsia="Times New Roman" w:hAnsi="Consolas" w:cs="Times New Roman"/>
+          <w:color w:val="808080"/>
+          <w:sz w:val="24"/>
+          <w:szCs w:val="24"/>
+        </w:rPr>
+        <w:t>&gt;</w:t>
+      </w:r>
+    </w:p>
+    <w:p>
+      <w:pPr>
+        <w:shd w:val="clear" w:color="auto" w:fill="1F1F1F"/>
+        <w:spacing w:after="0" w:line="232" w:lineRule="atLeast"/>
+        <w:rPr>
+          <w:rFonts w:ascii="Consolas" w:eastAsia="Times New Roman" w:hAnsi="Consolas" w:cs="Times New Roman"/>
+          <w:color w:val="CCCCCC"/>
+          <w:sz w:val="24"/>
+          <w:szCs w:val="24"/>
+        </w:rPr>
+      </w:pPr>
+      <w:r>
+        <w:rPr>
+          <w:rFonts w:ascii="Consolas" w:eastAsia="Times New Roman" w:hAnsi="Consolas" w:cs="Times New Roman"/>
+          <w:color w:val="CCCCCC"/>
+          <w:sz w:val="24"/>
+          <w:szCs w:val="24"/>
+        </w:rPr>
+        <w:t xml:space="preserve">    </w:t>
+      </w:r>
+      <w:proofErr w:type="gramStart"/>
+      <w:r>
+        <w:rPr>
+          <w:rFonts w:ascii="Consolas" w:eastAsia="Times New Roman" w:hAnsi="Consolas" w:cs="Times New Roman"/>
+          <w:color w:val="CCCCCC"/>
+          <w:sz w:val="24"/>
+          <w:szCs w:val="24"/>
+        </w:rPr>
+        <w:t>)</w:t>
+      </w:r>
+      <w:proofErr w:type="gramEnd"/>
+    </w:p>
+    <w:p>
+      <w:pPr>
+        <w:shd w:val="clear" w:color="auto" w:fill="1F1F1F"/>
+        <w:spacing w:after="0" w:line="232" w:lineRule="atLeast"/>
+        <w:rPr>
+          <w:rFonts w:ascii="Consolas" w:eastAsia="Times New Roman" w:hAnsi="Consolas" w:cs="Times New Roman"/>
+          <w:color w:val="CCCCCC"/>
+          <w:sz w:val="24"/>
+          <w:szCs w:val="24"/>
+        </w:rPr>
+      </w:pPr>
+      <w:proofErr w:type="gramStart"/>
+      <w:r>
+        <w:rPr>
+          <w:rFonts w:ascii="Consolas" w:eastAsia="Times New Roman" w:hAnsi="Consolas" w:cs="Times New Roman"/>
+          <w:color w:val="CCCCCC"/>
+          <w:sz w:val="24"/>
+          <w:szCs w:val="24"/>
+        </w:rPr>
+        <w:t>}</w:t>
+      </w:r>
+      <w:proofErr w:type="gramEnd"/>
+    </w:p>
+    <w:p>
+      <w:pPr>
+        <w:shd w:val="clear" w:color="auto" w:fill="1F1F1F"/>
+        <w:spacing w:after="0" w:line="232" w:lineRule="atLeast"/>
+        <w:rPr>
+          <w:rFonts w:ascii="Consolas" w:eastAsia="Times New Roman" w:hAnsi="Consolas" w:cs="Times New Roman"/>
+          <w:color w:val="CCCCCC"/>
+          <w:sz w:val="24"/>
+          <w:szCs w:val="24"/>
+        </w:rPr>
+      </w:pPr>
+    </w:p>
+    <w:p>
+      <w:pPr>
+        <w:shd w:val="clear" w:color="auto" w:fill="1F1F1F"/>
+        <w:spacing w:after="0" w:line="232" w:lineRule="atLeast"/>
+        <w:rPr>
+          <w:rFonts w:ascii="Consolas" w:eastAsia="Times New Roman" w:hAnsi="Consolas" w:cs="Times New Roman"/>
+          <w:color w:val="CCCCCC"/>
+          <w:sz w:val="24"/>
+          <w:szCs w:val="24"/>
+        </w:rPr>
+      </w:pPr>
+      <w:proofErr w:type="spellStart"/>
+      <w:proofErr w:type="gramStart"/>
+      <w:r>
+        <w:rPr>
+          <w:rFonts w:ascii="Consolas" w:eastAsia="Times New Roman" w:hAnsi="Consolas" w:cs="Times New Roman"/>
+          <w:color w:val="C586C0"/>
+          <w:sz w:val="24"/>
+          <w:szCs w:val="24"/>
+        </w:rPr>
+        <w:t>export</w:t>
+      </w:r>
+      <w:proofErr w:type="spellEnd"/>
+      <w:proofErr w:type="gramEnd"/>
+      <w:r>
+        <w:rPr>
+          <w:rFonts w:ascii="Consolas" w:eastAsia="Times New Roman" w:hAnsi="Consolas" w:cs="Times New Roman"/>
+          <w:color w:val="CCCCCC"/>
+          <w:sz w:val="24"/>
+          <w:szCs w:val="24"/>
+        </w:rPr>
+        <w:t xml:space="preserve"> </w:t>
+      </w:r>
+      <w:r>
+        <w:rPr>
+          <w:rFonts w:ascii="Consolas" w:eastAsia="Times New Roman" w:hAnsi="Consolas" w:cs="Times New Roman"/>
+          <w:color w:val="C586C0"/>
+          <w:sz w:val="24"/>
+          <w:szCs w:val="24"/>
+        </w:rPr>
+        <w:t>default</w:t>
+      </w:r>
+      <w:r>
+        <w:rPr>
+          <w:rFonts w:ascii="Consolas" w:eastAsia="Times New Roman" w:hAnsi="Consolas" w:cs="Times New Roman"/>
+          <w:color w:val="CCCCCC"/>
+          <w:sz w:val="24"/>
+          <w:szCs w:val="24"/>
+        </w:rPr>
+        <w:t xml:space="preserve"> </w:t>
+      </w:r>
+      <w:r>
+        <w:rPr>
+          <w:rFonts w:ascii="Consolas" w:eastAsia="Times New Roman" w:hAnsi="Consolas" w:cs="Times New Roman"/>
+          <w:color w:val="DCDCAA"/>
+          <w:sz w:val="24"/>
+          <w:szCs w:val="24"/>
+        </w:rPr>
+        <w:t>Pessoa</w:t>
+      </w:r>
+    </w:p>
+    <w:p>
+      <w:pPr>
+        <w:rPr>
+          <w:sz w:val="24"/>
+          <w:szCs w:val="24"/>
+        </w:rPr>
+      </w:pPr>
+    </w:p>
+    <w:p>
+      <w:pPr>
+        <w:rPr>
+          <w:sz w:val="24"/>
+          <w:szCs w:val="24"/>
+        </w:rPr>
+      </w:pPr>
+      <w:r>
+        <w:rPr>
+          <w:sz w:val="24"/>
+          <w:szCs w:val="24"/>
+        </w:rPr>
+        <w:lastRenderedPageBreak/>
+        <w:t>Importação no componente principal:</w:t>
+      </w:r>
+    </w:p>
+    <w:p>
+      <w:pPr>
+        <w:shd w:val="clear" w:color="auto" w:fill="1F1F1F"/>
+        <w:spacing w:after="0" w:line="232" w:lineRule="atLeast"/>
+        <w:rPr>
+          <w:rFonts w:ascii="Consolas" w:eastAsia="Times New Roman" w:hAnsi="Consolas" w:cs="Times New Roman"/>
+          <w:color w:val="CCCCCC"/>
+          <w:sz w:val="24"/>
+          <w:szCs w:val="24"/>
+        </w:rPr>
+      </w:pPr>
+      <w:proofErr w:type="spellStart"/>
+      <w:proofErr w:type="gramStart"/>
+      <w:r>
+        <w:rPr>
+          <w:rFonts w:ascii="Consolas" w:eastAsia="Times New Roman" w:hAnsi="Consolas" w:cs="Times New Roman"/>
+          <w:color w:val="C586C0"/>
+          <w:sz w:val="24"/>
+          <w:szCs w:val="24"/>
+        </w:rPr>
+        <w:t>import</w:t>
+      </w:r>
+      <w:proofErr w:type="spellEnd"/>
+      <w:proofErr w:type="gramEnd"/>
+      <w:r>
+        <w:rPr>
+          <w:rFonts w:ascii="Consolas" w:eastAsia="Times New Roman" w:hAnsi="Consolas" w:cs="Times New Roman"/>
+          <w:color w:val="CCCCCC"/>
+          <w:sz w:val="24"/>
+          <w:szCs w:val="24"/>
+        </w:rPr>
+        <w:t xml:space="preserve"> </w:t>
+      </w:r>
+      <w:r>
+        <w:rPr>
+          <w:rFonts w:ascii="Consolas" w:eastAsia="Times New Roman" w:hAnsi="Consolas" w:cs="Times New Roman"/>
+          <w:color w:val="9CDCFE"/>
+          <w:sz w:val="24"/>
+          <w:szCs w:val="24"/>
+        </w:rPr>
+        <w:t>React</w:t>
+      </w:r>
+      <w:r>
+        <w:rPr>
+          <w:rFonts w:ascii="Consolas" w:eastAsia="Times New Roman" w:hAnsi="Consolas" w:cs="Times New Roman"/>
+          <w:color w:val="CCCCCC"/>
+          <w:sz w:val="24"/>
+          <w:szCs w:val="24"/>
+        </w:rPr>
+        <w:t xml:space="preserve"> </w:t>
+      </w:r>
+      <w:proofErr w:type="spellStart"/>
+      <w:r>
+        <w:rPr>
+          <w:rFonts w:ascii="Consolas" w:eastAsia="Times New Roman" w:hAnsi="Consolas" w:cs="Times New Roman"/>
+          <w:color w:val="C586C0"/>
+          <w:sz w:val="24"/>
+          <w:szCs w:val="24"/>
+        </w:rPr>
+        <w:t>from</w:t>
+      </w:r>
+      <w:proofErr w:type="spellEnd"/>
+      <w:r>
+        <w:rPr>
+          <w:rFonts w:ascii="Consolas" w:eastAsia="Times New Roman" w:hAnsi="Consolas" w:cs="Times New Roman"/>
+          <w:color w:val="CCCCCC"/>
+          <w:sz w:val="24"/>
+          <w:szCs w:val="24"/>
+        </w:rPr>
+        <w:t xml:space="preserve"> </w:t>
+      </w:r>
+      <w:r>
+        <w:rPr>
+          <w:rFonts w:ascii="Consolas" w:eastAsia="Times New Roman" w:hAnsi="Consolas" w:cs="Times New Roman"/>
+          <w:color w:val="CE9178"/>
+          <w:sz w:val="24"/>
+          <w:szCs w:val="24"/>
+        </w:rPr>
+        <w:t>'</w:t>
+      </w:r>
+      <w:proofErr w:type="spellStart"/>
+      <w:r>
+        <w:rPr>
+          <w:rFonts w:ascii="Consolas" w:eastAsia="Times New Roman" w:hAnsi="Consolas" w:cs="Times New Roman"/>
+          <w:color w:val="CE9178"/>
+          <w:sz w:val="24"/>
+          <w:szCs w:val="24"/>
+        </w:rPr>
+        <w:t>react</w:t>
+      </w:r>
+      <w:proofErr w:type="spellEnd"/>
+      <w:r>
+        <w:rPr>
+          <w:rFonts w:ascii="Consolas" w:eastAsia="Times New Roman" w:hAnsi="Consolas" w:cs="Times New Roman"/>
+          <w:color w:val="CE9178"/>
+          <w:sz w:val="24"/>
+          <w:szCs w:val="24"/>
+        </w:rPr>
+        <w:t>'</w:t>
+      </w:r>
+    </w:p>
+    <w:p>
+      <w:pPr>
+        <w:shd w:val="clear" w:color="auto" w:fill="1F1F1F"/>
+        <w:spacing w:after="0" w:line="232" w:lineRule="atLeast"/>
+        <w:rPr>
+          <w:rFonts w:ascii="Consolas" w:eastAsia="Times New Roman" w:hAnsi="Consolas" w:cs="Times New Roman"/>
+          <w:color w:val="CCCCCC"/>
+          <w:sz w:val="24"/>
+          <w:szCs w:val="24"/>
+        </w:rPr>
+      </w:pPr>
+      <w:proofErr w:type="spellStart"/>
+      <w:proofErr w:type="gramStart"/>
+      <w:r>
+        <w:rPr>
+          <w:rFonts w:ascii="Consolas" w:eastAsia="Times New Roman" w:hAnsi="Consolas" w:cs="Times New Roman"/>
+          <w:color w:val="C586C0"/>
+          <w:sz w:val="24"/>
+          <w:szCs w:val="24"/>
+        </w:rPr>
+        <w:t>import</w:t>
+      </w:r>
+      <w:proofErr w:type="spellEnd"/>
+      <w:proofErr w:type="gramEnd"/>
+      <w:r>
+        <w:rPr>
+          <w:rFonts w:ascii="Consolas" w:eastAsia="Times New Roman" w:hAnsi="Consolas" w:cs="Times New Roman"/>
+          <w:color w:val="CCCCCC"/>
+          <w:sz w:val="24"/>
+          <w:szCs w:val="24"/>
+        </w:rPr>
+        <w:t xml:space="preserve"> </w:t>
+      </w:r>
+      <w:r>
+        <w:rPr>
+          <w:rFonts w:ascii="Consolas" w:eastAsia="Times New Roman" w:hAnsi="Consolas" w:cs="Times New Roman"/>
+          <w:color w:val="9CDCFE"/>
+          <w:sz w:val="24"/>
+          <w:szCs w:val="24"/>
+        </w:rPr>
+        <w:t>Pessoa</w:t>
+      </w:r>
+      <w:r>
+        <w:rPr>
+          <w:rFonts w:ascii="Consolas" w:eastAsia="Times New Roman" w:hAnsi="Consolas" w:cs="Times New Roman"/>
+          <w:color w:val="CCCCCC"/>
+          <w:sz w:val="24"/>
+          <w:szCs w:val="24"/>
+        </w:rPr>
+        <w:t xml:space="preserve"> </w:t>
+      </w:r>
+      <w:proofErr w:type="spellStart"/>
+      <w:r>
+        <w:rPr>
+          <w:rFonts w:ascii="Consolas" w:eastAsia="Times New Roman" w:hAnsi="Consolas" w:cs="Times New Roman"/>
+          <w:color w:val="C586C0"/>
+          <w:sz w:val="24"/>
+          <w:szCs w:val="24"/>
+        </w:rPr>
+        <w:t>from</w:t>
+      </w:r>
+      <w:proofErr w:type="spellEnd"/>
+      <w:r>
+        <w:rPr>
+          <w:rFonts w:ascii="Consolas" w:eastAsia="Times New Roman" w:hAnsi="Consolas" w:cs="Times New Roman"/>
+          <w:color w:val="CCCCCC"/>
+          <w:sz w:val="24"/>
+          <w:szCs w:val="24"/>
+        </w:rPr>
+        <w:t xml:space="preserve"> </w:t>
+      </w:r>
+      <w:r>
+        <w:rPr>
+          <w:rFonts w:ascii="Consolas" w:eastAsia="Times New Roman" w:hAnsi="Consolas" w:cs="Times New Roman"/>
+          <w:color w:val="CE9178"/>
+          <w:sz w:val="24"/>
+          <w:szCs w:val="24"/>
+        </w:rPr>
+        <w:t>'./componentes/Pessoa'</w:t>
+      </w:r>
+    </w:p>
+    <w:p>
+      <w:pPr>
+        <w:shd w:val="clear" w:color="auto" w:fill="1F1F1F"/>
+        <w:spacing w:after="0" w:line="232" w:lineRule="atLeast"/>
+        <w:rPr>
+          <w:rFonts w:ascii="Consolas" w:eastAsia="Times New Roman" w:hAnsi="Consolas" w:cs="Times New Roman"/>
+          <w:color w:val="CCCCCC"/>
+          <w:sz w:val="24"/>
+          <w:szCs w:val="24"/>
+        </w:rPr>
+      </w:pPr>
+    </w:p>
+    <w:p>
+      <w:pPr>
+        <w:shd w:val="clear" w:color="auto" w:fill="1F1F1F"/>
+        <w:spacing w:after="0" w:line="232" w:lineRule="atLeast"/>
+        <w:rPr>
+          <w:rFonts w:ascii="Consolas" w:eastAsia="Times New Roman" w:hAnsi="Consolas" w:cs="Times New Roman"/>
+          <w:color w:val="CCCCCC"/>
+          <w:sz w:val="24"/>
+          <w:szCs w:val="24"/>
+        </w:rPr>
+      </w:pPr>
+      <w:proofErr w:type="spellStart"/>
+      <w:proofErr w:type="gramStart"/>
+      <w:r>
+        <w:rPr>
+          <w:rFonts w:ascii="Consolas" w:eastAsia="Times New Roman" w:hAnsi="Consolas" w:cs="Times New Roman"/>
+          <w:color w:val="C586C0"/>
+          <w:sz w:val="24"/>
+          <w:szCs w:val="24"/>
+        </w:rPr>
+        <w:t>export</w:t>
+      </w:r>
+      <w:proofErr w:type="spellEnd"/>
+      <w:proofErr w:type="gramEnd"/>
+      <w:r>
+        <w:rPr>
+          <w:rFonts w:ascii="Consolas" w:eastAsia="Times New Roman" w:hAnsi="Consolas" w:cs="Times New Roman"/>
+          <w:color w:val="CCCCCC"/>
+          <w:sz w:val="24"/>
+          <w:szCs w:val="24"/>
+        </w:rPr>
+        <w:t xml:space="preserve"> </w:t>
+      </w:r>
+      <w:r>
+        <w:rPr>
+          <w:rFonts w:ascii="Consolas" w:eastAsia="Times New Roman" w:hAnsi="Consolas" w:cs="Times New Roman"/>
+          <w:color w:val="C586C0"/>
+          <w:sz w:val="24"/>
+          <w:szCs w:val="24"/>
+        </w:rPr>
+        <w:t>default</w:t>
+      </w:r>
+      <w:r>
+        <w:rPr>
+          <w:rFonts w:ascii="Consolas" w:eastAsia="Times New Roman" w:hAnsi="Consolas" w:cs="Times New Roman"/>
+          <w:color w:val="CCCCCC"/>
+          <w:sz w:val="24"/>
+          <w:szCs w:val="24"/>
+        </w:rPr>
+        <w:t xml:space="preserve"> </w:t>
+      </w:r>
+      <w:proofErr w:type="spellStart"/>
+      <w:r>
+        <w:rPr>
+          <w:rFonts w:ascii="Consolas" w:eastAsia="Times New Roman" w:hAnsi="Consolas" w:cs="Times New Roman"/>
+          <w:color w:val="569CD6"/>
+          <w:sz w:val="24"/>
+          <w:szCs w:val="24"/>
+        </w:rPr>
+        <w:t>function</w:t>
+      </w:r>
+      <w:proofErr w:type="spellEnd"/>
+      <w:r>
+        <w:rPr>
+          <w:rFonts w:ascii="Consolas" w:eastAsia="Times New Roman" w:hAnsi="Consolas" w:cs="Times New Roman"/>
+          <w:color w:val="CCCCCC"/>
+          <w:sz w:val="24"/>
+          <w:szCs w:val="24"/>
+        </w:rPr>
+        <w:t xml:space="preserve"> </w:t>
+      </w:r>
+      <w:r>
+        <w:rPr>
+          <w:rFonts w:ascii="Consolas" w:eastAsia="Times New Roman" w:hAnsi="Consolas" w:cs="Times New Roman"/>
+          <w:color w:val="DCDCAA"/>
+          <w:sz w:val="24"/>
+          <w:szCs w:val="24"/>
+        </w:rPr>
+        <w:t>App</w:t>
+      </w:r>
+      <w:r>
+        <w:rPr>
+          <w:rFonts w:ascii="Consolas" w:eastAsia="Times New Roman" w:hAnsi="Consolas" w:cs="Times New Roman"/>
+          <w:color w:val="CCCCCC"/>
+          <w:sz w:val="24"/>
+          <w:szCs w:val="24"/>
+        </w:rPr>
+        <w:t>(){</w:t>
+      </w:r>
+    </w:p>
+    <w:p>
+      <w:pPr>
+        <w:shd w:val="clear" w:color="auto" w:fill="1F1F1F"/>
+        <w:spacing w:after="0" w:line="232" w:lineRule="atLeast"/>
+        <w:rPr>
+          <w:rFonts w:ascii="Consolas" w:eastAsia="Times New Roman" w:hAnsi="Consolas" w:cs="Times New Roman"/>
+          <w:color w:val="CCCCCC"/>
+          <w:sz w:val="24"/>
+          <w:szCs w:val="24"/>
+        </w:rPr>
+      </w:pPr>
+      <w:r>
+        <w:rPr>
+          <w:rFonts w:ascii="Consolas" w:eastAsia="Times New Roman" w:hAnsi="Consolas" w:cs="Times New Roman"/>
+          <w:color w:val="CCCCCC"/>
+          <w:sz w:val="24"/>
+          <w:szCs w:val="24"/>
+        </w:rPr>
+        <w:t xml:space="preserve">  </w:t>
+      </w:r>
+    </w:p>
+    <w:p>
+      <w:pPr>
+        <w:shd w:val="clear" w:color="auto" w:fill="1F1F1F"/>
+        <w:spacing w:after="0" w:line="232" w:lineRule="atLeast"/>
+        <w:rPr>
+          <w:rFonts w:ascii="Consolas" w:eastAsia="Times New Roman" w:hAnsi="Consolas" w:cs="Times New Roman"/>
+          <w:color w:val="CCCCCC"/>
+          <w:sz w:val="24"/>
+          <w:szCs w:val="24"/>
+        </w:rPr>
+      </w:pPr>
+      <w:r>
+        <w:rPr>
+          <w:rFonts w:ascii="Consolas" w:eastAsia="Times New Roman" w:hAnsi="Consolas" w:cs="Times New Roman"/>
+          <w:color w:val="CCCCCC"/>
+          <w:sz w:val="24"/>
+          <w:szCs w:val="24"/>
+        </w:rPr>
+        <w:t xml:space="preserve">  </w:t>
+      </w:r>
+      <w:proofErr w:type="spellStart"/>
+      <w:proofErr w:type="gramStart"/>
+      <w:r>
+        <w:rPr>
+          <w:rFonts w:ascii="Consolas" w:eastAsia="Times New Roman" w:hAnsi="Consolas" w:cs="Times New Roman"/>
+          <w:color w:val="C586C0"/>
+          <w:sz w:val="24"/>
+          <w:szCs w:val="24"/>
+        </w:rPr>
+        <w:t>return</w:t>
+      </w:r>
+      <w:proofErr w:type="spellEnd"/>
+      <w:proofErr w:type="gramEnd"/>
+      <w:r>
+        <w:rPr>
+          <w:rFonts w:ascii="Consolas" w:eastAsia="Times New Roman" w:hAnsi="Consolas" w:cs="Times New Roman"/>
+          <w:color w:val="CCCCCC"/>
+          <w:sz w:val="24"/>
+          <w:szCs w:val="24"/>
+        </w:rPr>
+        <w:t>(</w:t>
+      </w:r>
+    </w:p>
+    <w:p>
+      <w:pPr>
+        <w:shd w:val="clear" w:color="auto" w:fill="1F1F1F"/>
+        <w:spacing w:after="0" w:line="232" w:lineRule="atLeast"/>
+        <w:rPr>
+          <w:rFonts w:ascii="Consolas" w:eastAsia="Times New Roman" w:hAnsi="Consolas" w:cs="Times New Roman"/>
+          <w:color w:val="CCCCCC"/>
+          <w:sz w:val="24"/>
+          <w:szCs w:val="24"/>
+        </w:rPr>
+      </w:pPr>
+      <w:r>
+        <w:rPr>
+          <w:rFonts w:ascii="Consolas" w:eastAsia="Times New Roman" w:hAnsi="Consolas" w:cs="Times New Roman"/>
+          <w:color w:val="CCCCCC"/>
+          <w:sz w:val="24"/>
+          <w:szCs w:val="24"/>
+        </w:rPr>
+        <w:t xml:space="preserve">    </w:t>
+      </w:r>
+      <w:r>
+        <w:rPr>
+          <w:rFonts w:ascii="Consolas" w:eastAsia="Times New Roman" w:hAnsi="Consolas" w:cs="Times New Roman"/>
+          <w:color w:val="808080"/>
+          <w:sz w:val="24"/>
+          <w:szCs w:val="24"/>
+        </w:rPr>
+        <w:t>&lt;</w:t>
+      </w:r>
+      <w:r>
+        <w:rPr>
+          <w:rFonts w:ascii="Consolas" w:eastAsia="Times New Roman" w:hAnsi="Consolas" w:cs="Times New Roman"/>
+          <w:color w:val="569CD6"/>
+          <w:sz w:val="24"/>
+          <w:szCs w:val="24"/>
+        </w:rPr>
+        <w:t>div</w:t>
+      </w:r>
+      <w:r>
+        <w:rPr>
+          <w:rFonts w:ascii="Consolas" w:eastAsia="Times New Roman" w:hAnsi="Consolas" w:cs="Times New Roman"/>
+          <w:color w:val="808080"/>
+          <w:sz w:val="24"/>
+          <w:szCs w:val="24"/>
+        </w:rPr>
+        <w:t>&gt;</w:t>
+      </w:r>
+    </w:p>
+    <w:p>
+      <w:pPr>
+        <w:shd w:val="clear" w:color="auto" w:fill="1F1F1F"/>
+        <w:spacing w:after="0" w:line="232" w:lineRule="atLeast"/>
+        <w:rPr>
+          <w:rFonts w:ascii="Consolas" w:eastAsia="Times New Roman" w:hAnsi="Consolas" w:cs="Times New Roman"/>
+          <w:color w:val="CCCCCC"/>
+          <w:sz w:val="24"/>
+          <w:szCs w:val="24"/>
+        </w:rPr>
+      </w:pPr>
+      <w:r>
+        <w:rPr>
+          <w:rFonts w:ascii="Consolas" w:eastAsia="Times New Roman" w:hAnsi="Consolas" w:cs="Times New Roman"/>
+          <w:color w:val="CCCCCC"/>
+          <w:sz w:val="24"/>
+          <w:szCs w:val="24"/>
+        </w:rPr>
+        <w:t xml:space="preserve">      </w:t>
+      </w:r>
+      <w:r>
+        <w:rPr>
+          <w:rFonts w:ascii="Consolas" w:eastAsia="Times New Roman" w:hAnsi="Consolas" w:cs="Times New Roman"/>
+          <w:color w:val="808080"/>
+          <w:sz w:val="24"/>
+          <w:szCs w:val="24"/>
+        </w:rPr>
+        <w:t>&lt;</w:t>
+      </w:r>
+      <w:r>
+        <w:rPr>
+          <w:rFonts w:ascii="Consolas" w:eastAsia="Times New Roman" w:hAnsi="Consolas" w:cs="Times New Roman"/>
+          <w:color w:val="4EC9B0"/>
+          <w:sz w:val="24"/>
+          <w:szCs w:val="24"/>
+        </w:rPr>
+        <w:t>Pessoa</w:t>
+      </w:r>
+      <w:r>
+        <w:rPr>
+          <w:rFonts w:ascii="Consolas" w:eastAsia="Times New Roman" w:hAnsi="Consolas" w:cs="Times New Roman"/>
+          <w:color w:val="CCCCCC"/>
+          <w:sz w:val="24"/>
+          <w:szCs w:val="24"/>
+        </w:rPr>
+        <w:t xml:space="preserve"> </w:t>
+      </w:r>
+    </w:p>
+    <w:p>
+      <w:pPr>
+        <w:shd w:val="clear" w:color="auto" w:fill="1F1F1F"/>
+        <w:spacing w:after="0" w:line="232" w:lineRule="atLeast"/>
+        <w:rPr>
+          <w:rFonts w:ascii="Consolas" w:eastAsia="Times New Roman" w:hAnsi="Consolas" w:cs="Times New Roman"/>
+          <w:color w:val="CCCCCC"/>
+          <w:sz w:val="24"/>
+          <w:szCs w:val="24"/>
+        </w:rPr>
+      </w:pPr>
+      <w:r>
+        <w:rPr>
+          <w:rFonts w:ascii="Consolas" w:eastAsia="Times New Roman" w:hAnsi="Consolas" w:cs="Times New Roman"/>
+          <w:color w:val="CCCCCC"/>
+          <w:sz w:val="24"/>
+          <w:szCs w:val="24"/>
+        </w:rPr>
+        <w:t xml:space="preserve">        </w:t>
+      </w:r>
+      <w:proofErr w:type="gramStart"/>
+      <w:r>
+        <w:rPr>
+          <w:rFonts w:ascii="Consolas" w:eastAsia="Times New Roman" w:hAnsi="Consolas" w:cs="Times New Roman"/>
+          <w:color w:val="9CDCFE"/>
+          <w:sz w:val="24"/>
+          <w:szCs w:val="24"/>
+        </w:rPr>
+        <w:t>nome</w:t>
+      </w:r>
+      <w:proofErr w:type="gramEnd"/>
+      <w:r>
+        <w:rPr>
+          <w:rFonts w:ascii="Consolas" w:eastAsia="Times New Roman" w:hAnsi="Consolas" w:cs="Times New Roman"/>
+          <w:color w:val="D4D4D4"/>
+          <w:sz w:val="24"/>
+          <w:szCs w:val="24"/>
+        </w:rPr>
+        <w:t>=</w:t>
+      </w:r>
+      <w:r>
+        <w:rPr>
+          <w:rFonts w:ascii="Consolas" w:eastAsia="Times New Roman" w:hAnsi="Consolas" w:cs="Times New Roman"/>
+          <w:color w:val="CE9178"/>
+          <w:sz w:val="24"/>
+          <w:szCs w:val="24"/>
+        </w:rPr>
+        <w:t>"Carlos"</w:t>
+      </w:r>
+    </w:p>
+    <w:p>
+      <w:pPr>
+        <w:shd w:val="clear" w:color="auto" w:fill="1F1F1F"/>
+        <w:spacing w:after="0" w:line="232" w:lineRule="atLeast"/>
+        <w:rPr>
+          <w:rFonts w:ascii="Consolas" w:eastAsia="Times New Roman" w:hAnsi="Consolas" w:cs="Times New Roman"/>
+          <w:color w:val="CCCCCC"/>
+          <w:sz w:val="24"/>
+          <w:szCs w:val="24"/>
+        </w:rPr>
+      </w:pPr>
+      <w:r>
+        <w:rPr>
+          <w:rFonts w:ascii="Consolas" w:eastAsia="Times New Roman" w:hAnsi="Consolas" w:cs="Times New Roman"/>
+          <w:color w:val="CCCCCC"/>
+          <w:sz w:val="24"/>
+          <w:szCs w:val="24"/>
+        </w:rPr>
+        <w:t xml:space="preserve">        </w:t>
+      </w:r>
+      <w:proofErr w:type="gramStart"/>
+      <w:r>
+        <w:rPr>
+          <w:rFonts w:ascii="Consolas" w:eastAsia="Times New Roman" w:hAnsi="Consolas" w:cs="Times New Roman"/>
+          <w:color w:val="9CDCFE"/>
+          <w:sz w:val="24"/>
+          <w:szCs w:val="24"/>
+        </w:rPr>
+        <w:t>idade</w:t>
+      </w:r>
+      <w:proofErr w:type="gramEnd"/>
+      <w:r>
+        <w:rPr>
+          <w:rFonts w:ascii="Consolas" w:eastAsia="Times New Roman" w:hAnsi="Consolas" w:cs="Times New Roman"/>
+          <w:color w:val="D4D4D4"/>
+          <w:sz w:val="24"/>
+          <w:szCs w:val="24"/>
+        </w:rPr>
+        <w:t>=</w:t>
+      </w:r>
+      <w:r>
+        <w:rPr>
+          <w:rFonts w:ascii="Consolas" w:eastAsia="Times New Roman" w:hAnsi="Consolas" w:cs="Times New Roman"/>
+          <w:color w:val="CE9178"/>
+          <w:sz w:val="24"/>
+          <w:szCs w:val="24"/>
+        </w:rPr>
+        <w:t>"28"</w:t>
+      </w:r>
+      <w:r>
+        <w:rPr>
+          <w:rFonts w:ascii="Consolas" w:eastAsia="Times New Roman" w:hAnsi="Consolas" w:cs="Times New Roman"/>
+          <w:color w:val="CCCCCC"/>
+          <w:sz w:val="24"/>
+          <w:szCs w:val="24"/>
+        </w:rPr>
+        <w:t xml:space="preserve"> </w:t>
+      </w:r>
+    </w:p>
+    <w:p>
+      <w:pPr>
+        <w:shd w:val="clear" w:color="auto" w:fill="1F1F1F"/>
+        <w:spacing w:after="0" w:line="232" w:lineRule="atLeast"/>
+        <w:rPr>
+          <w:rFonts w:ascii="Consolas" w:eastAsia="Times New Roman" w:hAnsi="Consolas" w:cs="Times New Roman"/>
+          <w:color w:val="CCCCCC"/>
+          <w:sz w:val="24"/>
+          <w:szCs w:val="24"/>
+        </w:rPr>
+      </w:pPr>
+      <w:r>
+        <w:rPr>
+          <w:rFonts w:ascii="Consolas" w:eastAsia="Times New Roman" w:hAnsi="Consolas" w:cs="Times New Roman"/>
+          <w:color w:val="CCCCCC"/>
+          <w:sz w:val="24"/>
+          <w:szCs w:val="24"/>
+        </w:rPr>
+        <w:t xml:space="preserve">        </w:t>
+      </w:r>
+      <w:proofErr w:type="gramStart"/>
+      <w:r>
+        <w:rPr>
+          <w:rFonts w:ascii="Consolas" w:eastAsia="Times New Roman" w:hAnsi="Consolas" w:cs="Times New Roman"/>
+          <w:color w:val="9CDCFE"/>
+          <w:sz w:val="24"/>
+          <w:szCs w:val="24"/>
+        </w:rPr>
+        <w:t>profissao</w:t>
+      </w:r>
+      <w:proofErr w:type="gramEnd"/>
+      <w:r>
+        <w:rPr>
+          <w:rFonts w:ascii="Consolas" w:eastAsia="Times New Roman" w:hAnsi="Consolas" w:cs="Times New Roman"/>
+          <w:color w:val="D4D4D4"/>
+          <w:sz w:val="24"/>
+          <w:szCs w:val="24"/>
+        </w:rPr>
+        <w:t>=</w:t>
+      </w:r>
+      <w:r>
+        <w:rPr>
+          <w:rFonts w:ascii="Consolas" w:eastAsia="Times New Roman" w:hAnsi="Consolas" w:cs="Times New Roman"/>
+          <w:color w:val="CE9178"/>
+          <w:sz w:val="24"/>
+          <w:szCs w:val="24"/>
+        </w:rPr>
+        <w:t>"Programador"</w:t>
+      </w:r>
+      <w:r>
+        <w:rPr>
+          <w:rFonts w:ascii="Consolas" w:eastAsia="Times New Roman" w:hAnsi="Consolas" w:cs="Times New Roman"/>
+          <w:color w:val="CCCCCC"/>
+          <w:sz w:val="24"/>
+          <w:szCs w:val="24"/>
+        </w:rPr>
+        <w:t xml:space="preserve"> </w:t>
+      </w:r>
+    </w:p>
+    <w:p>
+      <w:pPr>
+        <w:shd w:val="clear" w:color="auto" w:fill="1F1F1F"/>
+        <w:spacing w:after="0" w:line="232" w:lineRule="atLeast"/>
+        <w:rPr>
+          <w:rFonts w:ascii="Consolas" w:eastAsia="Times New Roman" w:hAnsi="Consolas" w:cs="Times New Roman"/>
+          <w:color w:val="CCCCCC"/>
+          <w:sz w:val="24"/>
+          <w:szCs w:val="24"/>
+        </w:rPr>
+      </w:pPr>
+      <w:r>
+        <w:rPr>
+          <w:rFonts w:ascii="Consolas" w:eastAsia="Times New Roman" w:hAnsi="Consolas" w:cs="Times New Roman"/>
+          <w:color w:val="CCCCCC"/>
+          <w:sz w:val="24"/>
+          <w:szCs w:val="24"/>
+        </w:rPr>
+        <w:t xml:space="preserve">        </w:t>
+      </w:r>
+      <w:proofErr w:type="gramStart"/>
+      <w:r>
+        <w:rPr>
+          <w:rFonts w:ascii="Consolas" w:eastAsia="Times New Roman" w:hAnsi="Consolas" w:cs="Times New Roman"/>
+          <w:color w:val="9CDCFE"/>
+          <w:sz w:val="24"/>
+          <w:szCs w:val="24"/>
+        </w:rPr>
+        <w:t>foto</w:t>
+      </w:r>
+      <w:proofErr w:type="gramEnd"/>
+      <w:r>
+        <w:rPr>
+          <w:rFonts w:ascii="Consolas" w:eastAsia="Times New Roman" w:hAnsi="Consolas" w:cs="Times New Roman"/>
+          <w:color w:val="D4D4D4"/>
+          <w:sz w:val="24"/>
+          <w:szCs w:val="24"/>
+        </w:rPr>
+        <w:t>=</w:t>
+      </w:r>
+      <w:r>
+        <w:rPr>
+          <w:rFonts w:ascii="Consolas" w:eastAsia="Times New Roman" w:hAnsi="Consolas" w:cs="Times New Roman"/>
+          <w:color w:val="CE9178"/>
+          <w:sz w:val="24"/>
+          <w:szCs w:val="24"/>
+        </w:rPr>
+        <w:t>"https://via.placeholder.com/150"</w:t>
+      </w:r>
+    </w:p>
+    <w:p>
+      <w:pPr>
+        <w:shd w:val="clear" w:color="auto" w:fill="1F1F1F"/>
+        <w:spacing w:after="0" w:line="232" w:lineRule="atLeast"/>
+        <w:rPr>
+          <w:rFonts w:ascii="Consolas" w:eastAsia="Times New Roman" w:hAnsi="Consolas" w:cs="Times New Roman"/>
+          <w:color w:val="CCCCCC"/>
+          <w:sz w:val="24"/>
+          <w:szCs w:val="24"/>
+        </w:rPr>
+      </w:pPr>
+      <w:r>
+        <w:rPr>
+          <w:rFonts w:ascii="Consolas" w:eastAsia="Times New Roman" w:hAnsi="Consolas" w:cs="Times New Roman"/>
+          <w:color w:val="CCCCCC"/>
+          <w:sz w:val="24"/>
+          <w:szCs w:val="24"/>
+        </w:rPr>
+        <w:t xml:space="preserve">      </w:t>
+      </w:r>
+      <w:r>
+        <w:rPr>
+          <w:rFonts w:ascii="Consolas" w:eastAsia="Times New Roman" w:hAnsi="Consolas" w:cs="Times New Roman"/>
+          <w:color w:val="808080"/>
+          <w:sz w:val="24"/>
+          <w:szCs w:val="24"/>
+        </w:rPr>
+        <w:t>/&gt;</w:t>
+      </w:r>
+    </w:p>
+    <w:p>
+      <w:pPr>
+        <w:shd w:val="clear" w:color="auto" w:fill="1F1F1F"/>
+        <w:spacing w:after="0" w:line="232" w:lineRule="atLeast"/>
+        <w:rPr>
+          <w:rFonts w:ascii="Consolas" w:eastAsia="Times New Roman" w:hAnsi="Consolas" w:cs="Times New Roman"/>
+          <w:color w:val="CCCCCC"/>
+          <w:sz w:val="24"/>
+          <w:szCs w:val="24"/>
+        </w:rPr>
+      </w:pPr>
+      <w:r>
+        <w:rPr>
+          <w:rFonts w:ascii="Consolas" w:eastAsia="Times New Roman" w:hAnsi="Consolas" w:cs="Times New Roman"/>
+          <w:color w:val="CCCCCC"/>
+          <w:sz w:val="24"/>
+          <w:szCs w:val="24"/>
+        </w:rPr>
+        <w:t xml:space="preserve">    </w:t>
+      </w:r>
+      <w:r>
+        <w:rPr>
+          <w:rFonts w:ascii="Consolas" w:eastAsia="Times New Roman" w:hAnsi="Consolas" w:cs="Times New Roman"/>
+          <w:color w:val="808080"/>
+          <w:sz w:val="24"/>
+          <w:szCs w:val="24"/>
+        </w:rPr>
+        <w:t>&lt;/</w:t>
+      </w:r>
+      <w:r>
+        <w:rPr>
+          <w:rFonts w:ascii="Consolas" w:eastAsia="Times New Roman" w:hAnsi="Consolas" w:cs="Times New Roman"/>
+          <w:color w:val="569CD6"/>
+          <w:sz w:val="24"/>
+          <w:szCs w:val="24"/>
+        </w:rPr>
+        <w:t>div</w:t>
+      </w:r>
+      <w:r>
+        <w:rPr>
+          <w:rFonts w:ascii="Consolas" w:eastAsia="Times New Roman" w:hAnsi="Consolas" w:cs="Times New Roman"/>
+          <w:color w:val="808080"/>
+          <w:sz w:val="24"/>
+          <w:szCs w:val="24"/>
+        </w:rPr>
+        <w:t>&gt;</w:t>
+      </w:r>
+    </w:p>
+    <w:p>
+      <w:pPr>
+        <w:shd w:val="clear" w:color="auto" w:fill="1F1F1F"/>
+        <w:spacing w:after="0" w:line="232" w:lineRule="atLeast"/>
+        <w:rPr>
+          <w:rFonts w:ascii="Consolas" w:eastAsia="Times New Roman" w:hAnsi="Consolas" w:cs="Times New Roman"/>
+          <w:color w:val="CCCCCC"/>
+          <w:sz w:val="24"/>
+          <w:szCs w:val="24"/>
+        </w:rPr>
+      </w:pPr>
+      <w:r>
+        <w:rPr>
+          <w:rFonts w:ascii="Consolas" w:eastAsia="Times New Roman" w:hAnsi="Consolas" w:cs="Times New Roman"/>
+          <w:color w:val="CCCCCC"/>
+          <w:sz w:val="24"/>
+          <w:szCs w:val="24"/>
+        </w:rPr>
+        <w:t xml:space="preserve">  </w:t>
+      </w:r>
+      <w:proofErr w:type="gramStart"/>
+      <w:r>
+        <w:rPr>
+          <w:rFonts w:ascii="Consolas" w:eastAsia="Times New Roman" w:hAnsi="Consolas" w:cs="Times New Roman"/>
+          <w:color w:val="CCCCCC"/>
+          <w:sz w:val="24"/>
+          <w:szCs w:val="24"/>
+        </w:rPr>
+        <w:t>)</w:t>
+      </w:r>
+      <w:proofErr w:type="gramEnd"/>
+    </w:p>
+    <w:p>
+      <w:pPr>
+        <w:shd w:val="clear" w:color="auto" w:fill="1F1F1F"/>
+        <w:spacing w:after="0" w:line="232" w:lineRule="atLeast"/>
+        <w:rPr>
+          <w:rFonts w:ascii="Consolas" w:eastAsia="Times New Roman" w:hAnsi="Consolas" w:cs="Times New Roman"/>
+          <w:color w:val="CCCCCC"/>
+          <w:sz w:val="24"/>
+          <w:szCs w:val="24"/>
+        </w:rPr>
+      </w:pPr>
+      <w:proofErr w:type="gramStart"/>
+      <w:r>
+        <w:rPr>
+          <w:rFonts w:ascii="Consolas" w:eastAsia="Times New Roman" w:hAnsi="Consolas" w:cs="Times New Roman"/>
+          <w:color w:val="CCCCCC"/>
+          <w:sz w:val="24"/>
+          <w:szCs w:val="24"/>
+        </w:rPr>
+        <w:t>}</w:t>
+      </w:r>
+      <w:proofErr w:type="gramEnd"/>
+    </w:p>
+    <w:p>
+      <w:pPr>
+        <w:rPr>
+          <w:sz w:val="28"/>
+          <w:szCs w:val="28"/>
+        </w:rPr>
+      </w:pPr>
+    </w:p>
+    <w:p>
+      <w:pPr>
+        <w:rPr>
+          <w:sz w:val="28"/>
+          <w:szCs w:val="28"/>
+        </w:rPr>
+      </w:pPr>
+      <w:r>
+        <w:rPr>
+          <w:sz w:val="28"/>
+          <w:szCs w:val="28"/>
+        </w:rPr>
+        <w:t>Saída:</w:t>
+      </w:r>
+    </w:p>
+    <w:p>
+      <w:pPr>
+        <w:rPr>
+          <w:sz w:val="24"/>
+          <w:szCs w:val="24"/>
+        </w:rPr>
+      </w:pPr>
+      <w:r>
+        <w:rPr>
+          <w:noProof/>
+          <w:sz w:val="24"/>
+          <w:szCs w:val="24"/>
+        </w:rPr>
+        <w:drawing>
+          <wp:anchor distT="0" distB="0" distL="114300" distR="114300" simplePos="0" relativeHeight="251669504" behindDoc="0" locked="0" layoutInCell="1" allowOverlap="1">
+            <wp:simplePos x="0" y="0"/>
+            <wp:positionH relativeFrom="column">
+              <wp:posOffset>-84693</wp:posOffset>
+            </wp:positionH>
+            <wp:positionV relativeFrom="paragraph">
+              <wp:posOffset>26735</wp:posOffset>
+            </wp:positionV>
+            <wp:extent cx="4134496" cy="4269783"/>
+            <wp:effectExtent l="19050" t="0" r="0" b="0"/>
+            <wp:wrapNone/>
+            <wp:docPr id="16" name="Imagem 15" descr="saida02.png"/>
+            <wp:cNvGraphicFramePr>
+              <a:graphicFrameLocks xmlns:a="http://schemas.openxmlformats.org/drawingml/2006/main" noChangeAspect="1"/>
+            </wp:cNvGraphicFramePr>
+            <a:graphic xmlns:a="http://schemas.openxmlformats.org/drawingml/2006/main">
+              <a:graphicData uri="http://schemas.openxmlformats.org/drawingml/2006/picture">
+                <pic:pic xmlns:pic="http://schemas.openxmlformats.org/drawingml/2006/picture">
+                  <pic:nvPicPr>
+                    <pic:cNvPr id="0" name="saida02.png"/>
+                    <pic:cNvPicPr/>
+                  </pic:nvPicPr>
+                  <pic:blipFill>
+                    <a:blip r:embed="rId18"/>
+                    <a:stretch>
+                      <a:fillRect/>
+                    </a:stretch>
+                  </pic:blipFill>
+                  <pic:spPr>
+                    <a:xfrm>
+                      <a:off x="0" y="0"/>
+                      <a:ext cx="4134496" cy="4269783"/>
+                    </a:xfrm>
+                    <a:prstGeom prst="rect">
+                      <a:avLst/>
+                    </a:prstGeom>
+                  </pic:spPr>
+                </pic:pic>
+              </a:graphicData>
+            </a:graphic>
+          </wp:anchor>
+        </w:drawing>
+      </w:r>
+      <w:r>
+        <w:rPr>
+          <w:sz w:val="24"/>
+          <w:szCs w:val="24"/>
+        </w:rPr>
+        <w:br/>
+      </w:r>
+      <w:r>
+        <w:rPr>
+          <w:sz w:val="24"/>
+          <w:szCs w:val="24"/>
+        </w:rPr>
+        <w:br/>
+      </w:r>
+      <w:r>
+        <w:rPr>
+          <w:sz w:val="24"/>
+          <w:szCs w:val="24"/>
+        </w:rPr>
+        <w:br/>
+      </w:r>
+      <w:r>
+        <w:rPr>
+          <w:sz w:val="24"/>
+          <w:szCs w:val="24"/>
+        </w:rPr>
+        <w:br/>
+      </w:r>
+      <w:r>
+        <w:rPr>
+          <w:sz w:val="24"/>
+          <w:szCs w:val="24"/>
+        </w:rPr>
+        <w:br/>
+      </w:r>
+      <w:r>
+        <w:rPr>
+          <w:sz w:val="24"/>
+          <w:szCs w:val="24"/>
+        </w:rPr>
+        <w:br/>
+      </w:r>
+      <w:r>
+        <w:rPr>
+          <w:sz w:val="24"/>
+          <w:szCs w:val="24"/>
+        </w:rPr>
+        <w:br/>
+      </w:r>
+      <w:r>
+        <w:rPr>
+          <w:sz w:val="24"/>
+          <w:szCs w:val="24"/>
+        </w:rPr>
+        <w:br/>
+      </w:r>
+      <w:r>
+        <w:rPr>
+          <w:sz w:val="24"/>
+          <w:szCs w:val="24"/>
+        </w:rPr>
+        <w:br/>
+      </w:r>
+      <w:r>
+        <w:rPr>
+          <w:sz w:val="24"/>
+          <w:szCs w:val="24"/>
+        </w:rPr>
+        <w:br/>
+      </w:r>
+      <w:r>
+        <w:rPr>
+          <w:sz w:val="24"/>
+          <w:szCs w:val="24"/>
+        </w:rPr>
+        <w:br/>
+      </w:r>
+      <w:r>
+        <w:rPr>
+          <w:sz w:val="24"/>
+          <w:szCs w:val="24"/>
+        </w:rPr>
+        <w:br/>
+      </w:r>
+      <w:r>
+        <w:rPr>
+          <w:sz w:val="24"/>
+          <w:szCs w:val="24"/>
+        </w:rPr>
+        <w:br/>
+      </w:r>
+      <w:r>
+        <w:rPr>
+          <w:sz w:val="24"/>
+          <w:szCs w:val="24"/>
+        </w:rPr>
+        <w:br/>
+      </w:r>
+      <w:r>
+        <w:rPr>
+          <w:sz w:val="24"/>
+          <w:szCs w:val="24"/>
+        </w:rPr>
+        <w:br/>
+      </w:r>
+      <w:r>
+        <w:rPr>
+          <w:sz w:val="24"/>
+          <w:szCs w:val="24"/>
+        </w:rPr>
+        <w:br/>
+      </w:r>
+      <w:r>
+        <w:rPr>
+          <w:sz w:val="24"/>
+          <w:szCs w:val="24"/>
+        </w:rPr>
+        <w:br/>
+      </w:r>
+      <w:r>
+        <w:rPr>
+          <w:sz w:val="24"/>
+          <w:szCs w:val="24"/>
+        </w:rPr>
+        <w:br/>
+      </w:r>
+      <w:r>
+        <w:rPr>
+          <w:sz w:val="24"/>
+          <w:szCs w:val="24"/>
+        </w:rPr>
+        <w:br/>
+      </w:r>
+      <w:r>
+        <w:rPr>
+          <w:sz w:val="24"/>
+          <w:szCs w:val="24"/>
+        </w:rPr>
+        <w:br/>
+      </w:r>
+      <w:r>
+        <w:rPr>
+          <w:sz w:val="24"/>
+          <w:szCs w:val="24"/>
+        </w:rPr>
+        <w:br/>
+      </w:r>
+      <w:r>
+        <w:rPr>
+          <w:sz w:val="24"/>
+          <w:szCs w:val="24"/>
+        </w:rPr>
+        <w:br/>
+      </w:r>
+    </w:p>
+    <w:p>
+      <w:pPr>
+        <w:rPr>
+          <w:sz w:val="24"/>
+          <w:szCs w:val="24"/>
+        </w:rPr>
+      </w:pPr>
+      <w:r>
+        <w:rPr>
+          <w:sz w:val="24"/>
+          <w:szCs w:val="24"/>
+        </w:rPr>
+        <w:lastRenderedPageBreak/>
+        <w:t>Para não precisarmos escrever ‘props’ várias vezes, podemos fazer:</w:t>
+      </w:r>
+    </w:p>
+    <w:p>
+      <w:pPr>
+        <w:shd w:val="clear" w:color="auto" w:fill="1F1F1F"/>
+        <w:spacing w:after="0" w:line="232" w:lineRule="atLeast"/>
+        <w:rPr>
+          <w:rFonts w:ascii="Consolas" w:eastAsia="Times New Roman" w:hAnsi="Consolas" w:cs="Times New Roman"/>
+          <w:color w:val="CCCCCC"/>
+          <w:sz w:val="24"/>
+          <w:szCs w:val="24"/>
+        </w:rPr>
+      </w:pPr>
+      <w:proofErr w:type="spellStart"/>
+      <w:proofErr w:type="gramStart"/>
+      <w:r>
+        <w:rPr>
+          <w:rFonts w:ascii="Consolas" w:eastAsia="Times New Roman" w:hAnsi="Consolas" w:cs="Times New Roman"/>
+          <w:color w:val="569CD6"/>
+          <w:sz w:val="24"/>
+          <w:szCs w:val="24"/>
+        </w:rPr>
+        <w:t>function</w:t>
+      </w:r>
+      <w:proofErr w:type="spellEnd"/>
+      <w:proofErr w:type="gramEnd"/>
+      <w:r>
+        <w:rPr>
+          <w:rFonts w:ascii="Consolas" w:eastAsia="Times New Roman" w:hAnsi="Consolas" w:cs="Times New Roman"/>
+          <w:color w:val="CCCCCC"/>
+          <w:sz w:val="24"/>
+          <w:szCs w:val="24"/>
+        </w:rPr>
+        <w:t xml:space="preserve"> </w:t>
+      </w:r>
+      <w:r>
+        <w:rPr>
+          <w:rFonts w:ascii="Consolas" w:eastAsia="Times New Roman" w:hAnsi="Consolas" w:cs="Times New Roman"/>
+          <w:color w:val="DCDCAA"/>
+          <w:sz w:val="24"/>
+          <w:szCs w:val="24"/>
+        </w:rPr>
+        <w:t>Pessoa</w:t>
+      </w:r>
+      <w:r>
+        <w:rPr>
+          <w:rFonts w:ascii="Consolas" w:eastAsia="Times New Roman" w:hAnsi="Consolas" w:cs="Times New Roman"/>
+          <w:color w:val="CCCCCC"/>
+          <w:sz w:val="24"/>
+          <w:szCs w:val="24"/>
+        </w:rPr>
+        <w:t>(</w:t>
+      </w:r>
+      <w:r>
+        <w:rPr>
+          <w:rFonts w:ascii="Consolas" w:eastAsia="Times New Roman" w:hAnsi="Consolas" w:cs="Times New Roman"/>
+          <w:color w:val="FF0000"/>
+          <w:sz w:val="24"/>
+          <w:szCs w:val="24"/>
+        </w:rPr>
+        <w:t>{</w:t>
+      </w:r>
+      <w:r>
+        <w:rPr>
+          <w:rFonts w:ascii="Consolas" w:eastAsia="Times New Roman" w:hAnsi="Consolas" w:cs="Times New Roman"/>
+          <w:color w:val="9CDCFE"/>
+          <w:sz w:val="24"/>
+          <w:szCs w:val="24"/>
+        </w:rPr>
+        <w:t>nome</w:t>
+      </w:r>
+      <w:r>
+        <w:rPr>
+          <w:rFonts w:ascii="Consolas" w:eastAsia="Times New Roman" w:hAnsi="Consolas" w:cs="Times New Roman"/>
+          <w:color w:val="CCCCCC"/>
+          <w:sz w:val="24"/>
+          <w:szCs w:val="24"/>
+        </w:rPr>
+        <w:t xml:space="preserve">, </w:t>
+      </w:r>
+      <w:r>
+        <w:rPr>
+          <w:rFonts w:ascii="Consolas" w:eastAsia="Times New Roman" w:hAnsi="Consolas" w:cs="Times New Roman"/>
+          <w:color w:val="9CDCFE"/>
+          <w:sz w:val="24"/>
+          <w:szCs w:val="24"/>
+        </w:rPr>
+        <w:t>idade</w:t>
+      </w:r>
+      <w:r>
+        <w:rPr>
+          <w:rFonts w:ascii="Consolas" w:eastAsia="Times New Roman" w:hAnsi="Consolas" w:cs="Times New Roman"/>
+          <w:color w:val="CCCCCC"/>
+          <w:sz w:val="24"/>
+          <w:szCs w:val="24"/>
+        </w:rPr>
+        <w:t xml:space="preserve">, </w:t>
+      </w:r>
+      <w:r>
+        <w:rPr>
+          <w:rFonts w:ascii="Consolas" w:eastAsia="Times New Roman" w:hAnsi="Consolas" w:cs="Times New Roman"/>
+          <w:color w:val="9CDCFE"/>
+          <w:sz w:val="24"/>
+          <w:szCs w:val="24"/>
+        </w:rPr>
+        <w:t>profissao</w:t>
+      </w:r>
+      <w:r>
+        <w:rPr>
+          <w:rFonts w:ascii="Consolas" w:eastAsia="Times New Roman" w:hAnsi="Consolas" w:cs="Times New Roman"/>
+          <w:color w:val="CCCCCC"/>
+          <w:sz w:val="24"/>
+          <w:szCs w:val="24"/>
+        </w:rPr>
+        <w:t xml:space="preserve">, </w:t>
+      </w:r>
+      <w:r>
+        <w:rPr>
+          <w:rFonts w:ascii="Consolas" w:eastAsia="Times New Roman" w:hAnsi="Consolas" w:cs="Times New Roman"/>
+          <w:color w:val="9CDCFE"/>
+          <w:sz w:val="24"/>
+          <w:szCs w:val="24"/>
+        </w:rPr>
+        <w:t>foto</w:t>
+      </w:r>
+      <w:r>
+        <w:rPr>
+          <w:rFonts w:ascii="Consolas" w:eastAsia="Times New Roman" w:hAnsi="Consolas" w:cs="Times New Roman"/>
+          <w:color w:val="FF0000"/>
+          <w:sz w:val="24"/>
+          <w:szCs w:val="24"/>
+        </w:rPr>
+        <w:t>}</w:t>
+      </w:r>
+      <w:r>
+        <w:rPr>
+          <w:rFonts w:ascii="Consolas" w:eastAsia="Times New Roman" w:hAnsi="Consolas" w:cs="Times New Roman"/>
+          <w:color w:val="CCCCCC"/>
+          <w:sz w:val="24"/>
+          <w:szCs w:val="24"/>
+        </w:rPr>
+        <w:t>){</w:t>
+      </w:r>
+    </w:p>
+    <w:p>
+      <w:pPr>
+        <w:shd w:val="clear" w:color="auto" w:fill="1F1F1F"/>
+        <w:spacing w:after="0" w:line="232" w:lineRule="atLeast"/>
+        <w:rPr>
+          <w:rFonts w:ascii="Consolas" w:eastAsia="Times New Roman" w:hAnsi="Consolas" w:cs="Times New Roman"/>
+          <w:color w:val="CCCCCC"/>
+          <w:sz w:val="24"/>
+          <w:szCs w:val="24"/>
+        </w:rPr>
+      </w:pPr>
+      <w:r>
+        <w:rPr>
+          <w:rFonts w:ascii="Consolas" w:eastAsia="Times New Roman" w:hAnsi="Consolas" w:cs="Times New Roman"/>
+          <w:color w:val="CCCCCC"/>
+          <w:sz w:val="24"/>
+          <w:szCs w:val="24"/>
+        </w:rPr>
+        <w:t xml:space="preserve">    </w:t>
+      </w:r>
+      <w:proofErr w:type="spellStart"/>
+      <w:proofErr w:type="gramStart"/>
+      <w:r>
+        <w:rPr>
+          <w:rFonts w:ascii="Consolas" w:eastAsia="Times New Roman" w:hAnsi="Consolas" w:cs="Times New Roman"/>
+          <w:color w:val="C586C0"/>
+          <w:sz w:val="24"/>
+          <w:szCs w:val="24"/>
+        </w:rPr>
+        <w:t>return</w:t>
+      </w:r>
+      <w:proofErr w:type="spellEnd"/>
+      <w:proofErr w:type="gramEnd"/>
+      <w:r>
+        <w:rPr>
+          <w:rFonts w:ascii="Consolas" w:eastAsia="Times New Roman" w:hAnsi="Consolas" w:cs="Times New Roman"/>
+          <w:color w:val="CCCCCC"/>
+          <w:sz w:val="24"/>
+          <w:szCs w:val="24"/>
+        </w:rPr>
+        <w:t>(</w:t>
+      </w:r>
+    </w:p>
+    <w:p>
+      <w:pPr>
+        <w:shd w:val="clear" w:color="auto" w:fill="1F1F1F"/>
+        <w:spacing w:after="0" w:line="232" w:lineRule="atLeast"/>
+        <w:rPr>
+          <w:rFonts w:ascii="Consolas" w:eastAsia="Times New Roman" w:hAnsi="Consolas" w:cs="Times New Roman"/>
+          <w:color w:val="CCCCCC"/>
+          <w:sz w:val="24"/>
+          <w:szCs w:val="24"/>
+        </w:rPr>
+      </w:pPr>
+      <w:r>
+        <w:rPr>
+          <w:rFonts w:ascii="Consolas" w:eastAsia="Times New Roman" w:hAnsi="Consolas" w:cs="Times New Roman"/>
+          <w:color w:val="CCCCCC"/>
+          <w:sz w:val="24"/>
+          <w:szCs w:val="24"/>
+        </w:rPr>
+        <w:t xml:space="preserve">        </w:t>
+      </w:r>
+      <w:r>
+        <w:rPr>
+          <w:rFonts w:ascii="Consolas" w:eastAsia="Times New Roman" w:hAnsi="Consolas" w:cs="Times New Roman"/>
+          <w:color w:val="808080"/>
+          <w:sz w:val="24"/>
+          <w:szCs w:val="24"/>
+        </w:rPr>
+        <w:t>&lt;</w:t>
+      </w:r>
+      <w:r>
+        <w:rPr>
+          <w:rFonts w:ascii="Consolas" w:eastAsia="Times New Roman" w:hAnsi="Consolas" w:cs="Times New Roman"/>
+          <w:color w:val="569CD6"/>
+          <w:sz w:val="24"/>
+          <w:szCs w:val="24"/>
+        </w:rPr>
+        <w:t>div</w:t>
+      </w:r>
+      <w:r>
+        <w:rPr>
+          <w:rFonts w:ascii="Consolas" w:eastAsia="Times New Roman" w:hAnsi="Consolas" w:cs="Times New Roman"/>
+          <w:color w:val="808080"/>
+          <w:sz w:val="24"/>
+          <w:szCs w:val="24"/>
+        </w:rPr>
+        <w:t>&gt;</w:t>
+      </w:r>
+    </w:p>
+    <w:p>
+      <w:pPr>
+        <w:shd w:val="clear" w:color="auto" w:fill="1F1F1F"/>
+        <w:spacing w:after="0" w:line="232" w:lineRule="atLeast"/>
+        <w:rPr>
+          <w:rFonts w:ascii="Consolas" w:eastAsia="Times New Roman" w:hAnsi="Consolas" w:cs="Times New Roman"/>
+          <w:color w:val="CCCCCC"/>
+          <w:sz w:val="24"/>
+          <w:szCs w:val="24"/>
+        </w:rPr>
+      </w:pPr>
+      <w:r>
+        <w:rPr>
+          <w:rFonts w:ascii="Consolas" w:eastAsia="Times New Roman" w:hAnsi="Consolas" w:cs="Times New Roman"/>
+          <w:color w:val="CCCCCC"/>
+          <w:sz w:val="24"/>
+          <w:szCs w:val="24"/>
+        </w:rPr>
+        <w:t xml:space="preserve">            </w:t>
+      </w:r>
+      <w:r>
+        <w:rPr>
+          <w:rFonts w:ascii="Consolas" w:eastAsia="Times New Roman" w:hAnsi="Consolas" w:cs="Times New Roman"/>
+          <w:color w:val="808080"/>
+          <w:sz w:val="24"/>
+          <w:szCs w:val="24"/>
+        </w:rPr>
+        <w:t>&lt;</w:t>
+      </w:r>
+      <w:proofErr w:type="spellStart"/>
+      <w:r>
+        <w:rPr>
+          <w:rFonts w:ascii="Consolas" w:eastAsia="Times New Roman" w:hAnsi="Consolas" w:cs="Times New Roman"/>
+          <w:color w:val="569CD6"/>
+          <w:sz w:val="24"/>
+          <w:szCs w:val="24"/>
+        </w:rPr>
+        <w:t>img</w:t>
+      </w:r>
+      <w:proofErr w:type="spellEnd"/>
+      <w:r>
+        <w:rPr>
+          <w:rFonts w:ascii="Consolas" w:eastAsia="Times New Roman" w:hAnsi="Consolas" w:cs="Times New Roman"/>
+          <w:color w:val="CCCCCC"/>
+          <w:sz w:val="24"/>
+          <w:szCs w:val="24"/>
+        </w:rPr>
+        <w:t xml:space="preserve"> </w:t>
+      </w:r>
+      <w:proofErr w:type="spellStart"/>
+      <w:r>
+        <w:rPr>
+          <w:rFonts w:ascii="Consolas" w:eastAsia="Times New Roman" w:hAnsi="Consolas" w:cs="Times New Roman"/>
+          <w:color w:val="9CDCFE"/>
+          <w:sz w:val="24"/>
+          <w:szCs w:val="24"/>
+        </w:rPr>
+        <w:t>src</w:t>
+      </w:r>
+      <w:proofErr w:type="spellEnd"/>
+      <w:r>
+        <w:rPr>
+          <w:rFonts w:ascii="Consolas" w:eastAsia="Times New Roman" w:hAnsi="Consolas" w:cs="Times New Roman"/>
+          <w:color w:val="D4D4D4"/>
+          <w:sz w:val="24"/>
+          <w:szCs w:val="24"/>
+        </w:rPr>
+        <w:t>=</w:t>
+      </w:r>
+      <w:proofErr w:type="gramStart"/>
+      <w:r>
+        <w:rPr>
+          <w:rFonts w:ascii="Consolas" w:eastAsia="Times New Roman" w:hAnsi="Consolas" w:cs="Times New Roman"/>
+          <w:color w:val="569CD6"/>
+          <w:sz w:val="24"/>
+          <w:szCs w:val="24"/>
+        </w:rPr>
+        <w:t>{</w:t>
+      </w:r>
+      <w:proofErr w:type="gramEnd"/>
+      <w:r>
+        <w:rPr>
+          <w:rFonts w:ascii="Consolas" w:eastAsia="Times New Roman" w:hAnsi="Consolas" w:cs="Times New Roman"/>
+          <w:color w:val="9CDCFE"/>
+          <w:sz w:val="24"/>
+          <w:szCs w:val="24"/>
+        </w:rPr>
+        <w:t>foto</w:t>
+      </w:r>
+      <w:r>
+        <w:rPr>
+          <w:rFonts w:ascii="Consolas" w:eastAsia="Times New Roman" w:hAnsi="Consolas" w:cs="Times New Roman"/>
+          <w:color w:val="569CD6"/>
+          <w:sz w:val="24"/>
+          <w:szCs w:val="24"/>
+        </w:rPr>
+        <w:t>}</w:t>
+      </w:r>
+      <w:r>
+        <w:rPr>
+          <w:rFonts w:ascii="Consolas" w:eastAsia="Times New Roman" w:hAnsi="Consolas" w:cs="Times New Roman"/>
+          <w:color w:val="CCCCCC"/>
+          <w:sz w:val="24"/>
+          <w:szCs w:val="24"/>
+        </w:rPr>
+        <w:t xml:space="preserve"> </w:t>
+      </w:r>
+      <w:proofErr w:type="spellStart"/>
+      <w:r>
+        <w:rPr>
+          <w:rFonts w:ascii="Consolas" w:eastAsia="Times New Roman" w:hAnsi="Consolas" w:cs="Times New Roman"/>
+          <w:color w:val="9CDCFE"/>
+          <w:sz w:val="24"/>
+          <w:szCs w:val="24"/>
+        </w:rPr>
+        <w:t>alt</w:t>
+      </w:r>
+      <w:proofErr w:type="spellEnd"/>
+      <w:r>
+        <w:rPr>
+          <w:rFonts w:ascii="Consolas" w:eastAsia="Times New Roman" w:hAnsi="Consolas" w:cs="Times New Roman"/>
+          <w:color w:val="D4D4D4"/>
+          <w:sz w:val="24"/>
+          <w:szCs w:val="24"/>
+        </w:rPr>
+        <w:t>=</w:t>
+      </w:r>
+      <w:r>
+        <w:rPr>
+          <w:rFonts w:ascii="Consolas" w:eastAsia="Times New Roman" w:hAnsi="Consolas" w:cs="Times New Roman"/>
+          <w:color w:val="CE9178"/>
+          <w:sz w:val="24"/>
+          <w:szCs w:val="24"/>
+        </w:rPr>
+        <w:t>"Imagem da pessoa"</w:t>
+      </w:r>
+      <w:r>
+        <w:rPr>
+          <w:rFonts w:ascii="Consolas" w:eastAsia="Times New Roman" w:hAnsi="Consolas" w:cs="Times New Roman"/>
+          <w:color w:val="808080"/>
+          <w:sz w:val="24"/>
+          <w:szCs w:val="24"/>
+        </w:rPr>
+        <w:t>/&gt;</w:t>
+      </w:r>
+    </w:p>
+    <w:p>
+      <w:pPr>
+        <w:shd w:val="clear" w:color="auto" w:fill="1F1F1F"/>
+        <w:spacing w:after="0" w:line="232" w:lineRule="atLeast"/>
+        <w:rPr>
+          <w:rFonts w:ascii="Consolas" w:eastAsia="Times New Roman" w:hAnsi="Consolas" w:cs="Times New Roman"/>
+          <w:color w:val="CCCCCC"/>
+          <w:sz w:val="24"/>
+          <w:szCs w:val="24"/>
+        </w:rPr>
+      </w:pPr>
+      <w:r>
+        <w:rPr>
+          <w:rFonts w:ascii="Consolas" w:eastAsia="Times New Roman" w:hAnsi="Consolas" w:cs="Times New Roman"/>
+          <w:color w:val="CCCCCC"/>
+          <w:sz w:val="24"/>
+          <w:szCs w:val="24"/>
+        </w:rPr>
+        <w:t xml:space="preserve">            </w:t>
+      </w:r>
+      <w:r>
+        <w:rPr>
+          <w:rFonts w:ascii="Consolas" w:eastAsia="Times New Roman" w:hAnsi="Consolas" w:cs="Times New Roman"/>
+          <w:color w:val="808080"/>
+          <w:sz w:val="24"/>
+          <w:szCs w:val="24"/>
+        </w:rPr>
+        <w:t>&lt;</w:t>
+      </w:r>
+      <w:r>
+        <w:rPr>
+          <w:rFonts w:ascii="Consolas" w:eastAsia="Times New Roman" w:hAnsi="Consolas" w:cs="Times New Roman"/>
+          <w:color w:val="569CD6"/>
+          <w:sz w:val="24"/>
+          <w:szCs w:val="24"/>
+        </w:rPr>
+        <w:t>h2</w:t>
+      </w:r>
+      <w:r>
+        <w:rPr>
+          <w:rFonts w:ascii="Consolas" w:eastAsia="Times New Roman" w:hAnsi="Consolas" w:cs="Times New Roman"/>
+          <w:color w:val="808080"/>
+          <w:sz w:val="24"/>
+          <w:szCs w:val="24"/>
+        </w:rPr>
+        <w:t>&gt;</w:t>
+      </w:r>
+      <w:r>
+        <w:rPr>
+          <w:rFonts w:ascii="Consolas" w:eastAsia="Times New Roman" w:hAnsi="Consolas" w:cs="Times New Roman"/>
+          <w:color w:val="CCCCCC"/>
+          <w:sz w:val="24"/>
+          <w:szCs w:val="24"/>
+        </w:rPr>
+        <w:t xml:space="preserve">Nome: </w:t>
+      </w:r>
+      <w:r>
+        <w:rPr>
+          <w:rFonts w:ascii="Consolas" w:eastAsia="Times New Roman" w:hAnsi="Consolas" w:cs="Times New Roman"/>
+          <w:color w:val="569CD6"/>
+          <w:sz w:val="24"/>
+          <w:szCs w:val="24"/>
+        </w:rPr>
+        <w:t>{</w:t>
+      </w:r>
+      <w:r>
+        <w:rPr>
+          <w:rFonts w:ascii="Consolas" w:eastAsia="Times New Roman" w:hAnsi="Consolas" w:cs="Times New Roman"/>
+          <w:color w:val="9CDCFE"/>
+          <w:sz w:val="24"/>
+          <w:szCs w:val="24"/>
+        </w:rPr>
+        <w:t>nome</w:t>
+      </w:r>
+      <w:proofErr w:type="gramStart"/>
+      <w:r>
+        <w:rPr>
+          <w:rFonts w:ascii="Consolas" w:eastAsia="Times New Roman" w:hAnsi="Consolas" w:cs="Times New Roman"/>
+          <w:color w:val="569CD6"/>
+          <w:sz w:val="24"/>
+          <w:szCs w:val="24"/>
+        </w:rPr>
+        <w:t>}</w:t>
+      </w:r>
+      <w:proofErr w:type="gramEnd"/>
+      <w:r>
+        <w:rPr>
+          <w:rFonts w:ascii="Consolas" w:eastAsia="Times New Roman" w:hAnsi="Consolas" w:cs="Times New Roman"/>
+          <w:color w:val="808080"/>
+          <w:sz w:val="24"/>
+          <w:szCs w:val="24"/>
+        </w:rPr>
+        <w:t>&lt;/</w:t>
+      </w:r>
+      <w:r>
+        <w:rPr>
+          <w:rFonts w:ascii="Consolas" w:eastAsia="Times New Roman" w:hAnsi="Consolas" w:cs="Times New Roman"/>
+          <w:color w:val="569CD6"/>
+          <w:sz w:val="24"/>
+          <w:szCs w:val="24"/>
+        </w:rPr>
+        <w:t>h2</w:t>
+      </w:r>
+      <w:r>
+        <w:rPr>
+          <w:rFonts w:ascii="Consolas" w:eastAsia="Times New Roman" w:hAnsi="Consolas" w:cs="Times New Roman"/>
+          <w:color w:val="808080"/>
+          <w:sz w:val="24"/>
+          <w:szCs w:val="24"/>
+        </w:rPr>
+        <w:t>&gt;</w:t>
+      </w:r>
+    </w:p>
+    <w:p>
+      <w:pPr>
+        <w:shd w:val="clear" w:color="auto" w:fill="1F1F1F"/>
+        <w:spacing w:after="0" w:line="232" w:lineRule="atLeast"/>
+        <w:rPr>
+          <w:rFonts w:ascii="Consolas" w:eastAsia="Times New Roman" w:hAnsi="Consolas" w:cs="Times New Roman"/>
+          <w:color w:val="CCCCCC"/>
+          <w:sz w:val="24"/>
+          <w:szCs w:val="24"/>
+        </w:rPr>
+      </w:pPr>
+      <w:r>
+        <w:rPr>
+          <w:rFonts w:ascii="Consolas" w:eastAsia="Times New Roman" w:hAnsi="Consolas" w:cs="Times New Roman"/>
+          <w:color w:val="CCCCCC"/>
+          <w:sz w:val="24"/>
+          <w:szCs w:val="24"/>
+        </w:rPr>
+        <w:t xml:space="preserve">            </w:t>
+      </w:r>
+      <w:r>
+        <w:rPr>
+          <w:rFonts w:ascii="Consolas" w:eastAsia="Times New Roman" w:hAnsi="Consolas" w:cs="Times New Roman"/>
+          <w:color w:val="808080"/>
+          <w:sz w:val="24"/>
+          <w:szCs w:val="24"/>
+        </w:rPr>
+        <w:t>&lt;</w:t>
+      </w:r>
+      <w:r>
+        <w:rPr>
+          <w:rFonts w:ascii="Consolas" w:eastAsia="Times New Roman" w:hAnsi="Consolas" w:cs="Times New Roman"/>
+          <w:color w:val="569CD6"/>
+          <w:sz w:val="24"/>
+          <w:szCs w:val="24"/>
+        </w:rPr>
+        <w:t>p</w:t>
+      </w:r>
+      <w:r>
+        <w:rPr>
+          <w:rFonts w:ascii="Consolas" w:eastAsia="Times New Roman" w:hAnsi="Consolas" w:cs="Times New Roman"/>
+          <w:color w:val="808080"/>
+          <w:sz w:val="24"/>
+          <w:szCs w:val="24"/>
+        </w:rPr>
+        <w:t>&gt;</w:t>
+      </w:r>
+      <w:r>
+        <w:rPr>
+          <w:rFonts w:ascii="Consolas" w:eastAsia="Times New Roman" w:hAnsi="Consolas" w:cs="Times New Roman"/>
+          <w:color w:val="CCCCCC"/>
+          <w:sz w:val="24"/>
+          <w:szCs w:val="24"/>
+        </w:rPr>
+        <w:t xml:space="preserve">Idade: </w:t>
+      </w:r>
+      <w:r>
+        <w:rPr>
+          <w:rFonts w:ascii="Consolas" w:eastAsia="Times New Roman" w:hAnsi="Consolas" w:cs="Times New Roman"/>
+          <w:color w:val="569CD6"/>
+          <w:sz w:val="24"/>
+          <w:szCs w:val="24"/>
+        </w:rPr>
+        <w:t>{</w:t>
+      </w:r>
+      <w:r>
+        <w:rPr>
+          <w:rFonts w:ascii="Consolas" w:eastAsia="Times New Roman" w:hAnsi="Consolas" w:cs="Times New Roman"/>
+          <w:color w:val="9CDCFE"/>
+          <w:sz w:val="24"/>
+          <w:szCs w:val="24"/>
+        </w:rPr>
+        <w:t>idade</w:t>
+      </w:r>
+      <w:proofErr w:type="gramStart"/>
+      <w:r>
+        <w:rPr>
+          <w:rFonts w:ascii="Consolas" w:eastAsia="Times New Roman" w:hAnsi="Consolas" w:cs="Times New Roman"/>
+          <w:color w:val="569CD6"/>
+          <w:sz w:val="24"/>
+          <w:szCs w:val="24"/>
+        </w:rPr>
+        <w:t>}</w:t>
+      </w:r>
+      <w:proofErr w:type="gramEnd"/>
+      <w:r>
+        <w:rPr>
+          <w:rFonts w:ascii="Consolas" w:eastAsia="Times New Roman" w:hAnsi="Consolas" w:cs="Times New Roman"/>
+          <w:color w:val="808080"/>
+          <w:sz w:val="24"/>
+          <w:szCs w:val="24"/>
+        </w:rPr>
+        <w:t>&lt;/</w:t>
+      </w:r>
+      <w:r>
+        <w:rPr>
+          <w:rFonts w:ascii="Consolas" w:eastAsia="Times New Roman" w:hAnsi="Consolas" w:cs="Times New Roman"/>
+          <w:color w:val="569CD6"/>
+          <w:sz w:val="24"/>
+          <w:szCs w:val="24"/>
+        </w:rPr>
+        <w:t>p</w:t>
+      </w:r>
+      <w:r>
+        <w:rPr>
+          <w:rFonts w:ascii="Consolas" w:eastAsia="Times New Roman" w:hAnsi="Consolas" w:cs="Times New Roman"/>
+          <w:color w:val="808080"/>
+          <w:sz w:val="24"/>
+          <w:szCs w:val="24"/>
+        </w:rPr>
+        <w:t>&gt;</w:t>
+      </w:r>
+    </w:p>
+    <w:p>
+      <w:pPr>
+        <w:shd w:val="clear" w:color="auto" w:fill="1F1F1F"/>
+        <w:spacing w:after="0" w:line="232" w:lineRule="atLeast"/>
+        <w:rPr>
+          <w:rFonts w:ascii="Consolas" w:eastAsia="Times New Roman" w:hAnsi="Consolas" w:cs="Times New Roman"/>
+          <w:color w:val="CCCCCC"/>
+          <w:sz w:val="24"/>
+          <w:szCs w:val="24"/>
+        </w:rPr>
+      </w:pPr>
+      <w:r>
+        <w:rPr>
+          <w:rFonts w:ascii="Consolas" w:eastAsia="Times New Roman" w:hAnsi="Consolas" w:cs="Times New Roman"/>
+          <w:color w:val="CCCCCC"/>
+          <w:sz w:val="24"/>
+          <w:szCs w:val="24"/>
+        </w:rPr>
+        <w:t xml:space="preserve">            </w:t>
+      </w:r>
+      <w:r>
+        <w:rPr>
+          <w:rFonts w:ascii="Consolas" w:eastAsia="Times New Roman" w:hAnsi="Consolas" w:cs="Times New Roman"/>
+          <w:color w:val="808080"/>
+          <w:sz w:val="24"/>
+          <w:szCs w:val="24"/>
+        </w:rPr>
+        <w:t>&lt;</w:t>
+      </w:r>
+      <w:r>
+        <w:rPr>
+          <w:rFonts w:ascii="Consolas" w:eastAsia="Times New Roman" w:hAnsi="Consolas" w:cs="Times New Roman"/>
+          <w:color w:val="569CD6"/>
+          <w:sz w:val="24"/>
+          <w:szCs w:val="24"/>
+        </w:rPr>
+        <w:t>p</w:t>
+      </w:r>
+      <w:r>
+        <w:rPr>
+          <w:rFonts w:ascii="Consolas" w:eastAsia="Times New Roman" w:hAnsi="Consolas" w:cs="Times New Roman"/>
+          <w:color w:val="808080"/>
+          <w:sz w:val="24"/>
+          <w:szCs w:val="24"/>
+        </w:rPr>
+        <w:t>&gt;</w:t>
+      </w:r>
+      <w:r>
+        <w:rPr>
+          <w:rFonts w:ascii="Consolas" w:eastAsia="Times New Roman" w:hAnsi="Consolas" w:cs="Times New Roman"/>
+          <w:color w:val="CCCCCC"/>
+          <w:sz w:val="24"/>
+          <w:szCs w:val="24"/>
+        </w:rPr>
+        <w:t xml:space="preserve">Profissão: </w:t>
+      </w:r>
+      <w:r>
+        <w:rPr>
+          <w:rFonts w:ascii="Consolas" w:eastAsia="Times New Roman" w:hAnsi="Consolas" w:cs="Times New Roman"/>
+          <w:color w:val="569CD6"/>
+          <w:sz w:val="24"/>
+          <w:szCs w:val="24"/>
+        </w:rPr>
+        <w:t>{</w:t>
+      </w:r>
+      <w:r>
+        <w:rPr>
+          <w:rFonts w:ascii="Consolas" w:eastAsia="Times New Roman" w:hAnsi="Consolas" w:cs="Times New Roman"/>
+          <w:color w:val="9CDCFE"/>
+          <w:sz w:val="24"/>
+          <w:szCs w:val="24"/>
+        </w:rPr>
+        <w:t>profissao</w:t>
+      </w:r>
+      <w:proofErr w:type="gramStart"/>
+      <w:r>
+        <w:rPr>
+          <w:rFonts w:ascii="Consolas" w:eastAsia="Times New Roman" w:hAnsi="Consolas" w:cs="Times New Roman"/>
+          <w:color w:val="569CD6"/>
+          <w:sz w:val="24"/>
+          <w:szCs w:val="24"/>
+        </w:rPr>
+        <w:t>}</w:t>
+      </w:r>
+      <w:proofErr w:type="gramEnd"/>
+      <w:r>
+        <w:rPr>
+          <w:rFonts w:ascii="Consolas" w:eastAsia="Times New Roman" w:hAnsi="Consolas" w:cs="Times New Roman"/>
+          <w:color w:val="808080"/>
+          <w:sz w:val="24"/>
+          <w:szCs w:val="24"/>
+        </w:rPr>
+        <w:t>&lt;/</w:t>
+      </w:r>
+      <w:r>
+        <w:rPr>
+          <w:rFonts w:ascii="Consolas" w:eastAsia="Times New Roman" w:hAnsi="Consolas" w:cs="Times New Roman"/>
+          <w:color w:val="569CD6"/>
+          <w:sz w:val="24"/>
+          <w:szCs w:val="24"/>
+        </w:rPr>
+        <w:t>p</w:t>
+      </w:r>
+      <w:r>
+        <w:rPr>
+          <w:rFonts w:ascii="Consolas" w:eastAsia="Times New Roman" w:hAnsi="Consolas" w:cs="Times New Roman"/>
+          <w:color w:val="808080"/>
+          <w:sz w:val="24"/>
+          <w:szCs w:val="24"/>
+        </w:rPr>
+        <w:t>&gt;</w:t>
+      </w:r>
+    </w:p>
+    <w:p>
+      <w:pPr>
+        <w:shd w:val="clear" w:color="auto" w:fill="1F1F1F"/>
+        <w:spacing w:after="0" w:line="232" w:lineRule="atLeast"/>
+        <w:rPr>
+          <w:rFonts w:ascii="Consolas" w:eastAsia="Times New Roman" w:hAnsi="Consolas" w:cs="Times New Roman"/>
+          <w:color w:val="CCCCCC"/>
+          <w:sz w:val="24"/>
+          <w:szCs w:val="24"/>
+        </w:rPr>
+      </w:pPr>
+      <w:r>
+        <w:rPr>
+          <w:rFonts w:ascii="Consolas" w:eastAsia="Times New Roman" w:hAnsi="Consolas" w:cs="Times New Roman"/>
+          <w:color w:val="CCCCCC"/>
+          <w:sz w:val="24"/>
+          <w:szCs w:val="24"/>
+        </w:rPr>
+        <w:t xml:space="preserve">        </w:t>
+      </w:r>
+      <w:r>
+        <w:rPr>
+          <w:rFonts w:ascii="Consolas" w:eastAsia="Times New Roman" w:hAnsi="Consolas" w:cs="Times New Roman"/>
+          <w:color w:val="808080"/>
+          <w:sz w:val="24"/>
+          <w:szCs w:val="24"/>
+        </w:rPr>
+        <w:t>&lt;/</w:t>
+      </w:r>
+      <w:r>
+        <w:rPr>
+          <w:rFonts w:ascii="Consolas" w:eastAsia="Times New Roman" w:hAnsi="Consolas" w:cs="Times New Roman"/>
+          <w:color w:val="569CD6"/>
+          <w:sz w:val="24"/>
+          <w:szCs w:val="24"/>
+        </w:rPr>
+        <w:t>div</w:t>
+      </w:r>
+      <w:r>
+        <w:rPr>
+          <w:rFonts w:ascii="Consolas" w:eastAsia="Times New Roman" w:hAnsi="Consolas" w:cs="Times New Roman"/>
+          <w:color w:val="808080"/>
+          <w:sz w:val="24"/>
+          <w:szCs w:val="24"/>
+        </w:rPr>
+        <w:t>&gt;</w:t>
+      </w:r>
+    </w:p>
+    <w:p>
+      <w:pPr>
+        <w:shd w:val="clear" w:color="auto" w:fill="1F1F1F"/>
+        <w:spacing w:after="0" w:line="232" w:lineRule="atLeast"/>
+        <w:rPr>
+          <w:rFonts w:ascii="Consolas" w:eastAsia="Times New Roman" w:hAnsi="Consolas" w:cs="Times New Roman"/>
+          <w:color w:val="CCCCCC"/>
+          <w:sz w:val="24"/>
+          <w:szCs w:val="24"/>
+        </w:rPr>
+      </w:pPr>
+      <w:r>
+        <w:rPr>
+          <w:rFonts w:ascii="Consolas" w:eastAsia="Times New Roman" w:hAnsi="Consolas" w:cs="Times New Roman"/>
+          <w:color w:val="CCCCCC"/>
+          <w:sz w:val="24"/>
+          <w:szCs w:val="24"/>
+        </w:rPr>
+        <w:t xml:space="preserve">    </w:t>
+      </w:r>
+      <w:proofErr w:type="gramStart"/>
+      <w:r>
+        <w:rPr>
+          <w:rFonts w:ascii="Consolas" w:eastAsia="Times New Roman" w:hAnsi="Consolas" w:cs="Times New Roman"/>
+          <w:color w:val="CCCCCC"/>
+          <w:sz w:val="24"/>
+          <w:szCs w:val="24"/>
+        </w:rPr>
+        <w:t>)</w:t>
+      </w:r>
+      <w:proofErr w:type="gramEnd"/>
+    </w:p>
+    <w:p>
+      <w:pPr>
+        <w:shd w:val="clear" w:color="auto" w:fill="1F1F1F"/>
+        <w:spacing w:after="0" w:line="232" w:lineRule="atLeast"/>
+        <w:rPr>
+          <w:rFonts w:ascii="Consolas" w:eastAsia="Times New Roman" w:hAnsi="Consolas" w:cs="Times New Roman"/>
+          <w:color w:val="CCCCCC"/>
+          <w:sz w:val="24"/>
+          <w:szCs w:val="24"/>
+        </w:rPr>
+      </w:pPr>
+      <w:proofErr w:type="gramStart"/>
+      <w:r>
+        <w:rPr>
+          <w:rFonts w:ascii="Consolas" w:eastAsia="Times New Roman" w:hAnsi="Consolas" w:cs="Times New Roman"/>
+          <w:color w:val="CCCCCC"/>
+          <w:sz w:val="24"/>
+          <w:szCs w:val="24"/>
+        </w:rPr>
+        <w:t>}</w:t>
+      </w:r>
+      <w:proofErr w:type="gramEnd"/>
+    </w:p>
+    <w:p>
+      <w:pPr>
+        <w:shd w:val="clear" w:color="auto" w:fill="1F1F1F"/>
+        <w:spacing w:after="0" w:line="232" w:lineRule="atLeast"/>
+        <w:rPr>
+          <w:rFonts w:ascii="Consolas" w:eastAsia="Times New Roman" w:hAnsi="Consolas" w:cs="Times New Roman"/>
+          <w:color w:val="CCCCCC"/>
+          <w:sz w:val="24"/>
+          <w:szCs w:val="24"/>
+        </w:rPr>
+      </w:pPr>
+    </w:p>
+    <w:p>
+      <w:pPr>
+        <w:shd w:val="clear" w:color="auto" w:fill="1F1F1F"/>
+        <w:spacing w:after="0" w:line="232" w:lineRule="atLeast"/>
+        <w:rPr>
+          <w:rFonts w:ascii="Consolas" w:eastAsia="Times New Roman" w:hAnsi="Consolas" w:cs="Times New Roman"/>
+          <w:color w:val="CCCCCC"/>
+          <w:sz w:val="24"/>
+          <w:szCs w:val="24"/>
+        </w:rPr>
+      </w:pPr>
+      <w:proofErr w:type="spellStart"/>
+      <w:proofErr w:type="gramStart"/>
+      <w:r>
+        <w:rPr>
+          <w:rFonts w:ascii="Consolas" w:eastAsia="Times New Roman" w:hAnsi="Consolas" w:cs="Times New Roman"/>
+          <w:color w:val="C586C0"/>
+          <w:sz w:val="24"/>
+          <w:szCs w:val="24"/>
+        </w:rPr>
+        <w:t>export</w:t>
+      </w:r>
+      <w:proofErr w:type="spellEnd"/>
+      <w:proofErr w:type="gramEnd"/>
+      <w:r>
+        <w:rPr>
+          <w:rFonts w:ascii="Consolas" w:eastAsia="Times New Roman" w:hAnsi="Consolas" w:cs="Times New Roman"/>
+          <w:color w:val="CCCCCC"/>
+          <w:sz w:val="24"/>
+          <w:szCs w:val="24"/>
+        </w:rPr>
+        <w:t xml:space="preserve"> </w:t>
+      </w:r>
+      <w:r>
+        <w:rPr>
+          <w:rFonts w:ascii="Consolas" w:eastAsia="Times New Roman" w:hAnsi="Consolas" w:cs="Times New Roman"/>
+          <w:color w:val="C586C0"/>
+          <w:sz w:val="24"/>
+          <w:szCs w:val="24"/>
+        </w:rPr>
+        <w:t>default</w:t>
+      </w:r>
+      <w:r>
+        <w:rPr>
+          <w:rFonts w:ascii="Consolas" w:eastAsia="Times New Roman" w:hAnsi="Consolas" w:cs="Times New Roman"/>
+          <w:color w:val="CCCCCC"/>
+          <w:sz w:val="24"/>
+          <w:szCs w:val="24"/>
+        </w:rPr>
+        <w:t xml:space="preserve"> </w:t>
+      </w:r>
+      <w:r>
+        <w:rPr>
+          <w:rFonts w:ascii="Consolas" w:eastAsia="Times New Roman" w:hAnsi="Consolas" w:cs="Times New Roman"/>
+          <w:color w:val="DCDCAA"/>
+          <w:sz w:val="24"/>
+          <w:szCs w:val="24"/>
+        </w:rPr>
+        <w:t>Pessoa</w:t>
+      </w:r>
+    </w:p>
+    <w:p>
+      <w:pPr>
+        <w:rPr>
+          <w:sz w:val="24"/>
+          <w:szCs w:val="24"/>
+        </w:rPr>
+      </w:pPr>
+    </w:p>
     <w:sectPr>
       <w:pgSz w:w="11906" w:h="16838"/>
       <w:pgMar w:top="1417" w:right="1701" w:bottom="1417" w:left="1701" w:header="708" w:footer="708" w:gutter="0"/>

--- a/React/React.docx
+++ b/React/React.docx
@@ -9761,6 +9761,717 @@
           <w:szCs w:val="24"/>
         </w:rPr>
         <w:t>Pessoa</w:t>
+      </w:r>
+    </w:p>
+    <w:p>
+      <w:pPr>
+        <w:rPr>
+          <w:sz w:val="24"/>
+          <w:szCs w:val="24"/>
+        </w:rPr>
+      </w:pPr>
+      <w:r>
+        <w:rPr>
+          <w:sz w:val="24"/>
+          <w:szCs w:val="24"/>
+        </w:rPr>
+        <w:br w:type="page"/>
+      </w:r>
+    </w:p>
+    <w:p>
+      <w:pPr>
+        <w:rPr>
+          <w:color w:val="1F497D" w:themeColor="text2"/>
+          <w:sz w:val="32"/>
+          <w:szCs w:val="32"/>
+          <w:u w:val="single"/>
+        </w:rPr>
+      </w:pPr>
+      <w:r>
+        <w:rPr>
+          <w:color w:val="1F497D" w:themeColor="text2"/>
+          <w:sz w:val="32"/>
+          <w:szCs w:val="32"/>
+          <w:u w:val="single"/>
+        </w:rPr>
+        <w:lastRenderedPageBreak/>
+        <w:t>Adicionando CSS</w:t>
+      </w:r>
+      <w:r>
+        <w:rPr>
+          <w:color w:val="1F497D" w:themeColor="text2"/>
+          <w:sz w:val="32"/>
+          <w:szCs w:val="32"/>
+          <w:u w:val="single"/>
+        </w:rPr>
+        <w:t>:</w:t>
+      </w:r>
+    </w:p>
+    <w:p>
+      <w:pPr>
+        <w:pStyle w:val="PargrafodaLista"/>
+        <w:numPr>
+          <w:ilvl w:val="0"/>
+          <w:numId w:val="6"/>
+        </w:numPr>
+        <w:rPr>
+          <w:sz w:val="24"/>
+          <w:szCs w:val="24"/>
+        </w:rPr>
+      </w:pPr>
+      <w:r>
+        <w:rPr>
+          <w:sz w:val="24"/>
+          <w:szCs w:val="24"/>
+        </w:rPr>
+        <w:t xml:space="preserve">As </w:t>
+      </w:r>
+      <w:r>
+        <w:rPr>
+          <w:b/>
+          <w:color w:val="1F497D" w:themeColor="text2"/>
+          <w:sz w:val="24"/>
+          <w:szCs w:val="24"/>
+        </w:rPr>
+        <w:t>CSS</w:t>
+      </w:r>
+      <w:r>
+        <w:rPr>
+          <w:sz w:val="24"/>
+          <w:szCs w:val="24"/>
+        </w:rPr>
+        <w:t xml:space="preserve"> pode ser </w:t>
+      </w:r>
+      <w:r>
+        <w:rPr>
+          <w:b/>
+          <w:color w:val="1F497D" w:themeColor="text2"/>
+          <w:sz w:val="24"/>
+          <w:szCs w:val="24"/>
+        </w:rPr>
+        <w:t>adicionado de forma global</w:t>
+      </w:r>
+      <w:r>
+        <w:rPr>
+          <w:sz w:val="24"/>
+          <w:szCs w:val="24"/>
+        </w:rPr>
+        <w:t xml:space="preserve"> na aplicação, por meio do arquivo índex.css por exemplo</w:t>
+      </w:r>
+      <w:r>
+        <w:rPr>
+          <w:sz w:val="24"/>
+          <w:szCs w:val="24"/>
+        </w:rPr>
+        <w:t>;</w:t>
+      </w:r>
+    </w:p>
+    <w:p>
+      <w:pPr>
+        <w:pStyle w:val="PargrafodaLista"/>
+        <w:numPr>
+          <w:ilvl w:val="0"/>
+          <w:numId w:val="6"/>
+        </w:numPr>
+        <w:rPr>
+          <w:sz w:val="24"/>
+          <w:szCs w:val="24"/>
+        </w:rPr>
+      </w:pPr>
+      <w:r>
+        <w:rPr>
+          <w:sz w:val="24"/>
+          <w:szCs w:val="24"/>
+        </w:rPr>
+        <w:t>P</w:t>
+      </w:r>
+      <w:r>
+        <w:rPr>
+          <w:sz w:val="24"/>
+          <w:szCs w:val="24"/>
+        </w:rPr>
+        <w:t>orém é pos</w:t>
+      </w:r>
+      <w:r>
+        <w:rPr>
+          <w:sz w:val="24"/>
+          <w:szCs w:val="24"/>
+        </w:rPr>
+        <w:t>s</w:t>
+      </w:r>
+      <w:r>
+        <w:rPr>
+          <w:sz w:val="24"/>
+          <w:szCs w:val="24"/>
+        </w:rPr>
+        <w:t>ível</w:t>
+      </w:r>
+      <w:r>
+        <w:rPr>
+          <w:sz w:val="24"/>
+          <w:szCs w:val="24"/>
+        </w:rPr>
+        <w:t xml:space="preserve"> </w:t>
+      </w:r>
+      <w:r>
+        <w:rPr>
+          <w:b/>
+          <w:color w:val="1F497D" w:themeColor="text2"/>
+          <w:sz w:val="24"/>
+          <w:szCs w:val="24"/>
+        </w:rPr>
+        <w:t>e</w:t>
+      </w:r>
+      <w:r>
+        <w:rPr>
+          <w:b/>
+          <w:color w:val="1F497D" w:themeColor="text2"/>
+          <w:sz w:val="24"/>
+          <w:szCs w:val="24"/>
+        </w:rPr>
+        <w:t>s</w:t>
+      </w:r>
+      <w:r>
+        <w:rPr>
+          <w:b/>
+          <w:color w:val="1F497D" w:themeColor="text2"/>
+          <w:sz w:val="24"/>
+          <w:szCs w:val="24"/>
+        </w:rPr>
+        <w:t>tilizar a nível de componentes</w:t>
+      </w:r>
+      <w:r>
+        <w:rPr>
+          <w:sz w:val="24"/>
+          <w:szCs w:val="24"/>
+        </w:rPr>
+        <w:t>;</w:t>
+      </w:r>
+    </w:p>
+    <w:p>
+      <w:pPr>
+        <w:pStyle w:val="PargrafodaLista"/>
+        <w:numPr>
+          <w:ilvl w:val="0"/>
+          <w:numId w:val="6"/>
+        </w:numPr>
+        <w:rPr>
+          <w:sz w:val="24"/>
+          <w:szCs w:val="24"/>
+        </w:rPr>
+      </w:pPr>
+      <w:r>
+        <w:rPr>
+          <w:sz w:val="24"/>
+          <w:szCs w:val="24"/>
+        </w:rPr>
+        <w:t>Utilizamos o</w:t>
+      </w:r>
+      <w:r>
+        <w:rPr>
+          <w:sz w:val="24"/>
+          <w:szCs w:val="24"/>
+        </w:rPr>
+        <w:t xml:space="preserve"> </w:t>
+      </w:r>
+      <w:r>
+        <w:rPr>
+          <w:b/>
+          <w:color w:val="1F497D" w:themeColor="text2"/>
+          <w:sz w:val="24"/>
+          <w:szCs w:val="24"/>
+        </w:rPr>
+        <w:t>CSS m</w:t>
+      </w:r>
+      <w:r>
+        <w:rPr>
+          <w:b/>
+          <w:color w:val="1F497D" w:themeColor="text2"/>
+          <w:sz w:val="24"/>
+          <w:szCs w:val="24"/>
+        </w:rPr>
+        <w:t>o</w:t>
+      </w:r>
+      <w:r>
+        <w:rPr>
+          <w:b/>
+          <w:color w:val="1F497D" w:themeColor="text2"/>
+          <w:sz w:val="24"/>
+          <w:szCs w:val="24"/>
+        </w:rPr>
+        <w:t>dules</w:t>
+      </w:r>
+      <w:r>
+        <w:rPr>
+          <w:sz w:val="24"/>
+          <w:szCs w:val="24"/>
+        </w:rPr>
+        <w:t xml:space="preserve"> para isso</w:t>
+      </w:r>
+      <w:r>
+        <w:rPr>
+          <w:sz w:val="24"/>
+          <w:szCs w:val="24"/>
+        </w:rPr>
+        <w:t>;</w:t>
+      </w:r>
+    </w:p>
+    <w:p>
+      <w:pPr>
+        <w:pStyle w:val="PargrafodaLista"/>
+        <w:numPr>
+          <w:ilvl w:val="0"/>
+          <w:numId w:val="6"/>
+        </w:numPr>
+        <w:rPr>
+          <w:sz w:val="24"/>
+          <w:szCs w:val="24"/>
+        </w:rPr>
+      </w:pPr>
+      <w:r>
+        <w:rPr>
+          <w:sz w:val="24"/>
+          <w:szCs w:val="24"/>
+        </w:rPr>
+        <w:t>Basta criar um arquivo como:</w:t>
+      </w:r>
+      <w:r>
+        <w:rPr>
+          <w:sz w:val="24"/>
+          <w:szCs w:val="24"/>
+        </w:rPr>
+        <w:t xml:space="preserve"> </w:t>
+      </w:r>
+      <w:r>
+        <w:rPr>
+          <w:b/>
+          <w:color w:val="1F497D" w:themeColor="text2"/>
+          <w:sz w:val="24"/>
+          <w:szCs w:val="24"/>
+        </w:rPr>
+        <w:t>C</w:t>
+      </w:r>
+      <w:r>
+        <w:rPr>
+          <w:b/>
+          <w:color w:val="1F497D" w:themeColor="text2"/>
+          <w:sz w:val="24"/>
+          <w:szCs w:val="24"/>
+        </w:rPr>
+        <w:t>o</w:t>
+      </w:r>
+      <w:r>
+        <w:rPr>
+          <w:b/>
+          <w:color w:val="1F497D" w:themeColor="text2"/>
+          <w:sz w:val="24"/>
+          <w:szCs w:val="24"/>
+        </w:rPr>
+        <w:t>mponente.module.css</w:t>
+      </w:r>
+      <w:r>
+        <w:rPr>
+          <w:sz w:val="24"/>
+          <w:szCs w:val="24"/>
+        </w:rPr>
+        <w:t>;</w:t>
+      </w:r>
+    </w:p>
+    <w:p>
+      <w:pPr>
+        <w:pStyle w:val="PargrafodaLista"/>
+        <w:numPr>
+          <w:ilvl w:val="0"/>
+          <w:numId w:val="6"/>
+        </w:numPr>
+        <w:rPr>
+          <w:sz w:val="24"/>
+          <w:szCs w:val="24"/>
+        </w:rPr>
+      </w:pPr>
+      <w:r>
+        <w:rPr>
+          <w:sz w:val="24"/>
+          <w:szCs w:val="24"/>
+        </w:rPr>
+        <w:t xml:space="preserve">E </w:t>
+      </w:r>
+      <w:r>
+        <w:rPr>
+          <w:sz w:val="24"/>
+          <w:szCs w:val="24"/>
+        </w:rPr>
+        <w:t>chamar esse CSS no componente;</w:t>
+      </w:r>
+    </w:p>
+    <w:p>
+      <w:pPr>
+        <w:rPr>
+          <w:sz w:val="24"/>
+          <w:szCs w:val="24"/>
+        </w:rPr>
+      </w:pPr>
+      <w:r>
+        <w:rPr>
+          <w:sz w:val="24"/>
+          <w:szCs w:val="24"/>
+        </w:rPr>
+        <w:t>A importação do</w:t>
+      </w:r>
+      <w:r>
+        <w:rPr>
+          <w:sz w:val="24"/>
+          <w:szCs w:val="24"/>
+        </w:rPr>
+        <w:t xml:space="preserve"> CSS Modules </w:t>
+      </w:r>
+      <w:r>
+        <w:rPr>
+          <w:sz w:val="24"/>
+          <w:szCs w:val="24"/>
+        </w:rPr>
+        <w:t>é semelhante aos componentes</w:t>
+      </w:r>
+      <w:r>
+        <w:rPr>
+          <w:sz w:val="24"/>
+          <w:szCs w:val="24"/>
+        </w:rPr>
+        <w:t>.</w:t>
+      </w:r>
+    </w:p>
+    <w:p>
+      <w:pPr>
+        <w:rPr>
+          <w:sz w:val="24"/>
+          <w:szCs w:val="24"/>
+        </w:rPr>
+      </w:pPr>
+      <w:r>
+        <w:rPr>
+          <w:noProof/>
+          <w:sz w:val="24"/>
+          <w:szCs w:val="24"/>
+        </w:rPr>
+        <w:drawing>
+          <wp:anchor distT="0" distB="0" distL="114300" distR="114300" simplePos="0" relativeHeight="251670528" behindDoc="0" locked="0" layoutInCell="1" allowOverlap="1">
+            <wp:simplePos x="0" y="0"/>
+            <wp:positionH relativeFrom="column">
+              <wp:posOffset>16047</wp:posOffset>
+            </wp:positionH>
+            <wp:positionV relativeFrom="paragraph">
+              <wp:posOffset>3530</wp:posOffset>
+            </wp:positionV>
+            <wp:extent cx="5397608" cy="2278251"/>
+            <wp:effectExtent l="19050" t="0" r="0" b="0"/>
+            <wp:wrapNone/>
+            <wp:docPr id="11" name="Imagem 10" descr="Inserindo CSS.png"/>
+            <wp:cNvGraphicFramePr>
+              <a:graphicFrameLocks xmlns:a="http://schemas.openxmlformats.org/drawingml/2006/main" noChangeAspect="1"/>
+            </wp:cNvGraphicFramePr>
+            <a:graphic xmlns:a="http://schemas.openxmlformats.org/drawingml/2006/main">
+              <a:graphicData uri="http://schemas.openxmlformats.org/drawingml/2006/picture">
+                <pic:pic xmlns:pic="http://schemas.openxmlformats.org/drawingml/2006/picture">
+                  <pic:nvPicPr>
+                    <pic:cNvPr id="0" name="Inserindo CSS.png"/>
+                    <pic:cNvPicPr/>
+                  </pic:nvPicPr>
+                  <pic:blipFill>
+                    <a:blip r:embed="rId19"/>
+                    <a:stretch>
+                      <a:fillRect/>
+                    </a:stretch>
+                  </pic:blipFill>
+                  <pic:spPr>
+                    <a:xfrm>
+                      <a:off x="0" y="0"/>
+                      <a:ext cx="5397608" cy="2278251"/>
+                    </a:xfrm>
+                    <a:prstGeom prst="rect">
+                      <a:avLst/>
+                    </a:prstGeom>
+                  </pic:spPr>
+                </pic:pic>
+              </a:graphicData>
+            </a:graphic>
+          </wp:anchor>
+        </w:drawing>
+      </w:r>
+      <w:r>
+        <w:rPr>
+          <w:sz w:val="24"/>
+          <w:szCs w:val="24"/>
+        </w:rPr>
+        <w:br/>
+      </w:r>
+    </w:p>
+    <w:p>
+      <w:pPr>
+        <w:rPr>
+          <w:color w:val="1F497D" w:themeColor="text2"/>
+          <w:sz w:val="32"/>
+          <w:szCs w:val="32"/>
+          <w:u w:val="single"/>
+        </w:rPr>
+      </w:pPr>
+      <w:r>
+        <w:rPr>
+          <w:sz w:val="24"/>
+          <w:szCs w:val="24"/>
+        </w:rPr>
+        <w:br/>
+      </w:r>
+      <w:r>
+        <w:rPr>
+          <w:sz w:val="24"/>
+          <w:szCs w:val="24"/>
+        </w:rPr>
+        <w:br/>
+      </w:r>
+      <w:r>
+        <w:rPr>
+          <w:sz w:val="24"/>
+          <w:szCs w:val="24"/>
+        </w:rPr>
+        <w:br/>
+      </w:r>
+      <w:r>
+        <w:rPr>
+          <w:sz w:val="24"/>
+          <w:szCs w:val="24"/>
+        </w:rPr>
+        <w:br/>
+      </w:r>
+      <w:r>
+        <w:rPr>
+          <w:sz w:val="24"/>
+          <w:szCs w:val="24"/>
+        </w:rPr>
+        <w:br/>
+      </w:r>
+      <w:r>
+        <w:rPr>
+          <w:sz w:val="24"/>
+          <w:szCs w:val="24"/>
+        </w:rPr>
+        <w:br/>
+      </w:r>
+      <w:r>
+        <w:rPr>
+          <w:sz w:val="24"/>
+          <w:szCs w:val="24"/>
+        </w:rPr>
+        <w:br/>
+      </w:r>
+      <w:r>
+        <w:rPr>
+          <w:sz w:val="24"/>
+          <w:szCs w:val="24"/>
+        </w:rPr>
+        <w:br/>
+      </w:r>
+      <w:r>
+        <w:rPr>
+          <w:sz w:val="24"/>
+          <w:szCs w:val="24"/>
+        </w:rPr>
+        <w:br/>
+      </w:r>
+      <w:r>
+        <w:rPr>
+          <w:sz w:val="24"/>
+          <w:szCs w:val="24"/>
+        </w:rPr>
+        <w:br/>
+      </w:r>
+      <w:r>
+        <w:rPr>
+          <w:color w:val="1F497D" w:themeColor="text2"/>
+          <w:sz w:val="32"/>
+          <w:szCs w:val="32"/>
+          <w:u w:val="single"/>
+        </w:rPr>
+        <w:t>Fragmentos</w:t>
+      </w:r>
+      <w:r>
+        <w:rPr>
+          <w:color w:val="1F497D" w:themeColor="text2"/>
+          <w:sz w:val="32"/>
+          <w:szCs w:val="32"/>
+          <w:u w:val="single"/>
+        </w:rPr>
+        <w:t>:</w:t>
+      </w:r>
+    </w:p>
+    <w:p>
+      <w:pPr>
+        <w:pStyle w:val="PargrafodaLista"/>
+        <w:numPr>
+          <w:ilvl w:val="0"/>
+          <w:numId w:val="6"/>
+        </w:numPr>
+        <w:rPr>
+          <w:sz w:val="24"/>
+          <w:szCs w:val="24"/>
+        </w:rPr>
+      </w:pPr>
+      <w:r>
+        <w:rPr>
+          <w:sz w:val="24"/>
+          <w:szCs w:val="24"/>
+        </w:rPr>
+        <w:t xml:space="preserve">Os </w:t>
+      </w:r>
+      <w:r>
+        <w:rPr>
+          <w:b/>
+          <w:color w:val="1F497D" w:themeColor="text2"/>
+          <w:sz w:val="24"/>
+          <w:szCs w:val="24"/>
+        </w:rPr>
+        <w:t xml:space="preserve">React </w:t>
+      </w:r>
+      <w:proofErr w:type="spellStart"/>
+      <w:r>
+        <w:rPr>
+          <w:b/>
+          <w:color w:val="1F497D" w:themeColor="text2"/>
+          <w:sz w:val="24"/>
+          <w:szCs w:val="24"/>
+        </w:rPr>
+        <w:t>Fragments</w:t>
+      </w:r>
+      <w:proofErr w:type="spellEnd"/>
+      <w:r>
+        <w:rPr>
+          <w:sz w:val="24"/>
+          <w:szCs w:val="24"/>
+        </w:rPr>
+        <w:t xml:space="preserve"> permitem a criação de um componente sem elemento pai</w:t>
+      </w:r>
+      <w:r>
+        <w:rPr>
+          <w:sz w:val="24"/>
+          <w:szCs w:val="24"/>
+        </w:rPr>
+        <w:t>;</w:t>
+      </w:r>
+    </w:p>
+    <w:p>
+      <w:pPr>
+        <w:pStyle w:val="PargrafodaLista"/>
+        <w:numPr>
+          <w:ilvl w:val="0"/>
+          <w:numId w:val="6"/>
+        </w:numPr>
+        <w:rPr>
+          <w:sz w:val="24"/>
+          <w:szCs w:val="24"/>
+        </w:rPr>
+      </w:pPr>
+      <w:r>
+        <w:rPr>
+          <w:sz w:val="24"/>
+          <w:szCs w:val="24"/>
+        </w:rPr>
+        <w:t xml:space="preserve">O propósito é </w:t>
+      </w:r>
+      <w:r>
+        <w:rPr>
+          <w:b/>
+          <w:color w:val="1F497D" w:themeColor="text2"/>
+          <w:sz w:val="24"/>
+          <w:szCs w:val="24"/>
+        </w:rPr>
+        <w:t>descomplicar os nós do DOM</w:t>
+      </w:r>
+      <w:r>
+        <w:rPr>
+          <w:sz w:val="24"/>
+          <w:szCs w:val="24"/>
+        </w:rPr>
+        <w:t>;</w:t>
+      </w:r>
+    </w:p>
+    <w:p>
+      <w:pPr>
+        <w:pStyle w:val="PargrafodaLista"/>
+        <w:numPr>
+          <w:ilvl w:val="0"/>
+          <w:numId w:val="6"/>
+        </w:numPr>
+        <w:rPr>
+          <w:sz w:val="24"/>
+          <w:szCs w:val="24"/>
+        </w:rPr>
+      </w:pPr>
+      <w:r>
+        <w:rPr>
+          <w:sz w:val="24"/>
+          <w:szCs w:val="24"/>
+        </w:rPr>
+        <w:t xml:space="preserve">A sintaxe é </w:t>
+      </w:r>
+      <w:r>
+        <w:rPr>
+          <w:b/>
+          <w:color w:val="1F497D" w:themeColor="text2"/>
+          <w:sz w:val="24"/>
+          <w:szCs w:val="24"/>
+        </w:rPr>
+        <w:t xml:space="preserve">&lt;&gt; </w:t>
+      </w:r>
+      <w:r>
+        <w:rPr>
+          <w:sz w:val="24"/>
+          <w:szCs w:val="24"/>
+        </w:rPr>
+        <w:t>e</w:t>
+      </w:r>
+      <w:r>
+        <w:rPr>
+          <w:b/>
+          <w:color w:val="1F497D" w:themeColor="text2"/>
+          <w:sz w:val="24"/>
+          <w:szCs w:val="24"/>
+        </w:rPr>
+        <w:t xml:space="preserve"> &lt;/&gt;</w:t>
+      </w:r>
+      <w:proofErr w:type="gramStart"/>
+      <w:r>
+        <w:rPr>
+          <w:sz w:val="24"/>
+          <w:szCs w:val="24"/>
+        </w:rPr>
+        <w:t xml:space="preserve"> ,</w:t>
+      </w:r>
+      <w:proofErr w:type="gramEnd"/>
+      <w:r>
+        <w:rPr>
+          <w:sz w:val="24"/>
+          <w:szCs w:val="24"/>
+        </w:rPr>
+        <w:t xml:space="preserve"> não há um nome para a tag;</w:t>
+      </w:r>
+    </w:p>
+    <w:p>
+      <w:pPr>
+        <w:pStyle w:val="PargrafodaLista"/>
+        <w:numPr>
+          <w:ilvl w:val="0"/>
+          <w:numId w:val="6"/>
+        </w:numPr>
+        <w:rPr>
+          <w:sz w:val="24"/>
+          <w:szCs w:val="24"/>
+        </w:rPr>
+      </w:pPr>
+      <w:r>
+        <w:rPr>
+          <w:sz w:val="24"/>
+          <w:szCs w:val="24"/>
+        </w:rPr>
+        <w:t>Criamos no próprio JSX;</w:t>
       </w:r>
     </w:p>
     <w:p>

--- a/React/React.docx
+++ b/React/React.docx
@@ -8868,6 +8868,29 @@
         <w:lastRenderedPageBreak/>
         <w:t>Para não precisarmos escrever ‘props’ várias vezes, podemos fazer:</w:t>
       </w:r>
+      <w:r>
+        <w:rPr>
+          <w:sz w:val="24"/>
+          <w:szCs w:val="24"/>
+        </w:rPr>
+        <w:t xml:space="preserve"> (</w:t>
+      </w:r>
+      <w:proofErr w:type="spellStart"/>
+      <w:r>
+        <w:rPr>
+          <w:sz w:val="24"/>
+          <w:szCs w:val="24"/>
+        </w:rPr>
+        <w:t>Destructure</w:t>
+      </w:r>
+      <w:proofErr w:type="spellEnd"/>
+      <w:r>
+        <w:rPr>
+          <w:sz w:val="24"/>
+          <w:szCs w:val="24"/>
+        </w:rPr>
+        <w:t>)</w:t>
+      </w:r>
     </w:p>
     <w:p>
       <w:pPr>
@@ -10473,6 +10496,1675 @@
         </w:rPr>
         <w:t>Criamos no próprio JSX;</w:t>
       </w:r>
+    </w:p>
+    <w:p>
+      <w:pPr>
+        <w:rPr>
+          <w:sz w:val="24"/>
+          <w:szCs w:val="24"/>
+        </w:rPr>
+      </w:pPr>
+      <w:r>
+        <w:rPr>
+          <w:sz w:val="24"/>
+          <w:szCs w:val="24"/>
+        </w:rPr>
+        <w:br w:type="page"/>
+      </w:r>
+    </w:p>
+    <w:p>
+      <w:pPr>
+        <w:rPr>
+          <w:color w:val="1F497D" w:themeColor="text2"/>
+          <w:sz w:val="32"/>
+          <w:szCs w:val="32"/>
+          <w:u w:val="single"/>
+        </w:rPr>
+      </w:pPr>
+      <w:r>
+        <w:rPr>
+          <w:color w:val="1F497D" w:themeColor="text2"/>
+          <w:sz w:val="32"/>
+          <w:szCs w:val="32"/>
+          <w:u w:val="single"/>
+        </w:rPr>
+        <w:lastRenderedPageBreak/>
+        <w:t>Avançando em Props</w:t>
+      </w:r>
+      <w:r>
+        <w:rPr>
+          <w:color w:val="1F497D" w:themeColor="text2"/>
+          <w:sz w:val="32"/>
+          <w:szCs w:val="32"/>
+          <w:u w:val="single"/>
+        </w:rPr>
+        <w:t>:</w:t>
+      </w:r>
+    </w:p>
+    <w:p>
+      <w:pPr>
+        <w:pStyle w:val="PargrafodaLista"/>
+        <w:numPr>
+          <w:ilvl w:val="0"/>
+          <w:numId w:val="6"/>
+        </w:numPr>
+        <w:rPr>
+          <w:sz w:val="24"/>
+          <w:szCs w:val="24"/>
+        </w:rPr>
+      </w:pPr>
+      <w:r>
+        <w:rPr>
+          <w:sz w:val="24"/>
+          <w:szCs w:val="24"/>
+        </w:rPr>
+        <w:t xml:space="preserve">Podemos </w:t>
+      </w:r>
+      <w:r>
+        <w:rPr>
+          <w:b/>
+          <w:color w:val="1F497D" w:themeColor="text2"/>
+          <w:sz w:val="24"/>
+          <w:szCs w:val="24"/>
+        </w:rPr>
+        <w:t xml:space="preserve">definir tipos para as </w:t>
+      </w:r>
+      <w:proofErr w:type="gramStart"/>
+      <w:r>
+        <w:rPr>
+          <w:b/>
+          <w:color w:val="1F497D" w:themeColor="text2"/>
+          <w:sz w:val="24"/>
+          <w:szCs w:val="24"/>
+        </w:rPr>
+        <w:t>props</w:t>
+      </w:r>
+      <w:r>
+        <w:rPr>
+          <w:sz w:val="24"/>
+          <w:szCs w:val="24"/>
+        </w:rPr>
+        <w:t xml:space="preserve"> ,</w:t>
+      </w:r>
+      <w:proofErr w:type="gramEnd"/>
+      <w:r>
+        <w:rPr>
+          <w:sz w:val="24"/>
+          <w:szCs w:val="24"/>
+        </w:rPr>
+        <w:t>realizando uma espécie de validação</w:t>
+      </w:r>
+      <w:r>
+        <w:rPr>
+          <w:sz w:val="24"/>
+          <w:szCs w:val="24"/>
+        </w:rPr>
+        <w:t>;</w:t>
+      </w:r>
+    </w:p>
+    <w:p>
+      <w:pPr>
+        <w:pStyle w:val="PargrafodaLista"/>
+        <w:numPr>
+          <w:ilvl w:val="0"/>
+          <w:numId w:val="6"/>
+        </w:numPr>
+        <w:rPr>
+          <w:sz w:val="24"/>
+          <w:szCs w:val="24"/>
+        </w:rPr>
+      </w:pPr>
+      <w:r>
+        <w:rPr>
+          <w:sz w:val="24"/>
+          <w:szCs w:val="24"/>
+        </w:rPr>
+        <w:t xml:space="preserve">Definimos em um objeto chamado </w:t>
+      </w:r>
+      <w:proofErr w:type="gramStart"/>
+      <w:r>
+        <w:rPr>
+          <w:b/>
+          <w:color w:val="1F497D" w:themeColor="text2"/>
+          <w:sz w:val="24"/>
+          <w:szCs w:val="24"/>
+        </w:rPr>
+        <w:t>propTypes</w:t>
+      </w:r>
+      <w:proofErr w:type="gramEnd"/>
+      <w:r>
+        <w:rPr>
+          <w:sz w:val="24"/>
+          <w:szCs w:val="24"/>
+        </w:rPr>
+        <w:t xml:space="preserve"> no próprio componente</w:t>
+      </w:r>
+      <w:r>
+        <w:rPr>
+          <w:sz w:val="24"/>
+          <w:szCs w:val="24"/>
+        </w:rPr>
+        <w:t>;</w:t>
+      </w:r>
+    </w:p>
+    <w:p>
+      <w:pPr>
+        <w:pStyle w:val="PargrafodaLista"/>
+        <w:numPr>
+          <w:ilvl w:val="0"/>
+          <w:numId w:val="6"/>
+        </w:numPr>
+        <w:rPr>
+          <w:sz w:val="24"/>
+          <w:szCs w:val="24"/>
+        </w:rPr>
+      </w:pPr>
+      <w:r>
+        <w:rPr>
+          <w:sz w:val="24"/>
+          <w:szCs w:val="24"/>
+        </w:rPr>
+        <w:t xml:space="preserve">E ainda há a possibilidade de </w:t>
+      </w:r>
+      <w:r>
+        <w:rPr>
+          <w:b/>
+          <w:color w:val="1F497D" w:themeColor="text2"/>
+          <w:sz w:val="24"/>
+          <w:szCs w:val="24"/>
+        </w:rPr>
+        <w:t>definir um valor padr</w:t>
+      </w:r>
+      <w:r>
+        <w:rPr>
+          <w:b/>
+          <w:color w:val="1F497D" w:themeColor="text2"/>
+          <w:sz w:val="24"/>
+          <w:szCs w:val="24"/>
+        </w:rPr>
+        <w:t>ão</w:t>
+      </w:r>
+      <w:r>
+        <w:rPr>
+          <w:sz w:val="24"/>
+          <w:szCs w:val="24"/>
+        </w:rPr>
+        <w:t>;</w:t>
+      </w:r>
+    </w:p>
+    <w:p>
+      <w:pPr>
+        <w:pStyle w:val="PargrafodaLista"/>
+        <w:numPr>
+          <w:ilvl w:val="0"/>
+          <w:numId w:val="6"/>
+        </w:numPr>
+        <w:rPr>
+          <w:sz w:val="24"/>
+          <w:szCs w:val="24"/>
+        </w:rPr>
+      </w:pPr>
+      <w:r>
+        <w:rPr>
+          <w:sz w:val="24"/>
+          <w:szCs w:val="24"/>
+        </w:rPr>
+        <w:t xml:space="preserve">Neste caso utilizamos o objeto </w:t>
+      </w:r>
+      <w:proofErr w:type="gramStart"/>
+      <w:r>
+        <w:rPr>
+          <w:b/>
+          <w:color w:val="1F497D" w:themeColor="text2"/>
+          <w:sz w:val="24"/>
+          <w:szCs w:val="24"/>
+        </w:rPr>
+        <w:t>defaultProps</w:t>
+      </w:r>
+      <w:proofErr w:type="gramEnd"/>
+      <w:r>
+        <w:rPr>
+          <w:sz w:val="24"/>
+          <w:szCs w:val="24"/>
+        </w:rPr>
+        <w:t>;</w:t>
+      </w:r>
+    </w:p>
+    <w:p>
+      <w:pPr>
+        <w:rPr>
+          <w:sz w:val="24"/>
+          <w:szCs w:val="24"/>
+        </w:rPr>
+      </w:pPr>
+      <w:r>
+        <w:rPr>
+          <w:sz w:val="24"/>
+          <w:szCs w:val="24"/>
+        </w:rPr>
+        <w:t xml:space="preserve">Vamos garantir </w:t>
+      </w:r>
+      <w:r>
+        <w:rPr>
+          <w:sz w:val="24"/>
+          <w:szCs w:val="24"/>
+        </w:rPr>
+        <w:t>os tipos d</w:t>
+      </w:r>
+      <w:r>
+        <w:rPr>
+          <w:sz w:val="24"/>
+          <w:szCs w:val="24"/>
+        </w:rPr>
+        <w:t xml:space="preserve">as propriedades das </w:t>
+      </w:r>
+      <w:r>
+        <w:rPr>
+          <w:sz w:val="24"/>
+          <w:szCs w:val="24"/>
+        </w:rPr>
+        <w:t>props passadas pelo componente pai:</w:t>
+      </w:r>
+    </w:p>
+    <w:p>
+      <w:pPr>
+        <w:shd w:val="clear" w:color="auto" w:fill="1F1F1F"/>
+        <w:spacing w:after="0" w:line="232" w:lineRule="atLeast"/>
+        <w:rPr>
+          <w:rFonts w:ascii="Consolas" w:eastAsia="Times New Roman" w:hAnsi="Consolas" w:cs="Times New Roman"/>
+          <w:color w:val="CCCCCC"/>
+          <w:sz w:val="24"/>
+          <w:szCs w:val="24"/>
+        </w:rPr>
+      </w:pPr>
+      <w:proofErr w:type="spellStart"/>
+      <w:proofErr w:type="gramStart"/>
+      <w:r>
+        <w:rPr>
+          <w:rFonts w:ascii="Consolas" w:eastAsia="Times New Roman" w:hAnsi="Consolas" w:cs="Times New Roman"/>
+          <w:color w:val="C586C0"/>
+          <w:sz w:val="24"/>
+          <w:szCs w:val="24"/>
+        </w:rPr>
+        <w:t>import</w:t>
+      </w:r>
+      <w:proofErr w:type="spellEnd"/>
+      <w:proofErr w:type="gramEnd"/>
+      <w:r>
+        <w:rPr>
+          <w:rFonts w:ascii="Consolas" w:eastAsia="Times New Roman" w:hAnsi="Consolas" w:cs="Times New Roman"/>
+          <w:color w:val="CCCCCC"/>
+          <w:sz w:val="24"/>
+          <w:szCs w:val="24"/>
+        </w:rPr>
+        <w:t xml:space="preserve"> </w:t>
+      </w:r>
+      <w:r>
+        <w:rPr>
+          <w:rFonts w:ascii="Consolas" w:eastAsia="Times New Roman" w:hAnsi="Consolas" w:cs="Times New Roman"/>
+          <w:color w:val="9CDCFE"/>
+          <w:sz w:val="24"/>
+          <w:szCs w:val="24"/>
+        </w:rPr>
+        <w:t>PropTypes</w:t>
+      </w:r>
+      <w:r>
+        <w:rPr>
+          <w:rFonts w:ascii="Consolas" w:eastAsia="Times New Roman" w:hAnsi="Consolas" w:cs="Times New Roman"/>
+          <w:color w:val="CCCCCC"/>
+          <w:sz w:val="24"/>
+          <w:szCs w:val="24"/>
+        </w:rPr>
+        <w:t xml:space="preserve"> </w:t>
+      </w:r>
+      <w:proofErr w:type="spellStart"/>
+      <w:r>
+        <w:rPr>
+          <w:rFonts w:ascii="Consolas" w:eastAsia="Times New Roman" w:hAnsi="Consolas" w:cs="Times New Roman"/>
+          <w:color w:val="C586C0"/>
+          <w:sz w:val="24"/>
+          <w:szCs w:val="24"/>
+        </w:rPr>
+        <w:t>from</w:t>
+      </w:r>
+      <w:proofErr w:type="spellEnd"/>
+      <w:r>
+        <w:rPr>
+          <w:rFonts w:ascii="Consolas" w:eastAsia="Times New Roman" w:hAnsi="Consolas" w:cs="Times New Roman"/>
+          <w:color w:val="CCCCCC"/>
+          <w:sz w:val="24"/>
+          <w:szCs w:val="24"/>
+        </w:rPr>
+        <w:t xml:space="preserve"> </w:t>
+      </w:r>
+      <w:r>
+        <w:rPr>
+          <w:rFonts w:ascii="Consolas" w:eastAsia="Times New Roman" w:hAnsi="Consolas" w:cs="Times New Roman"/>
+          <w:color w:val="CE9178"/>
+          <w:sz w:val="24"/>
+          <w:szCs w:val="24"/>
+        </w:rPr>
+        <w:t>'</w:t>
+      </w:r>
+      <w:proofErr w:type="spellStart"/>
+      <w:r>
+        <w:rPr>
+          <w:rFonts w:ascii="Consolas" w:eastAsia="Times New Roman" w:hAnsi="Consolas" w:cs="Times New Roman"/>
+          <w:color w:val="CE9178"/>
+          <w:sz w:val="24"/>
+          <w:szCs w:val="24"/>
+        </w:rPr>
+        <w:t>prop-types</w:t>
+      </w:r>
+      <w:proofErr w:type="spellEnd"/>
+      <w:r>
+        <w:rPr>
+          <w:rFonts w:ascii="Consolas" w:eastAsia="Times New Roman" w:hAnsi="Consolas" w:cs="Times New Roman"/>
+          <w:color w:val="CE9178"/>
+          <w:sz w:val="24"/>
+          <w:szCs w:val="24"/>
+        </w:rPr>
+        <w:t>'</w:t>
+      </w:r>
+      <w:r>
+        <w:rPr>
+          <w:rFonts w:ascii="Consolas" w:eastAsia="Times New Roman" w:hAnsi="Consolas" w:cs="Times New Roman"/>
+          <w:color w:val="CCCCCC"/>
+          <w:sz w:val="24"/>
+          <w:szCs w:val="24"/>
+        </w:rPr>
+        <w:t xml:space="preserve"> </w:t>
+      </w:r>
+      <w:r>
+        <w:rPr>
+          <w:rFonts w:ascii="Consolas" w:eastAsia="Times New Roman" w:hAnsi="Consolas" w:cs="Times New Roman"/>
+          <w:color w:val="6A9955"/>
+          <w:sz w:val="24"/>
+          <w:szCs w:val="24"/>
+        </w:rPr>
+        <w:t>// Importa o pacote do React</w:t>
+      </w:r>
+    </w:p>
+    <w:p>
+      <w:pPr>
+        <w:shd w:val="clear" w:color="auto" w:fill="1F1F1F"/>
+        <w:spacing w:after="0" w:line="232" w:lineRule="atLeast"/>
+        <w:rPr>
+          <w:rFonts w:ascii="Consolas" w:eastAsia="Times New Roman" w:hAnsi="Consolas" w:cs="Times New Roman"/>
+          <w:color w:val="CCCCCC"/>
+          <w:sz w:val="24"/>
+          <w:szCs w:val="24"/>
+        </w:rPr>
+      </w:pPr>
+    </w:p>
+    <w:p>
+      <w:pPr>
+        <w:shd w:val="clear" w:color="auto" w:fill="1F1F1F"/>
+        <w:spacing w:after="0" w:line="232" w:lineRule="atLeast"/>
+        <w:rPr>
+          <w:rFonts w:ascii="Consolas" w:eastAsia="Times New Roman" w:hAnsi="Consolas" w:cs="Times New Roman"/>
+          <w:color w:val="CCCCCC"/>
+          <w:sz w:val="24"/>
+          <w:szCs w:val="24"/>
+        </w:rPr>
+      </w:pPr>
+      <w:proofErr w:type="spellStart"/>
+      <w:proofErr w:type="gramStart"/>
+      <w:r>
+        <w:rPr>
+          <w:rFonts w:ascii="Consolas" w:eastAsia="Times New Roman" w:hAnsi="Consolas" w:cs="Times New Roman"/>
+          <w:color w:val="569CD6"/>
+          <w:sz w:val="24"/>
+          <w:szCs w:val="24"/>
+        </w:rPr>
+        <w:t>function</w:t>
+      </w:r>
+      <w:proofErr w:type="spellEnd"/>
+      <w:proofErr w:type="gramEnd"/>
+      <w:r>
+        <w:rPr>
+          <w:rFonts w:ascii="Consolas" w:eastAsia="Times New Roman" w:hAnsi="Consolas" w:cs="Times New Roman"/>
+          <w:color w:val="CCCCCC"/>
+          <w:sz w:val="24"/>
+          <w:szCs w:val="24"/>
+        </w:rPr>
+        <w:t xml:space="preserve"> </w:t>
+      </w:r>
+      <w:r>
+        <w:rPr>
+          <w:rFonts w:ascii="Consolas" w:eastAsia="Times New Roman" w:hAnsi="Consolas" w:cs="Times New Roman"/>
+          <w:color w:val="DCDCAA"/>
+          <w:sz w:val="24"/>
+          <w:szCs w:val="24"/>
+        </w:rPr>
+        <w:t>Item</w:t>
+      </w:r>
+      <w:r>
+        <w:rPr>
+          <w:rFonts w:ascii="Consolas" w:eastAsia="Times New Roman" w:hAnsi="Consolas" w:cs="Times New Roman"/>
+          <w:color w:val="CCCCCC"/>
+          <w:sz w:val="24"/>
+          <w:szCs w:val="24"/>
+        </w:rPr>
+        <w:t>({</w:t>
+      </w:r>
+      <w:r>
+        <w:rPr>
+          <w:rFonts w:ascii="Consolas" w:eastAsia="Times New Roman" w:hAnsi="Consolas" w:cs="Times New Roman"/>
+          <w:color w:val="9CDCFE"/>
+          <w:sz w:val="24"/>
+          <w:szCs w:val="24"/>
+        </w:rPr>
+        <w:t>marca</w:t>
+      </w:r>
+      <w:r>
+        <w:rPr>
+          <w:rFonts w:ascii="Consolas" w:eastAsia="Times New Roman" w:hAnsi="Consolas" w:cs="Times New Roman"/>
+          <w:color w:val="CCCCCC"/>
+          <w:sz w:val="24"/>
+          <w:szCs w:val="24"/>
+        </w:rPr>
+        <w:t xml:space="preserve">, </w:t>
+      </w:r>
+      <w:r>
+        <w:rPr>
+          <w:rFonts w:ascii="Consolas" w:eastAsia="Times New Roman" w:hAnsi="Consolas" w:cs="Times New Roman"/>
+          <w:color w:val="9CDCFE"/>
+          <w:sz w:val="24"/>
+          <w:szCs w:val="24"/>
+        </w:rPr>
+        <w:t>ano_lancamento</w:t>
+      </w:r>
+      <w:r>
+        <w:rPr>
+          <w:rFonts w:ascii="Consolas" w:eastAsia="Times New Roman" w:hAnsi="Consolas" w:cs="Times New Roman"/>
+          <w:color w:val="CCCCCC"/>
+          <w:sz w:val="24"/>
+          <w:szCs w:val="24"/>
+        </w:rPr>
+        <w:t>}){</w:t>
+      </w:r>
+    </w:p>
+    <w:p>
+      <w:pPr>
+        <w:shd w:val="clear" w:color="auto" w:fill="1F1F1F"/>
+        <w:spacing w:after="0" w:line="232" w:lineRule="atLeast"/>
+        <w:rPr>
+          <w:rFonts w:ascii="Consolas" w:eastAsia="Times New Roman" w:hAnsi="Consolas" w:cs="Times New Roman"/>
+          <w:color w:val="CCCCCC"/>
+          <w:sz w:val="24"/>
+          <w:szCs w:val="24"/>
+        </w:rPr>
+      </w:pPr>
+      <w:r>
+        <w:rPr>
+          <w:rFonts w:ascii="Consolas" w:eastAsia="Times New Roman" w:hAnsi="Consolas" w:cs="Times New Roman"/>
+          <w:color w:val="CCCCCC"/>
+          <w:sz w:val="24"/>
+          <w:szCs w:val="24"/>
+        </w:rPr>
+        <w:t xml:space="preserve">    </w:t>
+      </w:r>
+      <w:proofErr w:type="spellStart"/>
+      <w:proofErr w:type="gramStart"/>
+      <w:r>
+        <w:rPr>
+          <w:rFonts w:ascii="Consolas" w:eastAsia="Times New Roman" w:hAnsi="Consolas" w:cs="Times New Roman"/>
+          <w:color w:val="C586C0"/>
+          <w:sz w:val="24"/>
+          <w:szCs w:val="24"/>
+        </w:rPr>
+        <w:t>return</w:t>
+      </w:r>
+      <w:proofErr w:type="spellEnd"/>
+      <w:proofErr w:type="gramEnd"/>
+      <w:r>
+        <w:rPr>
+          <w:rFonts w:ascii="Consolas" w:eastAsia="Times New Roman" w:hAnsi="Consolas" w:cs="Times New Roman"/>
+          <w:color w:val="CCCCCC"/>
+          <w:sz w:val="24"/>
+          <w:szCs w:val="24"/>
+        </w:rPr>
+        <w:t>(</w:t>
+      </w:r>
+    </w:p>
+    <w:p>
+      <w:pPr>
+        <w:shd w:val="clear" w:color="auto" w:fill="1F1F1F"/>
+        <w:spacing w:after="0" w:line="232" w:lineRule="atLeast"/>
+        <w:rPr>
+          <w:rFonts w:ascii="Consolas" w:eastAsia="Times New Roman" w:hAnsi="Consolas" w:cs="Times New Roman"/>
+          <w:color w:val="CCCCCC"/>
+          <w:sz w:val="24"/>
+          <w:szCs w:val="24"/>
+        </w:rPr>
+      </w:pPr>
+      <w:r>
+        <w:rPr>
+          <w:rFonts w:ascii="Consolas" w:eastAsia="Times New Roman" w:hAnsi="Consolas" w:cs="Times New Roman"/>
+          <w:color w:val="CCCCCC"/>
+          <w:sz w:val="24"/>
+          <w:szCs w:val="24"/>
+        </w:rPr>
+        <w:t xml:space="preserve">        </w:t>
+      </w:r>
+      <w:r>
+        <w:rPr>
+          <w:rFonts w:ascii="Consolas" w:eastAsia="Times New Roman" w:hAnsi="Consolas" w:cs="Times New Roman"/>
+          <w:color w:val="808080"/>
+          <w:sz w:val="24"/>
+          <w:szCs w:val="24"/>
+        </w:rPr>
+        <w:t>&lt;&gt;</w:t>
+      </w:r>
+    </w:p>
+    <w:p>
+      <w:pPr>
+        <w:shd w:val="clear" w:color="auto" w:fill="1F1F1F"/>
+        <w:spacing w:after="0" w:line="232" w:lineRule="atLeast"/>
+        <w:rPr>
+          <w:rFonts w:ascii="Consolas" w:eastAsia="Times New Roman" w:hAnsi="Consolas" w:cs="Times New Roman"/>
+          <w:color w:val="CCCCCC"/>
+          <w:sz w:val="24"/>
+          <w:szCs w:val="24"/>
+        </w:rPr>
+      </w:pPr>
+      <w:r>
+        <w:rPr>
+          <w:rFonts w:ascii="Consolas" w:eastAsia="Times New Roman" w:hAnsi="Consolas" w:cs="Times New Roman"/>
+          <w:color w:val="CCCCCC"/>
+          <w:sz w:val="24"/>
+          <w:szCs w:val="24"/>
+        </w:rPr>
+        <w:t xml:space="preserve">            </w:t>
+      </w:r>
+      <w:r>
+        <w:rPr>
+          <w:rFonts w:ascii="Consolas" w:eastAsia="Times New Roman" w:hAnsi="Consolas" w:cs="Times New Roman"/>
+          <w:color w:val="808080"/>
+          <w:sz w:val="24"/>
+          <w:szCs w:val="24"/>
+        </w:rPr>
+        <w:t>&lt;</w:t>
+      </w:r>
+      <w:r>
+        <w:rPr>
+          <w:rFonts w:ascii="Consolas" w:eastAsia="Times New Roman" w:hAnsi="Consolas" w:cs="Times New Roman"/>
+          <w:color w:val="569CD6"/>
+          <w:sz w:val="24"/>
+          <w:szCs w:val="24"/>
+        </w:rPr>
+        <w:t>li</w:t>
+      </w:r>
+      <w:r>
+        <w:rPr>
+          <w:rFonts w:ascii="Consolas" w:eastAsia="Times New Roman" w:hAnsi="Consolas" w:cs="Times New Roman"/>
+          <w:color w:val="808080"/>
+          <w:sz w:val="24"/>
+          <w:szCs w:val="24"/>
+        </w:rPr>
+        <w:t>&gt;</w:t>
+      </w:r>
+      <w:proofErr w:type="gramStart"/>
+      <w:r>
+        <w:rPr>
+          <w:rFonts w:ascii="Consolas" w:eastAsia="Times New Roman" w:hAnsi="Consolas" w:cs="Times New Roman"/>
+          <w:color w:val="569CD6"/>
+          <w:sz w:val="24"/>
+          <w:szCs w:val="24"/>
+        </w:rPr>
+        <w:t>{</w:t>
+      </w:r>
+      <w:proofErr w:type="gramEnd"/>
+      <w:r>
+        <w:rPr>
+          <w:rFonts w:ascii="Consolas" w:eastAsia="Times New Roman" w:hAnsi="Consolas" w:cs="Times New Roman"/>
+          <w:color w:val="9CDCFE"/>
+          <w:sz w:val="24"/>
+          <w:szCs w:val="24"/>
+        </w:rPr>
+        <w:t>marca</w:t>
+      </w:r>
+      <w:r>
+        <w:rPr>
+          <w:rFonts w:ascii="Consolas" w:eastAsia="Times New Roman" w:hAnsi="Consolas" w:cs="Times New Roman"/>
+          <w:color w:val="569CD6"/>
+          <w:sz w:val="24"/>
+          <w:szCs w:val="24"/>
+        </w:rPr>
+        <w:t>}</w:t>
+      </w:r>
+      <w:r>
+        <w:rPr>
+          <w:rFonts w:ascii="Consolas" w:eastAsia="Times New Roman" w:hAnsi="Consolas" w:cs="Times New Roman"/>
+          <w:color w:val="CCCCCC"/>
+          <w:sz w:val="24"/>
+          <w:szCs w:val="24"/>
+        </w:rPr>
+        <w:t xml:space="preserve"> - </w:t>
+      </w:r>
+      <w:r>
+        <w:rPr>
+          <w:rFonts w:ascii="Consolas" w:eastAsia="Times New Roman" w:hAnsi="Consolas" w:cs="Times New Roman"/>
+          <w:color w:val="569CD6"/>
+          <w:sz w:val="24"/>
+          <w:szCs w:val="24"/>
+        </w:rPr>
+        <w:t>{</w:t>
+      </w:r>
+      <w:r>
+        <w:rPr>
+          <w:rFonts w:ascii="Consolas" w:eastAsia="Times New Roman" w:hAnsi="Consolas" w:cs="Times New Roman"/>
+          <w:color w:val="9CDCFE"/>
+          <w:sz w:val="24"/>
+          <w:szCs w:val="24"/>
+        </w:rPr>
+        <w:t>ano_lancamento</w:t>
+      </w:r>
+      <w:r>
+        <w:rPr>
+          <w:rFonts w:ascii="Consolas" w:eastAsia="Times New Roman" w:hAnsi="Consolas" w:cs="Times New Roman"/>
+          <w:color w:val="569CD6"/>
+          <w:sz w:val="24"/>
+          <w:szCs w:val="24"/>
+        </w:rPr>
+        <w:t>}</w:t>
+      </w:r>
+      <w:r>
+        <w:rPr>
+          <w:rFonts w:ascii="Consolas" w:eastAsia="Times New Roman" w:hAnsi="Consolas" w:cs="Times New Roman"/>
+          <w:color w:val="808080"/>
+          <w:sz w:val="24"/>
+          <w:szCs w:val="24"/>
+        </w:rPr>
+        <w:t>&lt;/</w:t>
+      </w:r>
+      <w:r>
+        <w:rPr>
+          <w:rFonts w:ascii="Consolas" w:eastAsia="Times New Roman" w:hAnsi="Consolas" w:cs="Times New Roman"/>
+          <w:color w:val="569CD6"/>
+          <w:sz w:val="24"/>
+          <w:szCs w:val="24"/>
+        </w:rPr>
+        <w:t>li</w:t>
+      </w:r>
+      <w:r>
+        <w:rPr>
+          <w:rFonts w:ascii="Consolas" w:eastAsia="Times New Roman" w:hAnsi="Consolas" w:cs="Times New Roman"/>
+          <w:color w:val="808080"/>
+          <w:sz w:val="24"/>
+          <w:szCs w:val="24"/>
+        </w:rPr>
+        <w:t>&gt;</w:t>
+      </w:r>
+    </w:p>
+    <w:p>
+      <w:pPr>
+        <w:shd w:val="clear" w:color="auto" w:fill="1F1F1F"/>
+        <w:spacing w:after="0" w:line="232" w:lineRule="atLeast"/>
+        <w:rPr>
+          <w:rFonts w:ascii="Consolas" w:eastAsia="Times New Roman" w:hAnsi="Consolas" w:cs="Times New Roman"/>
+          <w:color w:val="CCCCCC"/>
+          <w:sz w:val="24"/>
+          <w:szCs w:val="24"/>
+        </w:rPr>
+      </w:pPr>
+      <w:r>
+        <w:rPr>
+          <w:rFonts w:ascii="Consolas" w:eastAsia="Times New Roman" w:hAnsi="Consolas" w:cs="Times New Roman"/>
+          <w:color w:val="CCCCCC"/>
+          <w:sz w:val="24"/>
+          <w:szCs w:val="24"/>
+        </w:rPr>
+        <w:t xml:space="preserve">            </w:t>
+      </w:r>
+    </w:p>
+    <w:p>
+      <w:pPr>
+        <w:shd w:val="clear" w:color="auto" w:fill="1F1F1F"/>
+        <w:spacing w:after="0" w:line="232" w:lineRule="atLeast"/>
+        <w:rPr>
+          <w:rFonts w:ascii="Consolas" w:eastAsia="Times New Roman" w:hAnsi="Consolas" w:cs="Times New Roman"/>
+          <w:color w:val="CCCCCC"/>
+          <w:sz w:val="24"/>
+          <w:szCs w:val="24"/>
+        </w:rPr>
+      </w:pPr>
+      <w:r>
+        <w:rPr>
+          <w:rFonts w:ascii="Consolas" w:eastAsia="Times New Roman" w:hAnsi="Consolas" w:cs="Times New Roman"/>
+          <w:color w:val="CCCCCC"/>
+          <w:sz w:val="24"/>
+          <w:szCs w:val="24"/>
+        </w:rPr>
+        <w:t xml:space="preserve">        </w:t>
+      </w:r>
+      <w:r>
+        <w:rPr>
+          <w:rFonts w:ascii="Consolas" w:eastAsia="Times New Roman" w:hAnsi="Consolas" w:cs="Times New Roman"/>
+          <w:color w:val="808080"/>
+          <w:sz w:val="24"/>
+          <w:szCs w:val="24"/>
+        </w:rPr>
+        <w:t>&lt;/&gt;</w:t>
+      </w:r>
+    </w:p>
+    <w:p>
+      <w:pPr>
+        <w:shd w:val="clear" w:color="auto" w:fill="1F1F1F"/>
+        <w:spacing w:after="0" w:line="232" w:lineRule="atLeast"/>
+        <w:rPr>
+          <w:rFonts w:ascii="Consolas" w:eastAsia="Times New Roman" w:hAnsi="Consolas" w:cs="Times New Roman"/>
+          <w:color w:val="CCCCCC"/>
+          <w:sz w:val="24"/>
+          <w:szCs w:val="24"/>
+        </w:rPr>
+      </w:pPr>
+      <w:r>
+        <w:rPr>
+          <w:rFonts w:ascii="Consolas" w:eastAsia="Times New Roman" w:hAnsi="Consolas" w:cs="Times New Roman"/>
+          <w:color w:val="CCCCCC"/>
+          <w:sz w:val="24"/>
+          <w:szCs w:val="24"/>
+        </w:rPr>
+        <w:t xml:space="preserve">    </w:t>
+      </w:r>
+      <w:proofErr w:type="gramStart"/>
+      <w:r>
+        <w:rPr>
+          <w:rFonts w:ascii="Consolas" w:eastAsia="Times New Roman" w:hAnsi="Consolas" w:cs="Times New Roman"/>
+          <w:color w:val="CCCCCC"/>
+          <w:sz w:val="24"/>
+          <w:szCs w:val="24"/>
+        </w:rPr>
+        <w:t>)</w:t>
+      </w:r>
+      <w:proofErr w:type="gramEnd"/>
+    </w:p>
+    <w:p>
+      <w:pPr>
+        <w:shd w:val="clear" w:color="auto" w:fill="1F1F1F"/>
+        <w:spacing w:after="0" w:line="232" w:lineRule="atLeast"/>
+        <w:rPr>
+          <w:rFonts w:ascii="Consolas" w:eastAsia="Times New Roman" w:hAnsi="Consolas" w:cs="Times New Roman"/>
+          <w:color w:val="CCCCCC"/>
+          <w:sz w:val="24"/>
+          <w:szCs w:val="24"/>
+        </w:rPr>
+      </w:pPr>
+      <w:proofErr w:type="gramStart"/>
+      <w:r>
+        <w:rPr>
+          <w:rFonts w:ascii="Consolas" w:eastAsia="Times New Roman" w:hAnsi="Consolas" w:cs="Times New Roman"/>
+          <w:color w:val="CCCCCC"/>
+          <w:sz w:val="24"/>
+          <w:szCs w:val="24"/>
+        </w:rPr>
+        <w:t>}</w:t>
+      </w:r>
+      <w:proofErr w:type="gramEnd"/>
+    </w:p>
+    <w:p>
+      <w:pPr>
+        <w:shd w:val="clear" w:color="auto" w:fill="1F1F1F"/>
+        <w:spacing w:after="0" w:line="232" w:lineRule="atLeast"/>
+        <w:rPr>
+          <w:rFonts w:ascii="Consolas" w:eastAsia="Times New Roman" w:hAnsi="Consolas" w:cs="Times New Roman"/>
+          <w:color w:val="CCCCCC"/>
+          <w:sz w:val="24"/>
+          <w:szCs w:val="24"/>
+        </w:rPr>
+      </w:pPr>
+    </w:p>
+    <w:p>
+      <w:pPr>
+        <w:shd w:val="clear" w:color="auto" w:fill="1F1F1F"/>
+        <w:spacing w:after="0" w:line="232" w:lineRule="atLeast"/>
+        <w:rPr>
+          <w:rFonts w:ascii="Consolas" w:eastAsia="Times New Roman" w:hAnsi="Consolas" w:cs="Times New Roman"/>
+          <w:color w:val="6A9955"/>
+          <w:sz w:val="24"/>
+          <w:szCs w:val="24"/>
+        </w:rPr>
+      </w:pPr>
+      <w:proofErr w:type="gramStart"/>
+      <w:r>
+        <w:rPr>
+          <w:rFonts w:ascii="Consolas" w:eastAsia="Times New Roman" w:hAnsi="Consolas" w:cs="Times New Roman"/>
+          <w:color w:val="DCDCAA"/>
+          <w:sz w:val="24"/>
+          <w:szCs w:val="24"/>
+        </w:rPr>
+        <w:t>Item</w:t>
+      </w:r>
+      <w:r>
+        <w:rPr>
+          <w:rFonts w:ascii="Consolas" w:eastAsia="Times New Roman" w:hAnsi="Consolas" w:cs="Times New Roman"/>
+          <w:color w:val="CCCCCC"/>
+          <w:sz w:val="24"/>
+          <w:szCs w:val="24"/>
+        </w:rPr>
+        <w:t>.</w:t>
+      </w:r>
+      <w:proofErr w:type="gramEnd"/>
+      <w:r>
+        <w:rPr>
+          <w:rFonts w:ascii="Consolas" w:eastAsia="Times New Roman" w:hAnsi="Consolas" w:cs="Times New Roman"/>
+          <w:color w:val="9CDCFE"/>
+          <w:sz w:val="24"/>
+          <w:szCs w:val="24"/>
+        </w:rPr>
+        <w:t>propTypes</w:t>
+      </w:r>
+      <w:r>
+        <w:rPr>
+          <w:rFonts w:ascii="Consolas" w:eastAsia="Times New Roman" w:hAnsi="Consolas" w:cs="Times New Roman"/>
+          <w:color w:val="CCCCCC"/>
+          <w:sz w:val="24"/>
+          <w:szCs w:val="24"/>
+        </w:rPr>
+        <w:t xml:space="preserve"> </w:t>
+      </w:r>
+      <w:r>
+        <w:rPr>
+          <w:rFonts w:ascii="Consolas" w:eastAsia="Times New Roman" w:hAnsi="Consolas" w:cs="Times New Roman"/>
+          <w:color w:val="D4D4D4"/>
+          <w:sz w:val="24"/>
+          <w:szCs w:val="24"/>
+        </w:rPr>
+        <w:t>=</w:t>
+      </w:r>
+      <w:r>
+        <w:rPr>
+          <w:rFonts w:ascii="Consolas" w:eastAsia="Times New Roman" w:hAnsi="Consolas" w:cs="Times New Roman"/>
+          <w:color w:val="CCCCCC"/>
+          <w:sz w:val="24"/>
+          <w:szCs w:val="24"/>
+        </w:rPr>
+        <w:t xml:space="preserve"> { </w:t>
+      </w:r>
+      <w:r>
+        <w:rPr>
+          <w:rFonts w:ascii="Consolas" w:eastAsia="Times New Roman" w:hAnsi="Consolas" w:cs="Times New Roman"/>
+          <w:color w:val="6A9955"/>
+          <w:sz w:val="24"/>
+          <w:szCs w:val="24"/>
+        </w:rPr>
+        <w:t>// Vai garantir que as propriedades passadas sejam do tipo 'string' e 'number' respectivamente.</w:t>
+      </w:r>
+    </w:p>
+    <w:p>
+      <w:pPr>
+        <w:shd w:val="clear" w:color="auto" w:fill="1F1F1F"/>
+        <w:spacing w:after="0" w:line="232" w:lineRule="atLeast"/>
+        <w:rPr>
+          <w:rFonts w:ascii="Consolas" w:eastAsia="Times New Roman" w:hAnsi="Consolas" w:cs="Times New Roman"/>
+          <w:color w:val="CCCCCC"/>
+          <w:sz w:val="24"/>
+          <w:szCs w:val="24"/>
+        </w:rPr>
+      </w:pPr>
+    </w:p>
+    <w:p>
+      <w:pPr>
+        <w:shd w:val="clear" w:color="auto" w:fill="1F1F1F"/>
+        <w:spacing w:after="0" w:line="232" w:lineRule="atLeast"/>
+        <w:rPr>
+          <w:rFonts w:ascii="Consolas" w:eastAsia="Times New Roman" w:hAnsi="Consolas" w:cs="Times New Roman"/>
+          <w:color w:val="CCCCCC"/>
+          <w:sz w:val="24"/>
+          <w:szCs w:val="24"/>
+        </w:rPr>
+      </w:pPr>
+      <w:r>
+        <w:rPr>
+          <w:rFonts w:ascii="Consolas" w:eastAsia="Times New Roman" w:hAnsi="Consolas" w:cs="Times New Roman"/>
+          <w:color w:val="CCCCCC"/>
+          <w:sz w:val="24"/>
+          <w:szCs w:val="24"/>
+        </w:rPr>
+        <w:t xml:space="preserve">    </w:t>
+      </w:r>
+      <w:proofErr w:type="gramStart"/>
+      <w:r>
+        <w:rPr>
+          <w:rFonts w:ascii="Consolas" w:eastAsia="Times New Roman" w:hAnsi="Consolas" w:cs="Times New Roman"/>
+          <w:color w:val="9CDCFE"/>
+          <w:sz w:val="24"/>
+          <w:szCs w:val="24"/>
+        </w:rPr>
+        <w:t>marca</w:t>
+      </w:r>
+      <w:proofErr w:type="gramEnd"/>
+      <w:r>
+        <w:rPr>
+          <w:rFonts w:ascii="Consolas" w:eastAsia="Times New Roman" w:hAnsi="Consolas" w:cs="Times New Roman"/>
+          <w:color w:val="9CDCFE"/>
+          <w:sz w:val="24"/>
+          <w:szCs w:val="24"/>
+        </w:rPr>
+        <w:t>:</w:t>
+      </w:r>
+      <w:r>
+        <w:rPr>
+          <w:rFonts w:ascii="Consolas" w:eastAsia="Times New Roman" w:hAnsi="Consolas" w:cs="Times New Roman"/>
+          <w:color w:val="CCCCCC"/>
+          <w:sz w:val="24"/>
+          <w:szCs w:val="24"/>
+        </w:rPr>
+        <w:t xml:space="preserve"> </w:t>
+      </w:r>
+      <w:r>
+        <w:rPr>
+          <w:rFonts w:ascii="Consolas" w:eastAsia="Times New Roman" w:hAnsi="Consolas" w:cs="Times New Roman"/>
+          <w:color w:val="9CDCFE"/>
+          <w:sz w:val="24"/>
+          <w:szCs w:val="24"/>
+        </w:rPr>
+        <w:t>PropTypes</w:t>
+      </w:r>
+      <w:r>
+        <w:rPr>
+          <w:rFonts w:ascii="Consolas" w:eastAsia="Times New Roman" w:hAnsi="Consolas" w:cs="Times New Roman"/>
+          <w:color w:val="CCCCCC"/>
+          <w:sz w:val="24"/>
+          <w:szCs w:val="24"/>
+        </w:rPr>
+        <w:t>.</w:t>
+      </w:r>
+      <w:r>
+        <w:rPr>
+          <w:rFonts w:ascii="Consolas" w:eastAsia="Times New Roman" w:hAnsi="Consolas" w:cs="Times New Roman"/>
+          <w:color w:val="4FC1FF"/>
+          <w:sz w:val="24"/>
+          <w:szCs w:val="24"/>
+        </w:rPr>
+        <w:t>string</w:t>
+      </w:r>
+      <w:r>
+        <w:rPr>
+          <w:rFonts w:ascii="Consolas" w:eastAsia="Times New Roman" w:hAnsi="Consolas" w:cs="Times New Roman"/>
+          <w:color w:val="CCCCCC"/>
+          <w:sz w:val="24"/>
+          <w:szCs w:val="24"/>
+        </w:rPr>
+        <w:t>,</w:t>
+      </w:r>
+    </w:p>
+    <w:p>
+      <w:pPr>
+        <w:shd w:val="clear" w:color="auto" w:fill="1F1F1F"/>
+        <w:spacing w:after="0" w:line="232" w:lineRule="atLeast"/>
+        <w:rPr>
+          <w:rFonts w:ascii="Consolas" w:eastAsia="Times New Roman" w:hAnsi="Consolas" w:cs="Times New Roman"/>
+          <w:color w:val="CCCCCC"/>
+          <w:sz w:val="24"/>
+          <w:szCs w:val="24"/>
+        </w:rPr>
+      </w:pPr>
+      <w:r>
+        <w:rPr>
+          <w:rFonts w:ascii="Consolas" w:eastAsia="Times New Roman" w:hAnsi="Consolas" w:cs="Times New Roman"/>
+          <w:color w:val="CCCCCC"/>
+          <w:sz w:val="24"/>
+          <w:szCs w:val="24"/>
+        </w:rPr>
+        <w:t xml:space="preserve">    </w:t>
+      </w:r>
+      <w:r>
+        <w:rPr>
+          <w:rFonts w:ascii="Consolas" w:eastAsia="Times New Roman" w:hAnsi="Consolas" w:cs="Times New Roman"/>
+          <w:color w:val="9CDCFE"/>
+          <w:sz w:val="24"/>
+          <w:szCs w:val="24"/>
+        </w:rPr>
+        <w:t>ano_lancamento:</w:t>
+      </w:r>
+      <w:r>
+        <w:rPr>
+          <w:rFonts w:ascii="Consolas" w:eastAsia="Times New Roman" w:hAnsi="Consolas" w:cs="Times New Roman"/>
+          <w:color w:val="CCCCCC"/>
+          <w:sz w:val="24"/>
+          <w:szCs w:val="24"/>
+        </w:rPr>
+        <w:t xml:space="preserve"> </w:t>
+      </w:r>
+      <w:r>
+        <w:rPr>
+          <w:rFonts w:ascii="Consolas" w:eastAsia="Times New Roman" w:hAnsi="Consolas" w:cs="Times New Roman"/>
+          <w:color w:val="9CDCFE"/>
+          <w:sz w:val="24"/>
+          <w:szCs w:val="24"/>
+        </w:rPr>
+        <w:t>PropTypes</w:t>
+      </w:r>
+      <w:r>
+        <w:rPr>
+          <w:rFonts w:ascii="Consolas" w:eastAsia="Times New Roman" w:hAnsi="Consolas" w:cs="Times New Roman"/>
+          <w:color w:val="CCCCCC"/>
+          <w:sz w:val="24"/>
+          <w:szCs w:val="24"/>
+        </w:rPr>
+        <w:t>.</w:t>
+      </w:r>
+      <w:r>
+        <w:rPr>
+          <w:rFonts w:ascii="Consolas" w:eastAsia="Times New Roman" w:hAnsi="Consolas" w:cs="Times New Roman"/>
+          <w:color w:val="4FC1FF"/>
+          <w:sz w:val="24"/>
+          <w:szCs w:val="24"/>
+        </w:rPr>
+        <w:t>number</w:t>
+      </w:r>
+      <w:r>
+        <w:rPr>
+          <w:rFonts w:ascii="Consolas" w:eastAsia="Times New Roman" w:hAnsi="Consolas" w:cs="Times New Roman"/>
+          <w:color w:val="CCCCCC"/>
+          <w:sz w:val="24"/>
+          <w:szCs w:val="24"/>
+        </w:rPr>
+        <w:t>,</w:t>
+      </w:r>
+    </w:p>
+    <w:p>
+      <w:pPr>
+        <w:shd w:val="clear" w:color="auto" w:fill="1F1F1F"/>
+        <w:spacing w:after="0" w:line="232" w:lineRule="atLeast"/>
+        <w:rPr>
+          <w:rFonts w:ascii="Consolas" w:eastAsia="Times New Roman" w:hAnsi="Consolas" w:cs="Times New Roman"/>
+          <w:color w:val="CCCCCC"/>
+          <w:sz w:val="24"/>
+          <w:szCs w:val="24"/>
+        </w:rPr>
+      </w:pPr>
+      <w:proofErr w:type="gramStart"/>
+      <w:r>
+        <w:rPr>
+          <w:rFonts w:ascii="Consolas" w:eastAsia="Times New Roman" w:hAnsi="Consolas" w:cs="Times New Roman"/>
+          <w:color w:val="CCCCCC"/>
+          <w:sz w:val="24"/>
+          <w:szCs w:val="24"/>
+        </w:rPr>
+        <w:t>}</w:t>
+      </w:r>
+      <w:proofErr w:type="gramEnd"/>
+    </w:p>
+    <w:p>
+      <w:pPr>
+        <w:shd w:val="clear" w:color="auto" w:fill="1F1F1F"/>
+        <w:spacing w:after="0" w:line="232" w:lineRule="atLeast"/>
+        <w:rPr>
+          <w:rFonts w:ascii="Consolas" w:eastAsia="Times New Roman" w:hAnsi="Consolas" w:cs="Times New Roman"/>
+          <w:color w:val="CCCCCC"/>
+          <w:sz w:val="24"/>
+          <w:szCs w:val="24"/>
+        </w:rPr>
+      </w:pPr>
+    </w:p>
+    <w:p>
+      <w:pPr>
+        <w:shd w:val="clear" w:color="auto" w:fill="1F1F1F"/>
+        <w:spacing w:after="0" w:line="232" w:lineRule="atLeast"/>
+        <w:rPr>
+          <w:rFonts w:ascii="Consolas" w:eastAsia="Times New Roman" w:hAnsi="Consolas" w:cs="Times New Roman"/>
+          <w:color w:val="CCCCCC"/>
+          <w:sz w:val="24"/>
+          <w:szCs w:val="24"/>
+        </w:rPr>
+      </w:pPr>
+      <w:proofErr w:type="spellStart"/>
+      <w:proofErr w:type="gramStart"/>
+      <w:r>
+        <w:rPr>
+          <w:rFonts w:ascii="Consolas" w:eastAsia="Times New Roman" w:hAnsi="Consolas" w:cs="Times New Roman"/>
+          <w:color w:val="C586C0"/>
+          <w:sz w:val="24"/>
+          <w:szCs w:val="24"/>
+        </w:rPr>
+        <w:t>export</w:t>
+      </w:r>
+      <w:proofErr w:type="spellEnd"/>
+      <w:proofErr w:type="gramEnd"/>
+      <w:r>
+        <w:rPr>
+          <w:rFonts w:ascii="Consolas" w:eastAsia="Times New Roman" w:hAnsi="Consolas" w:cs="Times New Roman"/>
+          <w:color w:val="CCCCCC"/>
+          <w:sz w:val="24"/>
+          <w:szCs w:val="24"/>
+        </w:rPr>
+        <w:t xml:space="preserve"> </w:t>
+      </w:r>
+      <w:r>
+        <w:rPr>
+          <w:rFonts w:ascii="Consolas" w:eastAsia="Times New Roman" w:hAnsi="Consolas" w:cs="Times New Roman"/>
+          <w:color w:val="C586C0"/>
+          <w:sz w:val="24"/>
+          <w:szCs w:val="24"/>
+        </w:rPr>
+        <w:t>default</w:t>
+      </w:r>
+      <w:r>
+        <w:rPr>
+          <w:rFonts w:ascii="Consolas" w:eastAsia="Times New Roman" w:hAnsi="Consolas" w:cs="Times New Roman"/>
+          <w:color w:val="CCCCCC"/>
+          <w:sz w:val="24"/>
+          <w:szCs w:val="24"/>
+        </w:rPr>
+        <w:t xml:space="preserve"> </w:t>
+      </w:r>
+      <w:r>
+        <w:rPr>
+          <w:rFonts w:ascii="Consolas" w:eastAsia="Times New Roman" w:hAnsi="Consolas" w:cs="Times New Roman"/>
+          <w:color w:val="DCDCAA"/>
+          <w:sz w:val="24"/>
+          <w:szCs w:val="24"/>
+        </w:rPr>
+        <w:t>Item</w:t>
+      </w:r>
+    </w:p>
+    <w:p>
+      <w:pPr>
+        <w:rPr>
+          <w:sz w:val="24"/>
+          <w:szCs w:val="24"/>
+        </w:rPr>
+      </w:pPr>
+    </w:p>
+    <w:p>
+      <w:pPr>
+        <w:rPr>
+          <w:sz w:val="24"/>
+          <w:szCs w:val="24"/>
+        </w:rPr>
+      </w:pPr>
+      <w:r>
+        <w:rPr>
+          <w:sz w:val="24"/>
+          <w:szCs w:val="24"/>
+        </w:rPr>
+        <w:t xml:space="preserve">Podemos adicionar o comando </w:t>
+      </w:r>
+      <w:proofErr w:type="gramStart"/>
+      <w:r>
+        <w:rPr>
+          <w:b/>
+          <w:color w:val="1F497D" w:themeColor="text2"/>
+          <w:sz w:val="24"/>
+          <w:szCs w:val="24"/>
+        </w:rPr>
+        <w:t>i</w:t>
+      </w:r>
+      <w:r>
+        <w:rPr>
+          <w:b/>
+          <w:color w:val="1F497D" w:themeColor="text2"/>
+          <w:sz w:val="24"/>
+          <w:szCs w:val="24"/>
+        </w:rPr>
+        <w:t>sRequired</w:t>
+      </w:r>
+      <w:proofErr w:type="gramEnd"/>
+      <w:r>
+        <w:rPr>
+          <w:sz w:val="24"/>
+          <w:szCs w:val="24"/>
+        </w:rPr>
+        <w:t>:</w:t>
+      </w:r>
+    </w:p>
+    <w:p>
+      <w:pPr>
+        <w:shd w:val="clear" w:color="auto" w:fill="1F1F1F"/>
+        <w:spacing w:after="0" w:line="232" w:lineRule="atLeast"/>
+        <w:rPr>
+          <w:rFonts w:ascii="Consolas" w:eastAsia="Times New Roman" w:hAnsi="Consolas" w:cs="Times New Roman"/>
+          <w:color w:val="CCCCCC"/>
+          <w:sz w:val="24"/>
+          <w:szCs w:val="24"/>
+        </w:rPr>
+      </w:pPr>
+      <w:proofErr w:type="gramStart"/>
+      <w:r>
+        <w:rPr>
+          <w:rFonts w:ascii="Consolas" w:eastAsia="Times New Roman" w:hAnsi="Consolas" w:cs="Times New Roman"/>
+          <w:color w:val="DCDCAA"/>
+          <w:sz w:val="24"/>
+          <w:szCs w:val="24"/>
+        </w:rPr>
+        <w:t>Item</w:t>
+      </w:r>
+      <w:r>
+        <w:rPr>
+          <w:rFonts w:ascii="Consolas" w:eastAsia="Times New Roman" w:hAnsi="Consolas" w:cs="Times New Roman"/>
+          <w:color w:val="CCCCCC"/>
+          <w:sz w:val="24"/>
+          <w:szCs w:val="24"/>
+        </w:rPr>
+        <w:t>.</w:t>
+      </w:r>
+      <w:proofErr w:type="gramEnd"/>
+      <w:r>
+        <w:rPr>
+          <w:rFonts w:ascii="Consolas" w:eastAsia="Times New Roman" w:hAnsi="Consolas" w:cs="Times New Roman"/>
+          <w:color w:val="9CDCFE"/>
+          <w:sz w:val="24"/>
+          <w:szCs w:val="24"/>
+        </w:rPr>
+        <w:t>propTypes</w:t>
+      </w:r>
+      <w:r>
+        <w:rPr>
+          <w:rFonts w:ascii="Consolas" w:eastAsia="Times New Roman" w:hAnsi="Consolas" w:cs="Times New Roman"/>
+          <w:color w:val="CCCCCC"/>
+          <w:sz w:val="24"/>
+          <w:szCs w:val="24"/>
+        </w:rPr>
+        <w:t xml:space="preserve"> </w:t>
+      </w:r>
+      <w:r>
+        <w:rPr>
+          <w:rFonts w:ascii="Consolas" w:eastAsia="Times New Roman" w:hAnsi="Consolas" w:cs="Times New Roman"/>
+          <w:color w:val="D4D4D4"/>
+          <w:sz w:val="24"/>
+          <w:szCs w:val="24"/>
+        </w:rPr>
+        <w:t>=</w:t>
+      </w:r>
+      <w:r>
+        <w:rPr>
+          <w:rFonts w:ascii="Consolas" w:eastAsia="Times New Roman" w:hAnsi="Consolas" w:cs="Times New Roman"/>
+          <w:color w:val="CCCCCC"/>
+          <w:sz w:val="24"/>
+          <w:szCs w:val="24"/>
+        </w:rPr>
+        <w:t xml:space="preserve"> { </w:t>
+      </w:r>
+    </w:p>
+    <w:p>
+      <w:pPr>
+        <w:shd w:val="clear" w:color="auto" w:fill="1F1F1F"/>
+        <w:spacing w:after="0" w:line="232" w:lineRule="atLeast"/>
+        <w:rPr>
+          <w:rFonts w:ascii="Consolas" w:eastAsia="Times New Roman" w:hAnsi="Consolas" w:cs="Times New Roman"/>
+          <w:color w:val="CCCCCC"/>
+          <w:sz w:val="24"/>
+          <w:szCs w:val="24"/>
+        </w:rPr>
+      </w:pPr>
+      <w:r>
+        <w:rPr>
+          <w:rFonts w:ascii="Consolas" w:eastAsia="Times New Roman" w:hAnsi="Consolas" w:cs="Times New Roman"/>
+          <w:color w:val="CCCCCC"/>
+          <w:sz w:val="24"/>
+          <w:szCs w:val="24"/>
+        </w:rPr>
+        <w:t xml:space="preserve">    </w:t>
+      </w:r>
+      <w:r>
+        <w:rPr>
+          <w:rFonts w:ascii="Consolas" w:eastAsia="Times New Roman" w:hAnsi="Consolas" w:cs="Times New Roman"/>
+          <w:color w:val="9CDCFE"/>
+          <w:sz w:val="24"/>
+          <w:szCs w:val="24"/>
+        </w:rPr>
+        <w:t>marca:</w:t>
+      </w:r>
+      <w:r>
+        <w:rPr>
+          <w:rFonts w:ascii="Consolas" w:eastAsia="Times New Roman" w:hAnsi="Consolas" w:cs="Times New Roman"/>
+          <w:color w:val="CCCCCC"/>
+          <w:sz w:val="24"/>
+          <w:szCs w:val="24"/>
+        </w:rPr>
+        <w:t xml:space="preserve"> </w:t>
+      </w:r>
+      <w:r>
+        <w:rPr>
+          <w:rFonts w:ascii="Consolas" w:eastAsia="Times New Roman" w:hAnsi="Consolas" w:cs="Times New Roman"/>
+          <w:color w:val="9CDCFE"/>
+          <w:sz w:val="24"/>
+          <w:szCs w:val="24"/>
+        </w:rPr>
+        <w:t>PropTypes</w:t>
+      </w:r>
+      <w:r>
+        <w:rPr>
+          <w:rFonts w:ascii="Consolas" w:eastAsia="Times New Roman" w:hAnsi="Consolas" w:cs="Times New Roman"/>
+          <w:color w:val="CCCCCC"/>
+          <w:sz w:val="24"/>
+          <w:szCs w:val="24"/>
+        </w:rPr>
+        <w:t>.</w:t>
+      </w:r>
+      <w:r>
+        <w:rPr>
+          <w:rFonts w:ascii="Consolas" w:eastAsia="Times New Roman" w:hAnsi="Consolas" w:cs="Times New Roman"/>
+          <w:color w:val="4FC1FF"/>
+          <w:sz w:val="24"/>
+          <w:szCs w:val="24"/>
+        </w:rPr>
+        <w:t>string</w:t>
+      </w:r>
+      <w:r>
+        <w:rPr>
+          <w:rFonts w:ascii="Consolas" w:eastAsia="Times New Roman" w:hAnsi="Consolas" w:cs="Times New Roman"/>
+          <w:color w:val="CCCCCC"/>
+          <w:sz w:val="24"/>
+          <w:szCs w:val="24"/>
+        </w:rPr>
+        <w:t>.</w:t>
+      </w:r>
+      <w:r>
+        <w:rPr>
+          <w:rFonts w:ascii="Consolas" w:eastAsia="Times New Roman" w:hAnsi="Consolas" w:cs="Times New Roman"/>
+          <w:color w:val="9CDCFE"/>
+          <w:sz w:val="24"/>
+          <w:szCs w:val="24"/>
+        </w:rPr>
+        <w:t>isRequired</w:t>
+      </w:r>
+      <w:r>
+        <w:rPr>
+          <w:rFonts w:ascii="Consolas" w:eastAsia="Times New Roman" w:hAnsi="Consolas" w:cs="Times New Roman"/>
+          <w:color w:val="CCCCCC"/>
+          <w:sz w:val="24"/>
+          <w:szCs w:val="24"/>
+        </w:rPr>
+        <w:t xml:space="preserve">, </w:t>
+      </w:r>
+      <w:r>
+        <w:rPr>
+          <w:rFonts w:ascii="Consolas" w:eastAsia="Times New Roman" w:hAnsi="Consolas" w:cs="Times New Roman"/>
+          <w:color w:val="6A9955"/>
+          <w:sz w:val="24"/>
+          <w:szCs w:val="24"/>
+        </w:rPr>
+        <w:t>//</w:t>
+      </w:r>
+      <w:r>
+        <w:rPr>
+          <w:rFonts w:ascii="Consolas" w:eastAsia="Times New Roman" w:hAnsi="Consolas" w:cs="Times New Roman"/>
+          <w:color w:val="6A9955"/>
+          <w:sz w:val="24"/>
+          <w:szCs w:val="24"/>
+        </w:rPr>
+        <w:t xml:space="preserve"> exige que alguma informação seja passada</w:t>
+      </w:r>
+    </w:p>
+    <w:p>
+      <w:pPr>
+        <w:shd w:val="clear" w:color="auto" w:fill="1F1F1F"/>
+        <w:spacing w:after="0" w:line="232" w:lineRule="atLeast"/>
+        <w:rPr>
+          <w:rFonts w:ascii="Consolas" w:eastAsia="Times New Roman" w:hAnsi="Consolas" w:cs="Times New Roman"/>
+          <w:color w:val="CCCCCC"/>
+          <w:sz w:val="24"/>
+          <w:szCs w:val="24"/>
+        </w:rPr>
+      </w:pPr>
+      <w:proofErr w:type="gramStart"/>
+      <w:r>
+        <w:rPr>
+          <w:rFonts w:ascii="Consolas" w:eastAsia="Times New Roman" w:hAnsi="Consolas" w:cs="Times New Roman"/>
+          <w:color w:val="CCCCCC"/>
+          <w:sz w:val="24"/>
+          <w:szCs w:val="24"/>
+        </w:rPr>
+        <w:t>}</w:t>
+      </w:r>
+      <w:proofErr w:type="gramEnd"/>
+    </w:p>
+    <w:p>
+      <w:pPr>
+        <w:rPr>
+          <w:sz w:val="24"/>
+          <w:szCs w:val="24"/>
+        </w:rPr>
+      </w:pPr>
+    </w:p>
+    <w:p>
+      <w:pPr>
+        <w:rPr>
+          <w:sz w:val="24"/>
+          <w:szCs w:val="24"/>
+        </w:rPr>
+      </w:pPr>
+      <w:r>
+        <w:rPr>
+          <w:sz w:val="24"/>
+          <w:szCs w:val="24"/>
+        </w:rPr>
+        <w:t xml:space="preserve">Podemos adicionar um valor padrão para caso nenhum valor seja passado. Para isso utilizamos </w:t>
+      </w:r>
+      <w:r>
+        <w:rPr>
+          <w:b/>
+          <w:color w:val="1F497D" w:themeColor="text2"/>
+          <w:sz w:val="24"/>
+          <w:szCs w:val="24"/>
+        </w:rPr>
+        <w:t>defaultProps</w:t>
+      </w:r>
+      <w:r>
+        <w:rPr>
+          <w:sz w:val="24"/>
+          <w:szCs w:val="24"/>
+        </w:rPr>
+        <w:t>:</w:t>
+      </w:r>
+    </w:p>
+    <w:p>
+      <w:pPr>
+        <w:shd w:val="clear" w:color="auto" w:fill="1F1F1F"/>
+        <w:spacing w:after="0" w:line="232" w:lineRule="atLeast"/>
+        <w:rPr>
+          <w:rFonts w:ascii="Consolas" w:eastAsia="Times New Roman" w:hAnsi="Consolas" w:cs="Times New Roman"/>
+          <w:color w:val="CCCCCC"/>
+          <w:sz w:val="24"/>
+          <w:szCs w:val="24"/>
+        </w:rPr>
+      </w:pPr>
+      <w:proofErr w:type="gramStart"/>
+      <w:r>
+        <w:rPr>
+          <w:rFonts w:ascii="Consolas" w:eastAsia="Times New Roman" w:hAnsi="Consolas" w:cs="Times New Roman"/>
+          <w:color w:val="DCDCAA"/>
+          <w:sz w:val="24"/>
+          <w:szCs w:val="24"/>
+        </w:rPr>
+        <w:t>Item</w:t>
+      </w:r>
+      <w:r>
+        <w:rPr>
+          <w:rFonts w:ascii="Consolas" w:eastAsia="Times New Roman" w:hAnsi="Consolas" w:cs="Times New Roman"/>
+          <w:color w:val="CCCCCC"/>
+          <w:sz w:val="24"/>
+          <w:szCs w:val="24"/>
+        </w:rPr>
+        <w:t>.</w:t>
+      </w:r>
+      <w:proofErr w:type="gramEnd"/>
+      <w:r>
+        <w:rPr>
+          <w:rFonts w:ascii="Consolas" w:eastAsia="Times New Roman" w:hAnsi="Consolas" w:cs="Times New Roman"/>
+          <w:color w:val="9CDCFE"/>
+          <w:sz w:val="24"/>
+          <w:szCs w:val="24"/>
+        </w:rPr>
+        <w:t>defaultProps</w:t>
+      </w:r>
+      <w:r>
+        <w:rPr>
+          <w:rFonts w:ascii="Consolas" w:eastAsia="Times New Roman" w:hAnsi="Consolas" w:cs="Times New Roman"/>
+          <w:color w:val="CCCCCC"/>
+          <w:sz w:val="24"/>
+          <w:szCs w:val="24"/>
+        </w:rPr>
+        <w:t xml:space="preserve"> </w:t>
+      </w:r>
+      <w:r>
+        <w:rPr>
+          <w:rFonts w:ascii="Consolas" w:eastAsia="Times New Roman" w:hAnsi="Consolas" w:cs="Times New Roman"/>
+          <w:color w:val="D4D4D4"/>
+          <w:sz w:val="24"/>
+          <w:szCs w:val="24"/>
+        </w:rPr>
+        <w:t>=</w:t>
+      </w:r>
+      <w:r>
+        <w:rPr>
+          <w:rFonts w:ascii="Consolas" w:eastAsia="Times New Roman" w:hAnsi="Consolas" w:cs="Times New Roman"/>
+          <w:color w:val="CCCCCC"/>
+          <w:sz w:val="24"/>
+          <w:szCs w:val="24"/>
+        </w:rPr>
+        <w:t xml:space="preserve"> {</w:t>
+      </w:r>
+    </w:p>
+    <w:p>
+      <w:pPr>
+        <w:shd w:val="clear" w:color="auto" w:fill="1F1F1F"/>
+        <w:spacing w:after="0" w:line="232" w:lineRule="atLeast"/>
+        <w:rPr>
+          <w:rFonts w:ascii="Consolas" w:eastAsia="Times New Roman" w:hAnsi="Consolas" w:cs="Times New Roman"/>
+          <w:color w:val="CCCCCC"/>
+          <w:sz w:val="24"/>
+          <w:szCs w:val="24"/>
+        </w:rPr>
+      </w:pPr>
+      <w:r>
+        <w:rPr>
+          <w:rFonts w:ascii="Consolas" w:eastAsia="Times New Roman" w:hAnsi="Consolas" w:cs="Times New Roman"/>
+          <w:color w:val="CCCCCC"/>
+          <w:sz w:val="24"/>
+          <w:szCs w:val="24"/>
+        </w:rPr>
+        <w:t xml:space="preserve">    </w:t>
+      </w:r>
+      <w:r>
+        <w:rPr>
+          <w:rFonts w:ascii="Consolas" w:eastAsia="Times New Roman" w:hAnsi="Consolas" w:cs="Times New Roman"/>
+          <w:color w:val="9CDCFE"/>
+          <w:sz w:val="24"/>
+          <w:szCs w:val="24"/>
+        </w:rPr>
+        <w:t>marca:</w:t>
+      </w:r>
+      <w:r>
+        <w:rPr>
+          <w:rFonts w:ascii="Consolas" w:eastAsia="Times New Roman" w:hAnsi="Consolas" w:cs="Times New Roman"/>
+          <w:color w:val="CCCCCC"/>
+          <w:sz w:val="24"/>
+          <w:szCs w:val="24"/>
+        </w:rPr>
+        <w:t xml:space="preserve"> </w:t>
+      </w:r>
+      <w:r>
+        <w:rPr>
+          <w:rFonts w:ascii="Consolas" w:eastAsia="Times New Roman" w:hAnsi="Consolas" w:cs="Times New Roman"/>
+          <w:color w:val="CE9178"/>
+          <w:sz w:val="24"/>
+          <w:szCs w:val="24"/>
+        </w:rPr>
+        <w:t>'Faltou a marca'</w:t>
+      </w:r>
+      <w:r>
+        <w:rPr>
+          <w:rFonts w:ascii="Consolas" w:eastAsia="Times New Roman" w:hAnsi="Consolas" w:cs="Times New Roman"/>
+          <w:color w:val="CCCCCC"/>
+          <w:sz w:val="24"/>
+          <w:szCs w:val="24"/>
+        </w:rPr>
+        <w:t>,</w:t>
+      </w:r>
+    </w:p>
+    <w:p>
+      <w:pPr>
+        <w:shd w:val="clear" w:color="auto" w:fill="1F1F1F"/>
+        <w:spacing w:after="0" w:line="232" w:lineRule="atLeast"/>
+        <w:rPr>
+          <w:rFonts w:ascii="Consolas" w:eastAsia="Times New Roman" w:hAnsi="Consolas" w:cs="Times New Roman"/>
+          <w:color w:val="CCCCCC"/>
+          <w:sz w:val="24"/>
+          <w:szCs w:val="24"/>
+        </w:rPr>
+      </w:pPr>
+      <w:r>
+        <w:rPr>
+          <w:rFonts w:ascii="Consolas" w:eastAsia="Times New Roman" w:hAnsi="Consolas" w:cs="Times New Roman"/>
+          <w:color w:val="CCCCCC"/>
+          <w:sz w:val="24"/>
+          <w:szCs w:val="24"/>
+        </w:rPr>
+        <w:t xml:space="preserve">    </w:t>
+      </w:r>
+      <w:r>
+        <w:rPr>
+          <w:rFonts w:ascii="Consolas" w:eastAsia="Times New Roman" w:hAnsi="Consolas" w:cs="Times New Roman"/>
+          <w:color w:val="9CDCFE"/>
+          <w:sz w:val="24"/>
+          <w:szCs w:val="24"/>
+        </w:rPr>
+        <w:t>ano_lancamento:</w:t>
+      </w:r>
+      <w:r>
+        <w:rPr>
+          <w:rFonts w:ascii="Consolas" w:eastAsia="Times New Roman" w:hAnsi="Consolas" w:cs="Times New Roman"/>
+          <w:color w:val="CCCCCC"/>
+          <w:sz w:val="24"/>
+          <w:szCs w:val="24"/>
+        </w:rPr>
+        <w:t xml:space="preserve"> </w:t>
+      </w:r>
+      <w:r>
+        <w:rPr>
+          <w:rFonts w:ascii="Consolas" w:eastAsia="Times New Roman" w:hAnsi="Consolas" w:cs="Times New Roman"/>
+          <w:color w:val="B5CEA8"/>
+          <w:sz w:val="24"/>
+          <w:szCs w:val="24"/>
+        </w:rPr>
+        <w:t>0</w:t>
+      </w:r>
+      <w:r>
+        <w:rPr>
+          <w:rFonts w:ascii="Consolas" w:eastAsia="Times New Roman" w:hAnsi="Consolas" w:cs="Times New Roman"/>
+          <w:color w:val="CCCCCC"/>
+          <w:sz w:val="24"/>
+          <w:szCs w:val="24"/>
+        </w:rPr>
+        <w:t>,</w:t>
+      </w:r>
+    </w:p>
+    <w:p>
+      <w:pPr>
+        <w:shd w:val="clear" w:color="auto" w:fill="1F1F1F"/>
+        <w:spacing w:after="0" w:line="232" w:lineRule="atLeast"/>
+        <w:rPr>
+          <w:rFonts w:ascii="Consolas" w:eastAsia="Times New Roman" w:hAnsi="Consolas" w:cs="Times New Roman"/>
+          <w:color w:val="CCCCCC"/>
+          <w:sz w:val="24"/>
+          <w:szCs w:val="24"/>
+        </w:rPr>
+      </w:pPr>
+      <w:proofErr w:type="gramStart"/>
+      <w:r>
+        <w:rPr>
+          <w:rFonts w:ascii="Consolas" w:eastAsia="Times New Roman" w:hAnsi="Consolas" w:cs="Times New Roman"/>
+          <w:color w:val="CCCCCC"/>
+          <w:sz w:val="24"/>
+          <w:szCs w:val="24"/>
+        </w:rPr>
+        <w:t>}</w:t>
+      </w:r>
+      <w:proofErr w:type="gramEnd"/>
+    </w:p>
+    <w:p>
+      <w:pPr>
+        <w:rPr>
+          <w:sz w:val="24"/>
+          <w:szCs w:val="24"/>
+        </w:rPr>
+      </w:pPr>
     </w:p>
     <w:p>
       <w:pPr>

--- a/React/React.docx
+++ b/React/React.docx
@@ -985,8 +985,6 @@
           <w:szCs w:val="24"/>
         </w:rPr>
       </w:pPr>
-      <w:proofErr w:type="spellStart"/>
-      <w:proofErr w:type="gramStart"/>
       <w:r>
         <w:rPr>
           <w:rFonts w:ascii="Consolas" w:eastAsia="Times New Roman" w:hAnsi="Consolas" w:cs="Times New Roman"/>
@@ -996,8 +994,6 @@
         </w:rPr>
         <w:t>import</w:t>
       </w:r>
-      <w:proofErr w:type="spellEnd"/>
-      <w:proofErr w:type="gramEnd"/>
       <w:r>
         <w:rPr>
           <w:rFonts w:ascii="Consolas" w:eastAsia="Times New Roman" w:hAnsi="Consolas" w:cs="Times New Roman"/>
@@ -1025,7 +1021,6 @@
         </w:rPr>
         <w:t xml:space="preserve"> </w:t>
       </w:r>
-      <w:proofErr w:type="spellStart"/>
       <w:r>
         <w:rPr>
           <w:rFonts w:ascii="Consolas" w:eastAsia="Times New Roman" w:hAnsi="Consolas" w:cs="Times New Roman"/>
@@ -1035,7 +1030,6 @@
         </w:rPr>
         <w:t>from</w:t>
       </w:r>
-      <w:proofErr w:type="spellEnd"/>
       <w:r>
         <w:rPr>
           <w:rFonts w:ascii="Consolas" w:eastAsia="Times New Roman" w:hAnsi="Consolas" w:cs="Times New Roman"/>
@@ -1052,54 +1046,32 @@
           <w:sz w:val="24"/>
           <w:szCs w:val="24"/>
         </w:rPr>
-        <w:t>'</w:t>
-      </w:r>
-      <w:proofErr w:type="spellStart"/>
-      <w:r>
-        <w:rPr>
-          <w:rFonts w:ascii="Consolas" w:eastAsia="Times New Roman" w:hAnsi="Consolas" w:cs="Times New Roman"/>
-          <w:color w:val="CE9178"/>
-          <w:sz w:val="24"/>
-          <w:szCs w:val="24"/>
-        </w:rPr>
-        <w:t>react</w:t>
-      </w:r>
-      <w:proofErr w:type="spellEnd"/>
-      <w:r>
-        <w:rPr>
-          <w:rFonts w:ascii="Consolas" w:eastAsia="Times New Roman" w:hAnsi="Consolas" w:cs="Times New Roman"/>
-          <w:color w:val="CE9178"/>
-          <w:sz w:val="24"/>
-          <w:szCs w:val="24"/>
-        </w:rPr>
-        <w:t>'</w:t>
-      </w:r>
-    </w:p>
-    <w:p>
-      <w:pPr>
-        <w:shd w:val="clear" w:color="auto" w:fill="1F1F1F"/>
-        <w:spacing w:after="0" w:line="232" w:lineRule="atLeast"/>
-        <w:rPr>
-          <w:rFonts w:ascii="Consolas" w:eastAsia="Times New Roman" w:hAnsi="Consolas" w:cs="Times New Roman"/>
-          <w:color w:val="CCCCCC"/>
-          <w:sz w:val="24"/>
-          <w:szCs w:val="24"/>
-        </w:rPr>
-      </w:pPr>
-    </w:p>
-    <w:p>
-      <w:pPr>
-        <w:shd w:val="clear" w:color="auto" w:fill="1F1F1F"/>
-        <w:spacing w:after="0" w:line="232" w:lineRule="atLeast"/>
-        <w:rPr>
-          <w:rFonts w:ascii="Consolas" w:eastAsia="Times New Roman" w:hAnsi="Consolas" w:cs="Times New Roman"/>
-          <w:color w:val="CCCCCC"/>
-          <w:sz w:val="24"/>
-          <w:szCs w:val="24"/>
-        </w:rPr>
-      </w:pPr>
-      <w:proofErr w:type="spellStart"/>
-      <w:proofErr w:type="gramStart"/>
+        <w:t>'react'</w:t>
+      </w:r>
+    </w:p>
+    <w:p>
+      <w:pPr>
+        <w:shd w:val="clear" w:color="auto" w:fill="1F1F1F"/>
+        <w:spacing w:after="0" w:line="232" w:lineRule="atLeast"/>
+        <w:rPr>
+          <w:rFonts w:ascii="Consolas" w:eastAsia="Times New Roman" w:hAnsi="Consolas" w:cs="Times New Roman"/>
+          <w:color w:val="CCCCCC"/>
+          <w:sz w:val="24"/>
+          <w:szCs w:val="24"/>
+        </w:rPr>
+      </w:pPr>
+    </w:p>
+    <w:p>
+      <w:pPr>
+        <w:shd w:val="clear" w:color="auto" w:fill="1F1F1F"/>
+        <w:spacing w:after="0" w:line="232" w:lineRule="atLeast"/>
+        <w:rPr>
+          <w:rFonts w:ascii="Consolas" w:eastAsia="Times New Roman" w:hAnsi="Consolas" w:cs="Times New Roman"/>
+          <w:color w:val="CCCCCC"/>
+          <w:sz w:val="24"/>
+          <w:szCs w:val="24"/>
+        </w:rPr>
+      </w:pPr>
       <w:r>
         <w:rPr>
           <w:rFonts w:ascii="Consolas" w:eastAsia="Times New Roman" w:hAnsi="Consolas" w:cs="Times New Roman"/>
@@ -1109,8 +1081,6 @@
         </w:rPr>
         <w:t>export</w:t>
       </w:r>
-      <w:proofErr w:type="spellEnd"/>
-      <w:proofErr w:type="gramEnd"/>
       <w:r>
         <w:rPr>
           <w:rFonts w:ascii="Consolas" w:eastAsia="Times New Roman" w:hAnsi="Consolas" w:cs="Times New Roman"/>
@@ -1138,7 +1108,6 @@
         </w:rPr>
         <w:t xml:space="preserve"> </w:t>
       </w:r>
-      <w:proofErr w:type="spellStart"/>
       <w:r>
         <w:rPr>
           <w:rFonts w:ascii="Consolas" w:eastAsia="Times New Roman" w:hAnsi="Consolas" w:cs="Times New Roman"/>
@@ -1148,7 +1117,6 @@
         </w:rPr>
         <w:t>function</w:t>
       </w:r>
-      <w:proofErr w:type="spellEnd"/>
       <w:r>
         <w:rPr>
           <w:rFonts w:ascii="Consolas" w:eastAsia="Times New Roman" w:hAnsi="Consolas" w:cs="Times New Roman"/>
@@ -1197,8 +1165,6 @@
         </w:rPr>
         <w:t xml:space="preserve">  </w:t>
       </w:r>
-      <w:proofErr w:type="spellStart"/>
-      <w:proofErr w:type="gramStart"/>
       <w:r>
         <w:rPr>
           <w:rFonts w:ascii="Consolas" w:eastAsia="Times New Roman" w:hAnsi="Consolas" w:cs="Times New Roman"/>
@@ -1208,8 +1174,6 @@
         </w:rPr>
         <w:t>return</w:t>
       </w:r>
-      <w:proofErr w:type="spellEnd"/>
-      <w:proofErr w:type="gramEnd"/>
       <w:r>
         <w:rPr>
           <w:rFonts w:ascii="Consolas" w:eastAsia="Times New Roman" w:hAnsi="Consolas" w:cs="Times New Roman"/>
@@ -1562,32 +1526,20 @@
           <w:sz w:val="24"/>
           <w:szCs w:val="24"/>
         </w:rPr>
-        <w:t xml:space="preserve">  </w:t>
-      </w:r>
-      <w:proofErr w:type="gramStart"/>
-      <w:r>
-        <w:rPr>
-          <w:rFonts w:ascii="Consolas" w:eastAsia="Times New Roman" w:hAnsi="Consolas" w:cs="Times New Roman"/>
-          <w:color w:val="CCCCCC"/>
-          <w:sz w:val="24"/>
-          <w:szCs w:val="24"/>
-        </w:rPr>
-        <w:t>)</w:t>
-      </w:r>
-      <w:proofErr w:type="gramEnd"/>
-    </w:p>
-    <w:p>
-      <w:pPr>
-        <w:shd w:val="clear" w:color="auto" w:fill="1F1F1F"/>
-        <w:spacing w:after="0" w:line="232" w:lineRule="atLeast"/>
-        <w:rPr>
-          <w:rFonts w:ascii="Consolas" w:eastAsia="Times New Roman" w:hAnsi="Consolas" w:cs="Times New Roman"/>
-          <w:color w:val="CCCCCC"/>
-          <w:sz w:val="24"/>
-          <w:szCs w:val="24"/>
-        </w:rPr>
-      </w:pPr>
-      <w:proofErr w:type="gramStart"/>
+        <w:t>  )</w:t>
+      </w:r>
+    </w:p>
+    <w:p>
+      <w:pPr>
+        <w:shd w:val="clear" w:color="auto" w:fill="1F1F1F"/>
+        <w:spacing w:after="0" w:line="232" w:lineRule="atLeast"/>
+        <w:rPr>
+          <w:rFonts w:ascii="Consolas" w:eastAsia="Times New Roman" w:hAnsi="Consolas" w:cs="Times New Roman"/>
+          <w:color w:val="CCCCCC"/>
+          <w:sz w:val="24"/>
+          <w:szCs w:val="24"/>
+        </w:rPr>
+      </w:pPr>
       <w:r>
         <w:rPr>
           <w:rFonts w:ascii="Consolas" w:eastAsia="Times New Roman" w:hAnsi="Consolas" w:cs="Times New Roman"/>
@@ -1597,7 +1549,6 @@
         </w:rPr>
         <w:t>}</w:t>
       </w:r>
-      <w:proofErr w:type="gramEnd"/>
     </w:p>
     <w:p>
       <w:pPr>
@@ -1652,7 +1603,7 @@
                     <pic:cNvPicPr/>
                   </pic:nvPicPr>
                   <pic:blipFill>
-                    <a:blip r:embed="rId5"/>
+                    <a:blip r:embed="rId7"/>
                     <a:stretch>
                       <a:fillRect/>
                     </a:stretch>
@@ -1837,7 +1788,7 @@
                     <pic:cNvPicPr/>
                   </pic:nvPicPr>
                   <pic:blipFill>
-                    <a:blip r:embed="rId6"/>
+                    <a:blip r:embed="rId8"/>
                     <a:stretch>
                       <a:fillRect/>
                     </a:stretch>
@@ -1940,7 +1891,7 @@
                     <pic:cNvPicPr/>
                   </pic:nvPicPr>
                   <pic:blipFill>
-                    <a:blip r:embed="rId7"/>
+                    <a:blip r:embed="rId9"/>
                     <a:stretch>
                       <a:fillRect/>
                     </a:stretch>
@@ -2078,7 +2029,7 @@
                     <pic:cNvPicPr/>
                   </pic:nvPicPr>
                   <pic:blipFill>
-                    <a:blip r:embed="rId8"/>
+                    <a:blip r:embed="rId10"/>
                     <a:stretch>
                       <a:fillRect/>
                     </a:stretch>
@@ -2169,7 +2120,7 @@
                     <pic:cNvPicPr/>
                   </pic:nvPicPr>
                   <pic:blipFill>
-                    <a:blip r:embed="rId9"/>
+                    <a:blip r:embed="rId11"/>
                     <a:stretch>
                       <a:fillRect/>
                     </a:stretch>
@@ -2323,7 +2274,7 @@
                     <pic:cNvPicPr/>
                   </pic:nvPicPr>
                   <pic:blipFill>
-                    <a:blip r:embed="rId10"/>
+                    <a:blip r:embed="rId12"/>
                     <a:stretch>
                       <a:fillRect/>
                     </a:stretch>
@@ -2467,7 +2418,7 @@
                     <pic:cNvPicPr/>
                   </pic:nvPicPr>
                   <pic:blipFill>
-                    <a:blip r:embed="rId11" cstate="print"/>
+                    <a:blip r:embed="rId13" cstate="print"/>
                     <a:stretch>
                       <a:fillRect/>
                     </a:stretch>
@@ -2595,7 +2546,7 @@
                     <pic:cNvPicPr/>
                   </pic:nvPicPr>
                   <pic:blipFill>
-                    <a:blip r:embed="rId12"/>
+                    <a:blip r:embed="rId14"/>
                     <a:stretch>
                       <a:fillRect/>
                     </a:stretch>
@@ -2729,7 +2680,7 @@
                     <pic:cNvPicPr/>
                   </pic:nvPicPr>
                   <pic:blipFill>
-                    <a:blip r:embed="rId13"/>
+                    <a:blip r:embed="rId15"/>
                     <a:stretch>
                       <a:fillRect/>
                     </a:stretch>
@@ -2915,32 +2866,7 @@
           <w:sz w:val="24"/>
           <w:szCs w:val="24"/>
         </w:rPr>
-        <w:t xml:space="preserve">, assim como </w:t>
-      </w:r>
-      <w:proofErr w:type="gramStart"/>
-      <w:r>
-        <w:rPr>
-          <w:sz w:val="24"/>
-          <w:szCs w:val="24"/>
-        </w:rPr>
-        <w:t>App.</w:t>
-      </w:r>
-      <w:proofErr w:type="spellStart"/>
-      <w:proofErr w:type="gramEnd"/>
-      <w:r>
-        <w:rPr>
-          <w:sz w:val="24"/>
-          <w:szCs w:val="24"/>
-        </w:rPr>
-        <w:t>js</w:t>
-      </w:r>
-      <w:proofErr w:type="spellEnd"/>
-      <w:r>
-        <w:rPr>
-          <w:sz w:val="24"/>
-          <w:szCs w:val="24"/>
-        </w:rPr>
-        <w:t xml:space="preserve"> (que é um componente);</w:t>
+        <w:t>, assim como App.js (que é um componente);</w:t>
       </w:r>
     </w:p>
     <w:p>
@@ -3102,7 +3028,7 @@
                     <pic:cNvPicPr/>
                   </pic:nvPicPr>
                   <pic:blipFill>
-                    <a:blip r:embed="rId14"/>
+                    <a:blip r:embed="rId16"/>
                     <a:stretch>
                       <a:fillRect/>
                     </a:stretch>
@@ -3167,7 +3093,7 @@
                     <pic:cNvPicPr/>
                   </pic:nvPicPr>
                   <pic:blipFill>
-                    <a:blip r:embed="rId15"/>
+                    <a:blip r:embed="rId17"/>
                     <a:stretch>
                       <a:fillRect/>
                     </a:stretch>
@@ -3276,8 +3202,6 @@
           <w:szCs w:val="24"/>
         </w:rPr>
       </w:pPr>
-      <w:proofErr w:type="spellStart"/>
-      <w:proofErr w:type="gramStart"/>
       <w:r>
         <w:rPr>
           <w:rFonts w:ascii="Consolas" w:eastAsia="Times New Roman" w:hAnsi="Consolas" w:cs="Times New Roman"/>
@@ -3287,8 +3211,6 @@
         </w:rPr>
         <w:t>function</w:t>
       </w:r>
-      <w:proofErr w:type="spellEnd"/>
-      <w:proofErr w:type="gramEnd"/>
       <w:r>
         <w:rPr>
           <w:rFonts w:ascii="Consolas" w:eastAsia="Times New Roman" w:hAnsi="Consolas" w:cs="Times New Roman"/>
@@ -3337,8 +3259,6 @@
         </w:rPr>
         <w:t xml:space="preserve">    </w:t>
       </w:r>
-      <w:proofErr w:type="spellStart"/>
-      <w:proofErr w:type="gramStart"/>
       <w:r>
         <w:rPr>
           <w:rFonts w:ascii="Consolas" w:eastAsia="Times New Roman" w:hAnsi="Consolas" w:cs="Times New Roman"/>
@@ -3348,8 +3268,6 @@
         </w:rPr>
         <w:t>return</w:t>
       </w:r>
-      <w:proofErr w:type="spellEnd"/>
-      <w:proofErr w:type="gramEnd"/>
       <w:r>
         <w:rPr>
           <w:rFonts w:ascii="Consolas" w:eastAsia="Times New Roman" w:hAnsi="Consolas" w:cs="Times New Roman"/>
@@ -3522,32 +3440,578 @@
           <w:sz w:val="24"/>
           <w:szCs w:val="24"/>
         </w:rPr>
+        <w:t>    )</w:t>
+      </w:r>
+    </w:p>
+    <w:p>
+      <w:pPr>
+        <w:shd w:val="clear" w:color="auto" w:fill="1F1F1F"/>
+        <w:spacing w:after="0" w:line="232" w:lineRule="atLeast"/>
+        <w:rPr>
+          <w:rFonts w:ascii="Consolas" w:eastAsia="Times New Roman" w:hAnsi="Consolas" w:cs="Times New Roman"/>
+          <w:color w:val="CCCCCC"/>
+          <w:sz w:val="24"/>
+          <w:szCs w:val="24"/>
+        </w:rPr>
+      </w:pPr>
+      <w:r>
+        <w:rPr>
+          <w:rFonts w:ascii="Consolas" w:eastAsia="Times New Roman" w:hAnsi="Consolas" w:cs="Times New Roman"/>
+          <w:color w:val="CCCCCC"/>
+          <w:sz w:val="24"/>
+          <w:szCs w:val="24"/>
+        </w:rPr>
+        <w:t>}</w:t>
+      </w:r>
+    </w:p>
+    <w:p>
+      <w:pPr>
+        <w:shd w:val="clear" w:color="auto" w:fill="1F1F1F"/>
+        <w:spacing w:after="0" w:line="232" w:lineRule="atLeast"/>
+        <w:rPr>
+          <w:rFonts w:ascii="Consolas" w:eastAsia="Times New Roman" w:hAnsi="Consolas" w:cs="Times New Roman"/>
+          <w:color w:val="CCCCCC"/>
+          <w:sz w:val="24"/>
+          <w:szCs w:val="24"/>
+        </w:rPr>
+      </w:pPr>
+    </w:p>
+    <w:p>
+      <w:pPr>
+        <w:shd w:val="clear" w:color="auto" w:fill="1F1F1F"/>
+        <w:spacing w:after="0" w:line="232" w:lineRule="atLeast"/>
+        <w:rPr>
+          <w:rFonts w:ascii="Consolas" w:eastAsia="Times New Roman" w:hAnsi="Consolas" w:cs="Times New Roman"/>
+          <w:color w:val="CCCCCC"/>
+          <w:sz w:val="24"/>
+          <w:szCs w:val="24"/>
+        </w:rPr>
+      </w:pPr>
+      <w:r>
+        <w:rPr>
+          <w:rFonts w:ascii="Consolas" w:eastAsia="Times New Roman" w:hAnsi="Consolas" w:cs="Times New Roman"/>
+          <w:color w:val="C586C0"/>
+          <w:sz w:val="24"/>
+          <w:szCs w:val="24"/>
+        </w:rPr>
+        <w:t>export</w:t>
+      </w:r>
+      <w:r>
+        <w:rPr>
+          <w:rFonts w:ascii="Consolas" w:eastAsia="Times New Roman" w:hAnsi="Consolas" w:cs="Times New Roman"/>
+          <w:color w:val="CCCCCC"/>
+          <w:sz w:val="24"/>
+          <w:szCs w:val="24"/>
+        </w:rPr>
+        <w:t xml:space="preserve"> </w:t>
+      </w:r>
+      <w:r>
+        <w:rPr>
+          <w:rFonts w:ascii="Consolas" w:eastAsia="Times New Roman" w:hAnsi="Consolas" w:cs="Times New Roman"/>
+          <w:color w:val="C586C0"/>
+          <w:sz w:val="24"/>
+          <w:szCs w:val="24"/>
+        </w:rPr>
+        <w:t>default</w:t>
+      </w:r>
+      <w:r>
+        <w:rPr>
+          <w:rFonts w:ascii="Consolas" w:eastAsia="Times New Roman" w:hAnsi="Consolas" w:cs="Times New Roman"/>
+          <w:color w:val="CCCCCC"/>
+          <w:sz w:val="24"/>
+          <w:szCs w:val="24"/>
+        </w:rPr>
+        <w:t xml:space="preserve"> </w:t>
+      </w:r>
+      <w:r>
+        <w:rPr>
+          <w:rFonts w:ascii="Consolas" w:eastAsia="Times New Roman" w:hAnsi="Consolas" w:cs="Times New Roman"/>
+          <w:color w:val="DCDCAA"/>
+          <w:sz w:val="24"/>
+          <w:szCs w:val="24"/>
+        </w:rPr>
+        <w:t>Frase</w:t>
+      </w:r>
+    </w:p>
+    <w:p>
+      <w:pPr>
+        <w:ind w:firstLine="708"/>
+        <w:rPr>
+          <w:sz w:val="24"/>
+          <w:szCs w:val="24"/>
+        </w:rPr>
+      </w:pPr>
+    </w:p>
+    <w:p>
+      <w:pPr>
+        <w:rPr>
+          <w:sz w:val="24"/>
+          <w:szCs w:val="24"/>
+        </w:rPr>
+      </w:pPr>
+      <w:r>
+        <w:rPr>
+          <w:sz w:val="24"/>
+          <w:szCs w:val="24"/>
+        </w:rPr>
+        <w:t xml:space="preserve">Vamos importar o componente </w:t>
+      </w:r>
+      <w:r>
+        <w:rPr>
+          <w:b/>
+          <w:sz w:val="24"/>
+          <w:szCs w:val="24"/>
+        </w:rPr>
+        <w:t>FRASE</w:t>
+      </w:r>
+      <w:r>
+        <w:rPr>
+          <w:sz w:val="24"/>
+          <w:szCs w:val="24"/>
+        </w:rPr>
+        <w:t xml:space="preserve"> ao componente</w:t>
+      </w:r>
+      <w:r>
+        <w:rPr>
+          <w:b/>
+          <w:sz w:val="24"/>
+          <w:szCs w:val="24"/>
+        </w:rPr>
+        <w:t xml:space="preserve"> HelloWord</w:t>
+      </w:r>
+      <w:r>
+        <w:rPr>
+          <w:sz w:val="24"/>
+          <w:szCs w:val="24"/>
+        </w:rPr>
+        <w:t>:</w:t>
+      </w:r>
+    </w:p>
+    <w:p>
+      <w:pPr>
+        <w:shd w:val="clear" w:color="auto" w:fill="1F1F1F"/>
+        <w:spacing w:after="0" w:line="232" w:lineRule="atLeast"/>
+        <w:rPr>
+          <w:rFonts w:ascii="Consolas" w:eastAsia="Times New Roman" w:hAnsi="Consolas" w:cs="Times New Roman"/>
+          <w:color w:val="CCCCCC"/>
+          <w:sz w:val="24"/>
+          <w:szCs w:val="24"/>
+        </w:rPr>
+      </w:pPr>
+      <w:r>
+        <w:rPr>
+          <w:rFonts w:ascii="Consolas" w:eastAsia="Times New Roman" w:hAnsi="Consolas" w:cs="Times New Roman"/>
+          <w:color w:val="C586C0"/>
+          <w:sz w:val="24"/>
+          <w:szCs w:val="24"/>
+        </w:rPr>
+        <w:t>import</w:t>
+      </w:r>
+      <w:r>
+        <w:rPr>
+          <w:rFonts w:ascii="Consolas" w:eastAsia="Times New Roman" w:hAnsi="Consolas" w:cs="Times New Roman"/>
+          <w:color w:val="CCCCCC"/>
+          <w:sz w:val="24"/>
+          <w:szCs w:val="24"/>
+        </w:rPr>
+        <w:t xml:space="preserve"> </w:t>
+      </w:r>
+      <w:r>
+        <w:rPr>
+          <w:rFonts w:ascii="Consolas" w:eastAsia="Times New Roman" w:hAnsi="Consolas" w:cs="Times New Roman"/>
+          <w:color w:val="9CDCFE"/>
+          <w:sz w:val="24"/>
+          <w:szCs w:val="24"/>
+        </w:rPr>
+        <w:t>Frase</w:t>
+      </w:r>
+      <w:r>
+        <w:rPr>
+          <w:rFonts w:ascii="Consolas" w:eastAsia="Times New Roman" w:hAnsi="Consolas" w:cs="Times New Roman"/>
+          <w:color w:val="CCCCCC"/>
+          <w:sz w:val="24"/>
+          <w:szCs w:val="24"/>
+        </w:rPr>
+        <w:t xml:space="preserve"> </w:t>
+      </w:r>
+      <w:r>
+        <w:rPr>
+          <w:rFonts w:ascii="Consolas" w:eastAsia="Times New Roman" w:hAnsi="Consolas" w:cs="Times New Roman"/>
+          <w:color w:val="C586C0"/>
+          <w:sz w:val="24"/>
+          <w:szCs w:val="24"/>
+        </w:rPr>
+        <w:t>from</w:t>
+      </w:r>
+      <w:r>
+        <w:rPr>
+          <w:rFonts w:ascii="Consolas" w:eastAsia="Times New Roman" w:hAnsi="Consolas" w:cs="Times New Roman"/>
+          <w:color w:val="CCCCCC"/>
+          <w:sz w:val="24"/>
+          <w:szCs w:val="24"/>
+        </w:rPr>
+        <w:t xml:space="preserve"> </w:t>
+      </w:r>
+      <w:r>
+        <w:rPr>
+          <w:rFonts w:ascii="Consolas" w:eastAsia="Times New Roman" w:hAnsi="Consolas" w:cs="Times New Roman"/>
+          <w:color w:val="CE9178"/>
+          <w:sz w:val="24"/>
+          <w:szCs w:val="24"/>
+        </w:rPr>
+        <w:t>'./Frase'</w:t>
+      </w:r>
+    </w:p>
+    <w:p>
+      <w:pPr>
+        <w:shd w:val="clear" w:color="auto" w:fill="1F1F1F"/>
+        <w:spacing w:after="0" w:line="232" w:lineRule="atLeast"/>
+        <w:rPr>
+          <w:rFonts w:ascii="Consolas" w:eastAsia="Times New Roman" w:hAnsi="Consolas" w:cs="Times New Roman"/>
+          <w:color w:val="CCCCCC"/>
+          <w:sz w:val="24"/>
+          <w:szCs w:val="24"/>
+        </w:rPr>
+      </w:pPr>
+    </w:p>
+    <w:p>
+      <w:pPr>
+        <w:shd w:val="clear" w:color="auto" w:fill="1F1F1F"/>
+        <w:spacing w:after="0" w:line="232" w:lineRule="atLeast"/>
+        <w:rPr>
+          <w:rFonts w:ascii="Consolas" w:eastAsia="Times New Roman" w:hAnsi="Consolas" w:cs="Times New Roman"/>
+          <w:color w:val="CCCCCC"/>
+          <w:sz w:val="24"/>
+          <w:szCs w:val="24"/>
+        </w:rPr>
+      </w:pPr>
+      <w:r>
+        <w:rPr>
+          <w:rFonts w:ascii="Consolas" w:eastAsia="Times New Roman" w:hAnsi="Consolas" w:cs="Times New Roman"/>
+          <w:color w:val="569CD6"/>
+          <w:sz w:val="24"/>
+          <w:szCs w:val="24"/>
+        </w:rPr>
+        <w:t>function</w:t>
+      </w:r>
+      <w:r>
+        <w:rPr>
+          <w:rFonts w:ascii="Consolas" w:eastAsia="Times New Roman" w:hAnsi="Consolas" w:cs="Times New Roman"/>
+          <w:color w:val="CCCCCC"/>
+          <w:sz w:val="24"/>
+          <w:szCs w:val="24"/>
+        </w:rPr>
+        <w:t xml:space="preserve"> </w:t>
+      </w:r>
+      <w:r>
+        <w:rPr>
+          <w:rFonts w:ascii="Consolas" w:eastAsia="Times New Roman" w:hAnsi="Consolas" w:cs="Times New Roman"/>
+          <w:color w:val="DCDCAA"/>
+          <w:sz w:val="24"/>
+          <w:szCs w:val="24"/>
+        </w:rPr>
+        <w:t>HelloWord</w:t>
+      </w:r>
+      <w:r>
+        <w:rPr>
+          <w:rFonts w:ascii="Consolas" w:eastAsia="Times New Roman" w:hAnsi="Consolas" w:cs="Times New Roman"/>
+          <w:color w:val="CCCCCC"/>
+          <w:sz w:val="24"/>
+          <w:szCs w:val="24"/>
+        </w:rPr>
+        <w:t xml:space="preserve">(){ </w:t>
+      </w:r>
+      <w:r>
+        <w:rPr>
+          <w:rFonts w:ascii="Consolas" w:eastAsia="Times New Roman" w:hAnsi="Consolas" w:cs="Times New Roman"/>
+          <w:color w:val="6A9955"/>
+          <w:sz w:val="24"/>
+          <w:szCs w:val="24"/>
+        </w:rPr>
+        <w:t>//A Função base tem o mesmo nome do componente</w:t>
+      </w:r>
+    </w:p>
+    <w:p>
+      <w:pPr>
+        <w:shd w:val="clear" w:color="auto" w:fill="1F1F1F"/>
+        <w:spacing w:after="0" w:line="232" w:lineRule="atLeast"/>
+        <w:rPr>
+          <w:rFonts w:ascii="Consolas" w:eastAsia="Times New Roman" w:hAnsi="Consolas" w:cs="Times New Roman"/>
+          <w:color w:val="CCCCCC"/>
+          <w:sz w:val="24"/>
+          <w:szCs w:val="24"/>
+        </w:rPr>
+      </w:pPr>
+      <w:r>
+        <w:rPr>
+          <w:rFonts w:ascii="Consolas" w:eastAsia="Times New Roman" w:hAnsi="Consolas" w:cs="Times New Roman"/>
+          <w:color w:val="CCCCCC"/>
+          <w:sz w:val="24"/>
+          <w:szCs w:val="24"/>
+        </w:rPr>
         <w:t xml:space="preserve">    </w:t>
       </w:r>
-      <w:proofErr w:type="gramStart"/>
-      <w:r>
-        <w:rPr>
-          <w:rFonts w:ascii="Consolas" w:eastAsia="Times New Roman" w:hAnsi="Consolas" w:cs="Times New Roman"/>
-          <w:color w:val="CCCCCC"/>
-          <w:sz w:val="24"/>
-          <w:szCs w:val="24"/>
-        </w:rPr>
-        <w:t>)</w:t>
-      </w:r>
-      <w:proofErr w:type="gramEnd"/>
-    </w:p>
-    <w:p>
-      <w:pPr>
-        <w:shd w:val="clear" w:color="auto" w:fill="1F1F1F"/>
-        <w:spacing w:after="0" w:line="232" w:lineRule="atLeast"/>
-        <w:rPr>
-          <w:rFonts w:ascii="Consolas" w:eastAsia="Times New Roman" w:hAnsi="Consolas" w:cs="Times New Roman"/>
-          <w:color w:val="CCCCCC"/>
-          <w:sz w:val="24"/>
-          <w:szCs w:val="24"/>
-        </w:rPr>
-      </w:pPr>
-      <w:proofErr w:type="gramStart"/>
+      <w:r>
+        <w:rPr>
+          <w:rFonts w:ascii="Consolas" w:eastAsia="Times New Roman" w:hAnsi="Consolas" w:cs="Times New Roman"/>
+          <w:color w:val="C586C0"/>
+          <w:sz w:val="24"/>
+          <w:szCs w:val="24"/>
+        </w:rPr>
+        <w:t>return</w:t>
+      </w:r>
+      <w:r>
+        <w:rPr>
+          <w:rFonts w:ascii="Consolas" w:eastAsia="Times New Roman" w:hAnsi="Consolas" w:cs="Times New Roman"/>
+          <w:color w:val="CCCCCC"/>
+          <w:sz w:val="24"/>
+          <w:szCs w:val="24"/>
+        </w:rPr>
+        <w:t>(</w:t>
+      </w:r>
+    </w:p>
+    <w:p>
+      <w:pPr>
+        <w:shd w:val="clear" w:color="auto" w:fill="1F1F1F"/>
+        <w:spacing w:after="0" w:line="232" w:lineRule="atLeast"/>
+        <w:rPr>
+          <w:rFonts w:ascii="Consolas" w:eastAsia="Times New Roman" w:hAnsi="Consolas" w:cs="Times New Roman"/>
+          <w:color w:val="CCCCCC"/>
+          <w:sz w:val="24"/>
+          <w:szCs w:val="24"/>
+        </w:rPr>
+      </w:pPr>
+      <w:r>
+        <w:rPr>
+          <w:rFonts w:ascii="Consolas" w:eastAsia="Times New Roman" w:hAnsi="Consolas" w:cs="Times New Roman"/>
+          <w:color w:val="CCCCCC"/>
+          <w:sz w:val="24"/>
+          <w:szCs w:val="24"/>
+        </w:rPr>
+        <w:t xml:space="preserve">        </w:t>
+      </w:r>
+      <w:r>
+        <w:rPr>
+          <w:rFonts w:ascii="Consolas" w:eastAsia="Times New Roman" w:hAnsi="Consolas" w:cs="Times New Roman"/>
+          <w:color w:val="808080"/>
+          <w:sz w:val="24"/>
+          <w:szCs w:val="24"/>
+        </w:rPr>
+        <w:t>&lt;&gt;</w:t>
+      </w:r>
+    </w:p>
+    <w:p>
+      <w:pPr>
+        <w:shd w:val="clear" w:color="auto" w:fill="1F1F1F"/>
+        <w:spacing w:after="0" w:line="232" w:lineRule="atLeast"/>
+        <w:rPr>
+          <w:rFonts w:ascii="Consolas" w:eastAsia="Times New Roman" w:hAnsi="Consolas" w:cs="Times New Roman"/>
+          <w:color w:val="CCCCCC"/>
+          <w:sz w:val="24"/>
+          <w:szCs w:val="24"/>
+        </w:rPr>
+      </w:pPr>
+      <w:r>
+        <w:rPr>
+          <w:rFonts w:ascii="Consolas" w:eastAsia="Times New Roman" w:hAnsi="Consolas" w:cs="Times New Roman"/>
+          <w:color w:val="CCCCCC"/>
+          <w:sz w:val="24"/>
+          <w:szCs w:val="24"/>
+        </w:rPr>
+        <w:t xml:space="preserve">            </w:t>
+      </w:r>
+      <w:r>
+        <w:rPr>
+          <w:rFonts w:ascii="Consolas" w:eastAsia="Times New Roman" w:hAnsi="Consolas" w:cs="Times New Roman"/>
+          <w:color w:val="808080"/>
+          <w:sz w:val="24"/>
+          <w:szCs w:val="24"/>
+        </w:rPr>
+        <w:t>&lt;</w:t>
+      </w:r>
+      <w:r>
+        <w:rPr>
+          <w:rFonts w:ascii="Consolas" w:eastAsia="Times New Roman" w:hAnsi="Consolas" w:cs="Times New Roman"/>
+          <w:color w:val="569CD6"/>
+          <w:sz w:val="24"/>
+          <w:szCs w:val="24"/>
+        </w:rPr>
+        <w:t>h1</w:t>
+      </w:r>
+      <w:r>
+        <w:rPr>
+          <w:rFonts w:ascii="Consolas" w:eastAsia="Times New Roman" w:hAnsi="Consolas" w:cs="Times New Roman"/>
+          <w:color w:val="808080"/>
+          <w:sz w:val="24"/>
+          <w:szCs w:val="24"/>
+        </w:rPr>
+        <w:t>&gt;</w:t>
+      </w:r>
+      <w:r>
+        <w:rPr>
+          <w:rFonts w:ascii="Consolas" w:eastAsia="Times New Roman" w:hAnsi="Consolas" w:cs="Times New Roman"/>
+          <w:color w:val="CCCCCC"/>
+          <w:sz w:val="24"/>
+          <w:szCs w:val="24"/>
+        </w:rPr>
+        <w:t>Meu primeiro componente</w:t>
+      </w:r>
+      <w:r>
+        <w:rPr>
+          <w:rFonts w:ascii="Consolas" w:eastAsia="Times New Roman" w:hAnsi="Consolas" w:cs="Times New Roman"/>
+          <w:color w:val="808080"/>
+          <w:sz w:val="24"/>
+          <w:szCs w:val="24"/>
+        </w:rPr>
+        <w:t>&lt;/</w:t>
+      </w:r>
+      <w:r>
+        <w:rPr>
+          <w:rFonts w:ascii="Consolas" w:eastAsia="Times New Roman" w:hAnsi="Consolas" w:cs="Times New Roman"/>
+          <w:color w:val="569CD6"/>
+          <w:sz w:val="24"/>
+          <w:szCs w:val="24"/>
+        </w:rPr>
+        <w:t>h1</w:t>
+      </w:r>
+      <w:r>
+        <w:rPr>
+          <w:rFonts w:ascii="Consolas" w:eastAsia="Times New Roman" w:hAnsi="Consolas" w:cs="Times New Roman"/>
+          <w:color w:val="808080"/>
+          <w:sz w:val="24"/>
+          <w:szCs w:val="24"/>
+        </w:rPr>
+        <w:t>&gt;</w:t>
+      </w:r>
+    </w:p>
+    <w:p>
+      <w:pPr>
+        <w:shd w:val="clear" w:color="auto" w:fill="1F1F1F"/>
+        <w:spacing w:after="0" w:line="232" w:lineRule="atLeast"/>
+        <w:rPr>
+          <w:rFonts w:ascii="Consolas" w:eastAsia="Times New Roman" w:hAnsi="Consolas" w:cs="Times New Roman"/>
+          <w:color w:val="CCCCCC"/>
+          <w:sz w:val="24"/>
+          <w:szCs w:val="24"/>
+        </w:rPr>
+      </w:pPr>
+      <w:r>
+        <w:rPr>
+          <w:rFonts w:ascii="Consolas" w:eastAsia="Times New Roman" w:hAnsi="Consolas" w:cs="Times New Roman"/>
+          <w:color w:val="CCCCCC"/>
+          <w:sz w:val="24"/>
+          <w:szCs w:val="24"/>
+        </w:rPr>
+        <w:t xml:space="preserve">            </w:t>
+      </w:r>
+      <w:r>
+        <w:rPr>
+          <w:rFonts w:ascii="Consolas" w:eastAsia="Times New Roman" w:hAnsi="Consolas" w:cs="Times New Roman"/>
+          <w:color w:val="808080"/>
+          <w:sz w:val="24"/>
+          <w:szCs w:val="24"/>
+        </w:rPr>
+        <w:t>&lt;</w:t>
+      </w:r>
+      <w:r>
+        <w:rPr>
+          <w:rFonts w:ascii="Consolas" w:eastAsia="Times New Roman" w:hAnsi="Consolas" w:cs="Times New Roman"/>
+          <w:color w:val="4EC9B0"/>
+          <w:sz w:val="24"/>
+          <w:szCs w:val="24"/>
+        </w:rPr>
+        <w:t>Frase</w:t>
+      </w:r>
+      <w:r>
+        <w:rPr>
+          <w:rFonts w:ascii="Consolas" w:eastAsia="Times New Roman" w:hAnsi="Consolas" w:cs="Times New Roman"/>
+          <w:color w:val="808080"/>
+          <w:sz w:val="24"/>
+          <w:szCs w:val="24"/>
+        </w:rPr>
+        <w:t>/&gt;</w:t>
+      </w:r>
+      <w:r>
+        <w:rPr>
+          <w:rFonts w:ascii="Consolas" w:eastAsia="Times New Roman" w:hAnsi="Consolas" w:cs="Times New Roman"/>
+          <w:color w:val="CCCCCC"/>
+          <w:sz w:val="24"/>
+          <w:szCs w:val="24"/>
+        </w:rPr>
+        <w:t xml:space="preserve"> </w:t>
+      </w:r>
+      <w:r>
+        <w:rPr>
+          <w:rFonts w:ascii="Consolas" w:eastAsia="Times New Roman" w:hAnsi="Consolas" w:cs="Times New Roman"/>
+          <w:color w:val="CCCCCC"/>
+          <w:sz w:val="24"/>
+          <w:szCs w:val="24"/>
+        </w:rPr>
+        <w:t xml:space="preserve"> </w:t>
+      </w:r>
+    </w:p>
+    <w:p>
+      <w:pPr>
+        <w:shd w:val="clear" w:color="auto" w:fill="1F1F1F"/>
+        <w:spacing w:after="0" w:line="232" w:lineRule="atLeast"/>
+        <w:rPr>
+          <w:rFonts w:ascii="Consolas" w:eastAsia="Times New Roman" w:hAnsi="Consolas" w:cs="Times New Roman"/>
+          <w:color w:val="CCCCCC"/>
+          <w:sz w:val="24"/>
+          <w:szCs w:val="24"/>
+        </w:rPr>
+      </w:pPr>
+      <w:r>
+        <w:rPr>
+          <w:rFonts w:ascii="Consolas" w:eastAsia="Times New Roman" w:hAnsi="Consolas" w:cs="Times New Roman"/>
+          <w:color w:val="CCCCCC"/>
+          <w:sz w:val="24"/>
+          <w:szCs w:val="24"/>
+        </w:rPr>
+        <w:t xml:space="preserve">        </w:t>
+      </w:r>
+      <w:r>
+        <w:rPr>
+          <w:rFonts w:ascii="Consolas" w:eastAsia="Times New Roman" w:hAnsi="Consolas" w:cs="Times New Roman"/>
+          <w:color w:val="808080"/>
+          <w:sz w:val="24"/>
+          <w:szCs w:val="24"/>
+        </w:rPr>
+        <w:t>&lt;/&gt;</w:t>
+      </w:r>
+    </w:p>
+    <w:p>
+      <w:pPr>
+        <w:shd w:val="clear" w:color="auto" w:fill="1F1F1F"/>
+        <w:spacing w:after="0" w:line="232" w:lineRule="atLeast"/>
+        <w:rPr>
+          <w:rFonts w:ascii="Consolas" w:eastAsia="Times New Roman" w:hAnsi="Consolas" w:cs="Times New Roman"/>
+          <w:color w:val="CCCCCC"/>
+          <w:sz w:val="24"/>
+          <w:szCs w:val="24"/>
+        </w:rPr>
+      </w:pPr>
+      <w:r>
+        <w:rPr>
+          <w:rFonts w:ascii="Consolas" w:eastAsia="Times New Roman" w:hAnsi="Consolas" w:cs="Times New Roman"/>
+          <w:color w:val="CCCCCC"/>
+          <w:sz w:val="24"/>
+          <w:szCs w:val="24"/>
+        </w:rPr>
+        <w:t>    )</w:t>
+      </w:r>
+    </w:p>
+    <w:p>
+      <w:pPr>
+        <w:shd w:val="clear" w:color="auto" w:fill="1F1F1F"/>
+        <w:spacing w:after="0" w:line="232" w:lineRule="atLeast"/>
+        <w:rPr>
+          <w:rFonts w:ascii="Consolas" w:eastAsia="Times New Roman" w:hAnsi="Consolas" w:cs="Times New Roman"/>
+          <w:color w:val="CCCCCC"/>
+          <w:sz w:val="24"/>
+          <w:szCs w:val="24"/>
+        </w:rPr>
+      </w:pPr>
       <w:r>
         <w:rPr>
           <w:rFonts w:ascii="Consolas" w:eastAsia="Times New Roman" w:hAnsi="Consolas" w:cs="Times New Roman"/>
@@ -3557,33 +4021,30 @@
         </w:rPr>
         <w:t>}</w:t>
       </w:r>
-      <w:proofErr w:type="gramEnd"/>
-    </w:p>
-    <w:p>
-      <w:pPr>
-        <w:shd w:val="clear" w:color="auto" w:fill="1F1F1F"/>
-        <w:spacing w:after="0" w:line="232" w:lineRule="atLeast"/>
-        <w:rPr>
-          <w:rFonts w:ascii="Consolas" w:eastAsia="Times New Roman" w:hAnsi="Consolas" w:cs="Times New Roman"/>
-          <w:color w:val="CCCCCC"/>
-          <w:sz w:val="24"/>
-          <w:szCs w:val="24"/>
-        </w:rPr>
-      </w:pPr>
-    </w:p>
-    <w:p>
-      <w:pPr>
-        <w:shd w:val="clear" w:color="auto" w:fill="1F1F1F"/>
-        <w:spacing w:after="0" w:line="232" w:lineRule="atLeast"/>
-        <w:rPr>
-          <w:rFonts w:ascii="Consolas" w:eastAsia="Times New Roman" w:hAnsi="Consolas" w:cs="Times New Roman"/>
-          <w:color w:val="CCCCCC"/>
-          <w:sz w:val="24"/>
-          <w:szCs w:val="24"/>
-        </w:rPr>
-      </w:pPr>
-      <w:proofErr w:type="spellStart"/>
-      <w:proofErr w:type="gramStart"/>
+    </w:p>
+    <w:p>
+      <w:pPr>
+        <w:shd w:val="clear" w:color="auto" w:fill="1F1F1F"/>
+        <w:spacing w:after="0" w:line="232" w:lineRule="atLeast"/>
+        <w:rPr>
+          <w:rFonts w:ascii="Consolas" w:eastAsia="Times New Roman" w:hAnsi="Consolas" w:cs="Times New Roman"/>
+          <w:color w:val="CCCCCC"/>
+          <w:sz w:val="24"/>
+          <w:szCs w:val="24"/>
+        </w:rPr>
+      </w:pPr>
+    </w:p>
+    <w:p>
+      <w:pPr>
+        <w:shd w:val="clear" w:color="auto" w:fill="1F1F1F"/>
+        <w:spacing w:after="0" w:line="232" w:lineRule="atLeast"/>
+        <w:rPr>
+          <w:rFonts w:ascii="Consolas" w:eastAsia="Times New Roman" w:hAnsi="Consolas" w:cs="Times New Roman"/>
+          <w:color w:val="CCCCCC"/>
+          <w:sz w:val="24"/>
+          <w:szCs w:val="24"/>
+        </w:rPr>
+      </w:pPr>
       <w:r>
         <w:rPr>
           <w:rFonts w:ascii="Consolas" w:eastAsia="Times New Roman" w:hAnsi="Consolas" w:cs="Times New Roman"/>
@@ -3593,8 +4054,6 @@
         </w:rPr>
         <w:t>export</w:t>
       </w:r>
-      <w:proofErr w:type="spellEnd"/>
-      <w:proofErr w:type="gramEnd"/>
       <w:r>
         <w:rPr>
           <w:rFonts w:ascii="Consolas" w:eastAsia="Times New Roman" w:hAnsi="Consolas" w:cs="Times New Roman"/>
@@ -3629,613 +4088,8 @@
           <w:sz w:val="24"/>
           <w:szCs w:val="24"/>
         </w:rPr>
-        <w:t>Frase</w:t>
-      </w:r>
-    </w:p>
-    <w:p>
-      <w:pPr>
-        <w:ind w:firstLine="708"/>
-        <w:rPr>
-          <w:sz w:val="24"/>
-          <w:szCs w:val="24"/>
-        </w:rPr>
-      </w:pPr>
-    </w:p>
-    <w:p>
-      <w:pPr>
-        <w:rPr>
-          <w:sz w:val="24"/>
-          <w:szCs w:val="24"/>
-        </w:rPr>
-      </w:pPr>
-      <w:r>
-        <w:rPr>
-          <w:sz w:val="24"/>
-          <w:szCs w:val="24"/>
-        </w:rPr>
-        <w:t xml:space="preserve">Vamos importar o componente </w:t>
-      </w:r>
-      <w:r>
-        <w:rPr>
-          <w:b/>
-          <w:sz w:val="24"/>
-          <w:szCs w:val="24"/>
-        </w:rPr>
-        <w:t>FRASE</w:t>
-      </w:r>
-      <w:r>
-        <w:rPr>
-          <w:sz w:val="24"/>
-          <w:szCs w:val="24"/>
-        </w:rPr>
-        <w:t xml:space="preserve"> ao componente</w:t>
-      </w:r>
-      <w:r>
-        <w:rPr>
-          <w:b/>
-          <w:sz w:val="24"/>
-          <w:szCs w:val="24"/>
-        </w:rPr>
-        <w:t xml:space="preserve"> </w:t>
-      </w:r>
-      <w:proofErr w:type="spellStart"/>
-      <w:proofErr w:type="gramStart"/>
-      <w:r>
-        <w:rPr>
-          <w:b/>
-          <w:sz w:val="24"/>
-          <w:szCs w:val="24"/>
-        </w:rPr>
         <w:t>HelloWord</w:t>
       </w:r>
-      <w:proofErr w:type="spellEnd"/>
-      <w:proofErr w:type="gramEnd"/>
-      <w:r>
-        <w:rPr>
-          <w:sz w:val="24"/>
-          <w:szCs w:val="24"/>
-        </w:rPr>
-        <w:t>:</w:t>
-      </w:r>
-    </w:p>
-    <w:p>
-      <w:pPr>
-        <w:shd w:val="clear" w:color="auto" w:fill="1F1F1F"/>
-        <w:spacing w:after="0" w:line="232" w:lineRule="atLeast"/>
-        <w:rPr>
-          <w:rFonts w:ascii="Consolas" w:eastAsia="Times New Roman" w:hAnsi="Consolas" w:cs="Times New Roman"/>
-          <w:color w:val="CCCCCC"/>
-          <w:sz w:val="24"/>
-          <w:szCs w:val="24"/>
-        </w:rPr>
-      </w:pPr>
-      <w:proofErr w:type="spellStart"/>
-      <w:proofErr w:type="gramStart"/>
-      <w:r>
-        <w:rPr>
-          <w:rFonts w:ascii="Consolas" w:eastAsia="Times New Roman" w:hAnsi="Consolas" w:cs="Times New Roman"/>
-          <w:color w:val="C586C0"/>
-          <w:sz w:val="24"/>
-          <w:szCs w:val="24"/>
-        </w:rPr>
-        <w:t>import</w:t>
-      </w:r>
-      <w:proofErr w:type="spellEnd"/>
-      <w:proofErr w:type="gramEnd"/>
-      <w:r>
-        <w:rPr>
-          <w:rFonts w:ascii="Consolas" w:eastAsia="Times New Roman" w:hAnsi="Consolas" w:cs="Times New Roman"/>
-          <w:color w:val="CCCCCC"/>
-          <w:sz w:val="24"/>
-          <w:szCs w:val="24"/>
-        </w:rPr>
-        <w:t xml:space="preserve"> </w:t>
-      </w:r>
-      <w:r>
-        <w:rPr>
-          <w:rFonts w:ascii="Consolas" w:eastAsia="Times New Roman" w:hAnsi="Consolas" w:cs="Times New Roman"/>
-          <w:color w:val="9CDCFE"/>
-          <w:sz w:val="24"/>
-          <w:szCs w:val="24"/>
-        </w:rPr>
-        <w:t>Frase</w:t>
-      </w:r>
-      <w:r>
-        <w:rPr>
-          <w:rFonts w:ascii="Consolas" w:eastAsia="Times New Roman" w:hAnsi="Consolas" w:cs="Times New Roman"/>
-          <w:color w:val="CCCCCC"/>
-          <w:sz w:val="24"/>
-          <w:szCs w:val="24"/>
-        </w:rPr>
-        <w:t xml:space="preserve"> </w:t>
-      </w:r>
-      <w:proofErr w:type="spellStart"/>
-      <w:r>
-        <w:rPr>
-          <w:rFonts w:ascii="Consolas" w:eastAsia="Times New Roman" w:hAnsi="Consolas" w:cs="Times New Roman"/>
-          <w:color w:val="C586C0"/>
-          <w:sz w:val="24"/>
-          <w:szCs w:val="24"/>
-        </w:rPr>
-        <w:t>from</w:t>
-      </w:r>
-      <w:proofErr w:type="spellEnd"/>
-      <w:r>
-        <w:rPr>
-          <w:rFonts w:ascii="Consolas" w:eastAsia="Times New Roman" w:hAnsi="Consolas" w:cs="Times New Roman"/>
-          <w:color w:val="CCCCCC"/>
-          <w:sz w:val="24"/>
-          <w:szCs w:val="24"/>
-        </w:rPr>
-        <w:t xml:space="preserve"> </w:t>
-      </w:r>
-      <w:r>
-        <w:rPr>
-          <w:rFonts w:ascii="Consolas" w:eastAsia="Times New Roman" w:hAnsi="Consolas" w:cs="Times New Roman"/>
-          <w:color w:val="CE9178"/>
-          <w:sz w:val="24"/>
-          <w:szCs w:val="24"/>
-        </w:rPr>
-        <w:t>'./Frase'</w:t>
-      </w:r>
-    </w:p>
-    <w:p>
-      <w:pPr>
-        <w:shd w:val="clear" w:color="auto" w:fill="1F1F1F"/>
-        <w:spacing w:after="0" w:line="232" w:lineRule="atLeast"/>
-        <w:rPr>
-          <w:rFonts w:ascii="Consolas" w:eastAsia="Times New Roman" w:hAnsi="Consolas" w:cs="Times New Roman"/>
-          <w:color w:val="CCCCCC"/>
-          <w:sz w:val="24"/>
-          <w:szCs w:val="24"/>
-        </w:rPr>
-      </w:pPr>
-    </w:p>
-    <w:p>
-      <w:pPr>
-        <w:shd w:val="clear" w:color="auto" w:fill="1F1F1F"/>
-        <w:spacing w:after="0" w:line="232" w:lineRule="atLeast"/>
-        <w:rPr>
-          <w:rFonts w:ascii="Consolas" w:eastAsia="Times New Roman" w:hAnsi="Consolas" w:cs="Times New Roman"/>
-          <w:color w:val="CCCCCC"/>
-          <w:sz w:val="24"/>
-          <w:szCs w:val="24"/>
-        </w:rPr>
-      </w:pPr>
-      <w:proofErr w:type="spellStart"/>
-      <w:proofErr w:type="gramStart"/>
-      <w:r>
-        <w:rPr>
-          <w:rFonts w:ascii="Consolas" w:eastAsia="Times New Roman" w:hAnsi="Consolas" w:cs="Times New Roman"/>
-          <w:color w:val="569CD6"/>
-          <w:sz w:val="24"/>
-          <w:szCs w:val="24"/>
-        </w:rPr>
-        <w:t>function</w:t>
-      </w:r>
-      <w:proofErr w:type="spellEnd"/>
-      <w:proofErr w:type="gramEnd"/>
-      <w:r>
-        <w:rPr>
-          <w:rFonts w:ascii="Consolas" w:eastAsia="Times New Roman" w:hAnsi="Consolas" w:cs="Times New Roman"/>
-          <w:color w:val="CCCCCC"/>
-          <w:sz w:val="24"/>
-          <w:szCs w:val="24"/>
-        </w:rPr>
-        <w:t xml:space="preserve"> </w:t>
-      </w:r>
-      <w:proofErr w:type="spellStart"/>
-      <w:r>
-        <w:rPr>
-          <w:rFonts w:ascii="Consolas" w:eastAsia="Times New Roman" w:hAnsi="Consolas" w:cs="Times New Roman"/>
-          <w:color w:val="DCDCAA"/>
-          <w:sz w:val="24"/>
-          <w:szCs w:val="24"/>
-        </w:rPr>
-        <w:t>HelloWord</w:t>
-      </w:r>
-      <w:proofErr w:type="spellEnd"/>
-      <w:r>
-        <w:rPr>
-          <w:rFonts w:ascii="Consolas" w:eastAsia="Times New Roman" w:hAnsi="Consolas" w:cs="Times New Roman"/>
-          <w:color w:val="CCCCCC"/>
-          <w:sz w:val="24"/>
-          <w:szCs w:val="24"/>
-        </w:rPr>
-        <w:t xml:space="preserve">(){ </w:t>
-      </w:r>
-      <w:r>
-        <w:rPr>
-          <w:rFonts w:ascii="Consolas" w:eastAsia="Times New Roman" w:hAnsi="Consolas" w:cs="Times New Roman"/>
-          <w:color w:val="6A9955"/>
-          <w:sz w:val="24"/>
-          <w:szCs w:val="24"/>
-        </w:rPr>
-        <w:t>//A Função base tem o mesmo nome do componente</w:t>
-      </w:r>
-    </w:p>
-    <w:p>
-      <w:pPr>
-        <w:shd w:val="clear" w:color="auto" w:fill="1F1F1F"/>
-        <w:spacing w:after="0" w:line="232" w:lineRule="atLeast"/>
-        <w:rPr>
-          <w:rFonts w:ascii="Consolas" w:eastAsia="Times New Roman" w:hAnsi="Consolas" w:cs="Times New Roman"/>
-          <w:color w:val="CCCCCC"/>
-          <w:sz w:val="24"/>
-          <w:szCs w:val="24"/>
-        </w:rPr>
-      </w:pPr>
-      <w:r>
-        <w:rPr>
-          <w:rFonts w:ascii="Consolas" w:eastAsia="Times New Roman" w:hAnsi="Consolas" w:cs="Times New Roman"/>
-          <w:color w:val="CCCCCC"/>
-          <w:sz w:val="24"/>
-          <w:szCs w:val="24"/>
-        </w:rPr>
-        <w:t xml:space="preserve">    </w:t>
-      </w:r>
-      <w:proofErr w:type="spellStart"/>
-      <w:proofErr w:type="gramStart"/>
-      <w:r>
-        <w:rPr>
-          <w:rFonts w:ascii="Consolas" w:eastAsia="Times New Roman" w:hAnsi="Consolas" w:cs="Times New Roman"/>
-          <w:color w:val="C586C0"/>
-          <w:sz w:val="24"/>
-          <w:szCs w:val="24"/>
-        </w:rPr>
-        <w:t>return</w:t>
-      </w:r>
-      <w:proofErr w:type="spellEnd"/>
-      <w:proofErr w:type="gramEnd"/>
-      <w:r>
-        <w:rPr>
-          <w:rFonts w:ascii="Consolas" w:eastAsia="Times New Roman" w:hAnsi="Consolas" w:cs="Times New Roman"/>
-          <w:color w:val="CCCCCC"/>
-          <w:sz w:val="24"/>
-          <w:szCs w:val="24"/>
-        </w:rPr>
-        <w:t>(</w:t>
-      </w:r>
-    </w:p>
-    <w:p>
-      <w:pPr>
-        <w:shd w:val="clear" w:color="auto" w:fill="1F1F1F"/>
-        <w:spacing w:after="0" w:line="232" w:lineRule="atLeast"/>
-        <w:rPr>
-          <w:rFonts w:ascii="Consolas" w:eastAsia="Times New Roman" w:hAnsi="Consolas" w:cs="Times New Roman"/>
-          <w:color w:val="CCCCCC"/>
-          <w:sz w:val="24"/>
-          <w:szCs w:val="24"/>
-        </w:rPr>
-      </w:pPr>
-      <w:r>
-        <w:rPr>
-          <w:rFonts w:ascii="Consolas" w:eastAsia="Times New Roman" w:hAnsi="Consolas" w:cs="Times New Roman"/>
-          <w:color w:val="CCCCCC"/>
-          <w:sz w:val="24"/>
-          <w:szCs w:val="24"/>
-        </w:rPr>
-        <w:t xml:space="preserve">        </w:t>
-      </w:r>
-      <w:r>
-        <w:rPr>
-          <w:rFonts w:ascii="Consolas" w:eastAsia="Times New Roman" w:hAnsi="Consolas" w:cs="Times New Roman"/>
-          <w:color w:val="808080"/>
-          <w:sz w:val="24"/>
-          <w:szCs w:val="24"/>
-        </w:rPr>
-        <w:t>&lt;&gt;</w:t>
-      </w:r>
-    </w:p>
-    <w:p>
-      <w:pPr>
-        <w:shd w:val="clear" w:color="auto" w:fill="1F1F1F"/>
-        <w:spacing w:after="0" w:line="232" w:lineRule="atLeast"/>
-        <w:rPr>
-          <w:rFonts w:ascii="Consolas" w:eastAsia="Times New Roman" w:hAnsi="Consolas" w:cs="Times New Roman"/>
-          <w:color w:val="CCCCCC"/>
-          <w:sz w:val="24"/>
-          <w:szCs w:val="24"/>
-        </w:rPr>
-      </w:pPr>
-      <w:r>
-        <w:rPr>
-          <w:rFonts w:ascii="Consolas" w:eastAsia="Times New Roman" w:hAnsi="Consolas" w:cs="Times New Roman"/>
-          <w:color w:val="CCCCCC"/>
-          <w:sz w:val="24"/>
-          <w:szCs w:val="24"/>
-        </w:rPr>
-        <w:t xml:space="preserve">            </w:t>
-      </w:r>
-      <w:r>
-        <w:rPr>
-          <w:rFonts w:ascii="Consolas" w:eastAsia="Times New Roman" w:hAnsi="Consolas" w:cs="Times New Roman"/>
-          <w:color w:val="808080"/>
-          <w:sz w:val="24"/>
-          <w:szCs w:val="24"/>
-        </w:rPr>
-        <w:t>&lt;</w:t>
-      </w:r>
-      <w:r>
-        <w:rPr>
-          <w:rFonts w:ascii="Consolas" w:eastAsia="Times New Roman" w:hAnsi="Consolas" w:cs="Times New Roman"/>
-          <w:color w:val="569CD6"/>
-          <w:sz w:val="24"/>
-          <w:szCs w:val="24"/>
-        </w:rPr>
-        <w:t>h1</w:t>
-      </w:r>
-      <w:r>
-        <w:rPr>
-          <w:rFonts w:ascii="Consolas" w:eastAsia="Times New Roman" w:hAnsi="Consolas" w:cs="Times New Roman"/>
-          <w:color w:val="808080"/>
-          <w:sz w:val="24"/>
-          <w:szCs w:val="24"/>
-        </w:rPr>
-        <w:t>&gt;</w:t>
-      </w:r>
-      <w:r>
-        <w:rPr>
-          <w:rFonts w:ascii="Consolas" w:eastAsia="Times New Roman" w:hAnsi="Consolas" w:cs="Times New Roman"/>
-          <w:color w:val="CCCCCC"/>
-          <w:sz w:val="24"/>
-          <w:szCs w:val="24"/>
-        </w:rPr>
-        <w:t>Meu primeiro componente</w:t>
-      </w:r>
-      <w:r>
-        <w:rPr>
-          <w:rFonts w:ascii="Consolas" w:eastAsia="Times New Roman" w:hAnsi="Consolas" w:cs="Times New Roman"/>
-          <w:color w:val="808080"/>
-          <w:sz w:val="24"/>
-          <w:szCs w:val="24"/>
-        </w:rPr>
-        <w:t>&lt;/</w:t>
-      </w:r>
-      <w:r>
-        <w:rPr>
-          <w:rFonts w:ascii="Consolas" w:eastAsia="Times New Roman" w:hAnsi="Consolas" w:cs="Times New Roman"/>
-          <w:color w:val="569CD6"/>
-          <w:sz w:val="24"/>
-          <w:szCs w:val="24"/>
-        </w:rPr>
-        <w:t>h1</w:t>
-      </w:r>
-      <w:r>
-        <w:rPr>
-          <w:rFonts w:ascii="Consolas" w:eastAsia="Times New Roman" w:hAnsi="Consolas" w:cs="Times New Roman"/>
-          <w:color w:val="808080"/>
-          <w:sz w:val="24"/>
-          <w:szCs w:val="24"/>
-        </w:rPr>
-        <w:t>&gt;</w:t>
-      </w:r>
-    </w:p>
-    <w:p>
-      <w:pPr>
-        <w:shd w:val="clear" w:color="auto" w:fill="1F1F1F"/>
-        <w:spacing w:after="0" w:line="232" w:lineRule="atLeast"/>
-        <w:rPr>
-          <w:rFonts w:ascii="Consolas" w:eastAsia="Times New Roman" w:hAnsi="Consolas" w:cs="Times New Roman"/>
-          <w:color w:val="CCCCCC"/>
-          <w:sz w:val="24"/>
-          <w:szCs w:val="24"/>
-        </w:rPr>
-      </w:pPr>
-      <w:r>
-        <w:rPr>
-          <w:rFonts w:ascii="Consolas" w:eastAsia="Times New Roman" w:hAnsi="Consolas" w:cs="Times New Roman"/>
-          <w:color w:val="CCCCCC"/>
-          <w:sz w:val="24"/>
-          <w:szCs w:val="24"/>
-        </w:rPr>
-        <w:t xml:space="preserve">            </w:t>
-      </w:r>
-      <w:r>
-        <w:rPr>
-          <w:rFonts w:ascii="Consolas" w:eastAsia="Times New Roman" w:hAnsi="Consolas" w:cs="Times New Roman"/>
-          <w:color w:val="808080"/>
-          <w:sz w:val="24"/>
-          <w:szCs w:val="24"/>
-        </w:rPr>
-        <w:t>&lt;</w:t>
-      </w:r>
-      <w:r>
-        <w:rPr>
-          <w:rFonts w:ascii="Consolas" w:eastAsia="Times New Roman" w:hAnsi="Consolas" w:cs="Times New Roman"/>
-          <w:color w:val="4EC9B0"/>
-          <w:sz w:val="24"/>
-          <w:szCs w:val="24"/>
-        </w:rPr>
-        <w:t>Frase</w:t>
-      </w:r>
-      <w:r>
-        <w:rPr>
-          <w:rFonts w:ascii="Consolas" w:eastAsia="Times New Roman" w:hAnsi="Consolas" w:cs="Times New Roman"/>
-          <w:color w:val="808080"/>
-          <w:sz w:val="24"/>
-          <w:szCs w:val="24"/>
-        </w:rPr>
-        <w:t>/&gt;</w:t>
-      </w:r>
-      <w:r>
-        <w:rPr>
-          <w:rFonts w:ascii="Consolas" w:eastAsia="Times New Roman" w:hAnsi="Consolas" w:cs="Times New Roman"/>
-          <w:color w:val="CCCCCC"/>
-          <w:sz w:val="24"/>
-          <w:szCs w:val="24"/>
-        </w:rPr>
-        <w:t xml:space="preserve"> </w:t>
-      </w:r>
-      <w:r>
-        <w:rPr>
-          <w:rFonts w:ascii="Consolas" w:eastAsia="Times New Roman" w:hAnsi="Consolas" w:cs="Times New Roman"/>
-          <w:color w:val="CCCCCC"/>
-          <w:sz w:val="24"/>
-          <w:szCs w:val="24"/>
-        </w:rPr>
-        <w:t xml:space="preserve"> </w:t>
-      </w:r>
-    </w:p>
-    <w:p>
-      <w:pPr>
-        <w:shd w:val="clear" w:color="auto" w:fill="1F1F1F"/>
-        <w:spacing w:after="0" w:line="232" w:lineRule="atLeast"/>
-        <w:rPr>
-          <w:rFonts w:ascii="Consolas" w:eastAsia="Times New Roman" w:hAnsi="Consolas" w:cs="Times New Roman"/>
-          <w:color w:val="CCCCCC"/>
-          <w:sz w:val="24"/>
-          <w:szCs w:val="24"/>
-        </w:rPr>
-      </w:pPr>
-      <w:r>
-        <w:rPr>
-          <w:rFonts w:ascii="Consolas" w:eastAsia="Times New Roman" w:hAnsi="Consolas" w:cs="Times New Roman"/>
-          <w:color w:val="CCCCCC"/>
-          <w:sz w:val="24"/>
-          <w:szCs w:val="24"/>
-        </w:rPr>
-        <w:t xml:space="preserve">        </w:t>
-      </w:r>
-      <w:r>
-        <w:rPr>
-          <w:rFonts w:ascii="Consolas" w:eastAsia="Times New Roman" w:hAnsi="Consolas" w:cs="Times New Roman"/>
-          <w:color w:val="808080"/>
-          <w:sz w:val="24"/>
-          <w:szCs w:val="24"/>
-        </w:rPr>
-        <w:t>&lt;/&gt;</w:t>
-      </w:r>
-    </w:p>
-    <w:p>
-      <w:pPr>
-        <w:shd w:val="clear" w:color="auto" w:fill="1F1F1F"/>
-        <w:spacing w:after="0" w:line="232" w:lineRule="atLeast"/>
-        <w:rPr>
-          <w:rFonts w:ascii="Consolas" w:eastAsia="Times New Roman" w:hAnsi="Consolas" w:cs="Times New Roman"/>
-          <w:color w:val="CCCCCC"/>
-          <w:sz w:val="24"/>
-          <w:szCs w:val="24"/>
-        </w:rPr>
-      </w:pPr>
-      <w:r>
-        <w:rPr>
-          <w:rFonts w:ascii="Consolas" w:eastAsia="Times New Roman" w:hAnsi="Consolas" w:cs="Times New Roman"/>
-          <w:color w:val="CCCCCC"/>
-          <w:sz w:val="24"/>
-          <w:szCs w:val="24"/>
-        </w:rPr>
-        <w:t xml:space="preserve">    </w:t>
-      </w:r>
-      <w:proofErr w:type="gramStart"/>
-      <w:r>
-        <w:rPr>
-          <w:rFonts w:ascii="Consolas" w:eastAsia="Times New Roman" w:hAnsi="Consolas" w:cs="Times New Roman"/>
-          <w:color w:val="CCCCCC"/>
-          <w:sz w:val="24"/>
-          <w:szCs w:val="24"/>
-        </w:rPr>
-        <w:t>)</w:t>
-      </w:r>
-      <w:proofErr w:type="gramEnd"/>
-    </w:p>
-    <w:p>
-      <w:pPr>
-        <w:shd w:val="clear" w:color="auto" w:fill="1F1F1F"/>
-        <w:spacing w:after="0" w:line="232" w:lineRule="atLeast"/>
-        <w:rPr>
-          <w:rFonts w:ascii="Consolas" w:eastAsia="Times New Roman" w:hAnsi="Consolas" w:cs="Times New Roman"/>
-          <w:color w:val="CCCCCC"/>
-          <w:sz w:val="24"/>
-          <w:szCs w:val="24"/>
-        </w:rPr>
-      </w:pPr>
-      <w:proofErr w:type="gramStart"/>
-      <w:r>
-        <w:rPr>
-          <w:rFonts w:ascii="Consolas" w:eastAsia="Times New Roman" w:hAnsi="Consolas" w:cs="Times New Roman"/>
-          <w:color w:val="CCCCCC"/>
-          <w:sz w:val="24"/>
-          <w:szCs w:val="24"/>
-        </w:rPr>
-        <w:t>}</w:t>
-      </w:r>
-      <w:proofErr w:type="gramEnd"/>
-    </w:p>
-    <w:p>
-      <w:pPr>
-        <w:shd w:val="clear" w:color="auto" w:fill="1F1F1F"/>
-        <w:spacing w:after="0" w:line="232" w:lineRule="atLeast"/>
-        <w:rPr>
-          <w:rFonts w:ascii="Consolas" w:eastAsia="Times New Roman" w:hAnsi="Consolas" w:cs="Times New Roman"/>
-          <w:color w:val="CCCCCC"/>
-          <w:sz w:val="24"/>
-          <w:szCs w:val="24"/>
-        </w:rPr>
-      </w:pPr>
-    </w:p>
-    <w:p>
-      <w:pPr>
-        <w:shd w:val="clear" w:color="auto" w:fill="1F1F1F"/>
-        <w:spacing w:after="0" w:line="232" w:lineRule="atLeast"/>
-        <w:rPr>
-          <w:rFonts w:ascii="Consolas" w:eastAsia="Times New Roman" w:hAnsi="Consolas" w:cs="Times New Roman"/>
-          <w:color w:val="CCCCCC"/>
-          <w:sz w:val="24"/>
-          <w:szCs w:val="24"/>
-        </w:rPr>
-      </w:pPr>
-      <w:proofErr w:type="spellStart"/>
-      <w:proofErr w:type="gramStart"/>
-      <w:r>
-        <w:rPr>
-          <w:rFonts w:ascii="Consolas" w:eastAsia="Times New Roman" w:hAnsi="Consolas" w:cs="Times New Roman"/>
-          <w:color w:val="C586C0"/>
-          <w:sz w:val="24"/>
-          <w:szCs w:val="24"/>
-        </w:rPr>
-        <w:t>export</w:t>
-      </w:r>
-      <w:proofErr w:type="spellEnd"/>
-      <w:proofErr w:type="gramEnd"/>
-      <w:r>
-        <w:rPr>
-          <w:rFonts w:ascii="Consolas" w:eastAsia="Times New Roman" w:hAnsi="Consolas" w:cs="Times New Roman"/>
-          <w:color w:val="CCCCCC"/>
-          <w:sz w:val="24"/>
-          <w:szCs w:val="24"/>
-        </w:rPr>
-        <w:t xml:space="preserve"> </w:t>
-      </w:r>
-      <w:r>
-        <w:rPr>
-          <w:rFonts w:ascii="Consolas" w:eastAsia="Times New Roman" w:hAnsi="Consolas" w:cs="Times New Roman"/>
-          <w:color w:val="C586C0"/>
-          <w:sz w:val="24"/>
-          <w:szCs w:val="24"/>
-        </w:rPr>
-        <w:t>default</w:t>
-      </w:r>
-      <w:r>
-        <w:rPr>
-          <w:rFonts w:ascii="Consolas" w:eastAsia="Times New Roman" w:hAnsi="Consolas" w:cs="Times New Roman"/>
-          <w:color w:val="CCCCCC"/>
-          <w:sz w:val="24"/>
-          <w:szCs w:val="24"/>
-        </w:rPr>
-        <w:t xml:space="preserve"> </w:t>
-      </w:r>
-      <w:proofErr w:type="spellStart"/>
-      <w:r>
-        <w:rPr>
-          <w:rFonts w:ascii="Consolas" w:eastAsia="Times New Roman" w:hAnsi="Consolas" w:cs="Times New Roman"/>
-          <w:color w:val="DCDCAA"/>
-          <w:sz w:val="24"/>
-          <w:szCs w:val="24"/>
-        </w:rPr>
-        <w:t>HelloWord</w:t>
-      </w:r>
-      <w:proofErr w:type="spellEnd"/>
     </w:p>
     <w:p>
       <w:pPr>
@@ -4301,7 +4155,7 @@
                     <pic:cNvPicPr/>
                   </pic:nvPicPr>
                   <pic:blipFill>
-                    <a:blip r:embed="rId16"/>
+                    <a:blip r:embed="rId18"/>
                     <a:stretch>
                       <a:fillRect/>
                     </a:stretch>
@@ -4730,8 +4584,6 @@
           <w:szCs w:val="24"/>
         </w:rPr>
       </w:pPr>
-      <w:proofErr w:type="spellStart"/>
-      <w:proofErr w:type="gramStart"/>
       <w:r>
         <w:rPr>
           <w:rFonts w:ascii="Consolas" w:eastAsia="Times New Roman" w:hAnsi="Consolas" w:cs="Times New Roman"/>
@@ -4741,8 +4593,6 @@
         </w:rPr>
         <w:t>function</w:t>
       </w:r>
-      <w:proofErr w:type="spellEnd"/>
-      <w:proofErr w:type="gramEnd"/>
       <w:r>
         <w:rPr>
           <w:rFonts w:ascii="Consolas" w:eastAsia="Times New Roman" w:hAnsi="Consolas" w:cs="Times New Roman"/>
@@ -4752,7 +4602,6 @@
         </w:rPr>
         <w:t xml:space="preserve"> </w:t>
       </w:r>
-      <w:proofErr w:type="spellStart"/>
       <w:r>
         <w:rPr>
           <w:rFonts w:ascii="Consolas" w:eastAsia="Times New Roman" w:hAnsi="Consolas" w:cs="Times New Roman"/>
@@ -4762,7 +4611,6 @@
         </w:rPr>
         <w:t>SayMyName</w:t>
       </w:r>
-      <w:proofErr w:type="spellEnd"/>
       <w:r>
         <w:rPr>
           <w:rFonts w:ascii="Consolas" w:eastAsia="Times New Roman" w:hAnsi="Consolas" w:cs="Times New Roman"/>
@@ -4820,8 +4668,6 @@
         </w:rPr>
         <w:t xml:space="preserve">    </w:t>
       </w:r>
-      <w:proofErr w:type="spellStart"/>
-      <w:proofErr w:type="gramStart"/>
       <w:r>
         <w:rPr>
           <w:rFonts w:ascii="Consolas" w:eastAsia="Times New Roman" w:hAnsi="Consolas" w:cs="Times New Roman"/>
@@ -4831,8 +4677,6 @@
         </w:rPr>
         <w:t>return</w:t>
       </w:r>
-      <w:proofErr w:type="spellEnd"/>
-      <w:proofErr w:type="gramEnd"/>
       <w:r>
         <w:rPr>
           <w:rFonts w:ascii="Consolas" w:eastAsia="Times New Roman" w:hAnsi="Consolas" w:cs="Times New Roman"/>
@@ -4956,7 +4800,6 @@
         </w:rPr>
         <w:t>{</w:t>
       </w:r>
-      <w:proofErr w:type="gramStart"/>
       <w:r>
         <w:rPr>
           <w:rFonts w:ascii="Consolas" w:eastAsia="Times New Roman" w:hAnsi="Consolas" w:cs="Times New Roman"/>
@@ -4975,7 +4818,6 @@
         </w:rPr>
         <w:t>.</w:t>
       </w:r>
-      <w:proofErr w:type="gramEnd"/>
       <w:r>
         <w:rPr>
           <w:rFonts w:ascii="Consolas" w:eastAsia="Times New Roman" w:hAnsi="Consolas" w:cs="Times New Roman"/>
@@ -5097,32 +4939,630 @@
           <w:sz w:val="24"/>
           <w:szCs w:val="24"/>
         </w:rPr>
+        <w:t>    )</w:t>
+      </w:r>
+    </w:p>
+    <w:p>
+      <w:pPr>
+        <w:shd w:val="clear" w:color="auto" w:fill="1F1F1F"/>
+        <w:spacing w:after="0" w:line="232" w:lineRule="atLeast"/>
+        <w:rPr>
+          <w:rFonts w:ascii="Consolas" w:eastAsia="Times New Roman" w:hAnsi="Consolas" w:cs="Times New Roman"/>
+          <w:color w:val="CCCCCC"/>
+          <w:sz w:val="24"/>
+          <w:szCs w:val="24"/>
+        </w:rPr>
+      </w:pPr>
+      <w:r>
+        <w:rPr>
+          <w:rFonts w:ascii="Consolas" w:eastAsia="Times New Roman" w:hAnsi="Consolas" w:cs="Times New Roman"/>
+          <w:color w:val="CCCCCC"/>
+          <w:sz w:val="24"/>
+          <w:szCs w:val="24"/>
+        </w:rPr>
+        <w:t>}</w:t>
+      </w:r>
+    </w:p>
+    <w:p>
+      <w:pPr>
+        <w:shd w:val="clear" w:color="auto" w:fill="1F1F1F"/>
+        <w:spacing w:after="0" w:line="232" w:lineRule="atLeast"/>
+        <w:rPr>
+          <w:rFonts w:ascii="Consolas" w:eastAsia="Times New Roman" w:hAnsi="Consolas" w:cs="Times New Roman"/>
+          <w:color w:val="CCCCCC"/>
+          <w:sz w:val="24"/>
+          <w:szCs w:val="24"/>
+        </w:rPr>
+      </w:pPr>
+    </w:p>
+    <w:p>
+      <w:pPr>
+        <w:shd w:val="clear" w:color="auto" w:fill="1F1F1F"/>
+        <w:spacing w:after="0" w:line="232" w:lineRule="atLeast"/>
+        <w:rPr>
+          <w:rFonts w:ascii="Consolas" w:eastAsia="Times New Roman" w:hAnsi="Consolas" w:cs="Times New Roman"/>
+          <w:color w:val="CCCCCC"/>
+          <w:sz w:val="24"/>
+          <w:szCs w:val="24"/>
+        </w:rPr>
+      </w:pPr>
+      <w:r>
+        <w:rPr>
+          <w:rFonts w:ascii="Consolas" w:eastAsia="Times New Roman" w:hAnsi="Consolas" w:cs="Times New Roman"/>
+          <w:color w:val="C586C0"/>
+          <w:sz w:val="24"/>
+          <w:szCs w:val="24"/>
+        </w:rPr>
+        <w:t>export</w:t>
+      </w:r>
+      <w:r>
+        <w:rPr>
+          <w:rFonts w:ascii="Consolas" w:eastAsia="Times New Roman" w:hAnsi="Consolas" w:cs="Times New Roman"/>
+          <w:color w:val="CCCCCC"/>
+          <w:sz w:val="24"/>
+          <w:szCs w:val="24"/>
+        </w:rPr>
+        <w:t xml:space="preserve"> </w:t>
+      </w:r>
+      <w:r>
+        <w:rPr>
+          <w:rFonts w:ascii="Consolas" w:eastAsia="Times New Roman" w:hAnsi="Consolas" w:cs="Times New Roman"/>
+          <w:color w:val="C586C0"/>
+          <w:sz w:val="24"/>
+          <w:szCs w:val="24"/>
+        </w:rPr>
+        <w:t>default</w:t>
+      </w:r>
+      <w:r>
+        <w:rPr>
+          <w:rFonts w:ascii="Consolas" w:eastAsia="Times New Roman" w:hAnsi="Consolas" w:cs="Times New Roman"/>
+          <w:color w:val="CCCCCC"/>
+          <w:sz w:val="24"/>
+          <w:szCs w:val="24"/>
+        </w:rPr>
+        <w:t xml:space="preserve"> </w:t>
+      </w:r>
+      <w:r>
+        <w:rPr>
+          <w:rFonts w:ascii="Consolas" w:eastAsia="Times New Roman" w:hAnsi="Consolas" w:cs="Times New Roman"/>
+          <w:color w:val="DCDCAA"/>
+          <w:sz w:val="24"/>
+          <w:szCs w:val="24"/>
+        </w:rPr>
+        <w:t>SayMyName</w:t>
+      </w:r>
+    </w:p>
+    <w:p>
+      <w:pPr>
+        <w:rPr>
+          <w:sz w:val="24"/>
+          <w:szCs w:val="24"/>
+        </w:rPr>
+      </w:pPr>
+      <w:r>
+        <w:rPr>
+          <w:sz w:val="24"/>
+          <w:szCs w:val="24"/>
+        </w:rPr>
+        <w:br/>
+      </w:r>
+      <w:r>
+        <w:rPr>
+          <w:sz w:val="24"/>
+          <w:szCs w:val="24"/>
+        </w:rPr>
+        <w:t>Fazendo o importe no componente principal, iremos passar o valor pelo props:</w:t>
+      </w:r>
+    </w:p>
+    <w:p>
+      <w:pPr>
+        <w:shd w:val="clear" w:color="auto" w:fill="1F1F1F"/>
+        <w:spacing w:after="0" w:line="232" w:lineRule="atLeast"/>
+        <w:rPr>
+          <w:rFonts w:ascii="Consolas" w:eastAsia="Times New Roman" w:hAnsi="Consolas" w:cs="Times New Roman"/>
+          <w:color w:val="CCCCCC"/>
+          <w:sz w:val="24"/>
+          <w:szCs w:val="24"/>
+        </w:rPr>
+      </w:pPr>
+      <w:r>
+        <w:rPr>
+          <w:rFonts w:ascii="Consolas" w:eastAsia="Times New Roman" w:hAnsi="Consolas" w:cs="Times New Roman"/>
+          <w:color w:val="C586C0"/>
+          <w:sz w:val="24"/>
+          <w:szCs w:val="24"/>
+        </w:rPr>
+        <w:t>import</w:t>
+      </w:r>
+      <w:r>
+        <w:rPr>
+          <w:rFonts w:ascii="Consolas" w:eastAsia="Times New Roman" w:hAnsi="Consolas" w:cs="Times New Roman"/>
+          <w:color w:val="CCCCCC"/>
+          <w:sz w:val="24"/>
+          <w:szCs w:val="24"/>
+        </w:rPr>
+        <w:t xml:space="preserve"> </w:t>
+      </w:r>
+      <w:r>
+        <w:rPr>
+          <w:rFonts w:ascii="Consolas" w:eastAsia="Times New Roman" w:hAnsi="Consolas" w:cs="Times New Roman"/>
+          <w:color w:val="9CDCFE"/>
+          <w:sz w:val="24"/>
+          <w:szCs w:val="24"/>
+        </w:rPr>
+        <w:t>React</w:t>
+      </w:r>
+      <w:r>
+        <w:rPr>
+          <w:rFonts w:ascii="Consolas" w:eastAsia="Times New Roman" w:hAnsi="Consolas" w:cs="Times New Roman"/>
+          <w:color w:val="CCCCCC"/>
+          <w:sz w:val="24"/>
+          <w:szCs w:val="24"/>
+        </w:rPr>
+        <w:t xml:space="preserve"> </w:t>
+      </w:r>
+      <w:r>
+        <w:rPr>
+          <w:rFonts w:ascii="Consolas" w:eastAsia="Times New Roman" w:hAnsi="Consolas" w:cs="Times New Roman"/>
+          <w:color w:val="C586C0"/>
+          <w:sz w:val="24"/>
+          <w:szCs w:val="24"/>
+        </w:rPr>
+        <w:t>from</w:t>
+      </w:r>
+      <w:r>
+        <w:rPr>
+          <w:rFonts w:ascii="Consolas" w:eastAsia="Times New Roman" w:hAnsi="Consolas" w:cs="Times New Roman"/>
+          <w:color w:val="CCCCCC"/>
+          <w:sz w:val="24"/>
+          <w:szCs w:val="24"/>
+        </w:rPr>
+        <w:t xml:space="preserve"> </w:t>
+      </w:r>
+      <w:r>
+        <w:rPr>
+          <w:rFonts w:ascii="Consolas" w:eastAsia="Times New Roman" w:hAnsi="Consolas" w:cs="Times New Roman"/>
+          <w:color w:val="CE9178"/>
+          <w:sz w:val="24"/>
+          <w:szCs w:val="24"/>
+        </w:rPr>
+        <w:t>'react'</w:t>
+      </w:r>
+    </w:p>
+    <w:p>
+      <w:pPr>
+        <w:shd w:val="clear" w:color="auto" w:fill="1F1F1F"/>
+        <w:spacing w:after="0" w:line="232" w:lineRule="atLeast"/>
+        <w:rPr>
+          <w:rFonts w:ascii="Consolas" w:eastAsia="Times New Roman" w:hAnsi="Consolas" w:cs="Times New Roman"/>
+          <w:color w:val="CCCCCC"/>
+          <w:sz w:val="24"/>
+          <w:szCs w:val="24"/>
+        </w:rPr>
+      </w:pPr>
+      <w:r>
+        <w:rPr>
+          <w:rFonts w:ascii="Consolas" w:eastAsia="Times New Roman" w:hAnsi="Consolas" w:cs="Times New Roman"/>
+          <w:color w:val="C586C0"/>
+          <w:sz w:val="24"/>
+          <w:szCs w:val="24"/>
+        </w:rPr>
+        <w:t>import</w:t>
+      </w:r>
+      <w:r>
+        <w:rPr>
+          <w:rFonts w:ascii="Consolas" w:eastAsia="Times New Roman" w:hAnsi="Consolas" w:cs="Times New Roman"/>
+          <w:color w:val="CCCCCC"/>
+          <w:sz w:val="24"/>
+          <w:szCs w:val="24"/>
+        </w:rPr>
+        <w:t xml:space="preserve"> </w:t>
+      </w:r>
+      <w:r>
+        <w:rPr>
+          <w:rFonts w:ascii="Consolas" w:eastAsia="Times New Roman" w:hAnsi="Consolas" w:cs="Times New Roman"/>
+          <w:color w:val="9CDCFE"/>
+          <w:sz w:val="24"/>
+          <w:szCs w:val="24"/>
+        </w:rPr>
+        <w:t>SayMyName</w:t>
+      </w:r>
+      <w:r>
+        <w:rPr>
+          <w:rFonts w:ascii="Consolas" w:eastAsia="Times New Roman" w:hAnsi="Consolas" w:cs="Times New Roman"/>
+          <w:color w:val="CCCCCC"/>
+          <w:sz w:val="24"/>
+          <w:szCs w:val="24"/>
+        </w:rPr>
+        <w:t xml:space="preserve"> </w:t>
+      </w:r>
+      <w:r>
+        <w:rPr>
+          <w:rFonts w:ascii="Consolas" w:eastAsia="Times New Roman" w:hAnsi="Consolas" w:cs="Times New Roman"/>
+          <w:color w:val="C586C0"/>
+          <w:sz w:val="24"/>
+          <w:szCs w:val="24"/>
+        </w:rPr>
+        <w:t>from</w:t>
+      </w:r>
+      <w:r>
+        <w:rPr>
+          <w:rFonts w:ascii="Consolas" w:eastAsia="Times New Roman" w:hAnsi="Consolas" w:cs="Times New Roman"/>
+          <w:color w:val="CCCCCC"/>
+          <w:sz w:val="24"/>
+          <w:szCs w:val="24"/>
+        </w:rPr>
+        <w:t xml:space="preserve"> </w:t>
+      </w:r>
+      <w:r>
+        <w:rPr>
+          <w:rFonts w:ascii="Consolas" w:eastAsia="Times New Roman" w:hAnsi="Consolas" w:cs="Times New Roman"/>
+          <w:color w:val="CE9178"/>
+          <w:sz w:val="24"/>
+          <w:szCs w:val="24"/>
+        </w:rPr>
+        <w:t>'./componentes/SayMyName'</w:t>
+      </w:r>
+    </w:p>
+    <w:p>
+      <w:pPr>
+        <w:shd w:val="clear" w:color="auto" w:fill="1F1F1F"/>
+        <w:spacing w:after="0" w:line="232" w:lineRule="atLeast"/>
+        <w:rPr>
+          <w:rFonts w:ascii="Consolas" w:eastAsia="Times New Roman" w:hAnsi="Consolas" w:cs="Times New Roman"/>
+          <w:color w:val="CCCCCC"/>
+          <w:sz w:val="24"/>
+          <w:szCs w:val="24"/>
+        </w:rPr>
+      </w:pPr>
+    </w:p>
+    <w:p>
+      <w:pPr>
+        <w:shd w:val="clear" w:color="auto" w:fill="1F1F1F"/>
+        <w:spacing w:after="0" w:line="232" w:lineRule="atLeast"/>
+        <w:rPr>
+          <w:rFonts w:ascii="Consolas" w:eastAsia="Times New Roman" w:hAnsi="Consolas" w:cs="Times New Roman"/>
+          <w:color w:val="CCCCCC"/>
+          <w:sz w:val="24"/>
+          <w:szCs w:val="24"/>
+        </w:rPr>
+      </w:pPr>
+      <w:r>
+        <w:rPr>
+          <w:rFonts w:ascii="Consolas" w:eastAsia="Times New Roman" w:hAnsi="Consolas" w:cs="Times New Roman"/>
+          <w:color w:val="C586C0"/>
+          <w:sz w:val="24"/>
+          <w:szCs w:val="24"/>
+        </w:rPr>
+        <w:t>export</w:t>
+      </w:r>
+      <w:r>
+        <w:rPr>
+          <w:rFonts w:ascii="Consolas" w:eastAsia="Times New Roman" w:hAnsi="Consolas" w:cs="Times New Roman"/>
+          <w:color w:val="CCCCCC"/>
+          <w:sz w:val="24"/>
+          <w:szCs w:val="24"/>
+        </w:rPr>
+        <w:t xml:space="preserve"> </w:t>
+      </w:r>
+      <w:r>
+        <w:rPr>
+          <w:rFonts w:ascii="Consolas" w:eastAsia="Times New Roman" w:hAnsi="Consolas" w:cs="Times New Roman"/>
+          <w:color w:val="C586C0"/>
+          <w:sz w:val="24"/>
+          <w:szCs w:val="24"/>
+        </w:rPr>
+        <w:t>default</w:t>
+      </w:r>
+      <w:r>
+        <w:rPr>
+          <w:rFonts w:ascii="Consolas" w:eastAsia="Times New Roman" w:hAnsi="Consolas" w:cs="Times New Roman"/>
+          <w:color w:val="CCCCCC"/>
+          <w:sz w:val="24"/>
+          <w:szCs w:val="24"/>
+        </w:rPr>
+        <w:t xml:space="preserve"> </w:t>
+      </w:r>
+      <w:r>
+        <w:rPr>
+          <w:rFonts w:ascii="Consolas" w:eastAsia="Times New Roman" w:hAnsi="Consolas" w:cs="Times New Roman"/>
+          <w:color w:val="569CD6"/>
+          <w:sz w:val="24"/>
+          <w:szCs w:val="24"/>
+        </w:rPr>
+        <w:t>function</w:t>
+      </w:r>
+      <w:r>
+        <w:rPr>
+          <w:rFonts w:ascii="Consolas" w:eastAsia="Times New Roman" w:hAnsi="Consolas" w:cs="Times New Roman"/>
+          <w:color w:val="CCCCCC"/>
+          <w:sz w:val="24"/>
+          <w:szCs w:val="24"/>
+        </w:rPr>
+        <w:t xml:space="preserve"> </w:t>
+      </w:r>
+      <w:r>
+        <w:rPr>
+          <w:rFonts w:ascii="Consolas" w:eastAsia="Times New Roman" w:hAnsi="Consolas" w:cs="Times New Roman"/>
+          <w:color w:val="DCDCAA"/>
+          <w:sz w:val="24"/>
+          <w:szCs w:val="24"/>
+        </w:rPr>
+        <w:t>App</w:t>
+      </w:r>
+      <w:r>
+        <w:rPr>
+          <w:rFonts w:ascii="Consolas" w:eastAsia="Times New Roman" w:hAnsi="Consolas" w:cs="Times New Roman"/>
+          <w:color w:val="CCCCCC"/>
+          <w:sz w:val="24"/>
+          <w:szCs w:val="24"/>
+        </w:rPr>
+        <w:t>(){</w:t>
+      </w:r>
+    </w:p>
+    <w:p>
+      <w:pPr>
+        <w:shd w:val="clear" w:color="auto" w:fill="1F1F1F"/>
+        <w:spacing w:after="0" w:line="232" w:lineRule="atLeast"/>
+        <w:rPr>
+          <w:rFonts w:ascii="Consolas" w:eastAsia="Times New Roman" w:hAnsi="Consolas" w:cs="Times New Roman"/>
+          <w:color w:val="CCCCCC"/>
+          <w:sz w:val="24"/>
+          <w:szCs w:val="24"/>
+        </w:rPr>
+      </w:pPr>
+      <w:r>
+        <w:rPr>
+          <w:rFonts w:ascii="Consolas" w:eastAsia="Times New Roman" w:hAnsi="Consolas" w:cs="Times New Roman"/>
+          <w:color w:val="CCCCCC"/>
+          <w:sz w:val="24"/>
+          <w:szCs w:val="24"/>
+        </w:rPr>
+        <w:t xml:space="preserve">  </w:t>
+      </w:r>
+    </w:p>
+    <w:p>
+      <w:pPr>
+        <w:shd w:val="clear" w:color="auto" w:fill="1F1F1F"/>
+        <w:spacing w:after="0" w:line="232" w:lineRule="atLeast"/>
+        <w:rPr>
+          <w:rFonts w:ascii="Consolas" w:eastAsia="Times New Roman" w:hAnsi="Consolas" w:cs="Times New Roman"/>
+          <w:color w:val="CCCCCC"/>
+          <w:sz w:val="24"/>
+          <w:szCs w:val="24"/>
+        </w:rPr>
+      </w:pPr>
+      <w:r>
+        <w:rPr>
+          <w:rFonts w:ascii="Consolas" w:eastAsia="Times New Roman" w:hAnsi="Consolas" w:cs="Times New Roman"/>
+          <w:color w:val="CCCCCC"/>
+          <w:sz w:val="24"/>
+          <w:szCs w:val="24"/>
+        </w:rPr>
+        <w:t xml:space="preserve">  </w:t>
+      </w:r>
+      <w:r>
+        <w:rPr>
+          <w:rFonts w:ascii="Consolas" w:eastAsia="Times New Roman" w:hAnsi="Consolas" w:cs="Times New Roman"/>
+          <w:color w:val="C586C0"/>
+          <w:sz w:val="24"/>
+          <w:szCs w:val="24"/>
+        </w:rPr>
+        <w:t>return</w:t>
+      </w:r>
+      <w:r>
+        <w:rPr>
+          <w:rFonts w:ascii="Consolas" w:eastAsia="Times New Roman" w:hAnsi="Consolas" w:cs="Times New Roman"/>
+          <w:color w:val="CCCCCC"/>
+          <w:sz w:val="24"/>
+          <w:szCs w:val="24"/>
+        </w:rPr>
+        <w:t>(</w:t>
+      </w:r>
+    </w:p>
+    <w:p>
+      <w:pPr>
+        <w:shd w:val="clear" w:color="auto" w:fill="1F1F1F"/>
+        <w:spacing w:after="0" w:line="232" w:lineRule="atLeast"/>
+        <w:rPr>
+          <w:rFonts w:ascii="Consolas" w:eastAsia="Times New Roman" w:hAnsi="Consolas" w:cs="Times New Roman"/>
+          <w:color w:val="CCCCCC"/>
+          <w:sz w:val="24"/>
+          <w:szCs w:val="24"/>
+        </w:rPr>
+      </w:pPr>
+      <w:r>
+        <w:rPr>
+          <w:rFonts w:ascii="Consolas" w:eastAsia="Times New Roman" w:hAnsi="Consolas" w:cs="Times New Roman"/>
+          <w:color w:val="CCCCCC"/>
+          <w:sz w:val="24"/>
+          <w:szCs w:val="24"/>
+        </w:rPr>
         <w:t xml:space="preserve">    </w:t>
       </w:r>
-      <w:proofErr w:type="gramStart"/>
-      <w:r>
-        <w:rPr>
-          <w:rFonts w:ascii="Consolas" w:eastAsia="Times New Roman" w:hAnsi="Consolas" w:cs="Times New Roman"/>
-          <w:color w:val="CCCCCC"/>
-          <w:sz w:val="24"/>
-          <w:szCs w:val="24"/>
-        </w:rPr>
-        <w:t>)</w:t>
-      </w:r>
-      <w:proofErr w:type="gramEnd"/>
-    </w:p>
-    <w:p>
-      <w:pPr>
-        <w:shd w:val="clear" w:color="auto" w:fill="1F1F1F"/>
-        <w:spacing w:after="0" w:line="232" w:lineRule="atLeast"/>
-        <w:rPr>
-          <w:rFonts w:ascii="Consolas" w:eastAsia="Times New Roman" w:hAnsi="Consolas" w:cs="Times New Roman"/>
-          <w:color w:val="CCCCCC"/>
-          <w:sz w:val="24"/>
-          <w:szCs w:val="24"/>
-        </w:rPr>
-      </w:pPr>
-      <w:proofErr w:type="gramStart"/>
+      <w:r>
+        <w:rPr>
+          <w:rFonts w:ascii="Consolas" w:eastAsia="Times New Roman" w:hAnsi="Consolas" w:cs="Times New Roman"/>
+          <w:color w:val="808080"/>
+          <w:sz w:val="24"/>
+          <w:szCs w:val="24"/>
+        </w:rPr>
+        <w:t>&lt;&gt;</w:t>
+      </w:r>
+    </w:p>
+    <w:p>
+      <w:pPr>
+        <w:shd w:val="clear" w:color="auto" w:fill="1F1F1F"/>
+        <w:spacing w:after="0" w:line="232" w:lineRule="atLeast"/>
+        <w:rPr>
+          <w:rFonts w:ascii="Consolas" w:eastAsia="Times New Roman" w:hAnsi="Consolas" w:cs="Times New Roman"/>
+          <w:color w:val="CCCCCC"/>
+          <w:sz w:val="24"/>
+          <w:szCs w:val="24"/>
+        </w:rPr>
+      </w:pPr>
+      <w:r>
+        <w:rPr>
+          <w:rFonts w:ascii="Consolas" w:eastAsia="Times New Roman" w:hAnsi="Consolas" w:cs="Times New Roman"/>
+          <w:color w:val="CCCCCC"/>
+          <w:sz w:val="24"/>
+          <w:szCs w:val="24"/>
+        </w:rPr>
+        <w:t xml:space="preserve">      </w:t>
+      </w:r>
+      <w:r>
+        <w:rPr>
+          <w:rFonts w:ascii="Consolas" w:eastAsia="Times New Roman" w:hAnsi="Consolas" w:cs="Times New Roman"/>
+          <w:color w:val="808080"/>
+          <w:sz w:val="24"/>
+          <w:szCs w:val="24"/>
+        </w:rPr>
+        <w:t>&lt;</w:t>
+      </w:r>
+      <w:r>
+        <w:rPr>
+          <w:rFonts w:ascii="Consolas" w:eastAsia="Times New Roman" w:hAnsi="Consolas" w:cs="Times New Roman"/>
+          <w:color w:val="4EC9B0"/>
+          <w:sz w:val="24"/>
+          <w:szCs w:val="24"/>
+        </w:rPr>
+        <w:t>SayMyName</w:t>
+      </w:r>
+      <w:r>
+        <w:rPr>
+          <w:rFonts w:ascii="Consolas" w:eastAsia="Times New Roman" w:hAnsi="Consolas" w:cs="Times New Roman"/>
+          <w:color w:val="CCCCCC"/>
+          <w:sz w:val="24"/>
+          <w:szCs w:val="24"/>
+        </w:rPr>
+        <w:t xml:space="preserve"> </w:t>
+      </w:r>
+      <w:r>
+        <w:rPr>
+          <w:rFonts w:ascii="Consolas" w:eastAsia="Times New Roman" w:hAnsi="Consolas" w:cs="Times New Roman"/>
+          <w:color w:val="9CDCFE"/>
+          <w:sz w:val="24"/>
+          <w:szCs w:val="24"/>
+        </w:rPr>
+        <w:t>nome</w:t>
+      </w:r>
+      <w:r>
+        <w:rPr>
+          <w:rFonts w:ascii="Consolas" w:eastAsia="Times New Roman" w:hAnsi="Consolas" w:cs="Times New Roman"/>
+          <w:color w:val="D4D4D4"/>
+          <w:sz w:val="24"/>
+          <w:szCs w:val="24"/>
+        </w:rPr>
+        <w:t>=</w:t>
+      </w:r>
+      <w:r>
+        <w:rPr>
+          <w:rFonts w:ascii="Consolas" w:eastAsia="Times New Roman" w:hAnsi="Consolas" w:cs="Times New Roman"/>
+          <w:color w:val="CE9178"/>
+          <w:sz w:val="24"/>
+          <w:szCs w:val="24"/>
+        </w:rPr>
+        <w:t>'Carlos'</w:t>
+      </w:r>
+      <w:r>
+        <w:rPr>
+          <w:rFonts w:ascii="Consolas" w:eastAsia="Times New Roman" w:hAnsi="Consolas" w:cs="Times New Roman"/>
+          <w:color w:val="808080"/>
+          <w:sz w:val="24"/>
+          <w:szCs w:val="24"/>
+        </w:rPr>
+        <w:t>/&gt;</w:t>
+      </w:r>
+      <w:r>
+        <w:rPr>
+          <w:rFonts w:ascii="Consolas" w:eastAsia="Times New Roman" w:hAnsi="Consolas" w:cs="Times New Roman"/>
+          <w:color w:val="808080"/>
+          <w:sz w:val="24"/>
+          <w:szCs w:val="24"/>
+        </w:rPr>
+        <w:t xml:space="preserve"> </w:t>
+      </w:r>
+      <w:r>
+        <w:rPr>
+          <w:rFonts w:ascii="Consolas" w:eastAsia="Times New Roman" w:hAnsi="Consolas" w:cs="Times New Roman"/>
+          <w:color w:val="00B050"/>
+          <w:sz w:val="24"/>
+          <w:szCs w:val="24"/>
+        </w:rPr>
+        <w:t>//Passa o valor</w:t>
+      </w:r>
+      <w:r>
+        <w:rPr>
+          <w:rFonts w:ascii="Consolas" w:eastAsia="Times New Roman" w:hAnsi="Consolas" w:cs="Times New Roman"/>
+          <w:color w:val="808080"/>
+          <w:sz w:val="24"/>
+          <w:szCs w:val="24"/>
+        </w:rPr>
+        <w:t xml:space="preserve"> </w:t>
+      </w:r>
+    </w:p>
+    <w:p>
+      <w:pPr>
+        <w:shd w:val="clear" w:color="auto" w:fill="1F1F1F"/>
+        <w:spacing w:after="0" w:line="232" w:lineRule="atLeast"/>
+        <w:rPr>
+          <w:rFonts w:ascii="Consolas" w:eastAsia="Times New Roman" w:hAnsi="Consolas" w:cs="Times New Roman"/>
+          <w:color w:val="CCCCCC"/>
+          <w:sz w:val="24"/>
+          <w:szCs w:val="24"/>
+        </w:rPr>
+      </w:pPr>
+      <w:r>
+        <w:rPr>
+          <w:rFonts w:ascii="Consolas" w:eastAsia="Times New Roman" w:hAnsi="Consolas" w:cs="Times New Roman"/>
+          <w:color w:val="CCCCCC"/>
+          <w:sz w:val="24"/>
+          <w:szCs w:val="24"/>
+        </w:rPr>
+        <w:t xml:space="preserve">    </w:t>
+      </w:r>
+      <w:r>
+        <w:rPr>
+          <w:rFonts w:ascii="Consolas" w:eastAsia="Times New Roman" w:hAnsi="Consolas" w:cs="Times New Roman"/>
+          <w:color w:val="808080"/>
+          <w:sz w:val="24"/>
+          <w:szCs w:val="24"/>
+        </w:rPr>
+        <w:t>&lt;/&gt;</w:t>
+      </w:r>
+    </w:p>
+    <w:p>
+      <w:pPr>
+        <w:shd w:val="clear" w:color="auto" w:fill="1F1F1F"/>
+        <w:spacing w:after="0" w:line="232" w:lineRule="atLeast"/>
+        <w:rPr>
+          <w:rFonts w:ascii="Consolas" w:eastAsia="Times New Roman" w:hAnsi="Consolas" w:cs="Times New Roman"/>
+          <w:color w:val="CCCCCC"/>
+          <w:sz w:val="24"/>
+          <w:szCs w:val="24"/>
+        </w:rPr>
+      </w:pPr>
+      <w:r>
+        <w:rPr>
+          <w:rFonts w:ascii="Consolas" w:eastAsia="Times New Roman" w:hAnsi="Consolas" w:cs="Times New Roman"/>
+          <w:color w:val="CCCCCC"/>
+          <w:sz w:val="24"/>
+          <w:szCs w:val="24"/>
+        </w:rPr>
+        <w:t>  )</w:t>
+      </w:r>
+    </w:p>
+    <w:p>
+      <w:pPr>
+        <w:shd w:val="clear" w:color="auto" w:fill="1F1F1F"/>
+        <w:spacing w:after="0" w:line="232" w:lineRule="atLeast"/>
+        <w:rPr>
+          <w:rFonts w:ascii="Consolas" w:eastAsia="Times New Roman" w:hAnsi="Consolas" w:cs="Times New Roman"/>
+          <w:color w:val="CCCCCC"/>
+          <w:sz w:val="24"/>
+          <w:szCs w:val="24"/>
+        </w:rPr>
+      </w:pPr>
       <w:r>
         <w:rPr>
           <w:rFonts w:ascii="Consolas" w:eastAsia="Times New Roman" w:hAnsi="Consolas" w:cs="Times New Roman"/>
@@ -5132,704 +5572,6 @@
         </w:rPr>
         <w:t>}</w:t>
       </w:r>
-      <w:proofErr w:type="gramEnd"/>
-    </w:p>
-    <w:p>
-      <w:pPr>
-        <w:shd w:val="clear" w:color="auto" w:fill="1F1F1F"/>
-        <w:spacing w:after="0" w:line="232" w:lineRule="atLeast"/>
-        <w:rPr>
-          <w:rFonts w:ascii="Consolas" w:eastAsia="Times New Roman" w:hAnsi="Consolas" w:cs="Times New Roman"/>
-          <w:color w:val="CCCCCC"/>
-          <w:sz w:val="24"/>
-          <w:szCs w:val="24"/>
-        </w:rPr>
-      </w:pPr>
-    </w:p>
-    <w:p>
-      <w:pPr>
-        <w:shd w:val="clear" w:color="auto" w:fill="1F1F1F"/>
-        <w:spacing w:after="0" w:line="232" w:lineRule="atLeast"/>
-        <w:rPr>
-          <w:rFonts w:ascii="Consolas" w:eastAsia="Times New Roman" w:hAnsi="Consolas" w:cs="Times New Roman"/>
-          <w:color w:val="CCCCCC"/>
-          <w:sz w:val="24"/>
-          <w:szCs w:val="24"/>
-        </w:rPr>
-      </w:pPr>
-      <w:proofErr w:type="spellStart"/>
-      <w:proofErr w:type="gramStart"/>
-      <w:r>
-        <w:rPr>
-          <w:rFonts w:ascii="Consolas" w:eastAsia="Times New Roman" w:hAnsi="Consolas" w:cs="Times New Roman"/>
-          <w:color w:val="C586C0"/>
-          <w:sz w:val="24"/>
-          <w:szCs w:val="24"/>
-        </w:rPr>
-        <w:t>export</w:t>
-      </w:r>
-      <w:proofErr w:type="spellEnd"/>
-      <w:proofErr w:type="gramEnd"/>
-      <w:r>
-        <w:rPr>
-          <w:rFonts w:ascii="Consolas" w:eastAsia="Times New Roman" w:hAnsi="Consolas" w:cs="Times New Roman"/>
-          <w:color w:val="CCCCCC"/>
-          <w:sz w:val="24"/>
-          <w:szCs w:val="24"/>
-        </w:rPr>
-        <w:t xml:space="preserve"> </w:t>
-      </w:r>
-      <w:r>
-        <w:rPr>
-          <w:rFonts w:ascii="Consolas" w:eastAsia="Times New Roman" w:hAnsi="Consolas" w:cs="Times New Roman"/>
-          <w:color w:val="C586C0"/>
-          <w:sz w:val="24"/>
-          <w:szCs w:val="24"/>
-        </w:rPr>
-        <w:t>default</w:t>
-      </w:r>
-      <w:r>
-        <w:rPr>
-          <w:rFonts w:ascii="Consolas" w:eastAsia="Times New Roman" w:hAnsi="Consolas" w:cs="Times New Roman"/>
-          <w:color w:val="CCCCCC"/>
-          <w:sz w:val="24"/>
-          <w:szCs w:val="24"/>
-        </w:rPr>
-        <w:t xml:space="preserve"> </w:t>
-      </w:r>
-      <w:proofErr w:type="spellStart"/>
-      <w:r>
-        <w:rPr>
-          <w:rFonts w:ascii="Consolas" w:eastAsia="Times New Roman" w:hAnsi="Consolas" w:cs="Times New Roman"/>
-          <w:color w:val="DCDCAA"/>
-          <w:sz w:val="24"/>
-          <w:szCs w:val="24"/>
-        </w:rPr>
-        <w:t>SayMyName</w:t>
-      </w:r>
-      <w:proofErr w:type="spellEnd"/>
-    </w:p>
-    <w:p>
-      <w:pPr>
-        <w:rPr>
-          <w:sz w:val="24"/>
-          <w:szCs w:val="24"/>
-        </w:rPr>
-      </w:pPr>
-      <w:r>
-        <w:rPr>
-          <w:sz w:val="24"/>
-          <w:szCs w:val="24"/>
-        </w:rPr>
-        <w:br/>
-      </w:r>
-      <w:r>
-        <w:rPr>
-          <w:sz w:val="24"/>
-          <w:szCs w:val="24"/>
-        </w:rPr>
-        <w:t>Fazendo o importe no componente principal, iremos passar o valor pelo props:</w:t>
-      </w:r>
-    </w:p>
-    <w:p>
-      <w:pPr>
-        <w:shd w:val="clear" w:color="auto" w:fill="1F1F1F"/>
-        <w:spacing w:after="0" w:line="232" w:lineRule="atLeast"/>
-        <w:rPr>
-          <w:rFonts w:ascii="Consolas" w:eastAsia="Times New Roman" w:hAnsi="Consolas" w:cs="Times New Roman"/>
-          <w:color w:val="CCCCCC"/>
-          <w:sz w:val="24"/>
-          <w:szCs w:val="24"/>
-        </w:rPr>
-      </w:pPr>
-      <w:proofErr w:type="spellStart"/>
-      <w:proofErr w:type="gramStart"/>
-      <w:r>
-        <w:rPr>
-          <w:rFonts w:ascii="Consolas" w:eastAsia="Times New Roman" w:hAnsi="Consolas" w:cs="Times New Roman"/>
-          <w:color w:val="C586C0"/>
-          <w:sz w:val="24"/>
-          <w:szCs w:val="24"/>
-        </w:rPr>
-        <w:t>import</w:t>
-      </w:r>
-      <w:proofErr w:type="spellEnd"/>
-      <w:proofErr w:type="gramEnd"/>
-      <w:r>
-        <w:rPr>
-          <w:rFonts w:ascii="Consolas" w:eastAsia="Times New Roman" w:hAnsi="Consolas" w:cs="Times New Roman"/>
-          <w:color w:val="CCCCCC"/>
-          <w:sz w:val="24"/>
-          <w:szCs w:val="24"/>
-        </w:rPr>
-        <w:t xml:space="preserve"> </w:t>
-      </w:r>
-      <w:r>
-        <w:rPr>
-          <w:rFonts w:ascii="Consolas" w:eastAsia="Times New Roman" w:hAnsi="Consolas" w:cs="Times New Roman"/>
-          <w:color w:val="9CDCFE"/>
-          <w:sz w:val="24"/>
-          <w:szCs w:val="24"/>
-        </w:rPr>
-        <w:t>React</w:t>
-      </w:r>
-      <w:r>
-        <w:rPr>
-          <w:rFonts w:ascii="Consolas" w:eastAsia="Times New Roman" w:hAnsi="Consolas" w:cs="Times New Roman"/>
-          <w:color w:val="CCCCCC"/>
-          <w:sz w:val="24"/>
-          <w:szCs w:val="24"/>
-        </w:rPr>
-        <w:t xml:space="preserve"> </w:t>
-      </w:r>
-      <w:proofErr w:type="spellStart"/>
-      <w:r>
-        <w:rPr>
-          <w:rFonts w:ascii="Consolas" w:eastAsia="Times New Roman" w:hAnsi="Consolas" w:cs="Times New Roman"/>
-          <w:color w:val="C586C0"/>
-          <w:sz w:val="24"/>
-          <w:szCs w:val="24"/>
-        </w:rPr>
-        <w:t>from</w:t>
-      </w:r>
-      <w:proofErr w:type="spellEnd"/>
-      <w:r>
-        <w:rPr>
-          <w:rFonts w:ascii="Consolas" w:eastAsia="Times New Roman" w:hAnsi="Consolas" w:cs="Times New Roman"/>
-          <w:color w:val="CCCCCC"/>
-          <w:sz w:val="24"/>
-          <w:szCs w:val="24"/>
-        </w:rPr>
-        <w:t xml:space="preserve"> </w:t>
-      </w:r>
-      <w:r>
-        <w:rPr>
-          <w:rFonts w:ascii="Consolas" w:eastAsia="Times New Roman" w:hAnsi="Consolas" w:cs="Times New Roman"/>
-          <w:color w:val="CE9178"/>
-          <w:sz w:val="24"/>
-          <w:szCs w:val="24"/>
-        </w:rPr>
-        <w:t>'</w:t>
-      </w:r>
-      <w:proofErr w:type="spellStart"/>
-      <w:r>
-        <w:rPr>
-          <w:rFonts w:ascii="Consolas" w:eastAsia="Times New Roman" w:hAnsi="Consolas" w:cs="Times New Roman"/>
-          <w:color w:val="CE9178"/>
-          <w:sz w:val="24"/>
-          <w:szCs w:val="24"/>
-        </w:rPr>
-        <w:t>react</w:t>
-      </w:r>
-      <w:proofErr w:type="spellEnd"/>
-      <w:r>
-        <w:rPr>
-          <w:rFonts w:ascii="Consolas" w:eastAsia="Times New Roman" w:hAnsi="Consolas" w:cs="Times New Roman"/>
-          <w:color w:val="CE9178"/>
-          <w:sz w:val="24"/>
-          <w:szCs w:val="24"/>
-        </w:rPr>
-        <w:t>'</w:t>
-      </w:r>
-    </w:p>
-    <w:p>
-      <w:pPr>
-        <w:shd w:val="clear" w:color="auto" w:fill="1F1F1F"/>
-        <w:spacing w:after="0" w:line="232" w:lineRule="atLeast"/>
-        <w:rPr>
-          <w:rFonts w:ascii="Consolas" w:eastAsia="Times New Roman" w:hAnsi="Consolas" w:cs="Times New Roman"/>
-          <w:color w:val="CCCCCC"/>
-          <w:sz w:val="24"/>
-          <w:szCs w:val="24"/>
-        </w:rPr>
-      </w:pPr>
-      <w:proofErr w:type="spellStart"/>
-      <w:proofErr w:type="gramStart"/>
-      <w:r>
-        <w:rPr>
-          <w:rFonts w:ascii="Consolas" w:eastAsia="Times New Roman" w:hAnsi="Consolas" w:cs="Times New Roman"/>
-          <w:color w:val="C586C0"/>
-          <w:sz w:val="24"/>
-          <w:szCs w:val="24"/>
-        </w:rPr>
-        <w:t>import</w:t>
-      </w:r>
-      <w:proofErr w:type="spellEnd"/>
-      <w:proofErr w:type="gramEnd"/>
-      <w:r>
-        <w:rPr>
-          <w:rFonts w:ascii="Consolas" w:eastAsia="Times New Roman" w:hAnsi="Consolas" w:cs="Times New Roman"/>
-          <w:color w:val="CCCCCC"/>
-          <w:sz w:val="24"/>
-          <w:szCs w:val="24"/>
-        </w:rPr>
-        <w:t xml:space="preserve"> </w:t>
-      </w:r>
-      <w:proofErr w:type="spellStart"/>
-      <w:r>
-        <w:rPr>
-          <w:rFonts w:ascii="Consolas" w:eastAsia="Times New Roman" w:hAnsi="Consolas" w:cs="Times New Roman"/>
-          <w:color w:val="9CDCFE"/>
-          <w:sz w:val="24"/>
-          <w:szCs w:val="24"/>
-        </w:rPr>
-        <w:t>SayMyName</w:t>
-      </w:r>
-      <w:proofErr w:type="spellEnd"/>
-      <w:r>
-        <w:rPr>
-          <w:rFonts w:ascii="Consolas" w:eastAsia="Times New Roman" w:hAnsi="Consolas" w:cs="Times New Roman"/>
-          <w:color w:val="CCCCCC"/>
-          <w:sz w:val="24"/>
-          <w:szCs w:val="24"/>
-        </w:rPr>
-        <w:t xml:space="preserve"> </w:t>
-      </w:r>
-      <w:proofErr w:type="spellStart"/>
-      <w:r>
-        <w:rPr>
-          <w:rFonts w:ascii="Consolas" w:eastAsia="Times New Roman" w:hAnsi="Consolas" w:cs="Times New Roman"/>
-          <w:color w:val="C586C0"/>
-          <w:sz w:val="24"/>
-          <w:szCs w:val="24"/>
-        </w:rPr>
-        <w:t>from</w:t>
-      </w:r>
-      <w:proofErr w:type="spellEnd"/>
-      <w:r>
-        <w:rPr>
-          <w:rFonts w:ascii="Consolas" w:eastAsia="Times New Roman" w:hAnsi="Consolas" w:cs="Times New Roman"/>
-          <w:color w:val="CCCCCC"/>
-          <w:sz w:val="24"/>
-          <w:szCs w:val="24"/>
-        </w:rPr>
-        <w:t xml:space="preserve"> </w:t>
-      </w:r>
-      <w:r>
-        <w:rPr>
-          <w:rFonts w:ascii="Consolas" w:eastAsia="Times New Roman" w:hAnsi="Consolas" w:cs="Times New Roman"/>
-          <w:color w:val="CE9178"/>
-          <w:sz w:val="24"/>
-          <w:szCs w:val="24"/>
-        </w:rPr>
-        <w:t>'./componentes/</w:t>
-      </w:r>
-      <w:proofErr w:type="spellStart"/>
-      <w:r>
-        <w:rPr>
-          <w:rFonts w:ascii="Consolas" w:eastAsia="Times New Roman" w:hAnsi="Consolas" w:cs="Times New Roman"/>
-          <w:color w:val="CE9178"/>
-          <w:sz w:val="24"/>
-          <w:szCs w:val="24"/>
-        </w:rPr>
-        <w:t>SayMyName</w:t>
-      </w:r>
-      <w:proofErr w:type="spellEnd"/>
-      <w:r>
-        <w:rPr>
-          <w:rFonts w:ascii="Consolas" w:eastAsia="Times New Roman" w:hAnsi="Consolas" w:cs="Times New Roman"/>
-          <w:color w:val="CE9178"/>
-          <w:sz w:val="24"/>
-          <w:szCs w:val="24"/>
-        </w:rPr>
-        <w:t>'</w:t>
-      </w:r>
-    </w:p>
-    <w:p>
-      <w:pPr>
-        <w:shd w:val="clear" w:color="auto" w:fill="1F1F1F"/>
-        <w:spacing w:after="0" w:line="232" w:lineRule="atLeast"/>
-        <w:rPr>
-          <w:rFonts w:ascii="Consolas" w:eastAsia="Times New Roman" w:hAnsi="Consolas" w:cs="Times New Roman"/>
-          <w:color w:val="CCCCCC"/>
-          <w:sz w:val="24"/>
-          <w:szCs w:val="24"/>
-        </w:rPr>
-      </w:pPr>
-    </w:p>
-    <w:p>
-      <w:pPr>
-        <w:shd w:val="clear" w:color="auto" w:fill="1F1F1F"/>
-        <w:spacing w:after="0" w:line="232" w:lineRule="atLeast"/>
-        <w:rPr>
-          <w:rFonts w:ascii="Consolas" w:eastAsia="Times New Roman" w:hAnsi="Consolas" w:cs="Times New Roman"/>
-          <w:color w:val="CCCCCC"/>
-          <w:sz w:val="24"/>
-          <w:szCs w:val="24"/>
-        </w:rPr>
-      </w:pPr>
-      <w:proofErr w:type="spellStart"/>
-      <w:proofErr w:type="gramStart"/>
-      <w:r>
-        <w:rPr>
-          <w:rFonts w:ascii="Consolas" w:eastAsia="Times New Roman" w:hAnsi="Consolas" w:cs="Times New Roman"/>
-          <w:color w:val="C586C0"/>
-          <w:sz w:val="24"/>
-          <w:szCs w:val="24"/>
-        </w:rPr>
-        <w:t>export</w:t>
-      </w:r>
-      <w:proofErr w:type="spellEnd"/>
-      <w:proofErr w:type="gramEnd"/>
-      <w:r>
-        <w:rPr>
-          <w:rFonts w:ascii="Consolas" w:eastAsia="Times New Roman" w:hAnsi="Consolas" w:cs="Times New Roman"/>
-          <w:color w:val="CCCCCC"/>
-          <w:sz w:val="24"/>
-          <w:szCs w:val="24"/>
-        </w:rPr>
-        <w:t xml:space="preserve"> </w:t>
-      </w:r>
-      <w:r>
-        <w:rPr>
-          <w:rFonts w:ascii="Consolas" w:eastAsia="Times New Roman" w:hAnsi="Consolas" w:cs="Times New Roman"/>
-          <w:color w:val="C586C0"/>
-          <w:sz w:val="24"/>
-          <w:szCs w:val="24"/>
-        </w:rPr>
-        <w:t>default</w:t>
-      </w:r>
-      <w:r>
-        <w:rPr>
-          <w:rFonts w:ascii="Consolas" w:eastAsia="Times New Roman" w:hAnsi="Consolas" w:cs="Times New Roman"/>
-          <w:color w:val="CCCCCC"/>
-          <w:sz w:val="24"/>
-          <w:szCs w:val="24"/>
-        </w:rPr>
-        <w:t xml:space="preserve"> </w:t>
-      </w:r>
-      <w:proofErr w:type="spellStart"/>
-      <w:r>
-        <w:rPr>
-          <w:rFonts w:ascii="Consolas" w:eastAsia="Times New Roman" w:hAnsi="Consolas" w:cs="Times New Roman"/>
-          <w:color w:val="569CD6"/>
-          <w:sz w:val="24"/>
-          <w:szCs w:val="24"/>
-        </w:rPr>
-        <w:t>function</w:t>
-      </w:r>
-      <w:proofErr w:type="spellEnd"/>
-      <w:r>
-        <w:rPr>
-          <w:rFonts w:ascii="Consolas" w:eastAsia="Times New Roman" w:hAnsi="Consolas" w:cs="Times New Roman"/>
-          <w:color w:val="CCCCCC"/>
-          <w:sz w:val="24"/>
-          <w:szCs w:val="24"/>
-        </w:rPr>
-        <w:t xml:space="preserve"> </w:t>
-      </w:r>
-      <w:r>
-        <w:rPr>
-          <w:rFonts w:ascii="Consolas" w:eastAsia="Times New Roman" w:hAnsi="Consolas" w:cs="Times New Roman"/>
-          <w:color w:val="DCDCAA"/>
-          <w:sz w:val="24"/>
-          <w:szCs w:val="24"/>
-        </w:rPr>
-        <w:t>App</w:t>
-      </w:r>
-      <w:r>
-        <w:rPr>
-          <w:rFonts w:ascii="Consolas" w:eastAsia="Times New Roman" w:hAnsi="Consolas" w:cs="Times New Roman"/>
-          <w:color w:val="CCCCCC"/>
-          <w:sz w:val="24"/>
-          <w:szCs w:val="24"/>
-        </w:rPr>
-        <w:t>(){</w:t>
-      </w:r>
-    </w:p>
-    <w:p>
-      <w:pPr>
-        <w:shd w:val="clear" w:color="auto" w:fill="1F1F1F"/>
-        <w:spacing w:after="0" w:line="232" w:lineRule="atLeast"/>
-        <w:rPr>
-          <w:rFonts w:ascii="Consolas" w:eastAsia="Times New Roman" w:hAnsi="Consolas" w:cs="Times New Roman"/>
-          <w:color w:val="CCCCCC"/>
-          <w:sz w:val="24"/>
-          <w:szCs w:val="24"/>
-        </w:rPr>
-      </w:pPr>
-      <w:r>
-        <w:rPr>
-          <w:rFonts w:ascii="Consolas" w:eastAsia="Times New Roman" w:hAnsi="Consolas" w:cs="Times New Roman"/>
-          <w:color w:val="CCCCCC"/>
-          <w:sz w:val="24"/>
-          <w:szCs w:val="24"/>
-        </w:rPr>
-        <w:t xml:space="preserve">  </w:t>
-      </w:r>
-    </w:p>
-    <w:p>
-      <w:pPr>
-        <w:shd w:val="clear" w:color="auto" w:fill="1F1F1F"/>
-        <w:spacing w:after="0" w:line="232" w:lineRule="atLeast"/>
-        <w:rPr>
-          <w:rFonts w:ascii="Consolas" w:eastAsia="Times New Roman" w:hAnsi="Consolas" w:cs="Times New Roman"/>
-          <w:color w:val="CCCCCC"/>
-          <w:sz w:val="24"/>
-          <w:szCs w:val="24"/>
-        </w:rPr>
-      </w:pPr>
-      <w:r>
-        <w:rPr>
-          <w:rFonts w:ascii="Consolas" w:eastAsia="Times New Roman" w:hAnsi="Consolas" w:cs="Times New Roman"/>
-          <w:color w:val="CCCCCC"/>
-          <w:sz w:val="24"/>
-          <w:szCs w:val="24"/>
-        </w:rPr>
-        <w:t xml:space="preserve">  </w:t>
-      </w:r>
-      <w:proofErr w:type="spellStart"/>
-      <w:proofErr w:type="gramStart"/>
-      <w:r>
-        <w:rPr>
-          <w:rFonts w:ascii="Consolas" w:eastAsia="Times New Roman" w:hAnsi="Consolas" w:cs="Times New Roman"/>
-          <w:color w:val="C586C0"/>
-          <w:sz w:val="24"/>
-          <w:szCs w:val="24"/>
-        </w:rPr>
-        <w:t>return</w:t>
-      </w:r>
-      <w:proofErr w:type="spellEnd"/>
-      <w:proofErr w:type="gramEnd"/>
-      <w:r>
-        <w:rPr>
-          <w:rFonts w:ascii="Consolas" w:eastAsia="Times New Roman" w:hAnsi="Consolas" w:cs="Times New Roman"/>
-          <w:color w:val="CCCCCC"/>
-          <w:sz w:val="24"/>
-          <w:szCs w:val="24"/>
-        </w:rPr>
-        <w:t>(</w:t>
-      </w:r>
-    </w:p>
-    <w:p>
-      <w:pPr>
-        <w:shd w:val="clear" w:color="auto" w:fill="1F1F1F"/>
-        <w:spacing w:after="0" w:line="232" w:lineRule="atLeast"/>
-        <w:rPr>
-          <w:rFonts w:ascii="Consolas" w:eastAsia="Times New Roman" w:hAnsi="Consolas" w:cs="Times New Roman"/>
-          <w:color w:val="CCCCCC"/>
-          <w:sz w:val="24"/>
-          <w:szCs w:val="24"/>
-        </w:rPr>
-      </w:pPr>
-      <w:r>
-        <w:rPr>
-          <w:rFonts w:ascii="Consolas" w:eastAsia="Times New Roman" w:hAnsi="Consolas" w:cs="Times New Roman"/>
-          <w:color w:val="CCCCCC"/>
-          <w:sz w:val="24"/>
-          <w:szCs w:val="24"/>
-        </w:rPr>
-        <w:t xml:space="preserve">    </w:t>
-      </w:r>
-      <w:r>
-        <w:rPr>
-          <w:rFonts w:ascii="Consolas" w:eastAsia="Times New Roman" w:hAnsi="Consolas" w:cs="Times New Roman"/>
-          <w:color w:val="808080"/>
-          <w:sz w:val="24"/>
-          <w:szCs w:val="24"/>
-        </w:rPr>
-        <w:t>&lt;&gt;</w:t>
-      </w:r>
-    </w:p>
-    <w:p>
-      <w:pPr>
-        <w:shd w:val="clear" w:color="auto" w:fill="1F1F1F"/>
-        <w:spacing w:after="0" w:line="232" w:lineRule="atLeast"/>
-        <w:rPr>
-          <w:rFonts w:ascii="Consolas" w:eastAsia="Times New Roman" w:hAnsi="Consolas" w:cs="Times New Roman"/>
-          <w:color w:val="CCCCCC"/>
-          <w:sz w:val="24"/>
-          <w:szCs w:val="24"/>
-        </w:rPr>
-      </w:pPr>
-      <w:r>
-        <w:rPr>
-          <w:rFonts w:ascii="Consolas" w:eastAsia="Times New Roman" w:hAnsi="Consolas" w:cs="Times New Roman"/>
-          <w:color w:val="CCCCCC"/>
-          <w:sz w:val="24"/>
-          <w:szCs w:val="24"/>
-        </w:rPr>
-        <w:t xml:space="preserve">      </w:t>
-      </w:r>
-      <w:r>
-        <w:rPr>
-          <w:rFonts w:ascii="Consolas" w:eastAsia="Times New Roman" w:hAnsi="Consolas" w:cs="Times New Roman"/>
-          <w:color w:val="808080"/>
-          <w:sz w:val="24"/>
-          <w:szCs w:val="24"/>
-        </w:rPr>
-        <w:t>&lt;</w:t>
-      </w:r>
-      <w:proofErr w:type="spellStart"/>
-      <w:proofErr w:type="gramStart"/>
-      <w:r>
-        <w:rPr>
-          <w:rFonts w:ascii="Consolas" w:eastAsia="Times New Roman" w:hAnsi="Consolas" w:cs="Times New Roman"/>
-          <w:color w:val="4EC9B0"/>
-          <w:sz w:val="24"/>
-          <w:szCs w:val="24"/>
-        </w:rPr>
-        <w:t>SayMyName</w:t>
-      </w:r>
-      <w:proofErr w:type="spellEnd"/>
-      <w:proofErr w:type="gramEnd"/>
-      <w:r>
-        <w:rPr>
-          <w:rFonts w:ascii="Consolas" w:eastAsia="Times New Roman" w:hAnsi="Consolas" w:cs="Times New Roman"/>
-          <w:color w:val="CCCCCC"/>
-          <w:sz w:val="24"/>
-          <w:szCs w:val="24"/>
-        </w:rPr>
-        <w:t xml:space="preserve"> </w:t>
-      </w:r>
-      <w:r>
-        <w:rPr>
-          <w:rFonts w:ascii="Consolas" w:eastAsia="Times New Roman" w:hAnsi="Consolas" w:cs="Times New Roman"/>
-          <w:color w:val="9CDCFE"/>
-          <w:sz w:val="24"/>
-          <w:szCs w:val="24"/>
-        </w:rPr>
-        <w:t>nome</w:t>
-      </w:r>
-      <w:r>
-        <w:rPr>
-          <w:rFonts w:ascii="Consolas" w:eastAsia="Times New Roman" w:hAnsi="Consolas" w:cs="Times New Roman"/>
-          <w:color w:val="D4D4D4"/>
-          <w:sz w:val="24"/>
-          <w:szCs w:val="24"/>
-        </w:rPr>
-        <w:t>=</w:t>
-      </w:r>
-      <w:r>
-        <w:rPr>
-          <w:rFonts w:ascii="Consolas" w:eastAsia="Times New Roman" w:hAnsi="Consolas" w:cs="Times New Roman"/>
-          <w:color w:val="CE9178"/>
-          <w:sz w:val="24"/>
-          <w:szCs w:val="24"/>
-        </w:rPr>
-        <w:t>'Carlos'</w:t>
-      </w:r>
-      <w:r>
-        <w:rPr>
-          <w:rFonts w:ascii="Consolas" w:eastAsia="Times New Roman" w:hAnsi="Consolas" w:cs="Times New Roman"/>
-          <w:color w:val="808080"/>
-          <w:sz w:val="24"/>
-          <w:szCs w:val="24"/>
-        </w:rPr>
-        <w:t>/&gt;</w:t>
-      </w:r>
-      <w:r>
-        <w:rPr>
-          <w:rFonts w:ascii="Consolas" w:eastAsia="Times New Roman" w:hAnsi="Consolas" w:cs="Times New Roman"/>
-          <w:color w:val="808080"/>
-          <w:sz w:val="24"/>
-          <w:szCs w:val="24"/>
-        </w:rPr>
-        <w:t xml:space="preserve"> </w:t>
-      </w:r>
-      <w:r>
-        <w:rPr>
-          <w:rFonts w:ascii="Consolas" w:eastAsia="Times New Roman" w:hAnsi="Consolas" w:cs="Times New Roman"/>
-          <w:color w:val="00B050"/>
-          <w:sz w:val="24"/>
-          <w:szCs w:val="24"/>
-        </w:rPr>
-        <w:t>//Passa o valor</w:t>
-      </w:r>
-      <w:r>
-        <w:rPr>
-          <w:rFonts w:ascii="Consolas" w:eastAsia="Times New Roman" w:hAnsi="Consolas" w:cs="Times New Roman"/>
-          <w:color w:val="808080"/>
-          <w:sz w:val="24"/>
-          <w:szCs w:val="24"/>
-        </w:rPr>
-        <w:t xml:space="preserve"> </w:t>
-      </w:r>
-    </w:p>
-    <w:p>
-      <w:pPr>
-        <w:shd w:val="clear" w:color="auto" w:fill="1F1F1F"/>
-        <w:spacing w:after="0" w:line="232" w:lineRule="atLeast"/>
-        <w:rPr>
-          <w:rFonts w:ascii="Consolas" w:eastAsia="Times New Roman" w:hAnsi="Consolas" w:cs="Times New Roman"/>
-          <w:color w:val="CCCCCC"/>
-          <w:sz w:val="24"/>
-          <w:szCs w:val="24"/>
-        </w:rPr>
-      </w:pPr>
-      <w:r>
-        <w:rPr>
-          <w:rFonts w:ascii="Consolas" w:eastAsia="Times New Roman" w:hAnsi="Consolas" w:cs="Times New Roman"/>
-          <w:color w:val="CCCCCC"/>
-          <w:sz w:val="24"/>
-          <w:szCs w:val="24"/>
-        </w:rPr>
-        <w:t xml:space="preserve">    </w:t>
-      </w:r>
-      <w:r>
-        <w:rPr>
-          <w:rFonts w:ascii="Consolas" w:eastAsia="Times New Roman" w:hAnsi="Consolas" w:cs="Times New Roman"/>
-          <w:color w:val="808080"/>
-          <w:sz w:val="24"/>
-          <w:szCs w:val="24"/>
-        </w:rPr>
-        <w:t>&lt;/&gt;</w:t>
-      </w:r>
-    </w:p>
-    <w:p>
-      <w:pPr>
-        <w:shd w:val="clear" w:color="auto" w:fill="1F1F1F"/>
-        <w:spacing w:after="0" w:line="232" w:lineRule="atLeast"/>
-        <w:rPr>
-          <w:rFonts w:ascii="Consolas" w:eastAsia="Times New Roman" w:hAnsi="Consolas" w:cs="Times New Roman"/>
-          <w:color w:val="CCCCCC"/>
-          <w:sz w:val="24"/>
-          <w:szCs w:val="24"/>
-        </w:rPr>
-      </w:pPr>
-      <w:r>
-        <w:rPr>
-          <w:rFonts w:ascii="Consolas" w:eastAsia="Times New Roman" w:hAnsi="Consolas" w:cs="Times New Roman"/>
-          <w:color w:val="CCCCCC"/>
-          <w:sz w:val="24"/>
-          <w:szCs w:val="24"/>
-        </w:rPr>
-        <w:t xml:space="preserve">  </w:t>
-      </w:r>
-      <w:proofErr w:type="gramStart"/>
-      <w:r>
-        <w:rPr>
-          <w:rFonts w:ascii="Consolas" w:eastAsia="Times New Roman" w:hAnsi="Consolas" w:cs="Times New Roman"/>
-          <w:color w:val="CCCCCC"/>
-          <w:sz w:val="24"/>
-          <w:szCs w:val="24"/>
-        </w:rPr>
-        <w:t>)</w:t>
-      </w:r>
-      <w:proofErr w:type="gramEnd"/>
-    </w:p>
-    <w:p>
-      <w:pPr>
-        <w:shd w:val="clear" w:color="auto" w:fill="1F1F1F"/>
-        <w:spacing w:after="0" w:line="232" w:lineRule="atLeast"/>
-        <w:rPr>
-          <w:rFonts w:ascii="Consolas" w:eastAsia="Times New Roman" w:hAnsi="Consolas" w:cs="Times New Roman"/>
-          <w:color w:val="CCCCCC"/>
-          <w:sz w:val="24"/>
-          <w:szCs w:val="24"/>
-        </w:rPr>
-      </w:pPr>
-      <w:proofErr w:type="gramStart"/>
-      <w:r>
-        <w:rPr>
-          <w:rFonts w:ascii="Consolas" w:eastAsia="Times New Roman" w:hAnsi="Consolas" w:cs="Times New Roman"/>
-          <w:color w:val="CCCCCC"/>
-          <w:sz w:val="24"/>
-          <w:szCs w:val="24"/>
-        </w:rPr>
-        <w:t>}</w:t>
-      </w:r>
-      <w:proofErr w:type="gramEnd"/>
     </w:p>
     <w:p>
       <w:pPr>
@@ -5906,8 +5648,6 @@
           <w:szCs w:val="24"/>
         </w:rPr>
       </w:pPr>
-      <w:proofErr w:type="spellStart"/>
-      <w:proofErr w:type="gramStart"/>
       <w:r>
         <w:rPr>
           <w:rFonts w:ascii="Consolas" w:eastAsia="Times New Roman" w:hAnsi="Consolas" w:cs="Times New Roman"/>
@@ -5917,8 +5657,6 @@
         </w:rPr>
         <w:t>import</w:t>
       </w:r>
-      <w:proofErr w:type="spellEnd"/>
-      <w:proofErr w:type="gramEnd"/>
       <w:r>
         <w:rPr>
           <w:rFonts w:ascii="Consolas" w:eastAsia="Times New Roman" w:hAnsi="Consolas" w:cs="Times New Roman"/>
@@ -5946,7 +5684,6 @@
         </w:rPr>
         <w:t xml:space="preserve"> </w:t>
       </w:r>
-      <w:proofErr w:type="spellStart"/>
       <w:r>
         <w:rPr>
           <w:rFonts w:ascii="Consolas" w:eastAsia="Times New Roman" w:hAnsi="Consolas" w:cs="Times New Roman"/>
@@ -5956,7 +5693,6 @@
         </w:rPr>
         <w:t>from</w:t>
       </w:r>
-      <w:proofErr w:type="spellEnd"/>
       <w:r>
         <w:rPr>
           <w:rFonts w:ascii="Consolas" w:eastAsia="Times New Roman" w:hAnsi="Consolas" w:cs="Times New Roman"/>
@@ -5973,9 +5709,74 @@
           <w:sz w:val="24"/>
           <w:szCs w:val="24"/>
         </w:rPr>
-        <w:t>'</w:t>
-      </w:r>
-      <w:proofErr w:type="spellStart"/>
+        <w:t>'react'</w:t>
+      </w:r>
+    </w:p>
+    <w:p>
+      <w:pPr>
+        <w:shd w:val="clear" w:color="auto" w:fill="1F1F1F"/>
+        <w:spacing w:after="0" w:line="232" w:lineRule="atLeast"/>
+        <w:rPr>
+          <w:rFonts w:ascii="Consolas" w:eastAsia="Times New Roman" w:hAnsi="Consolas" w:cs="Times New Roman"/>
+          <w:color w:val="CCCCCC"/>
+          <w:sz w:val="24"/>
+          <w:szCs w:val="24"/>
+        </w:rPr>
+      </w:pPr>
+      <w:r>
+        <w:rPr>
+          <w:rFonts w:ascii="Consolas" w:eastAsia="Times New Roman" w:hAnsi="Consolas" w:cs="Times New Roman"/>
+          <w:color w:val="C586C0"/>
+          <w:sz w:val="24"/>
+          <w:szCs w:val="24"/>
+        </w:rPr>
+        <w:t>import</w:t>
+      </w:r>
+      <w:r>
+        <w:rPr>
+          <w:rFonts w:ascii="Consolas" w:eastAsia="Times New Roman" w:hAnsi="Consolas" w:cs="Times New Roman"/>
+          <w:color w:val="CCCCCC"/>
+          <w:sz w:val="24"/>
+          <w:szCs w:val="24"/>
+        </w:rPr>
+        <w:t xml:space="preserve"> </w:t>
+      </w:r>
+      <w:r>
+        <w:rPr>
+          <w:rFonts w:ascii="Consolas" w:eastAsia="Times New Roman" w:hAnsi="Consolas" w:cs="Times New Roman"/>
+          <w:color w:val="9CDCFE"/>
+          <w:sz w:val="24"/>
+          <w:szCs w:val="24"/>
+        </w:rPr>
+        <w:t>SayMyName</w:t>
+      </w:r>
+      <w:r>
+        <w:rPr>
+          <w:rFonts w:ascii="Consolas" w:eastAsia="Times New Roman" w:hAnsi="Consolas" w:cs="Times New Roman"/>
+          <w:color w:val="CCCCCC"/>
+          <w:sz w:val="24"/>
+          <w:szCs w:val="24"/>
+        </w:rPr>
+        <w:t xml:space="preserve"> </w:t>
+      </w:r>
+      <w:r>
+        <w:rPr>
+          <w:rFonts w:ascii="Consolas" w:eastAsia="Times New Roman" w:hAnsi="Consolas" w:cs="Times New Roman"/>
+          <w:color w:val="C586C0"/>
+          <w:sz w:val="24"/>
+          <w:szCs w:val="24"/>
+        </w:rPr>
+        <w:t>from</w:t>
+      </w:r>
+      <w:r>
+        <w:rPr>
+          <w:rFonts w:ascii="Consolas" w:eastAsia="Times New Roman" w:hAnsi="Consolas" w:cs="Times New Roman"/>
+          <w:color w:val="CCCCCC"/>
+          <w:sz w:val="24"/>
+          <w:szCs w:val="24"/>
+        </w:rPr>
+        <w:t xml:space="preserve"> </w:t>
+      </w:r>
       <w:r>
         <w:rPr>
           <w:rFonts w:ascii="Consolas" w:eastAsia="Times New Roman" w:hAnsi="Consolas" w:cs="Times New Roman"/>
@@ -5983,9 +5784,179 @@
           <w:sz w:val="24"/>
           <w:szCs w:val="24"/>
         </w:rPr>
-        <w:t>react</w:t>
-      </w:r>
-      <w:proofErr w:type="spellEnd"/>
+        <w:t>'./componentes/SayMyName'</w:t>
+      </w:r>
+    </w:p>
+    <w:p>
+      <w:pPr>
+        <w:shd w:val="clear" w:color="auto" w:fill="1F1F1F"/>
+        <w:spacing w:after="0" w:line="232" w:lineRule="atLeast"/>
+        <w:rPr>
+          <w:rFonts w:ascii="Consolas" w:eastAsia="Times New Roman" w:hAnsi="Consolas" w:cs="Times New Roman"/>
+          <w:color w:val="CCCCCC"/>
+          <w:sz w:val="24"/>
+          <w:szCs w:val="24"/>
+        </w:rPr>
+      </w:pPr>
+    </w:p>
+    <w:p>
+      <w:pPr>
+        <w:shd w:val="clear" w:color="auto" w:fill="1F1F1F"/>
+        <w:spacing w:after="0" w:line="232" w:lineRule="atLeast"/>
+        <w:rPr>
+          <w:rFonts w:ascii="Consolas" w:eastAsia="Times New Roman" w:hAnsi="Consolas" w:cs="Times New Roman"/>
+          <w:color w:val="CCCCCC"/>
+          <w:sz w:val="24"/>
+          <w:szCs w:val="24"/>
+        </w:rPr>
+      </w:pPr>
+      <w:r>
+        <w:rPr>
+          <w:rFonts w:ascii="Consolas" w:eastAsia="Times New Roman" w:hAnsi="Consolas" w:cs="Times New Roman"/>
+          <w:color w:val="C586C0"/>
+          <w:sz w:val="24"/>
+          <w:szCs w:val="24"/>
+        </w:rPr>
+        <w:t>export</w:t>
+      </w:r>
+      <w:r>
+        <w:rPr>
+          <w:rFonts w:ascii="Consolas" w:eastAsia="Times New Roman" w:hAnsi="Consolas" w:cs="Times New Roman"/>
+          <w:color w:val="CCCCCC"/>
+          <w:sz w:val="24"/>
+          <w:szCs w:val="24"/>
+        </w:rPr>
+        <w:t xml:space="preserve"> </w:t>
+      </w:r>
+      <w:r>
+        <w:rPr>
+          <w:rFonts w:ascii="Consolas" w:eastAsia="Times New Roman" w:hAnsi="Consolas" w:cs="Times New Roman"/>
+          <w:color w:val="C586C0"/>
+          <w:sz w:val="24"/>
+          <w:szCs w:val="24"/>
+        </w:rPr>
+        <w:t>default</w:t>
+      </w:r>
+      <w:r>
+        <w:rPr>
+          <w:rFonts w:ascii="Consolas" w:eastAsia="Times New Roman" w:hAnsi="Consolas" w:cs="Times New Roman"/>
+          <w:color w:val="CCCCCC"/>
+          <w:sz w:val="24"/>
+          <w:szCs w:val="24"/>
+        </w:rPr>
+        <w:t xml:space="preserve"> </w:t>
+      </w:r>
+      <w:r>
+        <w:rPr>
+          <w:rFonts w:ascii="Consolas" w:eastAsia="Times New Roman" w:hAnsi="Consolas" w:cs="Times New Roman"/>
+          <w:color w:val="569CD6"/>
+          <w:sz w:val="24"/>
+          <w:szCs w:val="24"/>
+        </w:rPr>
+        <w:t>function</w:t>
+      </w:r>
+      <w:r>
+        <w:rPr>
+          <w:rFonts w:ascii="Consolas" w:eastAsia="Times New Roman" w:hAnsi="Consolas" w:cs="Times New Roman"/>
+          <w:color w:val="CCCCCC"/>
+          <w:sz w:val="24"/>
+          <w:szCs w:val="24"/>
+        </w:rPr>
+        <w:t xml:space="preserve"> </w:t>
+      </w:r>
+      <w:r>
+        <w:rPr>
+          <w:rFonts w:ascii="Consolas" w:eastAsia="Times New Roman" w:hAnsi="Consolas" w:cs="Times New Roman"/>
+          <w:color w:val="DCDCAA"/>
+          <w:sz w:val="24"/>
+          <w:szCs w:val="24"/>
+        </w:rPr>
+        <w:t>App</w:t>
+      </w:r>
+      <w:r>
+        <w:rPr>
+          <w:rFonts w:ascii="Consolas" w:eastAsia="Times New Roman" w:hAnsi="Consolas" w:cs="Times New Roman"/>
+          <w:color w:val="CCCCCC"/>
+          <w:sz w:val="24"/>
+          <w:szCs w:val="24"/>
+        </w:rPr>
+        <w:t>(){</w:t>
+      </w:r>
+    </w:p>
+    <w:p>
+      <w:pPr>
+        <w:shd w:val="clear" w:color="auto" w:fill="1F1F1F"/>
+        <w:spacing w:after="0" w:line="232" w:lineRule="atLeast"/>
+        <w:rPr>
+          <w:rFonts w:ascii="Consolas" w:eastAsia="Times New Roman" w:hAnsi="Consolas" w:cs="Times New Roman"/>
+          <w:color w:val="CCCCCC"/>
+          <w:sz w:val="24"/>
+          <w:szCs w:val="24"/>
+        </w:rPr>
+      </w:pPr>
+      <w:r>
+        <w:rPr>
+          <w:rFonts w:ascii="Consolas" w:eastAsia="Times New Roman" w:hAnsi="Consolas" w:cs="Times New Roman"/>
+          <w:color w:val="CCCCCC"/>
+          <w:sz w:val="24"/>
+          <w:szCs w:val="24"/>
+        </w:rPr>
+        <w:t xml:space="preserve">  </w:t>
+      </w:r>
+      <w:r>
+        <w:rPr>
+          <w:rFonts w:ascii="Consolas" w:eastAsia="Times New Roman" w:hAnsi="Consolas" w:cs="Times New Roman"/>
+          <w:color w:val="569CD6"/>
+          <w:sz w:val="24"/>
+          <w:szCs w:val="24"/>
+        </w:rPr>
+        <w:t>const</w:t>
+      </w:r>
+      <w:r>
+        <w:rPr>
+          <w:rFonts w:ascii="Consolas" w:eastAsia="Times New Roman" w:hAnsi="Consolas" w:cs="Times New Roman"/>
+          <w:color w:val="CCCCCC"/>
+          <w:sz w:val="24"/>
+          <w:szCs w:val="24"/>
+        </w:rPr>
+        <w:t xml:space="preserve"> </w:t>
+      </w:r>
+      <w:r>
+        <w:rPr>
+          <w:rFonts w:ascii="Consolas" w:eastAsia="Times New Roman" w:hAnsi="Consolas" w:cs="Times New Roman"/>
+          <w:color w:val="4FC1FF"/>
+          <w:sz w:val="24"/>
+          <w:szCs w:val="24"/>
+        </w:rPr>
+        <w:t>nome</w:t>
+      </w:r>
+      <w:r>
+        <w:rPr>
+          <w:rFonts w:ascii="Consolas" w:eastAsia="Times New Roman" w:hAnsi="Consolas" w:cs="Times New Roman"/>
+          <w:color w:val="CCCCCC"/>
+          <w:sz w:val="24"/>
+          <w:szCs w:val="24"/>
+        </w:rPr>
+        <w:t xml:space="preserve"> </w:t>
+      </w:r>
+      <w:r>
+        <w:rPr>
+          <w:rFonts w:ascii="Consolas" w:eastAsia="Times New Roman" w:hAnsi="Consolas" w:cs="Times New Roman"/>
+          <w:color w:val="D4D4D4"/>
+          <w:sz w:val="24"/>
+          <w:szCs w:val="24"/>
+        </w:rPr>
+        <w:t>=</w:t>
+      </w:r>
+      <w:r>
+        <w:rPr>
+          <w:rFonts w:ascii="Consolas" w:eastAsia="Times New Roman" w:hAnsi="Consolas" w:cs="Times New Roman"/>
+          <w:color w:val="CCCCCC"/>
+          <w:sz w:val="24"/>
+          <w:szCs w:val="24"/>
+        </w:rPr>
+        <w:t xml:space="preserve"> </w:t>
+      </w:r>
       <w:r>
         <w:rPr>
           <w:rFonts w:ascii="Consolas" w:eastAsia="Times New Roman" w:hAnsi="Consolas" w:cs="Times New Roman"/>
@@ -5993,22 +5964,50 @@
           <w:sz w:val="24"/>
           <w:szCs w:val="24"/>
         </w:rPr>
-        <w:t>'</w:t>
-      </w:r>
-    </w:p>
-    <w:p>
-      <w:pPr>
-        <w:shd w:val="clear" w:color="auto" w:fill="1F1F1F"/>
-        <w:spacing w:after="0" w:line="232" w:lineRule="atLeast"/>
-        <w:rPr>
-          <w:rFonts w:ascii="Consolas" w:eastAsia="Times New Roman" w:hAnsi="Consolas" w:cs="Times New Roman"/>
-          <w:color w:val="CCCCCC"/>
-          <w:sz w:val="24"/>
-          <w:szCs w:val="24"/>
-        </w:rPr>
-      </w:pPr>
-      <w:proofErr w:type="spellStart"/>
-      <w:proofErr w:type="gramStart"/>
+        <w:t>'Maria'</w:t>
+      </w:r>
+    </w:p>
+    <w:p>
+      <w:pPr>
+        <w:shd w:val="clear" w:color="auto" w:fill="1F1F1F"/>
+        <w:spacing w:after="0" w:line="232" w:lineRule="atLeast"/>
+        <w:rPr>
+          <w:rFonts w:ascii="Consolas" w:eastAsia="Times New Roman" w:hAnsi="Consolas" w:cs="Times New Roman"/>
+          <w:color w:val="CCCCCC"/>
+          <w:sz w:val="24"/>
+          <w:szCs w:val="24"/>
+        </w:rPr>
+      </w:pPr>
+      <w:r>
+        <w:rPr>
+          <w:rFonts w:ascii="Consolas" w:eastAsia="Times New Roman" w:hAnsi="Consolas" w:cs="Times New Roman"/>
+          <w:color w:val="CCCCCC"/>
+          <w:sz w:val="24"/>
+          <w:szCs w:val="24"/>
+        </w:rPr>
+        <w:t xml:space="preserve">  </w:t>
+      </w:r>
+    </w:p>
+    <w:p>
+      <w:pPr>
+        <w:shd w:val="clear" w:color="auto" w:fill="1F1F1F"/>
+        <w:spacing w:after="0" w:line="232" w:lineRule="atLeast"/>
+        <w:rPr>
+          <w:rFonts w:ascii="Consolas" w:eastAsia="Times New Roman" w:hAnsi="Consolas" w:cs="Times New Roman"/>
+          <w:color w:val="CCCCCC"/>
+          <w:sz w:val="24"/>
+          <w:szCs w:val="24"/>
+        </w:rPr>
+      </w:pPr>
+      <w:r>
+        <w:rPr>
+          <w:rFonts w:ascii="Consolas" w:eastAsia="Times New Roman" w:hAnsi="Consolas" w:cs="Times New Roman"/>
+          <w:color w:val="CCCCCC"/>
+          <w:sz w:val="24"/>
+          <w:szCs w:val="24"/>
+        </w:rPr>
+        <w:t xml:space="preserve">  </w:t>
+      </w:r>
       <w:r>
         <w:rPr>
           <w:rFonts w:ascii="Consolas" w:eastAsia="Times New Roman" w:hAnsi="Consolas" w:cs="Times New Roman"/>
@@ -6016,10 +6015,86 @@
           <w:sz w:val="24"/>
           <w:szCs w:val="24"/>
         </w:rPr>
-        <w:t>import</w:t>
-      </w:r>
-      <w:proofErr w:type="spellEnd"/>
-      <w:proofErr w:type="gramEnd"/>
+        <w:t>return</w:t>
+      </w:r>
+      <w:r>
+        <w:rPr>
+          <w:rFonts w:ascii="Consolas" w:eastAsia="Times New Roman" w:hAnsi="Consolas" w:cs="Times New Roman"/>
+          <w:color w:val="CCCCCC"/>
+          <w:sz w:val="24"/>
+          <w:szCs w:val="24"/>
+        </w:rPr>
+        <w:t>(</w:t>
+      </w:r>
+    </w:p>
+    <w:p>
+      <w:pPr>
+        <w:shd w:val="clear" w:color="auto" w:fill="1F1F1F"/>
+        <w:spacing w:after="0" w:line="232" w:lineRule="atLeast"/>
+        <w:rPr>
+          <w:rFonts w:ascii="Consolas" w:eastAsia="Times New Roman" w:hAnsi="Consolas" w:cs="Times New Roman"/>
+          <w:color w:val="CCCCCC"/>
+          <w:sz w:val="24"/>
+          <w:szCs w:val="24"/>
+        </w:rPr>
+      </w:pPr>
+      <w:r>
+        <w:rPr>
+          <w:rFonts w:ascii="Consolas" w:eastAsia="Times New Roman" w:hAnsi="Consolas" w:cs="Times New Roman"/>
+          <w:color w:val="CCCCCC"/>
+          <w:sz w:val="24"/>
+          <w:szCs w:val="24"/>
+        </w:rPr>
+        <w:t xml:space="preserve">    </w:t>
+      </w:r>
+      <w:r>
+        <w:rPr>
+          <w:rFonts w:ascii="Consolas" w:eastAsia="Times New Roman" w:hAnsi="Consolas" w:cs="Times New Roman"/>
+          <w:color w:val="808080"/>
+          <w:sz w:val="24"/>
+          <w:szCs w:val="24"/>
+        </w:rPr>
+        <w:t>&lt;&gt;</w:t>
+      </w:r>
+    </w:p>
+    <w:p>
+      <w:pPr>
+        <w:shd w:val="clear" w:color="auto" w:fill="1F1F1F"/>
+        <w:spacing w:after="0" w:line="232" w:lineRule="atLeast"/>
+        <w:rPr>
+          <w:rFonts w:ascii="Consolas" w:eastAsia="Times New Roman" w:hAnsi="Consolas" w:cs="Times New Roman"/>
+          <w:color w:val="CCCCCC"/>
+          <w:sz w:val="24"/>
+          <w:szCs w:val="24"/>
+        </w:rPr>
+      </w:pPr>
+      <w:r>
+        <w:rPr>
+          <w:rFonts w:ascii="Consolas" w:eastAsia="Times New Roman" w:hAnsi="Consolas" w:cs="Times New Roman"/>
+          <w:color w:val="CCCCCC"/>
+          <w:sz w:val="24"/>
+          <w:szCs w:val="24"/>
+        </w:rPr>
+        <w:t xml:space="preserve">      </w:t>
+      </w:r>
+      <w:r>
+        <w:rPr>
+          <w:rFonts w:ascii="Consolas" w:eastAsia="Times New Roman" w:hAnsi="Consolas" w:cs="Times New Roman"/>
+          <w:color w:val="808080"/>
+          <w:sz w:val="24"/>
+          <w:szCs w:val="24"/>
+        </w:rPr>
+        <w:t>&lt;</w:t>
+      </w:r>
+      <w:r>
+        <w:rPr>
+          <w:rFonts w:ascii="Consolas" w:eastAsia="Times New Roman" w:hAnsi="Consolas" w:cs="Times New Roman"/>
+          <w:color w:val="4EC9B0"/>
+          <w:sz w:val="24"/>
+          <w:szCs w:val="24"/>
+        </w:rPr>
+        <w:t>SayMyName</w:t>
+      </w:r>
       <w:r>
         <w:rPr>
           <w:rFonts w:ascii="Consolas" w:eastAsia="Times New Roman" w:hAnsi="Consolas" w:cs="Times New Roman"/>
@@ -6029,7 +6104,6 @@
         </w:rPr>
         <w:t xml:space="preserve"> </w:t>
       </w:r>
-      <w:proofErr w:type="spellStart"/>
       <w:r>
         <w:rPr>
           <w:rFonts w:ascii="Consolas" w:eastAsia="Times New Roman" w:hAnsi="Consolas" w:cs="Times New Roman"/>
@@ -6037,9 +6111,74 @@
           <w:sz w:val="24"/>
           <w:szCs w:val="24"/>
         </w:rPr>
+        <w:t>nome</w:t>
+      </w:r>
+      <w:r>
+        <w:rPr>
+          <w:rFonts w:ascii="Consolas" w:eastAsia="Times New Roman" w:hAnsi="Consolas" w:cs="Times New Roman"/>
+          <w:color w:val="D4D4D4"/>
+          <w:sz w:val="24"/>
+          <w:szCs w:val="24"/>
+        </w:rPr>
+        <w:t>=</w:t>
+      </w:r>
+      <w:r>
+        <w:rPr>
+          <w:rFonts w:ascii="Consolas" w:eastAsia="Times New Roman" w:hAnsi="Consolas" w:cs="Times New Roman"/>
+          <w:color w:val="CE9178"/>
+          <w:sz w:val="24"/>
+          <w:szCs w:val="24"/>
+        </w:rPr>
+        <w:t>'Carlos'</w:t>
+      </w:r>
+      <w:r>
+        <w:rPr>
+          <w:rFonts w:ascii="Consolas" w:eastAsia="Times New Roman" w:hAnsi="Consolas" w:cs="Times New Roman"/>
+          <w:color w:val="808080"/>
+          <w:sz w:val="24"/>
+          <w:szCs w:val="24"/>
+        </w:rPr>
+        <w:t>/&gt;</w:t>
+      </w:r>
+    </w:p>
+    <w:p>
+      <w:pPr>
+        <w:shd w:val="clear" w:color="auto" w:fill="1F1F1F"/>
+        <w:spacing w:after="0" w:line="232" w:lineRule="atLeast"/>
+        <w:rPr>
+          <w:rFonts w:ascii="Consolas" w:eastAsia="Times New Roman" w:hAnsi="Consolas" w:cs="Times New Roman"/>
+          <w:color w:val="CCCCCC"/>
+          <w:sz w:val="24"/>
+          <w:szCs w:val="24"/>
+        </w:rPr>
+      </w:pPr>
+      <w:r>
+        <w:rPr>
+          <w:rFonts w:ascii="Consolas" w:eastAsia="Times New Roman" w:hAnsi="Consolas" w:cs="Times New Roman"/>
+          <w:color w:val="CCCCCC"/>
+          <w:sz w:val="24"/>
+          <w:szCs w:val="24"/>
+        </w:rPr>
+        <w:t xml:space="preserve">      </w:t>
+      </w:r>
+      <w:r>
+        <w:rPr>
+          <w:rFonts w:ascii="Consolas" w:eastAsia="Times New Roman" w:hAnsi="Consolas" w:cs="Times New Roman"/>
+          <w:color w:val="808080"/>
+          <w:sz w:val="24"/>
+          <w:szCs w:val="24"/>
+        </w:rPr>
+        <w:t>&lt;</w:t>
+      </w:r>
+      <w:r>
+        <w:rPr>
+          <w:rFonts w:ascii="Consolas" w:eastAsia="Times New Roman" w:hAnsi="Consolas" w:cs="Times New Roman"/>
+          <w:color w:val="4EC9B0"/>
+          <w:sz w:val="24"/>
+          <w:szCs w:val="24"/>
+        </w:rPr>
         <w:t>SayMyName</w:t>
       </w:r>
-      <w:proofErr w:type="spellEnd"/>
       <w:r>
         <w:rPr>
           <w:rFonts w:ascii="Consolas" w:eastAsia="Times New Roman" w:hAnsi="Consolas" w:cs="Times New Roman"/>
@@ -6049,17 +6188,81 @@
         </w:rPr>
         <w:t xml:space="preserve"> </w:t>
       </w:r>
-      <w:proofErr w:type="spellStart"/>
-      <w:r>
-        <w:rPr>
-          <w:rFonts w:ascii="Consolas" w:eastAsia="Times New Roman" w:hAnsi="Consolas" w:cs="Times New Roman"/>
-          <w:color w:val="C586C0"/>
-          <w:sz w:val="24"/>
-          <w:szCs w:val="24"/>
-        </w:rPr>
-        <w:t>from</w:t>
-      </w:r>
-      <w:proofErr w:type="spellEnd"/>
+      <w:r>
+        <w:rPr>
+          <w:rFonts w:ascii="Consolas" w:eastAsia="Times New Roman" w:hAnsi="Consolas" w:cs="Times New Roman"/>
+          <w:color w:val="9CDCFE"/>
+          <w:sz w:val="24"/>
+          <w:szCs w:val="24"/>
+        </w:rPr>
+        <w:t>nome</w:t>
+      </w:r>
+      <w:r>
+        <w:rPr>
+          <w:rFonts w:ascii="Consolas" w:eastAsia="Times New Roman" w:hAnsi="Consolas" w:cs="Times New Roman"/>
+          <w:color w:val="D4D4D4"/>
+          <w:sz w:val="24"/>
+          <w:szCs w:val="24"/>
+        </w:rPr>
+        <w:t>=</w:t>
+      </w:r>
+      <w:r>
+        <w:rPr>
+          <w:rFonts w:ascii="Consolas" w:eastAsia="Times New Roman" w:hAnsi="Consolas" w:cs="Times New Roman"/>
+          <w:color w:val="CE9178"/>
+          <w:sz w:val="24"/>
+          <w:szCs w:val="24"/>
+        </w:rPr>
+        <w:t>'João'</w:t>
+      </w:r>
+      <w:r>
+        <w:rPr>
+          <w:rFonts w:ascii="Consolas" w:eastAsia="Times New Roman" w:hAnsi="Consolas" w:cs="Times New Roman"/>
+          <w:color w:val="808080"/>
+          <w:sz w:val="24"/>
+          <w:szCs w:val="24"/>
+        </w:rPr>
+        <w:t>/&gt;</w:t>
+      </w:r>
+    </w:p>
+    <w:p>
+      <w:pPr>
+        <w:shd w:val="clear" w:color="auto" w:fill="1F1F1F"/>
+        <w:spacing w:after="0" w:line="232" w:lineRule="atLeast"/>
+        <w:rPr>
+          <w:rFonts w:ascii="Consolas" w:eastAsia="Times New Roman" w:hAnsi="Consolas" w:cs="Times New Roman"/>
+          <w:color w:val="CCCCCC"/>
+          <w:sz w:val="24"/>
+          <w:szCs w:val="24"/>
+        </w:rPr>
+      </w:pPr>
+      <w:r>
+        <w:rPr>
+          <w:rFonts w:ascii="Consolas" w:eastAsia="Times New Roman" w:hAnsi="Consolas" w:cs="Times New Roman"/>
+          <w:color w:val="CCCCCC"/>
+          <w:sz w:val="24"/>
+          <w:szCs w:val="24"/>
+        </w:rPr>
+        <w:t xml:space="preserve">      </w:t>
+      </w:r>
+      <w:r>
+        <w:rPr>
+          <w:rFonts w:ascii="Consolas" w:eastAsia="Times New Roman" w:hAnsi="Consolas" w:cs="Times New Roman"/>
+          <w:color w:val="808080"/>
+          <w:sz w:val="24"/>
+          <w:szCs w:val="24"/>
+        </w:rPr>
+        <w:t>&lt;</w:t>
+      </w:r>
+      <w:r>
+        <w:rPr>
+          <w:rFonts w:ascii="Consolas" w:eastAsia="Times New Roman" w:hAnsi="Consolas" w:cs="Times New Roman"/>
+          <w:color w:val="4EC9B0"/>
+          <w:sz w:val="24"/>
+          <w:szCs w:val="24"/>
+        </w:rPr>
+        <w:t>SayMyName</w:t>
+      </w:r>
       <w:r>
         <w:rPr>
           <w:rFonts w:ascii="Consolas" w:eastAsia="Times New Roman" w:hAnsi="Consolas" w:cs="Times New Roman"/>
@@ -6072,97 +6275,21 @@
       <w:r>
         <w:rPr>
           <w:rFonts w:ascii="Consolas" w:eastAsia="Times New Roman" w:hAnsi="Consolas" w:cs="Times New Roman"/>
-          <w:color w:val="CE9178"/>
-          <w:sz w:val="24"/>
-          <w:szCs w:val="24"/>
-        </w:rPr>
-        <w:t>'./componentes/</w:t>
-      </w:r>
-      <w:proofErr w:type="spellStart"/>
-      <w:r>
-        <w:rPr>
-          <w:rFonts w:ascii="Consolas" w:eastAsia="Times New Roman" w:hAnsi="Consolas" w:cs="Times New Roman"/>
-          <w:color w:val="CE9178"/>
-          <w:sz w:val="24"/>
-          <w:szCs w:val="24"/>
-        </w:rPr>
-        <w:t>SayMyName</w:t>
-      </w:r>
-      <w:proofErr w:type="spellEnd"/>
-      <w:r>
-        <w:rPr>
-          <w:rFonts w:ascii="Consolas" w:eastAsia="Times New Roman" w:hAnsi="Consolas" w:cs="Times New Roman"/>
-          <w:color w:val="CE9178"/>
-          <w:sz w:val="24"/>
-          <w:szCs w:val="24"/>
-        </w:rPr>
-        <w:t>'</w:t>
-      </w:r>
-    </w:p>
-    <w:p>
-      <w:pPr>
-        <w:shd w:val="clear" w:color="auto" w:fill="1F1F1F"/>
-        <w:spacing w:after="0" w:line="232" w:lineRule="atLeast"/>
-        <w:rPr>
-          <w:rFonts w:ascii="Consolas" w:eastAsia="Times New Roman" w:hAnsi="Consolas" w:cs="Times New Roman"/>
-          <w:color w:val="CCCCCC"/>
-          <w:sz w:val="24"/>
-          <w:szCs w:val="24"/>
-        </w:rPr>
-      </w:pPr>
-    </w:p>
-    <w:p>
-      <w:pPr>
-        <w:shd w:val="clear" w:color="auto" w:fill="1F1F1F"/>
-        <w:spacing w:after="0" w:line="232" w:lineRule="atLeast"/>
-        <w:rPr>
-          <w:rFonts w:ascii="Consolas" w:eastAsia="Times New Roman" w:hAnsi="Consolas" w:cs="Times New Roman"/>
-          <w:color w:val="CCCCCC"/>
-          <w:sz w:val="24"/>
-          <w:szCs w:val="24"/>
-        </w:rPr>
-      </w:pPr>
-      <w:proofErr w:type="spellStart"/>
-      <w:proofErr w:type="gramStart"/>
-      <w:r>
-        <w:rPr>
-          <w:rFonts w:ascii="Consolas" w:eastAsia="Times New Roman" w:hAnsi="Consolas" w:cs="Times New Roman"/>
-          <w:color w:val="C586C0"/>
-          <w:sz w:val="24"/>
-          <w:szCs w:val="24"/>
-        </w:rPr>
-        <w:t>export</w:t>
-      </w:r>
-      <w:proofErr w:type="spellEnd"/>
-      <w:proofErr w:type="gramEnd"/>
-      <w:r>
-        <w:rPr>
-          <w:rFonts w:ascii="Consolas" w:eastAsia="Times New Roman" w:hAnsi="Consolas" w:cs="Times New Roman"/>
-          <w:color w:val="CCCCCC"/>
-          <w:sz w:val="24"/>
-          <w:szCs w:val="24"/>
-        </w:rPr>
-        <w:t xml:space="preserve"> </w:t>
-      </w:r>
-      <w:r>
-        <w:rPr>
-          <w:rFonts w:ascii="Consolas" w:eastAsia="Times New Roman" w:hAnsi="Consolas" w:cs="Times New Roman"/>
-          <w:color w:val="C586C0"/>
-          <w:sz w:val="24"/>
-          <w:szCs w:val="24"/>
-        </w:rPr>
-        <w:t>default</w:t>
-      </w:r>
-      <w:r>
-        <w:rPr>
-          <w:rFonts w:ascii="Consolas" w:eastAsia="Times New Roman" w:hAnsi="Consolas" w:cs="Times New Roman"/>
-          <w:color w:val="CCCCCC"/>
-          <w:sz w:val="24"/>
-          <w:szCs w:val="24"/>
-        </w:rPr>
-        <w:t xml:space="preserve"> </w:t>
-      </w:r>
-      <w:proofErr w:type="spellStart"/>
+          <w:color w:val="9CDCFE"/>
+          <w:sz w:val="24"/>
+          <w:szCs w:val="24"/>
+        </w:rPr>
+        <w:t>nome</w:t>
+      </w:r>
+      <w:r>
+        <w:rPr>
+          <w:rFonts w:ascii="Consolas" w:eastAsia="Times New Roman" w:hAnsi="Consolas" w:cs="Times New Roman"/>
+          <w:color w:val="D4D4D4"/>
+          <w:sz w:val="24"/>
+          <w:szCs w:val="24"/>
+        </w:rPr>
+        <w:t>=</w:t>
+      </w:r>
       <w:r>
         <w:rPr>
           <w:rFonts w:ascii="Consolas" w:eastAsia="Times New Roman" w:hAnsi="Consolas" w:cs="Times New Roman"/>
@@ -6170,59 +6297,17 @@
           <w:sz w:val="24"/>
           <w:szCs w:val="24"/>
         </w:rPr>
-        <w:t>function</w:t>
-      </w:r>
-      <w:proofErr w:type="spellEnd"/>
-      <w:r>
-        <w:rPr>
-          <w:rFonts w:ascii="Consolas" w:eastAsia="Times New Roman" w:hAnsi="Consolas" w:cs="Times New Roman"/>
-          <w:color w:val="CCCCCC"/>
-          <w:sz w:val="24"/>
-          <w:szCs w:val="24"/>
-        </w:rPr>
-        <w:t xml:space="preserve"> </w:t>
-      </w:r>
-      <w:r>
-        <w:rPr>
-          <w:rFonts w:ascii="Consolas" w:eastAsia="Times New Roman" w:hAnsi="Consolas" w:cs="Times New Roman"/>
-          <w:color w:val="DCDCAA"/>
-          <w:sz w:val="24"/>
-          <w:szCs w:val="24"/>
-        </w:rPr>
-        <w:t>App</w:t>
-      </w:r>
-      <w:r>
-        <w:rPr>
-          <w:rFonts w:ascii="Consolas" w:eastAsia="Times New Roman" w:hAnsi="Consolas" w:cs="Times New Roman"/>
-          <w:color w:val="CCCCCC"/>
-          <w:sz w:val="24"/>
-          <w:szCs w:val="24"/>
-        </w:rPr>
-        <w:t>(){</w:t>
-      </w:r>
-    </w:p>
-    <w:p>
-      <w:pPr>
-        <w:shd w:val="clear" w:color="auto" w:fill="1F1F1F"/>
-        <w:spacing w:after="0" w:line="232" w:lineRule="atLeast"/>
-        <w:rPr>
-          <w:rFonts w:ascii="Consolas" w:eastAsia="Times New Roman" w:hAnsi="Consolas" w:cs="Times New Roman"/>
-          <w:color w:val="CCCCCC"/>
-          <w:sz w:val="24"/>
-          <w:szCs w:val="24"/>
-        </w:rPr>
-      </w:pPr>
-      <w:r>
-        <w:rPr>
-          <w:rFonts w:ascii="Consolas" w:eastAsia="Times New Roman" w:hAnsi="Consolas" w:cs="Times New Roman"/>
-          <w:color w:val="CCCCCC"/>
-          <w:sz w:val="24"/>
-          <w:szCs w:val="24"/>
-        </w:rPr>
-        <w:t xml:space="preserve">  </w:t>
-      </w:r>
-      <w:proofErr w:type="spellStart"/>
-      <w:proofErr w:type="gramStart"/>
+        <w:t>{</w:t>
+      </w:r>
+      <w:r>
+        <w:rPr>
+          <w:rFonts w:ascii="Consolas" w:eastAsia="Times New Roman" w:hAnsi="Consolas" w:cs="Times New Roman"/>
+          <w:color w:val="4FC1FF"/>
+          <w:sz w:val="24"/>
+          <w:szCs w:val="24"/>
+        </w:rPr>
+        <w:t>nome</w:t>
+      </w:r>
       <w:r>
         <w:rPr>
           <w:rFonts w:ascii="Consolas" w:eastAsia="Times New Roman" w:hAnsi="Consolas" w:cs="Times New Roman"/>
@@ -6230,127 +6315,16 @@
           <w:sz w:val="24"/>
           <w:szCs w:val="24"/>
         </w:rPr>
-        <w:t>const</w:t>
-      </w:r>
-      <w:proofErr w:type="spellEnd"/>
-      <w:proofErr w:type="gramEnd"/>
-      <w:r>
-        <w:rPr>
-          <w:rFonts w:ascii="Consolas" w:eastAsia="Times New Roman" w:hAnsi="Consolas" w:cs="Times New Roman"/>
-          <w:color w:val="CCCCCC"/>
-          <w:sz w:val="24"/>
-          <w:szCs w:val="24"/>
-        </w:rPr>
-        <w:t xml:space="preserve"> </w:t>
-      </w:r>
-      <w:r>
-        <w:rPr>
-          <w:rFonts w:ascii="Consolas" w:eastAsia="Times New Roman" w:hAnsi="Consolas" w:cs="Times New Roman"/>
-          <w:color w:val="4FC1FF"/>
-          <w:sz w:val="24"/>
-          <w:szCs w:val="24"/>
-        </w:rPr>
-        <w:t>nome</w:t>
-      </w:r>
-      <w:r>
-        <w:rPr>
-          <w:rFonts w:ascii="Consolas" w:eastAsia="Times New Roman" w:hAnsi="Consolas" w:cs="Times New Roman"/>
-          <w:color w:val="CCCCCC"/>
-          <w:sz w:val="24"/>
-          <w:szCs w:val="24"/>
-        </w:rPr>
-        <w:t xml:space="preserve"> </w:t>
-      </w:r>
-      <w:r>
-        <w:rPr>
-          <w:rFonts w:ascii="Consolas" w:eastAsia="Times New Roman" w:hAnsi="Consolas" w:cs="Times New Roman"/>
-          <w:color w:val="D4D4D4"/>
-          <w:sz w:val="24"/>
-          <w:szCs w:val="24"/>
-        </w:rPr>
-        <w:t>=</w:t>
-      </w:r>
-      <w:r>
-        <w:rPr>
-          <w:rFonts w:ascii="Consolas" w:eastAsia="Times New Roman" w:hAnsi="Consolas" w:cs="Times New Roman"/>
-          <w:color w:val="CCCCCC"/>
-          <w:sz w:val="24"/>
-          <w:szCs w:val="24"/>
-        </w:rPr>
-        <w:t xml:space="preserve"> </w:t>
-      </w:r>
-      <w:r>
-        <w:rPr>
-          <w:rFonts w:ascii="Consolas" w:eastAsia="Times New Roman" w:hAnsi="Consolas" w:cs="Times New Roman"/>
-          <w:color w:val="CE9178"/>
-          <w:sz w:val="24"/>
-          <w:szCs w:val="24"/>
-        </w:rPr>
-        <w:t>'Maria'</w:t>
-      </w:r>
-    </w:p>
-    <w:p>
-      <w:pPr>
-        <w:shd w:val="clear" w:color="auto" w:fill="1F1F1F"/>
-        <w:spacing w:after="0" w:line="232" w:lineRule="atLeast"/>
-        <w:rPr>
-          <w:rFonts w:ascii="Consolas" w:eastAsia="Times New Roman" w:hAnsi="Consolas" w:cs="Times New Roman"/>
-          <w:color w:val="CCCCCC"/>
-          <w:sz w:val="24"/>
-          <w:szCs w:val="24"/>
-        </w:rPr>
-      </w:pPr>
-      <w:r>
-        <w:rPr>
-          <w:rFonts w:ascii="Consolas" w:eastAsia="Times New Roman" w:hAnsi="Consolas" w:cs="Times New Roman"/>
-          <w:color w:val="CCCCCC"/>
-          <w:sz w:val="24"/>
-          <w:szCs w:val="24"/>
-        </w:rPr>
-        <w:t xml:space="preserve">  </w:t>
-      </w:r>
-    </w:p>
-    <w:p>
-      <w:pPr>
-        <w:shd w:val="clear" w:color="auto" w:fill="1F1F1F"/>
-        <w:spacing w:after="0" w:line="232" w:lineRule="atLeast"/>
-        <w:rPr>
-          <w:rFonts w:ascii="Consolas" w:eastAsia="Times New Roman" w:hAnsi="Consolas" w:cs="Times New Roman"/>
-          <w:color w:val="CCCCCC"/>
-          <w:sz w:val="24"/>
-          <w:szCs w:val="24"/>
-        </w:rPr>
-      </w:pPr>
-      <w:r>
-        <w:rPr>
-          <w:rFonts w:ascii="Consolas" w:eastAsia="Times New Roman" w:hAnsi="Consolas" w:cs="Times New Roman"/>
-          <w:color w:val="CCCCCC"/>
-          <w:sz w:val="24"/>
-          <w:szCs w:val="24"/>
-        </w:rPr>
-        <w:t xml:space="preserve">  </w:t>
-      </w:r>
-      <w:proofErr w:type="spellStart"/>
-      <w:proofErr w:type="gramStart"/>
-      <w:r>
-        <w:rPr>
-          <w:rFonts w:ascii="Consolas" w:eastAsia="Times New Roman" w:hAnsi="Consolas" w:cs="Times New Roman"/>
-          <w:color w:val="C586C0"/>
-          <w:sz w:val="24"/>
-          <w:szCs w:val="24"/>
-        </w:rPr>
-        <w:t>return</w:t>
-      </w:r>
-      <w:proofErr w:type="spellEnd"/>
-      <w:proofErr w:type="gramEnd"/>
-      <w:r>
-        <w:rPr>
-          <w:rFonts w:ascii="Consolas" w:eastAsia="Times New Roman" w:hAnsi="Consolas" w:cs="Times New Roman"/>
-          <w:color w:val="CCCCCC"/>
-          <w:sz w:val="24"/>
-          <w:szCs w:val="24"/>
-        </w:rPr>
-        <w:t>(</w:t>
+        <w:t>}</w:t>
+      </w:r>
+      <w:r>
+        <w:rPr>
+          <w:rFonts w:ascii="Consolas" w:eastAsia="Times New Roman" w:hAnsi="Consolas" w:cs="Times New Roman"/>
+          <w:color w:val="808080"/>
+          <w:sz w:val="24"/>
+          <w:szCs w:val="24"/>
+        </w:rPr>
+        <w:t>/&gt;</w:t>
       </w:r>
     </w:p>
     <w:p>
@@ -6380,375 +6354,50 @@
           <w:sz w:val="24"/>
           <w:szCs w:val="24"/>
         </w:rPr>
-        <w:t>&lt;&gt;</w:t>
-      </w:r>
-    </w:p>
-    <w:p>
-      <w:pPr>
-        <w:shd w:val="clear" w:color="auto" w:fill="1F1F1F"/>
-        <w:spacing w:after="0" w:line="232" w:lineRule="atLeast"/>
-        <w:rPr>
-          <w:rFonts w:ascii="Consolas" w:eastAsia="Times New Roman" w:hAnsi="Consolas" w:cs="Times New Roman"/>
-          <w:color w:val="CCCCCC"/>
-          <w:sz w:val="24"/>
-          <w:szCs w:val="24"/>
-        </w:rPr>
-      </w:pPr>
-      <w:r>
-        <w:rPr>
-          <w:rFonts w:ascii="Consolas" w:eastAsia="Times New Roman" w:hAnsi="Consolas" w:cs="Times New Roman"/>
-          <w:color w:val="CCCCCC"/>
-          <w:sz w:val="24"/>
-          <w:szCs w:val="24"/>
-        </w:rPr>
-        <w:t xml:space="preserve">      </w:t>
-      </w:r>
-      <w:r>
-        <w:rPr>
-          <w:rFonts w:ascii="Consolas" w:eastAsia="Times New Roman" w:hAnsi="Consolas" w:cs="Times New Roman"/>
-          <w:color w:val="808080"/>
-          <w:sz w:val="24"/>
-          <w:szCs w:val="24"/>
-        </w:rPr>
-        <w:t>&lt;</w:t>
-      </w:r>
-      <w:proofErr w:type="spellStart"/>
-      <w:proofErr w:type="gramStart"/>
-      <w:r>
-        <w:rPr>
-          <w:rFonts w:ascii="Consolas" w:eastAsia="Times New Roman" w:hAnsi="Consolas" w:cs="Times New Roman"/>
-          <w:color w:val="4EC9B0"/>
-          <w:sz w:val="24"/>
-          <w:szCs w:val="24"/>
-        </w:rPr>
-        <w:t>SayMyName</w:t>
-      </w:r>
-      <w:proofErr w:type="spellEnd"/>
-      <w:proofErr w:type="gramEnd"/>
-      <w:r>
-        <w:rPr>
-          <w:rFonts w:ascii="Consolas" w:eastAsia="Times New Roman" w:hAnsi="Consolas" w:cs="Times New Roman"/>
-          <w:color w:val="CCCCCC"/>
-          <w:sz w:val="24"/>
-          <w:szCs w:val="24"/>
-        </w:rPr>
-        <w:t xml:space="preserve"> </w:t>
-      </w:r>
-      <w:r>
-        <w:rPr>
-          <w:rFonts w:ascii="Consolas" w:eastAsia="Times New Roman" w:hAnsi="Consolas" w:cs="Times New Roman"/>
-          <w:color w:val="9CDCFE"/>
-          <w:sz w:val="24"/>
-          <w:szCs w:val="24"/>
-        </w:rPr>
-        <w:t>nome</w:t>
-      </w:r>
-      <w:r>
-        <w:rPr>
-          <w:rFonts w:ascii="Consolas" w:eastAsia="Times New Roman" w:hAnsi="Consolas" w:cs="Times New Roman"/>
-          <w:color w:val="D4D4D4"/>
-          <w:sz w:val="24"/>
-          <w:szCs w:val="24"/>
-        </w:rPr>
-        <w:t>=</w:t>
-      </w:r>
-      <w:r>
-        <w:rPr>
-          <w:rFonts w:ascii="Consolas" w:eastAsia="Times New Roman" w:hAnsi="Consolas" w:cs="Times New Roman"/>
-          <w:color w:val="CE9178"/>
-          <w:sz w:val="24"/>
-          <w:szCs w:val="24"/>
-        </w:rPr>
-        <w:t>'Carlos'</w:t>
-      </w:r>
-      <w:r>
-        <w:rPr>
-          <w:rFonts w:ascii="Consolas" w:eastAsia="Times New Roman" w:hAnsi="Consolas" w:cs="Times New Roman"/>
-          <w:color w:val="808080"/>
-          <w:sz w:val="24"/>
-          <w:szCs w:val="24"/>
-        </w:rPr>
-        <w:t>/&gt;</w:t>
-      </w:r>
-    </w:p>
-    <w:p>
-      <w:pPr>
-        <w:shd w:val="clear" w:color="auto" w:fill="1F1F1F"/>
-        <w:spacing w:after="0" w:line="232" w:lineRule="atLeast"/>
-        <w:rPr>
-          <w:rFonts w:ascii="Consolas" w:eastAsia="Times New Roman" w:hAnsi="Consolas" w:cs="Times New Roman"/>
-          <w:color w:val="CCCCCC"/>
-          <w:sz w:val="24"/>
-          <w:szCs w:val="24"/>
-        </w:rPr>
-      </w:pPr>
-      <w:r>
-        <w:rPr>
-          <w:rFonts w:ascii="Consolas" w:eastAsia="Times New Roman" w:hAnsi="Consolas" w:cs="Times New Roman"/>
-          <w:color w:val="CCCCCC"/>
-          <w:sz w:val="24"/>
-          <w:szCs w:val="24"/>
-        </w:rPr>
-        <w:t xml:space="preserve">      </w:t>
-      </w:r>
-      <w:r>
-        <w:rPr>
-          <w:rFonts w:ascii="Consolas" w:eastAsia="Times New Roman" w:hAnsi="Consolas" w:cs="Times New Roman"/>
-          <w:color w:val="808080"/>
-          <w:sz w:val="24"/>
-          <w:szCs w:val="24"/>
-        </w:rPr>
-        <w:t>&lt;</w:t>
-      </w:r>
-      <w:proofErr w:type="spellStart"/>
-      <w:proofErr w:type="gramStart"/>
-      <w:r>
-        <w:rPr>
-          <w:rFonts w:ascii="Consolas" w:eastAsia="Times New Roman" w:hAnsi="Consolas" w:cs="Times New Roman"/>
-          <w:color w:val="4EC9B0"/>
-          <w:sz w:val="24"/>
-          <w:szCs w:val="24"/>
-        </w:rPr>
-        <w:t>SayMyName</w:t>
-      </w:r>
-      <w:proofErr w:type="spellEnd"/>
-      <w:proofErr w:type="gramEnd"/>
-      <w:r>
-        <w:rPr>
-          <w:rFonts w:ascii="Consolas" w:eastAsia="Times New Roman" w:hAnsi="Consolas" w:cs="Times New Roman"/>
-          <w:color w:val="CCCCCC"/>
-          <w:sz w:val="24"/>
-          <w:szCs w:val="24"/>
-        </w:rPr>
-        <w:t xml:space="preserve"> </w:t>
-      </w:r>
-      <w:r>
-        <w:rPr>
-          <w:rFonts w:ascii="Consolas" w:eastAsia="Times New Roman" w:hAnsi="Consolas" w:cs="Times New Roman"/>
-          <w:color w:val="9CDCFE"/>
-          <w:sz w:val="24"/>
-          <w:szCs w:val="24"/>
-        </w:rPr>
-        <w:t>nome</w:t>
-      </w:r>
-      <w:r>
-        <w:rPr>
-          <w:rFonts w:ascii="Consolas" w:eastAsia="Times New Roman" w:hAnsi="Consolas" w:cs="Times New Roman"/>
-          <w:color w:val="D4D4D4"/>
-          <w:sz w:val="24"/>
-          <w:szCs w:val="24"/>
-        </w:rPr>
-        <w:t>=</w:t>
-      </w:r>
-      <w:r>
-        <w:rPr>
-          <w:rFonts w:ascii="Consolas" w:eastAsia="Times New Roman" w:hAnsi="Consolas" w:cs="Times New Roman"/>
-          <w:color w:val="CE9178"/>
-          <w:sz w:val="24"/>
-          <w:szCs w:val="24"/>
-        </w:rPr>
-        <w:t>'João'</w:t>
-      </w:r>
-      <w:r>
-        <w:rPr>
-          <w:rFonts w:ascii="Consolas" w:eastAsia="Times New Roman" w:hAnsi="Consolas" w:cs="Times New Roman"/>
-          <w:color w:val="808080"/>
-          <w:sz w:val="24"/>
-          <w:szCs w:val="24"/>
-        </w:rPr>
-        <w:t>/&gt;</w:t>
-      </w:r>
-    </w:p>
-    <w:p>
-      <w:pPr>
-        <w:shd w:val="clear" w:color="auto" w:fill="1F1F1F"/>
-        <w:spacing w:after="0" w:line="232" w:lineRule="atLeast"/>
-        <w:rPr>
-          <w:rFonts w:ascii="Consolas" w:eastAsia="Times New Roman" w:hAnsi="Consolas" w:cs="Times New Roman"/>
-          <w:color w:val="CCCCCC"/>
-          <w:sz w:val="24"/>
-          <w:szCs w:val="24"/>
-        </w:rPr>
-      </w:pPr>
-      <w:r>
-        <w:rPr>
-          <w:rFonts w:ascii="Consolas" w:eastAsia="Times New Roman" w:hAnsi="Consolas" w:cs="Times New Roman"/>
-          <w:color w:val="CCCCCC"/>
-          <w:sz w:val="24"/>
-          <w:szCs w:val="24"/>
-        </w:rPr>
-        <w:t xml:space="preserve">      </w:t>
-      </w:r>
-      <w:r>
-        <w:rPr>
-          <w:rFonts w:ascii="Consolas" w:eastAsia="Times New Roman" w:hAnsi="Consolas" w:cs="Times New Roman"/>
-          <w:color w:val="808080"/>
-          <w:sz w:val="24"/>
-          <w:szCs w:val="24"/>
-        </w:rPr>
-        <w:t>&lt;</w:t>
-      </w:r>
-      <w:proofErr w:type="spellStart"/>
-      <w:proofErr w:type="gramStart"/>
-      <w:r>
-        <w:rPr>
-          <w:rFonts w:ascii="Consolas" w:eastAsia="Times New Roman" w:hAnsi="Consolas" w:cs="Times New Roman"/>
-          <w:color w:val="4EC9B0"/>
-          <w:sz w:val="24"/>
-          <w:szCs w:val="24"/>
-        </w:rPr>
-        <w:t>SayMyName</w:t>
-      </w:r>
-      <w:proofErr w:type="spellEnd"/>
-      <w:proofErr w:type="gramEnd"/>
-      <w:r>
-        <w:rPr>
-          <w:rFonts w:ascii="Consolas" w:eastAsia="Times New Roman" w:hAnsi="Consolas" w:cs="Times New Roman"/>
-          <w:color w:val="CCCCCC"/>
-          <w:sz w:val="24"/>
-          <w:szCs w:val="24"/>
-        </w:rPr>
-        <w:t xml:space="preserve"> </w:t>
-      </w:r>
-      <w:r>
-        <w:rPr>
-          <w:rFonts w:ascii="Consolas" w:eastAsia="Times New Roman" w:hAnsi="Consolas" w:cs="Times New Roman"/>
-          <w:color w:val="9CDCFE"/>
-          <w:sz w:val="24"/>
-          <w:szCs w:val="24"/>
-        </w:rPr>
-        <w:t>nome</w:t>
-      </w:r>
-      <w:r>
-        <w:rPr>
-          <w:rFonts w:ascii="Consolas" w:eastAsia="Times New Roman" w:hAnsi="Consolas" w:cs="Times New Roman"/>
-          <w:color w:val="D4D4D4"/>
-          <w:sz w:val="24"/>
-          <w:szCs w:val="24"/>
-        </w:rPr>
-        <w:t>=</w:t>
-      </w:r>
-      <w:r>
-        <w:rPr>
-          <w:rFonts w:ascii="Consolas" w:eastAsia="Times New Roman" w:hAnsi="Consolas" w:cs="Times New Roman"/>
-          <w:color w:val="569CD6"/>
-          <w:sz w:val="24"/>
-          <w:szCs w:val="24"/>
-        </w:rPr>
-        <w:t>{</w:t>
-      </w:r>
-      <w:r>
-        <w:rPr>
-          <w:rFonts w:ascii="Consolas" w:eastAsia="Times New Roman" w:hAnsi="Consolas" w:cs="Times New Roman"/>
-          <w:color w:val="4FC1FF"/>
-          <w:sz w:val="24"/>
-          <w:szCs w:val="24"/>
-        </w:rPr>
-        <w:t>nome</w:t>
-      </w:r>
-      <w:r>
-        <w:rPr>
-          <w:rFonts w:ascii="Consolas" w:eastAsia="Times New Roman" w:hAnsi="Consolas" w:cs="Times New Roman"/>
-          <w:color w:val="569CD6"/>
+        <w:t>&lt;/&gt;</w:t>
+      </w:r>
+    </w:p>
+    <w:p>
+      <w:pPr>
+        <w:shd w:val="clear" w:color="auto" w:fill="1F1F1F"/>
+        <w:spacing w:after="0" w:line="232" w:lineRule="atLeast"/>
+        <w:rPr>
+          <w:rFonts w:ascii="Consolas" w:eastAsia="Times New Roman" w:hAnsi="Consolas" w:cs="Times New Roman"/>
+          <w:color w:val="CCCCCC"/>
+          <w:sz w:val="24"/>
+          <w:szCs w:val="24"/>
+        </w:rPr>
+      </w:pPr>
+      <w:r>
+        <w:rPr>
+          <w:rFonts w:ascii="Consolas" w:eastAsia="Times New Roman" w:hAnsi="Consolas" w:cs="Times New Roman"/>
+          <w:color w:val="CCCCCC"/>
+          <w:sz w:val="24"/>
+          <w:szCs w:val="24"/>
+        </w:rPr>
+        <w:t>  )</w:t>
+      </w:r>
+    </w:p>
+    <w:p>
+      <w:pPr>
+        <w:shd w:val="clear" w:color="auto" w:fill="1F1F1F"/>
+        <w:spacing w:after="0" w:line="232" w:lineRule="atLeast"/>
+        <w:rPr>
+          <w:rFonts w:ascii="Consolas" w:eastAsia="Times New Roman" w:hAnsi="Consolas" w:cs="Times New Roman"/>
+          <w:color w:val="CCCCCC"/>
+          <w:sz w:val="24"/>
+          <w:szCs w:val="24"/>
+        </w:rPr>
+      </w:pPr>
+      <w:r>
+        <w:rPr>
+          <w:rFonts w:ascii="Consolas" w:eastAsia="Times New Roman" w:hAnsi="Consolas" w:cs="Times New Roman"/>
+          <w:color w:val="CCCCCC"/>
           <w:sz w:val="24"/>
           <w:szCs w:val="24"/>
         </w:rPr>
         <w:t>}</w:t>
       </w:r>
-      <w:r>
-        <w:rPr>
-          <w:rFonts w:ascii="Consolas" w:eastAsia="Times New Roman" w:hAnsi="Consolas" w:cs="Times New Roman"/>
-          <w:color w:val="808080"/>
-          <w:sz w:val="24"/>
-          <w:szCs w:val="24"/>
-        </w:rPr>
-        <w:t>/&gt;</w:t>
-      </w:r>
-    </w:p>
-    <w:p>
-      <w:pPr>
-        <w:shd w:val="clear" w:color="auto" w:fill="1F1F1F"/>
-        <w:spacing w:after="0" w:line="232" w:lineRule="atLeast"/>
-        <w:rPr>
-          <w:rFonts w:ascii="Consolas" w:eastAsia="Times New Roman" w:hAnsi="Consolas" w:cs="Times New Roman"/>
-          <w:color w:val="CCCCCC"/>
-          <w:sz w:val="24"/>
-          <w:szCs w:val="24"/>
-        </w:rPr>
-      </w:pPr>
-      <w:r>
-        <w:rPr>
-          <w:rFonts w:ascii="Consolas" w:eastAsia="Times New Roman" w:hAnsi="Consolas" w:cs="Times New Roman"/>
-          <w:color w:val="CCCCCC"/>
-          <w:sz w:val="24"/>
-          <w:szCs w:val="24"/>
-        </w:rPr>
-        <w:t xml:space="preserve">    </w:t>
-      </w:r>
-      <w:r>
-        <w:rPr>
-          <w:rFonts w:ascii="Consolas" w:eastAsia="Times New Roman" w:hAnsi="Consolas" w:cs="Times New Roman"/>
-          <w:color w:val="808080"/>
-          <w:sz w:val="24"/>
-          <w:szCs w:val="24"/>
-        </w:rPr>
-        <w:t>&lt;/&gt;</w:t>
-      </w:r>
-    </w:p>
-    <w:p>
-      <w:pPr>
-        <w:shd w:val="clear" w:color="auto" w:fill="1F1F1F"/>
-        <w:spacing w:after="0" w:line="232" w:lineRule="atLeast"/>
-        <w:rPr>
-          <w:rFonts w:ascii="Consolas" w:eastAsia="Times New Roman" w:hAnsi="Consolas" w:cs="Times New Roman"/>
-          <w:color w:val="CCCCCC"/>
-          <w:sz w:val="24"/>
-          <w:szCs w:val="24"/>
-        </w:rPr>
-      </w:pPr>
-      <w:r>
-        <w:rPr>
-          <w:rFonts w:ascii="Consolas" w:eastAsia="Times New Roman" w:hAnsi="Consolas" w:cs="Times New Roman"/>
-          <w:color w:val="CCCCCC"/>
-          <w:sz w:val="24"/>
-          <w:szCs w:val="24"/>
-        </w:rPr>
-        <w:t xml:space="preserve">  </w:t>
-      </w:r>
-      <w:proofErr w:type="gramStart"/>
-      <w:r>
-        <w:rPr>
-          <w:rFonts w:ascii="Consolas" w:eastAsia="Times New Roman" w:hAnsi="Consolas" w:cs="Times New Roman"/>
-          <w:color w:val="CCCCCC"/>
-          <w:sz w:val="24"/>
-          <w:szCs w:val="24"/>
-        </w:rPr>
-        <w:t>)</w:t>
-      </w:r>
-      <w:proofErr w:type="gramEnd"/>
-    </w:p>
-    <w:p>
-      <w:pPr>
-        <w:shd w:val="clear" w:color="auto" w:fill="1F1F1F"/>
-        <w:spacing w:after="0" w:line="232" w:lineRule="atLeast"/>
-        <w:rPr>
-          <w:rFonts w:ascii="Consolas" w:eastAsia="Times New Roman" w:hAnsi="Consolas" w:cs="Times New Roman"/>
-          <w:color w:val="CCCCCC"/>
-          <w:sz w:val="24"/>
-          <w:szCs w:val="24"/>
-        </w:rPr>
-      </w:pPr>
-      <w:proofErr w:type="gramStart"/>
-      <w:r>
-        <w:rPr>
-          <w:rFonts w:ascii="Consolas" w:eastAsia="Times New Roman" w:hAnsi="Consolas" w:cs="Times New Roman"/>
-          <w:color w:val="CCCCCC"/>
-          <w:sz w:val="24"/>
-          <w:szCs w:val="24"/>
-        </w:rPr>
-        <w:t>}</w:t>
-      </w:r>
-      <w:proofErr w:type="gramEnd"/>
     </w:p>
     <w:p>
       <w:pPr>
@@ -6895,7 +6544,7 @@
                     <pic:cNvPicPr/>
                   </pic:nvPicPr>
                   <pic:blipFill>
-                    <a:blip r:embed="rId17"/>
+                    <a:blip r:embed="rId19"/>
                     <a:stretch>
                       <a:fillRect/>
                     </a:stretch>
@@ -6934,8 +6583,6 @@
           <w:szCs w:val="24"/>
         </w:rPr>
       </w:pPr>
-      <w:proofErr w:type="spellStart"/>
-      <w:proofErr w:type="gramStart"/>
       <w:r>
         <w:rPr>
           <w:rFonts w:ascii="Consolas" w:eastAsia="Times New Roman" w:hAnsi="Consolas" w:cs="Times New Roman"/>
@@ -6945,8 +6592,6 @@
         </w:rPr>
         <w:t>function</w:t>
       </w:r>
-      <w:proofErr w:type="spellEnd"/>
-      <w:proofErr w:type="gramEnd"/>
       <w:r>
         <w:rPr>
           <w:rFonts w:ascii="Consolas" w:eastAsia="Times New Roman" w:hAnsi="Consolas" w:cs="Times New Roman"/>
@@ -6995,8 +6640,6 @@
         </w:rPr>
         <w:t xml:space="preserve">    </w:t>
       </w:r>
-      <w:proofErr w:type="spellStart"/>
-      <w:proofErr w:type="gramStart"/>
       <w:r>
         <w:rPr>
           <w:rFonts w:ascii="Consolas" w:eastAsia="Times New Roman" w:hAnsi="Consolas" w:cs="Times New Roman"/>
@@ -7006,8 +6649,6 @@
         </w:rPr>
         <w:t>return</w:t>
       </w:r>
-      <w:proofErr w:type="spellEnd"/>
-      <w:proofErr w:type="gramEnd"/>
       <w:r>
         <w:rPr>
           <w:rFonts w:ascii="Consolas" w:eastAsia="Times New Roman" w:hAnsi="Consolas" w:cs="Times New Roman"/>
@@ -7095,7 +6736,6 @@
         </w:rPr>
         <w:t>&lt;</w:t>
       </w:r>
-      <w:proofErr w:type="spellStart"/>
       <w:r>
         <w:rPr>
           <w:rFonts w:ascii="Consolas" w:eastAsia="Times New Roman" w:hAnsi="Consolas" w:cs="Times New Roman"/>
@@ -7105,7 +6745,6 @@
         </w:rPr>
         <w:t>img</w:t>
       </w:r>
-      <w:proofErr w:type="spellEnd"/>
       <w:r>
         <w:rPr>
           <w:rFonts w:ascii="Consolas" w:eastAsia="Times New Roman" w:hAnsi="Consolas" w:cs="Times New Roman"/>
@@ -7115,7 +6754,6 @@
         </w:rPr>
         <w:t xml:space="preserve"> </w:t>
       </w:r>
-      <w:proofErr w:type="spellStart"/>
       <w:r>
         <w:rPr>
           <w:rFonts w:ascii="Consolas" w:eastAsia="Times New Roman" w:hAnsi="Consolas" w:cs="Times New Roman"/>
@@ -7125,7 +6763,6 @@
         </w:rPr>
         <w:t>src</w:t>
       </w:r>
-      <w:proofErr w:type="spellEnd"/>
       <w:r>
         <w:rPr>
           <w:rFonts w:ascii="Consolas" w:eastAsia="Times New Roman" w:hAnsi="Consolas" w:cs="Times New Roman"/>
@@ -7135,7 +6772,6 @@
         </w:rPr>
         <w:t>=</w:t>
       </w:r>
-      <w:proofErr w:type="gramStart"/>
       <w:r>
         <w:rPr>
           <w:rFonts w:ascii="Consolas" w:eastAsia="Times New Roman" w:hAnsi="Consolas" w:cs="Times New Roman"/>
@@ -7145,7 +6781,6 @@
         </w:rPr>
         <w:t>{</w:t>
       </w:r>
-      <w:proofErr w:type="gramEnd"/>
       <w:r>
         <w:rPr>
           <w:rFonts w:ascii="Consolas" w:eastAsia="Times New Roman" w:hAnsi="Consolas" w:cs="Times New Roman"/>
@@ -7191,7 +6826,6 @@
         </w:rPr>
         <w:t xml:space="preserve"> </w:t>
       </w:r>
-      <w:proofErr w:type="spellStart"/>
       <w:r>
         <w:rPr>
           <w:rFonts w:ascii="Consolas" w:eastAsia="Times New Roman" w:hAnsi="Consolas" w:cs="Times New Roman"/>
@@ -7201,7 +6835,6 @@
         </w:rPr>
         <w:t>alt</w:t>
       </w:r>
-      <w:proofErr w:type="spellEnd"/>
       <w:r>
         <w:rPr>
           <w:rFonts w:ascii="Consolas" w:eastAsia="Times New Roman" w:hAnsi="Consolas" w:cs="Times New Roman"/>
@@ -7295,7 +6928,6 @@
         </w:rPr>
         <w:t>{</w:t>
       </w:r>
-      <w:proofErr w:type="gramStart"/>
       <w:r>
         <w:rPr>
           <w:rFonts w:ascii="Consolas" w:eastAsia="Times New Roman" w:hAnsi="Consolas" w:cs="Times New Roman"/>
@@ -7314,7 +6946,6 @@
         </w:rPr>
         <w:t>.</w:t>
       </w:r>
-      <w:proofErr w:type="gramEnd"/>
       <w:r>
         <w:rPr>
           <w:rFonts w:ascii="Consolas" w:eastAsia="Times New Roman" w:hAnsi="Consolas" w:cs="Times New Roman"/>
@@ -7426,7 +7057,6 @@
         </w:rPr>
         <w:t>{</w:t>
       </w:r>
-      <w:proofErr w:type="gramStart"/>
       <w:r>
         <w:rPr>
           <w:rFonts w:ascii="Consolas" w:eastAsia="Times New Roman" w:hAnsi="Consolas" w:cs="Times New Roman"/>
@@ -7445,7 +7075,6 @@
         </w:rPr>
         <w:t>.</w:t>
       </w:r>
-      <w:proofErr w:type="gramEnd"/>
       <w:r>
         <w:rPr>
           <w:rFonts w:ascii="Consolas" w:eastAsia="Times New Roman" w:hAnsi="Consolas" w:cs="Times New Roman"/>
@@ -7557,7 +7186,6 @@
         </w:rPr>
         <w:t>{</w:t>
       </w:r>
-      <w:proofErr w:type="gramStart"/>
       <w:r>
         <w:rPr>
           <w:rFonts w:ascii="Consolas" w:eastAsia="Times New Roman" w:hAnsi="Consolas" w:cs="Times New Roman"/>
@@ -7576,7 +7204,6 @@
         </w:rPr>
         <w:t>.</w:t>
       </w:r>
-      <w:proofErr w:type="gramEnd"/>
       <w:r>
         <w:rPr>
           <w:rFonts w:ascii="Consolas" w:eastAsia="Times New Roman" w:hAnsi="Consolas" w:cs="Times New Roman"/>
@@ -7689,32 +7316,20 @@
           <w:sz w:val="24"/>
           <w:szCs w:val="24"/>
         </w:rPr>
-        <w:t xml:space="preserve">    </w:t>
-      </w:r>
-      <w:proofErr w:type="gramStart"/>
-      <w:r>
-        <w:rPr>
-          <w:rFonts w:ascii="Consolas" w:eastAsia="Times New Roman" w:hAnsi="Consolas" w:cs="Times New Roman"/>
-          <w:color w:val="CCCCCC"/>
-          <w:sz w:val="24"/>
-          <w:szCs w:val="24"/>
-        </w:rPr>
-        <w:t>)</w:t>
-      </w:r>
-      <w:proofErr w:type="gramEnd"/>
-    </w:p>
-    <w:p>
-      <w:pPr>
-        <w:shd w:val="clear" w:color="auto" w:fill="1F1F1F"/>
-        <w:spacing w:after="0" w:line="232" w:lineRule="atLeast"/>
-        <w:rPr>
-          <w:rFonts w:ascii="Consolas" w:eastAsia="Times New Roman" w:hAnsi="Consolas" w:cs="Times New Roman"/>
-          <w:color w:val="CCCCCC"/>
-          <w:sz w:val="24"/>
-          <w:szCs w:val="24"/>
-        </w:rPr>
-      </w:pPr>
-      <w:proofErr w:type="gramStart"/>
+        <w:t>    )</w:t>
+      </w:r>
+    </w:p>
+    <w:p>
+      <w:pPr>
+        <w:shd w:val="clear" w:color="auto" w:fill="1F1F1F"/>
+        <w:spacing w:after="0" w:line="232" w:lineRule="atLeast"/>
+        <w:rPr>
+          <w:rFonts w:ascii="Consolas" w:eastAsia="Times New Roman" w:hAnsi="Consolas" w:cs="Times New Roman"/>
+          <w:color w:val="CCCCCC"/>
+          <w:sz w:val="24"/>
+          <w:szCs w:val="24"/>
+        </w:rPr>
+      </w:pPr>
       <w:r>
         <w:rPr>
           <w:rFonts w:ascii="Consolas" w:eastAsia="Times New Roman" w:hAnsi="Consolas" w:cs="Times New Roman"/>
@@ -7724,33 +7339,30 @@
         </w:rPr>
         <w:t>}</w:t>
       </w:r>
-      <w:proofErr w:type="gramEnd"/>
-    </w:p>
-    <w:p>
-      <w:pPr>
-        <w:shd w:val="clear" w:color="auto" w:fill="1F1F1F"/>
-        <w:spacing w:after="0" w:line="232" w:lineRule="atLeast"/>
-        <w:rPr>
-          <w:rFonts w:ascii="Consolas" w:eastAsia="Times New Roman" w:hAnsi="Consolas" w:cs="Times New Roman"/>
-          <w:color w:val="CCCCCC"/>
-          <w:sz w:val="24"/>
-          <w:szCs w:val="24"/>
-        </w:rPr>
-      </w:pPr>
-    </w:p>
-    <w:p>
-      <w:pPr>
-        <w:shd w:val="clear" w:color="auto" w:fill="1F1F1F"/>
-        <w:spacing w:after="0" w:line="232" w:lineRule="atLeast"/>
-        <w:rPr>
-          <w:rFonts w:ascii="Consolas" w:eastAsia="Times New Roman" w:hAnsi="Consolas" w:cs="Times New Roman"/>
-          <w:color w:val="CCCCCC"/>
-          <w:sz w:val="24"/>
-          <w:szCs w:val="24"/>
-        </w:rPr>
-      </w:pPr>
-      <w:proofErr w:type="spellStart"/>
-      <w:proofErr w:type="gramStart"/>
+    </w:p>
+    <w:p>
+      <w:pPr>
+        <w:shd w:val="clear" w:color="auto" w:fill="1F1F1F"/>
+        <w:spacing w:after="0" w:line="232" w:lineRule="atLeast"/>
+        <w:rPr>
+          <w:rFonts w:ascii="Consolas" w:eastAsia="Times New Roman" w:hAnsi="Consolas" w:cs="Times New Roman"/>
+          <w:color w:val="CCCCCC"/>
+          <w:sz w:val="24"/>
+          <w:szCs w:val="24"/>
+        </w:rPr>
+      </w:pPr>
+    </w:p>
+    <w:p>
+      <w:pPr>
+        <w:shd w:val="clear" w:color="auto" w:fill="1F1F1F"/>
+        <w:spacing w:after="0" w:line="232" w:lineRule="atLeast"/>
+        <w:rPr>
+          <w:rFonts w:ascii="Consolas" w:eastAsia="Times New Roman" w:hAnsi="Consolas" w:cs="Times New Roman"/>
+          <w:color w:val="CCCCCC"/>
+          <w:sz w:val="24"/>
+          <w:szCs w:val="24"/>
+        </w:rPr>
+      </w:pPr>
       <w:r>
         <w:rPr>
           <w:rFonts w:ascii="Consolas" w:eastAsia="Times New Roman" w:hAnsi="Consolas" w:cs="Times New Roman"/>
@@ -7760,8 +7372,6 @@
         </w:rPr>
         <w:t>export</w:t>
       </w:r>
-      <w:proofErr w:type="spellEnd"/>
-      <w:proofErr w:type="gramEnd"/>
       <w:r>
         <w:rPr>
           <w:rFonts w:ascii="Consolas" w:eastAsia="Times New Roman" w:hAnsi="Consolas" w:cs="Times New Roman"/>
@@ -7834,8 +7444,6 @@
           <w:szCs w:val="24"/>
         </w:rPr>
       </w:pPr>
-      <w:proofErr w:type="spellStart"/>
-      <w:proofErr w:type="gramStart"/>
       <w:r>
         <w:rPr>
           <w:rFonts w:ascii="Consolas" w:eastAsia="Times New Roman" w:hAnsi="Consolas" w:cs="Times New Roman"/>
@@ -7845,8 +7453,6 @@
         </w:rPr>
         <w:t>import</w:t>
       </w:r>
-      <w:proofErr w:type="spellEnd"/>
-      <w:proofErr w:type="gramEnd"/>
       <w:r>
         <w:rPr>
           <w:rFonts w:ascii="Consolas" w:eastAsia="Times New Roman" w:hAnsi="Consolas" w:cs="Times New Roman"/>
@@ -7874,7 +7480,6 @@
         </w:rPr>
         <w:t xml:space="preserve"> </w:t>
       </w:r>
-      <w:proofErr w:type="spellStart"/>
       <w:r>
         <w:rPr>
           <w:rFonts w:ascii="Consolas" w:eastAsia="Times New Roman" w:hAnsi="Consolas" w:cs="Times New Roman"/>
@@ -7884,7 +7489,6 @@
         </w:rPr>
         <w:t>from</w:t>
       </w:r>
-      <w:proofErr w:type="spellEnd"/>
       <w:r>
         <w:rPr>
           <w:rFonts w:ascii="Consolas" w:eastAsia="Times New Roman" w:hAnsi="Consolas" w:cs="Times New Roman"/>
@@ -7901,9 +7505,74 @@
           <w:sz w:val="24"/>
           <w:szCs w:val="24"/>
         </w:rPr>
-        <w:t>'</w:t>
-      </w:r>
-      <w:proofErr w:type="spellStart"/>
+        <w:t>'react'</w:t>
+      </w:r>
+    </w:p>
+    <w:p>
+      <w:pPr>
+        <w:shd w:val="clear" w:color="auto" w:fill="1F1F1F"/>
+        <w:spacing w:after="0" w:line="232" w:lineRule="atLeast"/>
+        <w:rPr>
+          <w:rFonts w:ascii="Consolas" w:eastAsia="Times New Roman" w:hAnsi="Consolas" w:cs="Times New Roman"/>
+          <w:color w:val="CCCCCC"/>
+          <w:sz w:val="24"/>
+          <w:szCs w:val="24"/>
+        </w:rPr>
+      </w:pPr>
+      <w:r>
+        <w:rPr>
+          <w:rFonts w:ascii="Consolas" w:eastAsia="Times New Roman" w:hAnsi="Consolas" w:cs="Times New Roman"/>
+          <w:color w:val="C586C0"/>
+          <w:sz w:val="24"/>
+          <w:szCs w:val="24"/>
+        </w:rPr>
+        <w:t>import</w:t>
+      </w:r>
+      <w:r>
+        <w:rPr>
+          <w:rFonts w:ascii="Consolas" w:eastAsia="Times New Roman" w:hAnsi="Consolas" w:cs="Times New Roman"/>
+          <w:color w:val="CCCCCC"/>
+          <w:sz w:val="24"/>
+          <w:szCs w:val="24"/>
+        </w:rPr>
+        <w:t xml:space="preserve"> </w:t>
+      </w:r>
+      <w:r>
+        <w:rPr>
+          <w:rFonts w:ascii="Consolas" w:eastAsia="Times New Roman" w:hAnsi="Consolas" w:cs="Times New Roman"/>
+          <w:color w:val="9CDCFE"/>
+          <w:sz w:val="24"/>
+          <w:szCs w:val="24"/>
+        </w:rPr>
+        <w:t>Pessoa</w:t>
+      </w:r>
+      <w:r>
+        <w:rPr>
+          <w:rFonts w:ascii="Consolas" w:eastAsia="Times New Roman" w:hAnsi="Consolas" w:cs="Times New Roman"/>
+          <w:color w:val="CCCCCC"/>
+          <w:sz w:val="24"/>
+          <w:szCs w:val="24"/>
+        </w:rPr>
+        <w:t xml:space="preserve"> </w:t>
+      </w:r>
+      <w:r>
+        <w:rPr>
+          <w:rFonts w:ascii="Consolas" w:eastAsia="Times New Roman" w:hAnsi="Consolas" w:cs="Times New Roman"/>
+          <w:color w:val="C586C0"/>
+          <w:sz w:val="24"/>
+          <w:szCs w:val="24"/>
+        </w:rPr>
+        <w:t>from</w:t>
+      </w:r>
+      <w:r>
+        <w:rPr>
+          <w:rFonts w:ascii="Consolas" w:eastAsia="Times New Roman" w:hAnsi="Consolas" w:cs="Times New Roman"/>
+          <w:color w:val="CCCCCC"/>
+          <w:sz w:val="24"/>
+          <w:szCs w:val="24"/>
+        </w:rPr>
+        <w:t xml:space="preserve"> </w:t>
+      </w:r>
       <w:r>
         <w:rPr>
           <w:rFonts w:ascii="Consolas" w:eastAsia="Times New Roman" w:hAnsi="Consolas" w:cs="Times New Roman"/>
@@ -7911,9 +7580,299 @@
           <w:sz w:val="24"/>
           <w:szCs w:val="24"/>
         </w:rPr>
-        <w:t>react</w:t>
-      </w:r>
-      <w:proofErr w:type="spellEnd"/>
+        <w:t>'./componentes/Pessoa'</w:t>
+      </w:r>
+    </w:p>
+    <w:p>
+      <w:pPr>
+        <w:shd w:val="clear" w:color="auto" w:fill="1F1F1F"/>
+        <w:spacing w:after="0" w:line="232" w:lineRule="atLeast"/>
+        <w:rPr>
+          <w:rFonts w:ascii="Consolas" w:eastAsia="Times New Roman" w:hAnsi="Consolas" w:cs="Times New Roman"/>
+          <w:color w:val="CCCCCC"/>
+          <w:sz w:val="24"/>
+          <w:szCs w:val="24"/>
+        </w:rPr>
+      </w:pPr>
+    </w:p>
+    <w:p>
+      <w:pPr>
+        <w:shd w:val="clear" w:color="auto" w:fill="1F1F1F"/>
+        <w:spacing w:after="0" w:line="232" w:lineRule="atLeast"/>
+        <w:rPr>
+          <w:rFonts w:ascii="Consolas" w:eastAsia="Times New Roman" w:hAnsi="Consolas" w:cs="Times New Roman"/>
+          <w:color w:val="CCCCCC"/>
+          <w:sz w:val="24"/>
+          <w:szCs w:val="24"/>
+        </w:rPr>
+      </w:pPr>
+      <w:r>
+        <w:rPr>
+          <w:rFonts w:ascii="Consolas" w:eastAsia="Times New Roman" w:hAnsi="Consolas" w:cs="Times New Roman"/>
+          <w:color w:val="C586C0"/>
+          <w:sz w:val="24"/>
+          <w:szCs w:val="24"/>
+        </w:rPr>
+        <w:t>export</w:t>
+      </w:r>
+      <w:r>
+        <w:rPr>
+          <w:rFonts w:ascii="Consolas" w:eastAsia="Times New Roman" w:hAnsi="Consolas" w:cs="Times New Roman"/>
+          <w:color w:val="CCCCCC"/>
+          <w:sz w:val="24"/>
+          <w:szCs w:val="24"/>
+        </w:rPr>
+        <w:t xml:space="preserve"> </w:t>
+      </w:r>
+      <w:r>
+        <w:rPr>
+          <w:rFonts w:ascii="Consolas" w:eastAsia="Times New Roman" w:hAnsi="Consolas" w:cs="Times New Roman"/>
+          <w:color w:val="C586C0"/>
+          <w:sz w:val="24"/>
+          <w:szCs w:val="24"/>
+        </w:rPr>
+        <w:t>default</w:t>
+      </w:r>
+      <w:r>
+        <w:rPr>
+          <w:rFonts w:ascii="Consolas" w:eastAsia="Times New Roman" w:hAnsi="Consolas" w:cs="Times New Roman"/>
+          <w:color w:val="CCCCCC"/>
+          <w:sz w:val="24"/>
+          <w:szCs w:val="24"/>
+        </w:rPr>
+        <w:t xml:space="preserve"> </w:t>
+      </w:r>
+      <w:r>
+        <w:rPr>
+          <w:rFonts w:ascii="Consolas" w:eastAsia="Times New Roman" w:hAnsi="Consolas" w:cs="Times New Roman"/>
+          <w:color w:val="569CD6"/>
+          <w:sz w:val="24"/>
+          <w:szCs w:val="24"/>
+        </w:rPr>
+        <w:t>function</w:t>
+      </w:r>
+      <w:r>
+        <w:rPr>
+          <w:rFonts w:ascii="Consolas" w:eastAsia="Times New Roman" w:hAnsi="Consolas" w:cs="Times New Roman"/>
+          <w:color w:val="CCCCCC"/>
+          <w:sz w:val="24"/>
+          <w:szCs w:val="24"/>
+        </w:rPr>
+        <w:t xml:space="preserve"> </w:t>
+      </w:r>
+      <w:r>
+        <w:rPr>
+          <w:rFonts w:ascii="Consolas" w:eastAsia="Times New Roman" w:hAnsi="Consolas" w:cs="Times New Roman"/>
+          <w:color w:val="DCDCAA"/>
+          <w:sz w:val="24"/>
+          <w:szCs w:val="24"/>
+        </w:rPr>
+        <w:t>App</w:t>
+      </w:r>
+      <w:r>
+        <w:rPr>
+          <w:rFonts w:ascii="Consolas" w:eastAsia="Times New Roman" w:hAnsi="Consolas" w:cs="Times New Roman"/>
+          <w:color w:val="CCCCCC"/>
+          <w:sz w:val="24"/>
+          <w:szCs w:val="24"/>
+        </w:rPr>
+        <w:t>(){</w:t>
+      </w:r>
+    </w:p>
+    <w:p>
+      <w:pPr>
+        <w:shd w:val="clear" w:color="auto" w:fill="1F1F1F"/>
+        <w:spacing w:after="0" w:line="232" w:lineRule="atLeast"/>
+        <w:rPr>
+          <w:rFonts w:ascii="Consolas" w:eastAsia="Times New Roman" w:hAnsi="Consolas" w:cs="Times New Roman"/>
+          <w:color w:val="CCCCCC"/>
+          <w:sz w:val="24"/>
+          <w:szCs w:val="24"/>
+        </w:rPr>
+      </w:pPr>
+      <w:r>
+        <w:rPr>
+          <w:rFonts w:ascii="Consolas" w:eastAsia="Times New Roman" w:hAnsi="Consolas" w:cs="Times New Roman"/>
+          <w:color w:val="CCCCCC"/>
+          <w:sz w:val="24"/>
+          <w:szCs w:val="24"/>
+        </w:rPr>
+        <w:t xml:space="preserve">  </w:t>
+      </w:r>
+    </w:p>
+    <w:p>
+      <w:pPr>
+        <w:shd w:val="clear" w:color="auto" w:fill="1F1F1F"/>
+        <w:spacing w:after="0" w:line="232" w:lineRule="atLeast"/>
+        <w:rPr>
+          <w:rFonts w:ascii="Consolas" w:eastAsia="Times New Roman" w:hAnsi="Consolas" w:cs="Times New Roman"/>
+          <w:color w:val="CCCCCC"/>
+          <w:sz w:val="24"/>
+          <w:szCs w:val="24"/>
+        </w:rPr>
+      </w:pPr>
+      <w:r>
+        <w:rPr>
+          <w:rFonts w:ascii="Consolas" w:eastAsia="Times New Roman" w:hAnsi="Consolas" w:cs="Times New Roman"/>
+          <w:color w:val="CCCCCC"/>
+          <w:sz w:val="24"/>
+          <w:szCs w:val="24"/>
+        </w:rPr>
+        <w:t xml:space="preserve">  </w:t>
+      </w:r>
+      <w:r>
+        <w:rPr>
+          <w:rFonts w:ascii="Consolas" w:eastAsia="Times New Roman" w:hAnsi="Consolas" w:cs="Times New Roman"/>
+          <w:color w:val="C586C0"/>
+          <w:sz w:val="24"/>
+          <w:szCs w:val="24"/>
+        </w:rPr>
+        <w:t>return</w:t>
+      </w:r>
+      <w:r>
+        <w:rPr>
+          <w:rFonts w:ascii="Consolas" w:eastAsia="Times New Roman" w:hAnsi="Consolas" w:cs="Times New Roman"/>
+          <w:color w:val="CCCCCC"/>
+          <w:sz w:val="24"/>
+          <w:szCs w:val="24"/>
+        </w:rPr>
+        <w:t>(</w:t>
+      </w:r>
+    </w:p>
+    <w:p>
+      <w:pPr>
+        <w:shd w:val="clear" w:color="auto" w:fill="1F1F1F"/>
+        <w:spacing w:after="0" w:line="232" w:lineRule="atLeast"/>
+        <w:rPr>
+          <w:rFonts w:ascii="Consolas" w:eastAsia="Times New Roman" w:hAnsi="Consolas" w:cs="Times New Roman"/>
+          <w:color w:val="CCCCCC"/>
+          <w:sz w:val="24"/>
+          <w:szCs w:val="24"/>
+        </w:rPr>
+      </w:pPr>
+      <w:r>
+        <w:rPr>
+          <w:rFonts w:ascii="Consolas" w:eastAsia="Times New Roman" w:hAnsi="Consolas" w:cs="Times New Roman"/>
+          <w:color w:val="CCCCCC"/>
+          <w:sz w:val="24"/>
+          <w:szCs w:val="24"/>
+        </w:rPr>
+        <w:t xml:space="preserve">    </w:t>
+      </w:r>
+      <w:r>
+        <w:rPr>
+          <w:rFonts w:ascii="Consolas" w:eastAsia="Times New Roman" w:hAnsi="Consolas" w:cs="Times New Roman"/>
+          <w:color w:val="808080"/>
+          <w:sz w:val="24"/>
+          <w:szCs w:val="24"/>
+        </w:rPr>
+        <w:t>&lt;</w:t>
+      </w:r>
+      <w:r>
+        <w:rPr>
+          <w:rFonts w:ascii="Consolas" w:eastAsia="Times New Roman" w:hAnsi="Consolas" w:cs="Times New Roman"/>
+          <w:color w:val="569CD6"/>
+          <w:sz w:val="24"/>
+          <w:szCs w:val="24"/>
+        </w:rPr>
+        <w:t>div</w:t>
+      </w:r>
+      <w:r>
+        <w:rPr>
+          <w:rFonts w:ascii="Consolas" w:eastAsia="Times New Roman" w:hAnsi="Consolas" w:cs="Times New Roman"/>
+          <w:color w:val="808080"/>
+          <w:sz w:val="24"/>
+          <w:szCs w:val="24"/>
+        </w:rPr>
+        <w:t>&gt;</w:t>
+      </w:r>
+    </w:p>
+    <w:p>
+      <w:pPr>
+        <w:shd w:val="clear" w:color="auto" w:fill="1F1F1F"/>
+        <w:spacing w:after="0" w:line="232" w:lineRule="atLeast"/>
+        <w:rPr>
+          <w:rFonts w:ascii="Consolas" w:eastAsia="Times New Roman" w:hAnsi="Consolas" w:cs="Times New Roman"/>
+          <w:color w:val="CCCCCC"/>
+          <w:sz w:val="24"/>
+          <w:szCs w:val="24"/>
+        </w:rPr>
+      </w:pPr>
+      <w:r>
+        <w:rPr>
+          <w:rFonts w:ascii="Consolas" w:eastAsia="Times New Roman" w:hAnsi="Consolas" w:cs="Times New Roman"/>
+          <w:color w:val="CCCCCC"/>
+          <w:sz w:val="24"/>
+          <w:szCs w:val="24"/>
+        </w:rPr>
+        <w:t xml:space="preserve">      </w:t>
+      </w:r>
+      <w:r>
+        <w:rPr>
+          <w:rFonts w:ascii="Consolas" w:eastAsia="Times New Roman" w:hAnsi="Consolas" w:cs="Times New Roman"/>
+          <w:color w:val="808080"/>
+          <w:sz w:val="24"/>
+          <w:szCs w:val="24"/>
+        </w:rPr>
+        <w:t>&lt;</w:t>
+      </w:r>
+      <w:r>
+        <w:rPr>
+          <w:rFonts w:ascii="Consolas" w:eastAsia="Times New Roman" w:hAnsi="Consolas" w:cs="Times New Roman"/>
+          <w:color w:val="4EC9B0"/>
+          <w:sz w:val="24"/>
+          <w:szCs w:val="24"/>
+        </w:rPr>
+        <w:t>Pessoa</w:t>
+      </w:r>
+      <w:r>
+        <w:rPr>
+          <w:rFonts w:ascii="Consolas" w:eastAsia="Times New Roman" w:hAnsi="Consolas" w:cs="Times New Roman"/>
+          <w:color w:val="CCCCCC"/>
+          <w:sz w:val="24"/>
+          <w:szCs w:val="24"/>
+        </w:rPr>
+        <w:t xml:space="preserve"> </w:t>
+      </w:r>
+    </w:p>
+    <w:p>
+      <w:pPr>
+        <w:shd w:val="clear" w:color="auto" w:fill="1F1F1F"/>
+        <w:spacing w:after="0" w:line="232" w:lineRule="atLeast"/>
+        <w:rPr>
+          <w:rFonts w:ascii="Consolas" w:eastAsia="Times New Roman" w:hAnsi="Consolas" w:cs="Times New Roman"/>
+          <w:color w:val="CCCCCC"/>
+          <w:sz w:val="24"/>
+          <w:szCs w:val="24"/>
+        </w:rPr>
+      </w:pPr>
+      <w:r>
+        <w:rPr>
+          <w:rFonts w:ascii="Consolas" w:eastAsia="Times New Roman" w:hAnsi="Consolas" w:cs="Times New Roman"/>
+          <w:color w:val="CCCCCC"/>
+          <w:sz w:val="24"/>
+          <w:szCs w:val="24"/>
+        </w:rPr>
+        <w:t xml:space="preserve">        </w:t>
+      </w:r>
+      <w:r>
+        <w:rPr>
+          <w:rFonts w:ascii="Consolas" w:eastAsia="Times New Roman" w:hAnsi="Consolas" w:cs="Times New Roman"/>
+          <w:color w:val="9CDCFE"/>
+          <w:sz w:val="24"/>
+          <w:szCs w:val="24"/>
+        </w:rPr>
+        <w:t>nome</w:t>
+      </w:r>
+      <w:r>
+        <w:rPr>
+          <w:rFonts w:ascii="Consolas" w:eastAsia="Times New Roman" w:hAnsi="Consolas" w:cs="Times New Roman"/>
+          <w:color w:val="D4D4D4"/>
+          <w:sz w:val="24"/>
+          <w:szCs w:val="24"/>
+        </w:rPr>
+        <w:t>=</w:t>
+      </w:r>
       <w:r>
         <w:rPr>
           <w:rFonts w:ascii="Consolas" w:eastAsia="Times New Roman" w:hAnsi="Consolas" w:cs="Times New Roman"/>
@@ -7921,33 +7880,56 @@
           <w:sz w:val="24"/>
           <w:szCs w:val="24"/>
         </w:rPr>
-        <w:t>'</w:t>
-      </w:r>
-    </w:p>
-    <w:p>
-      <w:pPr>
-        <w:shd w:val="clear" w:color="auto" w:fill="1F1F1F"/>
-        <w:spacing w:after="0" w:line="232" w:lineRule="atLeast"/>
-        <w:rPr>
-          <w:rFonts w:ascii="Consolas" w:eastAsia="Times New Roman" w:hAnsi="Consolas" w:cs="Times New Roman"/>
-          <w:color w:val="CCCCCC"/>
-          <w:sz w:val="24"/>
-          <w:szCs w:val="24"/>
-        </w:rPr>
-      </w:pPr>
-      <w:proofErr w:type="spellStart"/>
-      <w:proofErr w:type="gramStart"/>
-      <w:r>
-        <w:rPr>
-          <w:rFonts w:ascii="Consolas" w:eastAsia="Times New Roman" w:hAnsi="Consolas" w:cs="Times New Roman"/>
-          <w:color w:val="C586C0"/>
-          <w:sz w:val="24"/>
-          <w:szCs w:val="24"/>
-        </w:rPr>
-        <w:t>import</w:t>
-      </w:r>
-      <w:proofErr w:type="spellEnd"/>
-      <w:proofErr w:type="gramEnd"/>
+        <w:t>"Carlos"</w:t>
+      </w:r>
+    </w:p>
+    <w:p>
+      <w:pPr>
+        <w:shd w:val="clear" w:color="auto" w:fill="1F1F1F"/>
+        <w:spacing w:after="0" w:line="232" w:lineRule="atLeast"/>
+        <w:rPr>
+          <w:rFonts w:ascii="Consolas" w:eastAsia="Times New Roman" w:hAnsi="Consolas" w:cs="Times New Roman"/>
+          <w:color w:val="CCCCCC"/>
+          <w:sz w:val="24"/>
+          <w:szCs w:val="24"/>
+        </w:rPr>
+      </w:pPr>
+      <w:r>
+        <w:rPr>
+          <w:rFonts w:ascii="Consolas" w:eastAsia="Times New Roman" w:hAnsi="Consolas" w:cs="Times New Roman"/>
+          <w:color w:val="CCCCCC"/>
+          <w:sz w:val="24"/>
+          <w:szCs w:val="24"/>
+        </w:rPr>
+        <w:t xml:space="preserve">        </w:t>
+      </w:r>
+      <w:r>
+        <w:rPr>
+          <w:rFonts w:ascii="Consolas" w:eastAsia="Times New Roman" w:hAnsi="Consolas" w:cs="Times New Roman"/>
+          <w:color w:val="9CDCFE"/>
+          <w:sz w:val="24"/>
+          <w:szCs w:val="24"/>
+        </w:rPr>
+        <w:t>idade</w:t>
+      </w:r>
+      <w:r>
+        <w:rPr>
+          <w:rFonts w:ascii="Consolas" w:eastAsia="Times New Roman" w:hAnsi="Consolas" w:cs="Times New Roman"/>
+          <w:color w:val="D4D4D4"/>
+          <w:sz w:val="24"/>
+          <w:szCs w:val="24"/>
+        </w:rPr>
+        <w:t>=</w:t>
+      </w:r>
+      <w:r>
+        <w:rPr>
+          <w:rFonts w:ascii="Consolas" w:eastAsia="Times New Roman" w:hAnsi="Consolas" w:cs="Times New Roman"/>
+          <w:color w:val="CE9178"/>
+          <w:sz w:val="24"/>
+          <w:szCs w:val="24"/>
+        </w:rPr>
+        <w:t>"28"</w:t>
+      </w:r>
       <w:r>
         <w:rPr>
           <w:rFonts w:ascii="Consolas" w:eastAsia="Times New Roman" w:hAnsi="Consolas" w:cs="Times New Roman"/>
@@ -7957,6 +7939,27 @@
         </w:rPr>
         <w:t xml:space="preserve"> </w:t>
       </w:r>
+    </w:p>
+    <w:p>
+      <w:pPr>
+        <w:shd w:val="clear" w:color="auto" w:fill="1F1F1F"/>
+        <w:spacing w:after="0" w:line="232" w:lineRule="atLeast"/>
+        <w:rPr>
+          <w:rFonts w:ascii="Consolas" w:eastAsia="Times New Roman" w:hAnsi="Consolas" w:cs="Times New Roman"/>
+          <w:color w:val="CCCCCC"/>
+          <w:sz w:val="24"/>
+          <w:szCs w:val="24"/>
+        </w:rPr>
+      </w:pPr>
+      <w:r>
+        <w:rPr>
+          <w:rFonts w:ascii="Consolas" w:eastAsia="Times New Roman" w:hAnsi="Consolas" w:cs="Times New Roman"/>
+          <w:color w:val="CCCCCC"/>
+          <w:sz w:val="24"/>
+          <w:szCs w:val="24"/>
+        </w:rPr>
+        <w:t xml:space="preserve">        </w:t>
+      </w:r>
       <w:r>
         <w:rPr>
           <w:rFonts w:ascii="Consolas" w:eastAsia="Times New Roman" w:hAnsi="Consolas" w:cs="Times New Roman"/>
@@ -7964,7 +7967,25 @@
           <w:sz w:val="24"/>
           <w:szCs w:val="24"/>
         </w:rPr>
-        <w:t>Pessoa</w:t>
+        <w:t>profissao</w:t>
+      </w:r>
+      <w:r>
+        <w:rPr>
+          <w:rFonts w:ascii="Consolas" w:eastAsia="Times New Roman" w:hAnsi="Consolas" w:cs="Times New Roman"/>
+          <w:color w:val="D4D4D4"/>
+          <w:sz w:val="24"/>
+          <w:szCs w:val="24"/>
+        </w:rPr>
+        <w:t>=</w:t>
+      </w:r>
+      <w:r>
+        <w:rPr>
+          <w:rFonts w:ascii="Consolas" w:eastAsia="Times New Roman" w:hAnsi="Consolas" w:cs="Times New Roman"/>
+          <w:color w:val="CE9178"/>
+          <w:sz w:val="24"/>
+          <w:szCs w:val="24"/>
+        </w:rPr>
+        <w:t>"Programador"</w:t>
       </w:r>
       <w:r>
         <w:rPr>
@@ -7975,25 +7996,44 @@
         </w:rPr>
         <w:t xml:space="preserve"> </w:t>
       </w:r>
-      <w:proofErr w:type="spellStart"/>
-      <w:r>
-        <w:rPr>
-          <w:rFonts w:ascii="Consolas" w:eastAsia="Times New Roman" w:hAnsi="Consolas" w:cs="Times New Roman"/>
-          <w:color w:val="C586C0"/>
-          <w:sz w:val="24"/>
-          <w:szCs w:val="24"/>
-        </w:rPr>
-        <w:t>from</w:t>
-      </w:r>
-      <w:proofErr w:type="spellEnd"/>
-      <w:r>
-        <w:rPr>
-          <w:rFonts w:ascii="Consolas" w:eastAsia="Times New Roman" w:hAnsi="Consolas" w:cs="Times New Roman"/>
-          <w:color w:val="CCCCCC"/>
-          <w:sz w:val="24"/>
-          <w:szCs w:val="24"/>
-        </w:rPr>
-        <w:t xml:space="preserve"> </w:t>
+    </w:p>
+    <w:p>
+      <w:pPr>
+        <w:shd w:val="clear" w:color="auto" w:fill="1F1F1F"/>
+        <w:spacing w:after="0" w:line="232" w:lineRule="atLeast"/>
+        <w:rPr>
+          <w:rFonts w:ascii="Consolas" w:eastAsia="Times New Roman" w:hAnsi="Consolas" w:cs="Times New Roman"/>
+          <w:color w:val="CCCCCC"/>
+          <w:sz w:val="24"/>
+          <w:szCs w:val="24"/>
+        </w:rPr>
+      </w:pPr>
+      <w:r>
+        <w:rPr>
+          <w:rFonts w:ascii="Consolas" w:eastAsia="Times New Roman" w:hAnsi="Consolas" w:cs="Times New Roman"/>
+          <w:color w:val="CCCCCC"/>
+          <w:sz w:val="24"/>
+          <w:szCs w:val="24"/>
+        </w:rPr>
+        <w:t xml:space="preserve">        </w:t>
+      </w:r>
+      <w:r>
+        <w:rPr>
+          <w:rFonts w:ascii="Consolas" w:eastAsia="Times New Roman" w:hAnsi="Consolas" w:cs="Times New Roman"/>
+          <w:color w:val="9CDCFE"/>
+          <w:sz w:val="24"/>
+          <w:szCs w:val="24"/>
+        </w:rPr>
+        <w:t>foto</w:t>
+      </w:r>
+      <w:r>
+        <w:rPr>
+          <w:rFonts w:ascii="Consolas" w:eastAsia="Times New Roman" w:hAnsi="Consolas" w:cs="Times New Roman"/>
+          <w:color w:val="D4D4D4"/>
+          <w:sz w:val="24"/>
+          <w:szCs w:val="24"/>
+        </w:rPr>
+        <w:t>=</w:t>
       </w:r>
       <w:r>
         <w:rPr>
@@ -8002,73 +8042,68 @@
           <w:sz w:val="24"/>
           <w:szCs w:val="24"/>
         </w:rPr>
-        <w:t>'./componentes/Pessoa'</w:t>
-      </w:r>
-    </w:p>
-    <w:p>
-      <w:pPr>
-        <w:shd w:val="clear" w:color="auto" w:fill="1F1F1F"/>
-        <w:spacing w:after="0" w:line="232" w:lineRule="atLeast"/>
-        <w:rPr>
-          <w:rFonts w:ascii="Consolas" w:eastAsia="Times New Roman" w:hAnsi="Consolas" w:cs="Times New Roman"/>
-          <w:color w:val="CCCCCC"/>
-          <w:sz w:val="24"/>
-          <w:szCs w:val="24"/>
-        </w:rPr>
-      </w:pPr>
-    </w:p>
-    <w:p>
-      <w:pPr>
-        <w:shd w:val="clear" w:color="auto" w:fill="1F1F1F"/>
-        <w:spacing w:after="0" w:line="232" w:lineRule="atLeast"/>
-        <w:rPr>
-          <w:rFonts w:ascii="Consolas" w:eastAsia="Times New Roman" w:hAnsi="Consolas" w:cs="Times New Roman"/>
-          <w:color w:val="CCCCCC"/>
-          <w:sz w:val="24"/>
-          <w:szCs w:val="24"/>
-        </w:rPr>
-      </w:pPr>
-      <w:proofErr w:type="spellStart"/>
-      <w:proofErr w:type="gramStart"/>
-      <w:r>
-        <w:rPr>
-          <w:rFonts w:ascii="Consolas" w:eastAsia="Times New Roman" w:hAnsi="Consolas" w:cs="Times New Roman"/>
-          <w:color w:val="C586C0"/>
-          <w:sz w:val="24"/>
-          <w:szCs w:val="24"/>
-        </w:rPr>
-        <w:t>export</w:t>
-      </w:r>
-      <w:proofErr w:type="spellEnd"/>
-      <w:proofErr w:type="gramEnd"/>
-      <w:r>
-        <w:rPr>
-          <w:rFonts w:ascii="Consolas" w:eastAsia="Times New Roman" w:hAnsi="Consolas" w:cs="Times New Roman"/>
-          <w:color w:val="CCCCCC"/>
-          <w:sz w:val="24"/>
-          <w:szCs w:val="24"/>
-        </w:rPr>
-        <w:t xml:space="preserve"> </w:t>
-      </w:r>
-      <w:r>
-        <w:rPr>
-          <w:rFonts w:ascii="Consolas" w:eastAsia="Times New Roman" w:hAnsi="Consolas" w:cs="Times New Roman"/>
-          <w:color w:val="C586C0"/>
-          <w:sz w:val="24"/>
-          <w:szCs w:val="24"/>
-        </w:rPr>
-        <w:t>default</w:t>
-      </w:r>
-      <w:r>
-        <w:rPr>
-          <w:rFonts w:ascii="Consolas" w:eastAsia="Times New Roman" w:hAnsi="Consolas" w:cs="Times New Roman"/>
-          <w:color w:val="CCCCCC"/>
-          <w:sz w:val="24"/>
-          <w:szCs w:val="24"/>
-        </w:rPr>
-        <w:t xml:space="preserve"> </w:t>
-      </w:r>
-      <w:proofErr w:type="spellStart"/>
+        <w:t>"https://via.placeholder.com/150"</w:t>
+      </w:r>
+    </w:p>
+    <w:p>
+      <w:pPr>
+        <w:shd w:val="clear" w:color="auto" w:fill="1F1F1F"/>
+        <w:spacing w:after="0" w:line="232" w:lineRule="atLeast"/>
+        <w:rPr>
+          <w:rFonts w:ascii="Consolas" w:eastAsia="Times New Roman" w:hAnsi="Consolas" w:cs="Times New Roman"/>
+          <w:color w:val="CCCCCC"/>
+          <w:sz w:val="24"/>
+          <w:szCs w:val="24"/>
+        </w:rPr>
+      </w:pPr>
+      <w:r>
+        <w:rPr>
+          <w:rFonts w:ascii="Consolas" w:eastAsia="Times New Roman" w:hAnsi="Consolas" w:cs="Times New Roman"/>
+          <w:color w:val="CCCCCC"/>
+          <w:sz w:val="24"/>
+          <w:szCs w:val="24"/>
+        </w:rPr>
+        <w:t xml:space="preserve">      </w:t>
+      </w:r>
+      <w:r>
+        <w:rPr>
+          <w:rFonts w:ascii="Consolas" w:eastAsia="Times New Roman" w:hAnsi="Consolas" w:cs="Times New Roman"/>
+          <w:color w:val="808080"/>
+          <w:sz w:val="24"/>
+          <w:szCs w:val="24"/>
+        </w:rPr>
+        <w:t>/&gt;</w:t>
+      </w:r>
+    </w:p>
+    <w:p>
+      <w:pPr>
+        <w:shd w:val="clear" w:color="auto" w:fill="1F1F1F"/>
+        <w:spacing w:after="0" w:line="232" w:lineRule="atLeast"/>
+        <w:rPr>
+          <w:rFonts w:ascii="Consolas" w:eastAsia="Times New Roman" w:hAnsi="Consolas" w:cs="Times New Roman"/>
+          <w:color w:val="CCCCCC"/>
+          <w:sz w:val="24"/>
+          <w:szCs w:val="24"/>
+        </w:rPr>
+      </w:pPr>
+      <w:r>
+        <w:rPr>
+          <w:rFonts w:ascii="Consolas" w:eastAsia="Times New Roman" w:hAnsi="Consolas" w:cs="Times New Roman"/>
+          <w:color w:val="CCCCCC"/>
+          <w:sz w:val="24"/>
+          <w:szCs w:val="24"/>
+        </w:rPr>
+        <w:t xml:space="preserve">    </w:t>
+      </w:r>
+      <w:r>
+        <w:rPr>
+          <w:rFonts w:ascii="Consolas" w:eastAsia="Times New Roman" w:hAnsi="Consolas" w:cs="Times New Roman"/>
+          <w:color w:val="808080"/>
+          <w:sz w:val="24"/>
+          <w:szCs w:val="24"/>
+        </w:rPr>
+        <w:t>&lt;/</w:t>
+      </w:r>
       <w:r>
         <w:rPr>
           <w:rFonts w:ascii="Consolas" w:eastAsia="Times New Roman" w:hAnsi="Consolas" w:cs="Times New Roman"/>
@@ -8076,120 +8111,7 @@
           <w:sz w:val="24"/>
           <w:szCs w:val="24"/>
         </w:rPr>
-        <w:t>function</w:t>
-      </w:r>
-      <w:proofErr w:type="spellEnd"/>
-      <w:r>
-        <w:rPr>
-          <w:rFonts w:ascii="Consolas" w:eastAsia="Times New Roman" w:hAnsi="Consolas" w:cs="Times New Roman"/>
-          <w:color w:val="CCCCCC"/>
-          <w:sz w:val="24"/>
-          <w:szCs w:val="24"/>
-        </w:rPr>
-        <w:t xml:space="preserve"> </w:t>
-      </w:r>
-      <w:r>
-        <w:rPr>
-          <w:rFonts w:ascii="Consolas" w:eastAsia="Times New Roman" w:hAnsi="Consolas" w:cs="Times New Roman"/>
-          <w:color w:val="DCDCAA"/>
-          <w:sz w:val="24"/>
-          <w:szCs w:val="24"/>
-        </w:rPr>
-        <w:t>App</w:t>
-      </w:r>
-      <w:r>
-        <w:rPr>
-          <w:rFonts w:ascii="Consolas" w:eastAsia="Times New Roman" w:hAnsi="Consolas" w:cs="Times New Roman"/>
-          <w:color w:val="CCCCCC"/>
-          <w:sz w:val="24"/>
-          <w:szCs w:val="24"/>
-        </w:rPr>
-        <w:t>(){</w:t>
-      </w:r>
-    </w:p>
-    <w:p>
-      <w:pPr>
-        <w:shd w:val="clear" w:color="auto" w:fill="1F1F1F"/>
-        <w:spacing w:after="0" w:line="232" w:lineRule="atLeast"/>
-        <w:rPr>
-          <w:rFonts w:ascii="Consolas" w:eastAsia="Times New Roman" w:hAnsi="Consolas" w:cs="Times New Roman"/>
-          <w:color w:val="CCCCCC"/>
-          <w:sz w:val="24"/>
-          <w:szCs w:val="24"/>
-        </w:rPr>
-      </w:pPr>
-      <w:r>
-        <w:rPr>
-          <w:rFonts w:ascii="Consolas" w:eastAsia="Times New Roman" w:hAnsi="Consolas" w:cs="Times New Roman"/>
-          <w:color w:val="CCCCCC"/>
-          <w:sz w:val="24"/>
-          <w:szCs w:val="24"/>
-        </w:rPr>
-        <w:t xml:space="preserve">  </w:t>
-      </w:r>
-    </w:p>
-    <w:p>
-      <w:pPr>
-        <w:shd w:val="clear" w:color="auto" w:fill="1F1F1F"/>
-        <w:spacing w:after="0" w:line="232" w:lineRule="atLeast"/>
-        <w:rPr>
-          <w:rFonts w:ascii="Consolas" w:eastAsia="Times New Roman" w:hAnsi="Consolas" w:cs="Times New Roman"/>
-          <w:color w:val="CCCCCC"/>
-          <w:sz w:val="24"/>
-          <w:szCs w:val="24"/>
-        </w:rPr>
-      </w:pPr>
-      <w:r>
-        <w:rPr>
-          <w:rFonts w:ascii="Consolas" w:eastAsia="Times New Roman" w:hAnsi="Consolas" w:cs="Times New Roman"/>
-          <w:color w:val="CCCCCC"/>
-          <w:sz w:val="24"/>
-          <w:szCs w:val="24"/>
-        </w:rPr>
-        <w:t xml:space="preserve">  </w:t>
-      </w:r>
-      <w:proofErr w:type="spellStart"/>
-      <w:proofErr w:type="gramStart"/>
-      <w:r>
-        <w:rPr>
-          <w:rFonts w:ascii="Consolas" w:eastAsia="Times New Roman" w:hAnsi="Consolas" w:cs="Times New Roman"/>
-          <w:color w:val="C586C0"/>
-          <w:sz w:val="24"/>
-          <w:szCs w:val="24"/>
-        </w:rPr>
-        <w:t>return</w:t>
-      </w:r>
-      <w:proofErr w:type="spellEnd"/>
-      <w:proofErr w:type="gramEnd"/>
-      <w:r>
-        <w:rPr>
-          <w:rFonts w:ascii="Consolas" w:eastAsia="Times New Roman" w:hAnsi="Consolas" w:cs="Times New Roman"/>
-          <w:color w:val="CCCCCC"/>
-          <w:sz w:val="24"/>
-          <w:szCs w:val="24"/>
-        </w:rPr>
-        <w:t>(</w:t>
-      </w:r>
-    </w:p>
-    <w:p>
-      <w:pPr>
-        <w:shd w:val="clear" w:color="auto" w:fill="1F1F1F"/>
-        <w:spacing w:after="0" w:line="232" w:lineRule="atLeast"/>
-        <w:rPr>
-          <w:rFonts w:ascii="Consolas" w:eastAsia="Times New Roman" w:hAnsi="Consolas" w:cs="Times New Roman"/>
-          <w:color w:val="CCCCCC"/>
-          <w:sz w:val="24"/>
-          <w:szCs w:val="24"/>
-        </w:rPr>
-      </w:pPr>
-      <w:r>
-        <w:rPr>
-          <w:rFonts w:ascii="Consolas" w:eastAsia="Times New Roman" w:hAnsi="Consolas" w:cs="Times New Roman"/>
-          <w:color w:val="CCCCCC"/>
-          <w:sz w:val="24"/>
-          <w:szCs w:val="24"/>
-        </w:rPr>
-        <w:t xml:space="preserve">    </w:t>
+        <w:t>div</w:t>
       </w:r>
       <w:r>
         <w:rPr>
@@ -8198,24 +8120,6 @@
           <w:sz w:val="24"/>
           <w:szCs w:val="24"/>
         </w:rPr>
-        <w:t>&lt;</w:t>
-      </w:r>
-      <w:r>
-        <w:rPr>
-          <w:rFonts w:ascii="Consolas" w:eastAsia="Times New Roman" w:hAnsi="Consolas" w:cs="Times New Roman"/>
-          <w:color w:val="569CD6"/>
-          <w:sz w:val="24"/>
-          <w:szCs w:val="24"/>
-        </w:rPr>
-        <w:t>div</w:t>
-      </w:r>
-      <w:r>
-        <w:rPr>
-          <w:rFonts w:ascii="Consolas" w:eastAsia="Times New Roman" w:hAnsi="Consolas" w:cs="Times New Roman"/>
-          <w:color w:val="808080"/>
-          <w:sz w:val="24"/>
-          <w:szCs w:val="24"/>
-        </w:rPr>
         <w:t>&gt;</w:t>
       </w:r>
     </w:p>
@@ -8237,376 +8141,20 @@
           <w:sz w:val="24"/>
           <w:szCs w:val="24"/>
         </w:rPr>
-        <w:t xml:space="preserve">      </w:t>
-      </w:r>
-      <w:r>
-        <w:rPr>
-          <w:rFonts w:ascii="Consolas" w:eastAsia="Times New Roman" w:hAnsi="Consolas" w:cs="Times New Roman"/>
-          <w:color w:val="808080"/>
-          <w:sz w:val="24"/>
-          <w:szCs w:val="24"/>
-        </w:rPr>
-        <w:t>&lt;</w:t>
-      </w:r>
-      <w:r>
-        <w:rPr>
-          <w:rFonts w:ascii="Consolas" w:eastAsia="Times New Roman" w:hAnsi="Consolas" w:cs="Times New Roman"/>
-          <w:color w:val="4EC9B0"/>
-          <w:sz w:val="24"/>
-          <w:szCs w:val="24"/>
-        </w:rPr>
-        <w:t>Pessoa</w:t>
-      </w:r>
-      <w:r>
-        <w:rPr>
-          <w:rFonts w:ascii="Consolas" w:eastAsia="Times New Roman" w:hAnsi="Consolas" w:cs="Times New Roman"/>
-          <w:color w:val="CCCCCC"/>
-          <w:sz w:val="24"/>
-          <w:szCs w:val="24"/>
-        </w:rPr>
-        <w:t xml:space="preserve"> </w:t>
-      </w:r>
-    </w:p>
-    <w:p>
-      <w:pPr>
-        <w:shd w:val="clear" w:color="auto" w:fill="1F1F1F"/>
-        <w:spacing w:after="0" w:line="232" w:lineRule="atLeast"/>
-        <w:rPr>
-          <w:rFonts w:ascii="Consolas" w:eastAsia="Times New Roman" w:hAnsi="Consolas" w:cs="Times New Roman"/>
-          <w:color w:val="CCCCCC"/>
-          <w:sz w:val="24"/>
-          <w:szCs w:val="24"/>
-        </w:rPr>
-      </w:pPr>
-      <w:r>
-        <w:rPr>
-          <w:rFonts w:ascii="Consolas" w:eastAsia="Times New Roman" w:hAnsi="Consolas" w:cs="Times New Roman"/>
-          <w:color w:val="CCCCCC"/>
-          <w:sz w:val="24"/>
-          <w:szCs w:val="24"/>
-        </w:rPr>
-        <w:t xml:space="preserve">        </w:t>
-      </w:r>
-      <w:proofErr w:type="gramStart"/>
-      <w:r>
-        <w:rPr>
-          <w:rFonts w:ascii="Consolas" w:eastAsia="Times New Roman" w:hAnsi="Consolas" w:cs="Times New Roman"/>
-          <w:color w:val="9CDCFE"/>
-          <w:sz w:val="24"/>
-          <w:szCs w:val="24"/>
-        </w:rPr>
-        <w:t>nome</w:t>
-      </w:r>
-      <w:proofErr w:type="gramEnd"/>
-      <w:r>
-        <w:rPr>
-          <w:rFonts w:ascii="Consolas" w:eastAsia="Times New Roman" w:hAnsi="Consolas" w:cs="Times New Roman"/>
-          <w:color w:val="D4D4D4"/>
-          <w:sz w:val="24"/>
-          <w:szCs w:val="24"/>
-        </w:rPr>
-        <w:t>=</w:t>
-      </w:r>
-      <w:r>
-        <w:rPr>
-          <w:rFonts w:ascii="Consolas" w:eastAsia="Times New Roman" w:hAnsi="Consolas" w:cs="Times New Roman"/>
-          <w:color w:val="CE9178"/>
-          <w:sz w:val="24"/>
-          <w:szCs w:val="24"/>
-        </w:rPr>
-        <w:t>"Carlos"</w:t>
-      </w:r>
-    </w:p>
-    <w:p>
-      <w:pPr>
-        <w:shd w:val="clear" w:color="auto" w:fill="1F1F1F"/>
-        <w:spacing w:after="0" w:line="232" w:lineRule="atLeast"/>
-        <w:rPr>
-          <w:rFonts w:ascii="Consolas" w:eastAsia="Times New Roman" w:hAnsi="Consolas" w:cs="Times New Roman"/>
-          <w:color w:val="CCCCCC"/>
-          <w:sz w:val="24"/>
-          <w:szCs w:val="24"/>
-        </w:rPr>
-      </w:pPr>
-      <w:r>
-        <w:rPr>
-          <w:rFonts w:ascii="Consolas" w:eastAsia="Times New Roman" w:hAnsi="Consolas" w:cs="Times New Roman"/>
-          <w:color w:val="CCCCCC"/>
-          <w:sz w:val="24"/>
-          <w:szCs w:val="24"/>
-        </w:rPr>
-        <w:t xml:space="preserve">        </w:t>
-      </w:r>
-      <w:proofErr w:type="gramStart"/>
-      <w:r>
-        <w:rPr>
-          <w:rFonts w:ascii="Consolas" w:eastAsia="Times New Roman" w:hAnsi="Consolas" w:cs="Times New Roman"/>
-          <w:color w:val="9CDCFE"/>
-          <w:sz w:val="24"/>
-          <w:szCs w:val="24"/>
-        </w:rPr>
-        <w:t>idade</w:t>
-      </w:r>
-      <w:proofErr w:type="gramEnd"/>
-      <w:r>
-        <w:rPr>
-          <w:rFonts w:ascii="Consolas" w:eastAsia="Times New Roman" w:hAnsi="Consolas" w:cs="Times New Roman"/>
-          <w:color w:val="D4D4D4"/>
-          <w:sz w:val="24"/>
-          <w:szCs w:val="24"/>
-        </w:rPr>
-        <w:t>=</w:t>
-      </w:r>
-      <w:r>
-        <w:rPr>
-          <w:rFonts w:ascii="Consolas" w:eastAsia="Times New Roman" w:hAnsi="Consolas" w:cs="Times New Roman"/>
-          <w:color w:val="CE9178"/>
-          <w:sz w:val="24"/>
-          <w:szCs w:val="24"/>
-        </w:rPr>
-        <w:t>"28"</w:t>
-      </w:r>
-      <w:r>
-        <w:rPr>
-          <w:rFonts w:ascii="Consolas" w:eastAsia="Times New Roman" w:hAnsi="Consolas" w:cs="Times New Roman"/>
-          <w:color w:val="CCCCCC"/>
-          <w:sz w:val="24"/>
-          <w:szCs w:val="24"/>
-        </w:rPr>
-        <w:t xml:space="preserve"> </w:t>
-      </w:r>
-    </w:p>
-    <w:p>
-      <w:pPr>
-        <w:shd w:val="clear" w:color="auto" w:fill="1F1F1F"/>
-        <w:spacing w:after="0" w:line="232" w:lineRule="atLeast"/>
-        <w:rPr>
-          <w:rFonts w:ascii="Consolas" w:eastAsia="Times New Roman" w:hAnsi="Consolas" w:cs="Times New Roman"/>
-          <w:color w:val="CCCCCC"/>
-          <w:sz w:val="24"/>
-          <w:szCs w:val="24"/>
-        </w:rPr>
-      </w:pPr>
-      <w:r>
-        <w:rPr>
-          <w:rFonts w:ascii="Consolas" w:eastAsia="Times New Roman" w:hAnsi="Consolas" w:cs="Times New Roman"/>
-          <w:color w:val="CCCCCC"/>
-          <w:sz w:val="24"/>
-          <w:szCs w:val="24"/>
-        </w:rPr>
-        <w:t xml:space="preserve">        </w:t>
-      </w:r>
-      <w:proofErr w:type="gramStart"/>
-      <w:r>
-        <w:rPr>
-          <w:rFonts w:ascii="Consolas" w:eastAsia="Times New Roman" w:hAnsi="Consolas" w:cs="Times New Roman"/>
-          <w:color w:val="9CDCFE"/>
-          <w:sz w:val="24"/>
-          <w:szCs w:val="24"/>
-        </w:rPr>
-        <w:t>profissao</w:t>
-      </w:r>
-      <w:proofErr w:type="gramEnd"/>
-      <w:r>
-        <w:rPr>
-          <w:rFonts w:ascii="Consolas" w:eastAsia="Times New Roman" w:hAnsi="Consolas" w:cs="Times New Roman"/>
-          <w:color w:val="D4D4D4"/>
-          <w:sz w:val="24"/>
-          <w:szCs w:val="24"/>
-        </w:rPr>
-        <w:t>=</w:t>
-      </w:r>
-      <w:r>
-        <w:rPr>
-          <w:rFonts w:ascii="Consolas" w:eastAsia="Times New Roman" w:hAnsi="Consolas" w:cs="Times New Roman"/>
-          <w:color w:val="CE9178"/>
-          <w:sz w:val="24"/>
-          <w:szCs w:val="24"/>
-        </w:rPr>
-        <w:t>"Programador"</w:t>
-      </w:r>
-      <w:r>
-        <w:rPr>
-          <w:rFonts w:ascii="Consolas" w:eastAsia="Times New Roman" w:hAnsi="Consolas" w:cs="Times New Roman"/>
-          <w:color w:val="CCCCCC"/>
-          <w:sz w:val="24"/>
-          <w:szCs w:val="24"/>
-        </w:rPr>
-        <w:t xml:space="preserve"> </w:t>
-      </w:r>
-    </w:p>
-    <w:p>
-      <w:pPr>
-        <w:shd w:val="clear" w:color="auto" w:fill="1F1F1F"/>
-        <w:spacing w:after="0" w:line="232" w:lineRule="atLeast"/>
-        <w:rPr>
-          <w:rFonts w:ascii="Consolas" w:eastAsia="Times New Roman" w:hAnsi="Consolas" w:cs="Times New Roman"/>
-          <w:color w:val="CCCCCC"/>
-          <w:sz w:val="24"/>
-          <w:szCs w:val="24"/>
-        </w:rPr>
-      </w:pPr>
-      <w:r>
-        <w:rPr>
-          <w:rFonts w:ascii="Consolas" w:eastAsia="Times New Roman" w:hAnsi="Consolas" w:cs="Times New Roman"/>
-          <w:color w:val="CCCCCC"/>
-          <w:sz w:val="24"/>
-          <w:szCs w:val="24"/>
-        </w:rPr>
-        <w:t xml:space="preserve">        </w:t>
-      </w:r>
-      <w:proofErr w:type="gramStart"/>
-      <w:r>
-        <w:rPr>
-          <w:rFonts w:ascii="Consolas" w:eastAsia="Times New Roman" w:hAnsi="Consolas" w:cs="Times New Roman"/>
-          <w:color w:val="9CDCFE"/>
-          <w:sz w:val="24"/>
-          <w:szCs w:val="24"/>
-        </w:rPr>
-        <w:t>foto</w:t>
-      </w:r>
-      <w:proofErr w:type="gramEnd"/>
-      <w:r>
-        <w:rPr>
-          <w:rFonts w:ascii="Consolas" w:eastAsia="Times New Roman" w:hAnsi="Consolas" w:cs="Times New Roman"/>
-          <w:color w:val="D4D4D4"/>
-          <w:sz w:val="24"/>
-          <w:szCs w:val="24"/>
-        </w:rPr>
-        <w:t>=</w:t>
-      </w:r>
-      <w:r>
-        <w:rPr>
-          <w:rFonts w:ascii="Consolas" w:eastAsia="Times New Roman" w:hAnsi="Consolas" w:cs="Times New Roman"/>
-          <w:color w:val="CE9178"/>
-          <w:sz w:val="24"/>
-          <w:szCs w:val="24"/>
-        </w:rPr>
-        <w:t>"https://via.placeholder.com/150"</w:t>
-      </w:r>
-    </w:p>
-    <w:p>
-      <w:pPr>
-        <w:shd w:val="clear" w:color="auto" w:fill="1F1F1F"/>
-        <w:spacing w:after="0" w:line="232" w:lineRule="atLeast"/>
-        <w:rPr>
-          <w:rFonts w:ascii="Consolas" w:eastAsia="Times New Roman" w:hAnsi="Consolas" w:cs="Times New Roman"/>
-          <w:color w:val="CCCCCC"/>
-          <w:sz w:val="24"/>
-          <w:szCs w:val="24"/>
-        </w:rPr>
-      </w:pPr>
-      <w:r>
-        <w:rPr>
-          <w:rFonts w:ascii="Consolas" w:eastAsia="Times New Roman" w:hAnsi="Consolas" w:cs="Times New Roman"/>
-          <w:color w:val="CCCCCC"/>
-          <w:sz w:val="24"/>
-          <w:szCs w:val="24"/>
-        </w:rPr>
-        <w:t xml:space="preserve">      </w:t>
-      </w:r>
-      <w:r>
-        <w:rPr>
-          <w:rFonts w:ascii="Consolas" w:eastAsia="Times New Roman" w:hAnsi="Consolas" w:cs="Times New Roman"/>
-          <w:color w:val="808080"/>
-          <w:sz w:val="24"/>
-          <w:szCs w:val="24"/>
-        </w:rPr>
-        <w:t>/&gt;</w:t>
-      </w:r>
-    </w:p>
-    <w:p>
-      <w:pPr>
-        <w:shd w:val="clear" w:color="auto" w:fill="1F1F1F"/>
-        <w:spacing w:after="0" w:line="232" w:lineRule="atLeast"/>
-        <w:rPr>
-          <w:rFonts w:ascii="Consolas" w:eastAsia="Times New Roman" w:hAnsi="Consolas" w:cs="Times New Roman"/>
-          <w:color w:val="CCCCCC"/>
-          <w:sz w:val="24"/>
-          <w:szCs w:val="24"/>
-        </w:rPr>
-      </w:pPr>
-      <w:r>
-        <w:rPr>
-          <w:rFonts w:ascii="Consolas" w:eastAsia="Times New Roman" w:hAnsi="Consolas" w:cs="Times New Roman"/>
-          <w:color w:val="CCCCCC"/>
-          <w:sz w:val="24"/>
-          <w:szCs w:val="24"/>
-        </w:rPr>
-        <w:t xml:space="preserve">    </w:t>
-      </w:r>
-      <w:r>
-        <w:rPr>
-          <w:rFonts w:ascii="Consolas" w:eastAsia="Times New Roman" w:hAnsi="Consolas" w:cs="Times New Roman"/>
-          <w:color w:val="808080"/>
-          <w:sz w:val="24"/>
-          <w:szCs w:val="24"/>
-        </w:rPr>
-        <w:t>&lt;/</w:t>
-      </w:r>
-      <w:r>
-        <w:rPr>
-          <w:rFonts w:ascii="Consolas" w:eastAsia="Times New Roman" w:hAnsi="Consolas" w:cs="Times New Roman"/>
-          <w:color w:val="569CD6"/>
-          <w:sz w:val="24"/>
-          <w:szCs w:val="24"/>
-        </w:rPr>
-        <w:t>div</w:t>
-      </w:r>
-      <w:r>
-        <w:rPr>
-          <w:rFonts w:ascii="Consolas" w:eastAsia="Times New Roman" w:hAnsi="Consolas" w:cs="Times New Roman"/>
-          <w:color w:val="808080"/>
-          <w:sz w:val="24"/>
-          <w:szCs w:val="24"/>
-        </w:rPr>
-        <w:t>&gt;</w:t>
-      </w:r>
-    </w:p>
-    <w:p>
-      <w:pPr>
-        <w:shd w:val="clear" w:color="auto" w:fill="1F1F1F"/>
-        <w:spacing w:after="0" w:line="232" w:lineRule="atLeast"/>
-        <w:rPr>
-          <w:rFonts w:ascii="Consolas" w:eastAsia="Times New Roman" w:hAnsi="Consolas" w:cs="Times New Roman"/>
-          <w:color w:val="CCCCCC"/>
-          <w:sz w:val="24"/>
-          <w:szCs w:val="24"/>
-        </w:rPr>
-      </w:pPr>
-      <w:r>
-        <w:rPr>
-          <w:rFonts w:ascii="Consolas" w:eastAsia="Times New Roman" w:hAnsi="Consolas" w:cs="Times New Roman"/>
-          <w:color w:val="CCCCCC"/>
-          <w:sz w:val="24"/>
-          <w:szCs w:val="24"/>
-        </w:rPr>
-        <w:t xml:space="preserve">  </w:t>
-      </w:r>
-      <w:proofErr w:type="gramStart"/>
-      <w:r>
-        <w:rPr>
-          <w:rFonts w:ascii="Consolas" w:eastAsia="Times New Roman" w:hAnsi="Consolas" w:cs="Times New Roman"/>
-          <w:color w:val="CCCCCC"/>
-          <w:sz w:val="24"/>
-          <w:szCs w:val="24"/>
-        </w:rPr>
-        <w:t>)</w:t>
-      </w:r>
-      <w:proofErr w:type="gramEnd"/>
-    </w:p>
-    <w:p>
-      <w:pPr>
-        <w:shd w:val="clear" w:color="auto" w:fill="1F1F1F"/>
-        <w:spacing w:after="0" w:line="232" w:lineRule="atLeast"/>
-        <w:rPr>
-          <w:rFonts w:ascii="Consolas" w:eastAsia="Times New Roman" w:hAnsi="Consolas" w:cs="Times New Roman"/>
-          <w:color w:val="CCCCCC"/>
-          <w:sz w:val="24"/>
-          <w:szCs w:val="24"/>
-        </w:rPr>
-      </w:pPr>
-      <w:proofErr w:type="gramStart"/>
+        <w:t>  )</w:t>
+      </w:r>
+    </w:p>
+    <w:p>
+      <w:pPr>
+        <w:shd w:val="clear" w:color="auto" w:fill="1F1F1F"/>
+        <w:spacing w:after="0" w:line="232" w:lineRule="atLeast"/>
+        <w:rPr>
+          <w:rFonts w:ascii="Consolas" w:eastAsia="Times New Roman" w:hAnsi="Consolas" w:cs="Times New Roman"/>
+          <w:color w:val="CCCCCC"/>
+          <w:sz w:val="24"/>
+          <w:szCs w:val="24"/>
+        </w:rPr>
+      </w:pPr>
       <w:r>
         <w:rPr>
           <w:rFonts w:ascii="Consolas" w:eastAsia="Times New Roman" w:hAnsi="Consolas" w:cs="Times New Roman"/>
@@ -8616,7 +8164,6 @@
         </w:rPr>
         <w:t>}</w:t>
       </w:r>
-      <w:proofErr w:type="gramEnd"/>
     </w:p>
     <w:p>
       <w:pPr>
@@ -8678,7 +8225,7 @@
                     <pic:cNvPicPr/>
                   </pic:nvPicPr>
                   <pic:blipFill>
-                    <a:blip r:embed="rId18"/>
+                    <a:blip r:embed="rId20"/>
                     <a:stretch>
                       <a:fillRect/>
                     </a:stretch>
@@ -8873,38 +8420,20 @@
           <w:sz w:val="24"/>
           <w:szCs w:val="24"/>
         </w:rPr>
-        <w:t xml:space="preserve"> (</w:t>
-      </w:r>
-      <w:proofErr w:type="spellStart"/>
-      <w:r>
-        <w:rPr>
-          <w:sz w:val="24"/>
-          <w:szCs w:val="24"/>
-        </w:rPr>
-        <w:t>Destructure</w:t>
-      </w:r>
-      <w:proofErr w:type="spellEnd"/>
-      <w:r>
-        <w:rPr>
-          <w:sz w:val="24"/>
-          <w:szCs w:val="24"/>
-        </w:rPr>
-        <w:t>)</w:t>
-      </w:r>
-    </w:p>
-    <w:p>
-      <w:pPr>
-        <w:shd w:val="clear" w:color="auto" w:fill="1F1F1F"/>
-        <w:spacing w:after="0" w:line="232" w:lineRule="atLeast"/>
-        <w:rPr>
-          <w:rFonts w:ascii="Consolas" w:eastAsia="Times New Roman" w:hAnsi="Consolas" w:cs="Times New Roman"/>
-          <w:color w:val="CCCCCC"/>
-          <w:sz w:val="24"/>
-          <w:szCs w:val="24"/>
-        </w:rPr>
-      </w:pPr>
-      <w:proofErr w:type="spellStart"/>
-      <w:proofErr w:type="gramStart"/>
+        <w:t xml:space="preserve"> (Destructure)</w:t>
+      </w:r>
+    </w:p>
+    <w:p>
+      <w:pPr>
+        <w:shd w:val="clear" w:color="auto" w:fill="1F1F1F"/>
+        <w:spacing w:after="0" w:line="232" w:lineRule="atLeast"/>
+        <w:rPr>
+          <w:rFonts w:ascii="Consolas" w:eastAsia="Times New Roman" w:hAnsi="Consolas" w:cs="Times New Roman"/>
+          <w:color w:val="CCCCCC"/>
+          <w:sz w:val="24"/>
+          <w:szCs w:val="24"/>
+        </w:rPr>
+      </w:pPr>
       <w:r>
         <w:rPr>
           <w:rFonts w:ascii="Consolas" w:eastAsia="Times New Roman" w:hAnsi="Consolas" w:cs="Times New Roman"/>
@@ -8914,8 +8443,6 @@
         </w:rPr>
         <w:t>function</w:t>
       </w:r>
-      <w:proofErr w:type="spellEnd"/>
-      <w:proofErr w:type="gramEnd"/>
       <w:r>
         <w:rPr>
           <w:rFonts w:ascii="Consolas" w:eastAsia="Times New Roman" w:hAnsi="Consolas" w:cs="Times New Roman"/>
@@ -9054,8 +8581,6 @@
         </w:rPr>
         <w:t xml:space="preserve">    </w:t>
       </w:r>
-      <w:proofErr w:type="spellStart"/>
-      <w:proofErr w:type="gramStart"/>
       <w:r>
         <w:rPr>
           <w:rFonts w:ascii="Consolas" w:eastAsia="Times New Roman" w:hAnsi="Consolas" w:cs="Times New Roman"/>
@@ -9065,8 +8590,6 @@
         </w:rPr>
         <w:t>return</w:t>
       </w:r>
-      <w:proofErr w:type="spellEnd"/>
-      <w:proofErr w:type="gramEnd"/>
       <w:r>
         <w:rPr>
           <w:rFonts w:ascii="Consolas" w:eastAsia="Times New Roman" w:hAnsi="Consolas" w:cs="Times New Roman"/>
@@ -9154,7 +8677,6 @@
         </w:rPr>
         <w:t>&lt;</w:t>
       </w:r>
-      <w:proofErr w:type="spellStart"/>
       <w:r>
         <w:rPr>
           <w:rFonts w:ascii="Consolas" w:eastAsia="Times New Roman" w:hAnsi="Consolas" w:cs="Times New Roman"/>
@@ -9164,7 +8686,6 @@
         </w:rPr>
         <w:t>img</w:t>
       </w:r>
-      <w:proofErr w:type="spellEnd"/>
       <w:r>
         <w:rPr>
           <w:rFonts w:ascii="Consolas" w:eastAsia="Times New Roman" w:hAnsi="Consolas" w:cs="Times New Roman"/>
@@ -9174,7 +8695,6 @@
         </w:rPr>
         <w:t xml:space="preserve"> </w:t>
       </w:r>
-      <w:proofErr w:type="spellStart"/>
       <w:r>
         <w:rPr>
           <w:rFonts w:ascii="Consolas" w:eastAsia="Times New Roman" w:hAnsi="Consolas" w:cs="Times New Roman"/>
@@ -9184,7 +8704,6 @@
         </w:rPr>
         <w:t>src</w:t>
       </w:r>
-      <w:proofErr w:type="spellEnd"/>
       <w:r>
         <w:rPr>
           <w:rFonts w:ascii="Consolas" w:eastAsia="Times New Roman" w:hAnsi="Consolas" w:cs="Times New Roman"/>
@@ -9194,7 +8713,6 @@
         </w:rPr>
         <w:t>=</w:t>
       </w:r>
-      <w:proofErr w:type="gramStart"/>
       <w:r>
         <w:rPr>
           <w:rFonts w:ascii="Consolas" w:eastAsia="Times New Roman" w:hAnsi="Consolas" w:cs="Times New Roman"/>
@@ -9204,7 +8722,6 @@
         </w:rPr>
         <w:t>{</w:t>
       </w:r>
-      <w:proofErr w:type="gramEnd"/>
       <w:r>
         <w:rPr>
           <w:rFonts w:ascii="Consolas" w:eastAsia="Times New Roman" w:hAnsi="Consolas" w:cs="Times New Roman"/>
@@ -9232,7 +8749,6 @@
         </w:rPr>
         <w:t xml:space="preserve"> </w:t>
       </w:r>
-      <w:proofErr w:type="spellStart"/>
       <w:r>
         <w:rPr>
           <w:rFonts w:ascii="Consolas" w:eastAsia="Times New Roman" w:hAnsi="Consolas" w:cs="Times New Roman"/>
@@ -9242,7 +8758,6 @@
         </w:rPr>
         <w:t>alt</w:t>
       </w:r>
-      <w:proofErr w:type="spellEnd"/>
       <w:r>
         <w:rPr>
           <w:rFonts w:ascii="Consolas" w:eastAsia="Times New Roman" w:hAnsi="Consolas" w:cs="Times New Roman"/>
@@ -9345,7 +8860,6 @@
         </w:rPr>
         <w:t>nome</w:t>
       </w:r>
-      <w:proofErr w:type="gramStart"/>
       <w:r>
         <w:rPr>
           <w:rFonts w:ascii="Consolas" w:eastAsia="Times New Roman" w:hAnsi="Consolas" w:cs="Times New Roman"/>
@@ -9355,7 +8869,6 @@
         </w:rPr>
         <w:t>}</w:t>
       </w:r>
-      <w:proofErr w:type="gramEnd"/>
       <w:r>
         <w:rPr>
           <w:rFonts w:ascii="Consolas" w:eastAsia="Times New Roman" w:hAnsi="Consolas" w:cs="Times New Roman"/>
@@ -9458,7 +8971,6 @@
         </w:rPr>
         <w:t>idade</w:t>
       </w:r>
-      <w:proofErr w:type="gramStart"/>
       <w:r>
         <w:rPr>
           <w:rFonts w:ascii="Consolas" w:eastAsia="Times New Roman" w:hAnsi="Consolas" w:cs="Times New Roman"/>
@@ -9468,7 +8980,6 @@
         </w:rPr>
         <w:t>}</w:t>
       </w:r>
-      <w:proofErr w:type="gramEnd"/>
       <w:r>
         <w:rPr>
           <w:rFonts w:ascii="Consolas" w:eastAsia="Times New Roman" w:hAnsi="Consolas" w:cs="Times New Roman"/>
@@ -9571,7 +9082,6 @@
         </w:rPr>
         <w:t>profissao</w:t>
       </w:r>
-      <w:proofErr w:type="gramStart"/>
       <w:r>
         <w:rPr>
           <w:rFonts w:ascii="Consolas" w:eastAsia="Times New Roman" w:hAnsi="Consolas" w:cs="Times New Roman"/>
@@ -9581,7 +9091,6 @@
         </w:rPr>
         <w:t>}</w:t>
       </w:r>
-      <w:proofErr w:type="gramEnd"/>
       <w:r>
         <w:rPr>
           <w:rFonts w:ascii="Consolas" w:eastAsia="Times New Roman" w:hAnsi="Consolas" w:cs="Times New Roman"/>
@@ -9676,32 +9185,20 @@
           <w:sz w:val="24"/>
           <w:szCs w:val="24"/>
         </w:rPr>
-        <w:t xml:space="preserve">    </w:t>
-      </w:r>
-      <w:proofErr w:type="gramStart"/>
-      <w:r>
-        <w:rPr>
-          <w:rFonts w:ascii="Consolas" w:eastAsia="Times New Roman" w:hAnsi="Consolas" w:cs="Times New Roman"/>
-          <w:color w:val="CCCCCC"/>
-          <w:sz w:val="24"/>
-          <w:szCs w:val="24"/>
-        </w:rPr>
-        <w:t>)</w:t>
-      </w:r>
-      <w:proofErr w:type="gramEnd"/>
-    </w:p>
-    <w:p>
-      <w:pPr>
-        <w:shd w:val="clear" w:color="auto" w:fill="1F1F1F"/>
-        <w:spacing w:after="0" w:line="232" w:lineRule="atLeast"/>
-        <w:rPr>
-          <w:rFonts w:ascii="Consolas" w:eastAsia="Times New Roman" w:hAnsi="Consolas" w:cs="Times New Roman"/>
-          <w:color w:val="CCCCCC"/>
-          <w:sz w:val="24"/>
-          <w:szCs w:val="24"/>
-        </w:rPr>
-      </w:pPr>
-      <w:proofErr w:type="gramStart"/>
+        <w:t>    )</w:t>
+      </w:r>
+    </w:p>
+    <w:p>
+      <w:pPr>
+        <w:shd w:val="clear" w:color="auto" w:fill="1F1F1F"/>
+        <w:spacing w:after="0" w:line="232" w:lineRule="atLeast"/>
+        <w:rPr>
+          <w:rFonts w:ascii="Consolas" w:eastAsia="Times New Roman" w:hAnsi="Consolas" w:cs="Times New Roman"/>
+          <w:color w:val="CCCCCC"/>
+          <w:sz w:val="24"/>
+          <w:szCs w:val="24"/>
+        </w:rPr>
+      </w:pPr>
       <w:r>
         <w:rPr>
           <w:rFonts w:ascii="Consolas" w:eastAsia="Times New Roman" w:hAnsi="Consolas" w:cs="Times New Roman"/>
@@ -9711,33 +9208,30 @@
         </w:rPr>
         <w:t>}</w:t>
       </w:r>
-      <w:proofErr w:type="gramEnd"/>
-    </w:p>
-    <w:p>
-      <w:pPr>
-        <w:shd w:val="clear" w:color="auto" w:fill="1F1F1F"/>
-        <w:spacing w:after="0" w:line="232" w:lineRule="atLeast"/>
-        <w:rPr>
-          <w:rFonts w:ascii="Consolas" w:eastAsia="Times New Roman" w:hAnsi="Consolas" w:cs="Times New Roman"/>
-          <w:color w:val="CCCCCC"/>
-          <w:sz w:val="24"/>
-          <w:szCs w:val="24"/>
-        </w:rPr>
-      </w:pPr>
-    </w:p>
-    <w:p>
-      <w:pPr>
-        <w:shd w:val="clear" w:color="auto" w:fill="1F1F1F"/>
-        <w:spacing w:after="0" w:line="232" w:lineRule="atLeast"/>
-        <w:rPr>
-          <w:rFonts w:ascii="Consolas" w:eastAsia="Times New Roman" w:hAnsi="Consolas" w:cs="Times New Roman"/>
-          <w:color w:val="CCCCCC"/>
-          <w:sz w:val="24"/>
-          <w:szCs w:val="24"/>
-        </w:rPr>
-      </w:pPr>
-      <w:proofErr w:type="spellStart"/>
-      <w:proofErr w:type="gramStart"/>
+    </w:p>
+    <w:p>
+      <w:pPr>
+        <w:shd w:val="clear" w:color="auto" w:fill="1F1F1F"/>
+        <w:spacing w:after="0" w:line="232" w:lineRule="atLeast"/>
+        <w:rPr>
+          <w:rFonts w:ascii="Consolas" w:eastAsia="Times New Roman" w:hAnsi="Consolas" w:cs="Times New Roman"/>
+          <w:color w:val="CCCCCC"/>
+          <w:sz w:val="24"/>
+          <w:szCs w:val="24"/>
+        </w:rPr>
+      </w:pPr>
+    </w:p>
+    <w:p>
+      <w:pPr>
+        <w:shd w:val="clear" w:color="auto" w:fill="1F1F1F"/>
+        <w:spacing w:after="0" w:line="232" w:lineRule="atLeast"/>
+        <w:rPr>
+          <w:rFonts w:ascii="Consolas" w:eastAsia="Times New Roman" w:hAnsi="Consolas" w:cs="Times New Roman"/>
+          <w:color w:val="CCCCCC"/>
+          <w:sz w:val="24"/>
+          <w:szCs w:val="24"/>
+        </w:rPr>
+      </w:pPr>
       <w:r>
         <w:rPr>
           <w:rFonts w:ascii="Consolas" w:eastAsia="Times New Roman" w:hAnsi="Consolas" w:cs="Times New Roman"/>
@@ -9747,8 +9241,6 @@
         </w:rPr>
         <w:t>export</w:t>
       </w:r>
-      <w:proofErr w:type="spellEnd"/>
-      <w:proofErr w:type="gramEnd"/>
       <w:r>
         <w:rPr>
           <w:rFonts w:ascii="Consolas" w:eastAsia="Times New Roman" w:hAnsi="Consolas" w:cs="Times New Roman"/>
@@ -10200,7 +9692,7 @@
                     <pic:cNvPicPr/>
                   </pic:nvPicPr>
                   <pic:blipFill>
-                    <a:blip r:embed="rId19"/>
+                    <a:blip r:embed="rId21"/>
                     <a:stretch>
                       <a:fillRect/>
                     </a:stretch>
@@ -10352,19 +9844,8 @@
           <w:sz w:val="24"/>
           <w:szCs w:val="24"/>
         </w:rPr>
-        <w:t xml:space="preserve">React </w:t>
-      </w:r>
-      <w:proofErr w:type="spellStart"/>
-      <w:r>
-        <w:rPr>
-          <w:b/>
-          <w:color w:val="1F497D" w:themeColor="text2"/>
-          <w:sz w:val="24"/>
-          <w:szCs w:val="24"/>
-        </w:rPr>
-        <w:t>Fragments</w:t>
-      </w:r>
-      <w:proofErr w:type="spellEnd"/>
+        <w:t>React Fragments</w:t>
+      </w:r>
       <w:r>
         <w:rPr>
           <w:sz w:val="24"/>
@@ -10460,21 +9941,12 @@
         </w:rPr>
         <w:t xml:space="preserve"> &lt;/&gt;</w:t>
       </w:r>
-      <w:proofErr w:type="gramStart"/>
-      <w:r>
-        <w:rPr>
-          <w:sz w:val="24"/>
-          <w:szCs w:val="24"/>
-        </w:rPr>
-        <w:t xml:space="preserve"> ,</w:t>
-      </w:r>
-      <w:proofErr w:type="gramEnd"/>
-      <w:r>
-        <w:rPr>
-          <w:sz w:val="24"/>
-          <w:szCs w:val="24"/>
-        </w:rPr>
-        <w:t xml:space="preserve"> não há um nome para a tag;</w:t>
+      <w:r>
+        <w:rPr>
+          <w:sz w:val="24"/>
+          <w:szCs w:val="24"/>
+        </w:rPr>
+        <w:t xml:space="preserve"> , não há um nome para a tag;</w:t>
       </w:r>
     </w:p>
     <w:p>
@@ -10567,32 +10039,14 @@
           <w:sz w:val="24"/>
           <w:szCs w:val="24"/>
         </w:rPr>
-        <w:t xml:space="preserve">definir tipos para as </w:t>
-      </w:r>
-      <w:proofErr w:type="gramStart"/>
-      <w:r>
-        <w:rPr>
-          <w:b/>
-          <w:color w:val="1F497D" w:themeColor="text2"/>
-          <w:sz w:val="24"/>
-          <w:szCs w:val="24"/>
-        </w:rPr>
-        <w:t>props</w:t>
-      </w:r>
-      <w:r>
-        <w:rPr>
-          <w:sz w:val="24"/>
-          <w:szCs w:val="24"/>
-        </w:rPr>
-        <w:t xml:space="preserve"> ,</w:t>
-      </w:r>
-      <w:proofErr w:type="gramEnd"/>
-      <w:r>
-        <w:rPr>
-          <w:sz w:val="24"/>
-          <w:szCs w:val="24"/>
-        </w:rPr>
-        <w:t>realizando uma espécie de validação</w:t>
+        <w:t>definir tipos para as props</w:t>
+      </w:r>
+      <w:r>
+        <w:rPr>
+          <w:sz w:val="24"/>
+          <w:szCs w:val="24"/>
+        </w:rPr>
+        <w:t xml:space="preserve"> ,realizando uma espécie de validação</w:t>
       </w:r>
       <w:r>
         <w:rPr>
@@ -10621,7 +10075,6 @@
         </w:rPr>
         <w:t xml:space="preserve">Definimos em um objeto chamado </w:t>
       </w:r>
-      <w:proofErr w:type="gramStart"/>
       <w:r>
         <w:rPr>
           <w:b/>
@@ -10631,7 +10084,6 @@
         </w:rPr>
         <w:t>propTypes</w:t>
       </w:r>
-      <w:proofErr w:type="gramEnd"/>
       <w:r>
         <w:rPr>
           <w:sz w:val="24"/>
@@ -10711,7 +10163,6 @@
         </w:rPr>
         <w:t xml:space="preserve">Neste caso utilizamos o objeto </w:t>
       </w:r>
-      <w:proofErr w:type="gramStart"/>
       <w:r>
         <w:rPr>
           <w:b/>
@@ -10721,7 +10172,6 @@
         </w:rPr>
         <w:t>defaultProps</w:t>
       </w:r>
-      <w:proofErr w:type="gramEnd"/>
       <w:r>
         <w:rPr>
           <w:sz w:val="24"/>
@@ -10777,8 +10227,6 @@
           <w:szCs w:val="24"/>
         </w:rPr>
       </w:pPr>
-      <w:proofErr w:type="spellStart"/>
-      <w:proofErr w:type="gramStart"/>
       <w:r>
         <w:rPr>
           <w:rFonts w:ascii="Consolas" w:eastAsia="Times New Roman" w:hAnsi="Consolas" w:cs="Times New Roman"/>
@@ -10788,8 +10236,6 @@
         </w:rPr>
         <w:t>import</w:t>
       </w:r>
-      <w:proofErr w:type="spellEnd"/>
-      <w:proofErr w:type="gramEnd"/>
       <w:r>
         <w:rPr>
           <w:rFonts w:ascii="Consolas" w:eastAsia="Times New Roman" w:hAnsi="Consolas" w:cs="Times New Roman"/>
@@ -10817,7 +10263,6 @@
         </w:rPr>
         <w:t xml:space="preserve"> </w:t>
       </w:r>
-      <w:proofErr w:type="spellStart"/>
       <w:r>
         <w:rPr>
           <w:rFonts w:ascii="Consolas" w:eastAsia="Times New Roman" w:hAnsi="Consolas" w:cs="Times New Roman"/>
@@ -10827,7 +10272,6 @@
         </w:rPr>
         <w:t>from</w:t>
       </w:r>
-      <w:proofErr w:type="spellEnd"/>
       <w:r>
         <w:rPr>
           <w:rFonts w:ascii="Consolas" w:eastAsia="Times New Roman" w:hAnsi="Consolas" w:cs="Times New Roman"/>
@@ -10844,27 +10288,7 @@
           <w:sz w:val="24"/>
           <w:szCs w:val="24"/>
         </w:rPr>
-        <w:t>'</w:t>
-      </w:r>
-      <w:proofErr w:type="spellStart"/>
-      <w:r>
-        <w:rPr>
-          <w:rFonts w:ascii="Consolas" w:eastAsia="Times New Roman" w:hAnsi="Consolas" w:cs="Times New Roman"/>
-          <w:color w:val="CE9178"/>
-          <w:sz w:val="24"/>
-          <w:szCs w:val="24"/>
-        </w:rPr>
-        <w:t>prop-types</w:t>
-      </w:r>
-      <w:proofErr w:type="spellEnd"/>
-      <w:r>
-        <w:rPr>
-          <w:rFonts w:ascii="Consolas" w:eastAsia="Times New Roman" w:hAnsi="Consolas" w:cs="Times New Roman"/>
-          <w:color w:val="CE9178"/>
-          <w:sz w:val="24"/>
-          <w:szCs w:val="24"/>
-        </w:rPr>
-        <w:t>'</w:t>
+        <w:t>'prop-types'</w:t>
       </w:r>
       <w:r>
         <w:rPr>
@@ -10908,8 +10332,6 @@
           <w:szCs w:val="24"/>
         </w:rPr>
       </w:pPr>
-      <w:proofErr w:type="spellStart"/>
-      <w:proofErr w:type="gramStart"/>
       <w:r>
         <w:rPr>
           <w:rFonts w:ascii="Consolas" w:eastAsia="Times New Roman" w:hAnsi="Consolas" w:cs="Times New Roman"/>
@@ -10919,8 +10341,6 @@
         </w:rPr>
         <w:t>function</w:t>
       </w:r>
-      <w:proofErr w:type="spellEnd"/>
-      <w:proofErr w:type="gramEnd"/>
       <w:r>
         <w:rPr>
           <w:rFonts w:ascii="Consolas" w:eastAsia="Times New Roman" w:hAnsi="Consolas" w:cs="Times New Roman"/>
@@ -11005,8 +10425,6 @@
         </w:rPr>
         <w:t xml:space="preserve">    </w:t>
       </w:r>
-      <w:proofErr w:type="spellStart"/>
-      <w:proofErr w:type="gramStart"/>
       <w:r>
         <w:rPr>
           <w:rFonts w:ascii="Consolas" w:eastAsia="Times New Roman" w:hAnsi="Consolas" w:cs="Times New Roman"/>
@@ -11016,8 +10434,6 @@
         </w:rPr>
         <w:t>return</w:t>
       </w:r>
-      <w:proofErr w:type="spellEnd"/>
-      <w:proofErr w:type="gramEnd"/>
       <w:r>
         <w:rPr>
           <w:rFonts w:ascii="Consolas" w:eastAsia="Times New Roman" w:hAnsi="Consolas" w:cs="Times New Roman"/>
@@ -11105,7 +10521,6 @@
         </w:rPr>
         <w:t>&gt;</w:t>
       </w:r>
-      <w:proofErr w:type="gramStart"/>
       <w:r>
         <w:rPr>
           <w:rFonts w:ascii="Consolas" w:eastAsia="Times New Roman" w:hAnsi="Consolas" w:cs="Times New Roman"/>
@@ -11115,7 +10530,6 @@
         </w:rPr>
         <w:t>{</w:t>
       </w:r>
-      <w:proofErr w:type="gramEnd"/>
       <w:r>
         <w:rPr>
           <w:rFonts w:ascii="Consolas" w:eastAsia="Times New Roman" w:hAnsi="Consolas" w:cs="Times New Roman"/>
@@ -11267,32 +10681,290 @@
           <w:sz w:val="24"/>
           <w:szCs w:val="24"/>
         </w:rPr>
+        <w:t>    )</w:t>
+      </w:r>
+    </w:p>
+    <w:p>
+      <w:pPr>
+        <w:shd w:val="clear" w:color="auto" w:fill="1F1F1F"/>
+        <w:spacing w:after="0" w:line="232" w:lineRule="atLeast"/>
+        <w:rPr>
+          <w:rFonts w:ascii="Consolas" w:eastAsia="Times New Roman" w:hAnsi="Consolas" w:cs="Times New Roman"/>
+          <w:color w:val="CCCCCC"/>
+          <w:sz w:val="24"/>
+          <w:szCs w:val="24"/>
+        </w:rPr>
+      </w:pPr>
+      <w:r>
+        <w:rPr>
+          <w:rFonts w:ascii="Consolas" w:eastAsia="Times New Roman" w:hAnsi="Consolas" w:cs="Times New Roman"/>
+          <w:color w:val="CCCCCC"/>
+          <w:sz w:val="24"/>
+          <w:szCs w:val="24"/>
+        </w:rPr>
+        <w:t>}</w:t>
+      </w:r>
+    </w:p>
+    <w:p>
+      <w:pPr>
+        <w:shd w:val="clear" w:color="auto" w:fill="1F1F1F"/>
+        <w:spacing w:after="0" w:line="232" w:lineRule="atLeast"/>
+        <w:rPr>
+          <w:rFonts w:ascii="Consolas" w:eastAsia="Times New Roman" w:hAnsi="Consolas" w:cs="Times New Roman"/>
+          <w:color w:val="CCCCCC"/>
+          <w:sz w:val="24"/>
+          <w:szCs w:val="24"/>
+        </w:rPr>
+      </w:pPr>
+    </w:p>
+    <w:p>
+      <w:pPr>
+        <w:shd w:val="clear" w:color="auto" w:fill="1F1F1F"/>
+        <w:spacing w:after="0" w:line="232" w:lineRule="atLeast"/>
+        <w:rPr>
+          <w:rFonts w:ascii="Consolas" w:eastAsia="Times New Roman" w:hAnsi="Consolas" w:cs="Times New Roman"/>
+          <w:color w:val="6A9955"/>
+          <w:sz w:val="24"/>
+          <w:szCs w:val="24"/>
+        </w:rPr>
+      </w:pPr>
+      <w:r>
+        <w:rPr>
+          <w:rFonts w:ascii="Consolas" w:eastAsia="Times New Roman" w:hAnsi="Consolas" w:cs="Times New Roman"/>
+          <w:color w:val="DCDCAA"/>
+          <w:sz w:val="24"/>
+          <w:szCs w:val="24"/>
+        </w:rPr>
+        <w:t>Item</w:t>
+      </w:r>
+      <w:r>
+        <w:rPr>
+          <w:rFonts w:ascii="Consolas" w:eastAsia="Times New Roman" w:hAnsi="Consolas" w:cs="Times New Roman"/>
+          <w:color w:val="CCCCCC"/>
+          <w:sz w:val="24"/>
+          <w:szCs w:val="24"/>
+        </w:rPr>
+        <w:t>.</w:t>
+      </w:r>
+      <w:r>
+        <w:rPr>
+          <w:rFonts w:ascii="Consolas" w:eastAsia="Times New Roman" w:hAnsi="Consolas" w:cs="Times New Roman"/>
+          <w:color w:val="9CDCFE"/>
+          <w:sz w:val="24"/>
+          <w:szCs w:val="24"/>
+        </w:rPr>
+        <w:t>propTypes</w:t>
+      </w:r>
+      <w:r>
+        <w:rPr>
+          <w:rFonts w:ascii="Consolas" w:eastAsia="Times New Roman" w:hAnsi="Consolas" w:cs="Times New Roman"/>
+          <w:color w:val="CCCCCC"/>
+          <w:sz w:val="24"/>
+          <w:szCs w:val="24"/>
+        </w:rPr>
+        <w:t xml:space="preserve"> </w:t>
+      </w:r>
+      <w:r>
+        <w:rPr>
+          <w:rFonts w:ascii="Consolas" w:eastAsia="Times New Roman" w:hAnsi="Consolas" w:cs="Times New Roman"/>
+          <w:color w:val="D4D4D4"/>
+          <w:sz w:val="24"/>
+          <w:szCs w:val="24"/>
+        </w:rPr>
+        <w:t>=</w:t>
+      </w:r>
+      <w:r>
+        <w:rPr>
+          <w:rFonts w:ascii="Consolas" w:eastAsia="Times New Roman" w:hAnsi="Consolas" w:cs="Times New Roman"/>
+          <w:color w:val="CCCCCC"/>
+          <w:sz w:val="24"/>
+          <w:szCs w:val="24"/>
+        </w:rPr>
+        <w:t xml:space="preserve"> { </w:t>
+      </w:r>
+      <w:r>
+        <w:rPr>
+          <w:rFonts w:ascii="Consolas" w:eastAsia="Times New Roman" w:hAnsi="Consolas" w:cs="Times New Roman"/>
+          <w:color w:val="6A9955"/>
+          <w:sz w:val="24"/>
+          <w:szCs w:val="24"/>
+        </w:rPr>
+        <w:t>// Vai garantir que as propriedades passadas sejam do tipo 'string' e 'number' respectivamente.</w:t>
+      </w:r>
+    </w:p>
+    <w:p>
+      <w:pPr>
+        <w:shd w:val="clear" w:color="auto" w:fill="1F1F1F"/>
+        <w:spacing w:after="0" w:line="232" w:lineRule="atLeast"/>
+        <w:rPr>
+          <w:rFonts w:ascii="Consolas" w:eastAsia="Times New Roman" w:hAnsi="Consolas" w:cs="Times New Roman"/>
+          <w:color w:val="CCCCCC"/>
+          <w:sz w:val="24"/>
+          <w:szCs w:val="24"/>
+        </w:rPr>
+      </w:pPr>
+    </w:p>
+    <w:p>
+      <w:pPr>
+        <w:shd w:val="clear" w:color="auto" w:fill="1F1F1F"/>
+        <w:spacing w:after="0" w:line="232" w:lineRule="atLeast"/>
+        <w:rPr>
+          <w:rFonts w:ascii="Consolas" w:eastAsia="Times New Roman" w:hAnsi="Consolas" w:cs="Times New Roman"/>
+          <w:color w:val="CCCCCC"/>
+          <w:sz w:val="24"/>
+          <w:szCs w:val="24"/>
+        </w:rPr>
+      </w:pPr>
+      <w:r>
+        <w:rPr>
+          <w:rFonts w:ascii="Consolas" w:eastAsia="Times New Roman" w:hAnsi="Consolas" w:cs="Times New Roman"/>
+          <w:color w:val="CCCCCC"/>
+          <w:sz w:val="24"/>
+          <w:szCs w:val="24"/>
+        </w:rPr>
         <w:t xml:space="preserve">    </w:t>
       </w:r>
-      <w:proofErr w:type="gramStart"/>
-      <w:r>
-        <w:rPr>
-          <w:rFonts w:ascii="Consolas" w:eastAsia="Times New Roman" w:hAnsi="Consolas" w:cs="Times New Roman"/>
-          <w:color w:val="CCCCCC"/>
-          <w:sz w:val="24"/>
-          <w:szCs w:val="24"/>
-        </w:rPr>
-        <w:t>)</w:t>
-      </w:r>
-      <w:proofErr w:type="gramEnd"/>
-    </w:p>
-    <w:p>
-      <w:pPr>
-        <w:shd w:val="clear" w:color="auto" w:fill="1F1F1F"/>
-        <w:spacing w:after="0" w:line="232" w:lineRule="atLeast"/>
-        <w:rPr>
-          <w:rFonts w:ascii="Consolas" w:eastAsia="Times New Roman" w:hAnsi="Consolas" w:cs="Times New Roman"/>
-          <w:color w:val="CCCCCC"/>
-          <w:sz w:val="24"/>
-          <w:szCs w:val="24"/>
-        </w:rPr>
-      </w:pPr>
-      <w:proofErr w:type="gramStart"/>
+      <w:r>
+        <w:rPr>
+          <w:rFonts w:ascii="Consolas" w:eastAsia="Times New Roman" w:hAnsi="Consolas" w:cs="Times New Roman"/>
+          <w:color w:val="9CDCFE"/>
+          <w:sz w:val="24"/>
+          <w:szCs w:val="24"/>
+        </w:rPr>
+        <w:t>marca:</w:t>
+      </w:r>
+      <w:r>
+        <w:rPr>
+          <w:rFonts w:ascii="Consolas" w:eastAsia="Times New Roman" w:hAnsi="Consolas" w:cs="Times New Roman"/>
+          <w:color w:val="CCCCCC"/>
+          <w:sz w:val="24"/>
+          <w:szCs w:val="24"/>
+        </w:rPr>
+        <w:t xml:space="preserve"> </w:t>
+      </w:r>
+      <w:r>
+        <w:rPr>
+          <w:rFonts w:ascii="Consolas" w:eastAsia="Times New Roman" w:hAnsi="Consolas" w:cs="Times New Roman"/>
+          <w:color w:val="9CDCFE"/>
+          <w:sz w:val="24"/>
+          <w:szCs w:val="24"/>
+        </w:rPr>
+        <w:t>PropTypes</w:t>
+      </w:r>
+      <w:r>
+        <w:rPr>
+          <w:rFonts w:ascii="Consolas" w:eastAsia="Times New Roman" w:hAnsi="Consolas" w:cs="Times New Roman"/>
+          <w:color w:val="CCCCCC"/>
+          <w:sz w:val="24"/>
+          <w:szCs w:val="24"/>
+        </w:rPr>
+        <w:t>.</w:t>
+      </w:r>
+      <w:r>
+        <w:rPr>
+          <w:rFonts w:ascii="Consolas" w:eastAsia="Times New Roman" w:hAnsi="Consolas" w:cs="Times New Roman"/>
+          <w:color w:val="4FC1FF"/>
+          <w:sz w:val="24"/>
+          <w:szCs w:val="24"/>
+        </w:rPr>
+        <w:t>string</w:t>
+      </w:r>
+      <w:r>
+        <w:rPr>
+          <w:rFonts w:ascii="Consolas" w:eastAsia="Times New Roman" w:hAnsi="Consolas" w:cs="Times New Roman"/>
+          <w:color w:val="CCCCCC"/>
+          <w:sz w:val="24"/>
+          <w:szCs w:val="24"/>
+        </w:rPr>
+        <w:t>,</w:t>
+      </w:r>
+    </w:p>
+    <w:p>
+      <w:pPr>
+        <w:shd w:val="clear" w:color="auto" w:fill="1F1F1F"/>
+        <w:spacing w:after="0" w:line="232" w:lineRule="atLeast"/>
+        <w:rPr>
+          <w:rFonts w:ascii="Consolas" w:eastAsia="Times New Roman" w:hAnsi="Consolas" w:cs="Times New Roman"/>
+          <w:color w:val="CCCCCC"/>
+          <w:sz w:val="24"/>
+          <w:szCs w:val="24"/>
+        </w:rPr>
+      </w:pPr>
+      <w:r>
+        <w:rPr>
+          <w:rFonts w:ascii="Consolas" w:eastAsia="Times New Roman" w:hAnsi="Consolas" w:cs="Times New Roman"/>
+          <w:color w:val="CCCCCC"/>
+          <w:sz w:val="24"/>
+          <w:szCs w:val="24"/>
+        </w:rPr>
+        <w:t xml:space="preserve">    </w:t>
+      </w:r>
+      <w:r>
+        <w:rPr>
+          <w:rFonts w:ascii="Consolas" w:eastAsia="Times New Roman" w:hAnsi="Consolas" w:cs="Times New Roman"/>
+          <w:color w:val="9CDCFE"/>
+          <w:sz w:val="24"/>
+          <w:szCs w:val="24"/>
+        </w:rPr>
+        <w:t>ano_lancamento:</w:t>
+      </w:r>
+      <w:r>
+        <w:rPr>
+          <w:rFonts w:ascii="Consolas" w:eastAsia="Times New Roman" w:hAnsi="Consolas" w:cs="Times New Roman"/>
+          <w:color w:val="CCCCCC"/>
+          <w:sz w:val="24"/>
+          <w:szCs w:val="24"/>
+        </w:rPr>
+        <w:t xml:space="preserve"> </w:t>
+      </w:r>
+      <w:r>
+        <w:rPr>
+          <w:rFonts w:ascii="Consolas" w:eastAsia="Times New Roman" w:hAnsi="Consolas" w:cs="Times New Roman"/>
+          <w:color w:val="9CDCFE"/>
+          <w:sz w:val="24"/>
+          <w:szCs w:val="24"/>
+        </w:rPr>
+        <w:t>PropTypes</w:t>
+      </w:r>
+      <w:r>
+        <w:rPr>
+          <w:rFonts w:ascii="Consolas" w:eastAsia="Times New Roman" w:hAnsi="Consolas" w:cs="Times New Roman"/>
+          <w:color w:val="CCCCCC"/>
+          <w:sz w:val="24"/>
+          <w:szCs w:val="24"/>
+        </w:rPr>
+        <w:t>.</w:t>
+      </w:r>
+      <w:r>
+        <w:rPr>
+          <w:rFonts w:ascii="Consolas" w:eastAsia="Times New Roman" w:hAnsi="Consolas" w:cs="Times New Roman"/>
+          <w:color w:val="4FC1FF"/>
+          <w:sz w:val="24"/>
+          <w:szCs w:val="24"/>
+        </w:rPr>
+        <w:t>number</w:t>
+      </w:r>
+      <w:r>
+        <w:rPr>
+          <w:rFonts w:ascii="Consolas" w:eastAsia="Times New Roman" w:hAnsi="Consolas" w:cs="Times New Roman"/>
+          <w:color w:val="CCCCCC"/>
+          <w:sz w:val="24"/>
+          <w:szCs w:val="24"/>
+        </w:rPr>
+        <w:t>,</w:t>
+      </w:r>
+    </w:p>
+    <w:p>
+      <w:pPr>
+        <w:shd w:val="clear" w:color="auto" w:fill="1F1F1F"/>
+        <w:spacing w:after="0" w:line="232" w:lineRule="atLeast"/>
+        <w:rPr>
+          <w:rFonts w:ascii="Consolas" w:eastAsia="Times New Roman" w:hAnsi="Consolas" w:cs="Times New Roman"/>
+          <w:color w:val="CCCCCC"/>
+          <w:sz w:val="24"/>
+          <w:szCs w:val="24"/>
+        </w:rPr>
+      </w:pPr>
       <w:r>
         <w:rPr>
           <w:rFonts w:ascii="Consolas" w:eastAsia="Times New Roman" w:hAnsi="Consolas" w:cs="Times New Roman"/>
@@ -11302,32 +10974,66 @@
         </w:rPr>
         <w:t>}</w:t>
       </w:r>
-      <w:proofErr w:type="gramEnd"/>
-    </w:p>
-    <w:p>
-      <w:pPr>
-        <w:shd w:val="clear" w:color="auto" w:fill="1F1F1F"/>
-        <w:spacing w:after="0" w:line="232" w:lineRule="atLeast"/>
-        <w:rPr>
-          <w:rFonts w:ascii="Consolas" w:eastAsia="Times New Roman" w:hAnsi="Consolas" w:cs="Times New Roman"/>
-          <w:color w:val="CCCCCC"/>
-          <w:sz w:val="24"/>
-          <w:szCs w:val="24"/>
-        </w:rPr>
-      </w:pPr>
-    </w:p>
-    <w:p>
-      <w:pPr>
-        <w:shd w:val="clear" w:color="auto" w:fill="1F1F1F"/>
-        <w:spacing w:after="0" w:line="232" w:lineRule="atLeast"/>
-        <w:rPr>
-          <w:rFonts w:ascii="Consolas" w:eastAsia="Times New Roman" w:hAnsi="Consolas" w:cs="Times New Roman"/>
-          <w:color w:val="6A9955"/>
-          <w:sz w:val="24"/>
-          <w:szCs w:val="24"/>
-        </w:rPr>
-      </w:pPr>
-      <w:proofErr w:type="gramStart"/>
+    </w:p>
+    <w:p>
+      <w:pPr>
+        <w:shd w:val="clear" w:color="auto" w:fill="1F1F1F"/>
+        <w:spacing w:after="0" w:line="232" w:lineRule="atLeast"/>
+        <w:rPr>
+          <w:rFonts w:ascii="Consolas" w:eastAsia="Times New Roman" w:hAnsi="Consolas" w:cs="Times New Roman"/>
+          <w:color w:val="CCCCCC"/>
+          <w:sz w:val="24"/>
+          <w:szCs w:val="24"/>
+        </w:rPr>
+      </w:pPr>
+    </w:p>
+    <w:p>
+      <w:pPr>
+        <w:shd w:val="clear" w:color="auto" w:fill="1F1F1F"/>
+        <w:spacing w:after="0" w:line="232" w:lineRule="atLeast"/>
+        <w:rPr>
+          <w:rFonts w:ascii="Consolas" w:eastAsia="Times New Roman" w:hAnsi="Consolas" w:cs="Times New Roman"/>
+          <w:color w:val="CCCCCC"/>
+          <w:sz w:val="24"/>
+          <w:szCs w:val="24"/>
+        </w:rPr>
+      </w:pPr>
+      <w:r>
+        <w:rPr>
+          <w:rFonts w:ascii="Consolas" w:eastAsia="Times New Roman" w:hAnsi="Consolas" w:cs="Times New Roman"/>
+          <w:color w:val="C586C0"/>
+          <w:sz w:val="24"/>
+          <w:szCs w:val="24"/>
+        </w:rPr>
+        <w:t>export</w:t>
+      </w:r>
+      <w:r>
+        <w:rPr>
+          <w:rFonts w:ascii="Consolas" w:eastAsia="Times New Roman" w:hAnsi="Consolas" w:cs="Times New Roman"/>
+          <w:color w:val="CCCCCC"/>
+          <w:sz w:val="24"/>
+          <w:szCs w:val="24"/>
+        </w:rPr>
+        <w:t xml:space="preserve"> </w:t>
+      </w:r>
+      <w:r>
+        <w:rPr>
+          <w:rFonts w:ascii="Consolas" w:eastAsia="Times New Roman" w:hAnsi="Consolas" w:cs="Times New Roman"/>
+          <w:color w:val="C586C0"/>
+          <w:sz w:val="24"/>
+          <w:szCs w:val="24"/>
+        </w:rPr>
+        <w:t>default</w:t>
+      </w:r>
+      <w:r>
+        <w:rPr>
+          <w:rFonts w:ascii="Consolas" w:eastAsia="Times New Roman" w:hAnsi="Consolas" w:cs="Times New Roman"/>
+          <w:color w:val="CCCCCC"/>
+          <w:sz w:val="24"/>
+          <w:szCs w:val="24"/>
+        </w:rPr>
+        <w:t xml:space="preserve"> </w:t>
+      </w:r>
       <w:r>
         <w:rPr>
           <w:rFonts w:ascii="Consolas" w:eastAsia="Times New Roman" w:hAnsi="Consolas" w:cs="Times New Roman"/>
@@ -11337,330 +11043,6 @@
         </w:rPr>
         <w:t>Item</w:t>
       </w:r>
-      <w:r>
-        <w:rPr>
-          <w:rFonts w:ascii="Consolas" w:eastAsia="Times New Roman" w:hAnsi="Consolas" w:cs="Times New Roman"/>
-          <w:color w:val="CCCCCC"/>
-          <w:sz w:val="24"/>
-          <w:szCs w:val="24"/>
-        </w:rPr>
-        <w:t>.</w:t>
-      </w:r>
-      <w:proofErr w:type="gramEnd"/>
-      <w:r>
-        <w:rPr>
-          <w:rFonts w:ascii="Consolas" w:eastAsia="Times New Roman" w:hAnsi="Consolas" w:cs="Times New Roman"/>
-          <w:color w:val="9CDCFE"/>
-          <w:sz w:val="24"/>
-          <w:szCs w:val="24"/>
-        </w:rPr>
-        <w:t>propTypes</w:t>
-      </w:r>
-      <w:r>
-        <w:rPr>
-          <w:rFonts w:ascii="Consolas" w:eastAsia="Times New Roman" w:hAnsi="Consolas" w:cs="Times New Roman"/>
-          <w:color w:val="CCCCCC"/>
-          <w:sz w:val="24"/>
-          <w:szCs w:val="24"/>
-        </w:rPr>
-        <w:t xml:space="preserve"> </w:t>
-      </w:r>
-      <w:r>
-        <w:rPr>
-          <w:rFonts w:ascii="Consolas" w:eastAsia="Times New Roman" w:hAnsi="Consolas" w:cs="Times New Roman"/>
-          <w:color w:val="D4D4D4"/>
-          <w:sz w:val="24"/>
-          <w:szCs w:val="24"/>
-        </w:rPr>
-        <w:t>=</w:t>
-      </w:r>
-      <w:r>
-        <w:rPr>
-          <w:rFonts w:ascii="Consolas" w:eastAsia="Times New Roman" w:hAnsi="Consolas" w:cs="Times New Roman"/>
-          <w:color w:val="CCCCCC"/>
-          <w:sz w:val="24"/>
-          <w:szCs w:val="24"/>
-        </w:rPr>
-        <w:t xml:space="preserve"> { </w:t>
-      </w:r>
-      <w:r>
-        <w:rPr>
-          <w:rFonts w:ascii="Consolas" w:eastAsia="Times New Roman" w:hAnsi="Consolas" w:cs="Times New Roman"/>
-          <w:color w:val="6A9955"/>
-          <w:sz w:val="24"/>
-          <w:szCs w:val="24"/>
-        </w:rPr>
-        <w:t>// Vai garantir que as propriedades passadas sejam do tipo 'string' e 'number' respectivamente.</w:t>
-      </w:r>
-    </w:p>
-    <w:p>
-      <w:pPr>
-        <w:shd w:val="clear" w:color="auto" w:fill="1F1F1F"/>
-        <w:spacing w:after="0" w:line="232" w:lineRule="atLeast"/>
-        <w:rPr>
-          <w:rFonts w:ascii="Consolas" w:eastAsia="Times New Roman" w:hAnsi="Consolas" w:cs="Times New Roman"/>
-          <w:color w:val="CCCCCC"/>
-          <w:sz w:val="24"/>
-          <w:szCs w:val="24"/>
-        </w:rPr>
-      </w:pPr>
-    </w:p>
-    <w:p>
-      <w:pPr>
-        <w:shd w:val="clear" w:color="auto" w:fill="1F1F1F"/>
-        <w:spacing w:after="0" w:line="232" w:lineRule="atLeast"/>
-        <w:rPr>
-          <w:rFonts w:ascii="Consolas" w:eastAsia="Times New Roman" w:hAnsi="Consolas" w:cs="Times New Roman"/>
-          <w:color w:val="CCCCCC"/>
-          <w:sz w:val="24"/>
-          <w:szCs w:val="24"/>
-        </w:rPr>
-      </w:pPr>
-      <w:r>
-        <w:rPr>
-          <w:rFonts w:ascii="Consolas" w:eastAsia="Times New Roman" w:hAnsi="Consolas" w:cs="Times New Roman"/>
-          <w:color w:val="CCCCCC"/>
-          <w:sz w:val="24"/>
-          <w:szCs w:val="24"/>
-        </w:rPr>
-        <w:t xml:space="preserve">    </w:t>
-      </w:r>
-      <w:proofErr w:type="gramStart"/>
-      <w:r>
-        <w:rPr>
-          <w:rFonts w:ascii="Consolas" w:eastAsia="Times New Roman" w:hAnsi="Consolas" w:cs="Times New Roman"/>
-          <w:color w:val="9CDCFE"/>
-          <w:sz w:val="24"/>
-          <w:szCs w:val="24"/>
-        </w:rPr>
-        <w:t>marca</w:t>
-      </w:r>
-      <w:proofErr w:type="gramEnd"/>
-      <w:r>
-        <w:rPr>
-          <w:rFonts w:ascii="Consolas" w:eastAsia="Times New Roman" w:hAnsi="Consolas" w:cs="Times New Roman"/>
-          <w:color w:val="9CDCFE"/>
-          <w:sz w:val="24"/>
-          <w:szCs w:val="24"/>
-        </w:rPr>
-        <w:t>:</w:t>
-      </w:r>
-      <w:r>
-        <w:rPr>
-          <w:rFonts w:ascii="Consolas" w:eastAsia="Times New Roman" w:hAnsi="Consolas" w:cs="Times New Roman"/>
-          <w:color w:val="CCCCCC"/>
-          <w:sz w:val="24"/>
-          <w:szCs w:val="24"/>
-        </w:rPr>
-        <w:t xml:space="preserve"> </w:t>
-      </w:r>
-      <w:r>
-        <w:rPr>
-          <w:rFonts w:ascii="Consolas" w:eastAsia="Times New Roman" w:hAnsi="Consolas" w:cs="Times New Roman"/>
-          <w:color w:val="9CDCFE"/>
-          <w:sz w:val="24"/>
-          <w:szCs w:val="24"/>
-        </w:rPr>
-        <w:t>PropTypes</w:t>
-      </w:r>
-      <w:r>
-        <w:rPr>
-          <w:rFonts w:ascii="Consolas" w:eastAsia="Times New Roman" w:hAnsi="Consolas" w:cs="Times New Roman"/>
-          <w:color w:val="CCCCCC"/>
-          <w:sz w:val="24"/>
-          <w:szCs w:val="24"/>
-        </w:rPr>
-        <w:t>.</w:t>
-      </w:r>
-      <w:r>
-        <w:rPr>
-          <w:rFonts w:ascii="Consolas" w:eastAsia="Times New Roman" w:hAnsi="Consolas" w:cs="Times New Roman"/>
-          <w:color w:val="4FC1FF"/>
-          <w:sz w:val="24"/>
-          <w:szCs w:val="24"/>
-        </w:rPr>
-        <w:t>string</w:t>
-      </w:r>
-      <w:r>
-        <w:rPr>
-          <w:rFonts w:ascii="Consolas" w:eastAsia="Times New Roman" w:hAnsi="Consolas" w:cs="Times New Roman"/>
-          <w:color w:val="CCCCCC"/>
-          <w:sz w:val="24"/>
-          <w:szCs w:val="24"/>
-        </w:rPr>
-        <w:t>,</w:t>
-      </w:r>
-    </w:p>
-    <w:p>
-      <w:pPr>
-        <w:shd w:val="clear" w:color="auto" w:fill="1F1F1F"/>
-        <w:spacing w:after="0" w:line="232" w:lineRule="atLeast"/>
-        <w:rPr>
-          <w:rFonts w:ascii="Consolas" w:eastAsia="Times New Roman" w:hAnsi="Consolas" w:cs="Times New Roman"/>
-          <w:color w:val="CCCCCC"/>
-          <w:sz w:val="24"/>
-          <w:szCs w:val="24"/>
-        </w:rPr>
-      </w:pPr>
-      <w:r>
-        <w:rPr>
-          <w:rFonts w:ascii="Consolas" w:eastAsia="Times New Roman" w:hAnsi="Consolas" w:cs="Times New Roman"/>
-          <w:color w:val="CCCCCC"/>
-          <w:sz w:val="24"/>
-          <w:szCs w:val="24"/>
-        </w:rPr>
-        <w:t xml:space="preserve">    </w:t>
-      </w:r>
-      <w:r>
-        <w:rPr>
-          <w:rFonts w:ascii="Consolas" w:eastAsia="Times New Roman" w:hAnsi="Consolas" w:cs="Times New Roman"/>
-          <w:color w:val="9CDCFE"/>
-          <w:sz w:val="24"/>
-          <w:szCs w:val="24"/>
-        </w:rPr>
-        <w:t>ano_lancamento:</w:t>
-      </w:r>
-      <w:r>
-        <w:rPr>
-          <w:rFonts w:ascii="Consolas" w:eastAsia="Times New Roman" w:hAnsi="Consolas" w:cs="Times New Roman"/>
-          <w:color w:val="CCCCCC"/>
-          <w:sz w:val="24"/>
-          <w:szCs w:val="24"/>
-        </w:rPr>
-        <w:t xml:space="preserve"> </w:t>
-      </w:r>
-      <w:r>
-        <w:rPr>
-          <w:rFonts w:ascii="Consolas" w:eastAsia="Times New Roman" w:hAnsi="Consolas" w:cs="Times New Roman"/>
-          <w:color w:val="9CDCFE"/>
-          <w:sz w:val="24"/>
-          <w:szCs w:val="24"/>
-        </w:rPr>
-        <w:t>PropTypes</w:t>
-      </w:r>
-      <w:r>
-        <w:rPr>
-          <w:rFonts w:ascii="Consolas" w:eastAsia="Times New Roman" w:hAnsi="Consolas" w:cs="Times New Roman"/>
-          <w:color w:val="CCCCCC"/>
-          <w:sz w:val="24"/>
-          <w:szCs w:val="24"/>
-        </w:rPr>
-        <w:t>.</w:t>
-      </w:r>
-      <w:r>
-        <w:rPr>
-          <w:rFonts w:ascii="Consolas" w:eastAsia="Times New Roman" w:hAnsi="Consolas" w:cs="Times New Roman"/>
-          <w:color w:val="4FC1FF"/>
-          <w:sz w:val="24"/>
-          <w:szCs w:val="24"/>
-        </w:rPr>
-        <w:t>number</w:t>
-      </w:r>
-      <w:r>
-        <w:rPr>
-          <w:rFonts w:ascii="Consolas" w:eastAsia="Times New Roman" w:hAnsi="Consolas" w:cs="Times New Roman"/>
-          <w:color w:val="CCCCCC"/>
-          <w:sz w:val="24"/>
-          <w:szCs w:val="24"/>
-        </w:rPr>
-        <w:t>,</w:t>
-      </w:r>
-    </w:p>
-    <w:p>
-      <w:pPr>
-        <w:shd w:val="clear" w:color="auto" w:fill="1F1F1F"/>
-        <w:spacing w:after="0" w:line="232" w:lineRule="atLeast"/>
-        <w:rPr>
-          <w:rFonts w:ascii="Consolas" w:eastAsia="Times New Roman" w:hAnsi="Consolas" w:cs="Times New Roman"/>
-          <w:color w:val="CCCCCC"/>
-          <w:sz w:val="24"/>
-          <w:szCs w:val="24"/>
-        </w:rPr>
-      </w:pPr>
-      <w:proofErr w:type="gramStart"/>
-      <w:r>
-        <w:rPr>
-          <w:rFonts w:ascii="Consolas" w:eastAsia="Times New Roman" w:hAnsi="Consolas" w:cs="Times New Roman"/>
-          <w:color w:val="CCCCCC"/>
-          <w:sz w:val="24"/>
-          <w:szCs w:val="24"/>
-        </w:rPr>
-        <w:t>}</w:t>
-      </w:r>
-      <w:proofErr w:type="gramEnd"/>
-    </w:p>
-    <w:p>
-      <w:pPr>
-        <w:shd w:val="clear" w:color="auto" w:fill="1F1F1F"/>
-        <w:spacing w:after="0" w:line="232" w:lineRule="atLeast"/>
-        <w:rPr>
-          <w:rFonts w:ascii="Consolas" w:eastAsia="Times New Roman" w:hAnsi="Consolas" w:cs="Times New Roman"/>
-          <w:color w:val="CCCCCC"/>
-          <w:sz w:val="24"/>
-          <w:szCs w:val="24"/>
-        </w:rPr>
-      </w:pPr>
-    </w:p>
-    <w:p>
-      <w:pPr>
-        <w:shd w:val="clear" w:color="auto" w:fill="1F1F1F"/>
-        <w:spacing w:after="0" w:line="232" w:lineRule="atLeast"/>
-        <w:rPr>
-          <w:rFonts w:ascii="Consolas" w:eastAsia="Times New Roman" w:hAnsi="Consolas" w:cs="Times New Roman"/>
-          <w:color w:val="CCCCCC"/>
-          <w:sz w:val="24"/>
-          <w:szCs w:val="24"/>
-        </w:rPr>
-      </w:pPr>
-      <w:proofErr w:type="spellStart"/>
-      <w:proofErr w:type="gramStart"/>
-      <w:r>
-        <w:rPr>
-          <w:rFonts w:ascii="Consolas" w:eastAsia="Times New Roman" w:hAnsi="Consolas" w:cs="Times New Roman"/>
-          <w:color w:val="C586C0"/>
-          <w:sz w:val="24"/>
-          <w:szCs w:val="24"/>
-        </w:rPr>
-        <w:t>export</w:t>
-      </w:r>
-      <w:proofErr w:type="spellEnd"/>
-      <w:proofErr w:type="gramEnd"/>
-      <w:r>
-        <w:rPr>
-          <w:rFonts w:ascii="Consolas" w:eastAsia="Times New Roman" w:hAnsi="Consolas" w:cs="Times New Roman"/>
-          <w:color w:val="CCCCCC"/>
-          <w:sz w:val="24"/>
-          <w:szCs w:val="24"/>
-        </w:rPr>
-        <w:t xml:space="preserve"> </w:t>
-      </w:r>
-      <w:r>
-        <w:rPr>
-          <w:rFonts w:ascii="Consolas" w:eastAsia="Times New Roman" w:hAnsi="Consolas" w:cs="Times New Roman"/>
-          <w:color w:val="C586C0"/>
-          <w:sz w:val="24"/>
-          <w:szCs w:val="24"/>
-        </w:rPr>
-        <w:t>default</w:t>
-      </w:r>
-      <w:r>
-        <w:rPr>
-          <w:rFonts w:ascii="Consolas" w:eastAsia="Times New Roman" w:hAnsi="Consolas" w:cs="Times New Roman"/>
-          <w:color w:val="CCCCCC"/>
-          <w:sz w:val="24"/>
-          <w:szCs w:val="24"/>
-        </w:rPr>
-        <w:t xml:space="preserve"> </w:t>
-      </w:r>
-      <w:r>
-        <w:rPr>
-          <w:rFonts w:ascii="Consolas" w:eastAsia="Times New Roman" w:hAnsi="Consolas" w:cs="Times New Roman"/>
-          <w:color w:val="DCDCAA"/>
-          <w:sz w:val="24"/>
-          <w:szCs w:val="24"/>
-        </w:rPr>
-        <w:t>Item</w:t>
-      </w:r>
     </w:p>
     <w:p>
       <w:pPr>
@@ -11684,7 +11066,6 @@
         </w:rPr>
         <w:t xml:space="preserve">Podemos adicionar o comando </w:t>
       </w:r>
-      <w:proofErr w:type="gramStart"/>
       <w:r>
         <w:rPr>
           <w:b/>
@@ -11703,7 +11084,6 @@
         </w:rPr>
         <w:t>sRequired</w:t>
       </w:r>
-      <w:proofErr w:type="gramEnd"/>
       <w:r>
         <w:rPr>
           <w:sz w:val="24"/>
@@ -11723,7 +11103,6 @@
           <w:szCs w:val="24"/>
         </w:rPr>
       </w:pPr>
-      <w:proofErr w:type="gramStart"/>
       <w:r>
         <w:rPr>
           <w:rFonts w:ascii="Consolas" w:eastAsia="Times New Roman" w:hAnsi="Consolas" w:cs="Times New Roman"/>
@@ -11742,7 +11121,6 @@
         </w:rPr>
         <w:t>.</w:t>
       </w:r>
-      <w:proofErr w:type="gramEnd"/>
       <w:r>
         <w:rPr>
           <w:rFonts w:ascii="Consolas" w:eastAsia="Times New Roman" w:hAnsi="Consolas" w:cs="Times New Roman"/>
@@ -11902,7 +11280,6 @@
           <w:szCs w:val="24"/>
         </w:rPr>
       </w:pPr>
-      <w:proofErr w:type="gramStart"/>
       <w:r>
         <w:rPr>
           <w:rFonts w:ascii="Consolas" w:eastAsia="Times New Roman" w:hAnsi="Consolas" w:cs="Times New Roman"/>
@@ -11912,7 +11289,6 @@
         </w:rPr>
         <w:t>}</w:t>
       </w:r>
-      <w:proofErr w:type="gramEnd"/>
     </w:p>
     <w:p>
       <w:pPr>
@@ -11964,7 +11340,6 @@
           <w:szCs w:val="24"/>
         </w:rPr>
       </w:pPr>
-      <w:proofErr w:type="gramStart"/>
       <w:r>
         <w:rPr>
           <w:rFonts w:ascii="Consolas" w:eastAsia="Times New Roman" w:hAnsi="Consolas" w:cs="Times New Roman"/>
@@ -11983,7 +11358,6 @@
         </w:rPr>
         <w:t>.</w:t>
       </w:r>
-      <w:proofErr w:type="gramEnd"/>
       <w:r>
         <w:rPr>
           <w:rFonts w:ascii="Consolas" w:eastAsia="Times New Roman" w:hAnsi="Consolas" w:cs="Times New Roman"/>
@@ -12146,7 +11520,6 @@
           <w:szCs w:val="24"/>
         </w:rPr>
       </w:pPr>
-      <w:proofErr w:type="gramStart"/>
       <w:r>
         <w:rPr>
           <w:rFonts w:ascii="Consolas" w:eastAsia="Times New Roman" w:hAnsi="Consolas" w:cs="Times New Roman"/>
@@ -12156,23 +11529,2089 @@
         </w:rPr>
         <w:t>}</w:t>
       </w:r>
-      <w:proofErr w:type="gramEnd"/>
-    </w:p>
-    <w:p>
-      <w:pPr>
-        <w:rPr>
-          <w:sz w:val="24"/>
-          <w:szCs w:val="24"/>
-        </w:rPr>
-      </w:pPr>
-    </w:p>
-    <w:p>
-      <w:pPr>
-        <w:rPr>
-          <w:sz w:val="24"/>
-          <w:szCs w:val="24"/>
-        </w:rPr>
-      </w:pPr>
+    </w:p>
+    <w:p>
+      <w:pPr>
+        <w:rPr>
+          <w:sz w:val="24"/>
+          <w:szCs w:val="24"/>
+        </w:rPr>
+      </w:pPr>
+    </w:p>
+    <w:p>
+      <w:pPr>
+        <w:rPr>
+          <w:sz w:val="24"/>
+          <w:szCs w:val="24"/>
+        </w:rPr>
+      </w:pPr>
+    </w:p>
+    <w:p>
+      <w:pPr>
+        <w:rPr>
+          <w:sz w:val="24"/>
+          <w:szCs w:val="24"/>
+        </w:rPr>
+      </w:pPr>
+      <w:r>
+        <w:rPr>
+          <w:color w:val="1F497D" w:themeColor="text2"/>
+          <w:sz w:val="32"/>
+          <w:szCs w:val="32"/>
+          <w:u w:val="single"/>
+        </w:rPr>
+        <w:lastRenderedPageBreak/>
+        <w:t>Eventos</w:t>
+      </w:r>
+      <w:r>
+        <w:rPr>
+          <w:color w:val="1F497D" w:themeColor="text2"/>
+          <w:sz w:val="32"/>
+          <w:szCs w:val="32"/>
+          <w:u w:val="single"/>
+        </w:rPr>
+        <w:t>:</w:t>
+      </w:r>
+    </w:p>
+    <w:p>
+      <w:pPr>
+        <w:pStyle w:val="PargrafodaLista"/>
+        <w:numPr>
+          <w:ilvl w:val="0"/>
+          <w:numId w:val="6"/>
+        </w:numPr>
+        <w:rPr>
+          <w:sz w:val="24"/>
+          <w:szCs w:val="24"/>
+        </w:rPr>
+      </w:pPr>
+      <w:r>
+        <w:rPr>
+          <w:sz w:val="24"/>
+          <w:szCs w:val="24"/>
+        </w:rPr>
+        <w:t xml:space="preserve">Os </w:t>
+      </w:r>
+      <w:r>
+        <w:rPr>
+          <w:b/>
+          <w:color w:val="1F497D" w:themeColor="text2"/>
+          <w:sz w:val="24"/>
+          <w:szCs w:val="24"/>
+        </w:rPr>
+        <w:t>eventos</w:t>
+      </w:r>
+      <w:r>
+        <w:rPr>
+          <w:b/>
+          <w:color w:val="1F497D" w:themeColor="text2"/>
+          <w:sz w:val="24"/>
+          <w:szCs w:val="24"/>
+        </w:rPr>
+        <w:t xml:space="preserve"> de R</w:t>
+      </w:r>
+      <w:r>
+        <w:rPr>
+          <w:b/>
+          <w:color w:val="1F497D" w:themeColor="text2"/>
+          <w:sz w:val="24"/>
+          <w:szCs w:val="24"/>
+        </w:rPr>
+        <w:t>eact</w:t>
+      </w:r>
+      <w:r>
+        <w:rPr>
+          <w:sz w:val="24"/>
+          <w:szCs w:val="24"/>
+        </w:rPr>
+        <w:t xml:space="preserve"> são os mesmos eventos do DOM</w:t>
+      </w:r>
+      <w:r>
+        <w:rPr>
+          <w:sz w:val="24"/>
+          <w:szCs w:val="24"/>
+        </w:rPr>
+        <w:t>;</w:t>
+      </w:r>
+    </w:p>
+    <w:p>
+      <w:pPr>
+        <w:pStyle w:val="PargrafodaLista"/>
+        <w:numPr>
+          <w:ilvl w:val="0"/>
+          <w:numId w:val="6"/>
+        </w:numPr>
+        <w:rPr>
+          <w:sz w:val="24"/>
+          <w:szCs w:val="24"/>
+        </w:rPr>
+      </w:pPr>
+      <w:r>
+        <w:rPr>
+          <w:sz w:val="24"/>
+          <w:szCs w:val="24"/>
+        </w:rPr>
+        <w:t>Ou seja, temos eventos para responder a um click</w:t>
+      </w:r>
+      <w:r>
+        <w:rPr>
+          <w:sz w:val="24"/>
+          <w:szCs w:val="24"/>
+        </w:rPr>
+        <w:t>;</w:t>
+      </w:r>
+    </w:p>
+    <w:p>
+      <w:pPr>
+        <w:pStyle w:val="PargrafodaLista"/>
+        <w:numPr>
+          <w:ilvl w:val="0"/>
+          <w:numId w:val="6"/>
+        </w:numPr>
+        <w:rPr>
+          <w:sz w:val="24"/>
+          <w:szCs w:val="24"/>
+        </w:rPr>
+      </w:pPr>
+      <w:r>
+        <w:rPr>
+          <w:b/>
+          <w:color w:val="1F497D" w:themeColor="text2"/>
+          <w:sz w:val="24"/>
+          <w:szCs w:val="24"/>
+        </w:rPr>
+        <w:t>O evento é atrelado a uma tag</w:t>
+      </w:r>
+      <w:r>
+        <w:rPr>
+          <w:sz w:val="24"/>
+          <w:szCs w:val="24"/>
+        </w:rPr>
+        <w:t xml:space="preserve"> que irá executá-lo;</w:t>
+      </w:r>
+    </w:p>
+    <w:p>
+      <w:pPr>
+        <w:pStyle w:val="PargrafodaLista"/>
+        <w:numPr>
+          <w:ilvl w:val="0"/>
+          <w:numId w:val="6"/>
+        </w:numPr>
+        <w:rPr>
+          <w:sz w:val="24"/>
+          <w:szCs w:val="24"/>
+        </w:rPr>
+      </w:pPr>
+      <w:r>
+        <w:rPr>
+          <w:sz w:val="24"/>
+          <w:szCs w:val="24"/>
+        </w:rPr>
+        <w:t xml:space="preserve">Geralmente um </w:t>
+      </w:r>
+      <w:r>
+        <w:rPr>
+          <w:b/>
+          <w:color w:val="1F497D" w:themeColor="text2"/>
+          <w:sz w:val="24"/>
+          <w:szCs w:val="24"/>
+        </w:rPr>
+        <w:t>método</w:t>
+      </w:r>
+      <w:r>
+        <w:rPr>
+          <w:sz w:val="24"/>
+          <w:szCs w:val="24"/>
+        </w:rPr>
+        <w:t xml:space="preserve"> é atribuído ao evento;</w:t>
+      </w:r>
+    </w:p>
+    <w:p>
+      <w:pPr>
+        <w:pStyle w:val="PargrafodaLista"/>
+        <w:numPr>
+          <w:ilvl w:val="0"/>
+          <w:numId w:val="6"/>
+        </w:numPr>
+        <w:rPr>
+          <w:sz w:val="24"/>
+          <w:szCs w:val="24"/>
+        </w:rPr>
+      </w:pPr>
+      <w:r>
+        <w:rPr>
+          <w:sz w:val="24"/>
+          <w:szCs w:val="24"/>
+        </w:rPr>
+        <w:t>Este método deve ser criado no componente;</w:t>
+      </w:r>
+    </w:p>
+    <w:p>
+      <w:pPr>
+        <w:rPr>
+          <w:sz w:val="24"/>
+          <w:szCs w:val="24"/>
+        </w:rPr>
+      </w:pPr>
+      <w:r>
+        <w:rPr>
+          <w:sz w:val="24"/>
+          <w:szCs w:val="24"/>
+        </w:rPr>
+        <w:t>Vamos criar um novo componente “Evento.js” e ver na prática com funciona:</w:t>
+      </w:r>
+    </w:p>
+    <w:p>
+      <w:pPr>
+        <w:rPr>
+          <w:sz w:val="24"/>
+          <w:szCs w:val="24"/>
+        </w:rPr>
+      </w:pPr>
+      <w:r>
+        <w:rPr>
+          <w:noProof/>
+          <w:sz w:val="24"/>
+          <w:szCs w:val="24"/>
+        </w:rPr>
+        <w:drawing>
+          <wp:anchor distT="0" distB="0" distL="114300" distR="114300" simplePos="0" relativeHeight="251671552" behindDoc="0" locked="0" layoutInCell="1" allowOverlap="1">
+            <wp:simplePos x="0" y="0"/>
+            <wp:positionH relativeFrom="column">
+              <wp:posOffset>16047</wp:posOffset>
+            </wp:positionH>
+            <wp:positionV relativeFrom="paragraph">
+              <wp:posOffset>-86</wp:posOffset>
+            </wp:positionV>
+            <wp:extent cx="5397608" cy="3153905"/>
+            <wp:effectExtent l="19050" t="0" r="0" b="0"/>
+            <wp:wrapNone/>
+            <wp:docPr id="8" name="Imagem 7" descr="evento.png"/>
+            <wp:cNvGraphicFramePr>
+              <a:graphicFrameLocks xmlns:a="http://schemas.openxmlformats.org/drawingml/2006/main" noChangeAspect="1"/>
+            </wp:cNvGraphicFramePr>
+            <a:graphic xmlns:a="http://schemas.openxmlformats.org/drawingml/2006/main">
+              <a:graphicData uri="http://schemas.openxmlformats.org/drawingml/2006/picture">
+                <pic:pic xmlns:pic="http://schemas.openxmlformats.org/drawingml/2006/picture">
+                  <pic:nvPicPr>
+                    <pic:cNvPr id="0" name="evento.png"/>
+                    <pic:cNvPicPr/>
+                  </pic:nvPicPr>
+                  <pic:blipFill>
+                    <a:blip r:embed="rId22"/>
+                    <a:stretch>
+                      <a:fillRect/>
+                    </a:stretch>
+                  </pic:blipFill>
+                  <pic:spPr>
+                    <a:xfrm>
+                      <a:off x="0" y="0"/>
+                      <a:ext cx="5397608" cy="3153905"/>
+                    </a:xfrm>
+                    <a:prstGeom prst="rect">
+                      <a:avLst/>
+                    </a:prstGeom>
+                  </pic:spPr>
+                </pic:pic>
+              </a:graphicData>
+            </a:graphic>
+          </wp:anchor>
+        </w:drawing>
+      </w:r>
+    </w:p>
+    <w:p>
+      <w:pPr>
+        <w:rPr>
+          <w:sz w:val="24"/>
+          <w:szCs w:val="24"/>
+        </w:rPr>
+      </w:pPr>
+    </w:p>
+    <w:p>
+      <w:pPr>
+        <w:rPr>
+          <w:sz w:val="24"/>
+          <w:szCs w:val="24"/>
+        </w:rPr>
+      </w:pPr>
+    </w:p>
+    <w:p>
+      <w:pPr>
+        <w:rPr>
+          <w:sz w:val="24"/>
+          <w:szCs w:val="24"/>
+        </w:rPr>
+      </w:pPr>
+    </w:p>
+    <w:p>
+      <w:pPr>
+        <w:rPr>
+          <w:sz w:val="24"/>
+          <w:szCs w:val="24"/>
+        </w:rPr>
+      </w:pPr>
+    </w:p>
+    <w:p>
+      <w:pPr>
+        <w:rPr>
+          <w:sz w:val="24"/>
+          <w:szCs w:val="24"/>
+        </w:rPr>
+      </w:pPr>
+    </w:p>
+    <w:p>
+      <w:pPr>
+        <w:rPr>
+          <w:sz w:val="24"/>
+          <w:szCs w:val="24"/>
+        </w:rPr>
+      </w:pPr>
+    </w:p>
+    <w:p>
+      <w:pPr>
+        <w:rPr>
+          <w:sz w:val="24"/>
+          <w:szCs w:val="24"/>
+        </w:rPr>
+      </w:pPr>
+    </w:p>
+    <w:p>
+      <w:pPr>
+        <w:rPr>
+          <w:sz w:val="24"/>
+          <w:szCs w:val="24"/>
+        </w:rPr>
+      </w:pPr>
+    </w:p>
+    <w:p>
+      <w:pPr>
+        <w:rPr>
+          <w:sz w:val="24"/>
+          <w:szCs w:val="24"/>
+        </w:rPr>
+      </w:pPr>
+    </w:p>
+    <w:p>
+      <w:pPr>
+        <w:rPr>
+          <w:sz w:val="24"/>
+          <w:szCs w:val="24"/>
+        </w:rPr>
+      </w:pPr>
+      <w:r>
+        <w:rPr>
+          <w:noProof/>
+          <w:sz w:val="24"/>
+          <w:szCs w:val="24"/>
+        </w:rPr>
+        <w:drawing>
+          <wp:anchor distT="0" distB="0" distL="114300" distR="114300" simplePos="0" relativeHeight="251672576" behindDoc="0" locked="0" layoutInCell="1" allowOverlap="1">
+            <wp:simplePos x="0" y="0"/>
+            <wp:positionH relativeFrom="column">
+              <wp:posOffset>16047</wp:posOffset>
+            </wp:positionH>
+            <wp:positionV relativeFrom="paragraph">
+              <wp:posOffset>310192</wp:posOffset>
+            </wp:positionV>
+            <wp:extent cx="5265872" cy="3355383"/>
+            <wp:effectExtent l="19050" t="0" r="0" b="0"/>
+            <wp:wrapNone/>
+            <wp:docPr id="17" name="Imagem 16" descr="importação do evento.png"/>
+            <wp:cNvGraphicFramePr>
+              <a:graphicFrameLocks xmlns:a="http://schemas.openxmlformats.org/drawingml/2006/main" noChangeAspect="1"/>
+            </wp:cNvGraphicFramePr>
+            <a:graphic xmlns:a="http://schemas.openxmlformats.org/drawingml/2006/main">
+              <a:graphicData uri="http://schemas.openxmlformats.org/drawingml/2006/picture">
+                <pic:pic xmlns:pic="http://schemas.openxmlformats.org/drawingml/2006/picture">
+                  <pic:nvPicPr>
+                    <pic:cNvPr id="0" name="importação do evento.png"/>
+                    <pic:cNvPicPr/>
+                  </pic:nvPicPr>
+                  <pic:blipFill>
+                    <a:blip r:embed="rId23"/>
+                    <a:stretch>
+                      <a:fillRect/>
+                    </a:stretch>
+                  </pic:blipFill>
+                  <pic:spPr>
+                    <a:xfrm>
+                      <a:off x="0" y="0"/>
+                      <a:ext cx="5265872" cy="3355383"/>
+                    </a:xfrm>
+                    <a:prstGeom prst="rect">
+                      <a:avLst/>
+                    </a:prstGeom>
+                  </pic:spPr>
+                </pic:pic>
+              </a:graphicData>
+            </a:graphic>
+          </wp:anchor>
+        </w:drawing>
+      </w:r>
+      <w:r>
+        <w:rPr>
+          <w:sz w:val="24"/>
+          <w:szCs w:val="24"/>
+        </w:rPr>
+        <w:t>Agora é só importar no componente pai:</w:t>
+      </w:r>
+    </w:p>
+    <w:p>
+      <w:pPr>
+        <w:rPr>
+          <w:sz w:val="24"/>
+          <w:szCs w:val="24"/>
+        </w:rPr>
+      </w:pPr>
+      <w:r>
+        <w:rPr>
+          <w:sz w:val="24"/>
+          <w:szCs w:val="24"/>
+        </w:rPr>
+        <w:br/>
+      </w:r>
+      <w:r>
+        <w:rPr>
+          <w:sz w:val="24"/>
+          <w:szCs w:val="24"/>
+        </w:rPr>
+        <w:br/>
+      </w:r>
+      <w:r>
+        <w:rPr>
+          <w:sz w:val="24"/>
+          <w:szCs w:val="24"/>
+        </w:rPr>
+        <w:br/>
+      </w:r>
+      <w:r>
+        <w:rPr>
+          <w:sz w:val="24"/>
+          <w:szCs w:val="24"/>
+        </w:rPr>
+        <w:br/>
+      </w:r>
+      <w:r>
+        <w:rPr>
+          <w:sz w:val="24"/>
+          <w:szCs w:val="24"/>
+        </w:rPr>
+        <w:br/>
+      </w:r>
+      <w:r>
+        <w:rPr>
+          <w:sz w:val="24"/>
+          <w:szCs w:val="24"/>
+        </w:rPr>
+        <w:br/>
+      </w:r>
+      <w:r>
+        <w:rPr>
+          <w:sz w:val="24"/>
+          <w:szCs w:val="24"/>
+        </w:rPr>
+        <w:br/>
+      </w:r>
+      <w:r>
+        <w:rPr>
+          <w:sz w:val="24"/>
+          <w:szCs w:val="24"/>
+        </w:rPr>
+        <w:br/>
+      </w:r>
+      <w:r>
+        <w:rPr>
+          <w:sz w:val="24"/>
+          <w:szCs w:val="24"/>
+        </w:rPr>
+        <w:br/>
+      </w:r>
+      <w:r>
+        <w:rPr>
+          <w:sz w:val="24"/>
+          <w:szCs w:val="24"/>
+        </w:rPr>
+        <w:br/>
+      </w:r>
+      <w:r>
+        <w:rPr>
+          <w:sz w:val="24"/>
+          <w:szCs w:val="24"/>
+        </w:rPr>
+        <w:br/>
+      </w:r>
+      <w:r>
+        <w:rPr>
+          <w:sz w:val="24"/>
+          <w:szCs w:val="24"/>
+        </w:rPr>
+        <w:br/>
+      </w:r>
+    </w:p>
+    <w:p>
+      <w:pPr>
+        <w:rPr>
+          <w:sz w:val="24"/>
+          <w:szCs w:val="24"/>
+        </w:rPr>
+      </w:pPr>
+    </w:p>
+    <w:p>
+      <w:pPr>
+        <w:rPr>
+          <w:sz w:val="24"/>
+          <w:szCs w:val="24"/>
+        </w:rPr>
+      </w:pPr>
+      <w:r>
+        <w:rPr>
+          <w:sz w:val="24"/>
+          <w:szCs w:val="24"/>
+        </w:rPr>
+        <w:lastRenderedPageBreak/>
+        <w:t>Também podemos trabalhar com propriedades dentro dos eventos:</w:t>
+      </w:r>
+    </w:p>
+    <w:p>
+      <w:pPr>
+        <w:shd w:val="clear" w:color="auto" w:fill="1F1F1F"/>
+        <w:spacing w:after="0" w:line="232" w:lineRule="atLeast"/>
+        <w:rPr>
+          <w:rFonts w:ascii="Consolas" w:eastAsia="Times New Roman" w:hAnsi="Consolas" w:cs="Times New Roman"/>
+          <w:color w:val="CCCCCC"/>
+          <w:sz w:val="24"/>
+          <w:szCs w:val="24"/>
+        </w:rPr>
+      </w:pPr>
+      <w:r>
+        <w:rPr>
+          <w:rFonts w:ascii="Consolas" w:eastAsia="Times New Roman" w:hAnsi="Consolas" w:cs="Times New Roman"/>
+          <w:color w:val="569CD6"/>
+          <w:sz w:val="24"/>
+          <w:szCs w:val="24"/>
+        </w:rPr>
+        <w:t>function</w:t>
+      </w:r>
+      <w:r>
+        <w:rPr>
+          <w:rFonts w:ascii="Consolas" w:eastAsia="Times New Roman" w:hAnsi="Consolas" w:cs="Times New Roman"/>
+          <w:color w:val="CCCCCC"/>
+          <w:sz w:val="24"/>
+          <w:szCs w:val="24"/>
+        </w:rPr>
+        <w:t xml:space="preserve"> </w:t>
+      </w:r>
+      <w:r>
+        <w:rPr>
+          <w:rFonts w:ascii="Consolas" w:eastAsia="Times New Roman" w:hAnsi="Consolas" w:cs="Times New Roman"/>
+          <w:color w:val="DCDCAA"/>
+          <w:sz w:val="24"/>
+          <w:szCs w:val="24"/>
+        </w:rPr>
+        <w:t>Evento</w:t>
+      </w:r>
+      <w:r>
+        <w:rPr>
+          <w:rFonts w:ascii="Consolas" w:eastAsia="Times New Roman" w:hAnsi="Consolas" w:cs="Times New Roman"/>
+          <w:color w:val="CCCCCC"/>
+          <w:sz w:val="24"/>
+          <w:szCs w:val="24"/>
+        </w:rPr>
+        <w:t xml:space="preserve">({ </w:t>
+      </w:r>
+      <w:r>
+        <w:rPr>
+          <w:rFonts w:ascii="Consolas" w:eastAsia="Times New Roman" w:hAnsi="Consolas" w:cs="Times New Roman"/>
+          <w:color w:val="9CDCFE"/>
+          <w:sz w:val="24"/>
+          <w:szCs w:val="24"/>
+        </w:rPr>
+        <w:t>numero</w:t>
+      </w:r>
+      <w:r>
+        <w:rPr>
+          <w:rFonts w:ascii="Consolas" w:eastAsia="Times New Roman" w:hAnsi="Consolas" w:cs="Times New Roman"/>
+          <w:color w:val="CCCCCC"/>
+          <w:sz w:val="24"/>
+          <w:szCs w:val="24"/>
+        </w:rPr>
+        <w:t xml:space="preserve"> }){    </w:t>
+      </w:r>
+      <w:r>
+        <w:rPr>
+          <w:rFonts w:ascii="Consolas" w:eastAsia="Times New Roman" w:hAnsi="Consolas" w:cs="Times New Roman"/>
+          <w:color w:val="6A9955"/>
+          <w:sz w:val="24"/>
+          <w:szCs w:val="24"/>
+        </w:rPr>
+        <w:t>//Recebe a propriedade "numero"</w:t>
+      </w:r>
+    </w:p>
+    <w:p>
+      <w:pPr>
+        <w:shd w:val="clear" w:color="auto" w:fill="1F1F1F"/>
+        <w:spacing w:after="0" w:line="232" w:lineRule="atLeast"/>
+        <w:rPr>
+          <w:rFonts w:ascii="Consolas" w:eastAsia="Times New Roman" w:hAnsi="Consolas" w:cs="Times New Roman"/>
+          <w:color w:val="CCCCCC"/>
+          <w:sz w:val="24"/>
+          <w:szCs w:val="24"/>
+        </w:rPr>
+      </w:pPr>
+      <w:r>
+        <w:rPr>
+          <w:rFonts w:ascii="Consolas" w:eastAsia="Times New Roman" w:hAnsi="Consolas" w:cs="Times New Roman"/>
+          <w:color w:val="CCCCCC"/>
+          <w:sz w:val="24"/>
+          <w:szCs w:val="24"/>
+        </w:rPr>
+        <w:t xml:space="preserve">    </w:t>
+      </w:r>
+      <w:r>
+        <w:rPr>
+          <w:rFonts w:ascii="Consolas" w:eastAsia="Times New Roman" w:hAnsi="Consolas" w:cs="Times New Roman"/>
+          <w:color w:val="569CD6"/>
+          <w:sz w:val="24"/>
+          <w:szCs w:val="24"/>
+        </w:rPr>
+        <w:t>function</w:t>
+      </w:r>
+      <w:r>
+        <w:rPr>
+          <w:rFonts w:ascii="Consolas" w:eastAsia="Times New Roman" w:hAnsi="Consolas" w:cs="Times New Roman"/>
+          <w:color w:val="CCCCCC"/>
+          <w:sz w:val="24"/>
+          <w:szCs w:val="24"/>
+        </w:rPr>
+        <w:t xml:space="preserve"> </w:t>
+      </w:r>
+      <w:r>
+        <w:rPr>
+          <w:rFonts w:ascii="Consolas" w:eastAsia="Times New Roman" w:hAnsi="Consolas" w:cs="Times New Roman"/>
+          <w:color w:val="DCDCAA"/>
+          <w:sz w:val="24"/>
+          <w:szCs w:val="24"/>
+        </w:rPr>
+        <w:t>meuEvento</w:t>
+      </w:r>
+      <w:r>
+        <w:rPr>
+          <w:rFonts w:ascii="Consolas" w:eastAsia="Times New Roman" w:hAnsi="Consolas" w:cs="Times New Roman"/>
+          <w:color w:val="CCCCCC"/>
+          <w:sz w:val="24"/>
+          <w:szCs w:val="24"/>
+        </w:rPr>
+        <w:t>(){</w:t>
+      </w:r>
+    </w:p>
+    <w:p>
+      <w:pPr>
+        <w:shd w:val="clear" w:color="auto" w:fill="1F1F1F"/>
+        <w:spacing w:after="0" w:line="232" w:lineRule="atLeast"/>
+        <w:rPr>
+          <w:rFonts w:ascii="Consolas" w:eastAsia="Times New Roman" w:hAnsi="Consolas" w:cs="Times New Roman"/>
+          <w:color w:val="CCCCCC"/>
+          <w:sz w:val="24"/>
+          <w:szCs w:val="24"/>
+        </w:rPr>
+      </w:pPr>
+      <w:r>
+        <w:rPr>
+          <w:rFonts w:ascii="Consolas" w:eastAsia="Times New Roman" w:hAnsi="Consolas" w:cs="Times New Roman"/>
+          <w:color w:val="CCCCCC"/>
+          <w:sz w:val="24"/>
+          <w:szCs w:val="24"/>
+        </w:rPr>
+        <w:t xml:space="preserve">        </w:t>
+      </w:r>
+      <w:r>
+        <w:rPr>
+          <w:rFonts w:ascii="Consolas" w:eastAsia="Times New Roman" w:hAnsi="Consolas" w:cs="Times New Roman"/>
+          <w:color w:val="9CDCFE"/>
+          <w:sz w:val="24"/>
+          <w:szCs w:val="24"/>
+        </w:rPr>
+        <w:t>console</w:t>
+      </w:r>
+      <w:r>
+        <w:rPr>
+          <w:rFonts w:ascii="Consolas" w:eastAsia="Times New Roman" w:hAnsi="Consolas" w:cs="Times New Roman"/>
+          <w:color w:val="CCCCCC"/>
+          <w:sz w:val="24"/>
+          <w:szCs w:val="24"/>
+        </w:rPr>
+        <w:t>.</w:t>
+      </w:r>
+      <w:r>
+        <w:rPr>
+          <w:rFonts w:ascii="Consolas" w:eastAsia="Times New Roman" w:hAnsi="Consolas" w:cs="Times New Roman"/>
+          <w:color w:val="DCDCAA"/>
+          <w:sz w:val="24"/>
+          <w:szCs w:val="24"/>
+        </w:rPr>
+        <w:t>log</w:t>
+      </w:r>
+      <w:r>
+        <w:rPr>
+          <w:rFonts w:ascii="Consolas" w:eastAsia="Times New Roman" w:hAnsi="Consolas" w:cs="Times New Roman"/>
+          <w:color w:val="CCCCCC"/>
+          <w:sz w:val="24"/>
+          <w:szCs w:val="24"/>
+        </w:rPr>
+        <w:t>(</w:t>
+      </w:r>
+      <w:r>
+        <w:rPr>
+          <w:rFonts w:ascii="Consolas" w:eastAsia="Times New Roman" w:hAnsi="Consolas" w:cs="Times New Roman"/>
+          <w:color w:val="CE9178"/>
+          <w:sz w:val="24"/>
+          <w:szCs w:val="24"/>
+        </w:rPr>
+        <w:t xml:space="preserve">`Foi ativado! </w:t>
+      </w:r>
+      <w:r>
+        <w:rPr>
+          <w:rFonts w:ascii="Consolas" w:eastAsia="Times New Roman" w:hAnsi="Consolas" w:cs="Times New Roman"/>
+          <w:color w:val="569CD6"/>
+          <w:sz w:val="24"/>
+          <w:szCs w:val="24"/>
+        </w:rPr>
+        <w:t>${</w:t>
+      </w:r>
+      <w:r>
+        <w:rPr>
+          <w:rFonts w:ascii="Consolas" w:eastAsia="Times New Roman" w:hAnsi="Consolas" w:cs="Times New Roman"/>
+          <w:color w:val="9CDCFE"/>
+          <w:sz w:val="24"/>
+          <w:szCs w:val="24"/>
+        </w:rPr>
+        <w:t>numero</w:t>
+      </w:r>
+      <w:r>
+        <w:rPr>
+          <w:rFonts w:ascii="Consolas" w:eastAsia="Times New Roman" w:hAnsi="Consolas" w:cs="Times New Roman"/>
+          <w:color w:val="569CD6"/>
+          <w:sz w:val="24"/>
+          <w:szCs w:val="24"/>
+        </w:rPr>
+        <w:t>}</w:t>
+      </w:r>
+      <w:r>
+        <w:rPr>
+          <w:rFonts w:ascii="Consolas" w:eastAsia="Times New Roman" w:hAnsi="Consolas" w:cs="Times New Roman"/>
+          <w:color w:val="CE9178"/>
+          <w:sz w:val="24"/>
+          <w:szCs w:val="24"/>
+        </w:rPr>
+        <w:t>`</w:t>
+      </w:r>
+      <w:r>
+        <w:rPr>
+          <w:rFonts w:ascii="Consolas" w:eastAsia="Times New Roman" w:hAnsi="Consolas" w:cs="Times New Roman"/>
+          <w:color w:val="CCCCCC"/>
+          <w:sz w:val="24"/>
+          <w:szCs w:val="24"/>
+        </w:rPr>
+        <w:t>)</w:t>
+      </w:r>
+    </w:p>
+    <w:p>
+      <w:pPr>
+        <w:shd w:val="clear" w:color="auto" w:fill="1F1F1F"/>
+        <w:spacing w:after="0" w:line="232" w:lineRule="atLeast"/>
+        <w:rPr>
+          <w:rFonts w:ascii="Consolas" w:eastAsia="Times New Roman" w:hAnsi="Consolas" w:cs="Times New Roman"/>
+          <w:color w:val="CCCCCC"/>
+          <w:sz w:val="24"/>
+          <w:szCs w:val="24"/>
+        </w:rPr>
+      </w:pPr>
+      <w:r>
+        <w:rPr>
+          <w:rFonts w:ascii="Consolas" w:eastAsia="Times New Roman" w:hAnsi="Consolas" w:cs="Times New Roman"/>
+          <w:color w:val="CCCCCC"/>
+          <w:sz w:val="24"/>
+          <w:szCs w:val="24"/>
+        </w:rPr>
+        <w:t>    }</w:t>
+      </w:r>
+    </w:p>
+    <w:p>
+      <w:pPr>
+        <w:shd w:val="clear" w:color="auto" w:fill="1F1F1F"/>
+        <w:spacing w:after="0" w:line="232" w:lineRule="atLeast"/>
+        <w:rPr>
+          <w:rFonts w:ascii="Consolas" w:eastAsia="Times New Roman" w:hAnsi="Consolas" w:cs="Times New Roman"/>
+          <w:color w:val="CCCCCC"/>
+          <w:sz w:val="24"/>
+          <w:szCs w:val="24"/>
+        </w:rPr>
+      </w:pPr>
+    </w:p>
+    <w:p>
+      <w:pPr>
+        <w:shd w:val="clear" w:color="auto" w:fill="1F1F1F"/>
+        <w:spacing w:after="0" w:line="232" w:lineRule="atLeast"/>
+        <w:rPr>
+          <w:rFonts w:ascii="Consolas" w:eastAsia="Times New Roman" w:hAnsi="Consolas" w:cs="Times New Roman"/>
+          <w:color w:val="CCCCCC"/>
+          <w:sz w:val="24"/>
+          <w:szCs w:val="24"/>
+        </w:rPr>
+      </w:pPr>
+      <w:r>
+        <w:rPr>
+          <w:rFonts w:ascii="Consolas" w:eastAsia="Times New Roman" w:hAnsi="Consolas" w:cs="Times New Roman"/>
+          <w:color w:val="CCCCCC"/>
+          <w:sz w:val="24"/>
+          <w:szCs w:val="24"/>
+        </w:rPr>
+        <w:t xml:space="preserve">    </w:t>
+      </w:r>
+      <w:r>
+        <w:rPr>
+          <w:rFonts w:ascii="Consolas" w:eastAsia="Times New Roman" w:hAnsi="Consolas" w:cs="Times New Roman"/>
+          <w:color w:val="C586C0"/>
+          <w:sz w:val="24"/>
+          <w:szCs w:val="24"/>
+        </w:rPr>
+        <w:t>return</w:t>
+      </w:r>
+      <w:r>
+        <w:rPr>
+          <w:rFonts w:ascii="Consolas" w:eastAsia="Times New Roman" w:hAnsi="Consolas" w:cs="Times New Roman"/>
+          <w:color w:val="CCCCCC"/>
+          <w:sz w:val="24"/>
+          <w:szCs w:val="24"/>
+        </w:rPr>
+        <w:t>(</w:t>
+      </w:r>
+    </w:p>
+    <w:p>
+      <w:pPr>
+        <w:shd w:val="clear" w:color="auto" w:fill="1F1F1F"/>
+        <w:spacing w:after="0" w:line="232" w:lineRule="atLeast"/>
+        <w:rPr>
+          <w:rFonts w:ascii="Consolas" w:eastAsia="Times New Roman" w:hAnsi="Consolas" w:cs="Times New Roman"/>
+          <w:color w:val="CCCCCC"/>
+          <w:sz w:val="24"/>
+          <w:szCs w:val="24"/>
+        </w:rPr>
+      </w:pPr>
+      <w:r>
+        <w:rPr>
+          <w:rFonts w:ascii="Consolas" w:eastAsia="Times New Roman" w:hAnsi="Consolas" w:cs="Times New Roman"/>
+          <w:color w:val="CCCCCC"/>
+          <w:sz w:val="24"/>
+          <w:szCs w:val="24"/>
+        </w:rPr>
+        <w:t xml:space="preserve">        </w:t>
+      </w:r>
+      <w:r>
+        <w:rPr>
+          <w:rFonts w:ascii="Consolas" w:eastAsia="Times New Roman" w:hAnsi="Consolas" w:cs="Times New Roman"/>
+          <w:color w:val="808080"/>
+          <w:sz w:val="24"/>
+          <w:szCs w:val="24"/>
+        </w:rPr>
+        <w:t>&lt;</w:t>
+      </w:r>
+      <w:r>
+        <w:rPr>
+          <w:rFonts w:ascii="Consolas" w:eastAsia="Times New Roman" w:hAnsi="Consolas" w:cs="Times New Roman"/>
+          <w:color w:val="569CD6"/>
+          <w:sz w:val="24"/>
+          <w:szCs w:val="24"/>
+        </w:rPr>
+        <w:t>div</w:t>
+      </w:r>
+      <w:r>
+        <w:rPr>
+          <w:rFonts w:ascii="Consolas" w:eastAsia="Times New Roman" w:hAnsi="Consolas" w:cs="Times New Roman"/>
+          <w:color w:val="808080"/>
+          <w:sz w:val="24"/>
+          <w:szCs w:val="24"/>
+        </w:rPr>
+        <w:t>&gt;</w:t>
+      </w:r>
+    </w:p>
+    <w:p>
+      <w:pPr>
+        <w:shd w:val="clear" w:color="auto" w:fill="1F1F1F"/>
+        <w:spacing w:after="0" w:line="232" w:lineRule="atLeast"/>
+        <w:rPr>
+          <w:rFonts w:ascii="Consolas" w:eastAsia="Times New Roman" w:hAnsi="Consolas" w:cs="Times New Roman"/>
+          <w:color w:val="CCCCCC"/>
+          <w:sz w:val="24"/>
+          <w:szCs w:val="24"/>
+        </w:rPr>
+      </w:pPr>
+      <w:r>
+        <w:rPr>
+          <w:rFonts w:ascii="Consolas" w:eastAsia="Times New Roman" w:hAnsi="Consolas" w:cs="Times New Roman"/>
+          <w:color w:val="CCCCCC"/>
+          <w:sz w:val="24"/>
+          <w:szCs w:val="24"/>
+        </w:rPr>
+        <w:t xml:space="preserve">            </w:t>
+      </w:r>
+      <w:r>
+        <w:rPr>
+          <w:rFonts w:ascii="Consolas" w:eastAsia="Times New Roman" w:hAnsi="Consolas" w:cs="Times New Roman"/>
+          <w:color w:val="808080"/>
+          <w:sz w:val="24"/>
+          <w:szCs w:val="24"/>
+        </w:rPr>
+        <w:t>&lt;</w:t>
+      </w:r>
+      <w:r>
+        <w:rPr>
+          <w:rFonts w:ascii="Consolas" w:eastAsia="Times New Roman" w:hAnsi="Consolas" w:cs="Times New Roman"/>
+          <w:color w:val="569CD6"/>
+          <w:sz w:val="24"/>
+          <w:szCs w:val="24"/>
+        </w:rPr>
+        <w:t>p</w:t>
+      </w:r>
+      <w:r>
+        <w:rPr>
+          <w:rFonts w:ascii="Consolas" w:eastAsia="Times New Roman" w:hAnsi="Consolas" w:cs="Times New Roman"/>
+          <w:color w:val="808080"/>
+          <w:sz w:val="24"/>
+          <w:szCs w:val="24"/>
+        </w:rPr>
+        <w:t>&gt;</w:t>
+      </w:r>
+      <w:r>
+        <w:rPr>
+          <w:rFonts w:ascii="Consolas" w:eastAsia="Times New Roman" w:hAnsi="Consolas" w:cs="Times New Roman"/>
+          <w:color w:val="CCCCCC"/>
+          <w:sz w:val="24"/>
+          <w:szCs w:val="24"/>
+        </w:rPr>
+        <w:t>Clique para disparar um evento</w:t>
+      </w:r>
+      <w:r>
+        <w:rPr>
+          <w:rFonts w:ascii="Consolas" w:eastAsia="Times New Roman" w:hAnsi="Consolas" w:cs="Times New Roman"/>
+          <w:color w:val="808080"/>
+          <w:sz w:val="24"/>
+          <w:szCs w:val="24"/>
+        </w:rPr>
+        <w:t>&lt;/</w:t>
+      </w:r>
+      <w:r>
+        <w:rPr>
+          <w:rFonts w:ascii="Consolas" w:eastAsia="Times New Roman" w:hAnsi="Consolas" w:cs="Times New Roman"/>
+          <w:color w:val="569CD6"/>
+          <w:sz w:val="24"/>
+          <w:szCs w:val="24"/>
+        </w:rPr>
+        <w:t>p</w:t>
+      </w:r>
+      <w:r>
+        <w:rPr>
+          <w:rFonts w:ascii="Consolas" w:eastAsia="Times New Roman" w:hAnsi="Consolas" w:cs="Times New Roman"/>
+          <w:color w:val="808080"/>
+          <w:sz w:val="24"/>
+          <w:szCs w:val="24"/>
+        </w:rPr>
+        <w:t>&gt;</w:t>
+      </w:r>
+    </w:p>
+    <w:p>
+      <w:pPr>
+        <w:shd w:val="clear" w:color="auto" w:fill="1F1F1F"/>
+        <w:spacing w:after="0" w:line="232" w:lineRule="atLeast"/>
+        <w:rPr>
+          <w:rFonts w:ascii="Consolas" w:eastAsia="Times New Roman" w:hAnsi="Consolas" w:cs="Times New Roman"/>
+          <w:color w:val="CCCCCC"/>
+          <w:sz w:val="24"/>
+          <w:szCs w:val="24"/>
+        </w:rPr>
+      </w:pPr>
+      <w:r>
+        <w:rPr>
+          <w:rFonts w:ascii="Consolas" w:eastAsia="Times New Roman" w:hAnsi="Consolas" w:cs="Times New Roman"/>
+          <w:color w:val="CCCCCC"/>
+          <w:sz w:val="24"/>
+          <w:szCs w:val="24"/>
+        </w:rPr>
+        <w:t xml:space="preserve">            </w:t>
+      </w:r>
+      <w:r>
+        <w:rPr>
+          <w:rFonts w:ascii="Consolas" w:eastAsia="Times New Roman" w:hAnsi="Consolas" w:cs="Times New Roman"/>
+          <w:color w:val="808080"/>
+          <w:sz w:val="24"/>
+          <w:szCs w:val="24"/>
+        </w:rPr>
+        <w:t>&lt;</w:t>
+      </w:r>
+      <w:r>
+        <w:rPr>
+          <w:rFonts w:ascii="Consolas" w:eastAsia="Times New Roman" w:hAnsi="Consolas" w:cs="Times New Roman"/>
+          <w:color w:val="569CD6"/>
+          <w:sz w:val="24"/>
+          <w:szCs w:val="24"/>
+        </w:rPr>
+        <w:t>button</w:t>
+      </w:r>
+      <w:r>
+        <w:rPr>
+          <w:rFonts w:ascii="Consolas" w:eastAsia="Times New Roman" w:hAnsi="Consolas" w:cs="Times New Roman"/>
+          <w:color w:val="CCCCCC"/>
+          <w:sz w:val="24"/>
+          <w:szCs w:val="24"/>
+        </w:rPr>
+        <w:t xml:space="preserve"> </w:t>
+      </w:r>
+      <w:r>
+        <w:rPr>
+          <w:rFonts w:ascii="Consolas" w:eastAsia="Times New Roman" w:hAnsi="Consolas" w:cs="Times New Roman"/>
+          <w:color w:val="9CDCFE"/>
+          <w:sz w:val="24"/>
+          <w:szCs w:val="24"/>
+        </w:rPr>
+        <w:t>onClick</w:t>
+      </w:r>
+      <w:r>
+        <w:rPr>
+          <w:rFonts w:ascii="Consolas" w:eastAsia="Times New Roman" w:hAnsi="Consolas" w:cs="Times New Roman"/>
+          <w:color w:val="D4D4D4"/>
+          <w:sz w:val="24"/>
+          <w:szCs w:val="24"/>
+        </w:rPr>
+        <w:t>=</w:t>
+      </w:r>
+      <w:r>
+        <w:rPr>
+          <w:rFonts w:ascii="Consolas" w:eastAsia="Times New Roman" w:hAnsi="Consolas" w:cs="Times New Roman"/>
+          <w:color w:val="569CD6"/>
+          <w:sz w:val="24"/>
+          <w:szCs w:val="24"/>
+        </w:rPr>
+        <w:t>{</w:t>
+      </w:r>
+      <w:r>
+        <w:rPr>
+          <w:rFonts w:ascii="Consolas" w:eastAsia="Times New Roman" w:hAnsi="Consolas" w:cs="Times New Roman"/>
+          <w:color w:val="DCDCAA"/>
+          <w:sz w:val="24"/>
+          <w:szCs w:val="24"/>
+        </w:rPr>
+        <w:t>meuEvento</w:t>
+      </w:r>
+      <w:r>
+        <w:rPr>
+          <w:rFonts w:ascii="Consolas" w:eastAsia="Times New Roman" w:hAnsi="Consolas" w:cs="Times New Roman"/>
+          <w:color w:val="569CD6"/>
+          <w:sz w:val="24"/>
+          <w:szCs w:val="24"/>
+        </w:rPr>
+        <w:t>}</w:t>
+      </w:r>
+      <w:r>
+        <w:rPr>
+          <w:rFonts w:ascii="Consolas" w:eastAsia="Times New Roman" w:hAnsi="Consolas" w:cs="Times New Roman"/>
+          <w:color w:val="808080"/>
+          <w:sz w:val="24"/>
+          <w:szCs w:val="24"/>
+        </w:rPr>
+        <w:t>&gt;</w:t>
+      </w:r>
+      <w:r>
+        <w:rPr>
+          <w:rFonts w:ascii="Consolas" w:eastAsia="Times New Roman" w:hAnsi="Consolas" w:cs="Times New Roman"/>
+          <w:color w:val="CCCCCC"/>
+          <w:sz w:val="24"/>
+          <w:szCs w:val="24"/>
+        </w:rPr>
+        <w:t>Ativar!</w:t>
+      </w:r>
+      <w:r>
+        <w:rPr>
+          <w:rFonts w:ascii="Consolas" w:eastAsia="Times New Roman" w:hAnsi="Consolas" w:cs="Times New Roman"/>
+          <w:color w:val="808080"/>
+          <w:sz w:val="24"/>
+          <w:szCs w:val="24"/>
+        </w:rPr>
+        <w:t>&lt;/</w:t>
+      </w:r>
+      <w:r>
+        <w:rPr>
+          <w:rFonts w:ascii="Consolas" w:eastAsia="Times New Roman" w:hAnsi="Consolas" w:cs="Times New Roman"/>
+          <w:color w:val="569CD6"/>
+          <w:sz w:val="24"/>
+          <w:szCs w:val="24"/>
+        </w:rPr>
+        <w:t>button</w:t>
+      </w:r>
+      <w:r>
+        <w:rPr>
+          <w:rFonts w:ascii="Consolas" w:eastAsia="Times New Roman" w:hAnsi="Consolas" w:cs="Times New Roman"/>
+          <w:color w:val="808080"/>
+          <w:sz w:val="24"/>
+          <w:szCs w:val="24"/>
+        </w:rPr>
+        <w:t>&gt;</w:t>
+      </w:r>
+    </w:p>
+    <w:p>
+      <w:pPr>
+        <w:shd w:val="clear" w:color="auto" w:fill="1F1F1F"/>
+        <w:spacing w:after="0" w:line="232" w:lineRule="atLeast"/>
+        <w:rPr>
+          <w:rFonts w:ascii="Consolas" w:eastAsia="Times New Roman" w:hAnsi="Consolas" w:cs="Times New Roman"/>
+          <w:color w:val="CCCCCC"/>
+          <w:sz w:val="24"/>
+          <w:szCs w:val="24"/>
+        </w:rPr>
+      </w:pPr>
+      <w:r>
+        <w:rPr>
+          <w:rFonts w:ascii="Consolas" w:eastAsia="Times New Roman" w:hAnsi="Consolas" w:cs="Times New Roman"/>
+          <w:color w:val="CCCCCC"/>
+          <w:sz w:val="24"/>
+          <w:szCs w:val="24"/>
+        </w:rPr>
+        <w:t xml:space="preserve">        </w:t>
+      </w:r>
+      <w:r>
+        <w:rPr>
+          <w:rFonts w:ascii="Consolas" w:eastAsia="Times New Roman" w:hAnsi="Consolas" w:cs="Times New Roman"/>
+          <w:color w:val="808080"/>
+          <w:sz w:val="24"/>
+          <w:szCs w:val="24"/>
+        </w:rPr>
+        <w:t>&lt;/</w:t>
+      </w:r>
+      <w:r>
+        <w:rPr>
+          <w:rFonts w:ascii="Consolas" w:eastAsia="Times New Roman" w:hAnsi="Consolas" w:cs="Times New Roman"/>
+          <w:color w:val="569CD6"/>
+          <w:sz w:val="24"/>
+          <w:szCs w:val="24"/>
+        </w:rPr>
+        <w:t>div</w:t>
+      </w:r>
+      <w:r>
+        <w:rPr>
+          <w:rFonts w:ascii="Consolas" w:eastAsia="Times New Roman" w:hAnsi="Consolas" w:cs="Times New Roman"/>
+          <w:color w:val="808080"/>
+          <w:sz w:val="24"/>
+          <w:szCs w:val="24"/>
+        </w:rPr>
+        <w:t>&gt;</w:t>
+      </w:r>
+    </w:p>
+    <w:p>
+      <w:pPr>
+        <w:shd w:val="clear" w:color="auto" w:fill="1F1F1F"/>
+        <w:spacing w:after="0" w:line="232" w:lineRule="atLeast"/>
+        <w:rPr>
+          <w:rFonts w:ascii="Consolas" w:eastAsia="Times New Roman" w:hAnsi="Consolas" w:cs="Times New Roman"/>
+          <w:color w:val="CCCCCC"/>
+          <w:sz w:val="24"/>
+          <w:szCs w:val="24"/>
+        </w:rPr>
+      </w:pPr>
+      <w:r>
+        <w:rPr>
+          <w:rFonts w:ascii="Consolas" w:eastAsia="Times New Roman" w:hAnsi="Consolas" w:cs="Times New Roman"/>
+          <w:color w:val="CCCCCC"/>
+          <w:sz w:val="24"/>
+          <w:szCs w:val="24"/>
+        </w:rPr>
+        <w:t>    )</w:t>
+      </w:r>
+    </w:p>
+    <w:p>
+      <w:pPr>
+        <w:shd w:val="clear" w:color="auto" w:fill="1F1F1F"/>
+        <w:spacing w:after="0" w:line="232" w:lineRule="atLeast"/>
+        <w:rPr>
+          <w:rFonts w:ascii="Consolas" w:eastAsia="Times New Roman" w:hAnsi="Consolas" w:cs="Times New Roman"/>
+          <w:color w:val="CCCCCC"/>
+          <w:sz w:val="24"/>
+          <w:szCs w:val="24"/>
+        </w:rPr>
+      </w:pPr>
+      <w:r>
+        <w:rPr>
+          <w:rFonts w:ascii="Consolas" w:eastAsia="Times New Roman" w:hAnsi="Consolas" w:cs="Times New Roman"/>
+          <w:color w:val="CCCCCC"/>
+          <w:sz w:val="24"/>
+          <w:szCs w:val="24"/>
+        </w:rPr>
+        <w:t>}</w:t>
+      </w:r>
+    </w:p>
+    <w:p>
+      <w:pPr>
+        <w:shd w:val="clear" w:color="auto" w:fill="1F1F1F"/>
+        <w:spacing w:after="0" w:line="232" w:lineRule="atLeast"/>
+        <w:rPr>
+          <w:rFonts w:ascii="Consolas" w:eastAsia="Times New Roman" w:hAnsi="Consolas" w:cs="Times New Roman"/>
+          <w:color w:val="CCCCCC"/>
+          <w:sz w:val="24"/>
+          <w:szCs w:val="24"/>
+        </w:rPr>
+      </w:pPr>
+    </w:p>
+    <w:p>
+      <w:pPr>
+        <w:shd w:val="clear" w:color="auto" w:fill="1F1F1F"/>
+        <w:spacing w:after="0" w:line="232" w:lineRule="atLeast"/>
+        <w:rPr>
+          <w:rFonts w:ascii="Consolas" w:eastAsia="Times New Roman" w:hAnsi="Consolas" w:cs="Times New Roman"/>
+          <w:color w:val="CCCCCC"/>
+          <w:sz w:val="24"/>
+          <w:szCs w:val="24"/>
+        </w:rPr>
+      </w:pPr>
+      <w:r>
+        <w:rPr>
+          <w:rFonts w:ascii="Consolas" w:eastAsia="Times New Roman" w:hAnsi="Consolas" w:cs="Times New Roman"/>
+          <w:color w:val="C586C0"/>
+          <w:sz w:val="24"/>
+          <w:szCs w:val="24"/>
+        </w:rPr>
+        <w:t>export</w:t>
+      </w:r>
+      <w:r>
+        <w:rPr>
+          <w:rFonts w:ascii="Consolas" w:eastAsia="Times New Roman" w:hAnsi="Consolas" w:cs="Times New Roman"/>
+          <w:color w:val="CCCCCC"/>
+          <w:sz w:val="24"/>
+          <w:szCs w:val="24"/>
+        </w:rPr>
+        <w:t xml:space="preserve"> </w:t>
+      </w:r>
+      <w:r>
+        <w:rPr>
+          <w:rFonts w:ascii="Consolas" w:eastAsia="Times New Roman" w:hAnsi="Consolas" w:cs="Times New Roman"/>
+          <w:color w:val="C586C0"/>
+          <w:sz w:val="24"/>
+          <w:szCs w:val="24"/>
+        </w:rPr>
+        <w:t>default</w:t>
+      </w:r>
+      <w:r>
+        <w:rPr>
+          <w:rFonts w:ascii="Consolas" w:eastAsia="Times New Roman" w:hAnsi="Consolas" w:cs="Times New Roman"/>
+          <w:color w:val="CCCCCC"/>
+          <w:sz w:val="24"/>
+          <w:szCs w:val="24"/>
+        </w:rPr>
+        <w:t xml:space="preserve"> </w:t>
+      </w:r>
+      <w:r>
+        <w:rPr>
+          <w:rFonts w:ascii="Consolas" w:eastAsia="Times New Roman" w:hAnsi="Consolas" w:cs="Times New Roman"/>
+          <w:color w:val="DCDCAA"/>
+          <w:sz w:val="24"/>
+          <w:szCs w:val="24"/>
+        </w:rPr>
+        <w:t>Evento</w:t>
+      </w:r>
+    </w:p>
+    <w:p>
+      <w:pPr>
+        <w:rPr>
+          <w:sz w:val="24"/>
+          <w:szCs w:val="24"/>
+        </w:rPr>
+      </w:pPr>
+    </w:p>
+    <w:p>
+      <w:pPr>
+        <w:rPr>
+          <w:sz w:val="24"/>
+          <w:szCs w:val="24"/>
+        </w:rPr>
+      </w:pPr>
+      <w:r>
+        <w:rPr>
+          <w:sz w:val="24"/>
+          <w:szCs w:val="24"/>
+        </w:rPr>
+        <w:t>Componente pai:</w:t>
+      </w:r>
+    </w:p>
+    <w:p>
+      <w:pPr>
+        <w:shd w:val="clear" w:color="auto" w:fill="1F1F1F"/>
+        <w:spacing w:after="0" w:line="232" w:lineRule="atLeast"/>
+        <w:rPr>
+          <w:rFonts w:ascii="Consolas" w:eastAsia="Times New Roman" w:hAnsi="Consolas" w:cs="Times New Roman"/>
+          <w:color w:val="CCCCCC"/>
+          <w:sz w:val="24"/>
+          <w:szCs w:val="24"/>
+        </w:rPr>
+      </w:pPr>
+      <w:r>
+        <w:rPr>
+          <w:rFonts w:ascii="Consolas" w:eastAsia="Times New Roman" w:hAnsi="Consolas" w:cs="Times New Roman"/>
+          <w:color w:val="C586C0"/>
+          <w:sz w:val="24"/>
+          <w:szCs w:val="24"/>
+        </w:rPr>
+        <w:t>import</w:t>
+      </w:r>
+      <w:r>
+        <w:rPr>
+          <w:rFonts w:ascii="Consolas" w:eastAsia="Times New Roman" w:hAnsi="Consolas" w:cs="Times New Roman"/>
+          <w:color w:val="CCCCCC"/>
+          <w:sz w:val="24"/>
+          <w:szCs w:val="24"/>
+        </w:rPr>
+        <w:t xml:space="preserve"> </w:t>
+      </w:r>
+      <w:r>
+        <w:rPr>
+          <w:rFonts w:ascii="Consolas" w:eastAsia="Times New Roman" w:hAnsi="Consolas" w:cs="Times New Roman"/>
+          <w:color w:val="9CDCFE"/>
+          <w:sz w:val="24"/>
+          <w:szCs w:val="24"/>
+        </w:rPr>
+        <w:t>React</w:t>
+      </w:r>
+      <w:r>
+        <w:rPr>
+          <w:rFonts w:ascii="Consolas" w:eastAsia="Times New Roman" w:hAnsi="Consolas" w:cs="Times New Roman"/>
+          <w:color w:val="CCCCCC"/>
+          <w:sz w:val="24"/>
+          <w:szCs w:val="24"/>
+        </w:rPr>
+        <w:t xml:space="preserve"> </w:t>
+      </w:r>
+      <w:r>
+        <w:rPr>
+          <w:rFonts w:ascii="Consolas" w:eastAsia="Times New Roman" w:hAnsi="Consolas" w:cs="Times New Roman"/>
+          <w:color w:val="C586C0"/>
+          <w:sz w:val="24"/>
+          <w:szCs w:val="24"/>
+        </w:rPr>
+        <w:t>from</w:t>
+      </w:r>
+      <w:r>
+        <w:rPr>
+          <w:rFonts w:ascii="Consolas" w:eastAsia="Times New Roman" w:hAnsi="Consolas" w:cs="Times New Roman"/>
+          <w:color w:val="CCCCCC"/>
+          <w:sz w:val="24"/>
+          <w:szCs w:val="24"/>
+        </w:rPr>
+        <w:t xml:space="preserve"> </w:t>
+      </w:r>
+      <w:r>
+        <w:rPr>
+          <w:rFonts w:ascii="Consolas" w:eastAsia="Times New Roman" w:hAnsi="Consolas" w:cs="Times New Roman"/>
+          <w:color w:val="CE9178"/>
+          <w:sz w:val="24"/>
+          <w:szCs w:val="24"/>
+        </w:rPr>
+        <w:t>'react'</w:t>
+      </w:r>
+    </w:p>
+    <w:p>
+      <w:pPr>
+        <w:shd w:val="clear" w:color="auto" w:fill="1F1F1F"/>
+        <w:spacing w:after="0" w:line="232" w:lineRule="atLeast"/>
+        <w:rPr>
+          <w:rFonts w:ascii="Consolas" w:eastAsia="Times New Roman" w:hAnsi="Consolas" w:cs="Times New Roman"/>
+          <w:color w:val="CCCCCC"/>
+          <w:sz w:val="24"/>
+          <w:szCs w:val="24"/>
+        </w:rPr>
+      </w:pPr>
+      <w:r>
+        <w:rPr>
+          <w:rFonts w:ascii="Consolas" w:eastAsia="Times New Roman" w:hAnsi="Consolas" w:cs="Times New Roman"/>
+          <w:color w:val="C586C0"/>
+          <w:sz w:val="24"/>
+          <w:szCs w:val="24"/>
+        </w:rPr>
+        <w:t>import</w:t>
+      </w:r>
+      <w:r>
+        <w:rPr>
+          <w:rFonts w:ascii="Consolas" w:eastAsia="Times New Roman" w:hAnsi="Consolas" w:cs="Times New Roman"/>
+          <w:color w:val="CCCCCC"/>
+          <w:sz w:val="24"/>
+          <w:szCs w:val="24"/>
+        </w:rPr>
+        <w:t xml:space="preserve"> </w:t>
+      </w:r>
+      <w:r>
+        <w:rPr>
+          <w:rFonts w:ascii="Consolas" w:eastAsia="Times New Roman" w:hAnsi="Consolas" w:cs="Times New Roman"/>
+          <w:color w:val="9CDCFE"/>
+          <w:sz w:val="24"/>
+          <w:szCs w:val="24"/>
+        </w:rPr>
+        <w:t>Evento</w:t>
+      </w:r>
+      <w:r>
+        <w:rPr>
+          <w:rFonts w:ascii="Consolas" w:eastAsia="Times New Roman" w:hAnsi="Consolas" w:cs="Times New Roman"/>
+          <w:color w:val="CCCCCC"/>
+          <w:sz w:val="24"/>
+          <w:szCs w:val="24"/>
+        </w:rPr>
+        <w:t xml:space="preserve"> </w:t>
+      </w:r>
+      <w:r>
+        <w:rPr>
+          <w:rFonts w:ascii="Consolas" w:eastAsia="Times New Roman" w:hAnsi="Consolas" w:cs="Times New Roman"/>
+          <w:color w:val="C586C0"/>
+          <w:sz w:val="24"/>
+          <w:szCs w:val="24"/>
+        </w:rPr>
+        <w:t>from</w:t>
+      </w:r>
+      <w:r>
+        <w:rPr>
+          <w:rFonts w:ascii="Consolas" w:eastAsia="Times New Roman" w:hAnsi="Consolas" w:cs="Times New Roman"/>
+          <w:color w:val="CCCCCC"/>
+          <w:sz w:val="24"/>
+          <w:szCs w:val="24"/>
+        </w:rPr>
+        <w:t xml:space="preserve"> </w:t>
+      </w:r>
+      <w:r>
+        <w:rPr>
+          <w:rFonts w:ascii="Consolas" w:eastAsia="Times New Roman" w:hAnsi="Consolas" w:cs="Times New Roman"/>
+          <w:color w:val="CE9178"/>
+          <w:sz w:val="24"/>
+          <w:szCs w:val="24"/>
+        </w:rPr>
+        <w:t>'./componentes/Evento'</w:t>
+      </w:r>
+    </w:p>
+    <w:p>
+      <w:pPr>
+        <w:shd w:val="clear" w:color="auto" w:fill="1F1F1F"/>
+        <w:spacing w:after="240" w:line="232" w:lineRule="atLeast"/>
+        <w:rPr>
+          <w:rFonts w:ascii="Consolas" w:eastAsia="Times New Roman" w:hAnsi="Consolas" w:cs="Times New Roman"/>
+          <w:color w:val="CCCCCC"/>
+          <w:sz w:val="24"/>
+          <w:szCs w:val="24"/>
+        </w:rPr>
+      </w:pPr>
+    </w:p>
+    <w:p>
+      <w:pPr>
+        <w:shd w:val="clear" w:color="auto" w:fill="1F1F1F"/>
+        <w:spacing w:after="0" w:line="232" w:lineRule="atLeast"/>
+        <w:rPr>
+          <w:rFonts w:ascii="Consolas" w:eastAsia="Times New Roman" w:hAnsi="Consolas" w:cs="Times New Roman"/>
+          <w:color w:val="CCCCCC"/>
+          <w:sz w:val="24"/>
+          <w:szCs w:val="24"/>
+        </w:rPr>
+      </w:pPr>
+      <w:r>
+        <w:rPr>
+          <w:rFonts w:ascii="Consolas" w:eastAsia="Times New Roman" w:hAnsi="Consolas" w:cs="Times New Roman"/>
+          <w:color w:val="C586C0"/>
+          <w:sz w:val="24"/>
+          <w:szCs w:val="24"/>
+        </w:rPr>
+        <w:t>export</w:t>
+      </w:r>
+      <w:r>
+        <w:rPr>
+          <w:rFonts w:ascii="Consolas" w:eastAsia="Times New Roman" w:hAnsi="Consolas" w:cs="Times New Roman"/>
+          <w:color w:val="CCCCCC"/>
+          <w:sz w:val="24"/>
+          <w:szCs w:val="24"/>
+        </w:rPr>
+        <w:t xml:space="preserve"> </w:t>
+      </w:r>
+      <w:r>
+        <w:rPr>
+          <w:rFonts w:ascii="Consolas" w:eastAsia="Times New Roman" w:hAnsi="Consolas" w:cs="Times New Roman"/>
+          <w:color w:val="C586C0"/>
+          <w:sz w:val="24"/>
+          <w:szCs w:val="24"/>
+        </w:rPr>
+        <w:t>default</w:t>
+      </w:r>
+      <w:r>
+        <w:rPr>
+          <w:rFonts w:ascii="Consolas" w:eastAsia="Times New Roman" w:hAnsi="Consolas" w:cs="Times New Roman"/>
+          <w:color w:val="CCCCCC"/>
+          <w:sz w:val="24"/>
+          <w:szCs w:val="24"/>
+        </w:rPr>
+        <w:t xml:space="preserve"> </w:t>
+      </w:r>
+      <w:r>
+        <w:rPr>
+          <w:rFonts w:ascii="Consolas" w:eastAsia="Times New Roman" w:hAnsi="Consolas" w:cs="Times New Roman"/>
+          <w:color w:val="569CD6"/>
+          <w:sz w:val="24"/>
+          <w:szCs w:val="24"/>
+        </w:rPr>
+        <w:t>function</w:t>
+      </w:r>
+      <w:r>
+        <w:rPr>
+          <w:rFonts w:ascii="Consolas" w:eastAsia="Times New Roman" w:hAnsi="Consolas" w:cs="Times New Roman"/>
+          <w:color w:val="CCCCCC"/>
+          <w:sz w:val="24"/>
+          <w:szCs w:val="24"/>
+        </w:rPr>
+        <w:t xml:space="preserve"> </w:t>
+      </w:r>
+      <w:r>
+        <w:rPr>
+          <w:rFonts w:ascii="Consolas" w:eastAsia="Times New Roman" w:hAnsi="Consolas" w:cs="Times New Roman"/>
+          <w:color w:val="DCDCAA"/>
+          <w:sz w:val="24"/>
+          <w:szCs w:val="24"/>
+        </w:rPr>
+        <w:t>App</w:t>
+      </w:r>
+      <w:r>
+        <w:rPr>
+          <w:rFonts w:ascii="Consolas" w:eastAsia="Times New Roman" w:hAnsi="Consolas" w:cs="Times New Roman"/>
+          <w:color w:val="CCCCCC"/>
+          <w:sz w:val="24"/>
+          <w:szCs w:val="24"/>
+        </w:rPr>
+        <w:t>(){</w:t>
+      </w:r>
+    </w:p>
+    <w:p>
+      <w:pPr>
+        <w:shd w:val="clear" w:color="auto" w:fill="1F1F1F"/>
+        <w:spacing w:after="0" w:line="232" w:lineRule="atLeast"/>
+        <w:rPr>
+          <w:rFonts w:ascii="Consolas" w:eastAsia="Times New Roman" w:hAnsi="Consolas" w:cs="Times New Roman"/>
+          <w:color w:val="CCCCCC"/>
+          <w:sz w:val="24"/>
+          <w:szCs w:val="24"/>
+        </w:rPr>
+      </w:pPr>
+      <w:r>
+        <w:rPr>
+          <w:rFonts w:ascii="Consolas" w:eastAsia="Times New Roman" w:hAnsi="Consolas" w:cs="Times New Roman"/>
+          <w:color w:val="CCCCCC"/>
+          <w:sz w:val="24"/>
+          <w:szCs w:val="24"/>
+        </w:rPr>
+        <w:t xml:space="preserve">  </w:t>
+      </w:r>
+    </w:p>
+    <w:p>
+      <w:pPr>
+        <w:shd w:val="clear" w:color="auto" w:fill="1F1F1F"/>
+        <w:spacing w:after="0" w:line="232" w:lineRule="atLeast"/>
+        <w:rPr>
+          <w:rFonts w:ascii="Consolas" w:eastAsia="Times New Roman" w:hAnsi="Consolas" w:cs="Times New Roman"/>
+          <w:color w:val="CCCCCC"/>
+          <w:sz w:val="24"/>
+          <w:szCs w:val="24"/>
+        </w:rPr>
+      </w:pPr>
+      <w:r>
+        <w:rPr>
+          <w:rFonts w:ascii="Consolas" w:eastAsia="Times New Roman" w:hAnsi="Consolas" w:cs="Times New Roman"/>
+          <w:color w:val="CCCCCC"/>
+          <w:sz w:val="24"/>
+          <w:szCs w:val="24"/>
+        </w:rPr>
+        <w:t xml:space="preserve">  </w:t>
+      </w:r>
+      <w:r>
+        <w:rPr>
+          <w:rFonts w:ascii="Consolas" w:eastAsia="Times New Roman" w:hAnsi="Consolas" w:cs="Times New Roman"/>
+          <w:color w:val="C586C0"/>
+          <w:sz w:val="24"/>
+          <w:szCs w:val="24"/>
+        </w:rPr>
+        <w:t>return</w:t>
+      </w:r>
+      <w:r>
+        <w:rPr>
+          <w:rFonts w:ascii="Consolas" w:eastAsia="Times New Roman" w:hAnsi="Consolas" w:cs="Times New Roman"/>
+          <w:color w:val="CCCCCC"/>
+          <w:sz w:val="24"/>
+          <w:szCs w:val="24"/>
+        </w:rPr>
+        <w:t>(</w:t>
+      </w:r>
+    </w:p>
+    <w:p>
+      <w:pPr>
+        <w:shd w:val="clear" w:color="auto" w:fill="1F1F1F"/>
+        <w:spacing w:after="0" w:line="232" w:lineRule="atLeast"/>
+        <w:rPr>
+          <w:rFonts w:ascii="Consolas" w:eastAsia="Times New Roman" w:hAnsi="Consolas" w:cs="Times New Roman"/>
+          <w:color w:val="CCCCCC"/>
+          <w:sz w:val="24"/>
+          <w:szCs w:val="24"/>
+        </w:rPr>
+      </w:pPr>
+      <w:r>
+        <w:rPr>
+          <w:rFonts w:ascii="Consolas" w:eastAsia="Times New Roman" w:hAnsi="Consolas" w:cs="Times New Roman"/>
+          <w:color w:val="CCCCCC"/>
+          <w:sz w:val="24"/>
+          <w:szCs w:val="24"/>
+        </w:rPr>
+        <w:t xml:space="preserve">    </w:t>
+      </w:r>
+      <w:r>
+        <w:rPr>
+          <w:rFonts w:ascii="Consolas" w:eastAsia="Times New Roman" w:hAnsi="Consolas" w:cs="Times New Roman"/>
+          <w:color w:val="808080"/>
+          <w:sz w:val="24"/>
+          <w:szCs w:val="24"/>
+        </w:rPr>
+        <w:t>&lt;</w:t>
+      </w:r>
+      <w:r>
+        <w:rPr>
+          <w:rFonts w:ascii="Consolas" w:eastAsia="Times New Roman" w:hAnsi="Consolas" w:cs="Times New Roman"/>
+          <w:color w:val="569CD6"/>
+          <w:sz w:val="24"/>
+          <w:szCs w:val="24"/>
+        </w:rPr>
+        <w:t>div</w:t>
+      </w:r>
+      <w:r>
+        <w:rPr>
+          <w:rFonts w:ascii="Consolas" w:eastAsia="Times New Roman" w:hAnsi="Consolas" w:cs="Times New Roman"/>
+          <w:color w:val="808080"/>
+          <w:sz w:val="24"/>
+          <w:szCs w:val="24"/>
+        </w:rPr>
+        <w:t>&gt;</w:t>
+      </w:r>
+    </w:p>
+    <w:p>
+      <w:pPr>
+        <w:shd w:val="clear" w:color="auto" w:fill="1F1F1F"/>
+        <w:spacing w:after="0" w:line="232" w:lineRule="atLeast"/>
+        <w:rPr>
+          <w:rFonts w:ascii="Consolas" w:eastAsia="Times New Roman" w:hAnsi="Consolas" w:cs="Times New Roman"/>
+          <w:color w:val="CCCCCC"/>
+          <w:sz w:val="24"/>
+          <w:szCs w:val="24"/>
+        </w:rPr>
+      </w:pPr>
+      <w:r>
+        <w:rPr>
+          <w:rFonts w:ascii="Consolas" w:eastAsia="Times New Roman" w:hAnsi="Consolas" w:cs="Times New Roman"/>
+          <w:color w:val="CCCCCC"/>
+          <w:sz w:val="24"/>
+          <w:szCs w:val="24"/>
+        </w:rPr>
+        <w:t xml:space="preserve">      </w:t>
+      </w:r>
+      <w:r>
+        <w:rPr>
+          <w:rFonts w:ascii="Consolas" w:eastAsia="Times New Roman" w:hAnsi="Consolas" w:cs="Times New Roman"/>
+          <w:color w:val="808080"/>
+          <w:sz w:val="24"/>
+          <w:szCs w:val="24"/>
+        </w:rPr>
+        <w:t>&lt;</w:t>
+      </w:r>
+      <w:r>
+        <w:rPr>
+          <w:rFonts w:ascii="Consolas" w:eastAsia="Times New Roman" w:hAnsi="Consolas" w:cs="Times New Roman"/>
+          <w:color w:val="569CD6"/>
+          <w:sz w:val="24"/>
+          <w:szCs w:val="24"/>
+        </w:rPr>
+        <w:t>h1</w:t>
+      </w:r>
+      <w:r>
+        <w:rPr>
+          <w:rFonts w:ascii="Consolas" w:eastAsia="Times New Roman" w:hAnsi="Consolas" w:cs="Times New Roman"/>
+          <w:color w:val="808080"/>
+          <w:sz w:val="24"/>
+          <w:szCs w:val="24"/>
+        </w:rPr>
+        <w:t>&gt;</w:t>
+      </w:r>
+      <w:r>
+        <w:rPr>
+          <w:rFonts w:ascii="Consolas" w:eastAsia="Times New Roman" w:hAnsi="Consolas" w:cs="Times New Roman"/>
+          <w:color w:val="CCCCCC"/>
+          <w:sz w:val="24"/>
+          <w:szCs w:val="24"/>
+        </w:rPr>
+        <w:t>Testando Eventos</w:t>
+      </w:r>
+      <w:r>
+        <w:rPr>
+          <w:rFonts w:ascii="Consolas" w:eastAsia="Times New Roman" w:hAnsi="Consolas" w:cs="Times New Roman"/>
+          <w:color w:val="808080"/>
+          <w:sz w:val="24"/>
+          <w:szCs w:val="24"/>
+        </w:rPr>
+        <w:t>&lt;/</w:t>
+      </w:r>
+      <w:r>
+        <w:rPr>
+          <w:rFonts w:ascii="Consolas" w:eastAsia="Times New Roman" w:hAnsi="Consolas" w:cs="Times New Roman"/>
+          <w:color w:val="569CD6"/>
+          <w:sz w:val="24"/>
+          <w:szCs w:val="24"/>
+        </w:rPr>
+        <w:t>h1</w:t>
+      </w:r>
+      <w:r>
+        <w:rPr>
+          <w:rFonts w:ascii="Consolas" w:eastAsia="Times New Roman" w:hAnsi="Consolas" w:cs="Times New Roman"/>
+          <w:color w:val="808080"/>
+          <w:sz w:val="24"/>
+          <w:szCs w:val="24"/>
+        </w:rPr>
+        <w:t>&gt;</w:t>
+      </w:r>
+    </w:p>
+    <w:p>
+      <w:pPr>
+        <w:shd w:val="clear" w:color="auto" w:fill="1F1F1F"/>
+        <w:spacing w:after="0" w:line="232" w:lineRule="atLeast"/>
+        <w:rPr>
+          <w:rFonts w:ascii="Consolas" w:eastAsia="Times New Roman" w:hAnsi="Consolas" w:cs="Times New Roman"/>
+          <w:color w:val="CCCCCC"/>
+          <w:sz w:val="24"/>
+          <w:szCs w:val="24"/>
+        </w:rPr>
+      </w:pPr>
+      <w:r>
+        <w:rPr>
+          <w:rFonts w:ascii="Consolas" w:eastAsia="Times New Roman" w:hAnsi="Consolas" w:cs="Times New Roman"/>
+          <w:color w:val="CCCCCC"/>
+          <w:sz w:val="24"/>
+          <w:szCs w:val="24"/>
+        </w:rPr>
+        <w:t xml:space="preserve">      </w:t>
+      </w:r>
+      <w:r>
+        <w:rPr>
+          <w:rFonts w:ascii="Consolas" w:eastAsia="Times New Roman" w:hAnsi="Consolas" w:cs="Times New Roman"/>
+          <w:color w:val="808080"/>
+          <w:sz w:val="24"/>
+          <w:szCs w:val="24"/>
+        </w:rPr>
+        <w:t>&lt;</w:t>
+      </w:r>
+      <w:r>
+        <w:rPr>
+          <w:rFonts w:ascii="Consolas" w:eastAsia="Times New Roman" w:hAnsi="Consolas" w:cs="Times New Roman"/>
+          <w:color w:val="4EC9B0"/>
+          <w:sz w:val="24"/>
+          <w:szCs w:val="24"/>
+        </w:rPr>
+        <w:t>Evento</w:t>
+      </w:r>
+      <w:r>
+        <w:rPr>
+          <w:rFonts w:ascii="Consolas" w:eastAsia="Times New Roman" w:hAnsi="Consolas" w:cs="Times New Roman"/>
+          <w:color w:val="CCCCCC"/>
+          <w:sz w:val="24"/>
+          <w:szCs w:val="24"/>
+        </w:rPr>
+        <w:t xml:space="preserve"> </w:t>
+      </w:r>
+      <w:r>
+        <w:rPr>
+          <w:rFonts w:ascii="Consolas" w:eastAsia="Times New Roman" w:hAnsi="Consolas" w:cs="Times New Roman"/>
+          <w:color w:val="9CDCFE"/>
+          <w:sz w:val="24"/>
+          <w:szCs w:val="24"/>
+        </w:rPr>
+        <w:t>numero</w:t>
+      </w:r>
+      <w:r>
+        <w:rPr>
+          <w:rFonts w:ascii="Consolas" w:eastAsia="Times New Roman" w:hAnsi="Consolas" w:cs="Times New Roman"/>
+          <w:color w:val="D4D4D4"/>
+          <w:sz w:val="24"/>
+          <w:szCs w:val="24"/>
+        </w:rPr>
+        <w:t>=</w:t>
+      </w:r>
+      <w:r>
+        <w:rPr>
+          <w:rFonts w:ascii="Consolas" w:eastAsia="Times New Roman" w:hAnsi="Consolas" w:cs="Times New Roman"/>
+          <w:color w:val="CE9178"/>
+          <w:sz w:val="24"/>
+          <w:szCs w:val="24"/>
+        </w:rPr>
+        <w:t>"1"</w:t>
+      </w:r>
+      <w:r>
+        <w:rPr>
+          <w:rFonts w:ascii="Consolas" w:eastAsia="Times New Roman" w:hAnsi="Consolas" w:cs="Times New Roman"/>
+          <w:color w:val="808080"/>
+          <w:sz w:val="24"/>
+          <w:szCs w:val="24"/>
+        </w:rPr>
+        <w:t>/&gt;</w:t>
+      </w:r>
+      <w:r>
+        <w:rPr>
+          <w:rFonts w:ascii="Consolas" w:eastAsia="Times New Roman" w:hAnsi="Consolas" w:cs="Times New Roman"/>
+          <w:color w:val="CCCCCC"/>
+          <w:sz w:val="24"/>
+          <w:szCs w:val="24"/>
+        </w:rPr>
+        <w:t xml:space="preserve"> </w:t>
+      </w:r>
+      <w:r>
+        <w:rPr>
+          <w:rFonts w:ascii="Consolas" w:eastAsia="Times New Roman" w:hAnsi="Consolas" w:cs="Times New Roman"/>
+          <w:color w:val="6A9955"/>
+          <w:sz w:val="24"/>
+          <w:szCs w:val="24"/>
+        </w:rPr>
+        <w:t>//Passa</w:t>
+      </w:r>
+      <w:r>
+        <w:rPr>
+          <w:rFonts w:ascii="Consolas" w:eastAsia="Times New Roman" w:hAnsi="Consolas" w:cs="Times New Roman"/>
+          <w:color w:val="6A9955"/>
+          <w:sz w:val="24"/>
+          <w:szCs w:val="24"/>
+        </w:rPr>
+        <w:t xml:space="preserve"> a propriedade "numero</w:t>
+      </w:r>
+    </w:p>
+    <w:p>
+      <w:pPr>
+        <w:shd w:val="clear" w:color="auto" w:fill="1F1F1F"/>
+        <w:spacing w:after="0" w:line="232" w:lineRule="atLeast"/>
+        <w:rPr>
+          <w:rFonts w:ascii="Consolas" w:eastAsia="Times New Roman" w:hAnsi="Consolas" w:cs="Times New Roman"/>
+          <w:color w:val="CCCCCC"/>
+          <w:sz w:val="24"/>
+          <w:szCs w:val="24"/>
+        </w:rPr>
+      </w:pPr>
+      <w:r>
+        <w:rPr>
+          <w:rFonts w:ascii="Consolas" w:eastAsia="Times New Roman" w:hAnsi="Consolas" w:cs="Times New Roman"/>
+          <w:color w:val="CCCCCC"/>
+          <w:sz w:val="24"/>
+          <w:szCs w:val="24"/>
+        </w:rPr>
+        <w:t xml:space="preserve">      </w:t>
+      </w:r>
+      <w:r>
+        <w:rPr>
+          <w:rFonts w:ascii="Consolas" w:eastAsia="Times New Roman" w:hAnsi="Consolas" w:cs="Times New Roman"/>
+          <w:color w:val="808080"/>
+          <w:sz w:val="24"/>
+          <w:szCs w:val="24"/>
+        </w:rPr>
+        <w:t>&lt;</w:t>
+      </w:r>
+      <w:r>
+        <w:rPr>
+          <w:rFonts w:ascii="Consolas" w:eastAsia="Times New Roman" w:hAnsi="Consolas" w:cs="Times New Roman"/>
+          <w:color w:val="4EC9B0"/>
+          <w:sz w:val="24"/>
+          <w:szCs w:val="24"/>
+        </w:rPr>
+        <w:t>Evento</w:t>
+      </w:r>
+      <w:r>
+        <w:rPr>
+          <w:rFonts w:ascii="Consolas" w:eastAsia="Times New Roman" w:hAnsi="Consolas" w:cs="Times New Roman"/>
+          <w:color w:val="CCCCCC"/>
+          <w:sz w:val="24"/>
+          <w:szCs w:val="24"/>
+        </w:rPr>
+        <w:t xml:space="preserve"> </w:t>
+      </w:r>
+      <w:r>
+        <w:rPr>
+          <w:rFonts w:ascii="Consolas" w:eastAsia="Times New Roman" w:hAnsi="Consolas" w:cs="Times New Roman"/>
+          <w:color w:val="9CDCFE"/>
+          <w:sz w:val="24"/>
+          <w:szCs w:val="24"/>
+        </w:rPr>
+        <w:t>numero</w:t>
+      </w:r>
+      <w:r>
+        <w:rPr>
+          <w:rFonts w:ascii="Consolas" w:eastAsia="Times New Roman" w:hAnsi="Consolas" w:cs="Times New Roman"/>
+          <w:color w:val="D4D4D4"/>
+          <w:sz w:val="24"/>
+          <w:szCs w:val="24"/>
+        </w:rPr>
+        <w:t>=</w:t>
+      </w:r>
+      <w:r>
+        <w:rPr>
+          <w:rFonts w:ascii="Consolas" w:eastAsia="Times New Roman" w:hAnsi="Consolas" w:cs="Times New Roman"/>
+          <w:color w:val="CE9178"/>
+          <w:sz w:val="24"/>
+          <w:szCs w:val="24"/>
+        </w:rPr>
+        <w:t>"2"</w:t>
+      </w:r>
+      <w:r>
+        <w:rPr>
+          <w:rFonts w:ascii="Consolas" w:eastAsia="Times New Roman" w:hAnsi="Consolas" w:cs="Times New Roman"/>
+          <w:color w:val="808080"/>
+          <w:sz w:val="24"/>
+          <w:szCs w:val="24"/>
+        </w:rPr>
+        <w:t>/&gt;</w:t>
+      </w:r>
+    </w:p>
+    <w:p>
+      <w:pPr>
+        <w:shd w:val="clear" w:color="auto" w:fill="1F1F1F"/>
+        <w:spacing w:after="0" w:line="232" w:lineRule="atLeast"/>
+        <w:rPr>
+          <w:rFonts w:ascii="Consolas" w:eastAsia="Times New Roman" w:hAnsi="Consolas" w:cs="Times New Roman"/>
+          <w:color w:val="CCCCCC"/>
+          <w:sz w:val="24"/>
+          <w:szCs w:val="24"/>
+        </w:rPr>
+      </w:pPr>
+      <w:r>
+        <w:rPr>
+          <w:rFonts w:ascii="Consolas" w:eastAsia="Times New Roman" w:hAnsi="Consolas" w:cs="Times New Roman"/>
+          <w:color w:val="CCCCCC"/>
+          <w:sz w:val="24"/>
+          <w:szCs w:val="24"/>
+        </w:rPr>
+        <w:t xml:space="preserve">      </w:t>
+      </w:r>
+    </w:p>
+    <w:p>
+      <w:pPr>
+        <w:shd w:val="clear" w:color="auto" w:fill="1F1F1F"/>
+        <w:spacing w:after="0" w:line="232" w:lineRule="atLeast"/>
+        <w:rPr>
+          <w:rFonts w:ascii="Consolas" w:eastAsia="Times New Roman" w:hAnsi="Consolas" w:cs="Times New Roman"/>
+          <w:color w:val="CCCCCC"/>
+          <w:sz w:val="24"/>
+          <w:szCs w:val="24"/>
+        </w:rPr>
+      </w:pPr>
+      <w:r>
+        <w:rPr>
+          <w:rFonts w:ascii="Consolas" w:eastAsia="Times New Roman" w:hAnsi="Consolas" w:cs="Times New Roman"/>
+          <w:color w:val="CCCCCC"/>
+          <w:sz w:val="24"/>
+          <w:szCs w:val="24"/>
+        </w:rPr>
+        <w:t xml:space="preserve">    </w:t>
+      </w:r>
+      <w:r>
+        <w:rPr>
+          <w:rFonts w:ascii="Consolas" w:eastAsia="Times New Roman" w:hAnsi="Consolas" w:cs="Times New Roman"/>
+          <w:color w:val="808080"/>
+          <w:sz w:val="24"/>
+          <w:szCs w:val="24"/>
+        </w:rPr>
+        <w:t>&lt;/</w:t>
+      </w:r>
+      <w:r>
+        <w:rPr>
+          <w:rFonts w:ascii="Consolas" w:eastAsia="Times New Roman" w:hAnsi="Consolas" w:cs="Times New Roman"/>
+          <w:color w:val="569CD6"/>
+          <w:sz w:val="24"/>
+          <w:szCs w:val="24"/>
+        </w:rPr>
+        <w:t>div</w:t>
+      </w:r>
+      <w:r>
+        <w:rPr>
+          <w:rFonts w:ascii="Consolas" w:eastAsia="Times New Roman" w:hAnsi="Consolas" w:cs="Times New Roman"/>
+          <w:color w:val="808080"/>
+          <w:sz w:val="24"/>
+          <w:szCs w:val="24"/>
+        </w:rPr>
+        <w:t>&gt;</w:t>
+      </w:r>
+    </w:p>
+    <w:p>
+      <w:pPr>
+        <w:shd w:val="clear" w:color="auto" w:fill="1F1F1F"/>
+        <w:spacing w:after="0" w:line="232" w:lineRule="atLeast"/>
+        <w:rPr>
+          <w:rFonts w:ascii="Consolas" w:eastAsia="Times New Roman" w:hAnsi="Consolas" w:cs="Times New Roman"/>
+          <w:color w:val="CCCCCC"/>
+          <w:sz w:val="24"/>
+          <w:szCs w:val="24"/>
+        </w:rPr>
+      </w:pPr>
+      <w:r>
+        <w:rPr>
+          <w:rFonts w:ascii="Consolas" w:eastAsia="Times New Roman" w:hAnsi="Consolas" w:cs="Times New Roman"/>
+          <w:color w:val="CCCCCC"/>
+          <w:sz w:val="24"/>
+          <w:szCs w:val="24"/>
+        </w:rPr>
+        <w:t>  )</w:t>
+      </w:r>
+    </w:p>
+    <w:p>
+      <w:pPr>
+        <w:shd w:val="clear" w:color="auto" w:fill="1F1F1F"/>
+        <w:spacing w:after="0" w:line="232" w:lineRule="atLeast"/>
+        <w:rPr>
+          <w:rFonts w:ascii="Consolas" w:eastAsia="Times New Roman" w:hAnsi="Consolas" w:cs="Times New Roman"/>
+          <w:color w:val="CCCCCC"/>
+          <w:sz w:val="24"/>
+          <w:szCs w:val="24"/>
+        </w:rPr>
+      </w:pPr>
+      <w:r>
+        <w:rPr>
+          <w:rFonts w:ascii="Consolas" w:eastAsia="Times New Roman" w:hAnsi="Consolas" w:cs="Times New Roman"/>
+          <w:color w:val="CCCCCC"/>
+          <w:sz w:val="24"/>
+          <w:szCs w:val="24"/>
+        </w:rPr>
+        <w:t>}</w:t>
+      </w:r>
+    </w:p>
+    <w:p>
+      <w:pPr>
+        <w:rPr>
+          <w:sz w:val="24"/>
+          <w:szCs w:val="24"/>
+        </w:rPr>
+      </w:pPr>
+    </w:p>
+    <w:p>
+      <w:pPr>
+        <w:rPr>
+          <w:sz w:val="24"/>
+          <w:szCs w:val="24"/>
+        </w:rPr>
+      </w:pPr>
+      <w:r>
+        <w:rPr>
+          <w:sz w:val="24"/>
+          <w:szCs w:val="24"/>
+        </w:rPr>
+        <w:br/>
+      </w:r>
+      <w:r>
+        <w:rPr>
+          <w:sz w:val="24"/>
+          <w:szCs w:val="24"/>
+        </w:rPr>
+        <w:br/>
+      </w:r>
     </w:p>
     <w:sectPr>
       <w:pgSz w:w="11906" w:h="16838"/>
@@ -12182,6 +13621,56 @@
     </w:sectPr>
   </w:body>
 </w:document>
+</file>
+
+<file path=word/endnotes.xml><?xml version="1.0" encoding="utf-8"?>
+<w:endnotes xmlns:ve="http://schemas.openxmlformats.org/markup-compatibility/2006" xmlns:o="urn:schemas-microsoft-com:office:office" xmlns:r="http://schemas.openxmlformats.org/officeDocument/2006/relationships" xmlns:m="http://schemas.openxmlformats.org/officeDocument/2006/math" xmlns:v="urn:schemas-microsoft-com:vml" xmlns:wp="http://schemas.openxmlformats.org/drawingml/2006/wordprocessingDrawing" xmlns:w10="urn:schemas-microsoft-com:office:word" xmlns:w="http://schemas.openxmlformats.org/wordprocessingml/2006/main" xmlns:wne="http://schemas.microsoft.com/office/word/2006/wordml">
+  <w:endnote w:type="separator" w:id="0">
+    <w:p>
+      <w:pPr>
+        <w:spacing w:after="0" w:line="240" w:lineRule="auto"/>
+      </w:pPr>
+      <w:r>
+        <w:separator/>
+      </w:r>
+    </w:p>
+  </w:endnote>
+  <w:endnote w:type="continuationSeparator" w:id="1">
+    <w:p>
+      <w:pPr>
+        <w:spacing w:after="0" w:line="240" w:lineRule="auto"/>
+      </w:pPr>
+      <w:r>
+        <w:continuationSeparator/>
+      </w:r>
+    </w:p>
+  </w:endnote>
+</w:endnotes>
+</file>
+
+<file path=word/footnotes.xml><?xml version="1.0" encoding="utf-8"?>
+<w:footnotes xmlns:ve="http://schemas.openxmlformats.org/markup-compatibility/2006" xmlns:o="urn:schemas-microsoft-com:office:office" xmlns:r="http://schemas.openxmlformats.org/officeDocument/2006/relationships" xmlns:m="http://schemas.openxmlformats.org/officeDocument/2006/math" xmlns:v="urn:schemas-microsoft-com:vml" xmlns:wp="http://schemas.openxmlformats.org/drawingml/2006/wordprocessingDrawing" xmlns:w10="urn:schemas-microsoft-com:office:word" xmlns:w="http://schemas.openxmlformats.org/wordprocessingml/2006/main" xmlns:wne="http://schemas.microsoft.com/office/word/2006/wordml">
+  <w:footnote w:type="separator" w:id="0">
+    <w:p>
+      <w:pPr>
+        <w:spacing w:after="0" w:line="240" w:lineRule="auto"/>
+      </w:pPr>
+      <w:r>
+        <w:separator/>
+      </w:r>
+    </w:p>
+  </w:footnote>
+  <w:footnote w:type="continuationSeparator" w:id="1">
+    <w:p>
+      <w:pPr>
+        <w:spacing w:after="0" w:line="240" w:lineRule="auto"/>
+      </w:pPr>
+      <w:r>
+        <w:continuationSeparator/>
+      </w:r>
+    </w:p>
+  </w:footnote>
+</w:footnotes>
 </file>
 
 <file path=word/numbering.xml><?xml version="1.0" encoding="utf-8"?>

--- a/React/React.docx
+++ b/React/React.docx
@@ -13386,6 +13386,15 @@
           <w:szCs w:val="24"/>
         </w:rPr>
         <w:t xml:space="preserve"> a propriedade "numero</w:t>
+      </w:r>
+      <w:r>
+        <w:rPr>
+          <w:rFonts w:ascii="Consolas" w:eastAsia="Times New Roman" w:hAnsi="Consolas" w:cs="Times New Roman"/>
+          <w:color w:val="6A9955"/>
+          <w:sz w:val="24"/>
+          <w:szCs w:val="24"/>
+        </w:rPr>
+        <w:t>”</w:t>
       </w:r>
     </w:p>
     <w:p>

--- a/React/React.docx
+++ b/React/React.docx
@@ -983,6 +983,7 @@
           <w:color w:val="CCCCCC"/>
           <w:sz w:val="24"/>
           <w:szCs w:val="24"/>
+          <w:lang w:val="en-US"/>
         </w:rPr>
       </w:pPr>
       <w:r>
@@ -991,6 +992,7 @@
           <w:color w:val="C586C0"/>
           <w:sz w:val="24"/>
           <w:szCs w:val="24"/>
+          <w:lang w:val="en-US"/>
         </w:rPr>
         <w:t>import</w:t>
       </w:r>
@@ -1000,6 +1002,7 @@
           <w:color w:val="CCCCCC"/>
           <w:sz w:val="24"/>
           <w:szCs w:val="24"/>
+          <w:lang w:val="en-US"/>
         </w:rPr>
         <w:t xml:space="preserve"> </w:t>
       </w:r>
@@ -1009,6 +1012,7 @@
           <w:color w:val="9CDCFE"/>
           <w:sz w:val="24"/>
           <w:szCs w:val="24"/>
+          <w:lang w:val="en-US"/>
         </w:rPr>
         <w:t>React</w:t>
       </w:r>
@@ -1018,6 +1022,7 @@
           <w:color w:val="CCCCCC"/>
           <w:sz w:val="24"/>
           <w:szCs w:val="24"/>
+          <w:lang w:val="en-US"/>
         </w:rPr>
         <w:t xml:space="preserve"> </w:t>
       </w:r>
@@ -1027,6 +1032,7 @@
           <w:color w:val="C586C0"/>
           <w:sz w:val="24"/>
           <w:szCs w:val="24"/>
+          <w:lang w:val="en-US"/>
         </w:rPr>
         <w:t>from</w:t>
       </w:r>
@@ -1036,6 +1042,7 @@
           <w:color w:val="CCCCCC"/>
           <w:sz w:val="24"/>
           <w:szCs w:val="24"/>
+          <w:lang w:val="en-US"/>
         </w:rPr>
         <w:t xml:space="preserve"> </w:t>
       </w:r>
@@ -1045,6 +1052,7 @@
           <w:color w:val="CE9178"/>
           <w:sz w:val="24"/>
           <w:szCs w:val="24"/>
+          <w:lang w:val="en-US"/>
         </w:rPr>
         <w:t>'react'</w:t>
       </w:r>
@@ -1058,18 +1066,20 @@
           <w:color w:val="CCCCCC"/>
           <w:sz w:val="24"/>
           <w:szCs w:val="24"/>
-        </w:rPr>
-      </w:pPr>
-    </w:p>
-    <w:p>
-      <w:pPr>
-        <w:shd w:val="clear" w:color="auto" w:fill="1F1F1F"/>
-        <w:spacing w:after="0" w:line="232" w:lineRule="atLeast"/>
-        <w:rPr>
-          <w:rFonts w:ascii="Consolas" w:eastAsia="Times New Roman" w:hAnsi="Consolas" w:cs="Times New Roman"/>
-          <w:color w:val="CCCCCC"/>
-          <w:sz w:val="24"/>
-          <w:szCs w:val="24"/>
+          <w:lang w:val="en-US"/>
+        </w:rPr>
+      </w:pPr>
+    </w:p>
+    <w:p>
+      <w:pPr>
+        <w:shd w:val="clear" w:color="auto" w:fill="1F1F1F"/>
+        <w:spacing w:after="0" w:line="232" w:lineRule="atLeast"/>
+        <w:rPr>
+          <w:rFonts w:ascii="Consolas" w:eastAsia="Times New Roman" w:hAnsi="Consolas" w:cs="Times New Roman"/>
+          <w:color w:val="CCCCCC"/>
+          <w:sz w:val="24"/>
+          <w:szCs w:val="24"/>
+          <w:lang w:val="en-US"/>
         </w:rPr>
       </w:pPr>
       <w:r>
@@ -1078,6 +1088,7 @@
           <w:color w:val="C586C0"/>
           <w:sz w:val="24"/>
           <w:szCs w:val="24"/>
+          <w:lang w:val="en-US"/>
         </w:rPr>
         <w:t>export</w:t>
       </w:r>
@@ -1087,6 +1098,7 @@
           <w:color w:val="CCCCCC"/>
           <w:sz w:val="24"/>
           <w:szCs w:val="24"/>
+          <w:lang w:val="en-US"/>
         </w:rPr>
         <w:t xml:space="preserve"> </w:t>
       </w:r>
@@ -1096,6 +1108,7 @@
           <w:color w:val="C586C0"/>
           <w:sz w:val="24"/>
           <w:szCs w:val="24"/>
+          <w:lang w:val="en-US"/>
         </w:rPr>
         <w:t>default</w:t>
       </w:r>
@@ -1105,6 +1118,7 @@
           <w:color w:val="CCCCCC"/>
           <w:sz w:val="24"/>
           <w:szCs w:val="24"/>
+          <w:lang w:val="en-US"/>
         </w:rPr>
         <w:t xml:space="preserve"> </w:t>
       </w:r>
@@ -1114,6 +1128,7 @@
           <w:color w:val="569CD6"/>
           <w:sz w:val="24"/>
           <w:szCs w:val="24"/>
+          <w:lang w:val="en-US"/>
         </w:rPr>
         <w:t>function</w:t>
       </w:r>
@@ -1123,6 +1138,7 @@
           <w:color w:val="CCCCCC"/>
           <w:sz w:val="24"/>
           <w:szCs w:val="24"/>
+          <w:lang w:val="en-US"/>
         </w:rPr>
         <w:t xml:space="preserve"> </w:t>
       </w:r>
@@ -1132,6 +1148,7 @@
           <w:color w:val="DCDCAA"/>
           <w:sz w:val="24"/>
           <w:szCs w:val="24"/>
+          <w:lang w:val="en-US"/>
         </w:rPr>
         <w:t>App</w:t>
       </w:r>
@@ -1141,6 +1158,7 @@
           <w:color w:val="CCCCCC"/>
           <w:sz w:val="24"/>
           <w:szCs w:val="24"/>
+          <w:lang w:val="en-US"/>
         </w:rPr>
         <w:t>(){</w:t>
       </w:r>
@@ -1162,6 +1180,7 @@
           <w:color w:val="CCCCCC"/>
           <w:sz w:val="24"/>
           <w:szCs w:val="24"/>
+          <w:lang w:val="en-US"/>
         </w:rPr>
         <w:t xml:space="preserve">  </w:t>
       </w:r>
@@ -1578,6 +1597,7 @@
           <w:color w:val="1F497D" w:themeColor="text2"/>
           <w:sz w:val="24"/>
           <w:szCs w:val="24"/>
+          <w:lang w:eastAsia="ja-JP"/>
         </w:rPr>
         <w:drawing>
           <wp:anchor distT="0" distB="0" distL="114300" distR="114300" simplePos="0" relativeHeight="251658240" behindDoc="0" locked="0" layoutInCell="1" allowOverlap="1">
@@ -1763,6 +1783,7 @@
           <w:sz w:val="32"/>
           <w:szCs w:val="32"/>
           <w:u w:val="single"/>
+          <w:lang w:eastAsia="ja-JP"/>
         </w:rPr>
         <w:drawing>
           <wp:anchor distT="0" distB="0" distL="114300" distR="114300" simplePos="0" relativeHeight="251659264" behindDoc="0" locked="0" layoutInCell="1" allowOverlap="1">
@@ -1866,6 +1887,7 @@
           <w:color w:val="000000" w:themeColor="text1"/>
           <w:sz w:val="32"/>
           <w:szCs w:val="32"/>
+          <w:lang w:eastAsia="ja-JP"/>
         </w:rPr>
         <w:drawing>
           <wp:anchor distT="0" distB="0" distL="114300" distR="114300" simplePos="0" relativeHeight="251660288" behindDoc="0" locked="0" layoutInCell="1" allowOverlap="1">
@@ -2004,6 +2026,7 @@
           <w:color w:val="000000" w:themeColor="text1"/>
           <w:sz w:val="32"/>
           <w:szCs w:val="32"/>
+          <w:lang w:eastAsia="ja-JP"/>
         </w:rPr>
         <w:drawing>
           <wp:anchor distT="0" distB="0" distL="114300" distR="114300" simplePos="0" relativeHeight="251661312" behindDoc="0" locked="0" layoutInCell="1" allowOverlap="1">
@@ -2095,6 +2118,7 @@
       <w:r>
         <w:rPr>
           <w:noProof/>
+          <w:lang w:eastAsia="ja-JP"/>
         </w:rPr>
         <w:drawing>
           <wp:anchor distT="0" distB="0" distL="114300" distR="114300" simplePos="0" relativeHeight="251662336" behindDoc="0" locked="0" layoutInCell="1" allowOverlap="1">
@@ -2249,6 +2273,7 @@
           <w:color w:val="000000" w:themeColor="text1"/>
           <w:sz w:val="32"/>
           <w:szCs w:val="32"/>
+          <w:lang w:eastAsia="ja-JP"/>
         </w:rPr>
         <w:drawing>
           <wp:anchor distT="0" distB="0" distL="114300" distR="114300" simplePos="0" relativeHeight="251663360" behindDoc="0" locked="0" layoutInCell="1" allowOverlap="1">
@@ -2393,6 +2418,7 @@
       <w:r>
         <w:rPr>
           <w:noProof/>
+          <w:lang w:eastAsia="ja-JP"/>
         </w:rPr>
         <w:drawing>
           <wp:anchor distT="0" distB="0" distL="114300" distR="114300" simplePos="0" relativeHeight="251664384" behindDoc="0" locked="0" layoutInCell="1" allowOverlap="1">
@@ -2521,6 +2547,7 @@
           <w:color w:val="000000" w:themeColor="text1"/>
           <w:sz w:val="32"/>
           <w:szCs w:val="32"/>
+          <w:lang w:eastAsia="ja-JP"/>
         </w:rPr>
         <w:drawing>
           <wp:anchor distT="0" distB="0" distL="114300" distR="114300" simplePos="0" relativeHeight="251665408" behindDoc="0" locked="0" layoutInCell="1" allowOverlap="1">
@@ -2655,6 +2682,7 @@
           <w:color w:val="000000" w:themeColor="text1"/>
           <w:sz w:val="32"/>
           <w:szCs w:val="32"/>
+          <w:lang w:eastAsia="ja-JP"/>
         </w:rPr>
         <w:drawing>
           <wp:anchor distT="0" distB="0" distL="114300" distR="114300" simplePos="0" relativeHeight="251666432" behindDoc="0" locked="0" layoutInCell="1" allowOverlap="1">
@@ -3011,6 +3039,7 @@
           <w:noProof/>
           <w:sz w:val="24"/>
           <w:szCs w:val="24"/>
+          <w:lang w:eastAsia="ja-JP"/>
         </w:rPr>
         <w:drawing>
           <wp:inline distT="0" distB="0" distL="0" distR="0">
@@ -3076,6 +3105,7 @@
           <w:noProof/>
           <w:sz w:val="24"/>
           <w:szCs w:val="24"/>
+          <w:lang w:eastAsia="ja-JP"/>
         </w:rPr>
         <w:drawing>
           <wp:inline distT="0" distB="0" distL="0" distR="0">
@@ -3893,6 +3923,7 @@
           <w:color w:val="CCCCCC"/>
           <w:sz w:val="24"/>
           <w:szCs w:val="24"/>
+          <w:lang w:val="en-US"/>
         </w:rPr>
       </w:pPr>
       <w:r>
@@ -3910,6 +3941,7 @@
           <w:color w:val="808080"/>
           <w:sz w:val="24"/>
           <w:szCs w:val="24"/>
+          <w:lang w:val="en-US"/>
         </w:rPr>
         <w:t>&lt;</w:t>
       </w:r>
@@ -3919,6 +3951,7 @@
           <w:color w:val="4EC9B0"/>
           <w:sz w:val="24"/>
           <w:szCs w:val="24"/>
+          <w:lang w:val="en-US"/>
         </w:rPr>
         <w:t>Frase</w:t>
       </w:r>
@@ -3928,6 +3961,7 @@
           <w:color w:val="808080"/>
           <w:sz w:val="24"/>
           <w:szCs w:val="24"/>
+          <w:lang w:val="en-US"/>
         </w:rPr>
         <w:t>/&gt;</w:t>
       </w:r>
@@ -3937,156 +3971,162 @@
           <w:color w:val="CCCCCC"/>
           <w:sz w:val="24"/>
           <w:szCs w:val="24"/>
+          <w:lang w:val="en-US"/>
+        </w:rPr>
+        <w:t xml:space="preserve">  </w:t>
+      </w:r>
+    </w:p>
+    <w:p>
+      <w:pPr>
+        <w:shd w:val="clear" w:color="auto" w:fill="1F1F1F"/>
+        <w:spacing w:after="0" w:line="232" w:lineRule="atLeast"/>
+        <w:rPr>
+          <w:rFonts w:ascii="Consolas" w:eastAsia="Times New Roman" w:hAnsi="Consolas" w:cs="Times New Roman"/>
+          <w:color w:val="CCCCCC"/>
+          <w:sz w:val="24"/>
+          <w:szCs w:val="24"/>
+          <w:lang w:val="en-US"/>
+        </w:rPr>
+      </w:pPr>
+      <w:r>
+        <w:rPr>
+          <w:rFonts w:ascii="Consolas" w:eastAsia="Times New Roman" w:hAnsi="Consolas" w:cs="Times New Roman"/>
+          <w:color w:val="CCCCCC"/>
+          <w:sz w:val="24"/>
+          <w:szCs w:val="24"/>
+          <w:lang w:val="en-US"/>
+        </w:rPr>
+        <w:t xml:space="preserve">        </w:t>
+      </w:r>
+      <w:r>
+        <w:rPr>
+          <w:rFonts w:ascii="Consolas" w:eastAsia="Times New Roman" w:hAnsi="Consolas" w:cs="Times New Roman"/>
+          <w:color w:val="808080"/>
+          <w:sz w:val="24"/>
+          <w:szCs w:val="24"/>
+          <w:lang w:val="en-US"/>
+        </w:rPr>
+        <w:t>&lt;/&gt;</w:t>
+      </w:r>
+    </w:p>
+    <w:p>
+      <w:pPr>
+        <w:shd w:val="clear" w:color="auto" w:fill="1F1F1F"/>
+        <w:spacing w:after="0" w:line="232" w:lineRule="atLeast"/>
+        <w:rPr>
+          <w:rFonts w:ascii="Consolas" w:eastAsia="Times New Roman" w:hAnsi="Consolas" w:cs="Times New Roman"/>
+          <w:color w:val="CCCCCC"/>
+          <w:sz w:val="24"/>
+          <w:szCs w:val="24"/>
+          <w:lang w:val="en-US"/>
+        </w:rPr>
+      </w:pPr>
+      <w:r>
+        <w:rPr>
+          <w:rFonts w:ascii="Consolas" w:eastAsia="Times New Roman" w:hAnsi="Consolas" w:cs="Times New Roman"/>
+          <w:color w:val="CCCCCC"/>
+          <w:sz w:val="24"/>
+          <w:szCs w:val="24"/>
+          <w:lang w:val="en-US"/>
+        </w:rPr>
+        <w:t>    )</w:t>
+      </w:r>
+    </w:p>
+    <w:p>
+      <w:pPr>
+        <w:shd w:val="clear" w:color="auto" w:fill="1F1F1F"/>
+        <w:spacing w:after="0" w:line="232" w:lineRule="atLeast"/>
+        <w:rPr>
+          <w:rFonts w:ascii="Consolas" w:eastAsia="Times New Roman" w:hAnsi="Consolas" w:cs="Times New Roman"/>
+          <w:color w:val="CCCCCC"/>
+          <w:sz w:val="24"/>
+          <w:szCs w:val="24"/>
+          <w:lang w:val="en-US"/>
+        </w:rPr>
+      </w:pPr>
+      <w:r>
+        <w:rPr>
+          <w:rFonts w:ascii="Consolas" w:eastAsia="Times New Roman" w:hAnsi="Consolas" w:cs="Times New Roman"/>
+          <w:color w:val="CCCCCC"/>
+          <w:sz w:val="24"/>
+          <w:szCs w:val="24"/>
+          <w:lang w:val="en-US"/>
+        </w:rPr>
+        <w:t>}</w:t>
+      </w:r>
+    </w:p>
+    <w:p>
+      <w:pPr>
+        <w:shd w:val="clear" w:color="auto" w:fill="1F1F1F"/>
+        <w:spacing w:after="0" w:line="232" w:lineRule="atLeast"/>
+        <w:rPr>
+          <w:rFonts w:ascii="Consolas" w:eastAsia="Times New Roman" w:hAnsi="Consolas" w:cs="Times New Roman"/>
+          <w:color w:val="CCCCCC"/>
+          <w:sz w:val="24"/>
+          <w:szCs w:val="24"/>
+          <w:lang w:val="en-US"/>
+        </w:rPr>
+      </w:pPr>
+    </w:p>
+    <w:p>
+      <w:pPr>
+        <w:shd w:val="clear" w:color="auto" w:fill="1F1F1F"/>
+        <w:spacing w:after="0" w:line="232" w:lineRule="atLeast"/>
+        <w:rPr>
+          <w:rFonts w:ascii="Consolas" w:eastAsia="Times New Roman" w:hAnsi="Consolas" w:cs="Times New Roman"/>
+          <w:color w:val="CCCCCC"/>
+          <w:sz w:val="24"/>
+          <w:szCs w:val="24"/>
+          <w:lang w:val="en-US"/>
+        </w:rPr>
+      </w:pPr>
+      <w:r>
+        <w:rPr>
+          <w:rFonts w:ascii="Consolas" w:eastAsia="Times New Roman" w:hAnsi="Consolas" w:cs="Times New Roman"/>
+          <w:color w:val="C586C0"/>
+          <w:sz w:val="24"/>
+          <w:szCs w:val="24"/>
+          <w:lang w:val="en-US"/>
+        </w:rPr>
+        <w:t>export</w:t>
+      </w:r>
+      <w:r>
+        <w:rPr>
+          <w:rFonts w:ascii="Consolas" w:eastAsia="Times New Roman" w:hAnsi="Consolas" w:cs="Times New Roman"/>
+          <w:color w:val="CCCCCC"/>
+          <w:sz w:val="24"/>
+          <w:szCs w:val="24"/>
+          <w:lang w:val="en-US"/>
         </w:rPr>
         <w:t xml:space="preserve"> </w:t>
       </w:r>
       <w:r>
         <w:rPr>
           <w:rFonts w:ascii="Consolas" w:eastAsia="Times New Roman" w:hAnsi="Consolas" w:cs="Times New Roman"/>
-          <w:color w:val="CCCCCC"/>
-          <w:sz w:val="24"/>
-          <w:szCs w:val="24"/>
+          <w:color w:val="C586C0"/>
+          <w:sz w:val="24"/>
+          <w:szCs w:val="24"/>
+          <w:lang w:val="en-US"/>
+        </w:rPr>
+        <w:t>default</w:t>
+      </w:r>
+      <w:r>
+        <w:rPr>
+          <w:rFonts w:ascii="Consolas" w:eastAsia="Times New Roman" w:hAnsi="Consolas" w:cs="Times New Roman"/>
+          <w:color w:val="CCCCCC"/>
+          <w:sz w:val="24"/>
+          <w:szCs w:val="24"/>
+          <w:lang w:val="en-US"/>
         </w:rPr>
         <w:t xml:space="preserve"> </w:t>
       </w:r>
-    </w:p>
-    <w:p>
-      <w:pPr>
-        <w:shd w:val="clear" w:color="auto" w:fill="1F1F1F"/>
-        <w:spacing w:after="0" w:line="232" w:lineRule="atLeast"/>
-        <w:rPr>
-          <w:rFonts w:ascii="Consolas" w:eastAsia="Times New Roman" w:hAnsi="Consolas" w:cs="Times New Roman"/>
-          <w:color w:val="CCCCCC"/>
-          <w:sz w:val="24"/>
-          <w:szCs w:val="24"/>
-        </w:rPr>
-      </w:pPr>
-      <w:r>
-        <w:rPr>
-          <w:rFonts w:ascii="Consolas" w:eastAsia="Times New Roman" w:hAnsi="Consolas" w:cs="Times New Roman"/>
-          <w:color w:val="CCCCCC"/>
-          <w:sz w:val="24"/>
-          <w:szCs w:val="24"/>
-        </w:rPr>
-        <w:t xml:space="preserve">        </w:t>
-      </w:r>
-      <w:r>
-        <w:rPr>
-          <w:rFonts w:ascii="Consolas" w:eastAsia="Times New Roman" w:hAnsi="Consolas" w:cs="Times New Roman"/>
-          <w:color w:val="808080"/>
-          <w:sz w:val="24"/>
-          <w:szCs w:val="24"/>
-        </w:rPr>
-        <w:t>&lt;/&gt;</w:t>
-      </w:r>
-    </w:p>
-    <w:p>
-      <w:pPr>
-        <w:shd w:val="clear" w:color="auto" w:fill="1F1F1F"/>
-        <w:spacing w:after="0" w:line="232" w:lineRule="atLeast"/>
-        <w:rPr>
-          <w:rFonts w:ascii="Consolas" w:eastAsia="Times New Roman" w:hAnsi="Consolas" w:cs="Times New Roman"/>
-          <w:color w:val="CCCCCC"/>
-          <w:sz w:val="24"/>
-          <w:szCs w:val="24"/>
-        </w:rPr>
-      </w:pPr>
-      <w:r>
-        <w:rPr>
-          <w:rFonts w:ascii="Consolas" w:eastAsia="Times New Roman" w:hAnsi="Consolas" w:cs="Times New Roman"/>
-          <w:color w:val="CCCCCC"/>
-          <w:sz w:val="24"/>
-          <w:szCs w:val="24"/>
-        </w:rPr>
-        <w:t>    )</w:t>
-      </w:r>
-    </w:p>
-    <w:p>
-      <w:pPr>
-        <w:shd w:val="clear" w:color="auto" w:fill="1F1F1F"/>
-        <w:spacing w:after="0" w:line="232" w:lineRule="atLeast"/>
-        <w:rPr>
-          <w:rFonts w:ascii="Consolas" w:eastAsia="Times New Roman" w:hAnsi="Consolas" w:cs="Times New Roman"/>
-          <w:color w:val="CCCCCC"/>
-          <w:sz w:val="24"/>
-          <w:szCs w:val="24"/>
-        </w:rPr>
-      </w:pPr>
-      <w:r>
-        <w:rPr>
-          <w:rFonts w:ascii="Consolas" w:eastAsia="Times New Roman" w:hAnsi="Consolas" w:cs="Times New Roman"/>
-          <w:color w:val="CCCCCC"/>
-          <w:sz w:val="24"/>
-          <w:szCs w:val="24"/>
-        </w:rPr>
-        <w:t>}</w:t>
-      </w:r>
-    </w:p>
-    <w:p>
-      <w:pPr>
-        <w:shd w:val="clear" w:color="auto" w:fill="1F1F1F"/>
-        <w:spacing w:after="0" w:line="232" w:lineRule="atLeast"/>
-        <w:rPr>
-          <w:rFonts w:ascii="Consolas" w:eastAsia="Times New Roman" w:hAnsi="Consolas" w:cs="Times New Roman"/>
-          <w:color w:val="CCCCCC"/>
-          <w:sz w:val="24"/>
-          <w:szCs w:val="24"/>
-        </w:rPr>
-      </w:pPr>
-    </w:p>
-    <w:p>
-      <w:pPr>
-        <w:shd w:val="clear" w:color="auto" w:fill="1F1F1F"/>
-        <w:spacing w:after="0" w:line="232" w:lineRule="atLeast"/>
-        <w:rPr>
-          <w:rFonts w:ascii="Consolas" w:eastAsia="Times New Roman" w:hAnsi="Consolas" w:cs="Times New Roman"/>
-          <w:color w:val="CCCCCC"/>
-          <w:sz w:val="24"/>
-          <w:szCs w:val="24"/>
-        </w:rPr>
-      </w:pPr>
-      <w:r>
-        <w:rPr>
-          <w:rFonts w:ascii="Consolas" w:eastAsia="Times New Roman" w:hAnsi="Consolas" w:cs="Times New Roman"/>
-          <w:color w:val="C586C0"/>
-          <w:sz w:val="24"/>
-          <w:szCs w:val="24"/>
-        </w:rPr>
-        <w:t>export</w:t>
-      </w:r>
-      <w:r>
-        <w:rPr>
-          <w:rFonts w:ascii="Consolas" w:eastAsia="Times New Roman" w:hAnsi="Consolas" w:cs="Times New Roman"/>
-          <w:color w:val="CCCCCC"/>
-          <w:sz w:val="24"/>
-          <w:szCs w:val="24"/>
-        </w:rPr>
-        <w:t xml:space="preserve"> </w:t>
-      </w:r>
-      <w:r>
-        <w:rPr>
-          <w:rFonts w:ascii="Consolas" w:eastAsia="Times New Roman" w:hAnsi="Consolas" w:cs="Times New Roman"/>
-          <w:color w:val="C586C0"/>
-          <w:sz w:val="24"/>
-          <w:szCs w:val="24"/>
-        </w:rPr>
-        <w:t>default</w:t>
-      </w:r>
-      <w:r>
-        <w:rPr>
-          <w:rFonts w:ascii="Consolas" w:eastAsia="Times New Roman" w:hAnsi="Consolas" w:cs="Times New Roman"/>
-          <w:color w:val="CCCCCC"/>
-          <w:sz w:val="24"/>
-          <w:szCs w:val="24"/>
-        </w:rPr>
-        <w:t xml:space="preserve"> </w:t>
-      </w:r>
       <w:r>
         <w:rPr>
           <w:rFonts w:ascii="Consolas" w:eastAsia="Times New Roman" w:hAnsi="Consolas" w:cs="Times New Roman"/>
           <w:color w:val="DCDCAA"/>
           <w:sz w:val="24"/>
           <w:szCs w:val="24"/>
+          <w:lang w:val="en-US"/>
         </w:rPr>
         <w:t>HelloWord</w:t>
       </w:r>
@@ -4096,6 +4136,7 @@
         <w:rPr>
           <w:sz w:val="24"/>
           <w:szCs w:val="24"/>
+          <w:lang w:val="en-US"/>
         </w:rPr>
       </w:pPr>
     </w:p>
@@ -4105,6 +4146,7 @@
           <w:b/>
           <w:sz w:val="28"/>
           <w:szCs w:val="28"/>
+          <w:lang w:val="en-US"/>
         </w:rPr>
       </w:pPr>
       <w:r>
@@ -4112,6 +4154,7 @@
           <w:b/>
           <w:sz w:val="28"/>
           <w:szCs w:val="28"/>
+          <w:lang w:val="en-US"/>
         </w:rPr>
         <w:t>Saída:</w:t>
       </w:r>
@@ -4123,6 +4166,7 @@
           <w:sz w:val="32"/>
           <w:szCs w:val="32"/>
           <w:u w:val="single"/>
+          <w:lang w:val="en-US"/>
         </w:rPr>
       </w:pPr>
       <w:r>
@@ -4130,6 +4174,7 @@
           <w:noProof/>
           <w:sz w:val="24"/>
           <w:szCs w:val="24"/>
+          <w:lang w:eastAsia="ja-JP"/>
         </w:rPr>
         <w:drawing>
           <wp:anchor distT="0" distB="0" distL="114300" distR="114300" simplePos="0" relativeHeight="251667456" behindDoc="0" locked="0" layoutInCell="1" allowOverlap="1">
@@ -4179,6 +4224,7 @@
         <w:rPr>
           <w:sz w:val="24"/>
           <w:szCs w:val="24"/>
+          <w:lang w:val="en-US"/>
         </w:rPr>
         <w:br/>
       </w:r>
@@ -4186,6 +4232,7 @@
         <w:rPr>
           <w:sz w:val="24"/>
           <w:szCs w:val="24"/>
+          <w:lang w:val="en-US"/>
         </w:rPr>
         <w:br/>
       </w:r>
@@ -4193,6 +4240,7 @@
         <w:rPr>
           <w:sz w:val="24"/>
           <w:szCs w:val="24"/>
+          <w:lang w:val="en-US"/>
         </w:rPr>
         <w:br/>
       </w:r>
@@ -4200,6 +4248,7 @@
         <w:rPr>
           <w:sz w:val="24"/>
           <w:szCs w:val="24"/>
+          <w:lang w:val="en-US"/>
         </w:rPr>
         <w:br/>
       </w:r>
@@ -4207,6 +4256,7 @@
         <w:rPr>
           <w:sz w:val="24"/>
           <w:szCs w:val="24"/>
+          <w:lang w:val="en-US"/>
         </w:rPr>
         <w:br/>
       </w:r>
@@ -4214,6 +4264,7 @@
         <w:rPr>
           <w:sz w:val="24"/>
           <w:szCs w:val="24"/>
+          <w:lang w:val="en-US"/>
         </w:rPr>
         <w:br/>
       </w:r>
@@ -4221,6 +4272,7 @@
         <w:rPr>
           <w:sz w:val="24"/>
           <w:szCs w:val="24"/>
+          <w:lang w:val="en-US"/>
         </w:rPr>
         <w:br/>
       </w:r>
@@ -4228,6 +4280,7 @@
         <w:rPr>
           <w:sz w:val="24"/>
           <w:szCs w:val="24"/>
+          <w:lang w:val="en-US"/>
         </w:rPr>
         <w:br/>
       </w:r>
@@ -4235,6 +4288,7 @@
         <w:rPr>
           <w:sz w:val="24"/>
           <w:szCs w:val="24"/>
+          <w:lang w:val="en-US"/>
         </w:rPr>
         <w:br/>
       </w:r>
@@ -4242,6 +4296,7 @@
         <w:rPr>
           <w:sz w:val="24"/>
           <w:szCs w:val="24"/>
+          <w:lang w:val="en-US"/>
         </w:rPr>
         <w:br/>
       </w:r>
@@ -4249,6 +4304,7 @@
         <w:rPr>
           <w:sz w:val="24"/>
           <w:szCs w:val="24"/>
+          <w:lang w:val="en-US"/>
         </w:rPr>
         <w:br/>
       </w:r>
@@ -4256,6 +4312,7 @@
         <w:rPr>
           <w:sz w:val="24"/>
           <w:szCs w:val="24"/>
+          <w:lang w:val="en-US"/>
         </w:rPr>
         <w:br/>
       </w:r>
@@ -5063,6 +5120,7 @@
           <w:color w:val="CCCCCC"/>
           <w:sz w:val="24"/>
           <w:szCs w:val="24"/>
+          <w:lang w:val="en-US"/>
         </w:rPr>
       </w:pPr>
       <w:r>
@@ -5071,6 +5129,7 @@
           <w:color w:val="C586C0"/>
           <w:sz w:val="24"/>
           <w:szCs w:val="24"/>
+          <w:lang w:val="en-US"/>
         </w:rPr>
         <w:t>import</w:t>
       </w:r>
@@ -5080,6 +5139,7 @@
           <w:color w:val="CCCCCC"/>
           <w:sz w:val="24"/>
           <w:szCs w:val="24"/>
+          <w:lang w:val="en-US"/>
         </w:rPr>
         <w:t xml:space="preserve"> </w:t>
       </w:r>
@@ -5089,6 +5149,7 @@
           <w:color w:val="9CDCFE"/>
           <w:sz w:val="24"/>
           <w:szCs w:val="24"/>
+          <w:lang w:val="en-US"/>
         </w:rPr>
         <w:t>React</w:t>
       </w:r>
@@ -5098,6 +5159,7 @@
           <w:color w:val="CCCCCC"/>
           <w:sz w:val="24"/>
           <w:szCs w:val="24"/>
+          <w:lang w:val="en-US"/>
         </w:rPr>
         <w:t xml:space="preserve"> </w:t>
       </w:r>
@@ -5107,6 +5169,7 @@
           <w:color w:val="C586C0"/>
           <w:sz w:val="24"/>
           <w:szCs w:val="24"/>
+          <w:lang w:val="en-US"/>
         </w:rPr>
         <w:t>from</w:t>
       </w:r>
@@ -5116,6 +5179,7 @@
           <w:color w:val="CCCCCC"/>
           <w:sz w:val="24"/>
           <w:szCs w:val="24"/>
+          <w:lang w:val="en-US"/>
         </w:rPr>
         <w:t xml:space="preserve"> </w:t>
       </w:r>
@@ -5125,6 +5189,7 @@
           <w:color w:val="CE9178"/>
           <w:sz w:val="24"/>
           <w:szCs w:val="24"/>
+          <w:lang w:val="en-US"/>
         </w:rPr>
         <w:t>'react'</w:t>
       </w:r>
@@ -5138,6 +5203,7 @@
           <w:color w:val="CCCCCC"/>
           <w:sz w:val="24"/>
           <w:szCs w:val="24"/>
+          <w:lang w:val="en-US"/>
         </w:rPr>
       </w:pPr>
       <w:r>
@@ -5146,6 +5212,7 @@
           <w:color w:val="C586C0"/>
           <w:sz w:val="24"/>
           <w:szCs w:val="24"/>
+          <w:lang w:val="en-US"/>
         </w:rPr>
         <w:t>import</w:t>
       </w:r>
@@ -5155,6 +5222,7 @@
           <w:color w:val="CCCCCC"/>
           <w:sz w:val="24"/>
           <w:szCs w:val="24"/>
+          <w:lang w:val="en-US"/>
         </w:rPr>
         <w:t xml:space="preserve"> </w:t>
       </w:r>
@@ -5164,6 +5232,7 @@
           <w:color w:val="9CDCFE"/>
           <w:sz w:val="24"/>
           <w:szCs w:val="24"/>
+          <w:lang w:val="en-US"/>
         </w:rPr>
         <w:t>SayMyName</w:t>
       </w:r>
@@ -5173,6 +5242,7 @@
           <w:color w:val="CCCCCC"/>
           <w:sz w:val="24"/>
           <w:szCs w:val="24"/>
+          <w:lang w:val="en-US"/>
         </w:rPr>
         <w:t xml:space="preserve"> </w:t>
       </w:r>
@@ -5182,6 +5252,7 @@
           <w:color w:val="C586C0"/>
           <w:sz w:val="24"/>
           <w:szCs w:val="24"/>
+          <w:lang w:val="en-US"/>
         </w:rPr>
         <w:t>from</w:t>
       </w:r>
@@ -5191,6 +5262,7 @@
           <w:color w:val="CCCCCC"/>
           <w:sz w:val="24"/>
           <w:szCs w:val="24"/>
+          <w:lang w:val="en-US"/>
         </w:rPr>
         <w:t xml:space="preserve"> </w:t>
       </w:r>
@@ -5200,6 +5272,7 @@
           <w:color w:val="CE9178"/>
           <w:sz w:val="24"/>
           <w:szCs w:val="24"/>
+          <w:lang w:val="en-US"/>
         </w:rPr>
         <w:t>'./componentes/SayMyName'</w:t>
       </w:r>
@@ -5213,18 +5286,20 @@
           <w:color w:val="CCCCCC"/>
           <w:sz w:val="24"/>
           <w:szCs w:val="24"/>
-        </w:rPr>
-      </w:pPr>
-    </w:p>
-    <w:p>
-      <w:pPr>
-        <w:shd w:val="clear" w:color="auto" w:fill="1F1F1F"/>
-        <w:spacing w:after="0" w:line="232" w:lineRule="atLeast"/>
-        <w:rPr>
-          <w:rFonts w:ascii="Consolas" w:eastAsia="Times New Roman" w:hAnsi="Consolas" w:cs="Times New Roman"/>
-          <w:color w:val="CCCCCC"/>
-          <w:sz w:val="24"/>
-          <w:szCs w:val="24"/>
+          <w:lang w:val="en-US"/>
+        </w:rPr>
+      </w:pPr>
+    </w:p>
+    <w:p>
+      <w:pPr>
+        <w:shd w:val="clear" w:color="auto" w:fill="1F1F1F"/>
+        <w:spacing w:after="0" w:line="232" w:lineRule="atLeast"/>
+        <w:rPr>
+          <w:rFonts w:ascii="Consolas" w:eastAsia="Times New Roman" w:hAnsi="Consolas" w:cs="Times New Roman"/>
+          <w:color w:val="CCCCCC"/>
+          <w:sz w:val="24"/>
+          <w:szCs w:val="24"/>
+          <w:lang w:val="en-US"/>
         </w:rPr>
       </w:pPr>
       <w:r>
@@ -5233,6 +5308,7 @@
           <w:color w:val="C586C0"/>
           <w:sz w:val="24"/>
           <w:szCs w:val="24"/>
+          <w:lang w:val="en-US"/>
         </w:rPr>
         <w:t>export</w:t>
       </w:r>
@@ -5242,6 +5318,7 @@
           <w:color w:val="CCCCCC"/>
           <w:sz w:val="24"/>
           <w:szCs w:val="24"/>
+          <w:lang w:val="en-US"/>
         </w:rPr>
         <w:t xml:space="preserve"> </w:t>
       </w:r>
@@ -5251,6 +5328,7 @@
           <w:color w:val="C586C0"/>
           <w:sz w:val="24"/>
           <w:szCs w:val="24"/>
+          <w:lang w:val="en-US"/>
         </w:rPr>
         <w:t>default</w:t>
       </w:r>
@@ -5260,6 +5338,7 @@
           <w:color w:val="CCCCCC"/>
           <w:sz w:val="24"/>
           <w:szCs w:val="24"/>
+          <w:lang w:val="en-US"/>
         </w:rPr>
         <w:t xml:space="preserve"> </w:t>
       </w:r>
@@ -5269,6 +5348,7 @@
           <w:color w:val="569CD6"/>
           <w:sz w:val="24"/>
           <w:szCs w:val="24"/>
+          <w:lang w:val="en-US"/>
         </w:rPr>
         <w:t>function</w:t>
       </w:r>
@@ -5278,6 +5358,7 @@
           <w:color w:val="CCCCCC"/>
           <w:sz w:val="24"/>
           <w:szCs w:val="24"/>
+          <w:lang w:val="en-US"/>
         </w:rPr>
         <w:t xml:space="preserve"> </w:t>
       </w:r>
@@ -5287,6 +5368,7 @@
           <w:color w:val="DCDCAA"/>
           <w:sz w:val="24"/>
           <w:szCs w:val="24"/>
+          <w:lang w:val="en-US"/>
         </w:rPr>
         <w:t>App</w:t>
       </w:r>
@@ -5296,6 +5378,7 @@
           <w:color w:val="CCCCCC"/>
           <w:sz w:val="24"/>
           <w:szCs w:val="24"/>
+          <w:lang w:val="en-US"/>
         </w:rPr>
         <w:t>(){</w:t>
       </w:r>
@@ -5309,14 +5392,16 @@
           <w:color w:val="CCCCCC"/>
           <w:sz w:val="24"/>
           <w:szCs w:val="24"/>
-        </w:rPr>
-      </w:pPr>
-      <w:r>
-        <w:rPr>
-          <w:rFonts w:ascii="Consolas" w:eastAsia="Times New Roman" w:hAnsi="Consolas" w:cs="Times New Roman"/>
-          <w:color w:val="CCCCCC"/>
-          <w:sz w:val="24"/>
-          <w:szCs w:val="24"/>
+          <w:lang w:val="en-US"/>
+        </w:rPr>
+      </w:pPr>
+      <w:r>
+        <w:rPr>
+          <w:rFonts w:ascii="Consolas" w:eastAsia="Times New Roman" w:hAnsi="Consolas" w:cs="Times New Roman"/>
+          <w:color w:val="CCCCCC"/>
+          <w:sz w:val="24"/>
+          <w:szCs w:val="24"/>
+          <w:lang w:val="en-US"/>
         </w:rPr>
         <w:t xml:space="preserve">  </w:t>
       </w:r>
@@ -5330,14 +5415,16 @@
           <w:color w:val="CCCCCC"/>
           <w:sz w:val="24"/>
           <w:szCs w:val="24"/>
-        </w:rPr>
-      </w:pPr>
-      <w:r>
-        <w:rPr>
-          <w:rFonts w:ascii="Consolas" w:eastAsia="Times New Roman" w:hAnsi="Consolas" w:cs="Times New Roman"/>
-          <w:color w:val="CCCCCC"/>
-          <w:sz w:val="24"/>
-          <w:szCs w:val="24"/>
+          <w:lang w:val="en-US"/>
+        </w:rPr>
+      </w:pPr>
+      <w:r>
+        <w:rPr>
+          <w:rFonts w:ascii="Consolas" w:eastAsia="Times New Roman" w:hAnsi="Consolas" w:cs="Times New Roman"/>
+          <w:color w:val="CCCCCC"/>
+          <w:sz w:val="24"/>
+          <w:szCs w:val="24"/>
+          <w:lang w:val="en-US"/>
         </w:rPr>
         <w:t xml:space="preserve">  </w:t>
       </w:r>
@@ -5347,6 +5434,7 @@
           <w:color w:val="C586C0"/>
           <w:sz w:val="24"/>
           <w:szCs w:val="24"/>
+          <w:lang w:val="en-US"/>
         </w:rPr>
         <w:t>return</w:t>
       </w:r>
@@ -5356,6 +5444,7 @@
           <w:color w:val="CCCCCC"/>
           <w:sz w:val="24"/>
           <w:szCs w:val="24"/>
+          <w:lang w:val="en-US"/>
         </w:rPr>
         <w:t>(</w:t>
       </w:r>
@@ -5377,6 +5466,7 @@
           <w:color w:val="CCCCCC"/>
           <w:sz w:val="24"/>
           <w:szCs w:val="24"/>
+          <w:lang w:val="en-US"/>
         </w:rPr>
         <w:t xml:space="preserve">    </w:t>
       </w:r>
@@ -5646,6 +5736,7 @@
           <w:color w:val="CCCCCC"/>
           <w:sz w:val="24"/>
           <w:szCs w:val="24"/>
+          <w:lang w:val="en-US"/>
         </w:rPr>
       </w:pPr>
       <w:r>
@@ -5654,6 +5745,7 @@
           <w:color w:val="C586C0"/>
           <w:sz w:val="24"/>
           <w:szCs w:val="24"/>
+          <w:lang w:val="en-US"/>
         </w:rPr>
         <w:t>import</w:t>
       </w:r>
@@ -5663,6 +5755,7 @@
           <w:color w:val="CCCCCC"/>
           <w:sz w:val="24"/>
           <w:szCs w:val="24"/>
+          <w:lang w:val="en-US"/>
         </w:rPr>
         <w:t xml:space="preserve"> </w:t>
       </w:r>
@@ -5672,6 +5765,7 @@
           <w:color w:val="9CDCFE"/>
           <w:sz w:val="24"/>
           <w:szCs w:val="24"/>
+          <w:lang w:val="en-US"/>
         </w:rPr>
         <w:t>React</w:t>
       </w:r>
@@ -5681,6 +5775,7 @@
           <w:color w:val="CCCCCC"/>
           <w:sz w:val="24"/>
           <w:szCs w:val="24"/>
+          <w:lang w:val="en-US"/>
         </w:rPr>
         <w:t xml:space="preserve"> </w:t>
       </w:r>
@@ -5690,6 +5785,7 @@
           <w:color w:val="C586C0"/>
           <w:sz w:val="24"/>
           <w:szCs w:val="24"/>
+          <w:lang w:val="en-US"/>
         </w:rPr>
         <w:t>from</w:t>
       </w:r>
@@ -5699,6 +5795,7 @@
           <w:color w:val="CCCCCC"/>
           <w:sz w:val="24"/>
           <w:szCs w:val="24"/>
+          <w:lang w:val="en-US"/>
         </w:rPr>
         <w:t xml:space="preserve"> </w:t>
       </w:r>
@@ -5708,6 +5805,7 @@
           <w:color w:val="CE9178"/>
           <w:sz w:val="24"/>
           <w:szCs w:val="24"/>
+          <w:lang w:val="en-US"/>
         </w:rPr>
         <w:t>'react'</w:t>
       </w:r>
@@ -5721,6 +5819,7 @@
           <w:color w:val="CCCCCC"/>
           <w:sz w:val="24"/>
           <w:szCs w:val="24"/>
+          <w:lang w:val="en-US"/>
         </w:rPr>
       </w:pPr>
       <w:r>
@@ -5729,6 +5828,7 @@
           <w:color w:val="C586C0"/>
           <w:sz w:val="24"/>
           <w:szCs w:val="24"/>
+          <w:lang w:val="en-US"/>
         </w:rPr>
         <w:t>import</w:t>
       </w:r>
@@ -5738,6 +5838,7 @@
           <w:color w:val="CCCCCC"/>
           <w:sz w:val="24"/>
           <w:szCs w:val="24"/>
+          <w:lang w:val="en-US"/>
         </w:rPr>
         <w:t xml:space="preserve"> </w:t>
       </w:r>
@@ -5747,6 +5848,7 @@
           <w:color w:val="9CDCFE"/>
           <w:sz w:val="24"/>
           <w:szCs w:val="24"/>
+          <w:lang w:val="en-US"/>
         </w:rPr>
         <w:t>SayMyName</w:t>
       </w:r>
@@ -5756,6 +5858,7 @@
           <w:color w:val="CCCCCC"/>
           <w:sz w:val="24"/>
           <w:szCs w:val="24"/>
+          <w:lang w:val="en-US"/>
         </w:rPr>
         <w:t xml:space="preserve"> </w:t>
       </w:r>
@@ -5765,6 +5868,7 @@
           <w:color w:val="C586C0"/>
           <w:sz w:val="24"/>
           <w:szCs w:val="24"/>
+          <w:lang w:val="en-US"/>
         </w:rPr>
         <w:t>from</w:t>
       </w:r>
@@ -5774,6 +5878,7 @@
           <w:color w:val="CCCCCC"/>
           <w:sz w:val="24"/>
           <w:szCs w:val="24"/>
+          <w:lang w:val="en-US"/>
         </w:rPr>
         <w:t xml:space="preserve"> </w:t>
       </w:r>
@@ -5783,6 +5888,7 @@
           <w:color w:val="CE9178"/>
           <w:sz w:val="24"/>
           <w:szCs w:val="24"/>
+          <w:lang w:val="en-US"/>
         </w:rPr>
         <w:t>'./componentes/SayMyName'</w:t>
       </w:r>
@@ -5796,18 +5902,20 @@
           <w:color w:val="CCCCCC"/>
           <w:sz w:val="24"/>
           <w:szCs w:val="24"/>
-        </w:rPr>
-      </w:pPr>
-    </w:p>
-    <w:p>
-      <w:pPr>
-        <w:shd w:val="clear" w:color="auto" w:fill="1F1F1F"/>
-        <w:spacing w:after="0" w:line="232" w:lineRule="atLeast"/>
-        <w:rPr>
-          <w:rFonts w:ascii="Consolas" w:eastAsia="Times New Roman" w:hAnsi="Consolas" w:cs="Times New Roman"/>
-          <w:color w:val="CCCCCC"/>
-          <w:sz w:val="24"/>
-          <w:szCs w:val="24"/>
+          <w:lang w:val="en-US"/>
+        </w:rPr>
+      </w:pPr>
+    </w:p>
+    <w:p>
+      <w:pPr>
+        <w:shd w:val="clear" w:color="auto" w:fill="1F1F1F"/>
+        <w:spacing w:after="0" w:line="232" w:lineRule="atLeast"/>
+        <w:rPr>
+          <w:rFonts w:ascii="Consolas" w:eastAsia="Times New Roman" w:hAnsi="Consolas" w:cs="Times New Roman"/>
+          <w:color w:val="CCCCCC"/>
+          <w:sz w:val="24"/>
+          <w:szCs w:val="24"/>
+          <w:lang w:val="en-US"/>
         </w:rPr>
       </w:pPr>
       <w:r>
@@ -5816,6 +5924,7 @@
           <w:color w:val="C586C0"/>
           <w:sz w:val="24"/>
           <w:szCs w:val="24"/>
+          <w:lang w:val="en-US"/>
         </w:rPr>
         <w:t>export</w:t>
       </w:r>
@@ -5825,6 +5934,7 @@
           <w:color w:val="CCCCCC"/>
           <w:sz w:val="24"/>
           <w:szCs w:val="24"/>
+          <w:lang w:val="en-US"/>
         </w:rPr>
         <w:t xml:space="preserve"> </w:t>
       </w:r>
@@ -5834,6 +5944,7 @@
           <w:color w:val="C586C0"/>
           <w:sz w:val="24"/>
           <w:szCs w:val="24"/>
+          <w:lang w:val="en-US"/>
         </w:rPr>
         <w:t>default</w:t>
       </w:r>
@@ -5843,6 +5954,7 @@
           <w:color w:val="CCCCCC"/>
           <w:sz w:val="24"/>
           <w:szCs w:val="24"/>
+          <w:lang w:val="en-US"/>
         </w:rPr>
         <w:t xml:space="preserve"> </w:t>
       </w:r>
@@ -5852,6 +5964,7 @@
           <w:color w:val="569CD6"/>
           <w:sz w:val="24"/>
           <w:szCs w:val="24"/>
+          <w:lang w:val="en-US"/>
         </w:rPr>
         <w:t>function</w:t>
       </w:r>
@@ -5861,6 +5974,7 @@
           <w:color w:val="CCCCCC"/>
           <w:sz w:val="24"/>
           <w:szCs w:val="24"/>
+          <w:lang w:val="en-US"/>
         </w:rPr>
         <w:t xml:space="preserve"> </w:t>
       </w:r>
@@ -5870,6 +5984,7 @@
           <w:color w:val="DCDCAA"/>
           <w:sz w:val="24"/>
           <w:szCs w:val="24"/>
+          <w:lang w:val="en-US"/>
         </w:rPr>
         <w:t>App</w:t>
       </w:r>
@@ -5879,6 +5994,7 @@
           <w:color w:val="CCCCCC"/>
           <w:sz w:val="24"/>
           <w:szCs w:val="24"/>
+          <w:lang w:val="en-US"/>
         </w:rPr>
         <w:t>(){</w:t>
       </w:r>
@@ -5892,14 +6008,16 @@
           <w:color w:val="CCCCCC"/>
           <w:sz w:val="24"/>
           <w:szCs w:val="24"/>
-        </w:rPr>
-      </w:pPr>
-      <w:r>
-        <w:rPr>
-          <w:rFonts w:ascii="Consolas" w:eastAsia="Times New Roman" w:hAnsi="Consolas" w:cs="Times New Roman"/>
-          <w:color w:val="CCCCCC"/>
-          <w:sz w:val="24"/>
-          <w:szCs w:val="24"/>
+          <w:lang w:val="en-US"/>
+        </w:rPr>
+      </w:pPr>
+      <w:r>
+        <w:rPr>
+          <w:rFonts w:ascii="Consolas" w:eastAsia="Times New Roman" w:hAnsi="Consolas" w:cs="Times New Roman"/>
+          <w:color w:val="CCCCCC"/>
+          <w:sz w:val="24"/>
+          <w:szCs w:val="24"/>
+          <w:lang w:val="en-US"/>
         </w:rPr>
         <w:t xml:space="preserve">  </w:t>
       </w:r>
@@ -5909,6 +6027,7 @@
           <w:color w:val="569CD6"/>
           <w:sz w:val="24"/>
           <w:szCs w:val="24"/>
+          <w:lang w:val="en-US"/>
         </w:rPr>
         <w:t>const</w:t>
       </w:r>
@@ -5918,6 +6037,7 @@
           <w:color w:val="CCCCCC"/>
           <w:sz w:val="24"/>
           <w:szCs w:val="24"/>
+          <w:lang w:val="en-US"/>
         </w:rPr>
         <w:t xml:space="preserve"> </w:t>
       </w:r>
@@ -5927,6 +6047,7 @@
           <w:color w:val="4FC1FF"/>
           <w:sz w:val="24"/>
           <w:szCs w:val="24"/>
+          <w:lang w:val="en-US"/>
         </w:rPr>
         <w:t>nome</w:t>
       </w:r>
@@ -5936,6 +6057,7 @@
           <w:color w:val="CCCCCC"/>
           <w:sz w:val="24"/>
           <w:szCs w:val="24"/>
+          <w:lang w:val="en-US"/>
         </w:rPr>
         <w:t xml:space="preserve"> </w:t>
       </w:r>
@@ -5945,6 +6067,7 @@
           <w:color w:val="D4D4D4"/>
           <w:sz w:val="24"/>
           <w:szCs w:val="24"/>
+          <w:lang w:val="en-US"/>
         </w:rPr>
         <w:t>=</w:t>
       </w:r>
@@ -5954,6 +6077,7 @@
           <w:color w:val="CCCCCC"/>
           <w:sz w:val="24"/>
           <w:szCs w:val="24"/>
+          <w:lang w:val="en-US"/>
         </w:rPr>
         <w:t xml:space="preserve"> </w:t>
       </w:r>
@@ -5963,6 +6087,7 @@
           <w:color w:val="CE9178"/>
           <w:sz w:val="24"/>
           <w:szCs w:val="24"/>
+          <w:lang w:val="en-US"/>
         </w:rPr>
         <w:t>'Maria'</w:t>
       </w:r>
@@ -5976,14 +6101,16 @@
           <w:color w:val="CCCCCC"/>
           <w:sz w:val="24"/>
           <w:szCs w:val="24"/>
-        </w:rPr>
-      </w:pPr>
-      <w:r>
-        <w:rPr>
-          <w:rFonts w:ascii="Consolas" w:eastAsia="Times New Roman" w:hAnsi="Consolas" w:cs="Times New Roman"/>
-          <w:color w:val="CCCCCC"/>
-          <w:sz w:val="24"/>
-          <w:szCs w:val="24"/>
+          <w:lang w:val="en-US"/>
+        </w:rPr>
+      </w:pPr>
+      <w:r>
+        <w:rPr>
+          <w:rFonts w:ascii="Consolas" w:eastAsia="Times New Roman" w:hAnsi="Consolas" w:cs="Times New Roman"/>
+          <w:color w:val="CCCCCC"/>
+          <w:sz w:val="24"/>
+          <w:szCs w:val="24"/>
+          <w:lang w:val="en-US"/>
         </w:rPr>
         <w:t xml:space="preserve">  </w:t>
       </w:r>
@@ -6005,6 +6132,7 @@
           <w:color w:val="CCCCCC"/>
           <w:sz w:val="24"/>
           <w:szCs w:val="24"/>
+          <w:lang w:val="en-US"/>
         </w:rPr>
         <w:t xml:space="preserve">  </w:t>
       </w:r>
@@ -6519,6 +6647,7 @@
           <w:noProof/>
           <w:sz w:val="24"/>
           <w:szCs w:val="24"/>
+          <w:lang w:eastAsia="ja-JP"/>
         </w:rPr>
         <w:drawing>
           <wp:anchor distT="0" distB="0" distL="114300" distR="114300" simplePos="0" relativeHeight="251668480" behindDoc="0" locked="0" layoutInCell="1" allowOverlap="1">
@@ -7442,6 +7571,7 @@
           <w:color w:val="CCCCCC"/>
           <w:sz w:val="24"/>
           <w:szCs w:val="24"/>
+          <w:lang w:val="en-US"/>
         </w:rPr>
       </w:pPr>
       <w:r>
@@ -7450,6 +7580,7 @@
           <w:color w:val="C586C0"/>
           <w:sz w:val="24"/>
           <w:szCs w:val="24"/>
+          <w:lang w:val="en-US"/>
         </w:rPr>
         <w:t>import</w:t>
       </w:r>
@@ -7459,6 +7590,7 @@
           <w:color w:val="CCCCCC"/>
           <w:sz w:val="24"/>
           <w:szCs w:val="24"/>
+          <w:lang w:val="en-US"/>
         </w:rPr>
         <w:t xml:space="preserve"> </w:t>
       </w:r>
@@ -7468,6 +7600,7 @@
           <w:color w:val="9CDCFE"/>
           <w:sz w:val="24"/>
           <w:szCs w:val="24"/>
+          <w:lang w:val="en-US"/>
         </w:rPr>
         <w:t>React</w:t>
       </w:r>
@@ -7477,6 +7610,7 @@
           <w:color w:val="CCCCCC"/>
           <w:sz w:val="24"/>
           <w:szCs w:val="24"/>
+          <w:lang w:val="en-US"/>
         </w:rPr>
         <w:t xml:space="preserve"> </w:t>
       </w:r>
@@ -7486,6 +7620,7 @@
           <w:color w:val="C586C0"/>
           <w:sz w:val="24"/>
           <w:szCs w:val="24"/>
+          <w:lang w:val="en-US"/>
         </w:rPr>
         <w:t>from</w:t>
       </w:r>
@@ -7495,6 +7630,7 @@
           <w:color w:val="CCCCCC"/>
           <w:sz w:val="24"/>
           <w:szCs w:val="24"/>
+          <w:lang w:val="en-US"/>
         </w:rPr>
         <w:t xml:space="preserve"> </w:t>
       </w:r>
@@ -7504,6 +7640,7 @@
           <w:color w:val="CE9178"/>
           <w:sz w:val="24"/>
           <w:szCs w:val="24"/>
+          <w:lang w:val="en-US"/>
         </w:rPr>
         <w:t>'react'</w:t>
       </w:r>
@@ -7517,6 +7654,7 @@
           <w:color w:val="CCCCCC"/>
           <w:sz w:val="24"/>
           <w:szCs w:val="24"/>
+          <w:lang w:val="en-US"/>
         </w:rPr>
       </w:pPr>
       <w:r>
@@ -7525,6 +7663,7 @@
           <w:color w:val="C586C0"/>
           <w:sz w:val="24"/>
           <w:szCs w:val="24"/>
+          <w:lang w:val="en-US"/>
         </w:rPr>
         <w:t>import</w:t>
       </w:r>
@@ -7534,6 +7673,7 @@
           <w:color w:val="CCCCCC"/>
           <w:sz w:val="24"/>
           <w:szCs w:val="24"/>
+          <w:lang w:val="en-US"/>
         </w:rPr>
         <w:t xml:space="preserve"> </w:t>
       </w:r>
@@ -7543,6 +7683,7 @@
           <w:color w:val="9CDCFE"/>
           <w:sz w:val="24"/>
           <w:szCs w:val="24"/>
+          <w:lang w:val="en-US"/>
         </w:rPr>
         <w:t>Pessoa</w:t>
       </w:r>
@@ -7552,6 +7693,7 @@
           <w:color w:val="CCCCCC"/>
           <w:sz w:val="24"/>
           <w:szCs w:val="24"/>
+          <w:lang w:val="en-US"/>
         </w:rPr>
         <w:t xml:space="preserve"> </w:t>
       </w:r>
@@ -7561,6 +7703,7 @@
           <w:color w:val="C586C0"/>
           <w:sz w:val="24"/>
           <w:szCs w:val="24"/>
+          <w:lang w:val="en-US"/>
         </w:rPr>
         <w:t>from</w:t>
       </w:r>
@@ -7570,6 +7713,7 @@
           <w:color w:val="CCCCCC"/>
           <w:sz w:val="24"/>
           <w:szCs w:val="24"/>
+          <w:lang w:val="en-US"/>
         </w:rPr>
         <w:t xml:space="preserve"> </w:t>
       </w:r>
@@ -7579,6 +7723,7 @@
           <w:color w:val="CE9178"/>
           <w:sz w:val="24"/>
           <w:szCs w:val="24"/>
+          <w:lang w:val="en-US"/>
         </w:rPr>
         <w:t>'./componentes/Pessoa'</w:t>
       </w:r>
@@ -7592,18 +7737,20 @@
           <w:color w:val="CCCCCC"/>
           <w:sz w:val="24"/>
           <w:szCs w:val="24"/>
-        </w:rPr>
-      </w:pPr>
-    </w:p>
-    <w:p>
-      <w:pPr>
-        <w:shd w:val="clear" w:color="auto" w:fill="1F1F1F"/>
-        <w:spacing w:after="0" w:line="232" w:lineRule="atLeast"/>
-        <w:rPr>
-          <w:rFonts w:ascii="Consolas" w:eastAsia="Times New Roman" w:hAnsi="Consolas" w:cs="Times New Roman"/>
-          <w:color w:val="CCCCCC"/>
-          <w:sz w:val="24"/>
-          <w:szCs w:val="24"/>
+          <w:lang w:val="en-US"/>
+        </w:rPr>
+      </w:pPr>
+    </w:p>
+    <w:p>
+      <w:pPr>
+        <w:shd w:val="clear" w:color="auto" w:fill="1F1F1F"/>
+        <w:spacing w:after="0" w:line="232" w:lineRule="atLeast"/>
+        <w:rPr>
+          <w:rFonts w:ascii="Consolas" w:eastAsia="Times New Roman" w:hAnsi="Consolas" w:cs="Times New Roman"/>
+          <w:color w:val="CCCCCC"/>
+          <w:sz w:val="24"/>
+          <w:szCs w:val="24"/>
+          <w:lang w:val="en-US"/>
         </w:rPr>
       </w:pPr>
       <w:r>
@@ -7612,6 +7759,7 @@
           <w:color w:val="C586C0"/>
           <w:sz w:val="24"/>
           <w:szCs w:val="24"/>
+          <w:lang w:val="en-US"/>
         </w:rPr>
         <w:t>export</w:t>
       </w:r>
@@ -7621,6 +7769,7 @@
           <w:color w:val="CCCCCC"/>
           <w:sz w:val="24"/>
           <w:szCs w:val="24"/>
+          <w:lang w:val="en-US"/>
         </w:rPr>
         <w:t xml:space="preserve"> </w:t>
       </w:r>
@@ -7630,6 +7779,7 @@
           <w:color w:val="C586C0"/>
           <w:sz w:val="24"/>
           <w:szCs w:val="24"/>
+          <w:lang w:val="en-US"/>
         </w:rPr>
         <w:t>default</w:t>
       </w:r>
@@ -7639,6 +7789,7 @@
           <w:color w:val="CCCCCC"/>
           <w:sz w:val="24"/>
           <w:szCs w:val="24"/>
+          <w:lang w:val="en-US"/>
         </w:rPr>
         <w:t xml:space="preserve"> </w:t>
       </w:r>
@@ -7648,6 +7799,7 @@
           <w:color w:val="569CD6"/>
           <w:sz w:val="24"/>
           <w:szCs w:val="24"/>
+          <w:lang w:val="en-US"/>
         </w:rPr>
         <w:t>function</w:t>
       </w:r>
@@ -7657,6 +7809,7 @@
           <w:color w:val="CCCCCC"/>
           <w:sz w:val="24"/>
           <w:szCs w:val="24"/>
+          <w:lang w:val="en-US"/>
         </w:rPr>
         <w:t xml:space="preserve"> </w:t>
       </w:r>
@@ -7666,6 +7819,7 @@
           <w:color w:val="DCDCAA"/>
           <w:sz w:val="24"/>
           <w:szCs w:val="24"/>
+          <w:lang w:val="en-US"/>
         </w:rPr>
         <w:t>App</w:t>
       </w:r>
@@ -7675,6 +7829,7 @@
           <w:color w:val="CCCCCC"/>
           <w:sz w:val="24"/>
           <w:szCs w:val="24"/>
+          <w:lang w:val="en-US"/>
         </w:rPr>
         <w:t>(){</w:t>
       </w:r>
@@ -7688,14 +7843,16 @@
           <w:color w:val="CCCCCC"/>
           <w:sz w:val="24"/>
           <w:szCs w:val="24"/>
-        </w:rPr>
-      </w:pPr>
-      <w:r>
-        <w:rPr>
-          <w:rFonts w:ascii="Consolas" w:eastAsia="Times New Roman" w:hAnsi="Consolas" w:cs="Times New Roman"/>
-          <w:color w:val="CCCCCC"/>
-          <w:sz w:val="24"/>
-          <w:szCs w:val="24"/>
+          <w:lang w:val="en-US"/>
+        </w:rPr>
+      </w:pPr>
+      <w:r>
+        <w:rPr>
+          <w:rFonts w:ascii="Consolas" w:eastAsia="Times New Roman" w:hAnsi="Consolas" w:cs="Times New Roman"/>
+          <w:color w:val="CCCCCC"/>
+          <w:sz w:val="24"/>
+          <w:szCs w:val="24"/>
+          <w:lang w:val="en-US"/>
         </w:rPr>
         <w:t xml:space="preserve">  </w:t>
       </w:r>
@@ -7709,14 +7866,16 @@
           <w:color w:val="CCCCCC"/>
           <w:sz w:val="24"/>
           <w:szCs w:val="24"/>
-        </w:rPr>
-      </w:pPr>
-      <w:r>
-        <w:rPr>
-          <w:rFonts w:ascii="Consolas" w:eastAsia="Times New Roman" w:hAnsi="Consolas" w:cs="Times New Roman"/>
-          <w:color w:val="CCCCCC"/>
-          <w:sz w:val="24"/>
-          <w:szCs w:val="24"/>
+          <w:lang w:val="en-US"/>
+        </w:rPr>
+      </w:pPr>
+      <w:r>
+        <w:rPr>
+          <w:rFonts w:ascii="Consolas" w:eastAsia="Times New Roman" w:hAnsi="Consolas" w:cs="Times New Roman"/>
+          <w:color w:val="CCCCCC"/>
+          <w:sz w:val="24"/>
+          <w:szCs w:val="24"/>
+          <w:lang w:val="en-US"/>
         </w:rPr>
         <w:t xml:space="preserve">  </w:t>
       </w:r>
@@ -7726,6 +7885,7 @@
           <w:color w:val="C586C0"/>
           <w:sz w:val="24"/>
           <w:szCs w:val="24"/>
+          <w:lang w:val="en-US"/>
         </w:rPr>
         <w:t>return</w:t>
       </w:r>
@@ -7735,6 +7895,7 @@
           <w:color w:val="CCCCCC"/>
           <w:sz w:val="24"/>
           <w:szCs w:val="24"/>
+          <w:lang w:val="en-US"/>
         </w:rPr>
         <w:t>(</w:t>
       </w:r>
@@ -7756,6 +7917,7 @@
           <w:color w:val="CCCCCC"/>
           <w:sz w:val="24"/>
           <w:szCs w:val="24"/>
+          <w:lang w:val="en-US"/>
         </w:rPr>
         <w:t xml:space="preserve">    </w:t>
       </w:r>
@@ -8200,6 +8362,7 @@
           <w:noProof/>
           <w:sz w:val="24"/>
           <w:szCs w:val="24"/>
+          <w:lang w:eastAsia="ja-JP"/>
         </w:rPr>
         <w:drawing>
           <wp:anchor distT="0" distB="0" distL="114300" distR="114300" simplePos="0" relativeHeight="251669504" behindDoc="0" locked="0" layoutInCell="1" allowOverlap="1">
@@ -9667,6 +9830,7 @@
           <w:noProof/>
           <w:sz w:val="24"/>
           <w:szCs w:val="24"/>
+          <w:lang w:eastAsia="ja-JP"/>
         </w:rPr>
         <w:drawing>
           <wp:anchor distT="0" distB="0" distL="114300" distR="114300" simplePos="0" relativeHeight="251670528" behindDoc="0" locked="0" layoutInCell="1" allowOverlap="1">
@@ -11773,6 +11937,7 @@
           <w:noProof/>
           <w:sz w:val="24"/>
           <w:szCs w:val="24"/>
+          <w:lang w:eastAsia="ja-JP"/>
         </w:rPr>
         <w:drawing>
           <wp:anchor distT="0" distB="0" distL="114300" distR="114300" simplePos="0" relativeHeight="251671552" behindDoc="0" locked="0" layoutInCell="1" allowOverlap="1">
@@ -11903,6 +12068,7 @@
           <w:noProof/>
           <w:sz w:val="24"/>
           <w:szCs w:val="24"/>
+          <w:lang w:eastAsia="ja-JP"/>
         </w:rPr>
         <w:drawing>
           <wp:anchor distT="0" distB="0" distL="114300" distR="114300" simplePos="0" relativeHeight="251672576" behindDoc="0" locked="0" layoutInCell="1" allowOverlap="1">
@@ -12528,6 +12694,7 @@
           <w:color w:val="CCCCCC"/>
           <w:sz w:val="24"/>
           <w:szCs w:val="24"/>
+          <w:lang w:val="en-US"/>
         </w:rPr>
       </w:pPr>
       <w:r>
@@ -12545,6 +12712,7 @@
           <w:color w:val="808080"/>
           <w:sz w:val="24"/>
           <w:szCs w:val="24"/>
+          <w:lang w:val="en-US"/>
         </w:rPr>
         <w:t>&lt;</w:t>
       </w:r>
@@ -12554,6 +12722,7 @@
           <w:color w:val="569CD6"/>
           <w:sz w:val="24"/>
           <w:szCs w:val="24"/>
+          <w:lang w:val="en-US"/>
         </w:rPr>
         <w:t>button</w:t>
       </w:r>
@@ -12563,6 +12732,7 @@
           <w:color w:val="CCCCCC"/>
           <w:sz w:val="24"/>
           <w:szCs w:val="24"/>
+          <w:lang w:val="en-US"/>
         </w:rPr>
         <w:t xml:space="preserve"> </w:t>
       </w:r>
@@ -12572,6 +12742,7 @@
           <w:color w:val="9CDCFE"/>
           <w:sz w:val="24"/>
           <w:szCs w:val="24"/>
+          <w:lang w:val="en-US"/>
         </w:rPr>
         <w:t>onClick</w:t>
       </w:r>
@@ -12581,6 +12752,7 @@
           <w:color w:val="D4D4D4"/>
           <w:sz w:val="24"/>
           <w:szCs w:val="24"/>
+          <w:lang w:val="en-US"/>
         </w:rPr>
         <w:t>=</w:t>
       </w:r>
@@ -12590,6 +12762,7 @@
           <w:color w:val="569CD6"/>
           <w:sz w:val="24"/>
           <w:szCs w:val="24"/>
+          <w:lang w:val="en-US"/>
         </w:rPr>
         <w:t>{</w:t>
       </w:r>
@@ -12599,6 +12772,7 @@
           <w:color w:val="DCDCAA"/>
           <w:sz w:val="24"/>
           <w:szCs w:val="24"/>
+          <w:lang w:val="en-US"/>
         </w:rPr>
         <w:t>meuEvento</w:t>
       </w:r>
@@ -12608,6 +12782,7 @@
           <w:color w:val="569CD6"/>
           <w:sz w:val="24"/>
           <w:szCs w:val="24"/>
+          <w:lang w:val="en-US"/>
         </w:rPr>
         <w:t>}</w:t>
       </w:r>
@@ -12617,6 +12792,7 @@
           <w:color w:val="808080"/>
           <w:sz w:val="24"/>
           <w:szCs w:val="24"/>
+          <w:lang w:val="en-US"/>
         </w:rPr>
         <w:t>&gt;</w:t>
       </w:r>
@@ -12626,6 +12802,7 @@
           <w:color w:val="CCCCCC"/>
           <w:sz w:val="24"/>
           <w:szCs w:val="24"/>
+          <w:lang w:val="en-US"/>
         </w:rPr>
         <w:t>Ativar!</w:t>
       </w:r>
@@ -12635,6 +12812,7 @@
           <w:color w:val="808080"/>
           <w:sz w:val="24"/>
           <w:szCs w:val="24"/>
+          <w:lang w:val="en-US"/>
         </w:rPr>
         <w:t>&lt;/</w:t>
       </w:r>
@@ -12644,6 +12822,7 @@
           <w:color w:val="569CD6"/>
           <w:sz w:val="24"/>
           <w:szCs w:val="24"/>
+          <w:lang w:val="en-US"/>
         </w:rPr>
         <w:t>button</w:t>
       </w:r>
@@ -12653,6 +12832,7 @@
           <w:color w:val="808080"/>
           <w:sz w:val="24"/>
           <w:szCs w:val="24"/>
+          <w:lang w:val="en-US"/>
         </w:rPr>
         <w:t>&gt;</w:t>
       </w:r>
@@ -12674,6 +12854,7 @@
           <w:color w:val="CCCCCC"/>
           <w:sz w:val="24"/>
           <w:szCs w:val="24"/>
+          <w:lang w:val="en-US"/>
         </w:rPr>
         <w:t xml:space="preserve">        </w:t>
       </w:r>
@@ -12848,6 +13029,7 @@
           <w:color w:val="CCCCCC"/>
           <w:sz w:val="24"/>
           <w:szCs w:val="24"/>
+          <w:lang w:val="en-US"/>
         </w:rPr>
       </w:pPr>
       <w:r>
@@ -12856,6 +13038,7 @@
           <w:color w:val="C586C0"/>
           <w:sz w:val="24"/>
           <w:szCs w:val="24"/>
+          <w:lang w:val="en-US"/>
         </w:rPr>
         <w:t>import</w:t>
       </w:r>
@@ -12865,6 +13048,7 @@
           <w:color w:val="CCCCCC"/>
           <w:sz w:val="24"/>
           <w:szCs w:val="24"/>
+          <w:lang w:val="en-US"/>
         </w:rPr>
         <w:t xml:space="preserve"> </w:t>
       </w:r>
@@ -12874,6 +13058,7 @@
           <w:color w:val="9CDCFE"/>
           <w:sz w:val="24"/>
           <w:szCs w:val="24"/>
+          <w:lang w:val="en-US"/>
         </w:rPr>
         <w:t>React</w:t>
       </w:r>
@@ -12883,6 +13068,7 @@
           <w:color w:val="CCCCCC"/>
           <w:sz w:val="24"/>
           <w:szCs w:val="24"/>
+          <w:lang w:val="en-US"/>
         </w:rPr>
         <w:t xml:space="preserve"> </w:t>
       </w:r>
@@ -12892,6 +13078,7 @@
           <w:color w:val="C586C0"/>
           <w:sz w:val="24"/>
           <w:szCs w:val="24"/>
+          <w:lang w:val="en-US"/>
         </w:rPr>
         <w:t>from</w:t>
       </w:r>
@@ -12901,6 +13088,7 @@
           <w:color w:val="CCCCCC"/>
           <w:sz w:val="24"/>
           <w:szCs w:val="24"/>
+          <w:lang w:val="en-US"/>
         </w:rPr>
         <w:t xml:space="preserve"> </w:t>
       </w:r>
@@ -12910,6 +13098,7 @@
           <w:color w:val="CE9178"/>
           <w:sz w:val="24"/>
           <w:szCs w:val="24"/>
+          <w:lang w:val="en-US"/>
         </w:rPr>
         <w:t>'react'</w:t>
       </w:r>
@@ -12923,6 +13112,7 @@
           <w:color w:val="CCCCCC"/>
           <w:sz w:val="24"/>
           <w:szCs w:val="24"/>
+          <w:lang w:val="en-US"/>
         </w:rPr>
       </w:pPr>
       <w:r>
@@ -12931,6 +13121,7 @@
           <w:color w:val="C586C0"/>
           <w:sz w:val="24"/>
           <w:szCs w:val="24"/>
+          <w:lang w:val="en-US"/>
         </w:rPr>
         <w:t>import</w:t>
       </w:r>
@@ -12940,6 +13131,7 @@
           <w:color w:val="CCCCCC"/>
           <w:sz w:val="24"/>
           <w:szCs w:val="24"/>
+          <w:lang w:val="en-US"/>
         </w:rPr>
         <w:t xml:space="preserve"> </w:t>
       </w:r>
@@ -12949,6 +13141,7 @@
           <w:color w:val="9CDCFE"/>
           <w:sz w:val="24"/>
           <w:szCs w:val="24"/>
+          <w:lang w:val="en-US"/>
         </w:rPr>
         <w:t>Evento</w:t>
       </w:r>
@@ -12958,6 +13151,7 @@
           <w:color w:val="CCCCCC"/>
           <w:sz w:val="24"/>
           <w:szCs w:val="24"/>
+          <w:lang w:val="en-US"/>
         </w:rPr>
         <w:t xml:space="preserve"> </w:t>
       </w:r>
@@ -12967,6 +13161,7 @@
           <w:color w:val="C586C0"/>
           <w:sz w:val="24"/>
           <w:szCs w:val="24"/>
+          <w:lang w:val="en-US"/>
         </w:rPr>
         <w:t>from</w:t>
       </w:r>
@@ -12976,6 +13171,7 @@
           <w:color w:val="CCCCCC"/>
           <w:sz w:val="24"/>
           <w:szCs w:val="24"/>
+          <w:lang w:val="en-US"/>
         </w:rPr>
         <w:t xml:space="preserve"> </w:t>
       </w:r>
@@ -12985,6 +13181,7 @@
           <w:color w:val="CE9178"/>
           <w:sz w:val="24"/>
           <w:szCs w:val="24"/>
+          <w:lang w:val="en-US"/>
         </w:rPr>
         <w:t>'./componentes/Evento'</w:t>
       </w:r>
@@ -12998,18 +13195,20 @@
           <w:color w:val="CCCCCC"/>
           <w:sz w:val="24"/>
           <w:szCs w:val="24"/>
-        </w:rPr>
-      </w:pPr>
-    </w:p>
-    <w:p>
-      <w:pPr>
-        <w:shd w:val="clear" w:color="auto" w:fill="1F1F1F"/>
-        <w:spacing w:after="0" w:line="232" w:lineRule="atLeast"/>
-        <w:rPr>
-          <w:rFonts w:ascii="Consolas" w:eastAsia="Times New Roman" w:hAnsi="Consolas" w:cs="Times New Roman"/>
-          <w:color w:val="CCCCCC"/>
-          <w:sz w:val="24"/>
-          <w:szCs w:val="24"/>
+          <w:lang w:val="en-US"/>
+        </w:rPr>
+      </w:pPr>
+    </w:p>
+    <w:p>
+      <w:pPr>
+        <w:shd w:val="clear" w:color="auto" w:fill="1F1F1F"/>
+        <w:spacing w:after="0" w:line="232" w:lineRule="atLeast"/>
+        <w:rPr>
+          <w:rFonts w:ascii="Consolas" w:eastAsia="Times New Roman" w:hAnsi="Consolas" w:cs="Times New Roman"/>
+          <w:color w:val="CCCCCC"/>
+          <w:sz w:val="24"/>
+          <w:szCs w:val="24"/>
+          <w:lang w:val="en-US"/>
         </w:rPr>
       </w:pPr>
       <w:r>
@@ -13018,6 +13217,7 @@
           <w:color w:val="C586C0"/>
           <w:sz w:val="24"/>
           <w:szCs w:val="24"/>
+          <w:lang w:val="en-US"/>
         </w:rPr>
         <w:t>export</w:t>
       </w:r>
@@ -13027,6 +13227,7 @@
           <w:color w:val="CCCCCC"/>
           <w:sz w:val="24"/>
           <w:szCs w:val="24"/>
+          <w:lang w:val="en-US"/>
         </w:rPr>
         <w:t xml:space="preserve"> </w:t>
       </w:r>
@@ -13036,6 +13237,7 @@
           <w:color w:val="C586C0"/>
           <w:sz w:val="24"/>
           <w:szCs w:val="24"/>
+          <w:lang w:val="en-US"/>
         </w:rPr>
         <w:t>default</w:t>
       </w:r>
@@ -13045,6 +13247,7 @@
           <w:color w:val="CCCCCC"/>
           <w:sz w:val="24"/>
           <w:szCs w:val="24"/>
+          <w:lang w:val="en-US"/>
         </w:rPr>
         <w:t xml:space="preserve"> </w:t>
       </w:r>
@@ -13054,6 +13257,7 @@
           <w:color w:val="569CD6"/>
           <w:sz w:val="24"/>
           <w:szCs w:val="24"/>
+          <w:lang w:val="en-US"/>
         </w:rPr>
         <w:t>function</w:t>
       </w:r>
@@ -13063,6 +13267,7 @@
           <w:color w:val="CCCCCC"/>
           <w:sz w:val="24"/>
           <w:szCs w:val="24"/>
+          <w:lang w:val="en-US"/>
         </w:rPr>
         <w:t xml:space="preserve"> </w:t>
       </w:r>
@@ -13072,6 +13277,7 @@
           <w:color w:val="DCDCAA"/>
           <w:sz w:val="24"/>
           <w:szCs w:val="24"/>
+          <w:lang w:val="en-US"/>
         </w:rPr>
         <w:t>App</w:t>
       </w:r>
@@ -13081,6 +13287,7 @@
           <w:color w:val="CCCCCC"/>
           <w:sz w:val="24"/>
           <w:szCs w:val="24"/>
+          <w:lang w:val="en-US"/>
         </w:rPr>
         <w:t>(){</w:t>
       </w:r>
@@ -13094,14 +13301,16 @@
           <w:color w:val="CCCCCC"/>
           <w:sz w:val="24"/>
           <w:szCs w:val="24"/>
-        </w:rPr>
-      </w:pPr>
-      <w:r>
-        <w:rPr>
-          <w:rFonts w:ascii="Consolas" w:eastAsia="Times New Roman" w:hAnsi="Consolas" w:cs="Times New Roman"/>
-          <w:color w:val="CCCCCC"/>
-          <w:sz w:val="24"/>
-          <w:szCs w:val="24"/>
+          <w:lang w:val="en-US"/>
+        </w:rPr>
+      </w:pPr>
+      <w:r>
+        <w:rPr>
+          <w:rFonts w:ascii="Consolas" w:eastAsia="Times New Roman" w:hAnsi="Consolas" w:cs="Times New Roman"/>
+          <w:color w:val="CCCCCC"/>
+          <w:sz w:val="24"/>
+          <w:szCs w:val="24"/>
+          <w:lang w:val="en-US"/>
         </w:rPr>
         <w:t xml:space="preserve">  </w:t>
       </w:r>
@@ -13115,14 +13324,16 @@
           <w:color w:val="CCCCCC"/>
           <w:sz w:val="24"/>
           <w:szCs w:val="24"/>
-        </w:rPr>
-      </w:pPr>
-      <w:r>
-        <w:rPr>
-          <w:rFonts w:ascii="Consolas" w:eastAsia="Times New Roman" w:hAnsi="Consolas" w:cs="Times New Roman"/>
-          <w:color w:val="CCCCCC"/>
-          <w:sz w:val="24"/>
-          <w:szCs w:val="24"/>
+          <w:lang w:val="en-US"/>
+        </w:rPr>
+      </w:pPr>
+      <w:r>
+        <w:rPr>
+          <w:rFonts w:ascii="Consolas" w:eastAsia="Times New Roman" w:hAnsi="Consolas" w:cs="Times New Roman"/>
+          <w:color w:val="CCCCCC"/>
+          <w:sz w:val="24"/>
+          <w:szCs w:val="24"/>
+          <w:lang w:val="en-US"/>
         </w:rPr>
         <w:t xml:space="preserve">  </w:t>
       </w:r>
@@ -13132,6 +13343,7 @@
           <w:color w:val="C586C0"/>
           <w:sz w:val="24"/>
           <w:szCs w:val="24"/>
+          <w:lang w:val="en-US"/>
         </w:rPr>
         <w:t>return</w:t>
       </w:r>
@@ -13141,6 +13353,7 @@
           <w:color w:val="CCCCCC"/>
           <w:sz w:val="24"/>
           <w:szCs w:val="24"/>
+          <w:lang w:val="en-US"/>
         </w:rPr>
         <w:t>(</w:t>
       </w:r>
@@ -13162,6 +13375,7 @@
           <w:color w:val="CCCCCC"/>
           <w:sz w:val="24"/>
           <w:szCs w:val="24"/>
+          <w:lang w:val="en-US"/>
         </w:rPr>
         <w:t xml:space="preserve">    </w:t>
       </w:r>
@@ -13612,6 +13826,73 @@
           <w:sz w:val="24"/>
           <w:szCs w:val="24"/>
         </w:rPr>
+        <w:br w:type="page"/>
+      </w:r>
+    </w:p>
+    <w:p>
+      <w:pPr>
+        <w:rPr>
+          <w:sz w:val="24"/>
+          <w:szCs w:val="24"/>
+        </w:rPr>
+      </w:pPr>
+      <w:r>
+        <w:rPr>
+          <w:noProof/>
+          <w:sz w:val="24"/>
+          <w:szCs w:val="24"/>
+          <w:lang w:eastAsia="ja-JP"/>
+        </w:rPr>
+        <w:lastRenderedPageBreak/>
+        <w:drawing>
+          <wp:anchor distT="0" distB="0" distL="114300" distR="114300" simplePos="0" relativeHeight="251673600" behindDoc="0" locked="0" layoutInCell="1" allowOverlap="1">
+            <wp:simplePos x="0" y="0"/>
+            <wp:positionH relativeFrom="column">
+              <wp:posOffset>-549641</wp:posOffset>
+            </wp:positionH>
+            <wp:positionV relativeFrom="paragraph">
+              <wp:posOffset>-357354</wp:posOffset>
+            </wp:positionV>
+            <wp:extent cx="6466991" cy="2564969"/>
+            <wp:effectExtent l="19050" t="0" r="0" b="0"/>
+            <wp:wrapNone/>
+            <wp:docPr id="18" name="Imagem 17" descr="useStates.png"/>
+            <wp:cNvGraphicFramePr>
+              <a:graphicFrameLocks xmlns:a="http://schemas.openxmlformats.org/drawingml/2006/main" noChangeAspect="1"/>
+            </wp:cNvGraphicFramePr>
+            <a:graphic xmlns:a="http://schemas.openxmlformats.org/drawingml/2006/main">
+              <a:graphicData uri="http://schemas.openxmlformats.org/drawingml/2006/picture">
+                <pic:pic xmlns:pic="http://schemas.openxmlformats.org/drawingml/2006/picture">
+                  <pic:nvPicPr>
+                    <pic:cNvPr id="0" name="useStates.png"/>
+                    <pic:cNvPicPr/>
+                  </pic:nvPicPr>
+                  <pic:blipFill>
+                    <a:blip r:embed="rId24" cstate="print"/>
+                    <a:stretch>
+                      <a:fillRect/>
+                    </a:stretch>
+                  </pic:blipFill>
+                  <pic:spPr>
+                    <a:xfrm>
+                      <a:off x="0" y="0"/>
+                      <a:ext cx="6466991" cy="2564969"/>
+                    </a:xfrm>
+                    <a:prstGeom prst="rect">
+                      <a:avLst/>
+                    </a:prstGeom>
+                  </pic:spPr>
+                </pic:pic>
+              </a:graphicData>
+            </a:graphic>
+          </wp:anchor>
+        </w:drawing>
+      </w:r>
+      <w:r>
+        <w:rPr>
+          <w:sz w:val="24"/>
+          <w:szCs w:val="24"/>
+        </w:rPr>
         <w:br/>
       </w:r>
       <w:r>
@@ -13621,6 +13902,494 @@
         </w:rPr>
         <w:br/>
       </w:r>
+    </w:p>
+    <w:p>
+      <w:pPr>
+        <w:rPr>
+          <w:sz w:val="24"/>
+          <w:szCs w:val="24"/>
+        </w:rPr>
+      </w:pPr>
+    </w:p>
+    <w:p>
+      <w:pPr>
+        <w:rPr>
+          <w:sz w:val="24"/>
+          <w:szCs w:val="24"/>
+        </w:rPr>
+      </w:pPr>
+    </w:p>
+    <w:p>
+      <w:pPr>
+        <w:rPr>
+          <w:sz w:val="24"/>
+          <w:szCs w:val="24"/>
+        </w:rPr>
+      </w:pPr>
+    </w:p>
+    <w:p>
+      <w:pPr>
+        <w:rPr>
+          <w:sz w:val="24"/>
+          <w:szCs w:val="24"/>
+        </w:rPr>
+      </w:pPr>
+    </w:p>
+    <w:p>
+      <w:pPr>
+        <w:rPr>
+          <w:sz w:val="24"/>
+          <w:szCs w:val="24"/>
+        </w:rPr>
+      </w:pPr>
+    </w:p>
+    <w:p>
+      <w:pPr>
+        <w:rPr>
+          <w:sz w:val="24"/>
+          <w:szCs w:val="24"/>
+        </w:rPr>
+      </w:pPr>
+      <w:r>
+        <w:rPr>
+          <w:sz w:val="24"/>
+          <w:szCs w:val="24"/>
+        </w:rPr>
+        <w:t>Vamos</w:t>
+      </w:r>
+      <w:r>
+        <w:rPr>
+          <w:sz w:val="24"/>
+          <w:szCs w:val="24"/>
+        </w:rPr>
+        <w:t xml:space="preserve"> trabalhar com useState criando um componente de um formulário</w:t>
+      </w:r>
+      <w:r>
+        <w:rPr>
+          <w:sz w:val="24"/>
+          <w:szCs w:val="24"/>
+        </w:rPr>
+        <w:t>:</w:t>
+      </w:r>
+    </w:p>
+    <w:p>
+      <w:pPr>
+        <w:rPr>
+          <w:sz w:val="24"/>
+          <w:szCs w:val="24"/>
+        </w:rPr>
+      </w:pPr>
+      <w:r>
+        <w:rPr>
+          <w:noProof/>
+          <w:sz w:val="24"/>
+          <w:szCs w:val="24"/>
+          <w:lang w:eastAsia="ja-JP"/>
+        </w:rPr>
+        <w:drawing>
+          <wp:anchor distT="0" distB="0" distL="114300" distR="114300" simplePos="0" relativeHeight="251674624" behindDoc="0" locked="0" layoutInCell="1" allowOverlap="1">
+            <wp:simplePos x="0" y="0"/>
+            <wp:positionH relativeFrom="column">
+              <wp:posOffset>-588387</wp:posOffset>
+            </wp:positionH>
+            <wp:positionV relativeFrom="paragraph">
+              <wp:posOffset>82970</wp:posOffset>
+            </wp:positionV>
+            <wp:extent cx="6637472" cy="5494149"/>
+            <wp:effectExtent l="19050" t="0" r="0" b="0"/>
+            <wp:wrapNone/>
+            <wp:docPr id="20" name="Imagem 19" descr="formulario.png"/>
+            <wp:cNvGraphicFramePr>
+              <a:graphicFrameLocks xmlns:a="http://schemas.openxmlformats.org/drawingml/2006/main" noChangeAspect="1"/>
+            </wp:cNvGraphicFramePr>
+            <a:graphic xmlns:a="http://schemas.openxmlformats.org/drawingml/2006/main">
+              <a:graphicData uri="http://schemas.openxmlformats.org/drawingml/2006/picture">
+                <pic:pic xmlns:pic="http://schemas.openxmlformats.org/drawingml/2006/picture">
+                  <pic:nvPicPr>
+                    <pic:cNvPr id="0" name="formulario.png"/>
+                    <pic:cNvPicPr/>
+                  </pic:nvPicPr>
+                  <pic:blipFill>
+                    <a:blip r:embed="rId25"/>
+                    <a:stretch>
+                      <a:fillRect/>
+                    </a:stretch>
+                  </pic:blipFill>
+                  <pic:spPr>
+                    <a:xfrm>
+                      <a:off x="0" y="0"/>
+                      <a:ext cx="6637472" cy="5494149"/>
+                    </a:xfrm>
+                    <a:prstGeom prst="rect">
+                      <a:avLst/>
+                    </a:prstGeom>
+                  </pic:spPr>
+                </pic:pic>
+              </a:graphicData>
+            </a:graphic>
+          </wp:anchor>
+        </w:drawing>
+      </w:r>
+    </w:p>
+    <w:p>
+      <w:pPr>
+        <w:rPr>
+          <w:sz w:val="24"/>
+          <w:szCs w:val="24"/>
+        </w:rPr>
+      </w:pPr>
+    </w:p>
+    <w:p>
+      <w:pPr>
+        <w:rPr>
+          <w:sz w:val="24"/>
+          <w:szCs w:val="24"/>
+        </w:rPr>
+      </w:pPr>
+    </w:p>
+    <w:p>
+      <w:pPr>
+        <w:rPr>
+          <w:sz w:val="24"/>
+          <w:szCs w:val="24"/>
+        </w:rPr>
+      </w:pPr>
+      <w:r>
+        <w:rPr>
+          <w:sz w:val="24"/>
+          <w:szCs w:val="24"/>
+        </w:rPr>
+        <w:br/>
+      </w:r>
+      <w:r>
+        <w:rPr>
+          <w:sz w:val="24"/>
+          <w:szCs w:val="24"/>
+        </w:rPr>
+        <w:br/>
+      </w:r>
+      <w:r>
+        <w:rPr>
+          <w:sz w:val="24"/>
+          <w:szCs w:val="24"/>
+        </w:rPr>
+        <w:br/>
+      </w:r>
+    </w:p>
+    <w:p>
+      <w:pPr>
+        <w:rPr>
+          <w:sz w:val="24"/>
+          <w:szCs w:val="24"/>
+        </w:rPr>
+      </w:pPr>
+    </w:p>
+    <w:p>
+      <w:pPr>
+        <w:rPr>
+          <w:sz w:val="24"/>
+          <w:szCs w:val="24"/>
+        </w:rPr>
+      </w:pPr>
+    </w:p>
+    <w:p>
+      <w:pPr>
+        <w:rPr>
+          <w:sz w:val="24"/>
+          <w:szCs w:val="24"/>
+        </w:rPr>
+      </w:pPr>
+    </w:p>
+    <w:p>
+      <w:pPr>
+        <w:rPr>
+          <w:sz w:val="24"/>
+          <w:szCs w:val="24"/>
+        </w:rPr>
+      </w:pPr>
+    </w:p>
+    <w:p>
+      <w:pPr>
+        <w:rPr>
+          <w:sz w:val="24"/>
+          <w:szCs w:val="24"/>
+        </w:rPr>
+      </w:pPr>
+    </w:p>
+    <w:p>
+      <w:pPr>
+        <w:rPr>
+          <w:sz w:val="24"/>
+          <w:szCs w:val="24"/>
+        </w:rPr>
+      </w:pPr>
+    </w:p>
+    <w:p>
+      <w:pPr>
+        <w:rPr>
+          <w:sz w:val="24"/>
+          <w:szCs w:val="24"/>
+        </w:rPr>
+      </w:pPr>
+    </w:p>
+    <w:p>
+      <w:pPr>
+        <w:rPr>
+          <w:sz w:val="24"/>
+          <w:szCs w:val="24"/>
+        </w:rPr>
+      </w:pPr>
+    </w:p>
+    <w:p>
+      <w:pPr>
+        <w:rPr>
+          <w:sz w:val="24"/>
+          <w:szCs w:val="24"/>
+        </w:rPr>
+      </w:pPr>
+    </w:p>
+    <w:p>
+      <w:pPr>
+        <w:rPr>
+          <w:sz w:val="24"/>
+          <w:szCs w:val="24"/>
+        </w:rPr>
+      </w:pPr>
+    </w:p>
+    <w:p>
+      <w:pPr>
+        <w:rPr>
+          <w:sz w:val="24"/>
+          <w:szCs w:val="24"/>
+        </w:rPr>
+      </w:pPr>
+    </w:p>
+    <w:p>
+      <w:pPr>
+        <w:shd w:val="clear" w:color="auto" w:fill="1F1F1F"/>
+        <w:spacing w:after="0" w:line="232" w:lineRule="atLeast"/>
+        <w:rPr>
+          <w:rFonts w:ascii="Consolas" w:eastAsia="Times New Roman" w:hAnsi="Consolas" w:cs="Times New Roman"/>
+          <w:color w:val="00B050"/>
+          <w:sz w:val="24"/>
+          <w:szCs w:val="24"/>
+          <w:lang w:eastAsia="ja-JP"/>
+        </w:rPr>
+      </w:pPr>
+      <w:r>
+        <w:rPr>
+          <w:rFonts w:ascii="Consolas" w:eastAsia="Times New Roman" w:hAnsi="Consolas" w:cs="Times New Roman"/>
+          <w:color w:val="9CDCFE"/>
+          <w:sz w:val="24"/>
+          <w:szCs w:val="24"/>
+          <w:lang w:eastAsia="ja-JP"/>
+        </w:rPr>
+        <w:lastRenderedPageBreak/>
+        <w:t>onChange</w:t>
+      </w:r>
+      <w:r>
+        <w:rPr>
+          <w:rFonts w:ascii="Consolas" w:eastAsia="Times New Roman" w:hAnsi="Consolas" w:cs="Times New Roman"/>
+          <w:color w:val="D4D4D4"/>
+          <w:sz w:val="24"/>
+          <w:szCs w:val="24"/>
+          <w:lang w:eastAsia="ja-JP"/>
+        </w:rPr>
+        <w:t>=</w:t>
+      </w:r>
+      <w:r>
+        <w:rPr>
+          <w:rFonts w:ascii="Consolas" w:eastAsia="Times New Roman" w:hAnsi="Consolas" w:cs="Times New Roman"/>
+          <w:color w:val="569CD6"/>
+          <w:sz w:val="24"/>
+          <w:szCs w:val="24"/>
+          <w:lang w:eastAsia="ja-JP"/>
+        </w:rPr>
+        <w:t>{</w:t>
+      </w:r>
+      <w:r>
+        <w:rPr>
+          <w:rFonts w:ascii="Consolas" w:eastAsia="Times New Roman" w:hAnsi="Consolas" w:cs="Times New Roman"/>
+          <w:color w:val="D4D4D4"/>
+          <w:sz w:val="24"/>
+          <w:szCs w:val="24"/>
+          <w:lang w:eastAsia="ja-JP"/>
+        </w:rPr>
+        <w:t>(</w:t>
+      </w:r>
+      <w:r>
+        <w:rPr>
+          <w:rFonts w:ascii="Consolas" w:eastAsia="Times New Roman" w:hAnsi="Consolas" w:cs="Times New Roman"/>
+          <w:color w:val="9CDCFE"/>
+          <w:sz w:val="24"/>
+          <w:szCs w:val="24"/>
+          <w:lang w:eastAsia="ja-JP"/>
+        </w:rPr>
+        <w:t>e</w:t>
+      </w:r>
+      <w:r>
+        <w:rPr>
+          <w:rFonts w:ascii="Consolas" w:eastAsia="Times New Roman" w:hAnsi="Consolas" w:cs="Times New Roman"/>
+          <w:color w:val="D4D4D4"/>
+          <w:sz w:val="24"/>
+          <w:szCs w:val="24"/>
+          <w:lang w:eastAsia="ja-JP"/>
+        </w:rPr>
+        <w:t xml:space="preserve">) </w:t>
+      </w:r>
+      <w:r>
+        <w:rPr>
+          <w:rFonts w:ascii="Consolas" w:eastAsia="Times New Roman" w:hAnsi="Consolas" w:cs="Times New Roman"/>
+          <w:color w:val="569CD6"/>
+          <w:sz w:val="24"/>
+          <w:szCs w:val="24"/>
+          <w:lang w:eastAsia="ja-JP"/>
+        </w:rPr>
+        <w:t>=&gt;</w:t>
+      </w:r>
+      <w:r>
+        <w:rPr>
+          <w:rFonts w:ascii="Consolas" w:eastAsia="Times New Roman" w:hAnsi="Consolas" w:cs="Times New Roman"/>
+          <w:color w:val="D4D4D4"/>
+          <w:sz w:val="24"/>
+          <w:szCs w:val="24"/>
+          <w:lang w:eastAsia="ja-JP"/>
+        </w:rPr>
+        <w:t xml:space="preserve"> </w:t>
+      </w:r>
+      <w:r>
+        <w:rPr>
+          <w:rFonts w:ascii="Consolas" w:eastAsia="Times New Roman" w:hAnsi="Consolas" w:cs="Times New Roman"/>
+          <w:color w:val="DCDCAA"/>
+          <w:sz w:val="24"/>
+          <w:szCs w:val="24"/>
+          <w:lang w:eastAsia="ja-JP"/>
+        </w:rPr>
+        <w:t>setName</w:t>
+      </w:r>
+      <w:r>
+        <w:rPr>
+          <w:rFonts w:ascii="Consolas" w:eastAsia="Times New Roman" w:hAnsi="Consolas" w:cs="Times New Roman"/>
+          <w:color w:val="D4D4D4"/>
+          <w:sz w:val="24"/>
+          <w:szCs w:val="24"/>
+          <w:lang w:eastAsia="ja-JP"/>
+        </w:rPr>
+        <w:t>(</w:t>
+      </w:r>
+      <w:r>
+        <w:rPr>
+          <w:rFonts w:ascii="Consolas" w:eastAsia="Times New Roman" w:hAnsi="Consolas" w:cs="Times New Roman"/>
+          <w:color w:val="9CDCFE"/>
+          <w:sz w:val="24"/>
+          <w:szCs w:val="24"/>
+          <w:lang w:eastAsia="ja-JP"/>
+        </w:rPr>
+        <w:t>e</w:t>
+      </w:r>
+      <w:r>
+        <w:rPr>
+          <w:rFonts w:ascii="Consolas" w:eastAsia="Times New Roman" w:hAnsi="Consolas" w:cs="Times New Roman"/>
+          <w:color w:val="D4D4D4"/>
+          <w:sz w:val="24"/>
+          <w:szCs w:val="24"/>
+          <w:lang w:eastAsia="ja-JP"/>
+        </w:rPr>
+        <w:t>.</w:t>
+      </w:r>
+      <w:r>
+        <w:rPr>
+          <w:rFonts w:ascii="Consolas" w:eastAsia="Times New Roman" w:hAnsi="Consolas" w:cs="Times New Roman"/>
+          <w:color w:val="9CDCFE"/>
+          <w:sz w:val="24"/>
+          <w:szCs w:val="24"/>
+          <w:lang w:eastAsia="ja-JP"/>
+        </w:rPr>
+        <w:t>target</w:t>
+      </w:r>
+      <w:r>
+        <w:rPr>
+          <w:rFonts w:ascii="Consolas" w:eastAsia="Times New Roman" w:hAnsi="Consolas" w:cs="Times New Roman"/>
+          <w:color w:val="D4D4D4"/>
+          <w:sz w:val="24"/>
+          <w:szCs w:val="24"/>
+          <w:lang w:eastAsia="ja-JP"/>
+        </w:rPr>
+        <w:t>.</w:t>
+      </w:r>
+      <w:r>
+        <w:rPr>
+          <w:rFonts w:ascii="Consolas" w:eastAsia="Times New Roman" w:hAnsi="Consolas" w:cs="Times New Roman"/>
+          <w:color w:val="9CDCFE"/>
+          <w:sz w:val="24"/>
+          <w:szCs w:val="24"/>
+          <w:lang w:eastAsia="ja-JP"/>
+        </w:rPr>
+        <w:t>value</w:t>
+      </w:r>
+      <w:r>
+        <w:rPr>
+          <w:rFonts w:ascii="Consolas" w:eastAsia="Times New Roman" w:hAnsi="Consolas" w:cs="Times New Roman"/>
+          <w:color w:val="D4D4D4"/>
+          <w:sz w:val="24"/>
+          <w:szCs w:val="24"/>
+          <w:lang w:eastAsia="ja-JP"/>
+        </w:rPr>
+        <w:t>)</w:t>
+      </w:r>
+      <w:r>
+        <w:rPr>
+          <w:rFonts w:ascii="Consolas" w:eastAsia="Times New Roman" w:hAnsi="Consolas" w:cs="Times New Roman"/>
+          <w:color w:val="569CD6"/>
+          <w:sz w:val="24"/>
+          <w:szCs w:val="24"/>
+          <w:lang w:eastAsia="ja-JP"/>
+        </w:rPr>
+        <w:t xml:space="preserve">} </w:t>
+      </w:r>
+      <w:r>
+        <w:rPr>
+          <w:rFonts w:ascii="Consolas" w:eastAsia="Times New Roman" w:hAnsi="Consolas" w:cs="Times New Roman"/>
+          <w:color w:val="569CD6"/>
+          <w:sz w:val="24"/>
+          <w:szCs w:val="24"/>
+          <w:lang w:eastAsia="ja-JP"/>
+        </w:rPr>
+        <w:t xml:space="preserve"> </w:t>
+      </w:r>
+      <w:r>
+        <w:rPr>
+          <w:rFonts w:ascii="Consolas" w:eastAsia="Times New Roman" w:hAnsi="Consolas" w:cs="Times New Roman"/>
+          <w:color w:val="00B050"/>
+          <w:sz w:val="24"/>
+          <w:szCs w:val="24"/>
+          <w:lang w:eastAsia="ja-JP"/>
+        </w:rPr>
+        <w:t>//Atribui o valor em “setName” e o resgata no useStage em “name”</w:t>
+      </w:r>
+    </w:p>
+    <w:p>
+      <w:pPr>
+        <w:rPr>
+          <w:sz w:val="24"/>
+          <w:szCs w:val="24"/>
+        </w:rPr>
+      </w:pPr>
+      <w:r>
+        <w:rPr>
+          <w:sz w:val="24"/>
+          <w:szCs w:val="24"/>
+        </w:rPr>
+        <w:br w:type="page"/>
+      </w:r>
+    </w:p>
+    <w:p>
+      <w:pPr>
+        <w:rPr>
+          <w:sz w:val="24"/>
+          <w:szCs w:val="24"/>
+        </w:rPr>
+      </w:pPr>
     </w:p>
     <w:sectPr>
       <w:pgSz w:w="11906" w:h="16838"/>

--- a/React/React.docx
+++ b/React/React.docx
@@ -14375,6 +14375,296 @@
           <w:szCs w:val="24"/>
         </w:rPr>
       </w:pPr>
+    </w:p>
+    <w:p>
+      <w:pPr>
+        <w:rPr>
+          <w:sz w:val="24"/>
+          <w:szCs w:val="24"/>
+        </w:rPr>
+      </w:pPr>
+      <w:r>
+        <w:rPr>
+          <w:noProof/>
+          <w:sz w:val="24"/>
+          <w:szCs w:val="24"/>
+          <w:lang w:eastAsia="ja-JP"/>
+        </w:rPr>
+        <w:drawing>
+          <wp:anchor distT="0" distB="0" distL="114300" distR="114300" simplePos="0" relativeHeight="251675648" behindDoc="0" locked="0" layoutInCell="1" allowOverlap="1">
+            <wp:simplePos x="0" y="0"/>
+            <wp:positionH relativeFrom="column">
+              <wp:posOffset>-1068834</wp:posOffset>
+            </wp:positionH>
+            <wp:positionV relativeFrom="paragraph">
+              <wp:posOffset>138150</wp:posOffset>
+            </wp:positionV>
+            <wp:extent cx="7582868" cy="2797444"/>
+            <wp:effectExtent l="19050" t="0" r="0" b="0"/>
+            <wp:wrapNone/>
+            <wp:docPr id="19" name="Imagem 18" descr="metodos.png"/>
+            <wp:cNvGraphicFramePr>
+              <a:graphicFrameLocks xmlns:a="http://schemas.openxmlformats.org/drawingml/2006/main" noChangeAspect="1"/>
+            </wp:cNvGraphicFramePr>
+            <a:graphic xmlns:a="http://schemas.openxmlformats.org/drawingml/2006/main">
+              <a:graphicData uri="http://schemas.openxmlformats.org/drawingml/2006/picture">
+                <pic:pic xmlns:pic="http://schemas.openxmlformats.org/drawingml/2006/picture">
+                  <pic:nvPicPr>
+                    <pic:cNvPr id="0" name="metodos.png"/>
+                    <pic:cNvPicPr/>
+                  </pic:nvPicPr>
+                  <pic:blipFill>
+                    <a:blip r:embed="rId26"/>
+                    <a:stretch>
+                      <a:fillRect/>
+                    </a:stretch>
+                  </pic:blipFill>
+                  <pic:spPr>
+                    <a:xfrm>
+                      <a:off x="0" y="0"/>
+                      <a:ext cx="7582868" cy="2797444"/>
+                    </a:xfrm>
+                    <a:prstGeom prst="rect">
+                      <a:avLst/>
+                    </a:prstGeom>
+                  </pic:spPr>
+                </pic:pic>
+              </a:graphicData>
+            </a:graphic>
+          </wp:anchor>
+        </w:drawing>
+      </w:r>
+    </w:p>
+    <w:p>
+      <w:pPr>
+        <w:rPr>
+          <w:sz w:val="24"/>
+          <w:szCs w:val="24"/>
+        </w:rPr>
+      </w:pPr>
+    </w:p>
+    <w:p>
+      <w:pPr>
+        <w:rPr>
+          <w:sz w:val="24"/>
+          <w:szCs w:val="24"/>
+        </w:rPr>
+      </w:pPr>
+    </w:p>
+    <w:p>
+      <w:pPr>
+        <w:rPr>
+          <w:sz w:val="24"/>
+          <w:szCs w:val="24"/>
+        </w:rPr>
+      </w:pPr>
+    </w:p>
+    <w:p>
+      <w:pPr>
+        <w:rPr>
+          <w:sz w:val="24"/>
+          <w:szCs w:val="24"/>
+        </w:rPr>
+      </w:pPr>
+    </w:p>
+    <w:p>
+      <w:pPr>
+        <w:rPr>
+          <w:sz w:val="24"/>
+          <w:szCs w:val="24"/>
+        </w:rPr>
+      </w:pPr>
+    </w:p>
+    <w:p>
+      <w:pPr>
+        <w:rPr>
+          <w:sz w:val="24"/>
+          <w:szCs w:val="24"/>
+        </w:rPr>
+      </w:pPr>
+    </w:p>
+    <w:p>
+      <w:pPr>
+        <w:rPr>
+          <w:sz w:val="24"/>
+          <w:szCs w:val="24"/>
+        </w:rPr>
+      </w:pPr>
+    </w:p>
+    <w:p>
+      <w:pPr>
+        <w:rPr>
+          <w:sz w:val="24"/>
+          <w:szCs w:val="24"/>
+        </w:rPr>
+      </w:pPr>
+    </w:p>
+    <w:p>
+      <w:pPr>
+        <w:rPr>
+          <w:sz w:val="24"/>
+          <w:szCs w:val="24"/>
+        </w:rPr>
+      </w:pPr>
+    </w:p>
+    <w:p>
+      <w:pPr>
+        <w:rPr>
+          <w:sz w:val="24"/>
+          <w:szCs w:val="24"/>
+        </w:rPr>
+      </w:pPr>
+      <w:r>
+        <w:rPr>
+          <w:sz w:val="24"/>
+          <w:szCs w:val="24"/>
+        </w:rPr>
+        <w:t>Vamos ver na prática</w:t>
+      </w:r>
+      <w:r>
+        <w:rPr>
+          <w:sz w:val="24"/>
+          <w:szCs w:val="24"/>
+        </w:rPr>
+        <w:t xml:space="preserve"> criando um componente que retorna um button</w:t>
+      </w:r>
+      <w:r>
+        <w:rPr>
+          <w:sz w:val="24"/>
+          <w:szCs w:val="24"/>
+        </w:rPr>
+        <w:t>:</w:t>
+      </w:r>
+    </w:p>
+    <w:p>
+      <w:pPr>
+        <w:rPr>
+          <w:sz w:val="24"/>
+          <w:szCs w:val="24"/>
+        </w:rPr>
+      </w:pPr>
+      <w:r>
+        <w:rPr>
+          <w:noProof/>
+          <w:sz w:val="24"/>
+          <w:szCs w:val="24"/>
+          <w:lang w:eastAsia="ja-JP"/>
+        </w:rPr>
+        <w:drawing>
+          <wp:anchor distT="0" distB="0" distL="114300" distR="114300" simplePos="0" relativeHeight="251676672" behindDoc="0" locked="0" layoutInCell="1" allowOverlap="1">
+            <wp:simplePos x="0" y="0"/>
+            <wp:positionH relativeFrom="column">
+              <wp:posOffset>-720123</wp:posOffset>
+            </wp:positionH>
+            <wp:positionV relativeFrom="paragraph">
+              <wp:posOffset>-696</wp:posOffset>
+            </wp:positionV>
+            <wp:extent cx="6752568" cy="2123268"/>
+            <wp:effectExtent l="19050" t="0" r="0" b="0"/>
+            <wp:wrapNone/>
+            <wp:docPr id="21" name="Imagem 20" descr="button.png"/>
+            <wp:cNvGraphicFramePr>
+              <a:graphicFrameLocks xmlns:a="http://schemas.openxmlformats.org/drawingml/2006/main" noChangeAspect="1"/>
+            </wp:cNvGraphicFramePr>
+            <a:graphic xmlns:a="http://schemas.openxmlformats.org/drawingml/2006/main">
+              <a:graphicData uri="http://schemas.openxmlformats.org/drawingml/2006/picture">
+                <pic:pic xmlns:pic="http://schemas.openxmlformats.org/drawingml/2006/picture">
+                  <pic:nvPicPr>
+                    <pic:cNvPr id="0" name="button.png"/>
+                    <pic:cNvPicPr/>
+                  </pic:nvPicPr>
+                  <pic:blipFill>
+                    <a:blip r:embed="rId27"/>
+                    <a:stretch>
+                      <a:fillRect/>
+                    </a:stretch>
+                  </pic:blipFill>
+                  <pic:spPr>
+                    <a:xfrm>
+                      <a:off x="0" y="0"/>
+                      <a:ext cx="6752568" cy="2123268"/>
+                    </a:xfrm>
+                    <a:prstGeom prst="rect">
+                      <a:avLst/>
+                    </a:prstGeom>
+                  </pic:spPr>
+                </pic:pic>
+              </a:graphicData>
+            </a:graphic>
+          </wp:anchor>
+        </w:drawing>
+      </w:r>
+    </w:p>
+    <w:p>
+      <w:pPr>
+        <w:rPr>
+          <w:sz w:val="24"/>
+          <w:szCs w:val="24"/>
+        </w:rPr>
+      </w:pPr>
+    </w:p>
+    <w:p>
+      <w:pPr>
+        <w:rPr>
+          <w:sz w:val="24"/>
+          <w:szCs w:val="24"/>
+        </w:rPr>
+      </w:pPr>
+    </w:p>
+    <w:p>
+      <w:pPr>
+        <w:rPr>
+          <w:sz w:val="24"/>
+          <w:szCs w:val="24"/>
+        </w:rPr>
+      </w:pPr>
+    </w:p>
+    <w:p>
+      <w:pPr>
+        <w:rPr>
+          <w:sz w:val="24"/>
+          <w:szCs w:val="24"/>
+        </w:rPr>
+      </w:pPr>
+    </w:p>
+    <w:p>
+      <w:pPr>
+        <w:rPr>
+          <w:sz w:val="24"/>
+          <w:szCs w:val="24"/>
+        </w:rPr>
+      </w:pPr>
+    </w:p>
+    <w:p>
+      <w:pPr>
+        <w:rPr>
+          <w:sz w:val="24"/>
+          <w:szCs w:val="24"/>
+        </w:rPr>
+      </w:pPr>
+    </w:p>
+    <w:p>
+      <w:pPr>
+        <w:rPr>
+          <w:sz w:val="24"/>
+          <w:szCs w:val="24"/>
+        </w:rPr>
+      </w:pPr>
+      <w:r>
+        <w:rPr>
+          <w:sz w:val="24"/>
+          <w:szCs w:val="24"/>
+        </w:rPr>
+        <w:t>Vamos exportá-lo no componente Evento, passando as propriedades do props:</w:t>
+      </w:r>
+    </w:p>
+    <w:p>
+      <w:pPr>
+        <w:rPr>
+          <w:sz w:val="24"/>
+          <w:szCs w:val="24"/>
+        </w:rPr>
+      </w:pPr>
       <w:r>
         <w:rPr>
           <w:sz w:val="24"/>
@@ -14390,6 +14680,780 @@
           <w:szCs w:val="24"/>
         </w:rPr>
       </w:pPr>
+      <w:r>
+        <w:rPr>
+          <w:noProof/>
+          <w:sz w:val="24"/>
+          <w:szCs w:val="24"/>
+          <w:lang w:eastAsia="ja-JP"/>
+        </w:rPr>
+        <w:lastRenderedPageBreak/>
+        <w:drawing>
+          <wp:anchor distT="0" distB="0" distL="114300" distR="114300" simplePos="0" relativeHeight="251677696" behindDoc="0" locked="0" layoutInCell="1" allowOverlap="1">
+            <wp:simplePos x="0" y="0"/>
+            <wp:positionH relativeFrom="column">
+              <wp:posOffset>-611634</wp:posOffset>
+            </wp:positionH>
+            <wp:positionV relativeFrom="paragraph">
+              <wp:posOffset>-264365</wp:posOffset>
+            </wp:positionV>
+            <wp:extent cx="6420496" cy="3502617"/>
+            <wp:effectExtent l="19050" t="0" r="0" b="0"/>
+            <wp:wrapNone/>
+            <wp:docPr id="22" name="Imagem 21" descr="evento.png"/>
+            <wp:cNvGraphicFramePr>
+              <a:graphicFrameLocks xmlns:a="http://schemas.openxmlformats.org/drawingml/2006/main" noChangeAspect="1"/>
+            </wp:cNvGraphicFramePr>
+            <a:graphic xmlns:a="http://schemas.openxmlformats.org/drawingml/2006/main">
+              <a:graphicData uri="http://schemas.openxmlformats.org/drawingml/2006/picture">
+                <pic:pic xmlns:pic="http://schemas.openxmlformats.org/drawingml/2006/picture">
+                  <pic:nvPicPr>
+                    <pic:cNvPr id="0" name="evento.png"/>
+                    <pic:cNvPicPr/>
+                  </pic:nvPicPr>
+                  <pic:blipFill>
+                    <a:blip r:embed="rId28"/>
+                    <a:stretch>
+                      <a:fillRect/>
+                    </a:stretch>
+                  </pic:blipFill>
+                  <pic:spPr>
+                    <a:xfrm>
+                      <a:off x="0" y="0"/>
+                      <a:ext cx="6420496" cy="3502617"/>
+                    </a:xfrm>
+                    <a:prstGeom prst="rect">
+                      <a:avLst/>
+                    </a:prstGeom>
+                  </pic:spPr>
+                </pic:pic>
+              </a:graphicData>
+            </a:graphic>
+          </wp:anchor>
+        </w:drawing>
+      </w:r>
+    </w:p>
+    <w:p>
+      <w:pPr>
+        <w:rPr>
+          <w:sz w:val="24"/>
+          <w:szCs w:val="24"/>
+        </w:rPr>
+      </w:pPr>
+    </w:p>
+    <w:p>
+      <w:pPr>
+        <w:rPr>
+          <w:sz w:val="24"/>
+          <w:szCs w:val="24"/>
+        </w:rPr>
+      </w:pPr>
+    </w:p>
+    <w:p>
+      <w:pPr>
+        <w:rPr>
+          <w:sz w:val="24"/>
+          <w:szCs w:val="24"/>
+        </w:rPr>
+      </w:pPr>
+    </w:p>
+    <w:p>
+      <w:pPr>
+        <w:rPr>
+          <w:sz w:val="24"/>
+          <w:szCs w:val="24"/>
+        </w:rPr>
+      </w:pPr>
+    </w:p>
+    <w:p>
+      <w:pPr>
+        <w:rPr>
+          <w:sz w:val="24"/>
+          <w:szCs w:val="24"/>
+        </w:rPr>
+      </w:pPr>
+    </w:p>
+    <w:p>
+      <w:pPr>
+        <w:rPr>
+          <w:sz w:val="24"/>
+          <w:szCs w:val="24"/>
+        </w:rPr>
+      </w:pPr>
+    </w:p>
+    <w:p>
+      <w:pPr>
+        <w:rPr>
+          <w:sz w:val="24"/>
+          <w:szCs w:val="24"/>
+        </w:rPr>
+      </w:pPr>
+    </w:p>
+    <w:p>
+      <w:pPr>
+        <w:rPr>
+          <w:sz w:val="24"/>
+          <w:szCs w:val="24"/>
+        </w:rPr>
+      </w:pPr>
+    </w:p>
+    <w:p>
+      <w:pPr>
+        <w:rPr>
+          <w:sz w:val="24"/>
+          <w:szCs w:val="24"/>
+        </w:rPr>
+      </w:pPr>
+    </w:p>
+    <w:p>
+      <w:pPr>
+        <w:rPr>
+          <w:sz w:val="24"/>
+          <w:szCs w:val="24"/>
+        </w:rPr>
+      </w:pPr>
+    </w:p>
+    <w:p>
+      <w:pPr>
+        <w:rPr>
+          <w:sz w:val="24"/>
+          <w:szCs w:val="24"/>
+        </w:rPr>
+      </w:pPr>
+      <w:r>
+        <w:rPr>
+          <w:sz w:val="24"/>
+          <w:szCs w:val="24"/>
+        </w:rPr>
+        <w:t>Agora é só exportar no componente principal:</w:t>
+      </w:r>
+    </w:p>
+    <w:p>
+      <w:pPr>
+        <w:rPr>
+          <w:sz w:val="24"/>
+          <w:szCs w:val="24"/>
+        </w:rPr>
+      </w:pPr>
+      <w:r>
+        <w:rPr>
+          <w:noProof/>
+          <w:sz w:val="24"/>
+          <w:szCs w:val="24"/>
+          <w:lang w:eastAsia="ja-JP"/>
+        </w:rPr>
+        <w:drawing>
+          <wp:anchor distT="0" distB="0" distL="114300" distR="114300" simplePos="0" relativeHeight="251678720" behindDoc="0" locked="0" layoutInCell="1" allowOverlap="1">
+            <wp:simplePos x="0" y="0"/>
+            <wp:positionH relativeFrom="column">
+              <wp:posOffset>-612140</wp:posOffset>
+            </wp:positionH>
+            <wp:positionV relativeFrom="paragraph">
+              <wp:posOffset>223520</wp:posOffset>
+            </wp:positionV>
+            <wp:extent cx="6823075" cy="3696335"/>
+            <wp:effectExtent l="19050" t="0" r="0" b="0"/>
+            <wp:wrapNone/>
+            <wp:docPr id="23" name="Imagem 22" descr="app.png"/>
+            <wp:cNvGraphicFramePr>
+              <a:graphicFrameLocks xmlns:a="http://schemas.openxmlformats.org/drawingml/2006/main" noChangeAspect="1"/>
+            </wp:cNvGraphicFramePr>
+            <a:graphic xmlns:a="http://schemas.openxmlformats.org/drawingml/2006/main">
+              <a:graphicData uri="http://schemas.openxmlformats.org/drawingml/2006/picture">
+                <pic:pic xmlns:pic="http://schemas.openxmlformats.org/drawingml/2006/picture">
+                  <pic:nvPicPr>
+                    <pic:cNvPr id="0" name="app.png"/>
+                    <pic:cNvPicPr/>
+                  </pic:nvPicPr>
+                  <pic:blipFill>
+                    <a:blip r:embed="rId29"/>
+                    <a:stretch>
+                      <a:fillRect/>
+                    </a:stretch>
+                  </pic:blipFill>
+                  <pic:spPr>
+                    <a:xfrm>
+                      <a:off x="0" y="0"/>
+                      <a:ext cx="6823075" cy="3696335"/>
+                    </a:xfrm>
+                    <a:prstGeom prst="rect">
+                      <a:avLst/>
+                    </a:prstGeom>
+                  </pic:spPr>
+                </pic:pic>
+              </a:graphicData>
+            </a:graphic>
+          </wp:anchor>
+        </w:drawing>
+      </w:r>
+    </w:p>
+    <w:p>
+      <w:pPr>
+        <w:rPr>
+          <w:sz w:val="24"/>
+          <w:szCs w:val="24"/>
+        </w:rPr>
+      </w:pPr>
+    </w:p>
+    <w:p>
+      <w:pPr>
+        <w:rPr>
+          <w:sz w:val="24"/>
+          <w:szCs w:val="24"/>
+        </w:rPr>
+      </w:pPr>
+    </w:p>
+    <w:p>
+      <w:pPr>
+        <w:rPr>
+          <w:sz w:val="24"/>
+          <w:szCs w:val="24"/>
+        </w:rPr>
+      </w:pPr>
+    </w:p>
+    <w:p>
+      <w:pPr>
+        <w:rPr>
+          <w:sz w:val="24"/>
+          <w:szCs w:val="24"/>
+        </w:rPr>
+      </w:pPr>
+    </w:p>
+    <w:p>
+      <w:pPr>
+        <w:rPr>
+          <w:sz w:val="24"/>
+          <w:szCs w:val="24"/>
+        </w:rPr>
+      </w:pPr>
+    </w:p>
+    <w:p>
+      <w:pPr>
+        <w:rPr>
+          <w:sz w:val="24"/>
+          <w:szCs w:val="24"/>
+        </w:rPr>
+      </w:pPr>
+    </w:p>
+    <w:p>
+      <w:pPr>
+        <w:rPr>
+          <w:sz w:val="24"/>
+          <w:szCs w:val="24"/>
+        </w:rPr>
+      </w:pPr>
+    </w:p>
+    <w:p>
+      <w:pPr>
+        <w:rPr>
+          <w:sz w:val="24"/>
+          <w:szCs w:val="24"/>
+        </w:rPr>
+      </w:pPr>
+    </w:p>
+    <w:p>
+      <w:pPr>
+        <w:rPr>
+          <w:sz w:val="24"/>
+          <w:szCs w:val="24"/>
+        </w:rPr>
+      </w:pPr>
+    </w:p>
+    <w:p>
+      <w:pPr>
+        <w:rPr>
+          <w:sz w:val="24"/>
+          <w:szCs w:val="24"/>
+        </w:rPr>
+      </w:pPr>
+    </w:p>
+    <w:p>
+      <w:pPr>
+        <w:rPr>
+          <w:sz w:val="24"/>
+          <w:szCs w:val="24"/>
+        </w:rPr>
+      </w:pPr>
+    </w:p>
+    <w:p>
+      <w:pPr>
+        <w:rPr>
+          <w:sz w:val="24"/>
+          <w:szCs w:val="24"/>
+        </w:rPr>
+      </w:pPr>
+    </w:p>
+    <w:p>
+      <w:pPr>
+        <w:rPr>
+          <w:sz w:val="24"/>
+          <w:szCs w:val="24"/>
+        </w:rPr>
+      </w:pPr>
+    </w:p>
+    <w:p>
+      <w:pPr>
+        <w:rPr>
+          <w:sz w:val="24"/>
+          <w:szCs w:val="24"/>
+        </w:rPr>
+      </w:pPr>
+      <w:r>
+        <w:rPr>
+          <w:sz w:val="24"/>
+          <w:szCs w:val="24"/>
+        </w:rPr>
+        <w:lastRenderedPageBreak/>
+        <w:t>Também</w:t>
+      </w:r>
+      <w:r>
+        <w:rPr>
+          <w:sz w:val="24"/>
+          <w:szCs w:val="24"/>
+        </w:rPr>
+        <w:t xml:space="preserve"> podemos ter mais de um método</w:t>
+      </w:r>
+      <w:r>
+        <w:rPr>
+          <w:sz w:val="24"/>
+          <w:szCs w:val="24"/>
+        </w:rPr>
+        <w:t>, basta mudar as propriedades das props</w:t>
+      </w:r>
+      <w:r>
+        <w:rPr>
+          <w:sz w:val="24"/>
+          <w:szCs w:val="24"/>
+        </w:rPr>
+        <w:t>:</w:t>
+      </w:r>
+    </w:p>
+    <w:p>
+      <w:pPr>
+        <w:rPr>
+          <w:sz w:val="24"/>
+          <w:szCs w:val="24"/>
+        </w:rPr>
+      </w:pPr>
+      <w:r>
+        <w:rPr>
+          <w:sz w:val="24"/>
+          <w:szCs w:val="24"/>
+        </w:rPr>
+        <w:t>Exemplo:</w:t>
+      </w:r>
+    </w:p>
+    <w:p>
+      <w:pPr>
+        <w:rPr>
+          <w:sz w:val="24"/>
+          <w:szCs w:val="24"/>
+        </w:rPr>
+      </w:pPr>
+      <w:r>
+        <w:rPr>
+          <w:noProof/>
+          <w:sz w:val="24"/>
+          <w:szCs w:val="24"/>
+          <w:lang w:eastAsia="ja-JP"/>
+        </w:rPr>
+        <w:drawing>
+          <wp:anchor distT="0" distB="0" distL="114300" distR="114300" simplePos="0" relativeHeight="251679744" behindDoc="0" locked="0" layoutInCell="1" allowOverlap="1">
+            <wp:simplePos x="0" y="0"/>
+            <wp:positionH relativeFrom="column">
+              <wp:posOffset>-611635</wp:posOffset>
+            </wp:positionH>
+            <wp:positionV relativeFrom="paragraph">
+              <wp:posOffset>-958</wp:posOffset>
+            </wp:positionV>
+            <wp:extent cx="6420496" cy="4881966"/>
+            <wp:effectExtent l="19050" t="0" r="0" b="0"/>
+            <wp:wrapNone/>
+            <wp:docPr id="24" name="Imagem 23" descr="evento02.png"/>
+            <wp:cNvGraphicFramePr>
+              <a:graphicFrameLocks xmlns:a="http://schemas.openxmlformats.org/drawingml/2006/main" noChangeAspect="1"/>
+            </wp:cNvGraphicFramePr>
+            <a:graphic xmlns:a="http://schemas.openxmlformats.org/drawingml/2006/main">
+              <a:graphicData uri="http://schemas.openxmlformats.org/drawingml/2006/picture">
+                <pic:pic xmlns:pic="http://schemas.openxmlformats.org/drawingml/2006/picture">
+                  <pic:nvPicPr>
+                    <pic:cNvPr id="0" name="evento02.png"/>
+                    <pic:cNvPicPr/>
+                  </pic:nvPicPr>
+                  <pic:blipFill>
+                    <a:blip r:embed="rId30"/>
+                    <a:stretch>
+                      <a:fillRect/>
+                    </a:stretch>
+                  </pic:blipFill>
+                  <pic:spPr>
+                    <a:xfrm>
+                      <a:off x="0" y="0"/>
+                      <a:ext cx="6420496" cy="4881966"/>
+                    </a:xfrm>
+                    <a:prstGeom prst="rect">
+                      <a:avLst/>
+                    </a:prstGeom>
+                  </pic:spPr>
+                </pic:pic>
+              </a:graphicData>
+            </a:graphic>
+          </wp:anchor>
+        </w:drawing>
+      </w:r>
+    </w:p>
+    <w:p>
+      <w:pPr>
+        <w:rPr>
+          <w:sz w:val="24"/>
+          <w:szCs w:val="24"/>
+        </w:rPr>
+      </w:pPr>
+    </w:p>
+    <w:p>
+      <w:pPr>
+        <w:rPr>
+          <w:sz w:val="24"/>
+          <w:szCs w:val="24"/>
+        </w:rPr>
+      </w:pPr>
+    </w:p>
+    <w:p>
+      <w:pPr>
+        <w:rPr>
+          <w:sz w:val="24"/>
+          <w:szCs w:val="24"/>
+        </w:rPr>
+      </w:pPr>
+    </w:p>
+    <w:p>
+      <w:pPr>
+        <w:rPr>
+          <w:sz w:val="24"/>
+          <w:szCs w:val="24"/>
+        </w:rPr>
+      </w:pPr>
+    </w:p>
+    <w:p>
+      <w:pPr>
+        <w:rPr>
+          <w:sz w:val="24"/>
+          <w:szCs w:val="24"/>
+        </w:rPr>
+      </w:pPr>
+    </w:p>
+    <w:p>
+      <w:pPr>
+        <w:rPr>
+          <w:sz w:val="24"/>
+          <w:szCs w:val="24"/>
+        </w:rPr>
+      </w:pPr>
+    </w:p>
+    <w:p>
+      <w:pPr>
+        <w:rPr>
+          <w:sz w:val="24"/>
+          <w:szCs w:val="24"/>
+        </w:rPr>
+      </w:pPr>
+    </w:p>
+    <w:p>
+      <w:pPr>
+        <w:rPr>
+          <w:sz w:val="24"/>
+          <w:szCs w:val="24"/>
+        </w:rPr>
+      </w:pPr>
+    </w:p>
+    <w:p>
+      <w:pPr>
+        <w:rPr>
+          <w:sz w:val="24"/>
+          <w:szCs w:val="24"/>
+        </w:rPr>
+      </w:pPr>
+    </w:p>
+    <w:p>
+      <w:pPr>
+        <w:rPr>
+          <w:sz w:val="24"/>
+          <w:szCs w:val="24"/>
+        </w:rPr>
+      </w:pPr>
+    </w:p>
+    <w:p>
+      <w:pPr>
+        <w:rPr>
+          <w:sz w:val="24"/>
+          <w:szCs w:val="24"/>
+        </w:rPr>
+      </w:pPr>
+    </w:p>
+    <w:p>
+      <w:pPr>
+        <w:rPr>
+          <w:sz w:val="24"/>
+          <w:szCs w:val="24"/>
+        </w:rPr>
+      </w:pPr>
+    </w:p>
+    <w:p>
+      <w:pPr>
+        <w:rPr>
+          <w:sz w:val="24"/>
+          <w:szCs w:val="24"/>
+        </w:rPr>
+      </w:pPr>
+    </w:p>
+    <w:p>
+      <w:pPr>
+        <w:rPr>
+          <w:sz w:val="24"/>
+          <w:szCs w:val="24"/>
+        </w:rPr>
+      </w:pPr>
+    </w:p>
+    <w:p>
+      <w:pPr>
+        <w:rPr>
+          <w:sz w:val="24"/>
+          <w:szCs w:val="24"/>
+        </w:rPr>
+      </w:pPr>
+      <w:r>
+        <w:rPr>
+          <w:sz w:val="24"/>
+          <w:szCs w:val="24"/>
+        </w:rPr>
+        <w:br w:type="page"/>
+      </w:r>
+    </w:p>
+    <w:p>
+      <w:pPr>
+        <w:rPr>
+          <w:sz w:val="24"/>
+          <w:szCs w:val="24"/>
+        </w:rPr>
+      </w:pPr>
+      <w:r>
+        <w:rPr>
+          <w:noProof/>
+          <w:sz w:val="24"/>
+          <w:szCs w:val="24"/>
+          <w:lang w:eastAsia="ja-JP"/>
+        </w:rPr>
+        <w:lastRenderedPageBreak/>
+        <w:drawing>
+          <wp:anchor distT="0" distB="0" distL="114300" distR="114300" simplePos="0" relativeHeight="251680768" behindDoc="0" locked="0" layoutInCell="1" allowOverlap="1">
+            <wp:simplePos x="0" y="0"/>
+            <wp:positionH relativeFrom="column">
+              <wp:posOffset>-1200570</wp:posOffset>
+            </wp:positionH>
+            <wp:positionV relativeFrom="paragraph">
+              <wp:posOffset>-411598</wp:posOffset>
+            </wp:positionV>
+            <wp:extent cx="8311289" cy="3432874"/>
+            <wp:effectExtent l="19050" t="0" r="0" b="0"/>
+            <wp:wrapNone/>
+            <wp:docPr id="25" name="Imagem 24" descr="render.png"/>
+            <wp:cNvGraphicFramePr>
+              <a:graphicFrameLocks xmlns:a="http://schemas.openxmlformats.org/drawingml/2006/main" noChangeAspect="1"/>
+            </wp:cNvGraphicFramePr>
+            <a:graphic xmlns:a="http://schemas.openxmlformats.org/drawingml/2006/main">
+              <a:graphicData uri="http://schemas.openxmlformats.org/drawingml/2006/picture">
+                <pic:pic xmlns:pic="http://schemas.openxmlformats.org/drawingml/2006/picture">
+                  <pic:nvPicPr>
+                    <pic:cNvPr id="0" name="render.png"/>
+                    <pic:cNvPicPr/>
+                  </pic:nvPicPr>
+                  <pic:blipFill>
+                    <a:blip r:embed="rId31"/>
+                    <a:stretch>
+                      <a:fillRect/>
+                    </a:stretch>
+                  </pic:blipFill>
+                  <pic:spPr>
+                    <a:xfrm>
+                      <a:off x="0" y="0"/>
+                      <a:ext cx="8311289" cy="3432874"/>
+                    </a:xfrm>
+                    <a:prstGeom prst="rect">
+                      <a:avLst/>
+                    </a:prstGeom>
+                  </pic:spPr>
+                </pic:pic>
+              </a:graphicData>
+            </a:graphic>
+          </wp:anchor>
+        </w:drawing>
+      </w:r>
+      <w:r>
+        <w:rPr>
+          <w:sz w:val="24"/>
+          <w:szCs w:val="24"/>
+        </w:rPr>
+        <w:br/>
+      </w:r>
+      <w:r>
+        <w:rPr>
+          <w:sz w:val="24"/>
+          <w:szCs w:val="24"/>
+        </w:rPr>
+        <w:br/>
+      </w:r>
+      <w:r>
+        <w:rPr>
+          <w:sz w:val="24"/>
+          <w:szCs w:val="24"/>
+        </w:rPr>
+        <w:br/>
+      </w:r>
+      <w:r>
+        <w:rPr>
+          <w:sz w:val="24"/>
+          <w:szCs w:val="24"/>
+        </w:rPr>
+        <w:br/>
+      </w:r>
+      <w:r>
+        <w:rPr>
+          <w:sz w:val="24"/>
+          <w:szCs w:val="24"/>
+        </w:rPr>
+        <w:br/>
+      </w:r>
+      <w:r>
+        <w:rPr>
+          <w:sz w:val="24"/>
+          <w:szCs w:val="24"/>
+        </w:rPr>
+        <w:br/>
+      </w:r>
+      <w:r>
+        <w:rPr>
+          <w:sz w:val="24"/>
+          <w:szCs w:val="24"/>
+        </w:rPr>
+        <w:br/>
+      </w:r>
+      <w:r>
+        <w:rPr>
+          <w:sz w:val="24"/>
+          <w:szCs w:val="24"/>
+        </w:rPr>
+        <w:br/>
+      </w:r>
+      <w:r>
+        <w:rPr>
+          <w:sz w:val="24"/>
+          <w:szCs w:val="24"/>
+        </w:rPr>
+        <w:br/>
+      </w:r>
+      <w:r>
+        <w:rPr>
+          <w:sz w:val="24"/>
+          <w:szCs w:val="24"/>
+        </w:rPr>
+        <w:br/>
+      </w:r>
+      <w:r>
+        <w:rPr>
+          <w:sz w:val="24"/>
+          <w:szCs w:val="24"/>
+        </w:rPr>
+        <w:br/>
+      </w:r>
+      <w:r>
+        <w:rPr>
+          <w:sz w:val="24"/>
+          <w:szCs w:val="24"/>
+        </w:rPr>
+        <w:br/>
+      </w:r>
+    </w:p>
+    <w:p>
+      <w:pPr>
+        <w:rPr>
+          <w:sz w:val="24"/>
+          <w:szCs w:val="24"/>
+        </w:rPr>
+      </w:pPr>
+    </w:p>
+    <w:p>
+      <w:pPr>
+        <w:rPr>
+          <w:sz w:val="24"/>
+          <w:szCs w:val="24"/>
+        </w:rPr>
+      </w:pPr>
+      <w:r>
+        <w:rPr>
+          <w:sz w:val="24"/>
+          <w:szCs w:val="24"/>
+        </w:rPr>
+        <w:t>Vamos criar nossas primeiras renderizações condicional</w:t>
+      </w:r>
+    </w:p>
+    <w:p>
+      <w:pPr>
+        <w:rPr>
+          <w:sz w:val="24"/>
+          <w:szCs w:val="24"/>
+        </w:rPr>
+      </w:pPr>
+      <w:r>
+        <w:rPr>
+          <w:noProof/>
+          <w:sz w:val="24"/>
+          <w:szCs w:val="24"/>
+          <w:lang w:eastAsia="ja-JP"/>
+        </w:rPr>
+        <w:drawing>
+          <wp:anchor distT="0" distB="0" distL="114300" distR="114300" simplePos="0" relativeHeight="251681792" behindDoc="0" locked="0" layoutInCell="1" allowOverlap="1">
+            <wp:simplePos x="0" y="0"/>
+            <wp:positionH relativeFrom="column">
+              <wp:posOffset>-975844</wp:posOffset>
+            </wp:positionH>
+            <wp:positionV relativeFrom="paragraph">
+              <wp:posOffset>74166</wp:posOffset>
+            </wp:positionV>
+            <wp:extent cx="7334895" cy="5122190"/>
+            <wp:effectExtent l="19050" t="0" r="0" b="0"/>
+            <wp:wrapNone/>
+            <wp:docPr id="26" name="Imagem 25" descr="condicional.png"/>
+            <wp:cNvGraphicFramePr>
+              <a:graphicFrameLocks xmlns:a="http://schemas.openxmlformats.org/drawingml/2006/main" noChangeAspect="1"/>
+            </wp:cNvGraphicFramePr>
+            <a:graphic xmlns:a="http://schemas.openxmlformats.org/drawingml/2006/main">
+              <a:graphicData uri="http://schemas.openxmlformats.org/drawingml/2006/picture">
+                <pic:pic xmlns:pic="http://schemas.openxmlformats.org/drawingml/2006/picture">
+                  <pic:nvPicPr>
+                    <pic:cNvPr id="0" name="condicional.png"/>
+                    <pic:cNvPicPr/>
+                  </pic:nvPicPr>
+                  <pic:blipFill>
+                    <a:blip r:embed="rId32"/>
+                    <a:stretch>
+                      <a:fillRect/>
+                    </a:stretch>
+                  </pic:blipFill>
+                  <pic:spPr>
+                    <a:xfrm>
+                      <a:off x="0" y="0"/>
+                      <a:ext cx="7334895" cy="5122190"/>
+                    </a:xfrm>
+                    <a:prstGeom prst="rect">
+                      <a:avLst/>
+                    </a:prstGeom>
+                  </pic:spPr>
+                </pic:pic>
+              </a:graphicData>
+            </a:graphic>
+          </wp:anchor>
+        </w:drawing>
+      </w:r>
     </w:p>
     <w:sectPr>
       <w:pgSz w:w="11906" w:h="16838"/>
